--- a/Lecture notes/JavaScript by CyberBionic.docx
+++ b/Lecture notes/JavaScript by CyberBionic.docx
@@ -570,12 +570,20 @@
       </w:r>
     </w:p>
     <w:p>
-      <w:r>
-        <w:rPr>
-          <w:lang w:val="en-US"/>
-        </w:rPr>
-        <w:t>Nan</w:t>
-      </w:r>
+      <w:proofErr w:type="spellStart"/>
+      <w:r>
+        <w:rPr>
+          <w:lang w:val="en-US"/>
+        </w:rPr>
+        <w:t>Na</w:t>
+      </w:r>
+      <w:r>
+        <w:rPr>
+          <w:lang w:val="en-US"/>
+        </w:rPr>
+        <w:t>N</w:t>
+      </w:r>
+      <w:proofErr w:type="spellEnd"/>
       <w:r>
         <w:t xml:space="preserve"> –</w:t>
       </w:r>
@@ -3236,16 +3244,14 @@
           <w:color w:val="000000"/>
           <w:sz w:val="19"/>
           <w:szCs w:val="19"/>
-          <w:lang w:val="en-US"/>
-        </w:rPr>
-      </w:pPr>
-      <w:r>
-        <w:rPr>
-          <w:rFonts w:ascii="Consolas" w:hAnsi="Consolas" w:cs="Consolas"/>
-          <w:color w:val="0000FF"/>
-          <w:sz w:val="19"/>
-          <w:szCs w:val="19"/>
-          <w:lang w:val="en-US"/>
+        </w:rPr>
+      </w:pPr>
+      <w:r>
+        <w:rPr>
+          <w:rFonts w:ascii="Consolas" w:hAnsi="Consolas" w:cs="Consolas"/>
+          <w:color w:val="0000FF"/>
+          <w:sz w:val="19"/>
+          <w:szCs w:val="19"/>
         </w:rPr>
         <w:t>&lt;</w:t>
       </w:r>
@@ -3265,7 +3271,6 @@
           <w:color w:val="0000FF"/>
           <w:sz w:val="19"/>
           <w:szCs w:val="19"/>
-          <w:lang w:val="en-US"/>
         </w:rPr>
         <w:t>&gt;</w:t>
       </w:r>
@@ -3281,16 +3286,14 @@
           <w:color w:val="000000"/>
           <w:sz w:val="19"/>
           <w:szCs w:val="19"/>
-          <w:lang w:val="en-US"/>
-        </w:rPr>
-      </w:pPr>
-      <w:r>
-        <w:rPr>
-          <w:rFonts w:ascii="Consolas" w:hAnsi="Consolas" w:cs="Consolas"/>
-          <w:color w:val="000000"/>
-          <w:sz w:val="19"/>
-          <w:szCs w:val="19"/>
-          <w:lang w:val="en-US"/>
+        </w:rPr>
+      </w:pPr>
+      <w:r>
+        <w:rPr>
+          <w:rFonts w:ascii="Consolas" w:hAnsi="Consolas" w:cs="Consolas"/>
+          <w:color w:val="000000"/>
+          <w:sz w:val="19"/>
+          <w:szCs w:val="19"/>
         </w:rPr>
         <w:t xml:space="preserve">    </w:t>
       </w:r>
@@ -3300,7 +3303,6 @@
           <w:color w:val="0000FF"/>
           <w:sz w:val="19"/>
           <w:szCs w:val="19"/>
-          <w:lang w:val="en-US"/>
         </w:rPr>
         <w:t>&lt;</w:t>
       </w:r>
@@ -3320,7 +3322,6 @@
           <w:color w:val="0000FF"/>
           <w:sz w:val="19"/>
           <w:szCs w:val="19"/>
-          <w:lang w:val="en-US"/>
         </w:rPr>
         <w:t>&gt;</w:t>
       </w:r>
@@ -3339,7 +3340,6 @@
           <w:color w:val="000000"/>
           <w:sz w:val="19"/>
           <w:szCs w:val="19"/>
-          <w:lang w:val="en-US"/>
         </w:rPr>
         <w:t xml:space="preserve"> </w:t>
       </w:r>
@@ -3358,7 +3358,6 @@
           <w:color w:val="000000"/>
           <w:sz w:val="19"/>
           <w:szCs w:val="19"/>
-          <w:lang w:val="en-US"/>
         </w:rPr>
         <w:t xml:space="preserve"> </w:t>
       </w:r>
@@ -3377,7 +3376,6 @@
           <w:color w:val="0000FF"/>
           <w:sz w:val="19"/>
           <w:szCs w:val="19"/>
-          <w:lang w:val="en-US"/>
         </w:rPr>
         <w:t>&lt;/</w:t>
       </w:r>
@@ -3397,7 +3395,6 @@
           <w:color w:val="0000FF"/>
           <w:sz w:val="19"/>
           <w:szCs w:val="19"/>
-          <w:lang w:val="en-US"/>
         </w:rPr>
         <w:t>&gt;</w:t>
       </w:r>
@@ -3422,7 +3419,6 @@
           <w:color w:val="000000"/>
           <w:sz w:val="19"/>
           <w:szCs w:val="19"/>
-          <w:lang w:val="en-US"/>
         </w:rPr>
         <w:tab/>
       </w:r>
@@ -3837,7 +3833,6 @@
           <w:color w:val="000000"/>
           <w:sz w:val="19"/>
           <w:szCs w:val="19"/>
-          <w:lang w:val="en-US"/>
         </w:rPr>
       </w:pPr>
       <w:r>
@@ -3868,88 +3863,175 @@
           <w:color w:val="000000"/>
           <w:sz w:val="19"/>
           <w:szCs w:val="19"/>
-          <w:lang w:val="en-US"/>
-        </w:rPr>
-        <w:t xml:space="preserve"> result = x + y;</w:t>
-      </w:r>
-    </w:p>
-    <w:p>
-      <w:pPr>
-        <w:autoSpaceDE w:val="0"/>
-        <w:autoSpaceDN w:val="0"/>
-        <w:adjustRightInd w:val="0"/>
-        <w:spacing w:after="0" w:line="240" w:lineRule="auto"/>
-        <w:rPr>
-          <w:rFonts w:ascii="Consolas" w:hAnsi="Consolas" w:cs="Consolas"/>
-          <w:color w:val="000000"/>
-          <w:sz w:val="19"/>
-          <w:szCs w:val="19"/>
-          <w:lang w:val="en-US"/>
-        </w:rPr>
-      </w:pPr>
-      <w:r>
-        <w:rPr>
-          <w:rFonts w:ascii="Consolas" w:hAnsi="Consolas" w:cs="Consolas"/>
-          <w:color w:val="000000"/>
-          <w:sz w:val="19"/>
-          <w:szCs w:val="19"/>
-          <w:lang w:val="en-US"/>
+        </w:rPr>
+        <w:t xml:space="preserve"> </w:t>
+      </w:r>
+      <w:r>
+        <w:rPr>
+          <w:rFonts w:ascii="Consolas" w:hAnsi="Consolas" w:cs="Consolas"/>
+          <w:color w:val="000000"/>
+          <w:sz w:val="19"/>
+          <w:szCs w:val="19"/>
+          <w:lang w:val="en-US"/>
+        </w:rPr>
+        <w:t>result</w:t>
+      </w:r>
+      <w:r>
+        <w:rPr>
+          <w:rFonts w:ascii="Consolas" w:hAnsi="Consolas" w:cs="Consolas"/>
+          <w:color w:val="000000"/>
+          <w:sz w:val="19"/>
+          <w:szCs w:val="19"/>
+        </w:rPr>
+        <w:t xml:space="preserve"> = </w:t>
+      </w:r>
+      <w:r>
+        <w:rPr>
+          <w:rFonts w:ascii="Consolas" w:hAnsi="Consolas" w:cs="Consolas"/>
+          <w:color w:val="000000"/>
+          <w:sz w:val="19"/>
+          <w:szCs w:val="19"/>
+          <w:lang w:val="en-US"/>
+        </w:rPr>
+        <w:t>x</w:t>
+      </w:r>
+      <w:r>
+        <w:rPr>
+          <w:rFonts w:ascii="Consolas" w:hAnsi="Consolas" w:cs="Consolas"/>
+          <w:color w:val="000000"/>
+          <w:sz w:val="19"/>
+          <w:szCs w:val="19"/>
+        </w:rPr>
+        <w:t xml:space="preserve"> + </w:t>
+      </w:r>
+      <w:r>
+        <w:rPr>
+          <w:rFonts w:ascii="Consolas" w:hAnsi="Consolas" w:cs="Consolas"/>
+          <w:color w:val="000000"/>
+          <w:sz w:val="19"/>
+          <w:szCs w:val="19"/>
+          <w:lang w:val="en-US"/>
+        </w:rPr>
+        <w:t>y</w:t>
+      </w:r>
+      <w:r>
+        <w:rPr>
+          <w:rFonts w:ascii="Consolas" w:hAnsi="Consolas" w:cs="Consolas"/>
+          <w:color w:val="000000"/>
+          <w:sz w:val="19"/>
+          <w:szCs w:val="19"/>
+        </w:rPr>
+        <w:t>;</w:t>
+      </w:r>
+    </w:p>
+    <w:p>
+      <w:pPr>
+        <w:autoSpaceDE w:val="0"/>
+        <w:autoSpaceDN w:val="0"/>
+        <w:adjustRightInd w:val="0"/>
+        <w:spacing w:after="0" w:line="240" w:lineRule="auto"/>
+        <w:rPr>
+          <w:rFonts w:ascii="Consolas" w:hAnsi="Consolas" w:cs="Consolas"/>
+          <w:color w:val="000000"/>
+          <w:sz w:val="19"/>
+          <w:szCs w:val="19"/>
+        </w:rPr>
+      </w:pPr>
+      <w:r>
+        <w:rPr>
+          <w:rFonts w:ascii="Consolas" w:hAnsi="Consolas" w:cs="Consolas"/>
+          <w:color w:val="000000"/>
+          <w:sz w:val="19"/>
+          <w:szCs w:val="19"/>
         </w:rPr>
         <w:t xml:space="preserve">        </w:t>
       </w:r>
+      <w:proofErr w:type="gramStart"/>
+      <w:r>
+        <w:rPr>
+          <w:rFonts w:ascii="Consolas" w:hAnsi="Consolas" w:cs="Consolas"/>
+          <w:color w:val="000000"/>
+          <w:sz w:val="19"/>
+          <w:szCs w:val="19"/>
+          <w:lang w:val="en-US"/>
+        </w:rPr>
+        <w:t>document</w:t>
+      </w:r>
+      <w:r>
+        <w:rPr>
+          <w:rFonts w:ascii="Consolas" w:hAnsi="Consolas" w:cs="Consolas"/>
+          <w:color w:val="000000"/>
+          <w:sz w:val="19"/>
+          <w:szCs w:val="19"/>
+        </w:rPr>
+        <w:t>.</w:t>
+      </w:r>
+      <w:r>
+        <w:rPr>
+          <w:rFonts w:ascii="Consolas" w:hAnsi="Consolas" w:cs="Consolas"/>
+          <w:color w:val="000000"/>
+          <w:sz w:val="19"/>
+          <w:szCs w:val="19"/>
+          <w:lang w:val="en-US"/>
+        </w:rPr>
+        <w:t>write</w:t>
+      </w:r>
+      <w:proofErr w:type="gramEnd"/>
+      <w:r>
+        <w:rPr>
+          <w:rFonts w:ascii="Consolas" w:hAnsi="Consolas" w:cs="Consolas"/>
+          <w:color w:val="000000"/>
+          <w:sz w:val="19"/>
+          <w:szCs w:val="19"/>
+        </w:rPr>
+        <w:t>(</w:t>
+      </w:r>
+      <w:r>
+        <w:rPr>
+          <w:rFonts w:ascii="Consolas" w:hAnsi="Consolas" w:cs="Consolas"/>
+          <w:color w:val="000000"/>
+          <w:sz w:val="19"/>
+          <w:szCs w:val="19"/>
+          <w:lang w:val="en-US"/>
+        </w:rPr>
+        <w:t>result</w:t>
+      </w:r>
+      <w:r>
+        <w:rPr>
+          <w:rFonts w:ascii="Consolas" w:hAnsi="Consolas" w:cs="Consolas"/>
+          <w:color w:val="000000"/>
+          <w:sz w:val="19"/>
+          <w:szCs w:val="19"/>
+        </w:rPr>
+        <w:t xml:space="preserve"> + </w:t>
+      </w:r>
+      <w:r>
+        <w:rPr>
+          <w:rFonts w:ascii="Consolas" w:hAnsi="Consolas" w:cs="Consolas"/>
+          <w:color w:val="A31515"/>
+          <w:sz w:val="19"/>
+          <w:szCs w:val="19"/>
+        </w:rPr>
+        <w:t>"&lt;</w:t>
+      </w:r>
       <w:proofErr w:type="spellStart"/>
-      <w:proofErr w:type="gramStart"/>
-      <w:r>
-        <w:rPr>
-          <w:rFonts w:ascii="Consolas" w:hAnsi="Consolas" w:cs="Consolas"/>
-          <w:color w:val="000000"/>
-          <w:sz w:val="19"/>
-          <w:szCs w:val="19"/>
-          <w:lang w:val="en-US"/>
-        </w:rPr>
-        <w:t>document.write</w:t>
+      <w:r>
+        <w:rPr>
+          <w:rFonts w:ascii="Consolas" w:hAnsi="Consolas" w:cs="Consolas"/>
+          <w:color w:val="A31515"/>
+          <w:sz w:val="19"/>
+          <w:szCs w:val="19"/>
+          <w:lang w:val="en-US"/>
+        </w:rPr>
+        <w:t>hr</w:t>
       </w:r>
       <w:proofErr w:type="spellEnd"/>
-      <w:proofErr w:type="gramEnd"/>
-      <w:r>
-        <w:rPr>
-          <w:rFonts w:ascii="Consolas" w:hAnsi="Consolas" w:cs="Consolas"/>
-          <w:color w:val="000000"/>
-          <w:sz w:val="19"/>
-          <w:szCs w:val="19"/>
-          <w:lang w:val="en-US"/>
-        </w:rPr>
-        <w:t xml:space="preserve">(result + </w:t>
-      </w:r>
-      <w:r>
-        <w:rPr>
-          <w:rFonts w:ascii="Consolas" w:hAnsi="Consolas" w:cs="Consolas"/>
-          <w:color w:val="A31515"/>
-          <w:sz w:val="19"/>
-          <w:szCs w:val="19"/>
-          <w:lang w:val="en-US"/>
-        </w:rPr>
-        <w:t>"&lt;</w:t>
-      </w:r>
-      <w:proofErr w:type="spellStart"/>
-      <w:r>
-        <w:rPr>
-          <w:rFonts w:ascii="Consolas" w:hAnsi="Consolas" w:cs="Consolas"/>
-          <w:color w:val="A31515"/>
-          <w:sz w:val="19"/>
-          <w:szCs w:val="19"/>
-          <w:lang w:val="en-US"/>
-        </w:rPr>
-        <w:t>hr</w:t>
-      </w:r>
-      <w:proofErr w:type="spellEnd"/>
-      <w:r>
-        <w:rPr>
-          <w:rFonts w:ascii="Consolas" w:hAnsi="Consolas" w:cs="Consolas"/>
-          <w:color w:val="A31515"/>
-          <w:sz w:val="19"/>
-          <w:szCs w:val="19"/>
-          <w:lang w:val="en-US"/>
+      <w:r>
+        <w:rPr>
+          <w:rFonts w:ascii="Consolas" w:hAnsi="Consolas" w:cs="Consolas"/>
+          <w:color w:val="A31515"/>
+          <w:sz w:val="19"/>
+          <w:szCs w:val="19"/>
         </w:rPr>
         <w:t>/&gt;"</w:t>
       </w:r>
@@ -3959,7 +4041,6 @@
           <w:color w:val="000000"/>
           <w:sz w:val="19"/>
           <w:szCs w:val="19"/>
-          <w:lang w:val="en-US"/>
         </w:rPr>
         <w:t>);</w:t>
       </w:r>
@@ -3975,30 +4056,28 @@
           <w:color w:val="000000"/>
           <w:sz w:val="19"/>
           <w:szCs w:val="19"/>
-          <w:lang w:val="en-US"/>
-        </w:rPr>
-      </w:pPr>
-    </w:p>
-    <w:p>
-      <w:pPr>
-        <w:autoSpaceDE w:val="0"/>
-        <w:autoSpaceDN w:val="0"/>
-        <w:adjustRightInd w:val="0"/>
-        <w:spacing w:after="0" w:line="240" w:lineRule="auto"/>
-        <w:rPr>
-          <w:rFonts w:ascii="Consolas" w:hAnsi="Consolas" w:cs="Consolas"/>
-          <w:color w:val="000000"/>
-          <w:sz w:val="19"/>
-          <w:szCs w:val="19"/>
-        </w:rPr>
-      </w:pPr>
-      <w:r>
-        <w:rPr>
-          <w:rFonts w:ascii="Consolas" w:hAnsi="Consolas" w:cs="Consolas"/>
-          <w:color w:val="000000"/>
-          <w:sz w:val="19"/>
-          <w:szCs w:val="19"/>
-          <w:lang w:val="en-US"/>
+        </w:rPr>
+      </w:pPr>
+    </w:p>
+    <w:p>
+      <w:pPr>
+        <w:autoSpaceDE w:val="0"/>
+        <w:autoSpaceDN w:val="0"/>
+        <w:adjustRightInd w:val="0"/>
+        <w:spacing w:after="0" w:line="240" w:lineRule="auto"/>
+        <w:rPr>
+          <w:rFonts w:ascii="Consolas" w:hAnsi="Consolas" w:cs="Consolas"/>
+          <w:color w:val="000000"/>
+          <w:sz w:val="19"/>
+          <w:szCs w:val="19"/>
+        </w:rPr>
+      </w:pPr>
+      <w:r>
+        <w:rPr>
+          <w:rFonts w:ascii="Consolas" w:hAnsi="Consolas" w:cs="Consolas"/>
+          <w:color w:val="000000"/>
+          <w:sz w:val="19"/>
+          <w:szCs w:val="19"/>
         </w:rPr>
         <w:t xml:space="preserve">        </w:t>
       </w:r>
@@ -4918,16 +4997,14 @@
           <w:color w:val="000000"/>
           <w:sz w:val="19"/>
           <w:szCs w:val="19"/>
-          <w:lang w:val="en-US"/>
-        </w:rPr>
-      </w:pPr>
-      <w:r>
-        <w:rPr>
-          <w:rFonts w:ascii="Consolas" w:hAnsi="Consolas" w:cs="Consolas"/>
-          <w:color w:val="0000FF"/>
-          <w:sz w:val="19"/>
-          <w:szCs w:val="19"/>
-          <w:lang w:val="en-US"/>
+        </w:rPr>
+      </w:pPr>
+      <w:r>
+        <w:rPr>
+          <w:rFonts w:ascii="Consolas" w:hAnsi="Consolas" w:cs="Consolas"/>
+          <w:color w:val="0000FF"/>
+          <w:sz w:val="19"/>
+          <w:szCs w:val="19"/>
         </w:rPr>
         <w:t>&lt;</w:t>
       </w:r>
@@ -4947,7 +5024,6 @@
           <w:color w:val="0000FF"/>
           <w:sz w:val="19"/>
           <w:szCs w:val="19"/>
-          <w:lang w:val="en-US"/>
         </w:rPr>
         <w:t>&gt;</w:t>
       </w:r>
@@ -4963,16 +5039,14 @@
           <w:color w:val="000000"/>
           <w:sz w:val="19"/>
           <w:szCs w:val="19"/>
-          <w:lang w:val="en-US"/>
-        </w:rPr>
-      </w:pPr>
-      <w:r>
-        <w:rPr>
-          <w:rFonts w:ascii="Consolas" w:hAnsi="Consolas" w:cs="Consolas"/>
-          <w:color w:val="000000"/>
-          <w:sz w:val="19"/>
-          <w:szCs w:val="19"/>
-          <w:lang w:val="en-US"/>
+        </w:rPr>
+      </w:pPr>
+      <w:r>
+        <w:rPr>
+          <w:rFonts w:ascii="Consolas" w:hAnsi="Consolas" w:cs="Consolas"/>
+          <w:color w:val="000000"/>
+          <w:sz w:val="19"/>
+          <w:szCs w:val="19"/>
         </w:rPr>
         <w:t xml:space="preserve">    </w:t>
       </w:r>
@@ -4982,7 +5056,6 @@
           <w:color w:val="0000FF"/>
           <w:sz w:val="19"/>
           <w:szCs w:val="19"/>
-          <w:lang w:val="en-US"/>
         </w:rPr>
         <w:t>&lt;</w:t>
       </w:r>
@@ -5002,7 +5075,6 @@
           <w:color w:val="0000FF"/>
           <w:sz w:val="19"/>
           <w:szCs w:val="19"/>
-          <w:lang w:val="en-US"/>
         </w:rPr>
         <w:t>&gt;</w:t>
       </w:r>
@@ -5021,7 +5093,6 @@
           <w:color w:val="000000"/>
           <w:sz w:val="19"/>
           <w:szCs w:val="19"/>
-          <w:lang w:val="en-US"/>
         </w:rPr>
         <w:t xml:space="preserve"> </w:t>
       </w:r>
@@ -5040,7 +5111,6 @@
           <w:color w:val="0000FF"/>
           <w:sz w:val="19"/>
           <w:szCs w:val="19"/>
-          <w:lang w:val="en-US"/>
         </w:rPr>
         <w:t>&lt;/</w:t>
       </w:r>
@@ -5060,7 +5130,6 @@
           <w:color w:val="0000FF"/>
           <w:sz w:val="19"/>
           <w:szCs w:val="19"/>
-          <w:lang w:val="en-US"/>
         </w:rPr>
         <w:t>&gt;</w:t>
       </w:r>
@@ -5085,7 +5154,6 @@
           <w:color w:val="000000"/>
           <w:sz w:val="19"/>
           <w:szCs w:val="19"/>
-          <w:lang w:val="en-US"/>
         </w:rPr>
         <w:tab/>
       </w:r>
@@ -7257,7 +7325,6 @@
           <w:color w:val="000000"/>
           <w:sz w:val="19"/>
           <w:szCs w:val="19"/>
-          <w:lang w:val="en-US"/>
         </w:rPr>
       </w:pPr>
       <w:r>
@@ -7288,17 +7355,34 @@
           <w:color w:val="000000"/>
           <w:sz w:val="19"/>
           <w:szCs w:val="19"/>
-          <w:lang w:val="en-US"/>
-        </w:rPr>
-        <w:t xml:space="preserve"> string = </w:t>
-      </w:r>
-      <w:r>
-        <w:rPr>
-          <w:rFonts w:ascii="Consolas" w:hAnsi="Consolas" w:cs="Consolas"/>
-          <w:color w:val="A31515"/>
-          <w:sz w:val="19"/>
-          <w:szCs w:val="19"/>
-          <w:lang w:val="en-US"/>
+        </w:rPr>
+        <w:t xml:space="preserve"> </w:t>
+      </w:r>
+      <w:r>
+        <w:rPr>
+          <w:rFonts w:ascii="Consolas" w:hAnsi="Consolas" w:cs="Consolas"/>
+          <w:color w:val="000000"/>
+          <w:sz w:val="19"/>
+          <w:szCs w:val="19"/>
+          <w:lang w:val="en-US"/>
+        </w:rPr>
+        <w:t>string</w:t>
+      </w:r>
+      <w:r>
+        <w:rPr>
+          <w:rFonts w:ascii="Consolas" w:hAnsi="Consolas" w:cs="Consolas"/>
+          <w:color w:val="000000"/>
+          <w:sz w:val="19"/>
+          <w:szCs w:val="19"/>
+        </w:rPr>
+        <w:t xml:space="preserve"> = </w:t>
+      </w:r>
+      <w:r>
+        <w:rPr>
+          <w:rFonts w:ascii="Consolas" w:hAnsi="Consolas" w:cs="Consolas"/>
+          <w:color w:val="A31515"/>
+          <w:sz w:val="19"/>
+          <w:szCs w:val="19"/>
         </w:rPr>
         <w:t>"10"</w:t>
       </w:r>
@@ -7308,7 +7392,6 @@
           <w:color w:val="000000"/>
           <w:sz w:val="19"/>
           <w:szCs w:val="19"/>
-          <w:lang w:val="en-US"/>
         </w:rPr>
         <w:t>;</w:t>
       </w:r>
@@ -7324,30 +7407,28 @@
           <w:color w:val="000000"/>
           <w:sz w:val="19"/>
           <w:szCs w:val="19"/>
-          <w:lang w:val="en-US"/>
-        </w:rPr>
-      </w:pPr>
-    </w:p>
-    <w:p>
-      <w:pPr>
-        <w:autoSpaceDE w:val="0"/>
-        <w:autoSpaceDN w:val="0"/>
-        <w:adjustRightInd w:val="0"/>
-        <w:spacing w:after="0" w:line="240" w:lineRule="auto"/>
-        <w:rPr>
-          <w:rFonts w:ascii="Consolas" w:hAnsi="Consolas" w:cs="Consolas"/>
-          <w:color w:val="000000"/>
-          <w:sz w:val="19"/>
-          <w:szCs w:val="19"/>
-        </w:rPr>
-      </w:pPr>
-      <w:r>
-        <w:rPr>
-          <w:rFonts w:ascii="Consolas" w:hAnsi="Consolas" w:cs="Consolas"/>
-          <w:color w:val="000000"/>
-          <w:sz w:val="19"/>
-          <w:szCs w:val="19"/>
-          <w:lang w:val="en-US"/>
+        </w:rPr>
+      </w:pPr>
+    </w:p>
+    <w:p>
+      <w:pPr>
+        <w:autoSpaceDE w:val="0"/>
+        <w:autoSpaceDN w:val="0"/>
+        <w:adjustRightInd w:val="0"/>
+        <w:spacing w:after="0" w:line="240" w:lineRule="auto"/>
+        <w:rPr>
+          <w:rFonts w:ascii="Consolas" w:hAnsi="Consolas" w:cs="Consolas"/>
+          <w:color w:val="000000"/>
+          <w:sz w:val="19"/>
+          <w:szCs w:val="19"/>
+        </w:rPr>
+      </w:pPr>
+      <w:r>
+        <w:rPr>
+          <w:rFonts w:ascii="Consolas" w:hAnsi="Consolas" w:cs="Consolas"/>
+          <w:color w:val="000000"/>
+          <w:sz w:val="19"/>
+          <w:szCs w:val="19"/>
         </w:rPr>
         <w:t xml:space="preserve">        </w:t>
       </w:r>
@@ -8019,6 +8100,7 @@
           <w:color w:val="000000"/>
           <w:sz w:val="19"/>
           <w:szCs w:val="19"/>
+          <w:lang w:val="en-US"/>
         </w:rPr>
       </w:pPr>
       <w:r>
@@ -8037,26 +8119,27 @@
           <w:color w:val="0000FF"/>
           <w:sz w:val="19"/>
           <w:szCs w:val="19"/>
+          <w:lang w:val="en-US"/>
         </w:rPr>
         <w:t>&lt;/</w:t>
       </w:r>
-      <w:proofErr w:type="spellStart"/>
       <w:r>
         <w:rPr>
           <w:rFonts w:ascii="Consolas" w:hAnsi="Consolas" w:cs="Consolas"/>
           <w:color w:val="800000"/>
           <w:sz w:val="19"/>
           <w:szCs w:val="19"/>
+          <w:lang w:val="en-US"/>
         </w:rPr>
         <w:t>script</w:t>
       </w:r>
-      <w:proofErr w:type="spellEnd"/>
-      <w:r>
-        <w:rPr>
-          <w:rFonts w:ascii="Consolas" w:hAnsi="Consolas" w:cs="Consolas"/>
-          <w:color w:val="0000FF"/>
-          <w:sz w:val="19"/>
-          <w:szCs w:val="19"/>
+      <w:r>
+        <w:rPr>
+          <w:rFonts w:ascii="Consolas" w:hAnsi="Consolas" w:cs="Consolas"/>
+          <w:color w:val="0000FF"/>
+          <w:sz w:val="19"/>
+          <w:szCs w:val="19"/>
+          <w:lang w:val="en-US"/>
         </w:rPr>
         <w:t>&gt;</w:t>
       </w:r>
@@ -8072,34 +8155,36 @@
           <w:color w:val="000000"/>
           <w:sz w:val="19"/>
           <w:szCs w:val="19"/>
-        </w:rPr>
-      </w:pPr>
-      <w:r>
-        <w:rPr>
-          <w:rFonts w:ascii="Consolas" w:hAnsi="Consolas" w:cs="Consolas"/>
-          <w:color w:val="0000FF"/>
-          <w:sz w:val="19"/>
-          <w:szCs w:val="19"/>
+          <w:lang w:val="en-US"/>
+        </w:rPr>
+      </w:pPr>
+      <w:r>
+        <w:rPr>
+          <w:rFonts w:ascii="Consolas" w:hAnsi="Consolas" w:cs="Consolas"/>
+          <w:color w:val="0000FF"/>
+          <w:sz w:val="19"/>
+          <w:szCs w:val="19"/>
+          <w:lang w:val="en-US"/>
         </w:rPr>
         <w:t>&lt;/</w:t>
       </w:r>
-      <w:proofErr w:type="spellStart"/>
       <w:r>
         <w:rPr>
           <w:rFonts w:ascii="Consolas" w:hAnsi="Consolas" w:cs="Consolas"/>
           <w:color w:val="800000"/>
           <w:sz w:val="19"/>
           <w:szCs w:val="19"/>
+          <w:lang w:val="en-US"/>
         </w:rPr>
         <w:t>head</w:t>
       </w:r>
-      <w:proofErr w:type="spellEnd"/>
-      <w:r>
-        <w:rPr>
-          <w:rFonts w:ascii="Consolas" w:hAnsi="Consolas" w:cs="Consolas"/>
-          <w:color w:val="0000FF"/>
-          <w:sz w:val="19"/>
-          <w:szCs w:val="19"/>
+      <w:r>
+        <w:rPr>
+          <w:rFonts w:ascii="Consolas" w:hAnsi="Consolas" w:cs="Consolas"/>
+          <w:color w:val="0000FF"/>
+          <w:sz w:val="19"/>
+          <w:szCs w:val="19"/>
+          <w:lang w:val="en-US"/>
         </w:rPr>
         <w:t>&gt;</w:t>
       </w:r>
@@ -8115,34 +8200,36 @@
           <w:color w:val="000000"/>
           <w:sz w:val="19"/>
           <w:szCs w:val="19"/>
-        </w:rPr>
-      </w:pPr>
-      <w:r>
-        <w:rPr>
-          <w:rFonts w:ascii="Consolas" w:hAnsi="Consolas" w:cs="Consolas"/>
-          <w:color w:val="0000FF"/>
-          <w:sz w:val="19"/>
-          <w:szCs w:val="19"/>
+          <w:lang w:val="en-US"/>
+        </w:rPr>
+      </w:pPr>
+      <w:r>
+        <w:rPr>
+          <w:rFonts w:ascii="Consolas" w:hAnsi="Consolas" w:cs="Consolas"/>
+          <w:color w:val="0000FF"/>
+          <w:sz w:val="19"/>
+          <w:szCs w:val="19"/>
+          <w:lang w:val="en-US"/>
         </w:rPr>
         <w:t>&lt;</w:t>
       </w:r>
-      <w:proofErr w:type="spellStart"/>
       <w:r>
         <w:rPr>
           <w:rFonts w:ascii="Consolas" w:hAnsi="Consolas" w:cs="Consolas"/>
           <w:color w:val="800000"/>
           <w:sz w:val="19"/>
           <w:szCs w:val="19"/>
+          <w:lang w:val="en-US"/>
         </w:rPr>
         <w:t>body</w:t>
       </w:r>
-      <w:proofErr w:type="spellEnd"/>
-      <w:r>
-        <w:rPr>
-          <w:rFonts w:ascii="Consolas" w:hAnsi="Consolas" w:cs="Consolas"/>
-          <w:color w:val="0000FF"/>
-          <w:sz w:val="19"/>
-          <w:szCs w:val="19"/>
+      <w:r>
+        <w:rPr>
+          <w:rFonts w:ascii="Consolas" w:hAnsi="Consolas" w:cs="Consolas"/>
+          <w:color w:val="0000FF"/>
+          <w:sz w:val="19"/>
+          <w:szCs w:val="19"/>
+          <w:lang w:val="en-US"/>
         </w:rPr>
         <w:t>&gt;</w:t>
       </w:r>
@@ -8158,48 +8245,51 @@
           <w:color w:val="000000"/>
           <w:sz w:val="19"/>
           <w:szCs w:val="19"/>
-        </w:rPr>
-      </w:pPr>
-    </w:p>
-    <w:p>
-      <w:pPr>
-        <w:autoSpaceDE w:val="0"/>
-        <w:autoSpaceDN w:val="0"/>
-        <w:adjustRightInd w:val="0"/>
-        <w:spacing w:after="0" w:line="240" w:lineRule="auto"/>
-        <w:rPr>
-          <w:rFonts w:ascii="Consolas" w:hAnsi="Consolas" w:cs="Consolas"/>
-          <w:color w:val="000000"/>
-          <w:sz w:val="19"/>
-          <w:szCs w:val="19"/>
-        </w:rPr>
-      </w:pPr>
-      <w:r>
-        <w:rPr>
-          <w:rFonts w:ascii="Consolas" w:hAnsi="Consolas" w:cs="Consolas"/>
-          <w:color w:val="0000FF"/>
-          <w:sz w:val="19"/>
-          <w:szCs w:val="19"/>
+          <w:lang w:val="en-US"/>
+        </w:rPr>
+      </w:pPr>
+    </w:p>
+    <w:p>
+      <w:pPr>
+        <w:autoSpaceDE w:val="0"/>
+        <w:autoSpaceDN w:val="0"/>
+        <w:adjustRightInd w:val="0"/>
+        <w:spacing w:after="0" w:line="240" w:lineRule="auto"/>
+        <w:rPr>
+          <w:rFonts w:ascii="Consolas" w:hAnsi="Consolas" w:cs="Consolas"/>
+          <w:color w:val="000000"/>
+          <w:sz w:val="19"/>
+          <w:szCs w:val="19"/>
+          <w:lang w:val="en-US"/>
+        </w:rPr>
+      </w:pPr>
+      <w:r>
+        <w:rPr>
+          <w:rFonts w:ascii="Consolas" w:hAnsi="Consolas" w:cs="Consolas"/>
+          <w:color w:val="0000FF"/>
+          <w:sz w:val="19"/>
+          <w:szCs w:val="19"/>
+          <w:lang w:val="en-US"/>
         </w:rPr>
         <w:t>&lt;/</w:t>
       </w:r>
-      <w:proofErr w:type="spellStart"/>
       <w:r>
         <w:rPr>
           <w:rFonts w:ascii="Consolas" w:hAnsi="Consolas" w:cs="Consolas"/>
           <w:color w:val="800000"/>
           <w:sz w:val="19"/>
           <w:szCs w:val="19"/>
+          <w:lang w:val="en-US"/>
         </w:rPr>
         <w:t>body</w:t>
       </w:r>
-      <w:proofErr w:type="spellEnd"/>
-      <w:r>
-        <w:rPr>
-          <w:rFonts w:ascii="Consolas" w:hAnsi="Consolas" w:cs="Consolas"/>
-          <w:color w:val="0000FF"/>
-          <w:sz w:val="19"/>
-          <w:szCs w:val="19"/>
+      <w:r>
+        <w:rPr>
+          <w:rFonts w:ascii="Consolas" w:hAnsi="Consolas" w:cs="Consolas"/>
+          <w:color w:val="0000FF"/>
+          <w:sz w:val="19"/>
+          <w:szCs w:val="19"/>
+          <w:lang w:val="en-US"/>
         </w:rPr>
         <w:t>&gt;</w:t>
       </w:r>
@@ -8219,26 +8309,27 @@
           <w:color w:val="0000FF"/>
           <w:sz w:val="19"/>
           <w:szCs w:val="19"/>
+          <w:lang w:val="en-US"/>
         </w:rPr>
         <w:t>&lt;/</w:t>
       </w:r>
-      <w:proofErr w:type="spellStart"/>
       <w:r>
         <w:rPr>
           <w:rFonts w:ascii="Consolas" w:hAnsi="Consolas" w:cs="Consolas"/>
           <w:color w:val="800000"/>
           <w:sz w:val="19"/>
           <w:szCs w:val="19"/>
+          <w:lang w:val="en-US"/>
         </w:rPr>
         <w:t>html</w:t>
       </w:r>
-      <w:proofErr w:type="spellEnd"/>
-      <w:r>
-        <w:rPr>
-          <w:rFonts w:ascii="Consolas" w:hAnsi="Consolas" w:cs="Consolas"/>
-          <w:color w:val="0000FF"/>
-          <w:sz w:val="19"/>
-          <w:szCs w:val="19"/>
+      <w:r>
+        <w:rPr>
+          <w:rFonts w:ascii="Consolas" w:hAnsi="Consolas" w:cs="Consolas"/>
+          <w:color w:val="0000FF"/>
+          <w:sz w:val="19"/>
+          <w:szCs w:val="19"/>
+          <w:lang w:val="en-US"/>
         </w:rPr>
         <w:t>&gt;</w:t>
       </w:r>
@@ -16023,6 +16114,7 @@
           <w:color w:val="000000"/>
           <w:sz w:val="19"/>
           <w:szCs w:val="19"/>
+          <w:lang w:val="en-US"/>
         </w:rPr>
       </w:pPr>
       <w:r>
@@ -16041,26 +16133,27 @@
           <w:color w:val="0000FF"/>
           <w:sz w:val="19"/>
           <w:szCs w:val="19"/>
+          <w:lang w:val="en-US"/>
         </w:rPr>
         <w:t>&lt;/</w:t>
       </w:r>
-      <w:proofErr w:type="spellStart"/>
       <w:r>
         <w:rPr>
           <w:rFonts w:ascii="Consolas" w:hAnsi="Consolas" w:cs="Consolas"/>
           <w:color w:val="800000"/>
           <w:sz w:val="19"/>
           <w:szCs w:val="19"/>
+          <w:lang w:val="en-US"/>
         </w:rPr>
         <w:t>script</w:t>
       </w:r>
-      <w:proofErr w:type="spellEnd"/>
-      <w:r>
-        <w:rPr>
-          <w:rFonts w:ascii="Consolas" w:hAnsi="Consolas" w:cs="Consolas"/>
-          <w:color w:val="0000FF"/>
-          <w:sz w:val="19"/>
-          <w:szCs w:val="19"/>
+      <w:r>
+        <w:rPr>
+          <w:rFonts w:ascii="Consolas" w:hAnsi="Consolas" w:cs="Consolas"/>
+          <w:color w:val="0000FF"/>
+          <w:sz w:val="19"/>
+          <w:szCs w:val="19"/>
+          <w:lang w:val="en-US"/>
         </w:rPr>
         <w:t>&gt;</w:t>
       </w:r>
@@ -16076,34 +16169,36 @@
           <w:color w:val="000000"/>
           <w:sz w:val="19"/>
           <w:szCs w:val="19"/>
-        </w:rPr>
-      </w:pPr>
-      <w:r>
-        <w:rPr>
-          <w:rFonts w:ascii="Consolas" w:hAnsi="Consolas" w:cs="Consolas"/>
-          <w:color w:val="0000FF"/>
-          <w:sz w:val="19"/>
-          <w:szCs w:val="19"/>
+          <w:lang w:val="en-US"/>
+        </w:rPr>
+      </w:pPr>
+      <w:r>
+        <w:rPr>
+          <w:rFonts w:ascii="Consolas" w:hAnsi="Consolas" w:cs="Consolas"/>
+          <w:color w:val="0000FF"/>
+          <w:sz w:val="19"/>
+          <w:szCs w:val="19"/>
+          <w:lang w:val="en-US"/>
         </w:rPr>
         <w:t>&lt;/</w:t>
       </w:r>
-      <w:proofErr w:type="spellStart"/>
       <w:r>
         <w:rPr>
           <w:rFonts w:ascii="Consolas" w:hAnsi="Consolas" w:cs="Consolas"/>
           <w:color w:val="800000"/>
           <w:sz w:val="19"/>
           <w:szCs w:val="19"/>
+          <w:lang w:val="en-US"/>
         </w:rPr>
         <w:t>head</w:t>
       </w:r>
-      <w:proofErr w:type="spellEnd"/>
-      <w:r>
-        <w:rPr>
-          <w:rFonts w:ascii="Consolas" w:hAnsi="Consolas" w:cs="Consolas"/>
-          <w:color w:val="0000FF"/>
-          <w:sz w:val="19"/>
-          <w:szCs w:val="19"/>
+      <w:r>
+        <w:rPr>
+          <w:rFonts w:ascii="Consolas" w:hAnsi="Consolas" w:cs="Consolas"/>
+          <w:color w:val="0000FF"/>
+          <w:sz w:val="19"/>
+          <w:szCs w:val="19"/>
+          <w:lang w:val="en-US"/>
         </w:rPr>
         <w:t>&gt;</w:t>
       </w:r>
@@ -16119,34 +16214,36 @@
           <w:color w:val="000000"/>
           <w:sz w:val="19"/>
           <w:szCs w:val="19"/>
-        </w:rPr>
-      </w:pPr>
-      <w:r>
-        <w:rPr>
-          <w:rFonts w:ascii="Consolas" w:hAnsi="Consolas" w:cs="Consolas"/>
-          <w:color w:val="0000FF"/>
-          <w:sz w:val="19"/>
-          <w:szCs w:val="19"/>
+          <w:lang w:val="en-US"/>
+        </w:rPr>
+      </w:pPr>
+      <w:r>
+        <w:rPr>
+          <w:rFonts w:ascii="Consolas" w:hAnsi="Consolas" w:cs="Consolas"/>
+          <w:color w:val="0000FF"/>
+          <w:sz w:val="19"/>
+          <w:szCs w:val="19"/>
+          <w:lang w:val="en-US"/>
         </w:rPr>
         <w:t>&lt;</w:t>
       </w:r>
-      <w:proofErr w:type="spellStart"/>
       <w:r>
         <w:rPr>
           <w:rFonts w:ascii="Consolas" w:hAnsi="Consolas" w:cs="Consolas"/>
           <w:color w:val="800000"/>
           <w:sz w:val="19"/>
           <w:szCs w:val="19"/>
+          <w:lang w:val="en-US"/>
         </w:rPr>
         <w:t>body</w:t>
       </w:r>
-      <w:proofErr w:type="spellEnd"/>
-      <w:r>
-        <w:rPr>
-          <w:rFonts w:ascii="Consolas" w:hAnsi="Consolas" w:cs="Consolas"/>
-          <w:color w:val="0000FF"/>
-          <w:sz w:val="19"/>
-          <w:szCs w:val="19"/>
+      <w:r>
+        <w:rPr>
+          <w:rFonts w:ascii="Consolas" w:hAnsi="Consolas" w:cs="Consolas"/>
+          <w:color w:val="0000FF"/>
+          <w:sz w:val="19"/>
+          <w:szCs w:val="19"/>
+          <w:lang w:val="en-US"/>
         </w:rPr>
         <w:t>&gt;</w:t>
       </w:r>
@@ -16162,48 +16259,51 @@
           <w:color w:val="000000"/>
           <w:sz w:val="19"/>
           <w:szCs w:val="19"/>
-        </w:rPr>
-      </w:pPr>
-    </w:p>
-    <w:p>
-      <w:pPr>
-        <w:autoSpaceDE w:val="0"/>
-        <w:autoSpaceDN w:val="0"/>
-        <w:adjustRightInd w:val="0"/>
-        <w:spacing w:after="0" w:line="240" w:lineRule="auto"/>
-        <w:rPr>
-          <w:rFonts w:ascii="Consolas" w:hAnsi="Consolas" w:cs="Consolas"/>
-          <w:color w:val="000000"/>
-          <w:sz w:val="19"/>
-          <w:szCs w:val="19"/>
-        </w:rPr>
-      </w:pPr>
-      <w:r>
-        <w:rPr>
-          <w:rFonts w:ascii="Consolas" w:hAnsi="Consolas" w:cs="Consolas"/>
-          <w:color w:val="0000FF"/>
-          <w:sz w:val="19"/>
-          <w:szCs w:val="19"/>
+          <w:lang w:val="en-US"/>
+        </w:rPr>
+      </w:pPr>
+    </w:p>
+    <w:p>
+      <w:pPr>
+        <w:autoSpaceDE w:val="0"/>
+        <w:autoSpaceDN w:val="0"/>
+        <w:adjustRightInd w:val="0"/>
+        <w:spacing w:after="0" w:line="240" w:lineRule="auto"/>
+        <w:rPr>
+          <w:rFonts w:ascii="Consolas" w:hAnsi="Consolas" w:cs="Consolas"/>
+          <w:color w:val="000000"/>
+          <w:sz w:val="19"/>
+          <w:szCs w:val="19"/>
+          <w:lang w:val="en-US"/>
+        </w:rPr>
+      </w:pPr>
+      <w:r>
+        <w:rPr>
+          <w:rFonts w:ascii="Consolas" w:hAnsi="Consolas" w:cs="Consolas"/>
+          <w:color w:val="0000FF"/>
+          <w:sz w:val="19"/>
+          <w:szCs w:val="19"/>
+          <w:lang w:val="en-US"/>
         </w:rPr>
         <w:t>&lt;/</w:t>
       </w:r>
-      <w:proofErr w:type="spellStart"/>
       <w:r>
         <w:rPr>
           <w:rFonts w:ascii="Consolas" w:hAnsi="Consolas" w:cs="Consolas"/>
           <w:color w:val="800000"/>
           <w:sz w:val="19"/>
           <w:szCs w:val="19"/>
+          <w:lang w:val="en-US"/>
         </w:rPr>
         <w:t>body</w:t>
       </w:r>
-      <w:proofErr w:type="spellEnd"/>
-      <w:r>
-        <w:rPr>
-          <w:rFonts w:ascii="Consolas" w:hAnsi="Consolas" w:cs="Consolas"/>
-          <w:color w:val="0000FF"/>
-          <w:sz w:val="19"/>
-          <w:szCs w:val="19"/>
+      <w:r>
+        <w:rPr>
+          <w:rFonts w:ascii="Consolas" w:hAnsi="Consolas" w:cs="Consolas"/>
+          <w:color w:val="0000FF"/>
+          <w:sz w:val="19"/>
+          <w:szCs w:val="19"/>
+          <w:lang w:val="en-US"/>
         </w:rPr>
         <w:t>&gt;</w:t>
       </w:r>
@@ -16223,26 +16323,27 @@
           <w:color w:val="0000FF"/>
           <w:sz w:val="19"/>
           <w:szCs w:val="19"/>
+          <w:lang w:val="en-US"/>
         </w:rPr>
         <w:t>&lt;/</w:t>
       </w:r>
-      <w:proofErr w:type="spellStart"/>
       <w:r>
         <w:rPr>
           <w:rFonts w:ascii="Consolas" w:hAnsi="Consolas" w:cs="Consolas"/>
           <w:color w:val="800000"/>
           <w:sz w:val="19"/>
           <w:szCs w:val="19"/>
+          <w:lang w:val="en-US"/>
         </w:rPr>
         <w:t>html</w:t>
       </w:r>
-      <w:proofErr w:type="spellEnd"/>
-      <w:r>
-        <w:rPr>
-          <w:rFonts w:ascii="Consolas" w:hAnsi="Consolas" w:cs="Consolas"/>
-          <w:color w:val="0000FF"/>
-          <w:sz w:val="19"/>
-          <w:szCs w:val="19"/>
+      <w:r>
+        <w:rPr>
+          <w:rFonts w:ascii="Consolas" w:hAnsi="Consolas" w:cs="Consolas"/>
+          <w:color w:val="0000FF"/>
+          <w:sz w:val="19"/>
+          <w:szCs w:val="19"/>
+          <w:lang w:val="en-US"/>
         </w:rPr>
         <w:t>&gt;</w:t>
       </w:r>
@@ -16669,7 +16770,6 @@
           <w:color w:val="000000"/>
           <w:sz w:val="19"/>
           <w:szCs w:val="19"/>
-          <w:lang w:val="en-US"/>
         </w:rPr>
       </w:pPr>
       <w:r>
@@ -16700,9 +16800,27 @@
           <w:color w:val="000000"/>
           <w:sz w:val="19"/>
           <w:szCs w:val="19"/>
-          <w:lang w:val="en-US"/>
-        </w:rPr>
-        <w:t xml:space="preserve"> a = +</w:t>
+        </w:rPr>
+        <w:t xml:space="preserve"> </w:t>
+      </w:r>
+      <w:r>
+        <w:rPr>
+          <w:rFonts w:ascii="Consolas" w:hAnsi="Consolas" w:cs="Consolas"/>
+          <w:color w:val="000000"/>
+          <w:sz w:val="19"/>
+          <w:szCs w:val="19"/>
+          <w:lang w:val="en-US"/>
+        </w:rPr>
+        <w:t>a</w:t>
+      </w:r>
+      <w:r>
+        <w:rPr>
+          <w:rFonts w:ascii="Consolas" w:hAnsi="Consolas" w:cs="Consolas"/>
+          <w:color w:val="000000"/>
+          <w:sz w:val="19"/>
+          <w:szCs w:val="19"/>
+        </w:rPr>
+        <w:t xml:space="preserve"> = +</w:t>
       </w:r>
       <w:proofErr w:type="gramStart"/>
       <w:r>
@@ -16713,7 +16831,16 @@
           <w:szCs w:val="19"/>
           <w:lang w:val="en-US"/>
         </w:rPr>
-        <w:t>prompt(</w:t>
+        <w:t>prompt</w:t>
+      </w:r>
+      <w:r>
+        <w:rPr>
+          <w:rFonts w:ascii="Consolas" w:hAnsi="Consolas" w:cs="Consolas"/>
+          <w:color w:val="000000"/>
+          <w:sz w:val="19"/>
+          <w:szCs w:val="19"/>
+        </w:rPr>
+        <w:t>(</w:t>
       </w:r>
       <w:proofErr w:type="gramEnd"/>
       <w:r>
@@ -16722,7 +16849,6 @@
           <w:color w:val="A31515"/>
           <w:sz w:val="19"/>
           <w:szCs w:val="19"/>
-          <w:lang w:val="en-US"/>
         </w:rPr>
         <w:t>"</w:t>
       </w:r>
@@ -16741,7 +16867,6 @@
           <w:color w:val="A31515"/>
           <w:sz w:val="19"/>
           <w:szCs w:val="19"/>
-          <w:lang w:val="en-US"/>
         </w:rPr>
         <w:t xml:space="preserve"> </w:t>
       </w:r>
@@ -16760,7 +16885,6 @@
           <w:color w:val="A31515"/>
           <w:sz w:val="19"/>
           <w:szCs w:val="19"/>
-          <w:lang w:val="en-US"/>
         </w:rPr>
         <w:t xml:space="preserve"> </w:t>
       </w:r>
@@ -16779,7 +16903,6 @@
           <w:color w:val="A31515"/>
           <w:sz w:val="19"/>
           <w:szCs w:val="19"/>
-          <w:lang w:val="en-US"/>
         </w:rPr>
         <w:t>:"</w:t>
       </w:r>
@@ -16789,7 +16912,6 @@
           <w:color w:val="000000"/>
           <w:sz w:val="19"/>
           <w:szCs w:val="19"/>
-          <w:lang w:val="en-US"/>
         </w:rPr>
         <w:t xml:space="preserve">, </w:t>
       </w:r>
@@ -16799,7 +16921,6 @@
           <w:color w:val="A31515"/>
           <w:sz w:val="19"/>
           <w:szCs w:val="19"/>
-          <w:lang w:val="en-US"/>
         </w:rPr>
         <w:t>"</w:t>
       </w:r>
@@ -16818,7 +16939,6 @@
           <w:color w:val="A31515"/>
           <w:sz w:val="19"/>
           <w:szCs w:val="19"/>
-          <w:lang w:val="en-US"/>
         </w:rPr>
         <w:t>"</w:t>
       </w:r>
@@ -16828,7 +16948,6 @@
           <w:color w:val="000000"/>
           <w:sz w:val="19"/>
           <w:szCs w:val="19"/>
-          <w:lang w:val="en-US"/>
         </w:rPr>
         <w:t xml:space="preserve">); </w:t>
       </w:r>
@@ -16838,9 +16957,8 @@
           <w:color w:val="008000"/>
           <w:sz w:val="19"/>
           <w:szCs w:val="19"/>
-          <w:lang w:val="en-US"/>
-        </w:rPr>
-        <w:t xml:space="preserve">// +prompt </w:t>
+        </w:rPr>
+        <w:t>// +</w:t>
       </w:r>
       <w:r>
         <w:rPr>
@@ -16848,6 +16966,25 @@
           <w:color w:val="008000"/>
           <w:sz w:val="19"/>
           <w:szCs w:val="19"/>
+          <w:lang w:val="en-US"/>
+        </w:rPr>
+        <w:t>prompt</w:t>
+      </w:r>
+      <w:r>
+        <w:rPr>
+          <w:rFonts w:ascii="Consolas" w:hAnsi="Consolas" w:cs="Consolas"/>
+          <w:color w:val="008000"/>
+          <w:sz w:val="19"/>
+          <w:szCs w:val="19"/>
+        </w:rPr>
+        <w:t xml:space="preserve"> </w:t>
+      </w:r>
+      <w:r>
+        <w:rPr>
+          <w:rFonts w:ascii="Consolas" w:hAnsi="Consolas" w:cs="Consolas"/>
+          <w:color w:val="008000"/>
+          <w:sz w:val="19"/>
+          <w:szCs w:val="19"/>
         </w:rPr>
         <w:t>преобразует</w:t>
       </w:r>
@@ -16857,7 +16994,6 @@
           <w:color w:val="008000"/>
           <w:sz w:val="19"/>
           <w:szCs w:val="19"/>
-          <w:lang w:val="en-US"/>
         </w:rPr>
         <w:t xml:space="preserve"> </w:t>
       </w:r>
@@ -16876,7 +17012,6 @@
           <w:color w:val="008000"/>
           <w:sz w:val="19"/>
           <w:szCs w:val="19"/>
-          <w:lang w:val="en-US"/>
         </w:rPr>
         <w:t xml:space="preserve"> </w:t>
       </w:r>
@@ -16895,9 +17030,8 @@
           <w:color w:val="008000"/>
           <w:sz w:val="19"/>
           <w:szCs w:val="19"/>
-          <w:lang w:val="en-US"/>
-        </w:rPr>
-        <w:t xml:space="preserve"> b </w:t>
+        </w:rPr>
+        <w:t xml:space="preserve"> </w:t>
       </w:r>
       <w:r>
         <w:rPr>
@@ -16905,6 +17039,25 @@
           <w:color w:val="008000"/>
           <w:sz w:val="19"/>
           <w:szCs w:val="19"/>
+          <w:lang w:val="en-US"/>
+        </w:rPr>
+        <w:t>b</w:t>
+      </w:r>
+      <w:r>
+        <w:rPr>
+          <w:rFonts w:ascii="Consolas" w:hAnsi="Consolas" w:cs="Consolas"/>
+          <w:color w:val="008000"/>
+          <w:sz w:val="19"/>
+          <w:szCs w:val="19"/>
+        </w:rPr>
+        <w:t xml:space="preserve"> </w:t>
+      </w:r>
+      <w:r>
+        <w:rPr>
+          <w:rFonts w:ascii="Consolas" w:hAnsi="Consolas" w:cs="Consolas"/>
+          <w:color w:val="008000"/>
+          <w:sz w:val="19"/>
+          <w:szCs w:val="19"/>
         </w:rPr>
         <w:t>в</w:t>
       </w:r>
@@ -16914,7 +17067,6 @@
           <w:color w:val="008000"/>
           <w:sz w:val="19"/>
           <w:szCs w:val="19"/>
-          <w:lang w:val="en-US"/>
         </w:rPr>
         <w:t xml:space="preserve"> </w:t>
       </w:r>
@@ -16933,7 +17085,6 @@
           <w:color w:val="008000"/>
           <w:sz w:val="19"/>
           <w:szCs w:val="19"/>
-          <w:lang w:val="en-US"/>
         </w:rPr>
         <w:t>.</w:t>
       </w:r>
@@ -16957,7 +17108,6 @@
           <w:color w:val="000000"/>
           <w:sz w:val="19"/>
           <w:szCs w:val="19"/>
-          <w:lang w:val="en-US"/>
         </w:rPr>
         <w:t xml:space="preserve">        </w:t>
       </w:r>
@@ -17747,17 +17897,16 @@
         </w:rPr>
         <w:t xml:space="preserve">        </w:t>
       </w:r>
-      <w:proofErr w:type="spellStart"/>
-      <w:r>
-        <w:rPr>
-          <w:rFonts w:ascii="Consolas" w:hAnsi="Consolas" w:cs="Consolas"/>
-          <w:color w:val="000000"/>
-          <w:sz w:val="19"/>
-          <w:szCs w:val="19"/>
+      <w:r>
+        <w:rPr>
+          <w:rFonts w:ascii="Consolas" w:hAnsi="Consolas" w:cs="Consolas"/>
+          <w:color w:val="000000"/>
+          <w:sz w:val="19"/>
+          <w:szCs w:val="19"/>
+          <w:lang w:val="en-US"/>
         </w:rPr>
         <w:t>res</w:t>
       </w:r>
-      <w:proofErr w:type="spellEnd"/>
       <w:r>
         <w:rPr>
           <w:rFonts w:ascii="Consolas" w:hAnsi="Consolas" w:cs="Consolas"/>
@@ -17767,25 +17916,43 @@
         </w:rPr>
         <w:t xml:space="preserve"> = </w:t>
       </w:r>
-      <w:proofErr w:type="gramStart"/>
-      <w:r>
-        <w:rPr>
-          <w:rFonts w:ascii="Consolas" w:hAnsi="Consolas" w:cs="Consolas"/>
-          <w:color w:val="000000"/>
-          <w:sz w:val="19"/>
-          <w:szCs w:val="19"/>
-        </w:rPr>
-        <w:t>a &gt;</w:t>
-      </w:r>
-      <w:proofErr w:type="gramEnd"/>
-      <w:r>
-        <w:rPr>
-          <w:rFonts w:ascii="Consolas" w:hAnsi="Consolas" w:cs="Consolas"/>
-          <w:color w:val="000000"/>
-          <w:sz w:val="19"/>
-          <w:szCs w:val="19"/>
-        </w:rPr>
-        <w:t>= b;</w:t>
+      <w:r>
+        <w:rPr>
+          <w:rFonts w:ascii="Consolas" w:hAnsi="Consolas" w:cs="Consolas"/>
+          <w:color w:val="000000"/>
+          <w:sz w:val="19"/>
+          <w:szCs w:val="19"/>
+          <w:lang w:val="en-US"/>
+        </w:rPr>
+        <w:t>a</w:t>
+      </w:r>
+      <w:r>
+        <w:rPr>
+          <w:rFonts w:ascii="Consolas" w:hAnsi="Consolas" w:cs="Consolas"/>
+          <w:color w:val="000000"/>
+          <w:sz w:val="19"/>
+          <w:szCs w:val="19"/>
+        </w:rPr>
+        <w:t xml:space="preserve"> &gt;= </w:t>
+      </w:r>
+      <w:r>
+        <w:rPr>
+          <w:rFonts w:ascii="Consolas" w:hAnsi="Consolas" w:cs="Consolas"/>
+          <w:color w:val="000000"/>
+          <w:sz w:val="19"/>
+          <w:szCs w:val="19"/>
+          <w:lang w:val="en-US"/>
+        </w:rPr>
+        <w:t>b</w:t>
+      </w:r>
+      <w:r>
+        <w:rPr>
+          <w:rFonts w:ascii="Consolas" w:hAnsi="Consolas" w:cs="Consolas"/>
+          <w:color w:val="000000"/>
+          <w:sz w:val="19"/>
+          <w:szCs w:val="19"/>
+        </w:rPr>
+        <w:t>;</w:t>
       </w:r>
     </w:p>
     <w:p>
@@ -17924,6 +18091,7 @@
           <w:color w:val="000000"/>
           <w:sz w:val="19"/>
           <w:szCs w:val="19"/>
+          <w:lang w:val="en-US"/>
         </w:rPr>
       </w:pPr>
       <w:r>
@@ -17942,26 +18110,27 @@
           <w:color w:val="0000FF"/>
           <w:sz w:val="19"/>
           <w:szCs w:val="19"/>
+          <w:lang w:val="en-US"/>
         </w:rPr>
         <w:t>&lt;/</w:t>
       </w:r>
-      <w:proofErr w:type="spellStart"/>
       <w:r>
         <w:rPr>
           <w:rFonts w:ascii="Consolas" w:hAnsi="Consolas" w:cs="Consolas"/>
           <w:color w:val="800000"/>
           <w:sz w:val="19"/>
           <w:szCs w:val="19"/>
+          <w:lang w:val="en-US"/>
         </w:rPr>
         <w:t>script</w:t>
       </w:r>
-      <w:proofErr w:type="spellEnd"/>
-      <w:r>
-        <w:rPr>
-          <w:rFonts w:ascii="Consolas" w:hAnsi="Consolas" w:cs="Consolas"/>
-          <w:color w:val="0000FF"/>
-          <w:sz w:val="19"/>
-          <w:szCs w:val="19"/>
+      <w:r>
+        <w:rPr>
+          <w:rFonts w:ascii="Consolas" w:hAnsi="Consolas" w:cs="Consolas"/>
+          <w:color w:val="0000FF"/>
+          <w:sz w:val="19"/>
+          <w:szCs w:val="19"/>
+          <w:lang w:val="en-US"/>
         </w:rPr>
         <w:t>&gt;</w:t>
       </w:r>
@@ -17977,34 +18146,36 @@
           <w:color w:val="000000"/>
           <w:sz w:val="19"/>
           <w:szCs w:val="19"/>
-        </w:rPr>
-      </w:pPr>
-      <w:r>
-        <w:rPr>
-          <w:rFonts w:ascii="Consolas" w:hAnsi="Consolas" w:cs="Consolas"/>
-          <w:color w:val="0000FF"/>
-          <w:sz w:val="19"/>
-          <w:szCs w:val="19"/>
+          <w:lang w:val="en-US"/>
+        </w:rPr>
+      </w:pPr>
+      <w:r>
+        <w:rPr>
+          <w:rFonts w:ascii="Consolas" w:hAnsi="Consolas" w:cs="Consolas"/>
+          <w:color w:val="0000FF"/>
+          <w:sz w:val="19"/>
+          <w:szCs w:val="19"/>
+          <w:lang w:val="en-US"/>
         </w:rPr>
         <w:t>&lt;/</w:t>
       </w:r>
-      <w:proofErr w:type="spellStart"/>
       <w:r>
         <w:rPr>
           <w:rFonts w:ascii="Consolas" w:hAnsi="Consolas" w:cs="Consolas"/>
           <w:color w:val="800000"/>
           <w:sz w:val="19"/>
           <w:szCs w:val="19"/>
+          <w:lang w:val="en-US"/>
         </w:rPr>
         <w:t>head</w:t>
       </w:r>
-      <w:proofErr w:type="spellEnd"/>
-      <w:r>
-        <w:rPr>
-          <w:rFonts w:ascii="Consolas" w:hAnsi="Consolas" w:cs="Consolas"/>
-          <w:color w:val="0000FF"/>
-          <w:sz w:val="19"/>
-          <w:szCs w:val="19"/>
+      <w:r>
+        <w:rPr>
+          <w:rFonts w:ascii="Consolas" w:hAnsi="Consolas" w:cs="Consolas"/>
+          <w:color w:val="0000FF"/>
+          <w:sz w:val="19"/>
+          <w:szCs w:val="19"/>
+          <w:lang w:val="en-US"/>
         </w:rPr>
         <w:t>&gt;</w:t>
       </w:r>
@@ -18020,34 +18191,36 @@
           <w:color w:val="000000"/>
           <w:sz w:val="19"/>
           <w:szCs w:val="19"/>
-        </w:rPr>
-      </w:pPr>
-      <w:r>
-        <w:rPr>
-          <w:rFonts w:ascii="Consolas" w:hAnsi="Consolas" w:cs="Consolas"/>
-          <w:color w:val="0000FF"/>
-          <w:sz w:val="19"/>
-          <w:szCs w:val="19"/>
+          <w:lang w:val="en-US"/>
+        </w:rPr>
+      </w:pPr>
+      <w:r>
+        <w:rPr>
+          <w:rFonts w:ascii="Consolas" w:hAnsi="Consolas" w:cs="Consolas"/>
+          <w:color w:val="0000FF"/>
+          <w:sz w:val="19"/>
+          <w:szCs w:val="19"/>
+          <w:lang w:val="en-US"/>
         </w:rPr>
         <w:t>&lt;</w:t>
       </w:r>
-      <w:proofErr w:type="spellStart"/>
       <w:r>
         <w:rPr>
           <w:rFonts w:ascii="Consolas" w:hAnsi="Consolas" w:cs="Consolas"/>
           <w:color w:val="800000"/>
           <w:sz w:val="19"/>
           <w:szCs w:val="19"/>
+          <w:lang w:val="en-US"/>
         </w:rPr>
         <w:t>body</w:t>
       </w:r>
-      <w:proofErr w:type="spellEnd"/>
-      <w:r>
-        <w:rPr>
-          <w:rFonts w:ascii="Consolas" w:hAnsi="Consolas" w:cs="Consolas"/>
-          <w:color w:val="0000FF"/>
-          <w:sz w:val="19"/>
-          <w:szCs w:val="19"/>
+      <w:r>
+        <w:rPr>
+          <w:rFonts w:ascii="Consolas" w:hAnsi="Consolas" w:cs="Consolas"/>
+          <w:color w:val="0000FF"/>
+          <w:sz w:val="19"/>
+          <w:szCs w:val="19"/>
+          <w:lang w:val="en-US"/>
         </w:rPr>
         <w:t>&gt;</w:t>
       </w:r>
@@ -18063,48 +18236,51 @@
           <w:color w:val="000000"/>
           <w:sz w:val="19"/>
           <w:szCs w:val="19"/>
-        </w:rPr>
-      </w:pPr>
-    </w:p>
-    <w:p>
-      <w:pPr>
-        <w:autoSpaceDE w:val="0"/>
-        <w:autoSpaceDN w:val="0"/>
-        <w:adjustRightInd w:val="0"/>
-        <w:spacing w:after="0" w:line="240" w:lineRule="auto"/>
-        <w:rPr>
-          <w:rFonts w:ascii="Consolas" w:hAnsi="Consolas" w:cs="Consolas"/>
-          <w:color w:val="000000"/>
-          <w:sz w:val="19"/>
-          <w:szCs w:val="19"/>
-        </w:rPr>
-      </w:pPr>
-      <w:r>
-        <w:rPr>
-          <w:rFonts w:ascii="Consolas" w:hAnsi="Consolas" w:cs="Consolas"/>
-          <w:color w:val="0000FF"/>
-          <w:sz w:val="19"/>
-          <w:szCs w:val="19"/>
+          <w:lang w:val="en-US"/>
+        </w:rPr>
+      </w:pPr>
+    </w:p>
+    <w:p>
+      <w:pPr>
+        <w:autoSpaceDE w:val="0"/>
+        <w:autoSpaceDN w:val="0"/>
+        <w:adjustRightInd w:val="0"/>
+        <w:spacing w:after="0" w:line="240" w:lineRule="auto"/>
+        <w:rPr>
+          <w:rFonts w:ascii="Consolas" w:hAnsi="Consolas" w:cs="Consolas"/>
+          <w:color w:val="000000"/>
+          <w:sz w:val="19"/>
+          <w:szCs w:val="19"/>
+          <w:lang w:val="en-US"/>
+        </w:rPr>
+      </w:pPr>
+      <w:r>
+        <w:rPr>
+          <w:rFonts w:ascii="Consolas" w:hAnsi="Consolas" w:cs="Consolas"/>
+          <w:color w:val="0000FF"/>
+          <w:sz w:val="19"/>
+          <w:szCs w:val="19"/>
+          <w:lang w:val="en-US"/>
         </w:rPr>
         <w:t>&lt;/</w:t>
       </w:r>
-      <w:proofErr w:type="spellStart"/>
       <w:r>
         <w:rPr>
           <w:rFonts w:ascii="Consolas" w:hAnsi="Consolas" w:cs="Consolas"/>
           <w:color w:val="800000"/>
           <w:sz w:val="19"/>
           <w:szCs w:val="19"/>
+          <w:lang w:val="en-US"/>
         </w:rPr>
         <w:t>body</w:t>
       </w:r>
-      <w:proofErr w:type="spellEnd"/>
-      <w:r>
-        <w:rPr>
-          <w:rFonts w:ascii="Consolas" w:hAnsi="Consolas" w:cs="Consolas"/>
-          <w:color w:val="0000FF"/>
-          <w:sz w:val="19"/>
-          <w:szCs w:val="19"/>
+      <w:r>
+        <w:rPr>
+          <w:rFonts w:ascii="Consolas" w:hAnsi="Consolas" w:cs="Consolas"/>
+          <w:color w:val="0000FF"/>
+          <w:sz w:val="19"/>
+          <w:szCs w:val="19"/>
+          <w:lang w:val="en-US"/>
         </w:rPr>
         <w:t>&gt;</w:t>
       </w:r>
@@ -18124,26 +18300,27 @@
           <w:color w:val="0000FF"/>
           <w:sz w:val="19"/>
           <w:szCs w:val="19"/>
+          <w:lang w:val="en-US"/>
         </w:rPr>
         <w:t>&lt;/</w:t>
       </w:r>
-      <w:proofErr w:type="spellStart"/>
       <w:r>
         <w:rPr>
           <w:rFonts w:ascii="Consolas" w:hAnsi="Consolas" w:cs="Consolas"/>
           <w:color w:val="800000"/>
           <w:sz w:val="19"/>
           <w:szCs w:val="19"/>
+          <w:lang w:val="en-US"/>
         </w:rPr>
         <w:t>html</w:t>
       </w:r>
-      <w:proofErr w:type="spellEnd"/>
-      <w:r>
-        <w:rPr>
-          <w:rFonts w:ascii="Consolas" w:hAnsi="Consolas" w:cs="Consolas"/>
-          <w:color w:val="0000FF"/>
-          <w:sz w:val="19"/>
-          <w:szCs w:val="19"/>
+      <w:r>
+        <w:rPr>
+          <w:rFonts w:ascii="Consolas" w:hAnsi="Consolas" w:cs="Consolas"/>
+          <w:color w:val="0000FF"/>
+          <w:sz w:val="19"/>
+          <w:szCs w:val="19"/>
+          <w:lang w:val="en-US"/>
         </w:rPr>
         <w:t>&gt;</w:t>
       </w:r>
@@ -19297,6 +19474,7 @@
           <w:color w:val="000000"/>
           <w:sz w:val="19"/>
           <w:szCs w:val="19"/>
+          <w:lang w:val="en-US"/>
         </w:rPr>
       </w:pPr>
       <w:r>
@@ -19315,26 +19493,27 @@
           <w:color w:val="0000FF"/>
           <w:sz w:val="19"/>
           <w:szCs w:val="19"/>
+          <w:lang w:val="en-US"/>
         </w:rPr>
         <w:t>&lt;/</w:t>
       </w:r>
-      <w:proofErr w:type="spellStart"/>
       <w:r>
         <w:rPr>
           <w:rFonts w:ascii="Consolas" w:hAnsi="Consolas" w:cs="Consolas"/>
           <w:color w:val="800000"/>
           <w:sz w:val="19"/>
           <w:szCs w:val="19"/>
+          <w:lang w:val="en-US"/>
         </w:rPr>
         <w:t>script</w:t>
       </w:r>
-      <w:proofErr w:type="spellEnd"/>
-      <w:r>
-        <w:rPr>
-          <w:rFonts w:ascii="Consolas" w:hAnsi="Consolas" w:cs="Consolas"/>
-          <w:color w:val="0000FF"/>
-          <w:sz w:val="19"/>
-          <w:szCs w:val="19"/>
+      <w:r>
+        <w:rPr>
+          <w:rFonts w:ascii="Consolas" w:hAnsi="Consolas" w:cs="Consolas"/>
+          <w:color w:val="0000FF"/>
+          <w:sz w:val="19"/>
+          <w:szCs w:val="19"/>
+          <w:lang w:val="en-US"/>
         </w:rPr>
         <w:t>&gt;</w:t>
       </w:r>
@@ -19350,34 +19529,36 @@
           <w:color w:val="000000"/>
           <w:sz w:val="19"/>
           <w:szCs w:val="19"/>
-        </w:rPr>
-      </w:pPr>
-      <w:r>
-        <w:rPr>
-          <w:rFonts w:ascii="Consolas" w:hAnsi="Consolas" w:cs="Consolas"/>
-          <w:color w:val="0000FF"/>
-          <w:sz w:val="19"/>
-          <w:szCs w:val="19"/>
+          <w:lang w:val="en-US"/>
+        </w:rPr>
+      </w:pPr>
+      <w:r>
+        <w:rPr>
+          <w:rFonts w:ascii="Consolas" w:hAnsi="Consolas" w:cs="Consolas"/>
+          <w:color w:val="0000FF"/>
+          <w:sz w:val="19"/>
+          <w:szCs w:val="19"/>
+          <w:lang w:val="en-US"/>
         </w:rPr>
         <w:t>&lt;/</w:t>
       </w:r>
-      <w:proofErr w:type="spellStart"/>
       <w:r>
         <w:rPr>
           <w:rFonts w:ascii="Consolas" w:hAnsi="Consolas" w:cs="Consolas"/>
           <w:color w:val="800000"/>
           <w:sz w:val="19"/>
           <w:szCs w:val="19"/>
+          <w:lang w:val="en-US"/>
         </w:rPr>
         <w:t>head</w:t>
       </w:r>
-      <w:proofErr w:type="spellEnd"/>
-      <w:r>
-        <w:rPr>
-          <w:rFonts w:ascii="Consolas" w:hAnsi="Consolas" w:cs="Consolas"/>
-          <w:color w:val="0000FF"/>
-          <w:sz w:val="19"/>
-          <w:szCs w:val="19"/>
+      <w:r>
+        <w:rPr>
+          <w:rFonts w:ascii="Consolas" w:hAnsi="Consolas" w:cs="Consolas"/>
+          <w:color w:val="0000FF"/>
+          <w:sz w:val="19"/>
+          <w:szCs w:val="19"/>
+          <w:lang w:val="en-US"/>
         </w:rPr>
         <w:t>&gt;</w:t>
       </w:r>
@@ -19393,34 +19574,36 @@
           <w:color w:val="000000"/>
           <w:sz w:val="19"/>
           <w:szCs w:val="19"/>
-        </w:rPr>
-      </w:pPr>
-      <w:r>
-        <w:rPr>
-          <w:rFonts w:ascii="Consolas" w:hAnsi="Consolas" w:cs="Consolas"/>
-          <w:color w:val="0000FF"/>
-          <w:sz w:val="19"/>
-          <w:szCs w:val="19"/>
+          <w:lang w:val="en-US"/>
+        </w:rPr>
+      </w:pPr>
+      <w:r>
+        <w:rPr>
+          <w:rFonts w:ascii="Consolas" w:hAnsi="Consolas" w:cs="Consolas"/>
+          <w:color w:val="0000FF"/>
+          <w:sz w:val="19"/>
+          <w:szCs w:val="19"/>
+          <w:lang w:val="en-US"/>
         </w:rPr>
         <w:t>&lt;</w:t>
       </w:r>
-      <w:proofErr w:type="spellStart"/>
       <w:r>
         <w:rPr>
           <w:rFonts w:ascii="Consolas" w:hAnsi="Consolas" w:cs="Consolas"/>
           <w:color w:val="800000"/>
           <w:sz w:val="19"/>
           <w:szCs w:val="19"/>
+          <w:lang w:val="en-US"/>
         </w:rPr>
         <w:t>body</w:t>
       </w:r>
-      <w:proofErr w:type="spellEnd"/>
-      <w:r>
-        <w:rPr>
-          <w:rFonts w:ascii="Consolas" w:hAnsi="Consolas" w:cs="Consolas"/>
-          <w:color w:val="0000FF"/>
-          <w:sz w:val="19"/>
-          <w:szCs w:val="19"/>
+      <w:r>
+        <w:rPr>
+          <w:rFonts w:ascii="Consolas" w:hAnsi="Consolas" w:cs="Consolas"/>
+          <w:color w:val="0000FF"/>
+          <w:sz w:val="19"/>
+          <w:szCs w:val="19"/>
+          <w:lang w:val="en-US"/>
         </w:rPr>
         <w:t>&gt;</w:t>
       </w:r>
@@ -19436,48 +19619,51 @@
           <w:color w:val="000000"/>
           <w:sz w:val="19"/>
           <w:szCs w:val="19"/>
-        </w:rPr>
-      </w:pPr>
-    </w:p>
-    <w:p>
-      <w:pPr>
-        <w:autoSpaceDE w:val="0"/>
-        <w:autoSpaceDN w:val="0"/>
-        <w:adjustRightInd w:val="0"/>
-        <w:spacing w:after="0" w:line="240" w:lineRule="auto"/>
-        <w:rPr>
-          <w:rFonts w:ascii="Consolas" w:hAnsi="Consolas" w:cs="Consolas"/>
-          <w:color w:val="000000"/>
-          <w:sz w:val="19"/>
-          <w:szCs w:val="19"/>
-        </w:rPr>
-      </w:pPr>
-      <w:r>
-        <w:rPr>
-          <w:rFonts w:ascii="Consolas" w:hAnsi="Consolas" w:cs="Consolas"/>
-          <w:color w:val="0000FF"/>
-          <w:sz w:val="19"/>
-          <w:szCs w:val="19"/>
+          <w:lang w:val="en-US"/>
+        </w:rPr>
+      </w:pPr>
+    </w:p>
+    <w:p>
+      <w:pPr>
+        <w:autoSpaceDE w:val="0"/>
+        <w:autoSpaceDN w:val="0"/>
+        <w:adjustRightInd w:val="0"/>
+        <w:spacing w:after="0" w:line="240" w:lineRule="auto"/>
+        <w:rPr>
+          <w:rFonts w:ascii="Consolas" w:hAnsi="Consolas" w:cs="Consolas"/>
+          <w:color w:val="000000"/>
+          <w:sz w:val="19"/>
+          <w:szCs w:val="19"/>
+          <w:lang w:val="en-US"/>
+        </w:rPr>
+      </w:pPr>
+      <w:r>
+        <w:rPr>
+          <w:rFonts w:ascii="Consolas" w:hAnsi="Consolas" w:cs="Consolas"/>
+          <w:color w:val="0000FF"/>
+          <w:sz w:val="19"/>
+          <w:szCs w:val="19"/>
+          <w:lang w:val="en-US"/>
         </w:rPr>
         <w:t>&lt;/</w:t>
       </w:r>
-      <w:proofErr w:type="spellStart"/>
       <w:r>
         <w:rPr>
           <w:rFonts w:ascii="Consolas" w:hAnsi="Consolas" w:cs="Consolas"/>
           <w:color w:val="800000"/>
           <w:sz w:val="19"/>
           <w:szCs w:val="19"/>
+          <w:lang w:val="en-US"/>
         </w:rPr>
         <w:t>body</w:t>
       </w:r>
-      <w:proofErr w:type="spellEnd"/>
-      <w:r>
-        <w:rPr>
-          <w:rFonts w:ascii="Consolas" w:hAnsi="Consolas" w:cs="Consolas"/>
-          <w:color w:val="0000FF"/>
-          <w:sz w:val="19"/>
-          <w:szCs w:val="19"/>
+      <w:r>
+        <w:rPr>
+          <w:rFonts w:ascii="Consolas" w:hAnsi="Consolas" w:cs="Consolas"/>
+          <w:color w:val="0000FF"/>
+          <w:sz w:val="19"/>
+          <w:szCs w:val="19"/>
+          <w:lang w:val="en-US"/>
         </w:rPr>
         <w:t>&gt;</w:t>
       </w:r>
@@ -19497,26 +19683,27 @@
           <w:color w:val="0000FF"/>
           <w:sz w:val="19"/>
           <w:szCs w:val="19"/>
+          <w:lang w:val="en-US"/>
         </w:rPr>
         <w:t>&lt;/</w:t>
       </w:r>
-      <w:proofErr w:type="spellStart"/>
       <w:r>
         <w:rPr>
           <w:rFonts w:ascii="Consolas" w:hAnsi="Consolas" w:cs="Consolas"/>
           <w:color w:val="800000"/>
           <w:sz w:val="19"/>
           <w:szCs w:val="19"/>
+          <w:lang w:val="en-US"/>
         </w:rPr>
         <w:t>html</w:t>
       </w:r>
-      <w:proofErr w:type="spellEnd"/>
-      <w:r>
-        <w:rPr>
-          <w:rFonts w:ascii="Consolas" w:hAnsi="Consolas" w:cs="Consolas"/>
-          <w:color w:val="0000FF"/>
-          <w:sz w:val="19"/>
-          <w:szCs w:val="19"/>
+      <w:r>
+        <w:rPr>
+          <w:rFonts w:ascii="Consolas" w:hAnsi="Consolas" w:cs="Consolas"/>
+          <w:color w:val="0000FF"/>
+          <w:sz w:val="19"/>
+          <w:szCs w:val="19"/>
+          <w:lang w:val="en-US"/>
         </w:rPr>
         <w:t>&gt;</w:t>
       </w:r>
@@ -20305,17 +20492,16 @@
         </w:rPr>
         <w:t>&lt;/</w:t>
       </w:r>
-      <w:proofErr w:type="spellStart"/>
       <w:r>
         <w:rPr>
           <w:rFonts w:ascii="Consolas" w:hAnsi="Consolas" w:cs="Consolas"/>
           <w:color w:val="800000"/>
           <w:sz w:val="19"/>
           <w:szCs w:val="19"/>
+          <w:lang w:val="en-US"/>
         </w:rPr>
         <w:t>script</w:t>
       </w:r>
-      <w:proofErr w:type="spellEnd"/>
       <w:r>
         <w:rPr>
           <w:rFonts w:ascii="Consolas" w:hAnsi="Consolas" w:cs="Consolas"/>
@@ -20348,17 +20534,16 @@
         </w:rPr>
         <w:t>&lt;/</w:t>
       </w:r>
-      <w:proofErr w:type="spellStart"/>
       <w:r>
         <w:rPr>
           <w:rFonts w:ascii="Consolas" w:hAnsi="Consolas" w:cs="Consolas"/>
           <w:color w:val="800000"/>
           <w:sz w:val="19"/>
           <w:szCs w:val="19"/>
+          <w:lang w:val="en-US"/>
         </w:rPr>
         <w:t>head</w:t>
       </w:r>
-      <w:proofErr w:type="spellEnd"/>
       <w:r>
         <w:rPr>
           <w:rFonts w:ascii="Consolas" w:hAnsi="Consolas" w:cs="Consolas"/>
@@ -20391,17 +20576,16 @@
         </w:rPr>
         <w:t>&lt;</w:t>
       </w:r>
-      <w:proofErr w:type="spellStart"/>
       <w:r>
         <w:rPr>
           <w:rFonts w:ascii="Consolas" w:hAnsi="Consolas" w:cs="Consolas"/>
           <w:color w:val="800000"/>
           <w:sz w:val="19"/>
           <w:szCs w:val="19"/>
+          <w:lang w:val="en-US"/>
         </w:rPr>
         <w:t>body</w:t>
       </w:r>
-      <w:proofErr w:type="spellEnd"/>
       <w:r>
         <w:rPr>
           <w:rFonts w:ascii="Consolas" w:hAnsi="Consolas" w:cs="Consolas"/>
@@ -20448,17 +20632,16 @@
         </w:rPr>
         <w:t>&lt;/</w:t>
       </w:r>
-      <w:proofErr w:type="spellStart"/>
       <w:r>
         <w:rPr>
           <w:rFonts w:ascii="Consolas" w:hAnsi="Consolas" w:cs="Consolas"/>
           <w:color w:val="800000"/>
           <w:sz w:val="19"/>
           <w:szCs w:val="19"/>
+          <w:lang w:val="en-US"/>
         </w:rPr>
         <w:t>body</w:t>
       </w:r>
-      <w:proofErr w:type="spellEnd"/>
       <w:r>
         <w:rPr>
           <w:rFonts w:ascii="Consolas" w:hAnsi="Consolas" w:cs="Consolas"/>
@@ -20474,9 +20657,6 @@
         <w:tabs>
           <w:tab w:val="left" w:pos="7725"/>
         </w:tabs>
-        <w:rPr>
-          <w:lang w:val="en-US"/>
-        </w:rPr>
       </w:pPr>
       <w:r>
         <w:rPr>
@@ -20487,17 +20667,16 @@
         </w:rPr>
         <w:t>&lt;/</w:t>
       </w:r>
-      <w:proofErr w:type="spellStart"/>
       <w:r>
         <w:rPr>
           <w:rFonts w:ascii="Consolas" w:hAnsi="Consolas" w:cs="Consolas"/>
           <w:color w:val="800000"/>
           <w:sz w:val="19"/>
           <w:szCs w:val="19"/>
+          <w:lang w:val="en-US"/>
         </w:rPr>
         <w:t>html</w:t>
       </w:r>
-      <w:proofErr w:type="spellEnd"/>
       <w:r>
         <w:rPr>
           <w:rFonts w:ascii="Consolas" w:hAnsi="Consolas" w:cs="Consolas"/>
@@ -20513,31 +20692,2094 @@
         <w:tabs>
           <w:tab w:val="left" w:pos="7725"/>
         </w:tabs>
-        <w:rPr>
-          <w:lang w:val="en-US"/>
-        </w:rPr>
-      </w:pPr>
+      </w:pPr>
+    </w:p>
+    <w:p>
+      <w:pPr>
+        <w:pStyle w:val="2"/>
+      </w:pPr>
+      <w:r>
+        <w:t>Условные и циклические конструкции</w:t>
+      </w:r>
+    </w:p>
+    <w:p>
+      <w:r>
+        <w:t xml:space="preserve">При </w:t>
+      </w:r>
+      <w:r>
+        <w:t xml:space="preserve">использовании </w:t>
+      </w:r>
+      <w:r>
+        <w:rPr>
+          <w:b/>
+          <w:lang w:val="en-US"/>
+        </w:rPr>
+        <w:t>if</w:t>
+      </w:r>
+      <w:r>
+        <w:t xml:space="preserve"> </w:t>
+      </w:r>
+      <w:r>
+        <w:t xml:space="preserve">во всех случаях необходимо </w:t>
+      </w:r>
+      <w:r>
+        <w:t>ставить не одинарное =, а двойное (==).</w:t>
+      </w:r>
+    </w:p>
+    <w:p>
+      <w:pPr>
+        <w:autoSpaceDE w:val="0"/>
+        <w:autoSpaceDN w:val="0"/>
+        <w:adjustRightInd w:val="0"/>
+        <w:spacing w:after="0" w:line="240" w:lineRule="auto"/>
+        <w:rPr>
+          <w:rFonts w:ascii="Consolas" w:hAnsi="Consolas" w:cs="Consolas"/>
+          <w:color w:val="000000"/>
+          <w:sz w:val="19"/>
+          <w:szCs w:val="19"/>
+          <w:lang w:val="en-US"/>
+        </w:rPr>
+      </w:pPr>
+      <w:proofErr w:type="gramStart"/>
+      <w:r>
+        <w:rPr>
+          <w:rFonts w:ascii="Consolas" w:hAnsi="Consolas" w:cs="Consolas"/>
+          <w:color w:val="0000FF"/>
+          <w:sz w:val="19"/>
+          <w:szCs w:val="19"/>
+          <w:lang w:val="en-US"/>
+        </w:rPr>
+        <w:t>&lt;</w:t>
+      </w:r>
+      <w:r>
+        <w:rPr>
+          <w:rFonts w:ascii="Consolas" w:hAnsi="Consolas" w:cs="Consolas"/>
+          <w:color w:val="800000"/>
+          <w:sz w:val="19"/>
+          <w:szCs w:val="19"/>
+          <w:lang w:val="en-US"/>
+        </w:rPr>
+        <w:t>!DOCTYPE</w:t>
+      </w:r>
+      <w:proofErr w:type="gramEnd"/>
+      <w:r>
+        <w:rPr>
+          <w:rFonts w:ascii="Consolas" w:hAnsi="Consolas" w:cs="Consolas"/>
+          <w:color w:val="000000"/>
+          <w:sz w:val="19"/>
+          <w:szCs w:val="19"/>
+          <w:lang w:val="en-US"/>
+        </w:rPr>
+        <w:t xml:space="preserve"> </w:t>
+      </w:r>
+      <w:r>
+        <w:rPr>
+          <w:rFonts w:ascii="Consolas" w:hAnsi="Consolas" w:cs="Consolas"/>
+          <w:color w:val="FF0000"/>
+          <w:sz w:val="19"/>
+          <w:szCs w:val="19"/>
+          <w:lang w:val="en-US"/>
+        </w:rPr>
+        <w:t>html</w:t>
+      </w:r>
+      <w:r>
+        <w:rPr>
+          <w:rFonts w:ascii="Consolas" w:hAnsi="Consolas" w:cs="Consolas"/>
+          <w:color w:val="0000FF"/>
+          <w:sz w:val="19"/>
+          <w:szCs w:val="19"/>
+          <w:lang w:val="en-US"/>
+        </w:rPr>
+        <w:t>&gt;</w:t>
+      </w:r>
+    </w:p>
+    <w:p>
+      <w:pPr>
+        <w:autoSpaceDE w:val="0"/>
+        <w:autoSpaceDN w:val="0"/>
+        <w:adjustRightInd w:val="0"/>
+        <w:spacing w:after="0" w:line="240" w:lineRule="auto"/>
+        <w:rPr>
+          <w:rFonts w:ascii="Consolas" w:hAnsi="Consolas" w:cs="Consolas"/>
+          <w:color w:val="000000"/>
+          <w:sz w:val="19"/>
+          <w:szCs w:val="19"/>
+          <w:lang w:val="en-US"/>
+        </w:rPr>
+      </w:pPr>
+      <w:r>
+        <w:rPr>
+          <w:rFonts w:ascii="Consolas" w:hAnsi="Consolas" w:cs="Consolas"/>
+          <w:color w:val="0000FF"/>
+          <w:sz w:val="19"/>
+          <w:szCs w:val="19"/>
+          <w:lang w:val="en-US"/>
+        </w:rPr>
+        <w:t>&lt;</w:t>
+      </w:r>
+      <w:r>
+        <w:rPr>
+          <w:rFonts w:ascii="Consolas" w:hAnsi="Consolas" w:cs="Consolas"/>
+          <w:color w:val="800000"/>
+          <w:sz w:val="19"/>
+          <w:szCs w:val="19"/>
+          <w:lang w:val="en-US"/>
+        </w:rPr>
+        <w:t>html</w:t>
+      </w:r>
+      <w:r>
+        <w:rPr>
+          <w:rFonts w:ascii="Consolas" w:hAnsi="Consolas" w:cs="Consolas"/>
+          <w:color w:val="0000FF"/>
+          <w:sz w:val="19"/>
+          <w:szCs w:val="19"/>
+          <w:lang w:val="en-US"/>
+        </w:rPr>
+        <w:t>&gt;</w:t>
+      </w:r>
+    </w:p>
+    <w:p>
+      <w:pPr>
+        <w:autoSpaceDE w:val="0"/>
+        <w:autoSpaceDN w:val="0"/>
+        <w:adjustRightInd w:val="0"/>
+        <w:spacing w:after="0" w:line="240" w:lineRule="auto"/>
+        <w:rPr>
+          <w:rFonts w:ascii="Consolas" w:hAnsi="Consolas" w:cs="Consolas"/>
+          <w:color w:val="000000"/>
+          <w:sz w:val="19"/>
+          <w:szCs w:val="19"/>
+          <w:lang w:val="en-US"/>
+        </w:rPr>
+      </w:pPr>
+      <w:r>
+        <w:rPr>
+          <w:rFonts w:ascii="Consolas" w:hAnsi="Consolas" w:cs="Consolas"/>
+          <w:color w:val="0000FF"/>
+          <w:sz w:val="19"/>
+          <w:szCs w:val="19"/>
+          <w:lang w:val="en-US"/>
+        </w:rPr>
+        <w:t>&lt;</w:t>
+      </w:r>
+      <w:r>
+        <w:rPr>
+          <w:rFonts w:ascii="Consolas" w:hAnsi="Consolas" w:cs="Consolas"/>
+          <w:color w:val="800000"/>
+          <w:sz w:val="19"/>
+          <w:szCs w:val="19"/>
+          <w:lang w:val="en-US"/>
+        </w:rPr>
+        <w:t>head</w:t>
+      </w:r>
+      <w:r>
+        <w:rPr>
+          <w:rFonts w:ascii="Consolas" w:hAnsi="Consolas" w:cs="Consolas"/>
+          <w:color w:val="0000FF"/>
+          <w:sz w:val="19"/>
+          <w:szCs w:val="19"/>
+          <w:lang w:val="en-US"/>
+        </w:rPr>
+        <w:t>&gt;</w:t>
+      </w:r>
+    </w:p>
+    <w:p>
+      <w:pPr>
+        <w:autoSpaceDE w:val="0"/>
+        <w:autoSpaceDN w:val="0"/>
+        <w:adjustRightInd w:val="0"/>
+        <w:spacing w:after="0" w:line="240" w:lineRule="auto"/>
+        <w:rPr>
+          <w:rFonts w:ascii="Consolas" w:hAnsi="Consolas" w:cs="Consolas"/>
+          <w:color w:val="000000"/>
+          <w:sz w:val="19"/>
+          <w:szCs w:val="19"/>
+          <w:lang w:val="en-US"/>
+        </w:rPr>
+      </w:pPr>
+      <w:r>
+        <w:rPr>
+          <w:rFonts w:ascii="Consolas" w:hAnsi="Consolas" w:cs="Consolas"/>
+          <w:color w:val="000000"/>
+          <w:sz w:val="19"/>
+          <w:szCs w:val="19"/>
+          <w:lang w:val="en-US"/>
+        </w:rPr>
+        <w:t xml:space="preserve">    </w:t>
+      </w:r>
+      <w:r>
+        <w:rPr>
+          <w:rFonts w:ascii="Consolas" w:hAnsi="Consolas" w:cs="Consolas"/>
+          <w:color w:val="0000FF"/>
+          <w:sz w:val="19"/>
+          <w:szCs w:val="19"/>
+          <w:lang w:val="en-US"/>
+        </w:rPr>
+        <w:t>&lt;</w:t>
+      </w:r>
+      <w:r>
+        <w:rPr>
+          <w:rFonts w:ascii="Consolas" w:hAnsi="Consolas" w:cs="Consolas"/>
+          <w:color w:val="800000"/>
+          <w:sz w:val="19"/>
+          <w:szCs w:val="19"/>
+          <w:lang w:val="en-US"/>
+        </w:rPr>
+        <w:t>title</w:t>
+      </w:r>
+      <w:r>
+        <w:rPr>
+          <w:rFonts w:ascii="Consolas" w:hAnsi="Consolas" w:cs="Consolas"/>
+          <w:color w:val="0000FF"/>
+          <w:sz w:val="19"/>
+          <w:szCs w:val="19"/>
+          <w:lang w:val="en-US"/>
+        </w:rPr>
+        <w:t>&gt;</w:t>
+      </w:r>
+      <w:r>
+        <w:rPr>
+          <w:rFonts w:ascii="Consolas" w:hAnsi="Consolas" w:cs="Consolas"/>
+          <w:color w:val="000000"/>
+          <w:sz w:val="19"/>
+          <w:szCs w:val="19"/>
+          <w:lang w:val="en-US"/>
+        </w:rPr>
+        <w:t>Coffee Maker</w:t>
+      </w:r>
+      <w:r>
+        <w:rPr>
+          <w:rFonts w:ascii="Consolas" w:hAnsi="Consolas" w:cs="Consolas"/>
+          <w:color w:val="0000FF"/>
+          <w:sz w:val="19"/>
+          <w:szCs w:val="19"/>
+          <w:lang w:val="en-US"/>
+        </w:rPr>
+        <w:t>&lt;/</w:t>
+      </w:r>
+      <w:r>
+        <w:rPr>
+          <w:rFonts w:ascii="Consolas" w:hAnsi="Consolas" w:cs="Consolas"/>
+          <w:color w:val="800000"/>
+          <w:sz w:val="19"/>
+          <w:szCs w:val="19"/>
+          <w:lang w:val="en-US"/>
+        </w:rPr>
+        <w:t>title</w:t>
+      </w:r>
+      <w:r>
+        <w:rPr>
+          <w:rFonts w:ascii="Consolas" w:hAnsi="Consolas" w:cs="Consolas"/>
+          <w:color w:val="0000FF"/>
+          <w:sz w:val="19"/>
+          <w:szCs w:val="19"/>
+          <w:lang w:val="en-US"/>
+        </w:rPr>
+        <w:t>&gt;</w:t>
+      </w:r>
+    </w:p>
+    <w:p>
+      <w:pPr>
+        <w:autoSpaceDE w:val="0"/>
+        <w:autoSpaceDN w:val="0"/>
+        <w:adjustRightInd w:val="0"/>
+        <w:spacing w:after="0" w:line="240" w:lineRule="auto"/>
+        <w:rPr>
+          <w:rFonts w:ascii="Consolas" w:hAnsi="Consolas" w:cs="Consolas"/>
+          <w:color w:val="000000"/>
+          <w:sz w:val="19"/>
+          <w:szCs w:val="19"/>
+        </w:rPr>
+      </w:pPr>
+      <w:r>
+        <w:rPr>
+          <w:rFonts w:ascii="Consolas" w:hAnsi="Consolas" w:cs="Consolas"/>
+          <w:color w:val="000000"/>
+          <w:sz w:val="19"/>
+          <w:szCs w:val="19"/>
+          <w:lang w:val="en-US"/>
+        </w:rPr>
+        <w:tab/>
+      </w:r>
+      <w:r>
+        <w:rPr>
+          <w:rFonts w:ascii="Consolas" w:hAnsi="Consolas" w:cs="Consolas"/>
+          <w:color w:val="0000FF"/>
+          <w:sz w:val="19"/>
+          <w:szCs w:val="19"/>
+        </w:rPr>
+        <w:t>&lt;</w:t>
+      </w:r>
+      <w:proofErr w:type="spellStart"/>
+      <w:r>
+        <w:rPr>
+          <w:rFonts w:ascii="Consolas" w:hAnsi="Consolas" w:cs="Consolas"/>
+          <w:color w:val="800000"/>
+          <w:sz w:val="19"/>
+          <w:szCs w:val="19"/>
+        </w:rPr>
+        <w:t>meta</w:t>
+      </w:r>
+      <w:proofErr w:type="spellEnd"/>
+      <w:r>
+        <w:rPr>
+          <w:rFonts w:ascii="Consolas" w:hAnsi="Consolas" w:cs="Consolas"/>
+          <w:color w:val="000000"/>
+          <w:sz w:val="19"/>
+          <w:szCs w:val="19"/>
+        </w:rPr>
+        <w:t xml:space="preserve"> </w:t>
+      </w:r>
+      <w:proofErr w:type="spellStart"/>
+      <w:r>
+        <w:rPr>
+          <w:rFonts w:ascii="Consolas" w:hAnsi="Consolas" w:cs="Consolas"/>
+          <w:color w:val="FF0000"/>
+          <w:sz w:val="19"/>
+          <w:szCs w:val="19"/>
+        </w:rPr>
+        <w:t>charset</w:t>
+      </w:r>
+      <w:proofErr w:type="spellEnd"/>
+      <w:r>
+        <w:rPr>
+          <w:rFonts w:ascii="Consolas" w:hAnsi="Consolas" w:cs="Consolas"/>
+          <w:color w:val="0000FF"/>
+          <w:sz w:val="19"/>
+          <w:szCs w:val="19"/>
+        </w:rPr>
+        <w:t>="utf-8"</w:t>
+      </w:r>
+      <w:r>
+        <w:rPr>
+          <w:rFonts w:ascii="Consolas" w:hAnsi="Consolas" w:cs="Consolas"/>
+          <w:color w:val="000000"/>
+          <w:sz w:val="19"/>
+          <w:szCs w:val="19"/>
+        </w:rPr>
+        <w:t xml:space="preserve"> </w:t>
+      </w:r>
+      <w:r>
+        <w:rPr>
+          <w:rFonts w:ascii="Consolas" w:hAnsi="Consolas" w:cs="Consolas"/>
+          <w:color w:val="0000FF"/>
+          <w:sz w:val="19"/>
+          <w:szCs w:val="19"/>
+        </w:rPr>
+        <w:t>/&gt;</w:t>
+      </w:r>
+    </w:p>
+    <w:p>
+      <w:pPr>
+        <w:autoSpaceDE w:val="0"/>
+        <w:autoSpaceDN w:val="0"/>
+        <w:adjustRightInd w:val="0"/>
+        <w:spacing w:after="0" w:line="240" w:lineRule="auto"/>
+        <w:rPr>
+          <w:rFonts w:ascii="Consolas" w:hAnsi="Consolas" w:cs="Consolas"/>
+          <w:color w:val="000000"/>
+          <w:sz w:val="19"/>
+          <w:szCs w:val="19"/>
+        </w:rPr>
+      </w:pPr>
+      <w:r>
+        <w:rPr>
+          <w:rFonts w:ascii="Consolas" w:hAnsi="Consolas" w:cs="Consolas"/>
+          <w:color w:val="000000"/>
+          <w:sz w:val="19"/>
+          <w:szCs w:val="19"/>
+        </w:rPr>
+        <w:t xml:space="preserve">    </w:t>
+      </w:r>
+      <w:r>
+        <w:rPr>
+          <w:rFonts w:ascii="Consolas" w:hAnsi="Consolas" w:cs="Consolas"/>
+          <w:color w:val="0000FF"/>
+          <w:sz w:val="19"/>
+          <w:szCs w:val="19"/>
+        </w:rPr>
+        <w:t>&lt;</w:t>
+      </w:r>
+      <w:proofErr w:type="spellStart"/>
+      <w:r>
+        <w:rPr>
+          <w:rFonts w:ascii="Consolas" w:hAnsi="Consolas" w:cs="Consolas"/>
+          <w:color w:val="800000"/>
+          <w:sz w:val="19"/>
+          <w:szCs w:val="19"/>
+        </w:rPr>
+        <w:t>script</w:t>
+      </w:r>
+      <w:proofErr w:type="spellEnd"/>
+      <w:r>
+        <w:rPr>
+          <w:rFonts w:ascii="Consolas" w:hAnsi="Consolas" w:cs="Consolas"/>
+          <w:color w:val="0000FF"/>
+          <w:sz w:val="19"/>
+          <w:szCs w:val="19"/>
+        </w:rPr>
+        <w:t>&gt;</w:t>
+      </w:r>
+    </w:p>
+    <w:p>
+      <w:pPr>
+        <w:autoSpaceDE w:val="0"/>
+        <w:autoSpaceDN w:val="0"/>
+        <w:adjustRightInd w:val="0"/>
+        <w:spacing w:after="0" w:line="240" w:lineRule="auto"/>
+        <w:rPr>
+          <w:rFonts w:ascii="Consolas" w:hAnsi="Consolas" w:cs="Consolas"/>
+          <w:color w:val="000000"/>
+          <w:sz w:val="19"/>
+          <w:szCs w:val="19"/>
+        </w:rPr>
+      </w:pPr>
+      <w:r>
+        <w:rPr>
+          <w:rFonts w:ascii="Consolas" w:hAnsi="Consolas" w:cs="Consolas"/>
+          <w:color w:val="000000"/>
+          <w:sz w:val="19"/>
+          <w:szCs w:val="19"/>
+        </w:rPr>
+        <w:t xml:space="preserve">        </w:t>
+      </w:r>
+      <w:proofErr w:type="spellStart"/>
+      <w:r>
+        <w:rPr>
+          <w:rFonts w:ascii="Consolas" w:hAnsi="Consolas" w:cs="Consolas"/>
+          <w:color w:val="0000FF"/>
+          <w:sz w:val="19"/>
+          <w:szCs w:val="19"/>
+        </w:rPr>
+        <w:t>var</w:t>
+      </w:r>
+      <w:proofErr w:type="spellEnd"/>
+      <w:r>
+        <w:rPr>
+          <w:rFonts w:ascii="Consolas" w:hAnsi="Consolas" w:cs="Consolas"/>
+          <w:color w:val="000000"/>
+          <w:sz w:val="19"/>
+          <w:szCs w:val="19"/>
+        </w:rPr>
+        <w:t xml:space="preserve"> </w:t>
+      </w:r>
+      <w:proofErr w:type="spellStart"/>
+      <w:r>
+        <w:rPr>
+          <w:rFonts w:ascii="Consolas" w:hAnsi="Consolas" w:cs="Consolas"/>
+          <w:color w:val="000000"/>
+          <w:sz w:val="19"/>
+          <w:szCs w:val="19"/>
+        </w:rPr>
+        <w:t>coffeesize</w:t>
+      </w:r>
+      <w:proofErr w:type="spellEnd"/>
+      <w:r>
+        <w:rPr>
+          <w:rFonts w:ascii="Consolas" w:hAnsi="Consolas" w:cs="Consolas"/>
+          <w:color w:val="000000"/>
+          <w:sz w:val="19"/>
+          <w:szCs w:val="19"/>
+        </w:rPr>
+        <w:t xml:space="preserve"> = </w:t>
+      </w:r>
+      <w:proofErr w:type="spellStart"/>
+      <w:proofErr w:type="gramStart"/>
+      <w:r>
+        <w:rPr>
+          <w:rFonts w:ascii="Consolas" w:hAnsi="Consolas" w:cs="Consolas"/>
+          <w:color w:val="000000"/>
+          <w:sz w:val="19"/>
+          <w:szCs w:val="19"/>
+        </w:rPr>
+        <w:t>prompt</w:t>
+      </w:r>
+      <w:proofErr w:type="spellEnd"/>
+      <w:r>
+        <w:rPr>
+          <w:rFonts w:ascii="Consolas" w:hAnsi="Consolas" w:cs="Consolas"/>
+          <w:color w:val="000000"/>
+          <w:sz w:val="19"/>
+          <w:szCs w:val="19"/>
+        </w:rPr>
+        <w:t>(</w:t>
+      </w:r>
+      <w:proofErr w:type="gramEnd"/>
+      <w:r>
+        <w:rPr>
+          <w:rFonts w:ascii="Consolas" w:hAnsi="Consolas" w:cs="Consolas"/>
+          <w:color w:val="A31515"/>
+          <w:sz w:val="19"/>
+          <w:szCs w:val="19"/>
+        </w:rPr>
+        <w:t>"Размеры стаканчиков: 1 = Маленький, 2 = Средний, 3 = Большой."</w:t>
+      </w:r>
+      <w:r>
+        <w:rPr>
+          <w:rFonts w:ascii="Consolas" w:hAnsi="Consolas" w:cs="Consolas"/>
+          <w:color w:val="000000"/>
+          <w:sz w:val="19"/>
+          <w:szCs w:val="19"/>
+        </w:rPr>
+        <w:t>);</w:t>
+      </w:r>
+    </w:p>
+    <w:p>
+      <w:pPr>
+        <w:autoSpaceDE w:val="0"/>
+        <w:autoSpaceDN w:val="0"/>
+        <w:adjustRightInd w:val="0"/>
+        <w:spacing w:after="0" w:line="240" w:lineRule="auto"/>
+        <w:rPr>
+          <w:rFonts w:ascii="Consolas" w:hAnsi="Consolas" w:cs="Consolas"/>
+          <w:color w:val="000000"/>
+          <w:sz w:val="19"/>
+          <w:szCs w:val="19"/>
+          <w:lang w:val="en-US"/>
+        </w:rPr>
+      </w:pPr>
+      <w:r>
+        <w:rPr>
+          <w:rFonts w:ascii="Consolas" w:hAnsi="Consolas" w:cs="Consolas"/>
+          <w:color w:val="000000"/>
+          <w:sz w:val="19"/>
+          <w:szCs w:val="19"/>
+        </w:rPr>
+        <w:t xml:space="preserve">        </w:t>
+      </w:r>
+      <w:proofErr w:type="spellStart"/>
+      <w:r>
+        <w:rPr>
+          <w:rFonts w:ascii="Consolas" w:hAnsi="Consolas" w:cs="Consolas"/>
+          <w:color w:val="0000FF"/>
+          <w:sz w:val="19"/>
+          <w:szCs w:val="19"/>
+          <w:lang w:val="en-US"/>
+        </w:rPr>
+        <w:t>var</w:t>
+      </w:r>
+      <w:proofErr w:type="spellEnd"/>
+      <w:r>
+        <w:rPr>
+          <w:rFonts w:ascii="Consolas" w:hAnsi="Consolas" w:cs="Consolas"/>
+          <w:color w:val="000000"/>
+          <w:sz w:val="19"/>
+          <w:szCs w:val="19"/>
+          <w:lang w:val="en-US"/>
+        </w:rPr>
+        <w:t xml:space="preserve"> cost = 0;</w:t>
+      </w:r>
+    </w:p>
+    <w:p>
+      <w:pPr>
+        <w:autoSpaceDE w:val="0"/>
+        <w:autoSpaceDN w:val="0"/>
+        <w:adjustRightInd w:val="0"/>
+        <w:spacing w:after="0" w:line="240" w:lineRule="auto"/>
+        <w:rPr>
+          <w:rFonts w:ascii="Consolas" w:hAnsi="Consolas" w:cs="Consolas"/>
+          <w:color w:val="000000"/>
+          <w:sz w:val="19"/>
+          <w:szCs w:val="19"/>
+          <w:lang w:val="en-US"/>
+        </w:rPr>
+      </w:pPr>
+    </w:p>
+    <w:p>
+      <w:pPr>
+        <w:autoSpaceDE w:val="0"/>
+        <w:autoSpaceDN w:val="0"/>
+        <w:adjustRightInd w:val="0"/>
+        <w:spacing w:after="0" w:line="240" w:lineRule="auto"/>
+        <w:rPr>
+          <w:rFonts w:ascii="Consolas" w:hAnsi="Consolas" w:cs="Consolas"/>
+          <w:color w:val="000000"/>
+          <w:sz w:val="19"/>
+          <w:szCs w:val="19"/>
+          <w:lang w:val="en-US"/>
+        </w:rPr>
+      </w:pPr>
+      <w:r>
+        <w:rPr>
+          <w:rFonts w:ascii="Consolas" w:hAnsi="Consolas" w:cs="Consolas"/>
+          <w:color w:val="000000"/>
+          <w:sz w:val="19"/>
+          <w:szCs w:val="19"/>
+          <w:lang w:val="en-US"/>
+        </w:rPr>
+        <w:t xml:space="preserve">        </w:t>
+      </w:r>
+      <w:r>
+        <w:rPr>
+          <w:rFonts w:ascii="Consolas" w:hAnsi="Consolas" w:cs="Consolas"/>
+          <w:color w:val="0000FF"/>
+          <w:sz w:val="19"/>
+          <w:szCs w:val="19"/>
+          <w:lang w:val="en-US"/>
+        </w:rPr>
+        <w:t>switch</w:t>
+      </w:r>
+      <w:r>
+        <w:rPr>
+          <w:rFonts w:ascii="Consolas" w:hAnsi="Consolas" w:cs="Consolas"/>
+          <w:color w:val="000000"/>
+          <w:sz w:val="19"/>
+          <w:szCs w:val="19"/>
+          <w:lang w:val="en-US"/>
+        </w:rPr>
+        <w:t xml:space="preserve"> (</w:t>
+      </w:r>
+      <w:proofErr w:type="spellStart"/>
+      <w:r>
+        <w:rPr>
+          <w:rFonts w:ascii="Consolas" w:hAnsi="Consolas" w:cs="Consolas"/>
+          <w:color w:val="000000"/>
+          <w:sz w:val="19"/>
+          <w:szCs w:val="19"/>
+          <w:lang w:val="en-US"/>
+        </w:rPr>
+        <w:t>coffeesize</w:t>
+      </w:r>
+      <w:proofErr w:type="spellEnd"/>
+      <w:r>
+        <w:rPr>
+          <w:rFonts w:ascii="Consolas" w:hAnsi="Consolas" w:cs="Consolas"/>
+          <w:color w:val="000000"/>
+          <w:sz w:val="19"/>
+          <w:szCs w:val="19"/>
+          <w:lang w:val="en-US"/>
+        </w:rPr>
+        <w:t>) {</w:t>
+      </w:r>
+    </w:p>
+    <w:p>
+      <w:pPr>
+        <w:autoSpaceDE w:val="0"/>
+        <w:autoSpaceDN w:val="0"/>
+        <w:adjustRightInd w:val="0"/>
+        <w:spacing w:after="0" w:line="240" w:lineRule="auto"/>
+        <w:rPr>
+          <w:rFonts w:ascii="Consolas" w:hAnsi="Consolas" w:cs="Consolas"/>
+          <w:color w:val="000000"/>
+          <w:sz w:val="19"/>
+          <w:szCs w:val="19"/>
+          <w:lang w:val="en-US"/>
+        </w:rPr>
+      </w:pPr>
+      <w:r>
+        <w:rPr>
+          <w:rFonts w:ascii="Consolas" w:hAnsi="Consolas" w:cs="Consolas"/>
+          <w:color w:val="000000"/>
+          <w:sz w:val="19"/>
+          <w:szCs w:val="19"/>
+          <w:lang w:val="en-US"/>
+        </w:rPr>
+        <w:t xml:space="preserve">            </w:t>
+      </w:r>
+      <w:r>
+        <w:rPr>
+          <w:rFonts w:ascii="Consolas" w:hAnsi="Consolas" w:cs="Consolas"/>
+          <w:color w:val="0000FF"/>
+          <w:sz w:val="19"/>
+          <w:szCs w:val="19"/>
+          <w:lang w:val="en-US"/>
+        </w:rPr>
+        <w:t>case</w:t>
+      </w:r>
+      <w:r>
+        <w:rPr>
+          <w:rFonts w:ascii="Consolas" w:hAnsi="Consolas" w:cs="Consolas"/>
+          <w:color w:val="000000"/>
+          <w:sz w:val="19"/>
+          <w:szCs w:val="19"/>
+          <w:lang w:val="en-US"/>
+        </w:rPr>
+        <w:t xml:space="preserve"> </w:t>
+      </w:r>
+      <w:r>
+        <w:rPr>
+          <w:rFonts w:ascii="Consolas" w:hAnsi="Consolas" w:cs="Consolas"/>
+          <w:color w:val="A31515"/>
+          <w:sz w:val="19"/>
+          <w:szCs w:val="19"/>
+          <w:lang w:val="en-US"/>
+        </w:rPr>
+        <w:t>"1"</w:t>
+      </w:r>
+      <w:r>
+        <w:rPr>
+          <w:rFonts w:ascii="Consolas" w:hAnsi="Consolas" w:cs="Consolas"/>
+          <w:color w:val="000000"/>
+          <w:sz w:val="19"/>
+          <w:szCs w:val="19"/>
+          <w:lang w:val="en-US"/>
+        </w:rPr>
+        <w:t>:</w:t>
+      </w:r>
+    </w:p>
+    <w:p>
+      <w:pPr>
+        <w:autoSpaceDE w:val="0"/>
+        <w:autoSpaceDN w:val="0"/>
+        <w:adjustRightInd w:val="0"/>
+        <w:spacing w:after="0" w:line="240" w:lineRule="auto"/>
+        <w:rPr>
+          <w:rFonts w:ascii="Consolas" w:hAnsi="Consolas" w:cs="Consolas"/>
+          <w:color w:val="000000"/>
+          <w:sz w:val="19"/>
+          <w:szCs w:val="19"/>
+          <w:lang w:val="en-US"/>
+        </w:rPr>
+      </w:pPr>
+      <w:r>
+        <w:rPr>
+          <w:rFonts w:ascii="Consolas" w:hAnsi="Consolas" w:cs="Consolas"/>
+          <w:color w:val="000000"/>
+          <w:sz w:val="19"/>
+          <w:szCs w:val="19"/>
+          <w:lang w:val="en-US"/>
+        </w:rPr>
+        <w:t xml:space="preserve">                {</w:t>
+      </w:r>
+    </w:p>
+    <w:p>
+      <w:pPr>
+        <w:autoSpaceDE w:val="0"/>
+        <w:autoSpaceDN w:val="0"/>
+        <w:adjustRightInd w:val="0"/>
+        <w:spacing w:after="0" w:line="240" w:lineRule="auto"/>
+        <w:rPr>
+          <w:rFonts w:ascii="Consolas" w:hAnsi="Consolas" w:cs="Consolas"/>
+          <w:color w:val="000000"/>
+          <w:sz w:val="19"/>
+          <w:szCs w:val="19"/>
+          <w:lang w:val="en-US"/>
+        </w:rPr>
+      </w:pPr>
+      <w:r>
+        <w:rPr>
+          <w:rFonts w:ascii="Consolas" w:hAnsi="Consolas" w:cs="Consolas"/>
+          <w:color w:val="000000"/>
+          <w:sz w:val="19"/>
+          <w:szCs w:val="19"/>
+          <w:lang w:val="en-US"/>
+        </w:rPr>
+        <w:t xml:space="preserve">                    cost += 25;</w:t>
+      </w:r>
+    </w:p>
+    <w:p>
+      <w:pPr>
+        <w:autoSpaceDE w:val="0"/>
+        <w:autoSpaceDN w:val="0"/>
+        <w:adjustRightInd w:val="0"/>
+        <w:spacing w:after="0" w:line="240" w:lineRule="auto"/>
+        <w:rPr>
+          <w:rFonts w:ascii="Consolas" w:hAnsi="Consolas" w:cs="Consolas"/>
+          <w:color w:val="000000"/>
+          <w:sz w:val="19"/>
+          <w:szCs w:val="19"/>
+          <w:lang w:val="en-US"/>
+        </w:rPr>
+      </w:pPr>
+      <w:r>
+        <w:rPr>
+          <w:rFonts w:ascii="Consolas" w:hAnsi="Consolas" w:cs="Consolas"/>
+          <w:color w:val="000000"/>
+          <w:sz w:val="19"/>
+          <w:szCs w:val="19"/>
+          <w:lang w:val="en-US"/>
+        </w:rPr>
+        <w:t xml:space="preserve">                    </w:t>
+      </w:r>
+      <w:proofErr w:type="spellStart"/>
+      <w:proofErr w:type="gramStart"/>
+      <w:r>
+        <w:rPr>
+          <w:rFonts w:ascii="Consolas" w:hAnsi="Consolas" w:cs="Consolas"/>
+          <w:color w:val="000000"/>
+          <w:sz w:val="19"/>
+          <w:szCs w:val="19"/>
+          <w:lang w:val="en-US"/>
+        </w:rPr>
+        <w:t>document.write</w:t>
+      </w:r>
+      <w:proofErr w:type="spellEnd"/>
+      <w:proofErr w:type="gramEnd"/>
+      <w:r>
+        <w:rPr>
+          <w:rFonts w:ascii="Consolas" w:hAnsi="Consolas" w:cs="Consolas"/>
+          <w:color w:val="000000"/>
+          <w:sz w:val="19"/>
+          <w:szCs w:val="19"/>
+          <w:lang w:val="en-US"/>
+        </w:rPr>
+        <w:t>(</w:t>
+      </w:r>
+      <w:r>
+        <w:rPr>
+          <w:rFonts w:ascii="Consolas" w:hAnsi="Consolas" w:cs="Consolas"/>
+          <w:color w:val="A31515"/>
+          <w:sz w:val="19"/>
+          <w:szCs w:val="19"/>
+          <w:lang w:val="en-US"/>
+        </w:rPr>
+        <w:t>"&lt;</w:t>
+      </w:r>
+      <w:proofErr w:type="spellStart"/>
+      <w:r>
+        <w:rPr>
+          <w:rFonts w:ascii="Consolas" w:hAnsi="Consolas" w:cs="Consolas"/>
+          <w:color w:val="A31515"/>
+          <w:sz w:val="19"/>
+          <w:szCs w:val="19"/>
+          <w:lang w:val="en-US"/>
+        </w:rPr>
+        <w:t>img</w:t>
+      </w:r>
+      <w:proofErr w:type="spellEnd"/>
+      <w:r>
+        <w:rPr>
+          <w:rFonts w:ascii="Consolas" w:hAnsi="Consolas" w:cs="Consolas"/>
+          <w:color w:val="A31515"/>
+          <w:sz w:val="19"/>
+          <w:szCs w:val="19"/>
+          <w:lang w:val="en-US"/>
+        </w:rPr>
+        <w:t xml:space="preserve"> </w:t>
+      </w:r>
+      <w:proofErr w:type="spellStart"/>
+      <w:r>
+        <w:rPr>
+          <w:rFonts w:ascii="Consolas" w:hAnsi="Consolas" w:cs="Consolas"/>
+          <w:color w:val="A31515"/>
+          <w:sz w:val="19"/>
+          <w:szCs w:val="19"/>
+          <w:lang w:val="en-US"/>
+        </w:rPr>
+        <w:t>src</w:t>
+      </w:r>
+      <w:proofErr w:type="spellEnd"/>
+      <w:r>
+        <w:rPr>
+          <w:rFonts w:ascii="Consolas" w:hAnsi="Consolas" w:cs="Consolas"/>
+          <w:color w:val="A31515"/>
+          <w:sz w:val="19"/>
+          <w:szCs w:val="19"/>
+          <w:lang w:val="en-US"/>
+        </w:rPr>
+        <w:t>='coffee.jpg' width='100' height='100'/&gt;"</w:t>
+      </w:r>
+      <w:r>
+        <w:rPr>
+          <w:rFonts w:ascii="Consolas" w:hAnsi="Consolas" w:cs="Consolas"/>
+          <w:color w:val="000000"/>
+          <w:sz w:val="19"/>
+          <w:szCs w:val="19"/>
+          <w:lang w:val="en-US"/>
+        </w:rPr>
+        <w:t>);</w:t>
+      </w:r>
+    </w:p>
+    <w:p>
+      <w:pPr>
+        <w:autoSpaceDE w:val="0"/>
+        <w:autoSpaceDN w:val="0"/>
+        <w:adjustRightInd w:val="0"/>
+        <w:spacing w:after="0" w:line="240" w:lineRule="auto"/>
+        <w:rPr>
+          <w:rFonts w:ascii="Consolas" w:hAnsi="Consolas" w:cs="Consolas"/>
+          <w:color w:val="000000"/>
+          <w:sz w:val="19"/>
+          <w:szCs w:val="19"/>
+          <w:lang w:val="en-US"/>
+        </w:rPr>
+      </w:pPr>
+      <w:r>
+        <w:rPr>
+          <w:rFonts w:ascii="Consolas" w:hAnsi="Consolas" w:cs="Consolas"/>
+          <w:color w:val="000000"/>
+          <w:sz w:val="19"/>
+          <w:szCs w:val="19"/>
+          <w:lang w:val="en-US"/>
+        </w:rPr>
+        <w:t xml:space="preserve">                }</w:t>
+      </w:r>
+    </w:p>
+    <w:p>
+      <w:pPr>
+        <w:autoSpaceDE w:val="0"/>
+        <w:autoSpaceDN w:val="0"/>
+        <w:adjustRightInd w:val="0"/>
+        <w:spacing w:after="0" w:line="240" w:lineRule="auto"/>
+        <w:rPr>
+          <w:rFonts w:ascii="Consolas" w:hAnsi="Consolas" w:cs="Consolas"/>
+          <w:color w:val="000000"/>
+          <w:sz w:val="19"/>
+          <w:szCs w:val="19"/>
+          <w:lang w:val="en-US"/>
+        </w:rPr>
+      </w:pPr>
+      <w:r>
+        <w:rPr>
+          <w:rFonts w:ascii="Consolas" w:hAnsi="Consolas" w:cs="Consolas"/>
+          <w:color w:val="000000"/>
+          <w:sz w:val="19"/>
+          <w:szCs w:val="19"/>
+          <w:lang w:val="en-US"/>
+        </w:rPr>
+        <w:t xml:space="preserve">                </w:t>
+      </w:r>
+      <w:r>
+        <w:rPr>
+          <w:rFonts w:ascii="Consolas" w:hAnsi="Consolas" w:cs="Consolas"/>
+          <w:color w:val="0000FF"/>
+          <w:sz w:val="19"/>
+          <w:szCs w:val="19"/>
+          <w:lang w:val="en-US"/>
+        </w:rPr>
+        <w:t>break</w:t>
+      </w:r>
+      <w:r>
+        <w:rPr>
+          <w:rFonts w:ascii="Consolas" w:hAnsi="Consolas" w:cs="Consolas"/>
+          <w:color w:val="000000"/>
+          <w:sz w:val="19"/>
+          <w:szCs w:val="19"/>
+          <w:lang w:val="en-US"/>
+        </w:rPr>
+        <w:t>;</w:t>
+      </w:r>
+    </w:p>
+    <w:p>
+      <w:pPr>
+        <w:autoSpaceDE w:val="0"/>
+        <w:autoSpaceDN w:val="0"/>
+        <w:adjustRightInd w:val="0"/>
+        <w:spacing w:after="0" w:line="240" w:lineRule="auto"/>
+        <w:rPr>
+          <w:rFonts w:ascii="Consolas" w:hAnsi="Consolas" w:cs="Consolas"/>
+          <w:color w:val="000000"/>
+          <w:sz w:val="19"/>
+          <w:szCs w:val="19"/>
+          <w:lang w:val="en-US"/>
+        </w:rPr>
+      </w:pPr>
+      <w:r>
+        <w:rPr>
+          <w:rFonts w:ascii="Consolas" w:hAnsi="Consolas" w:cs="Consolas"/>
+          <w:color w:val="000000"/>
+          <w:sz w:val="19"/>
+          <w:szCs w:val="19"/>
+          <w:lang w:val="en-US"/>
+        </w:rPr>
+        <w:t xml:space="preserve">            </w:t>
+      </w:r>
+      <w:r>
+        <w:rPr>
+          <w:rFonts w:ascii="Consolas" w:hAnsi="Consolas" w:cs="Consolas"/>
+          <w:color w:val="0000FF"/>
+          <w:sz w:val="19"/>
+          <w:szCs w:val="19"/>
+          <w:lang w:val="en-US"/>
+        </w:rPr>
+        <w:t>case</w:t>
+      </w:r>
+      <w:r>
+        <w:rPr>
+          <w:rFonts w:ascii="Consolas" w:hAnsi="Consolas" w:cs="Consolas"/>
+          <w:color w:val="000000"/>
+          <w:sz w:val="19"/>
+          <w:szCs w:val="19"/>
+          <w:lang w:val="en-US"/>
+        </w:rPr>
+        <w:t xml:space="preserve"> </w:t>
+      </w:r>
+      <w:r>
+        <w:rPr>
+          <w:rFonts w:ascii="Consolas" w:hAnsi="Consolas" w:cs="Consolas"/>
+          <w:color w:val="A31515"/>
+          <w:sz w:val="19"/>
+          <w:szCs w:val="19"/>
+          <w:lang w:val="en-US"/>
+        </w:rPr>
+        <w:t>"2"</w:t>
+      </w:r>
+      <w:r>
+        <w:rPr>
+          <w:rFonts w:ascii="Consolas" w:hAnsi="Consolas" w:cs="Consolas"/>
+          <w:color w:val="000000"/>
+          <w:sz w:val="19"/>
+          <w:szCs w:val="19"/>
+          <w:lang w:val="en-US"/>
+        </w:rPr>
+        <w:t>:</w:t>
+      </w:r>
+    </w:p>
+    <w:p>
+      <w:pPr>
+        <w:autoSpaceDE w:val="0"/>
+        <w:autoSpaceDN w:val="0"/>
+        <w:adjustRightInd w:val="0"/>
+        <w:spacing w:after="0" w:line="240" w:lineRule="auto"/>
+        <w:rPr>
+          <w:rFonts w:ascii="Consolas" w:hAnsi="Consolas" w:cs="Consolas"/>
+          <w:color w:val="000000"/>
+          <w:sz w:val="19"/>
+          <w:szCs w:val="19"/>
+          <w:lang w:val="en-US"/>
+        </w:rPr>
+      </w:pPr>
+      <w:r>
+        <w:rPr>
+          <w:rFonts w:ascii="Consolas" w:hAnsi="Consolas" w:cs="Consolas"/>
+          <w:color w:val="000000"/>
+          <w:sz w:val="19"/>
+          <w:szCs w:val="19"/>
+          <w:lang w:val="en-US"/>
+        </w:rPr>
+        <w:t xml:space="preserve">                {</w:t>
+      </w:r>
+    </w:p>
+    <w:p>
+      <w:pPr>
+        <w:autoSpaceDE w:val="0"/>
+        <w:autoSpaceDN w:val="0"/>
+        <w:adjustRightInd w:val="0"/>
+        <w:spacing w:after="0" w:line="240" w:lineRule="auto"/>
+        <w:rPr>
+          <w:rFonts w:ascii="Consolas" w:hAnsi="Consolas" w:cs="Consolas"/>
+          <w:color w:val="000000"/>
+          <w:sz w:val="19"/>
+          <w:szCs w:val="19"/>
+          <w:lang w:val="en-US"/>
+        </w:rPr>
+      </w:pPr>
+      <w:r>
+        <w:rPr>
+          <w:rFonts w:ascii="Consolas" w:hAnsi="Consolas" w:cs="Consolas"/>
+          <w:color w:val="000000"/>
+          <w:sz w:val="19"/>
+          <w:szCs w:val="19"/>
+          <w:lang w:val="en-US"/>
+        </w:rPr>
+        <w:t xml:space="preserve">                    cost += 50;</w:t>
+      </w:r>
+    </w:p>
+    <w:p>
+      <w:pPr>
+        <w:autoSpaceDE w:val="0"/>
+        <w:autoSpaceDN w:val="0"/>
+        <w:adjustRightInd w:val="0"/>
+        <w:spacing w:after="0" w:line="240" w:lineRule="auto"/>
+        <w:rPr>
+          <w:rFonts w:ascii="Consolas" w:hAnsi="Consolas" w:cs="Consolas"/>
+          <w:color w:val="000000"/>
+          <w:sz w:val="19"/>
+          <w:szCs w:val="19"/>
+          <w:lang w:val="en-US"/>
+        </w:rPr>
+      </w:pPr>
+      <w:r>
+        <w:rPr>
+          <w:rFonts w:ascii="Consolas" w:hAnsi="Consolas" w:cs="Consolas"/>
+          <w:color w:val="000000"/>
+          <w:sz w:val="19"/>
+          <w:szCs w:val="19"/>
+          <w:lang w:val="en-US"/>
+        </w:rPr>
+        <w:t xml:space="preserve">                    </w:t>
+      </w:r>
+      <w:proofErr w:type="spellStart"/>
+      <w:proofErr w:type="gramStart"/>
+      <w:r>
+        <w:rPr>
+          <w:rFonts w:ascii="Consolas" w:hAnsi="Consolas" w:cs="Consolas"/>
+          <w:color w:val="000000"/>
+          <w:sz w:val="19"/>
+          <w:szCs w:val="19"/>
+          <w:lang w:val="en-US"/>
+        </w:rPr>
+        <w:t>document.write</w:t>
+      </w:r>
+      <w:proofErr w:type="spellEnd"/>
+      <w:proofErr w:type="gramEnd"/>
+      <w:r>
+        <w:rPr>
+          <w:rFonts w:ascii="Consolas" w:hAnsi="Consolas" w:cs="Consolas"/>
+          <w:color w:val="000000"/>
+          <w:sz w:val="19"/>
+          <w:szCs w:val="19"/>
+          <w:lang w:val="en-US"/>
+        </w:rPr>
+        <w:t>(</w:t>
+      </w:r>
+      <w:r>
+        <w:rPr>
+          <w:rFonts w:ascii="Consolas" w:hAnsi="Consolas" w:cs="Consolas"/>
+          <w:color w:val="A31515"/>
+          <w:sz w:val="19"/>
+          <w:szCs w:val="19"/>
+          <w:lang w:val="en-US"/>
+        </w:rPr>
+        <w:t>"&lt;</w:t>
+      </w:r>
+      <w:proofErr w:type="spellStart"/>
+      <w:r>
+        <w:rPr>
+          <w:rFonts w:ascii="Consolas" w:hAnsi="Consolas" w:cs="Consolas"/>
+          <w:color w:val="A31515"/>
+          <w:sz w:val="19"/>
+          <w:szCs w:val="19"/>
+          <w:lang w:val="en-US"/>
+        </w:rPr>
+        <w:t>img</w:t>
+      </w:r>
+      <w:proofErr w:type="spellEnd"/>
+      <w:r>
+        <w:rPr>
+          <w:rFonts w:ascii="Consolas" w:hAnsi="Consolas" w:cs="Consolas"/>
+          <w:color w:val="A31515"/>
+          <w:sz w:val="19"/>
+          <w:szCs w:val="19"/>
+          <w:lang w:val="en-US"/>
+        </w:rPr>
+        <w:t xml:space="preserve"> </w:t>
+      </w:r>
+      <w:proofErr w:type="spellStart"/>
+      <w:r>
+        <w:rPr>
+          <w:rFonts w:ascii="Consolas" w:hAnsi="Consolas" w:cs="Consolas"/>
+          <w:color w:val="A31515"/>
+          <w:sz w:val="19"/>
+          <w:szCs w:val="19"/>
+          <w:lang w:val="en-US"/>
+        </w:rPr>
+        <w:t>src</w:t>
+      </w:r>
+      <w:proofErr w:type="spellEnd"/>
+      <w:r>
+        <w:rPr>
+          <w:rFonts w:ascii="Consolas" w:hAnsi="Consolas" w:cs="Consolas"/>
+          <w:color w:val="A31515"/>
+          <w:sz w:val="19"/>
+          <w:szCs w:val="19"/>
+          <w:lang w:val="en-US"/>
+        </w:rPr>
+        <w:t>='coffee.jpg' width='150' height='150'/&gt;"</w:t>
+      </w:r>
+      <w:r>
+        <w:rPr>
+          <w:rFonts w:ascii="Consolas" w:hAnsi="Consolas" w:cs="Consolas"/>
+          <w:color w:val="000000"/>
+          <w:sz w:val="19"/>
+          <w:szCs w:val="19"/>
+          <w:lang w:val="en-US"/>
+        </w:rPr>
+        <w:t>);</w:t>
+      </w:r>
+    </w:p>
+    <w:p>
+      <w:pPr>
+        <w:autoSpaceDE w:val="0"/>
+        <w:autoSpaceDN w:val="0"/>
+        <w:adjustRightInd w:val="0"/>
+        <w:spacing w:after="0" w:line="240" w:lineRule="auto"/>
+        <w:rPr>
+          <w:rFonts w:ascii="Consolas" w:hAnsi="Consolas" w:cs="Consolas"/>
+          <w:color w:val="000000"/>
+          <w:sz w:val="19"/>
+          <w:szCs w:val="19"/>
+          <w:lang w:val="en-US"/>
+        </w:rPr>
+      </w:pPr>
+      <w:r>
+        <w:rPr>
+          <w:rFonts w:ascii="Consolas" w:hAnsi="Consolas" w:cs="Consolas"/>
+          <w:color w:val="000000"/>
+          <w:sz w:val="19"/>
+          <w:szCs w:val="19"/>
+          <w:lang w:val="en-US"/>
+        </w:rPr>
+        <w:t xml:space="preserve">                }</w:t>
+      </w:r>
+    </w:p>
+    <w:p>
+      <w:pPr>
+        <w:autoSpaceDE w:val="0"/>
+        <w:autoSpaceDN w:val="0"/>
+        <w:adjustRightInd w:val="0"/>
+        <w:spacing w:after="0" w:line="240" w:lineRule="auto"/>
+        <w:rPr>
+          <w:rFonts w:ascii="Consolas" w:hAnsi="Consolas" w:cs="Consolas"/>
+          <w:color w:val="000000"/>
+          <w:sz w:val="19"/>
+          <w:szCs w:val="19"/>
+          <w:lang w:val="en-US"/>
+        </w:rPr>
+      </w:pPr>
+      <w:r>
+        <w:rPr>
+          <w:rFonts w:ascii="Consolas" w:hAnsi="Consolas" w:cs="Consolas"/>
+          <w:color w:val="000000"/>
+          <w:sz w:val="19"/>
+          <w:szCs w:val="19"/>
+          <w:lang w:val="en-US"/>
+        </w:rPr>
+        <w:t xml:space="preserve">                </w:t>
+      </w:r>
+      <w:r>
+        <w:rPr>
+          <w:rFonts w:ascii="Consolas" w:hAnsi="Consolas" w:cs="Consolas"/>
+          <w:color w:val="0000FF"/>
+          <w:sz w:val="19"/>
+          <w:szCs w:val="19"/>
+          <w:lang w:val="en-US"/>
+        </w:rPr>
+        <w:t>break</w:t>
+      </w:r>
+      <w:r>
+        <w:rPr>
+          <w:rFonts w:ascii="Consolas" w:hAnsi="Consolas" w:cs="Consolas"/>
+          <w:color w:val="000000"/>
+          <w:sz w:val="19"/>
+          <w:szCs w:val="19"/>
+          <w:lang w:val="en-US"/>
+        </w:rPr>
+        <w:t>;</w:t>
+      </w:r>
+    </w:p>
+    <w:p>
+      <w:pPr>
+        <w:autoSpaceDE w:val="0"/>
+        <w:autoSpaceDN w:val="0"/>
+        <w:adjustRightInd w:val="0"/>
+        <w:spacing w:after="0" w:line="240" w:lineRule="auto"/>
+        <w:rPr>
+          <w:rFonts w:ascii="Consolas" w:hAnsi="Consolas" w:cs="Consolas"/>
+          <w:color w:val="000000"/>
+          <w:sz w:val="19"/>
+          <w:szCs w:val="19"/>
+          <w:lang w:val="en-US"/>
+        </w:rPr>
+      </w:pPr>
+      <w:r>
+        <w:rPr>
+          <w:rFonts w:ascii="Consolas" w:hAnsi="Consolas" w:cs="Consolas"/>
+          <w:color w:val="000000"/>
+          <w:sz w:val="19"/>
+          <w:szCs w:val="19"/>
+          <w:lang w:val="en-US"/>
+        </w:rPr>
+        <w:t xml:space="preserve">            </w:t>
+      </w:r>
+      <w:r>
+        <w:rPr>
+          <w:rFonts w:ascii="Consolas" w:hAnsi="Consolas" w:cs="Consolas"/>
+          <w:color w:val="0000FF"/>
+          <w:sz w:val="19"/>
+          <w:szCs w:val="19"/>
+          <w:lang w:val="en-US"/>
+        </w:rPr>
+        <w:t>case</w:t>
+      </w:r>
+      <w:r>
+        <w:rPr>
+          <w:rFonts w:ascii="Consolas" w:hAnsi="Consolas" w:cs="Consolas"/>
+          <w:color w:val="000000"/>
+          <w:sz w:val="19"/>
+          <w:szCs w:val="19"/>
+          <w:lang w:val="en-US"/>
+        </w:rPr>
+        <w:t xml:space="preserve"> </w:t>
+      </w:r>
+      <w:r>
+        <w:rPr>
+          <w:rFonts w:ascii="Consolas" w:hAnsi="Consolas" w:cs="Consolas"/>
+          <w:color w:val="A31515"/>
+          <w:sz w:val="19"/>
+          <w:szCs w:val="19"/>
+          <w:lang w:val="en-US"/>
+        </w:rPr>
+        <w:t>"3"</w:t>
+      </w:r>
+      <w:r>
+        <w:rPr>
+          <w:rFonts w:ascii="Consolas" w:hAnsi="Consolas" w:cs="Consolas"/>
+          <w:color w:val="000000"/>
+          <w:sz w:val="19"/>
+          <w:szCs w:val="19"/>
+          <w:lang w:val="en-US"/>
+        </w:rPr>
+        <w:t>:</w:t>
+      </w:r>
+    </w:p>
+    <w:p>
+      <w:pPr>
+        <w:autoSpaceDE w:val="0"/>
+        <w:autoSpaceDN w:val="0"/>
+        <w:adjustRightInd w:val="0"/>
+        <w:spacing w:after="0" w:line="240" w:lineRule="auto"/>
+        <w:rPr>
+          <w:rFonts w:ascii="Consolas" w:hAnsi="Consolas" w:cs="Consolas"/>
+          <w:color w:val="000000"/>
+          <w:sz w:val="19"/>
+          <w:szCs w:val="19"/>
+          <w:lang w:val="en-US"/>
+        </w:rPr>
+      </w:pPr>
+      <w:r>
+        <w:rPr>
+          <w:rFonts w:ascii="Consolas" w:hAnsi="Consolas" w:cs="Consolas"/>
+          <w:color w:val="000000"/>
+          <w:sz w:val="19"/>
+          <w:szCs w:val="19"/>
+          <w:lang w:val="en-US"/>
+        </w:rPr>
+        <w:t xml:space="preserve">                {</w:t>
+      </w:r>
+    </w:p>
+    <w:p>
+      <w:pPr>
+        <w:autoSpaceDE w:val="0"/>
+        <w:autoSpaceDN w:val="0"/>
+        <w:adjustRightInd w:val="0"/>
+        <w:spacing w:after="0" w:line="240" w:lineRule="auto"/>
+        <w:rPr>
+          <w:rFonts w:ascii="Consolas" w:hAnsi="Consolas" w:cs="Consolas"/>
+          <w:color w:val="000000"/>
+          <w:sz w:val="19"/>
+          <w:szCs w:val="19"/>
+          <w:lang w:val="en-US"/>
+        </w:rPr>
+      </w:pPr>
+      <w:r>
+        <w:rPr>
+          <w:rFonts w:ascii="Consolas" w:hAnsi="Consolas" w:cs="Consolas"/>
+          <w:color w:val="000000"/>
+          <w:sz w:val="19"/>
+          <w:szCs w:val="19"/>
+          <w:lang w:val="en-US"/>
+        </w:rPr>
+        <w:t xml:space="preserve">                    cost += 75;</w:t>
+      </w:r>
+    </w:p>
+    <w:p>
+      <w:pPr>
+        <w:autoSpaceDE w:val="0"/>
+        <w:autoSpaceDN w:val="0"/>
+        <w:adjustRightInd w:val="0"/>
+        <w:spacing w:after="0" w:line="240" w:lineRule="auto"/>
+        <w:rPr>
+          <w:rFonts w:ascii="Consolas" w:hAnsi="Consolas" w:cs="Consolas"/>
+          <w:color w:val="000000"/>
+          <w:sz w:val="19"/>
+          <w:szCs w:val="19"/>
+          <w:lang w:val="en-US"/>
+        </w:rPr>
+      </w:pPr>
+      <w:r>
+        <w:rPr>
+          <w:rFonts w:ascii="Consolas" w:hAnsi="Consolas" w:cs="Consolas"/>
+          <w:color w:val="000000"/>
+          <w:sz w:val="19"/>
+          <w:szCs w:val="19"/>
+          <w:lang w:val="en-US"/>
+        </w:rPr>
+        <w:t xml:space="preserve">                    </w:t>
+      </w:r>
+      <w:proofErr w:type="spellStart"/>
+      <w:proofErr w:type="gramStart"/>
+      <w:r>
+        <w:rPr>
+          <w:rFonts w:ascii="Consolas" w:hAnsi="Consolas" w:cs="Consolas"/>
+          <w:color w:val="000000"/>
+          <w:sz w:val="19"/>
+          <w:szCs w:val="19"/>
+          <w:lang w:val="en-US"/>
+        </w:rPr>
+        <w:t>document.write</w:t>
+      </w:r>
+      <w:proofErr w:type="spellEnd"/>
+      <w:proofErr w:type="gramEnd"/>
+      <w:r>
+        <w:rPr>
+          <w:rFonts w:ascii="Consolas" w:hAnsi="Consolas" w:cs="Consolas"/>
+          <w:color w:val="000000"/>
+          <w:sz w:val="19"/>
+          <w:szCs w:val="19"/>
+          <w:lang w:val="en-US"/>
+        </w:rPr>
+        <w:t>(</w:t>
+      </w:r>
+      <w:r>
+        <w:rPr>
+          <w:rFonts w:ascii="Consolas" w:hAnsi="Consolas" w:cs="Consolas"/>
+          <w:color w:val="A31515"/>
+          <w:sz w:val="19"/>
+          <w:szCs w:val="19"/>
+          <w:lang w:val="en-US"/>
+        </w:rPr>
+        <w:t>"&lt;</w:t>
+      </w:r>
+      <w:proofErr w:type="spellStart"/>
+      <w:r>
+        <w:rPr>
+          <w:rFonts w:ascii="Consolas" w:hAnsi="Consolas" w:cs="Consolas"/>
+          <w:color w:val="A31515"/>
+          <w:sz w:val="19"/>
+          <w:szCs w:val="19"/>
+          <w:lang w:val="en-US"/>
+        </w:rPr>
+        <w:t>img</w:t>
+      </w:r>
+      <w:proofErr w:type="spellEnd"/>
+      <w:r>
+        <w:rPr>
+          <w:rFonts w:ascii="Consolas" w:hAnsi="Consolas" w:cs="Consolas"/>
+          <w:color w:val="A31515"/>
+          <w:sz w:val="19"/>
+          <w:szCs w:val="19"/>
+          <w:lang w:val="en-US"/>
+        </w:rPr>
+        <w:t xml:space="preserve"> </w:t>
+      </w:r>
+      <w:proofErr w:type="spellStart"/>
+      <w:r>
+        <w:rPr>
+          <w:rFonts w:ascii="Consolas" w:hAnsi="Consolas" w:cs="Consolas"/>
+          <w:color w:val="A31515"/>
+          <w:sz w:val="19"/>
+          <w:szCs w:val="19"/>
+          <w:lang w:val="en-US"/>
+        </w:rPr>
+        <w:t>src</w:t>
+      </w:r>
+      <w:proofErr w:type="spellEnd"/>
+      <w:r>
+        <w:rPr>
+          <w:rFonts w:ascii="Consolas" w:hAnsi="Consolas" w:cs="Consolas"/>
+          <w:color w:val="A31515"/>
+          <w:sz w:val="19"/>
+          <w:szCs w:val="19"/>
+          <w:lang w:val="en-US"/>
+        </w:rPr>
+        <w:t>='coffee.jpg' width='256' height='256'/&gt;"</w:t>
+      </w:r>
+      <w:r>
+        <w:rPr>
+          <w:rFonts w:ascii="Consolas" w:hAnsi="Consolas" w:cs="Consolas"/>
+          <w:color w:val="000000"/>
+          <w:sz w:val="19"/>
+          <w:szCs w:val="19"/>
+          <w:lang w:val="en-US"/>
+        </w:rPr>
+        <w:t>);</w:t>
+      </w:r>
+    </w:p>
+    <w:p>
+      <w:pPr>
+        <w:autoSpaceDE w:val="0"/>
+        <w:autoSpaceDN w:val="0"/>
+        <w:adjustRightInd w:val="0"/>
+        <w:spacing w:after="0" w:line="240" w:lineRule="auto"/>
+        <w:rPr>
+          <w:rFonts w:ascii="Consolas" w:hAnsi="Consolas" w:cs="Consolas"/>
+          <w:color w:val="000000"/>
+          <w:sz w:val="19"/>
+          <w:szCs w:val="19"/>
+          <w:lang w:val="en-US"/>
+        </w:rPr>
+      </w:pPr>
+      <w:r>
+        <w:rPr>
+          <w:rFonts w:ascii="Consolas" w:hAnsi="Consolas" w:cs="Consolas"/>
+          <w:color w:val="000000"/>
+          <w:sz w:val="19"/>
+          <w:szCs w:val="19"/>
+          <w:lang w:val="en-US"/>
+        </w:rPr>
+        <w:t xml:space="preserve">                }</w:t>
+      </w:r>
+    </w:p>
+    <w:p>
+      <w:pPr>
+        <w:autoSpaceDE w:val="0"/>
+        <w:autoSpaceDN w:val="0"/>
+        <w:adjustRightInd w:val="0"/>
+        <w:spacing w:after="0" w:line="240" w:lineRule="auto"/>
+        <w:rPr>
+          <w:rFonts w:ascii="Consolas" w:hAnsi="Consolas" w:cs="Consolas"/>
+          <w:color w:val="000000"/>
+          <w:sz w:val="19"/>
+          <w:szCs w:val="19"/>
+          <w:lang w:val="en-US"/>
+        </w:rPr>
+      </w:pPr>
+      <w:r>
+        <w:rPr>
+          <w:rFonts w:ascii="Consolas" w:hAnsi="Consolas" w:cs="Consolas"/>
+          <w:color w:val="000000"/>
+          <w:sz w:val="19"/>
+          <w:szCs w:val="19"/>
+          <w:lang w:val="en-US"/>
+        </w:rPr>
+        <w:lastRenderedPageBreak/>
+        <w:t xml:space="preserve">                </w:t>
+      </w:r>
+      <w:r>
+        <w:rPr>
+          <w:rFonts w:ascii="Consolas" w:hAnsi="Consolas" w:cs="Consolas"/>
+          <w:color w:val="0000FF"/>
+          <w:sz w:val="19"/>
+          <w:szCs w:val="19"/>
+          <w:lang w:val="en-US"/>
+        </w:rPr>
+        <w:t>break</w:t>
+      </w:r>
+      <w:r>
+        <w:rPr>
+          <w:rFonts w:ascii="Consolas" w:hAnsi="Consolas" w:cs="Consolas"/>
+          <w:color w:val="000000"/>
+          <w:sz w:val="19"/>
+          <w:szCs w:val="19"/>
+          <w:lang w:val="en-US"/>
+        </w:rPr>
+        <w:t>;</w:t>
+      </w:r>
+    </w:p>
+    <w:p>
+      <w:pPr>
+        <w:autoSpaceDE w:val="0"/>
+        <w:autoSpaceDN w:val="0"/>
+        <w:adjustRightInd w:val="0"/>
+        <w:spacing w:after="0" w:line="240" w:lineRule="auto"/>
+        <w:rPr>
+          <w:rFonts w:ascii="Consolas" w:hAnsi="Consolas" w:cs="Consolas"/>
+          <w:color w:val="000000"/>
+          <w:sz w:val="19"/>
+          <w:szCs w:val="19"/>
+          <w:lang w:val="en-US"/>
+        </w:rPr>
+      </w:pPr>
+      <w:r>
+        <w:rPr>
+          <w:rFonts w:ascii="Consolas" w:hAnsi="Consolas" w:cs="Consolas"/>
+          <w:color w:val="000000"/>
+          <w:sz w:val="19"/>
+          <w:szCs w:val="19"/>
+          <w:lang w:val="en-US"/>
+        </w:rPr>
+        <w:t xml:space="preserve">        }</w:t>
+      </w:r>
+    </w:p>
+    <w:p>
+      <w:pPr>
+        <w:autoSpaceDE w:val="0"/>
+        <w:autoSpaceDN w:val="0"/>
+        <w:adjustRightInd w:val="0"/>
+        <w:spacing w:after="0" w:line="240" w:lineRule="auto"/>
+        <w:rPr>
+          <w:rFonts w:ascii="Consolas" w:hAnsi="Consolas" w:cs="Consolas"/>
+          <w:color w:val="000000"/>
+          <w:sz w:val="19"/>
+          <w:szCs w:val="19"/>
+          <w:lang w:val="en-US"/>
+        </w:rPr>
+      </w:pPr>
+    </w:p>
+    <w:p>
+      <w:pPr>
+        <w:autoSpaceDE w:val="0"/>
+        <w:autoSpaceDN w:val="0"/>
+        <w:adjustRightInd w:val="0"/>
+        <w:spacing w:after="0" w:line="240" w:lineRule="auto"/>
+        <w:rPr>
+          <w:rFonts w:ascii="Consolas" w:hAnsi="Consolas" w:cs="Consolas"/>
+          <w:color w:val="000000"/>
+          <w:sz w:val="19"/>
+          <w:szCs w:val="19"/>
+          <w:lang w:val="en-US"/>
+        </w:rPr>
+      </w:pPr>
+      <w:r>
+        <w:rPr>
+          <w:rFonts w:ascii="Consolas" w:hAnsi="Consolas" w:cs="Consolas"/>
+          <w:color w:val="000000"/>
+          <w:sz w:val="19"/>
+          <w:szCs w:val="19"/>
+          <w:lang w:val="en-US"/>
+        </w:rPr>
+        <w:t xml:space="preserve">        </w:t>
+      </w:r>
+      <w:r>
+        <w:rPr>
+          <w:rFonts w:ascii="Consolas" w:hAnsi="Consolas" w:cs="Consolas"/>
+          <w:color w:val="0000FF"/>
+          <w:sz w:val="19"/>
+          <w:szCs w:val="19"/>
+          <w:lang w:val="en-US"/>
+        </w:rPr>
+        <w:t>if</w:t>
+      </w:r>
+      <w:r>
+        <w:rPr>
+          <w:rFonts w:ascii="Consolas" w:hAnsi="Consolas" w:cs="Consolas"/>
+          <w:color w:val="000000"/>
+          <w:sz w:val="19"/>
+          <w:szCs w:val="19"/>
+          <w:lang w:val="en-US"/>
+        </w:rPr>
+        <w:t xml:space="preserve"> (</w:t>
+      </w:r>
+      <w:proofErr w:type="gramStart"/>
+      <w:r>
+        <w:rPr>
+          <w:rFonts w:ascii="Consolas" w:hAnsi="Consolas" w:cs="Consolas"/>
+          <w:color w:val="000000"/>
+          <w:sz w:val="19"/>
+          <w:szCs w:val="19"/>
+          <w:lang w:val="en-US"/>
+        </w:rPr>
+        <w:t>cost !</w:t>
+      </w:r>
+      <w:proofErr w:type="gramEnd"/>
+      <w:r>
+        <w:rPr>
+          <w:rFonts w:ascii="Consolas" w:hAnsi="Consolas" w:cs="Consolas"/>
+          <w:color w:val="000000"/>
+          <w:sz w:val="19"/>
+          <w:szCs w:val="19"/>
+          <w:lang w:val="en-US"/>
+        </w:rPr>
+        <w:t>= 0) {</w:t>
+      </w:r>
+    </w:p>
+    <w:p>
+      <w:pPr>
+        <w:autoSpaceDE w:val="0"/>
+        <w:autoSpaceDN w:val="0"/>
+        <w:adjustRightInd w:val="0"/>
+        <w:spacing w:after="0" w:line="240" w:lineRule="auto"/>
+        <w:rPr>
+          <w:rFonts w:ascii="Consolas" w:hAnsi="Consolas" w:cs="Consolas"/>
+          <w:color w:val="000000"/>
+          <w:sz w:val="19"/>
+          <w:szCs w:val="19"/>
+          <w:lang w:val="en-US"/>
+        </w:rPr>
+      </w:pPr>
+      <w:r>
+        <w:rPr>
+          <w:rFonts w:ascii="Consolas" w:hAnsi="Consolas" w:cs="Consolas"/>
+          <w:color w:val="000000"/>
+          <w:sz w:val="19"/>
+          <w:szCs w:val="19"/>
+          <w:lang w:val="en-US"/>
+        </w:rPr>
+        <w:t xml:space="preserve">            </w:t>
+      </w:r>
+      <w:proofErr w:type="spellStart"/>
+      <w:proofErr w:type="gramStart"/>
+      <w:r>
+        <w:rPr>
+          <w:rFonts w:ascii="Consolas" w:hAnsi="Consolas" w:cs="Consolas"/>
+          <w:color w:val="000000"/>
+          <w:sz w:val="19"/>
+          <w:szCs w:val="19"/>
+          <w:lang w:val="en-US"/>
+        </w:rPr>
+        <w:t>document.write</w:t>
+      </w:r>
+      <w:proofErr w:type="spellEnd"/>
+      <w:proofErr w:type="gramEnd"/>
+      <w:r>
+        <w:rPr>
+          <w:rFonts w:ascii="Consolas" w:hAnsi="Consolas" w:cs="Consolas"/>
+          <w:color w:val="000000"/>
+          <w:sz w:val="19"/>
+          <w:szCs w:val="19"/>
+          <w:lang w:val="en-US"/>
+        </w:rPr>
+        <w:t>(</w:t>
+      </w:r>
+      <w:r>
+        <w:rPr>
+          <w:rFonts w:ascii="Consolas" w:hAnsi="Consolas" w:cs="Consolas"/>
+          <w:color w:val="A31515"/>
+          <w:sz w:val="19"/>
+          <w:szCs w:val="19"/>
+          <w:lang w:val="en-US"/>
+        </w:rPr>
+        <w:t>"&lt;p&gt;</w:t>
+      </w:r>
+      <w:r>
+        <w:rPr>
+          <w:rFonts w:ascii="Consolas" w:hAnsi="Consolas" w:cs="Consolas"/>
+          <w:color w:val="A31515"/>
+          <w:sz w:val="19"/>
+          <w:szCs w:val="19"/>
+        </w:rPr>
+        <w:t>Внесите</w:t>
+      </w:r>
+      <w:r>
+        <w:rPr>
+          <w:rFonts w:ascii="Consolas" w:hAnsi="Consolas" w:cs="Consolas"/>
+          <w:color w:val="A31515"/>
+          <w:sz w:val="19"/>
+          <w:szCs w:val="19"/>
+          <w:lang w:val="en-US"/>
+        </w:rPr>
+        <w:t xml:space="preserve"> "</w:t>
+      </w:r>
+      <w:r>
+        <w:rPr>
+          <w:rFonts w:ascii="Consolas" w:hAnsi="Consolas" w:cs="Consolas"/>
+          <w:color w:val="000000"/>
+          <w:sz w:val="19"/>
+          <w:szCs w:val="19"/>
+          <w:lang w:val="en-US"/>
+        </w:rPr>
+        <w:t xml:space="preserve"> + cost + </w:t>
+      </w:r>
+      <w:r>
+        <w:rPr>
+          <w:rFonts w:ascii="Consolas" w:hAnsi="Consolas" w:cs="Consolas"/>
+          <w:color w:val="A31515"/>
+          <w:sz w:val="19"/>
+          <w:szCs w:val="19"/>
+          <w:lang w:val="en-US"/>
+        </w:rPr>
+        <w:t xml:space="preserve">" </w:t>
+      </w:r>
+      <w:r>
+        <w:rPr>
+          <w:rFonts w:ascii="Consolas" w:hAnsi="Consolas" w:cs="Consolas"/>
+          <w:color w:val="A31515"/>
+          <w:sz w:val="19"/>
+          <w:szCs w:val="19"/>
+        </w:rPr>
+        <w:t>копеек</w:t>
+      </w:r>
+      <w:r>
+        <w:rPr>
+          <w:rFonts w:ascii="Consolas" w:hAnsi="Consolas" w:cs="Consolas"/>
+          <w:color w:val="A31515"/>
+          <w:sz w:val="19"/>
+          <w:szCs w:val="19"/>
+          <w:lang w:val="en-US"/>
+        </w:rPr>
+        <w:t>.&lt;p&gt;</w:t>
+      </w:r>
+      <w:r>
+        <w:rPr>
+          <w:rFonts w:ascii="Consolas" w:hAnsi="Consolas" w:cs="Consolas"/>
+          <w:color w:val="A31515"/>
+          <w:sz w:val="19"/>
+          <w:szCs w:val="19"/>
+        </w:rPr>
+        <w:t>Спасибо</w:t>
+      </w:r>
+      <w:r>
+        <w:rPr>
+          <w:rFonts w:ascii="Consolas" w:hAnsi="Consolas" w:cs="Consolas"/>
+          <w:color w:val="A31515"/>
+          <w:sz w:val="19"/>
+          <w:szCs w:val="19"/>
+          <w:lang w:val="en-US"/>
+        </w:rPr>
+        <w:t>!"</w:t>
+      </w:r>
+      <w:r>
+        <w:rPr>
+          <w:rFonts w:ascii="Consolas" w:hAnsi="Consolas" w:cs="Consolas"/>
+          <w:color w:val="000000"/>
+          <w:sz w:val="19"/>
+          <w:szCs w:val="19"/>
+          <w:lang w:val="en-US"/>
+        </w:rPr>
+        <w:t>);</w:t>
+      </w:r>
+    </w:p>
+    <w:p>
+      <w:pPr>
+        <w:autoSpaceDE w:val="0"/>
+        <w:autoSpaceDN w:val="0"/>
+        <w:adjustRightInd w:val="0"/>
+        <w:spacing w:after="0" w:line="240" w:lineRule="auto"/>
+        <w:rPr>
+          <w:rFonts w:ascii="Consolas" w:hAnsi="Consolas" w:cs="Consolas"/>
+          <w:color w:val="000000"/>
+          <w:sz w:val="19"/>
+          <w:szCs w:val="19"/>
+        </w:rPr>
+      </w:pPr>
+      <w:r>
+        <w:rPr>
+          <w:rFonts w:ascii="Consolas" w:hAnsi="Consolas" w:cs="Consolas"/>
+          <w:color w:val="000000"/>
+          <w:sz w:val="19"/>
+          <w:szCs w:val="19"/>
+          <w:lang w:val="en-US"/>
+        </w:rPr>
+        <w:t xml:space="preserve">        </w:t>
+      </w:r>
+      <w:r>
+        <w:rPr>
+          <w:rFonts w:ascii="Consolas" w:hAnsi="Consolas" w:cs="Consolas"/>
+          <w:color w:val="000000"/>
+          <w:sz w:val="19"/>
+          <w:szCs w:val="19"/>
+        </w:rPr>
+        <w:t>}</w:t>
+      </w:r>
+    </w:p>
+    <w:p>
+      <w:pPr>
+        <w:autoSpaceDE w:val="0"/>
+        <w:autoSpaceDN w:val="0"/>
+        <w:adjustRightInd w:val="0"/>
+        <w:spacing w:after="0" w:line="240" w:lineRule="auto"/>
+        <w:rPr>
+          <w:rFonts w:ascii="Consolas" w:hAnsi="Consolas" w:cs="Consolas"/>
+          <w:color w:val="000000"/>
+          <w:sz w:val="19"/>
+          <w:szCs w:val="19"/>
+        </w:rPr>
+      </w:pPr>
+      <w:r>
+        <w:rPr>
+          <w:rFonts w:ascii="Consolas" w:hAnsi="Consolas" w:cs="Consolas"/>
+          <w:color w:val="000000"/>
+          <w:sz w:val="19"/>
+          <w:szCs w:val="19"/>
+        </w:rPr>
+        <w:t xml:space="preserve">    </w:t>
+      </w:r>
+      <w:r>
+        <w:rPr>
+          <w:rFonts w:ascii="Consolas" w:hAnsi="Consolas" w:cs="Consolas"/>
+          <w:color w:val="0000FF"/>
+          <w:sz w:val="19"/>
+          <w:szCs w:val="19"/>
+        </w:rPr>
+        <w:t>&lt;/</w:t>
+      </w:r>
+      <w:proofErr w:type="spellStart"/>
+      <w:r>
+        <w:rPr>
+          <w:rFonts w:ascii="Consolas" w:hAnsi="Consolas" w:cs="Consolas"/>
+          <w:color w:val="800000"/>
+          <w:sz w:val="19"/>
+          <w:szCs w:val="19"/>
+        </w:rPr>
+        <w:t>script</w:t>
+      </w:r>
+      <w:proofErr w:type="spellEnd"/>
+      <w:r>
+        <w:rPr>
+          <w:rFonts w:ascii="Consolas" w:hAnsi="Consolas" w:cs="Consolas"/>
+          <w:color w:val="0000FF"/>
+          <w:sz w:val="19"/>
+          <w:szCs w:val="19"/>
+        </w:rPr>
+        <w:t>&gt;</w:t>
+      </w:r>
+    </w:p>
+    <w:p>
+      <w:pPr>
+        <w:autoSpaceDE w:val="0"/>
+        <w:autoSpaceDN w:val="0"/>
+        <w:adjustRightInd w:val="0"/>
+        <w:spacing w:after="0" w:line="240" w:lineRule="auto"/>
+        <w:rPr>
+          <w:rFonts w:ascii="Consolas" w:hAnsi="Consolas" w:cs="Consolas"/>
+          <w:color w:val="000000"/>
+          <w:sz w:val="19"/>
+          <w:szCs w:val="19"/>
+        </w:rPr>
+      </w:pPr>
+      <w:r>
+        <w:rPr>
+          <w:rFonts w:ascii="Consolas" w:hAnsi="Consolas" w:cs="Consolas"/>
+          <w:color w:val="0000FF"/>
+          <w:sz w:val="19"/>
+          <w:szCs w:val="19"/>
+        </w:rPr>
+        <w:t>&lt;/</w:t>
+      </w:r>
+      <w:proofErr w:type="spellStart"/>
+      <w:r>
+        <w:rPr>
+          <w:rFonts w:ascii="Consolas" w:hAnsi="Consolas" w:cs="Consolas"/>
+          <w:color w:val="800000"/>
+          <w:sz w:val="19"/>
+          <w:szCs w:val="19"/>
+        </w:rPr>
+        <w:t>head</w:t>
+      </w:r>
+      <w:proofErr w:type="spellEnd"/>
+      <w:r>
+        <w:rPr>
+          <w:rFonts w:ascii="Consolas" w:hAnsi="Consolas" w:cs="Consolas"/>
+          <w:color w:val="0000FF"/>
+          <w:sz w:val="19"/>
+          <w:szCs w:val="19"/>
+        </w:rPr>
+        <w:t>&gt;</w:t>
+      </w:r>
+    </w:p>
+    <w:p>
+      <w:pPr>
+        <w:autoSpaceDE w:val="0"/>
+        <w:autoSpaceDN w:val="0"/>
+        <w:adjustRightInd w:val="0"/>
+        <w:spacing w:after="0" w:line="240" w:lineRule="auto"/>
+        <w:rPr>
+          <w:rFonts w:ascii="Consolas" w:hAnsi="Consolas" w:cs="Consolas"/>
+          <w:color w:val="000000"/>
+          <w:sz w:val="19"/>
+          <w:szCs w:val="19"/>
+        </w:rPr>
+      </w:pPr>
+      <w:r>
+        <w:rPr>
+          <w:rFonts w:ascii="Consolas" w:hAnsi="Consolas" w:cs="Consolas"/>
+          <w:color w:val="0000FF"/>
+          <w:sz w:val="19"/>
+          <w:szCs w:val="19"/>
+        </w:rPr>
+        <w:t>&lt;</w:t>
+      </w:r>
+      <w:proofErr w:type="spellStart"/>
+      <w:r>
+        <w:rPr>
+          <w:rFonts w:ascii="Consolas" w:hAnsi="Consolas" w:cs="Consolas"/>
+          <w:color w:val="800000"/>
+          <w:sz w:val="19"/>
+          <w:szCs w:val="19"/>
+        </w:rPr>
+        <w:t>body</w:t>
+      </w:r>
+      <w:proofErr w:type="spellEnd"/>
+      <w:r>
+        <w:rPr>
+          <w:rFonts w:ascii="Consolas" w:hAnsi="Consolas" w:cs="Consolas"/>
+          <w:color w:val="0000FF"/>
+          <w:sz w:val="19"/>
+          <w:szCs w:val="19"/>
+        </w:rPr>
+        <w:t>&gt;</w:t>
+      </w:r>
+    </w:p>
+    <w:p>
+      <w:pPr>
+        <w:autoSpaceDE w:val="0"/>
+        <w:autoSpaceDN w:val="0"/>
+        <w:adjustRightInd w:val="0"/>
+        <w:spacing w:after="0" w:line="240" w:lineRule="auto"/>
+        <w:rPr>
+          <w:rFonts w:ascii="Consolas" w:hAnsi="Consolas" w:cs="Consolas"/>
+          <w:color w:val="000000"/>
+          <w:sz w:val="19"/>
+          <w:szCs w:val="19"/>
+        </w:rPr>
+      </w:pPr>
+    </w:p>
+    <w:p>
+      <w:pPr>
+        <w:autoSpaceDE w:val="0"/>
+        <w:autoSpaceDN w:val="0"/>
+        <w:adjustRightInd w:val="0"/>
+        <w:spacing w:after="0" w:line="240" w:lineRule="auto"/>
+        <w:rPr>
+          <w:rFonts w:ascii="Consolas" w:hAnsi="Consolas" w:cs="Consolas"/>
+          <w:color w:val="000000"/>
+          <w:sz w:val="19"/>
+          <w:szCs w:val="19"/>
+        </w:rPr>
+      </w:pPr>
+      <w:r>
+        <w:rPr>
+          <w:rFonts w:ascii="Consolas" w:hAnsi="Consolas" w:cs="Consolas"/>
+          <w:color w:val="0000FF"/>
+          <w:sz w:val="19"/>
+          <w:szCs w:val="19"/>
+        </w:rPr>
+        <w:t>&lt;/</w:t>
+      </w:r>
+      <w:proofErr w:type="spellStart"/>
+      <w:r>
+        <w:rPr>
+          <w:rFonts w:ascii="Consolas" w:hAnsi="Consolas" w:cs="Consolas"/>
+          <w:color w:val="800000"/>
+          <w:sz w:val="19"/>
+          <w:szCs w:val="19"/>
+        </w:rPr>
+        <w:t>body</w:t>
+      </w:r>
+      <w:proofErr w:type="spellEnd"/>
+      <w:r>
+        <w:rPr>
+          <w:rFonts w:ascii="Consolas" w:hAnsi="Consolas" w:cs="Consolas"/>
+          <w:color w:val="0000FF"/>
+          <w:sz w:val="19"/>
+          <w:szCs w:val="19"/>
+        </w:rPr>
+        <w:t>&gt;</w:t>
+      </w:r>
+    </w:p>
+    <w:p>
+      <w:r>
+        <w:rPr>
+          <w:rFonts w:ascii="Consolas" w:hAnsi="Consolas" w:cs="Consolas"/>
+          <w:color w:val="0000FF"/>
+          <w:sz w:val="19"/>
+          <w:szCs w:val="19"/>
+        </w:rPr>
+        <w:t>&lt;/</w:t>
+      </w:r>
+      <w:proofErr w:type="spellStart"/>
+      <w:r>
+        <w:rPr>
+          <w:rFonts w:ascii="Consolas" w:hAnsi="Consolas" w:cs="Consolas"/>
+          <w:color w:val="800000"/>
+          <w:sz w:val="19"/>
+          <w:szCs w:val="19"/>
+        </w:rPr>
+        <w:t>html</w:t>
+      </w:r>
+      <w:proofErr w:type="spellEnd"/>
+      <w:r>
+        <w:rPr>
+          <w:rFonts w:ascii="Consolas" w:hAnsi="Consolas" w:cs="Consolas"/>
+          <w:color w:val="0000FF"/>
+          <w:sz w:val="19"/>
+          <w:szCs w:val="19"/>
+        </w:rPr>
+        <w:t>&gt;</w:t>
+      </w:r>
     </w:p>
     <w:p>
       <w:pPr>
         <w:tabs>
           <w:tab w:val="left" w:pos="7725"/>
         </w:tabs>
-        <w:rPr>
-          <w:lang w:val="en-US"/>
-        </w:rPr>
-      </w:pPr>
-      <w:bookmarkStart w:id="0" w:name="_GoBack"/>
-      <w:bookmarkEnd w:id="0"/>
+      </w:pPr>
     </w:p>
     <w:p>
       <w:pPr>
         <w:tabs>
           <w:tab w:val="left" w:pos="7725"/>
         </w:tabs>
-        <w:rPr>
-          <w:lang w:val="en-US"/>
-        </w:rPr>
+      </w:pPr>
+      <w:bookmarkStart w:id="0" w:name="_GoBack"/>
+      <w:bookmarkEnd w:id="0"/>
+    </w:p>
+    <w:p>
+      <w:pPr>
+        <w:tabs>
+          <w:tab w:val="left" w:pos="7725"/>
+        </w:tabs>
       </w:pPr>
     </w:p>
     <w:sectPr>

--- a/Lecture notes/JavaScript by CyberBionic.docx
+++ b/Lecture notes/JavaScript by CyberBionic.docx
@@ -20471,6 +20471,7 @@
           <w:color w:val="000000"/>
           <w:sz w:val="19"/>
           <w:szCs w:val="19"/>
+          <w:lang w:val="en-US"/>
         </w:rPr>
       </w:pPr>
       <w:r>
@@ -20489,6 +20490,7 @@
           <w:color w:val="0000FF"/>
           <w:sz w:val="19"/>
           <w:szCs w:val="19"/>
+          <w:lang w:val="en-US"/>
         </w:rPr>
         <w:t>&lt;/</w:t>
       </w:r>
@@ -20508,6 +20510,7 @@
           <w:color w:val="0000FF"/>
           <w:sz w:val="19"/>
           <w:szCs w:val="19"/>
+          <w:lang w:val="en-US"/>
         </w:rPr>
         <w:t>&gt;</w:t>
       </w:r>
@@ -20523,14 +20526,16 @@
           <w:color w:val="000000"/>
           <w:sz w:val="19"/>
           <w:szCs w:val="19"/>
-        </w:rPr>
-      </w:pPr>
-      <w:r>
-        <w:rPr>
-          <w:rFonts w:ascii="Consolas" w:hAnsi="Consolas" w:cs="Consolas"/>
-          <w:color w:val="0000FF"/>
-          <w:sz w:val="19"/>
-          <w:szCs w:val="19"/>
+          <w:lang w:val="en-US"/>
+        </w:rPr>
+      </w:pPr>
+      <w:r>
+        <w:rPr>
+          <w:rFonts w:ascii="Consolas" w:hAnsi="Consolas" w:cs="Consolas"/>
+          <w:color w:val="0000FF"/>
+          <w:sz w:val="19"/>
+          <w:szCs w:val="19"/>
+          <w:lang w:val="en-US"/>
         </w:rPr>
         <w:t>&lt;/</w:t>
       </w:r>
@@ -20550,6 +20555,7 @@
           <w:color w:val="0000FF"/>
           <w:sz w:val="19"/>
           <w:szCs w:val="19"/>
+          <w:lang w:val="en-US"/>
         </w:rPr>
         <w:t>&gt;</w:t>
       </w:r>
@@ -20565,14 +20571,16 @@
           <w:color w:val="000000"/>
           <w:sz w:val="19"/>
           <w:szCs w:val="19"/>
-        </w:rPr>
-      </w:pPr>
-      <w:r>
-        <w:rPr>
-          <w:rFonts w:ascii="Consolas" w:hAnsi="Consolas" w:cs="Consolas"/>
-          <w:color w:val="0000FF"/>
-          <w:sz w:val="19"/>
-          <w:szCs w:val="19"/>
+          <w:lang w:val="en-US"/>
+        </w:rPr>
+      </w:pPr>
+      <w:r>
+        <w:rPr>
+          <w:rFonts w:ascii="Consolas" w:hAnsi="Consolas" w:cs="Consolas"/>
+          <w:color w:val="0000FF"/>
+          <w:sz w:val="19"/>
+          <w:szCs w:val="19"/>
+          <w:lang w:val="en-US"/>
         </w:rPr>
         <w:t>&lt;</w:t>
       </w:r>
@@ -20592,6 +20600,7 @@
           <w:color w:val="0000FF"/>
           <w:sz w:val="19"/>
           <w:szCs w:val="19"/>
+          <w:lang w:val="en-US"/>
         </w:rPr>
         <w:t>&gt;</w:t>
       </w:r>
@@ -20607,28 +20616,31 @@
           <w:color w:val="000000"/>
           <w:sz w:val="19"/>
           <w:szCs w:val="19"/>
-        </w:rPr>
-      </w:pPr>
-    </w:p>
-    <w:p>
-      <w:pPr>
-        <w:autoSpaceDE w:val="0"/>
-        <w:autoSpaceDN w:val="0"/>
-        <w:adjustRightInd w:val="0"/>
-        <w:spacing w:after="0" w:line="240" w:lineRule="auto"/>
-        <w:rPr>
-          <w:rFonts w:ascii="Consolas" w:hAnsi="Consolas" w:cs="Consolas"/>
-          <w:color w:val="000000"/>
-          <w:sz w:val="19"/>
-          <w:szCs w:val="19"/>
-        </w:rPr>
-      </w:pPr>
-      <w:r>
-        <w:rPr>
-          <w:rFonts w:ascii="Consolas" w:hAnsi="Consolas" w:cs="Consolas"/>
-          <w:color w:val="0000FF"/>
-          <w:sz w:val="19"/>
-          <w:szCs w:val="19"/>
+          <w:lang w:val="en-US"/>
+        </w:rPr>
+      </w:pPr>
+    </w:p>
+    <w:p>
+      <w:pPr>
+        <w:autoSpaceDE w:val="0"/>
+        <w:autoSpaceDN w:val="0"/>
+        <w:adjustRightInd w:val="0"/>
+        <w:spacing w:after="0" w:line="240" w:lineRule="auto"/>
+        <w:rPr>
+          <w:rFonts w:ascii="Consolas" w:hAnsi="Consolas" w:cs="Consolas"/>
+          <w:color w:val="000000"/>
+          <w:sz w:val="19"/>
+          <w:szCs w:val="19"/>
+          <w:lang w:val="en-US"/>
+        </w:rPr>
+      </w:pPr>
+      <w:r>
+        <w:rPr>
+          <w:rFonts w:ascii="Consolas" w:hAnsi="Consolas" w:cs="Consolas"/>
+          <w:color w:val="0000FF"/>
+          <w:sz w:val="19"/>
+          <w:szCs w:val="19"/>
+          <w:lang w:val="en-US"/>
         </w:rPr>
         <w:t>&lt;/</w:t>
       </w:r>
@@ -20648,6 +20660,7 @@
           <w:color w:val="0000FF"/>
           <w:sz w:val="19"/>
           <w:szCs w:val="19"/>
+          <w:lang w:val="en-US"/>
         </w:rPr>
         <w:t>&gt;</w:t>
       </w:r>
@@ -20657,13 +20670,17 @@
         <w:tabs>
           <w:tab w:val="left" w:pos="7725"/>
         </w:tabs>
-      </w:pPr>
-      <w:r>
-        <w:rPr>
-          <w:rFonts w:ascii="Consolas" w:hAnsi="Consolas" w:cs="Consolas"/>
-          <w:color w:val="0000FF"/>
-          <w:sz w:val="19"/>
-          <w:szCs w:val="19"/>
+        <w:rPr>
+          <w:lang w:val="en-US"/>
+        </w:rPr>
+      </w:pPr>
+      <w:r>
+        <w:rPr>
+          <w:rFonts w:ascii="Consolas" w:hAnsi="Consolas" w:cs="Consolas"/>
+          <w:color w:val="0000FF"/>
+          <w:sz w:val="19"/>
+          <w:szCs w:val="19"/>
+          <w:lang w:val="en-US"/>
         </w:rPr>
         <w:t>&lt;/</w:t>
       </w:r>
@@ -20683,6 +20700,7 @@
           <w:color w:val="0000FF"/>
           <w:sz w:val="19"/>
           <w:szCs w:val="19"/>
+          <w:lang w:val="en-US"/>
         </w:rPr>
         <w:t>&gt;</w:t>
       </w:r>
@@ -20692,6 +20710,9 @@
         <w:tabs>
           <w:tab w:val="left" w:pos="7725"/>
         </w:tabs>
+        <w:rPr>
+          <w:lang w:val="en-US"/>
+        </w:rPr>
       </w:pPr>
     </w:p>
     <w:p>
@@ -22511,6 +22532,7 @@
           <w:color w:val="000000"/>
           <w:sz w:val="19"/>
           <w:szCs w:val="19"/>
+          <w:lang w:val="en-US"/>
         </w:rPr>
       </w:pPr>
       <w:r>
@@ -22529,6 +22551,7 @@
           <w:color w:val="000000"/>
           <w:sz w:val="19"/>
           <w:szCs w:val="19"/>
+          <w:lang w:val="en-US"/>
         </w:rPr>
         <w:t>}</w:t>
       </w:r>
@@ -22544,14 +22567,16 @@
           <w:color w:val="000000"/>
           <w:sz w:val="19"/>
           <w:szCs w:val="19"/>
-        </w:rPr>
-      </w:pPr>
-      <w:r>
-        <w:rPr>
-          <w:rFonts w:ascii="Consolas" w:hAnsi="Consolas" w:cs="Consolas"/>
-          <w:color w:val="000000"/>
-          <w:sz w:val="19"/>
-          <w:szCs w:val="19"/>
+          <w:lang w:val="en-US"/>
+        </w:rPr>
+      </w:pPr>
+      <w:r>
+        <w:rPr>
+          <w:rFonts w:ascii="Consolas" w:hAnsi="Consolas" w:cs="Consolas"/>
+          <w:color w:val="000000"/>
+          <w:sz w:val="19"/>
+          <w:szCs w:val="19"/>
+          <w:lang w:val="en-US"/>
         </w:rPr>
         <w:t xml:space="preserve">    </w:t>
       </w:r>
@@ -22561,26 +22586,27 @@
           <w:color w:val="0000FF"/>
           <w:sz w:val="19"/>
           <w:szCs w:val="19"/>
+          <w:lang w:val="en-US"/>
         </w:rPr>
         <w:t>&lt;/</w:t>
       </w:r>
-      <w:proofErr w:type="spellStart"/>
       <w:r>
         <w:rPr>
           <w:rFonts w:ascii="Consolas" w:hAnsi="Consolas" w:cs="Consolas"/>
           <w:color w:val="800000"/>
           <w:sz w:val="19"/>
           <w:szCs w:val="19"/>
+          <w:lang w:val="en-US"/>
         </w:rPr>
         <w:t>script</w:t>
       </w:r>
-      <w:proofErr w:type="spellEnd"/>
-      <w:r>
-        <w:rPr>
-          <w:rFonts w:ascii="Consolas" w:hAnsi="Consolas" w:cs="Consolas"/>
-          <w:color w:val="0000FF"/>
-          <w:sz w:val="19"/>
-          <w:szCs w:val="19"/>
+      <w:r>
+        <w:rPr>
+          <w:rFonts w:ascii="Consolas" w:hAnsi="Consolas" w:cs="Consolas"/>
+          <w:color w:val="0000FF"/>
+          <w:sz w:val="19"/>
+          <w:szCs w:val="19"/>
+          <w:lang w:val="en-US"/>
         </w:rPr>
         <w:t>&gt;</w:t>
       </w:r>
@@ -22596,34 +22622,36 @@
           <w:color w:val="000000"/>
           <w:sz w:val="19"/>
           <w:szCs w:val="19"/>
-        </w:rPr>
-      </w:pPr>
-      <w:r>
-        <w:rPr>
-          <w:rFonts w:ascii="Consolas" w:hAnsi="Consolas" w:cs="Consolas"/>
-          <w:color w:val="0000FF"/>
-          <w:sz w:val="19"/>
-          <w:szCs w:val="19"/>
+          <w:lang w:val="en-US"/>
+        </w:rPr>
+      </w:pPr>
+      <w:r>
+        <w:rPr>
+          <w:rFonts w:ascii="Consolas" w:hAnsi="Consolas" w:cs="Consolas"/>
+          <w:color w:val="0000FF"/>
+          <w:sz w:val="19"/>
+          <w:szCs w:val="19"/>
+          <w:lang w:val="en-US"/>
         </w:rPr>
         <w:t>&lt;/</w:t>
       </w:r>
-      <w:proofErr w:type="spellStart"/>
       <w:r>
         <w:rPr>
           <w:rFonts w:ascii="Consolas" w:hAnsi="Consolas" w:cs="Consolas"/>
           <w:color w:val="800000"/>
           <w:sz w:val="19"/>
           <w:szCs w:val="19"/>
+          <w:lang w:val="en-US"/>
         </w:rPr>
         <w:t>head</w:t>
       </w:r>
-      <w:proofErr w:type="spellEnd"/>
-      <w:r>
-        <w:rPr>
-          <w:rFonts w:ascii="Consolas" w:hAnsi="Consolas" w:cs="Consolas"/>
-          <w:color w:val="0000FF"/>
-          <w:sz w:val="19"/>
-          <w:szCs w:val="19"/>
+      <w:r>
+        <w:rPr>
+          <w:rFonts w:ascii="Consolas" w:hAnsi="Consolas" w:cs="Consolas"/>
+          <w:color w:val="0000FF"/>
+          <w:sz w:val="19"/>
+          <w:szCs w:val="19"/>
+          <w:lang w:val="en-US"/>
         </w:rPr>
         <w:t>&gt;</w:t>
       </w:r>
@@ -22639,34 +22667,36 @@
           <w:color w:val="000000"/>
           <w:sz w:val="19"/>
           <w:szCs w:val="19"/>
-        </w:rPr>
-      </w:pPr>
-      <w:r>
-        <w:rPr>
-          <w:rFonts w:ascii="Consolas" w:hAnsi="Consolas" w:cs="Consolas"/>
-          <w:color w:val="0000FF"/>
-          <w:sz w:val="19"/>
-          <w:szCs w:val="19"/>
+          <w:lang w:val="en-US"/>
+        </w:rPr>
+      </w:pPr>
+      <w:r>
+        <w:rPr>
+          <w:rFonts w:ascii="Consolas" w:hAnsi="Consolas" w:cs="Consolas"/>
+          <w:color w:val="0000FF"/>
+          <w:sz w:val="19"/>
+          <w:szCs w:val="19"/>
+          <w:lang w:val="en-US"/>
         </w:rPr>
         <w:t>&lt;</w:t>
       </w:r>
-      <w:proofErr w:type="spellStart"/>
       <w:r>
         <w:rPr>
           <w:rFonts w:ascii="Consolas" w:hAnsi="Consolas" w:cs="Consolas"/>
           <w:color w:val="800000"/>
           <w:sz w:val="19"/>
           <w:szCs w:val="19"/>
+          <w:lang w:val="en-US"/>
         </w:rPr>
         <w:t>body</w:t>
       </w:r>
-      <w:proofErr w:type="spellEnd"/>
-      <w:r>
-        <w:rPr>
-          <w:rFonts w:ascii="Consolas" w:hAnsi="Consolas" w:cs="Consolas"/>
-          <w:color w:val="0000FF"/>
-          <w:sz w:val="19"/>
-          <w:szCs w:val="19"/>
+      <w:r>
+        <w:rPr>
+          <w:rFonts w:ascii="Consolas" w:hAnsi="Consolas" w:cs="Consolas"/>
+          <w:color w:val="0000FF"/>
+          <w:sz w:val="19"/>
+          <w:szCs w:val="19"/>
+          <w:lang w:val="en-US"/>
         </w:rPr>
         <w:t>&gt;</w:t>
       </w:r>
@@ -22682,79 +22712,88 @@
           <w:color w:val="000000"/>
           <w:sz w:val="19"/>
           <w:szCs w:val="19"/>
-        </w:rPr>
-      </w:pPr>
-    </w:p>
-    <w:p>
-      <w:pPr>
-        <w:autoSpaceDE w:val="0"/>
-        <w:autoSpaceDN w:val="0"/>
-        <w:adjustRightInd w:val="0"/>
-        <w:spacing w:after="0" w:line="240" w:lineRule="auto"/>
-        <w:rPr>
-          <w:rFonts w:ascii="Consolas" w:hAnsi="Consolas" w:cs="Consolas"/>
-          <w:color w:val="000000"/>
-          <w:sz w:val="19"/>
-          <w:szCs w:val="19"/>
-        </w:rPr>
-      </w:pPr>
-      <w:r>
-        <w:rPr>
-          <w:rFonts w:ascii="Consolas" w:hAnsi="Consolas" w:cs="Consolas"/>
-          <w:color w:val="0000FF"/>
-          <w:sz w:val="19"/>
-          <w:szCs w:val="19"/>
+          <w:lang w:val="en-US"/>
+        </w:rPr>
+      </w:pPr>
+    </w:p>
+    <w:p>
+      <w:pPr>
+        <w:autoSpaceDE w:val="0"/>
+        <w:autoSpaceDN w:val="0"/>
+        <w:adjustRightInd w:val="0"/>
+        <w:spacing w:after="0" w:line="240" w:lineRule="auto"/>
+        <w:rPr>
+          <w:rFonts w:ascii="Consolas" w:hAnsi="Consolas" w:cs="Consolas"/>
+          <w:color w:val="000000"/>
+          <w:sz w:val="19"/>
+          <w:szCs w:val="19"/>
+          <w:lang w:val="en-US"/>
+        </w:rPr>
+      </w:pPr>
+      <w:r>
+        <w:rPr>
+          <w:rFonts w:ascii="Consolas" w:hAnsi="Consolas" w:cs="Consolas"/>
+          <w:color w:val="0000FF"/>
+          <w:sz w:val="19"/>
+          <w:szCs w:val="19"/>
+          <w:lang w:val="en-US"/>
         </w:rPr>
         <w:t>&lt;/</w:t>
       </w:r>
-      <w:proofErr w:type="spellStart"/>
       <w:r>
         <w:rPr>
           <w:rFonts w:ascii="Consolas" w:hAnsi="Consolas" w:cs="Consolas"/>
           <w:color w:val="800000"/>
           <w:sz w:val="19"/>
           <w:szCs w:val="19"/>
+          <w:lang w:val="en-US"/>
         </w:rPr>
         <w:t>body</w:t>
       </w:r>
-      <w:proofErr w:type="spellEnd"/>
-      <w:r>
-        <w:rPr>
-          <w:rFonts w:ascii="Consolas" w:hAnsi="Consolas" w:cs="Consolas"/>
-          <w:color w:val="0000FF"/>
-          <w:sz w:val="19"/>
-          <w:szCs w:val="19"/>
+      <w:r>
+        <w:rPr>
+          <w:rFonts w:ascii="Consolas" w:hAnsi="Consolas" w:cs="Consolas"/>
+          <w:color w:val="0000FF"/>
+          <w:sz w:val="19"/>
+          <w:szCs w:val="19"/>
+          <w:lang w:val="en-US"/>
         </w:rPr>
         <w:t>&gt;</w:t>
       </w:r>
     </w:p>
     <w:p>
-      <w:r>
-        <w:rPr>
-          <w:rFonts w:ascii="Consolas" w:hAnsi="Consolas" w:cs="Consolas"/>
-          <w:color w:val="0000FF"/>
-          <w:sz w:val="19"/>
-          <w:szCs w:val="19"/>
+      <w:pPr>
+        <w:rPr>
+          <w:lang w:val="en-US"/>
+        </w:rPr>
+      </w:pPr>
+      <w:r>
+        <w:rPr>
+          <w:rFonts w:ascii="Consolas" w:hAnsi="Consolas" w:cs="Consolas"/>
+          <w:color w:val="0000FF"/>
+          <w:sz w:val="19"/>
+          <w:szCs w:val="19"/>
+          <w:lang w:val="en-US"/>
         </w:rPr>
         <w:t>&lt;/</w:t>
       </w:r>
-      <w:proofErr w:type="spellStart"/>
       <w:r>
         <w:rPr>
           <w:rFonts w:ascii="Consolas" w:hAnsi="Consolas" w:cs="Consolas"/>
           <w:color w:val="800000"/>
           <w:sz w:val="19"/>
           <w:szCs w:val="19"/>
+          <w:lang w:val="en-US"/>
         </w:rPr>
         <w:t>html</w:t>
       </w:r>
-      <w:proofErr w:type="spellEnd"/>
-      <w:r>
-        <w:rPr>
-          <w:rFonts w:ascii="Consolas" w:hAnsi="Consolas" w:cs="Consolas"/>
-          <w:color w:val="0000FF"/>
-          <w:sz w:val="19"/>
-          <w:szCs w:val="19"/>
+      <w:r>
+        <w:rPr>
+          <w:rFonts w:ascii="Consolas" w:hAnsi="Consolas" w:cs="Consolas"/>
+          <w:color w:val="0000FF"/>
+          <w:sz w:val="19"/>
+          <w:szCs w:val="19"/>
+          <w:lang w:val="en-US"/>
         </w:rPr>
         <w:t>&gt;</w:t>
       </w:r>
@@ -22764,22 +22803,5627 @@
         <w:tabs>
           <w:tab w:val="left" w:pos="7725"/>
         </w:tabs>
-      </w:pPr>
+        <w:rPr>
+          <w:lang w:val="en-US"/>
+        </w:rPr>
+      </w:pPr>
+    </w:p>
+    <w:p>
+      <w:pPr>
+        <w:autoSpaceDE w:val="0"/>
+        <w:autoSpaceDN w:val="0"/>
+        <w:adjustRightInd w:val="0"/>
+        <w:spacing w:after="0" w:line="240" w:lineRule="auto"/>
+        <w:rPr>
+          <w:rFonts w:ascii="Consolas" w:hAnsi="Consolas" w:cs="Consolas"/>
+          <w:color w:val="000000"/>
+          <w:sz w:val="19"/>
+          <w:szCs w:val="19"/>
+          <w:lang w:val="en-US"/>
+        </w:rPr>
+      </w:pPr>
+      <w:proofErr w:type="gramStart"/>
+      <w:r>
+        <w:rPr>
+          <w:rFonts w:ascii="Consolas" w:hAnsi="Consolas" w:cs="Consolas"/>
+          <w:color w:val="0000FF"/>
+          <w:sz w:val="19"/>
+          <w:szCs w:val="19"/>
+          <w:lang w:val="en-US"/>
+        </w:rPr>
+        <w:t>&lt;</w:t>
+      </w:r>
+      <w:r>
+        <w:rPr>
+          <w:rFonts w:ascii="Consolas" w:hAnsi="Consolas" w:cs="Consolas"/>
+          <w:color w:val="800000"/>
+          <w:sz w:val="19"/>
+          <w:szCs w:val="19"/>
+          <w:lang w:val="en-US"/>
+        </w:rPr>
+        <w:t>!DOCTYPE</w:t>
+      </w:r>
+      <w:proofErr w:type="gramEnd"/>
+      <w:r>
+        <w:rPr>
+          <w:rFonts w:ascii="Consolas" w:hAnsi="Consolas" w:cs="Consolas"/>
+          <w:color w:val="000000"/>
+          <w:sz w:val="19"/>
+          <w:szCs w:val="19"/>
+          <w:lang w:val="en-US"/>
+        </w:rPr>
+        <w:t xml:space="preserve"> </w:t>
+      </w:r>
+      <w:r>
+        <w:rPr>
+          <w:rFonts w:ascii="Consolas" w:hAnsi="Consolas" w:cs="Consolas"/>
+          <w:color w:val="FF0000"/>
+          <w:sz w:val="19"/>
+          <w:szCs w:val="19"/>
+          <w:lang w:val="en-US"/>
+        </w:rPr>
+        <w:t>html</w:t>
+      </w:r>
+      <w:r>
+        <w:rPr>
+          <w:rFonts w:ascii="Consolas" w:hAnsi="Consolas" w:cs="Consolas"/>
+          <w:color w:val="0000FF"/>
+          <w:sz w:val="19"/>
+          <w:szCs w:val="19"/>
+          <w:lang w:val="en-US"/>
+        </w:rPr>
+        <w:t>&gt;</w:t>
+      </w:r>
+    </w:p>
+    <w:p>
+      <w:pPr>
+        <w:autoSpaceDE w:val="0"/>
+        <w:autoSpaceDN w:val="0"/>
+        <w:adjustRightInd w:val="0"/>
+        <w:spacing w:after="0" w:line="240" w:lineRule="auto"/>
+        <w:rPr>
+          <w:rFonts w:ascii="Consolas" w:hAnsi="Consolas" w:cs="Consolas"/>
+          <w:color w:val="000000"/>
+          <w:sz w:val="19"/>
+          <w:szCs w:val="19"/>
+          <w:lang w:val="en-US"/>
+        </w:rPr>
+      </w:pPr>
+      <w:r>
+        <w:rPr>
+          <w:rFonts w:ascii="Consolas" w:hAnsi="Consolas" w:cs="Consolas"/>
+          <w:color w:val="0000FF"/>
+          <w:sz w:val="19"/>
+          <w:szCs w:val="19"/>
+          <w:lang w:val="en-US"/>
+        </w:rPr>
+        <w:t>&lt;</w:t>
+      </w:r>
+      <w:r>
+        <w:rPr>
+          <w:rFonts w:ascii="Consolas" w:hAnsi="Consolas" w:cs="Consolas"/>
+          <w:color w:val="800000"/>
+          <w:sz w:val="19"/>
+          <w:szCs w:val="19"/>
+          <w:lang w:val="en-US"/>
+        </w:rPr>
+        <w:t>html</w:t>
+      </w:r>
+      <w:r>
+        <w:rPr>
+          <w:rFonts w:ascii="Consolas" w:hAnsi="Consolas" w:cs="Consolas"/>
+          <w:color w:val="0000FF"/>
+          <w:sz w:val="19"/>
+          <w:szCs w:val="19"/>
+          <w:lang w:val="en-US"/>
+        </w:rPr>
+        <w:t>&gt;</w:t>
+      </w:r>
+    </w:p>
+    <w:p>
+      <w:pPr>
+        <w:autoSpaceDE w:val="0"/>
+        <w:autoSpaceDN w:val="0"/>
+        <w:adjustRightInd w:val="0"/>
+        <w:spacing w:after="0" w:line="240" w:lineRule="auto"/>
+        <w:rPr>
+          <w:rFonts w:ascii="Consolas" w:hAnsi="Consolas" w:cs="Consolas"/>
+          <w:color w:val="000000"/>
+          <w:sz w:val="19"/>
+          <w:szCs w:val="19"/>
+          <w:lang w:val="en-US"/>
+        </w:rPr>
+      </w:pPr>
+      <w:r>
+        <w:rPr>
+          <w:rFonts w:ascii="Consolas" w:hAnsi="Consolas" w:cs="Consolas"/>
+          <w:color w:val="0000FF"/>
+          <w:sz w:val="19"/>
+          <w:szCs w:val="19"/>
+          <w:lang w:val="en-US"/>
+        </w:rPr>
+        <w:t>&lt;</w:t>
+      </w:r>
+      <w:r>
+        <w:rPr>
+          <w:rFonts w:ascii="Consolas" w:hAnsi="Consolas" w:cs="Consolas"/>
+          <w:color w:val="800000"/>
+          <w:sz w:val="19"/>
+          <w:szCs w:val="19"/>
+          <w:lang w:val="en-US"/>
+        </w:rPr>
+        <w:t>head</w:t>
+      </w:r>
+      <w:r>
+        <w:rPr>
+          <w:rFonts w:ascii="Consolas" w:hAnsi="Consolas" w:cs="Consolas"/>
+          <w:color w:val="0000FF"/>
+          <w:sz w:val="19"/>
+          <w:szCs w:val="19"/>
+          <w:lang w:val="en-US"/>
+        </w:rPr>
+        <w:t>&gt;</w:t>
+      </w:r>
+    </w:p>
+    <w:p>
+      <w:pPr>
+        <w:autoSpaceDE w:val="0"/>
+        <w:autoSpaceDN w:val="0"/>
+        <w:adjustRightInd w:val="0"/>
+        <w:spacing w:after="0" w:line="240" w:lineRule="auto"/>
+        <w:rPr>
+          <w:rFonts w:ascii="Consolas" w:hAnsi="Consolas" w:cs="Consolas"/>
+          <w:color w:val="000000"/>
+          <w:sz w:val="19"/>
+          <w:szCs w:val="19"/>
+          <w:lang w:val="en-US"/>
+        </w:rPr>
+      </w:pPr>
+      <w:r>
+        <w:rPr>
+          <w:rFonts w:ascii="Consolas" w:hAnsi="Consolas" w:cs="Consolas"/>
+          <w:color w:val="000000"/>
+          <w:sz w:val="19"/>
+          <w:szCs w:val="19"/>
+          <w:lang w:val="en-US"/>
+        </w:rPr>
+        <w:t xml:space="preserve">    </w:t>
+      </w:r>
+      <w:r>
+        <w:rPr>
+          <w:rFonts w:ascii="Consolas" w:hAnsi="Consolas" w:cs="Consolas"/>
+          <w:color w:val="0000FF"/>
+          <w:sz w:val="19"/>
+          <w:szCs w:val="19"/>
+          <w:lang w:val="en-US"/>
+        </w:rPr>
+        <w:t>&lt;</w:t>
+      </w:r>
+      <w:r>
+        <w:rPr>
+          <w:rFonts w:ascii="Consolas" w:hAnsi="Consolas" w:cs="Consolas"/>
+          <w:color w:val="800000"/>
+          <w:sz w:val="19"/>
+          <w:szCs w:val="19"/>
+          <w:lang w:val="en-US"/>
+        </w:rPr>
+        <w:t>title</w:t>
+      </w:r>
+      <w:r>
+        <w:rPr>
+          <w:rFonts w:ascii="Consolas" w:hAnsi="Consolas" w:cs="Consolas"/>
+          <w:color w:val="0000FF"/>
+          <w:sz w:val="19"/>
+          <w:szCs w:val="19"/>
+          <w:lang w:val="en-US"/>
+        </w:rPr>
+        <w:t>&gt;</w:t>
+      </w:r>
+      <w:r>
+        <w:rPr>
+          <w:rFonts w:ascii="Consolas" w:hAnsi="Consolas" w:cs="Consolas"/>
+          <w:color w:val="000000"/>
+          <w:sz w:val="19"/>
+          <w:szCs w:val="19"/>
+        </w:rPr>
+        <w:t>Циклическая</w:t>
+      </w:r>
+      <w:r>
+        <w:rPr>
+          <w:rFonts w:ascii="Consolas" w:hAnsi="Consolas" w:cs="Consolas"/>
+          <w:color w:val="000000"/>
+          <w:sz w:val="19"/>
+          <w:szCs w:val="19"/>
+          <w:lang w:val="en-US"/>
+        </w:rPr>
+        <w:t xml:space="preserve"> </w:t>
+      </w:r>
+      <w:r>
+        <w:rPr>
+          <w:rFonts w:ascii="Consolas" w:hAnsi="Consolas" w:cs="Consolas"/>
+          <w:color w:val="000000"/>
+          <w:sz w:val="19"/>
+          <w:szCs w:val="19"/>
+        </w:rPr>
+        <w:t>конструкция</w:t>
+      </w:r>
+      <w:r>
+        <w:rPr>
+          <w:rFonts w:ascii="Consolas" w:hAnsi="Consolas" w:cs="Consolas"/>
+          <w:color w:val="000000"/>
+          <w:sz w:val="19"/>
+          <w:szCs w:val="19"/>
+          <w:lang w:val="en-US"/>
+        </w:rPr>
+        <w:t xml:space="preserve"> Do While</w:t>
+      </w:r>
+      <w:r>
+        <w:rPr>
+          <w:rFonts w:ascii="Consolas" w:hAnsi="Consolas" w:cs="Consolas"/>
+          <w:color w:val="0000FF"/>
+          <w:sz w:val="19"/>
+          <w:szCs w:val="19"/>
+          <w:lang w:val="en-US"/>
+        </w:rPr>
+        <w:t>&lt;/</w:t>
+      </w:r>
+      <w:r>
+        <w:rPr>
+          <w:rFonts w:ascii="Consolas" w:hAnsi="Consolas" w:cs="Consolas"/>
+          <w:color w:val="800000"/>
+          <w:sz w:val="19"/>
+          <w:szCs w:val="19"/>
+          <w:lang w:val="en-US"/>
+        </w:rPr>
+        <w:t>title</w:t>
+      </w:r>
+      <w:r>
+        <w:rPr>
+          <w:rFonts w:ascii="Consolas" w:hAnsi="Consolas" w:cs="Consolas"/>
+          <w:color w:val="0000FF"/>
+          <w:sz w:val="19"/>
+          <w:szCs w:val="19"/>
+          <w:lang w:val="en-US"/>
+        </w:rPr>
+        <w:t>&gt;</w:t>
+      </w:r>
+    </w:p>
+    <w:p>
+      <w:pPr>
+        <w:autoSpaceDE w:val="0"/>
+        <w:autoSpaceDN w:val="0"/>
+        <w:adjustRightInd w:val="0"/>
+        <w:spacing w:after="0" w:line="240" w:lineRule="auto"/>
+        <w:rPr>
+          <w:rFonts w:ascii="Consolas" w:hAnsi="Consolas" w:cs="Consolas"/>
+          <w:color w:val="000000"/>
+          <w:sz w:val="19"/>
+          <w:szCs w:val="19"/>
+          <w:lang w:val="en-US"/>
+        </w:rPr>
+      </w:pPr>
+      <w:r>
+        <w:rPr>
+          <w:rFonts w:ascii="Consolas" w:hAnsi="Consolas" w:cs="Consolas"/>
+          <w:color w:val="000000"/>
+          <w:sz w:val="19"/>
+          <w:szCs w:val="19"/>
+          <w:lang w:val="en-US"/>
+        </w:rPr>
+        <w:tab/>
+      </w:r>
+      <w:r>
+        <w:rPr>
+          <w:rFonts w:ascii="Consolas" w:hAnsi="Consolas" w:cs="Consolas"/>
+          <w:color w:val="0000FF"/>
+          <w:sz w:val="19"/>
+          <w:szCs w:val="19"/>
+          <w:lang w:val="en-US"/>
+        </w:rPr>
+        <w:t>&lt;</w:t>
+      </w:r>
+      <w:r>
+        <w:rPr>
+          <w:rFonts w:ascii="Consolas" w:hAnsi="Consolas" w:cs="Consolas"/>
+          <w:color w:val="800000"/>
+          <w:sz w:val="19"/>
+          <w:szCs w:val="19"/>
+          <w:lang w:val="en-US"/>
+        </w:rPr>
+        <w:t>meta</w:t>
+      </w:r>
+      <w:r>
+        <w:rPr>
+          <w:rFonts w:ascii="Consolas" w:hAnsi="Consolas" w:cs="Consolas"/>
+          <w:color w:val="000000"/>
+          <w:sz w:val="19"/>
+          <w:szCs w:val="19"/>
+          <w:lang w:val="en-US"/>
+        </w:rPr>
+        <w:t xml:space="preserve"> </w:t>
+      </w:r>
+      <w:r>
+        <w:rPr>
+          <w:rFonts w:ascii="Consolas" w:hAnsi="Consolas" w:cs="Consolas"/>
+          <w:color w:val="FF0000"/>
+          <w:sz w:val="19"/>
+          <w:szCs w:val="19"/>
+          <w:lang w:val="en-US"/>
+        </w:rPr>
+        <w:t>charset</w:t>
+      </w:r>
+      <w:r>
+        <w:rPr>
+          <w:rFonts w:ascii="Consolas" w:hAnsi="Consolas" w:cs="Consolas"/>
+          <w:color w:val="0000FF"/>
+          <w:sz w:val="19"/>
+          <w:szCs w:val="19"/>
+          <w:lang w:val="en-US"/>
+        </w:rPr>
+        <w:t>="utf-8"</w:t>
+      </w:r>
+      <w:r>
+        <w:rPr>
+          <w:rFonts w:ascii="Consolas" w:hAnsi="Consolas" w:cs="Consolas"/>
+          <w:color w:val="000000"/>
+          <w:sz w:val="19"/>
+          <w:szCs w:val="19"/>
+          <w:lang w:val="en-US"/>
+        </w:rPr>
+        <w:t xml:space="preserve"> </w:t>
+      </w:r>
+      <w:r>
+        <w:rPr>
+          <w:rFonts w:ascii="Consolas" w:hAnsi="Consolas" w:cs="Consolas"/>
+          <w:color w:val="0000FF"/>
+          <w:sz w:val="19"/>
+          <w:szCs w:val="19"/>
+          <w:lang w:val="en-US"/>
+        </w:rPr>
+        <w:t>/&gt;</w:t>
+      </w:r>
+    </w:p>
+    <w:p>
+      <w:pPr>
+        <w:autoSpaceDE w:val="0"/>
+        <w:autoSpaceDN w:val="0"/>
+        <w:adjustRightInd w:val="0"/>
+        <w:spacing w:after="0" w:line="240" w:lineRule="auto"/>
+        <w:rPr>
+          <w:rFonts w:ascii="Consolas" w:hAnsi="Consolas" w:cs="Consolas"/>
+          <w:color w:val="000000"/>
+          <w:sz w:val="19"/>
+          <w:szCs w:val="19"/>
+          <w:lang w:val="en-US"/>
+        </w:rPr>
+      </w:pPr>
+      <w:r>
+        <w:rPr>
+          <w:rFonts w:ascii="Consolas" w:hAnsi="Consolas" w:cs="Consolas"/>
+          <w:color w:val="000000"/>
+          <w:sz w:val="19"/>
+          <w:szCs w:val="19"/>
+          <w:lang w:val="en-US"/>
+        </w:rPr>
+        <w:t xml:space="preserve">    </w:t>
+      </w:r>
+      <w:r>
+        <w:rPr>
+          <w:rFonts w:ascii="Consolas" w:hAnsi="Consolas" w:cs="Consolas"/>
+          <w:color w:val="0000FF"/>
+          <w:sz w:val="19"/>
+          <w:szCs w:val="19"/>
+          <w:lang w:val="en-US"/>
+        </w:rPr>
+        <w:t>&lt;</w:t>
+      </w:r>
+      <w:r>
+        <w:rPr>
+          <w:rFonts w:ascii="Consolas" w:hAnsi="Consolas" w:cs="Consolas"/>
+          <w:color w:val="800000"/>
+          <w:sz w:val="19"/>
+          <w:szCs w:val="19"/>
+          <w:lang w:val="en-US"/>
+        </w:rPr>
+        <w:t>script</w:t>
+      </w:r>
+      <w:r>
+        <w:rPr>
+          <w:rFonts w:ascii="Consolas" w:hAnsi="Consolas" w:cs="Consolas"/>
+          <w:color w:val="0000FF"/>
+          <w:sz w:val="19"/>
+          <w:szCs w:val="19"/>
+          <w:lang w:val="en-US"/>
+        </w:rPr>
+        <w:t>&gt;</w:t>
+      </w:r>
+    </w:p>
+    <w:p>
+      <w:pPr>
+        <w:autoSpaceDE w:val="0"/>
+        <w:autoSpaceDN w:val="0"/>
+        <w:adjustRightInd w:val="0"/>
+        <w:spacing w:after="0" w:line="240" w:lineRule="auto"/>
+        <w:rPr>
+          <w:rFonts w:ascii="Consolas" w:hAnsi="Consolas" w:cs="Consolas"/>
+          <w:color w:val="000000"/>
+          <w:sz w:val="19"/>
+          <w:szCs w:val="19"/>
+          <w:lang w:val="en-US"/>
+        </w:rPr>
+      </w:pPr>
+      <w:r>
+        <w:rPr>
+          <w:rFonts w:ascii="Consolas" w:hAnsi="Consolas" w:cs="Consolas"/>
+          <w:color w:val="000000"/>
+          <w:sz w:val="19"/>
+          <w:szCs w:val="19"/>
+          <w:lang w:val="en-US"/>
+        </w:rPr>
+        <w:t xml:space="preserve">        </w:t>
+      </w:r>
+      <w:r>
+        <w:rPr>
+          <w:rFonts w:ascii="Consolas" w:hAnsi="Consolas" w:cs="Consolas"/>
+          <w:color w:val="008000"/>
+          <w:sz w:val="19"/>
+          <w:szCs w:val="19"/>
+          <w:lang w:val="en-US"/>
+        </w:rPr>
+        <w:t xml:space="preserve">// Ctrl + K, C Ctrl + </w:t>
+      </w:r>
+      <w:proofErr w:type="gramStart"/>
+      <w:r>
+        <w:rPr>
+          <w:rFonts w:ascii="Consolas" w:hAnsi="Consolas" w:cs="Consolas"/>
+          <w:color w:val="008000"/>
+          <w:sz w:val="19"/>
+          <w:szCs w:val="19"/>
+          <w:lang w:val="en-US"/>
+        </w:rPr>
+        <w:t>K,U</w:t>
+      </w:r>
+      <w:proofErr w:type="gramEnd"/>
+      <w:r>
+        <w:rPr>
+          <w:rFonts w:ascii="Consolas" w:hAnsi="Consolas" w:cs="Consolas"/>
+          <w:color w:val="008000"/>
+          <w:sz w:val="19"/>
+          <w:szCs w:val="19"/>
+          <w:lang w:val="en-US"/>
+        </w:rPr>
+        <w:t xml:space="preserve"> - </w:t>
+      </w:r>
+      <w:r>
+        <w:rPr>
+          <w:rFonts w:ascii="Consolas" w:hAnsi="Consolas" w:cs="Consolas"/>
+          <w:color w:val="008000"/>
+          <w:sz w:val="19"/>
+          <w:szCs w:val="19"/>
+        </w:rPr>
+        <w:t>убрать</w:t>
+      </w:r>
+      <w:r>
+        <w:rPr>
+          <w:rFonts w:ascii="Consolas" w:hAnsi="Consolas" w:cs="Consolas"/>
+          <w:color w:val="008000"/>
+          <w:sz w:val="19"/>
+          <w:szCs w:val="19"/>
+          <w:lang w:val="en-US"/>
+        </w:rPr>
+        <w:t>/</w:t>
+      </w:r>
+      <w:r>
+        <w:rPr>
+          <w:rFonts w:ascii="Consolas" w:hAnsi="Consolas" w:cs="Consolas"/>
+          <w:color w:val="008000"/>
+          <w:sz w:val="19"/>
+          <w:szCs w:val="19"/>
+        </w:rPr>
+        <w:t>снять</w:t>
+      </w:r>
+      <w:r>
+        <w:rPr>
+          <w:rFonts w:ascii="Consolas" w:hAnsi="Consolas" w:cs="Consolas"/>
+          <w:color w:val="008000"/>
+          <w:sz w:val="19"/>
+          <w:szCs w:val="19"/>
+          <w:lang w:val="en-US"/>
+        </w:rPr>
+        <w:t xml:space="preserve"> </w:t>
+      </w:r>
+      <w:r>
+        <w:rPr>
+          <w:rFonts w:ascii="Consolas" w:hAnsi="Consolas" w:cs="Consolas"/>
+          <w:color w:val="008000"/>
+          <w:sz w:val="19"/>
+          <w:szCs w:val="19"/>
+        </w:rPr>
+        <w:t>комментарий</w:t>
+      </w:r>
+      <w:r>
+        <w:rPr>
+          <w:rFonts w:ascii="Consolas" w:hAnsi="Consolas" w:cs="Consolas"/>
+          <w:color w:val="008000"/>
+          <w:sz w:val="19"/>
+          <w:szCs w:val="19"/>
+          <w:lang w:val="en-US"/>
+        </w:rPr>
+        <w:t>.</w:t>
+      </w:r>
+    </w:p>
+    <w:p>
+      <w:pPr>
+        <w:autoSpaceDE w:val="0"/>
+        <w:autoSpaceDN w:val="0"/>
+        <w:adjustRightInd w:val="0"/>
+        <w:spacing w:after="0" w:line="240" w:lineRule="auto"/>
+        <w:rPr>
+          <w:rFonts w:ascii="Consolas" w:hAnsi="Consolas" w:cs="Consolas"/>
+          <w:color w:val="000000"/>
+          <w:sz w:val="19"/>
+          <w:szCs w:val="19"/>
+          <w:lang w:val="en-US"/>
+        </w:rPr>
+      </w:pPr>
+      <w:r>
+        <w:rPr>
+          <w:rFonts w:ascii="Consolas" w:hAnsi="Consolas" w:cs="Consolas"/>
+          <w:color w:val="000000"/>
+          <w:sz w:val="19"/>
+          <w:szCs w:val="19"/>
+          <w:lang w:val="en-US"/>
+        </w:rPr>
+        <w:t xml:space="preserve">        </w:t>
+      </w:r>
+      <w:proofErr w:type="spellStart"/>
+      <w:r>
+        <w:rPr>
+          <w:rFonts w:ascii="Consolas" w:hAnsi="Consolas" w:cs="Consolas"/>
+          <w:color w:val="0000FF"/>
+          <w:sz w:val="19"/>
+          <w:szCs w:val="19"/>
+          <w:lang w:val="en-US"/>
+        </w:rPr>
+        <w:t>var</w:t>
+      </w:r>
+      <w:proofErr w:type="spellEnd"/>
+      <w:r>
+        <w:rPr>
+          <w:rFonts w:ascii="Consolas" w:hAnsi="Consolas" w:cs="Consolas"/>
+          <w:color w:val="000000"/>
+          <w:sz w:val="19"/>
+          <w:szCs w:val="19"/>
+          <w:lang w:val="en-US"/>
+        </w:rPr>
+        <w:t xml:space="preserve"> input;</w:t>
+      </w:r>
+    </w:p>
+    <w:p>
+      <w:pPr>
+        <w:autoSpaceDE w:val="0"/>
+        <w:autoSpaceDN w:val="0"/>
+        <w:adjustRightInd w:val="0"/>
+        <w:spacing w:after="0" w:line="240" w:lineRule="auto"/>
+        <w:rPr>
+          <w:rFonts w:ascii="Consolas" w:hAnsi="Consolas" w:cs="Consolas"/>
+          <w:color w:val="000000"/>
+          <w:sz w:val="19"/>
+          <w:szCs w:val="19"/>
+          <w:lang w:val="en-US"/>
+        </w:rPr>
+      </w:pPr>
+      <w:r>
+        <w:rPr>
+          <w:rFonts w:ascii="Consolas" w:hAnsi="Consolas" w:cs="Consolas"/>
+          <w:color w:val="000000"/>
+          <w:sz w:val="19"/>
+          <w:szCs w:val="19"/>
+          <w:lang w:val="en-US"/>
+        </w:rPr>
+        <w:t xml:space="preserve">        </w:t>
+      </w:r>
+      <w:r>
+        <w:rPr>
+          <w:rFonts w:ascii="Consolas" w:hAnsi="Consolas" w:cs="Consolas"/>
+          <w:color w:val="0000FF"/>
+          <w:sz w:val="19"/>
+          <w:szCs w:val="19"/>
+          <w:lang w:val="en-US"/>
+        </w:rPr>
+        <w:t>do</w:t>
+      </w:r>
+      <w:r>
+        <w:rPr>
+          <w:rFonts w:ascii="Consolas" w:hAnsi="Consolas" w:cs="Consolas"/>
+          <w:color w:val="000000"/>
+          <w:sz w:val="19"/>
+          <w:szCs w:val="19"/>
+          <w:lang w:val="en-US"/>
+        </w:rPr>
+        <w:t xml:space="preserve"> {</w:t>
+      </w:r>
+    </w:p>
+    <w:p>
+      <w:pPr>
+        <w:autoSpaceDE w:val="0"/>
+        <w:autoSpaceDN w:val="0"/>
+        <w:adjustRightInd w:val="0"/>
+        <w:spacing w:after="0" w:line="240" w:lineRule="auto"/>
+        <w:rPr>
+          <w:rFonts w:ascii="Consolas" w:hAnsi="Consolas" w:cs="Consolas"/>
+          <w:color w:val="000000"/>
+          <w:sz w:val="19"/>
+          <w:szCs w:val="19"/>
+          <w:lang w:val="en-US"/>
+        </w:rPr>
+      </w:pPr>
+      <w:r>
+        <w:rPr>
+          <w:rFonts w:ascii="Consolas" w:hAnsi="Consolas" w:cs="Consolas"/>
+          <w:color w:val="000000"/>
+          <w:sz w:val="19"/>
+          <w:szCs w:val="19"/>
+          <w:lang w:val="en-US"/>
+        </w:rPr>
+        <w:t xml:space="preserve">            input = </w:t>
+      </w:r>
+      <w:proofErr w:type="gramStart"/>
+      <w:r>
+        <w:rPr>
+          <w:rFonts w:ascii="Consolas" w:hAnsi="Consolas" w:cs="Consolas"/>
+          <w:color w:val="000000"/>
+          <w:sz w:val="19"/>
+          <w:szCs w:val="19"/>
+          <w:lang w:val="en-US"/>
+        </w:rPr>
+        <w:t>prompt(</w:t>
+      </w:r>
+      <w:proofErr w:type="gramEnd"/>
+      <w:r>
+        <w:rPr>
+          <w:rFonts w:ascii="Consolas" w:hAnsi="Consolas" w:cs="Consolas"/>
+          <w:color w:val="A31515"/>
+          <w:sz w:val="19"/>
+          <w:szCs w:val="19"/>
+          <w:lang w:val="en-US"/>
+        </w:rPr>
+        <w:t>"</w:t>
+      </w:r>
+      <w:r>
+        <w:rPr>
+          <w:rFonts w:ascii="Consolas" w:hAnsi="Consolas" w:cs="Consolas"/>
+          <w:color w:val="A31515"/>
+          <w:sz w:val="19"/>
+          <w:szCs w:val="19"/>
+        </w:rPr>
+        <w:t>Введите</w:t>
+      </w:r>
+      <w:r>
+        <w:rPr>
+          <w:rFonts w:ascii="Consolas" w:hAnsi="Consolas" w:cs="Consolas"/>
+          <w:color w:val="A31515"/>
+          <w:sz w:val="19"/>
+          <w:szCs w:val="19"/>
+          <w:lang w:val="en-US"/>
+        </w:rPr>
+        <w:t xml:space="preserve"> </w:t>
+      </w:r>
+      <w:r>
+        <w:rPr>
+          <w:rFonts w:ascii="Consolas" w:hAnsi="Consolas" w:cs="Consolas"/>
+          <w:color w:val="A31515"/>
+          <w:sz w:val="19"/>
+          <w:szCs w:val="19"/>
+        </w:rPr>
+        <w:t>значение</w:t>
+      </w:r>
+      <w:r>
+        <w:rPr>
+          <w:rFonts w:ascii="Consolas" w:hAnsi="Consolas" w:cs="Consolas"/>
+          <w:color w:val="A31515"/>
+          <w:sz w:val="19"/>
+          <w:szCs w:val="19"/>
+          <w:lang w:val="en-US"/>
+        </w:rPr>
+        <w:t>."</w:t>
+      </w:r>
+      <w:r>
+        <w:rPr>
+          <w:rFonts w:ascii="Consolas" w:hAnsi="Consolas" w:cs="Consolas"/>
+          <w:color w:val="000000"/>
+          <w:sz w:val="19"/>
+          <w:szCs w:val="19"/>
+          <w:lang w:val="en-US"/>
+        </w:rPr>
+        <w:t>);</w:t>
+      </w:r>
+    </w:p>
+    <w:p>
+      <w:pPr>
+        <w:autoSpaceDE w:val="0"/>
+        <w:autoSpaceDN w:val="0"/>
+        <w:adjustRightInd w:val="0"/>
+        <w:spacing w:after="0" w:line="240" w:lineRule="auto"/>
+        <w:rPr>
+          <w:rFonts w:ascii="Consolas" w:hAnsi="Consolas" w:cs="Consolas"/>
+          <w:color w:val="000000"/>
+          <w:sz w:val="19"/>
+          <w:szCs w:val="19"/>
+          <w:lang w:val="en-US"/>
+        </w:rPr>
+      </w:pPr>
+      <w:r>
+        <w:rPr>
+          <w:rFonts w:ascii="Consolas" w:hAnsi="Consolas" w:cs="Consolas"/>
+          <w:color w:val="000000"/>
+          <w:sz w:val="19"/>
+          <w:szCs w:val="19"/>
+          <w:lang w:val="en-US"/>
+        </w:rPr>
+        <w:t xml:space="preserve">            </w:t>
+      </w:r>
+      <w:proofErr w:type="spellStart"/>
+      <w:proofErr w:type="gramStart"/>
+      <w:r>
+        <w:rPr>
+          <w:rFonts w:ascii="Consolas" w:hAnsi="Consolas" w:cs="Consolas"/>
+          <w:color w:val="000000"/>
+          <w:sz w:val="19"/>
+          <w:szCs w:val="19"/>
+          <w:lang w:val="en-US"/>
+        </w:rPr>
+        <w:t>document.write</w:t>
+      </w:r>
+      <w:proofErr w:type="spellEnd"/>
+      <w:proofErr w:type="gramEnd"/>
+      <w:r>
+        <w:rPr>
+          <w:rFonts w:ascii="Consolas" w:hAnsi="Consolas" w:cs="Consolas"/>
+          <w:color w:val="000000"/>
+          <w:sz w:val="19"/>
+          <w:szCs w:val="19"/>
+          <w:lang w:val="en-US"/>
+        </w:rPr>
+        <w:t>(</w:t>
+      </w:r>
+      <w:r>
+        <w:rPr>
+          <w:rFonts w:ascii="Consolas" w:hAnsi="Consolas" w:cs="Consolas"/>
+          <w:color w:val="A31515"/>
+          <w:sz w:val="19"/>
+          <w:szCs w:val="19"/>
+          <w:lang w:val="en-US"/>
+        </w:rPr>
+        <w:t>"&lt;p&gt;"</w:t>
+      </w:r>
+      <w:r>
+        <w:rPr>
+          <w:rFonts w:ascii="Consolas" w:hAnsi="Consolas" w:cs="Consolas"/>
+          <w:color w:val="000000"/>
+          <w:sz w:val="19"/>
+          <w:szCs w:val="19"/>
+          <w:lang w:val="en-US"/>
+        </w:rPr>
+        <w:t xml:space="preserve"> + input);</w:t>
+      </w:r>
+    </w:p>
+    <w:p>
+      <w:pPr>
+        <w:autoSpaceDE w:val="0"/>
+        <w:autoSpaceDN w:val="0"/>
+        <w:adjustRightInd w:val="0"/>
+        <w:spacing w:after="0" w:line="240" w:lineRule="auto"/>
+        <w:rPr>
+          <w:rFonts w:ascii="Consolas" w:hAnsi="Consolas" w:cs="Consolas"/>
+          <w:color w:val="000000"/>
+          <w:sz w:val="19"/>
+          <w:szCs w:val="19"/>
+          <w:lang w:val="en-US"/>
+        </w:rPr>
+      </w:pPr>
+      <w:r>
+        <w:rPr>
+          <w:rFonts w:ascii="Consolas" w:hAnsi="Consolas" w:cs="Consolas"/>
+          <w:color w:val="000000"/>
+          <w:sz w:val="19"/>
+          <w:szCs w:val="19"/>
+          <w:lang w:val="en-US"/>
+        </w:rPr>
+        <w:t xml:space="preserve">        }</w:t>
+      </w:r>
+    </w:p>
+    <w:p>
+      <w:pPr>
+        <w:autoSpaceDE w:val="0"/>
+        <w:autoSpaceDN w:val="0"/>
+        <w:adjustRightInd w:val="0"/>
+        <w:spacing w:after="0" w:line="240" w:lineRule="auto"/>
+        <w:rPr>
+          <w:rFonts w:ascii="Consolas" w:hAnsi="Consolas" w:cs="Consolas"/>
+          <w:color w:val="000000"/>
+          <w:sz w:val="19"/>
+          <w:szCs w:val="19"/>
+          <w:lang w:val="en-US"/>
+        </w:rPr>
+      </w:pPr>
+      <w:r>
+        <w:rPr>
+          <w:rFonts w:ascii="Consolas" w:hAnsi="Consolas" w:cs="Consolas"/>
+          <w:color w:val="000000"/>
+          <w:sz w:val="19"/>
+          <w:szCs w:val="19"/>
+          <w:lang w:val="en-US"/>
+        </w:rPr>
+        <w:t xml:space="preserve">        </w:t>
+      </w:r>
+      <w:r>
+        <w:rPr>
+          <w:rFonts w:ascii="Consolas" w:hAnsi="Consolas" w:cs="Consolas"/>
+          <w:color w:val="0000FF"/>
+          <w:sz w:val="19"/>
+          <w:szCs w:val="19"/>
+          <w:lang w:val="en-US"/>
+        </w:rPr>
+        <w:t>while</w:t>
+      </w:r>
+      <w:r>
+        <w:rPr>
+          <w:rFonts w:ascii="Consolas" w:hAnsi="Consolas" w:cs="Consolas"/>
+          <w:color w:val="000000"/>
+          <w:sz w:val="19"/>
+          <w:szCs w:val="19"/>
+          <w:lang w:val="en-US"/>
+        </w:rPr>
+        <w:t xml:space="preserve"> (</w:t>
+      </w:r>
+      <w:proofErr w:type="gramStart"/>
+      <w:r>
+        <w:rPr>
+          <w:rFonts w:ascii="Consolas" w:hAnsi="Consolas" w:cs="Consolas"/>
+          <w:color w:val="000000"/>
+          <w:sz w:val="19"/>
+          <w:szCs w:val="19"/>
+          <w:lang w:val="en-US"/>
+        </w:rPr>
+        <w:t>input !</w:t>
+      </w:r>
+      <w:proofErr w:type="gramEnd"/>
+      <w:r>
+        <w:rPr>
+          <w:rFonts w:ascii="Consolas" w:hAnsi="Consolas" w:cs="Consolas"/>
+          <w:color w:val="000000"/>
+          <w:sz w:val="19"/>
+          <w:szCs w:val="19"/>
+          <w:lang w:val="en-US"/>
+        </w:rPr>
+        <w:t xml:space="preserve">= </w:t>
+      </w:r>
+      <w:r>
+        <w:rPr>
+          <w:rFonts w:ascii="Consolas" w:hAnsi="Consolas" w:cs="Consolas"/>
+          <w:color w:val="0000FF"/>
+          <w:sz w:val="19"/>
+          <w:szCs w:val="19"/>
+          <w:lang w:val="en-US"/>
+        </w:rPr>
+        <w:t>null</w:t>
+      </w:r>
+      <w:r>
+        <w:rPr>
+          <w:rFonts w:ascii="Consolas" w:hAnsi="Consolas" w:cs="Consolas"/>
+          <w:color w:val="000000"/>
+          <w:sz w:val="19"/>
+          <w:szCs w:val="19"/>
+          <w:lang w:val="en-US"/>
+        </w:rPr>
+        <w:t>);</w:t>
+      </w:r>
+    </w:p>
+    <w:p>
+      <w:pPr>
+        <w:autoSpaceDE w:val="0"/>
+        <w:autoSpaceDN w:val="0"/>
+        <w:adjustRightInd w:val="0"/>
+        <w:spacing w:after="0" w:line="240" w:lineRule="auto"/>
+        <w:rPr>
+          <w:rFonts w:ascii="Consolas" w:hAnsi="Consolas" w:cs="Consolas"/>
+          <w:color w:val="000000"/>
+          <w:sz w:val="19"/>
+          <w:szCs w:val="19"/>
+          <w:lang w:val="en-US"/>
+        </w:rPr>
+      </w:pPr>
+      <w:r>
+        <w:rPr>
+          <w:rFonts w:ascii="Consolas" w:hAnsi="Consolas" w:cs="Consolas"/>
+          <w:color w:val="000000"/>
+          <w:sz w:val="19"/>
+          <w:szCs w:val="19"/>
+          <w:lang w:val="en-US"/>
+        </w:rPr>
+        <w:t xml:space="preserve">    </w:t>
+      </w:r>
+      <w:r>
+        <w:rPr>
+          <w:rFonts w:ascii="Consolas" w:hAnsi="Consolas" w:cs="Consolas"/>
+          <w:color w:val="0000FF"/>
+          <w:sz w:val="19"/>
+          <w:szCs w:val="19"/>
+          <w:lang w:val="en-US"/>
+        </w:rPr>
+        <w:t>&lt;/</w:t>
+      </w:r>
+      <w:r>
+        <w:rPr>
+          <w:rFonts w:ascii="Consolas" w:hAnsi="Consolas" w:cs="Consolas"/>
+          <w:color w:val="800000"/>
+          <w:sz w:val="19"/>
+          <w:szCs w:val="19"/>
+          <w:lang w:val="en-US"/>
+        </w:rPr>
+        <w:t>script</w:t>
+      </w:r>
+      <w:r>
+        <w:rPr>
+          <w:rFonts w:ascii="Consolas" w:hAnsi="Consolas" w:cs="Consolas"/>
+          <w:color w:val="0000FF"/>
+          <w:sz w:val="19"/>
+          <w:szCs w:val="19"/>
+          <w:lang w:val="en-US"/>
+        </w:rPr>
+        <w:t>&gt;</w:t>
+      </w:r>
+    </w:p>
+    <w:p>
+      <w:pPr>
+        <w:autoSpaceDE w:val="0"/>
+        <w:autoSpaceDN w:val="0"/>
+        <w:adjustRightInd w:val="0"/>
+        <w:spacing w:after="0" w:line="240" w:lineRule="auto"/>
+        <w:rPr>
+          <w:rFonts w:ascii="Consolas" w:hAnsi="Consolas" w:cs="Consolas"/>
+          <w:color w:val="000000"/>
+          <w:sz w:val="19"/>
+          <w:szCs w:val="19"/>
+          <w:lang w:val="en-US"/>
+        </w:rPr>
+      </w:pPr>
+      <w:r>
+        <w:rPr>
+          <w:rFonts w:ascii="Consolas" w:hAnsi="Consolas" w:cs="Consolas"/>
+          <w:color w:val="0000FF"/>
+          <w:sz w:val="19"/>
+          <w:szCs w:val="19"/>
+          <w:lang w:val="en-US"/>
+        </w:rPr>
+        <w:t>&lt;/</w:t>
+      </w:r>
+      <w:r>
+        <w:rPr>
+          <w:rFonts w:ascii="Consolas" w:hAnsi="Consolas" w:cs="Consolas"/>
+          <w:color w:val="800000"/>
+          <w:sz w:val="19"/>
+          <w:szCs w:val="19"/>
+          <w:lang w:val="en-US"/>
+        </w:rPr>
+        <w:t>head</w:t>
+      </w:r>
+      <w:r>
+        <w:rPr>
+          <w:rFonts w:ascii="Consolas" w:hAnsi="Consolas" w:cs="Consolas"/>
+          <w:color w:val="0000FF"/>
+          <w:sz w:val="19"/>
+          <w:szCs w:val="19"/>
+          <w:lang w:val="en-US"/>
+        </w:rPr>
+        <w:t>&gt;</w:t>
+      </w:r>
+    </w:p>
+    <w:p>
+      <w:pPr>
+        <w:autoSpaceDE w:val="0"/>
+        <w:autoSpaceDN w:val="0"/>
+        <w:adjustRightInd w:val="0"/>
+        <w:spacing w:after="0" w:line="240" w:lineRule="auto"/>
+        <w:rPr>
+          <w:rFonts w:ascii="Consolas" w:hAnsi="Consolas" w:cs="Consolas"/>
+          <w:color w:val="000000"/>
+          <w:sz w:val="19"/>
+          <w:szCs w:val="19"/>
+          <w:lang w:val="en-US"/>
+        </w:rPr>
+      </w:pPr>
+      <w:r>
+        <w:rPr>
+          <w:rFonts w:ascii="Consolas" w:hAnsi="Consolas" w:cs="Consolas"/>
+          <w:color w:val="0000FF"/>
+          <w:sz w:val="19"/>
+          <w:szCs w:val="19"/>
+          <w:lang w:val="en-US"/>
+        </w:rPr>
+        <w:t>&lt;</w:t>
+      </w:r>
+      <w:r>
+        <w:rPr>
+          <w:rFonts w:ascii="Consolas" w:hAnsi="Consolas" w:cs="Consolas"/>
+          <w:color w:val="800000"/>
+          <w:sz w:val="19"/>
+          <w:szCs w:val="19"/>
+          <w:lang w:val="en-US"/>
+        </w:rPr>
+        <w:t>body</w:t>
+      </w:r>
+      <w:r>
+        <w:rPr>
+          <w:rFonts w:ascii="Consolas" w:hAnsi="Consolas" w:cs="Consolas"/>
+          <w:color w:val="0000FF"/>
+          <w:sz w:val="19"/>
+          <w:szCs w:val="19"/>
+          <w:lang w:val="en-US"/>
+        </w:rPr>
+        <w:t>&gt;</w:t>
+      </w:r>
+    </w:p>
+    <w:p>
+      <w:pPr>
+        <w:autoSpaceDE w:val="0"/>
+        <w:autoSpaceDN w:val="0"/>
+        <w:adjustRightInd w:val="0"/>
+        <w:spacing w:after="0" w:line="240" w:lineRule="auto"/>
+        <w:rPr>
+          <w:rFonts w:ascii="Consolas" w:hAnsi="Consolas" w:cs="Consolas"/>
+          <w:color w:val="000000"/>
+          <w:sz w:val="19"/>
+          <w:szCs w:val="19"/>
+          <w:lang w:val="en-US"/>
+        </w:rPr>
+      </w:pPr>
+    </w:p>
+    <w:p>
+      <w:pPr>
+        <w:autoSpaceDE w:val="0"/>
+        <w:autoSpaceDN w:val="0"/>
+        <w:adjustRightInd w:val="0"/>
+        <w:spacing w:after="0" w:line="240" w:lineRule="auto"/>
+        <w:rPr>
+          <w:rFonts w:ascii="Consolas" w:hAnsi="Consolas" w:cs="Consolas"/>
+          <w:color w:val="000000"/>
+          <w:sz w:val="19"/>
+          <w:szCs w:val="19"/>
+          <w:lang w:val="en-US"/>
+        </w:rPr>
+      </w:pPr>
+      <w:r>
+        <w:rPr>
+          <w:rFonts w:ascii="Consolas" w:hAnsi="Consolas" w:cs="Consolas"/>
+          <w:color w:val="0000FF"/>
+          <w:sz w:val="19"/>
+          <w:szCs w:val="19"/>
+          <w:lang w:val="en-US"/>
+        </w:rPr>
+        <w:t>&lt;/</w:t>
+      </w:r>
+      <w:r>
+        <w:rPr>
+          <w:rFonts w:ascii="Consolas" w:hAnsi="Consolas" w:cs="Consolas"/>
+          <w:color w:val="800000"/>
+          <w:sz w:val="19"/>
+          <w:szCs w:val="19"/>
+          <w:lang w:val="en-US"/>
+        </w:rPr>
+        <w:t>body</w:t>
+      </w:r>
+      <w:r>
+        <w:rPr>
+          <w:rFonts w:ascii="Consolas" w:hAnsi="Consolas" w:cs="Consolas"/>
+          <w:color w:val="0000FF"/>
+          <w:sz w:val="19"/>
+          <w:szCs w:val="19"/>
+          <w:lang w:val="en-US"/>
+        </w:rPr>
+        <w:t>&gt;</w:t>
+      </w:r>
+    </w:p>
+    <w:p>
+      <w:pPr>
+        <w:autoSpaceDE w:val="0"/>
+        <w:autoSpaceDN w:val="0"/>
+        <w:adjustRightInd w:val="0"/>
+        <w:spacing w:after="0" w:line="240" w:lineRule="auto"/>
+        <w:rPr>
+          <w:rFonts w:ascii="Consolas" w:hAnsi="Consolas" w:cs="Consolas"/>
+          <w:color w:val="000000"/>
+          <w:sz w:val="19"/>
+          <w:szCs w:val="19"/>
+          <w:lang w:val="en-US"/>
+        </w:rPr>
+      </w:pPr>
+      <w:r>
+        <w:rPr>
+          <w:rFonts w:ascii="Consolas" w:hAnsi="Consolas" w:cs="Consolas"/>
+          <w:color w:val="0000FF"/>
+          <w:sz w:val="19"/>
+          <w:szCs w:val="19"/>
+          <w:lang w:val="en-US"/>
+        </w:rPr>
+        <w:t>&lt;/</w:t>
+      </w:r>
+      <w:r>
+        <w:rPr>
+          <w:rFonts w:ascii="Consolas" w:hAnsi="Consolas" w:cs="Consolas"/>
+          <w:color w:val="800000"/>
+          <w:sz w:val="19"/>
+          <w:szCs w:val="19"/>
+          <w:lang w:val="en-US"/>
+        </w:rPr>
+        <w:t>html</w:t>
+      </w:r>
+      <w:r>
+        <w:rPr>
+          <w:rFonts w:ascii="Consolas" w:hAnsi="Consolas" w:cs="Consolas"/>
+          <w:color w:val="0000FF"/>
+          <w:sz w:val="19"/>
+          <w:szCs w:val="19"/>
+          <w:lang w:val="en-US"/>
+        </w:rPr>
+        <w:t>&gt;</w:t>
+      </w:r>
     </w:p>
     <w:p>
       <w:pPr>
         <w:tabs>
           <w:tab w:val="left" w:pos="7725"/>
         </w:tabs>
-      </w:pPr>
-      <w:bookmarkStart w:id="0" w:name="_GoBack"/>
-      <w:bookmarkEnd w:id="0"/>
+        <w:rPr>
+          <w:lang w:val="en-US"/>
+        </w:rPr>
+      </w:pPr>
+    </w:p>
+    <w:p>
+      <w:pPr>
+        <w:autoSpaceDE w:val="0"/>
+        <w:autoSpaceDN w:val="0"/>
+        <w:adjustRightInd w:val="0"/>
+        <w:spacing w:after="0" w:line="240" w:lineRule="auto"/>
+        <w:rPr>
+          <w:rFonts w:ascii="Consolas" w:hAnsi="Consolas" w:cs="Consolas"/>
+          <w:color w:val="000000"/>
+          <w:sz w:val="19"/>
+          <w:szCs w:val="19"/>
+          <w:lang w:val="en-US"/>
+        </w:rPr>
+      </w:pPr>
+      <w:proofErr w:type="gramStart"/>
+      <w:r>
+        <w:rPr>
+          <w:rFonts w:ascii="Consolas" w:hAnsi="Consolas" w:cs="Consolas"/>
+          <w:color w:val="0000FF"/>
+          <w:sz w:val="19"/>
+          <w:szCs w:val="19"/>
+          <w:lang w:val="en-US"/>
+        </w:rPr>
+        <w:t>&lt;</w:t>
+      </w:r>
+      <w:r>
+        <w:rPr>
+          <w:rFonts w:ascii="Consolas" w:hAnsi="Consolas" w:cs="Consolas"/>
+          <w:color w:val="800000"/>
+          <w:sz w:val="19"/>
+          <w:szCs w:val="19"/>
+          <w:lang w:val="en-US"/>
+        </w:rPr>
+        <w:t>!DOCTYPE</w:t>
+      </w:r>
+      <w:proofErr w:type="gramEnd"/>
+      <w:r>
+        <w:rPr>
+          <w:rFonts w:ascii="Consolas" w:hAnsi="Consolas" w:cs="Consolas"/>
+          <w:color w:val="000000"/>
+          <w:sz w:val="19"/>
+          <w:szCs w:val="19"/>
+          <w:lang w:val="en-US"/>
+        </w:rPr>
+        <w:t xml:space="preserve"> </w:t>
+      </w:r>
+      <w:r>
+        <w:rPr>
+          <w:rFonts w:ascii="Consolas" w:hAnsi="Consolas" w:cs="Consolas"/>
+          <w:color w:val="FF0000"/>
+          <w:sz w:val="19"/>
+          <w:szCs w:val="19"/>
+          <w:lang w:val="en-US"/>
+        </w:rPr>
+        <w:t>html</w:t>
+      </w:r>
+      <w:r>
+        <w:rPr>
+          <w:rFonts w:ascii="Consolas" w:hAnsi="Consolas" w:cs="Consolas"/>
+          <w:color w:val="0000FF"/>
+          <w:sz w:val="19"/>
+          <w:szCs w:val="19"/>
+          <w:lang w:val="en-US"/>
+        </w:rPr>
+        <w:t>&gt;</w:t>
+      </w:r>
+    </w:p>
+    <w:p>
+      <w:pPr>
+        <w:autoSpaceDE w:val="0"/>
+        <w:autoSpaceDN w:val="0"/>
+        <w:adjustRightInd w:val="0"/>
+        <w:spacing w:after="0" w:line="240" w:lineRule="auto"/>
+        <w:rPr>
+          <w:rFonts w:ascii="Consolas" w:hAnsi="Consolas" w:cs="Consolas"/>
+          <w:color w:val="000000"/>
+          <w:sz w:val="19"/>
+          <w:szCs w:val="19"/>
+          <w:lang w:val="en-US"/>
+        </w:rPr>
+      </w:pPr>
+      <w:r>
+        <w:rPr>
+          <w:rFonts w:ascii="Consolas" w:hAnsi="Consolas" w:cs="Consolas"/>
+          <w:color w:val="0000FF"/>
+          <w:sz w:val="19"/>
+          <w:szCs w:val="19"/>
+          <w:lang w:val="en-US"/>
+        </w:rPr>
+        <w:t>&lt;</w:t>
+      </w:r>
+      <w:r>
+        <w:rPr>
+          <w:rFonts w:ascii="Consolas" w:hAnsi="Consolas" w:cs="Consolas"/>
+          <w:color w:val="800000"/>
+          <w:sz w:val="19"/>
+          <w:szCs w:val="19"/>
+          <w:lang w:val="en-US"/>
+        </w:rPr>
+        <w:t>html</w:t>
+      </w:r>
+      <w:r>
+        <w:rPr>
+          <w:rFonts w:ascii="Consolas" w:hAnsi="Consolas" w:cs="Consolas"/>
+          <w:color w:val="0000FF"/>
+          <w:sz w:val="19"/>
+          <w:szCs w:val="19"/>
+          <w:lang w:val="en-US"/>
+        </w:rPr>
+        <w:t>&gt;</w:t>
+      </w:r>
+    </w:p>
+    <w:p>
+      <w:pPr>
+        <w:autoSpaceDE w:val="0"/>
+        <w:autoSpaceDN w:val="0"/>
+        <w:adjustRightInd w:val="0"/>
+        <w:spacing w:after="0" w:line="240" w:lineRule="auto"/>
+        <w:rPr>
+          <w:rFonts w:ascii="Consolas" w:hAnsi="Consolas" w:cs="Consolas"/>
+          <w:color w:val="000000"/>
+          <w:sz w:val="19"/>
+          <w:szCs w:val="19"/>
+          <w:lang w:val="en-US"/>
+        </w:rPr>
+      </w:pPr>
+      <w:r>
+        <w:rPr>
+          <w:rFonts w:ascii="Consolas" w:hAnsi="Consolas" w:cs="Consolas"/>
+          <w:color w:val="0000FF"/>
+          <w:sz w:val="19"/>
+          <w:szCs w:val="19"/>
+          <w:lang w:val="en-US"/>
+        </w:rPr>
+        <w:t>&lt;</w:t>
+      </w:r>
+      <w:r>
+        <w:rPr>
+          <w:rFonts w:ascii="Consolas" w:hAnsi="Consolas" w:cs="Consolas"/>
+          <w:color w:val="800000"/>
+          <w:sz w:val="19"/>
+          <w:szCs w:val="19"/>
+          <w:lang w:val="en-US"/>
+        </w:rPr>
+        <w:t>head</w:t>
+      </w:r>
+      <w:r>
+        <w:rPr>
+          <w:rFonts w:ascii="Consolas" w:hAnsi="Consolas" w:cs="Consolas"/>
+          <w:color w:val="0000FF"/>
+          <w:sz w:val="19"/>
+          <w:szCs w:val="19"/>
+          <w:lang w:val="en-US"/>
+        </w:rPr>
+        <w:t>&gt;</w:t>
+      </w:r>
+    </w:p>
+    <w:p>
+      <w:pPr>
+        <w:autoSpaceDE w:val="0"/>
+        <w:autoSpaceDN w:val="0"/>
+        <w:adjustRightInd w:val="0"/>
+        <w:spacing w:after="0" w:line="240" w:lineRule="auto"/>
+        <w:rPr>
+          <w:rFonts w:ascii="Consolas" w:hAnsi="Consolas" w:cs="Consolas"/>
+          <w:color w:val="000000"/>
+          <w:sz w:val="19"/>
+          <w:szCs w:val="19"/>
+          <w:lang w:val="en-US"/>
+        </w:rPr>
+      </w:pPr>
+      <w:r>
+        <w:rPr>
+          <w:rFonts w:ascii="Consolas" w:hAnsi="Consolas" w:cs="Consolas"/>
+          <w:color w:val="000000"/>
+          <w:sz w:val="19"/>
+          <w:szCs w:val="19"/>
+          <w:lang w:val="en-US"/>
+        </w:rPr>
+        <w:t xml:space="preserve">    </w:t>
+      </w:r>
+      <w:r>
+        <w:rPr>
+          <w:rFonts w:ascii="Consolas" w:hAnsi="Consolas" w:cs="Consolas"/>
+          <w:color w:val="0000FF"/>
+          <w:sz w:val="19"/>
+          <w:szCs w:val="19"/>
+          <w:lang w:val="en-US"/>
+        </w:rPr>
+        <w:t>&lt;</w:t>
+      </w:r>
+      <w:r>
+        <w:rPr>
+          <w:rFonts w:ascii="Consolas" w:hAnsi="Consolas" w:cs="Consolas"/>
+          <w:color w:val="800000"/>
+          <w:sz w:val="19"/>
+          <w:szCs w:val="19"/>
+          <w:lang w:val="en-US"/>
+        </w:rPr>
+        <w:t>title</w:t>
+      </w:r>
+      <w:r>
+        <w:rPr>
+          <w:rFonts w:ascii="Consolas" w:hAnsi="Consolas" w:cs="Consolas"/>
+          <w:color w:val="0000FF"/>
+          <w:sz w:val="19"/>
+          <w:szCs w:val="19"/>
+          <w:lang w:val="en-US"/>
+        </w:rPr>
+        <w:t>&gt;</w:t>
+      </w:r>
+      <w:r>
+        <w:rPr>
+          <w:rFonts w:ascii="Consolas" w:hAnsi="Consolas" w:cs="Consolas"/>
+          <w:color w:val="000000"/>
+          <w:sz w:val="19"/>
+          <w:szCs w:val="19"/>
+        </w:rPr>
+        <w:t>Циклическая</w:t>
+      </w:r>
+      <w:r>
+        <w:rPr>
+          <w:rFonts w:ascii="Consolas" w:hAnsi="Consolas" w:cs="Consolas"/>
+          <w:color w:val="000000"/>
+          <w:sz w:val="19"/>
+          <w:szCs w:val="19"/>
+          <w:lang w:val="en-US"/>
+        </w:rPr>
+        <w:t xml:space="preserve"> </w:t>
+      </w:r>
+      <w:r>
+        <w:rPr>
+          <w:rFonts w:ascii="Consolas" w:hAnsi="Consolas" w:cs="Consolas"/>
+          <w:color w:val="000000"/>
+          <w:sz w:val="19"/>
+          <w:szCs w:val="19"/>
+        </w:rPr>
+        <w:t>конструкция</w:t>
+      </w:r>
+      <w:r>
+        <w:rPr>
+          <w:rFonts w:ascii="Consolas" w:hAnsi="Consolas" w:cs="Consolas"/>
+          <w:color w:val="000000"/>
+          <w:sz w:val="19"/>
+          <w:szCs w:val="19"/>
+          <w:lang w:val="en-US"/>
+        </w:rPr>
+        <w:t xml:space="preserve"> for</w:t>
+      </w:r>
+      <w:r>
+        <w:rPr>
+          <w:rFonts w:ascii="Consolas" w:hAnsi="Consolas" w:cs="Consolas"/>
+          <w:color w:val="0000FF"/>
+          <w:sz w:val="19"/>
+          <w:szCs w:val="19"/>
+          <w:lang w:val="en-US"/>
+        </w:rPr>
+        <w:t>&lt;/</w:t>
+      </w:r>
+      <w:r>
+        <w:rPr>
+          <w:rFonts w:ascii="Consolas" w:hAnsi="Consolas" w:cs="Consolas"/>
+          <w:color w:val="800000"/>
+          <w:sz w:val="19"/>
+          <w:szCs w:val="19"/>
+          <w:lang w:val="en-US"/>
+        </w:rPr>
+        <w:t>title</w:t>
+      </w:r>
+      <w:r>
+        <w:rPr>
+          <w:rFonts w:ascii="Consolas" w:hAnsi="Consolas" w:cs="Consolas"/>
+          <w:color w:val="0000FF"/>
+          <w:sz w:val="19"/>
+          <w:szCs w:val="19"/>
+          <w:lang w:val="en-US"/>
+        </w:rPr>
+        <w:t>&gt;</w:t>
+      </w:r>
+    </w:p>
+    <w:p>
+      <w:pPr>
+        <w:autoSpaceDE w:val="0"/>
+        <w:autoSpaceDN w:val="0"/>
+        <w:adjustRightInd w:val="0"/>
+        <w:spacing w:after="0" w:line="240" w:lineRule="auto"/>
+        <w:rPr>
+          <w:rFonts w:ascii="Consolas" w:hAnsi="Consolas" w:cs="Consolas"/>
+          <w:color w:val="000000"/>
+          <w:sz w:val="19"/>
+          <w:szCs w:val="19"/>
+          <w:lang w:val="en-US"/>
+        </w:rPr>
+      </w:pPr>
+      <w:r>
+        <w:rPr>
+          <w:rFonts w:ascii="Consolas" w:hAnsi="Consolas" w:cs="Consolas"/>
+          <w:color w:val="000000"/>
+          <w:sz w:val="19"/>
+          <w:szCs w:val="19"/>
+          <w:lang w:val="en-US"/>
+        </w:rPr>
+        <w:tab/>
+      </w:r>
+      <w:r>
+        <w:rPr>
+          <w:rFonts w:ascii="Consolas" w:hAnsi="Consolas" w:cs="Consolas"/>
+          <w:color w:val="0000FF"/>
+          <w:sz w:val="19"/>
+          <w:szCs w:val="19"/>
+          <w:lang w:val="en-US"/>
+        </w:rPr>
+        <w:t>&lt;</w:t>
+      </w:r>
+      <w:r>
+        <w:rPr>
+          <w:rFonts w:ascii="Consolas" w:hAnsi="Consolas" w:cs="Consolas"/>
+          <w:color w:val="800000"/>
+          <w:sz w:val="19"/>
+          <w:szCs w:val="19"/>
+          <w:lang w:val="en-US"/>
+        </w:rPr>
+        <w:t>meta</w:t>
+      </w:r>
+      <w:r>
+        <w:rPr>
+          <w:rFonts w:ascii="Consolas" w:hAnsi="Consolas" w:cs="Consolas"/>
+          <w:color w:val="000000"/>
+          <w:sz w:val="19"/>
+          <w:szCs w:val="19"/>
+          <w:lang w:val="en-US"/>
+        </w:rPr>
+        <w:t xml:space="preserve"> </w:t>
+      </w:r>
+      <w:r>
+        <w:rPr>
+          <w:rFonts w:ascii="Consolas" w:hAnsi="Consolas" w:cs="Consolas"/>
+          <w:color w:val="FF0000"/>
+          <w:sz w:val="19"/>
+          <w:szCs w:val="19"/>
+          <w:lang w:val="en-US"/>
+        </w:rPr>
+        <w:t>charset</w:t>
+      </w:r>
+      <w:r>
+        <w:rPr>
+          <w:rFonts w:ascii="Consolas" w:hAnsi="Consolas" w:cs="Consolas"/>
+          <w:color w:val="0000FF"/>
+          <w:sz w:val="19"/>
+          <w:szCs w:val="19"/>
+          <w:lang w:val="en-US"/>
+        </w:rPr>
+        <w:t>="utf-8"</w:t>
+      </w:r>
+      <w:r>
+        <w:rPr>
+          <w:rFonts w:ascii="Consolas" w:hAnsi="Consolas" w:cs="Consolas"/>
+          <w:color w:val="000000"/>
+          <w:sz w:val="19"/>
+          <w:szCs w:val="19"/>
+          <w:lang w:val="en-US"/>
+        </w:rPr>
+        <w:t xml:space="preserve"> </w:t>
+      </w:r>
+      <w:r>
+        <w:rPr>
+          <w:rFonts w:ascii="Consolas" w:hAnsi="Consolas" w:cs="Consolas"/>
+          <w:color w:val="0000FF"/>
+          <w:sz w:val="19"/>
+          <w:szCs w:val="19"/>
+          <w:lang w:val="en-US"/>
+        </w:rPr>
+        <w:t>/&gt;</w:t>
+      </w:r>
+    </w:p>
+    <w:p>
+      <w:pPr>
+        <w:autoSpaceDE w:val="0"/>
+        <w:autoSpaceDN w:val="0"/>
+        <w:adjustRightInd w:val="0"/>
+        <w:spacing w:after="0" w:line="240" w:lineRule="auto"/>
+        <w:rPr>
+          <w:rFonts w:ascii="Consolas" w:hAnsi="Consolas" w:cs="Consolas"/>
+          <w:color w:val="000000"/>
+          <w:sz w:val="19"/>
+          <w:szCs w:val="19"/>
+          <w:lang w:val="en-US"/>
+        </w:rPr>
+      </w:pPr>
+      <w:r>
+        <w:rPr>
+          <w:rFonts w:ascii="Consolas" w:hAnsi="Consolas" w:cs="Consolas"/>
+          <w:color w:val="000000"/>
+          <w:sz w:val="19"/>
+          <w:szCs w:val="19"/>
+          <w:lang w:val="en-US"/>
+        </w:rPr>
+        <w:t xml:space="preserve">    </w:t>
+      </w:r>
+      <w:r>
+        <w:rPr>
+          <w:rFonts w:ascii="Consolas" w:hAnsi="Consolas" w:cs="Consolas"/>
+          <w:color w:val="0000FF"/>
+          <w:sz w:val="19"/>
+          <w:szCs w:val="19"/>
+          <w:lang w:val="en-US"/>
+        </w:rPr>
+        <w:t>&lt;</w:t>
+      </w:r>
+      <w:r>
+        <w:rPr>
+          <w:rFonts w:ascii="Consolas" w:hAnsi="Consolas" w:cs="Consolas"/>
+          <w:color w:val="800000"/>
+          <w:sz w:val="19"/>
+          <w:szCs w:val="19"/>
+          <w:lang w:val="en-US"/>
+        </w:rPr>
+        <w:t>script</w:t>
+      </w:r>
+      <w:r>
+        <w:rPr>
+          <w:rFonts w:ascii="Consolas" w:hAnsi="Consolas" w:cs="Consolas"/>
+          <w:color w:val="0000FF"/>
+          <w:sz w:val="19"/>
+          <w:szCs w:val="19"/>
+          <w:lang w:val="en-US"/>
+        </w:rPr>
+        <w:t>&gt;</w:t>
+      </w:r>
+    </w:p>
+    <w:p>
+      <w:pPr>
+        <w:autoSpaceDE w:val="0"/>
+        <w:autoSpaceDN w:val="0"/>
+        <w:adjustRightInd w:val="0"/>
+        <w:spacing w:after="0" w:line="240" w:lineRule="auto"/>
+        <w:rPr>
+          <w:rFonts w:ascii="Consolas" w:hAnsi="Consolas" w:cs="Consolas"/>
+          <w:color w:val="000000"/>
+          <w:sz w:val="19"/>
+          <w:szCs w:val="19"/>
+          <w:lang w:val="en-US"/>
+        </w:rPr>
+      </w:pPr>
+      <w:r>
+        <w:rPr>
+          <w:rFonts w:ascii="Consolas" w:hAnsi="Consolas" w:cs="Consolas"/>
+          <w:color w:val="000000"/>
+          <w:sz w:val="19"/>
+          <w:szCs w:val="19"/>
+          <w:lang w:val="en-US"/>
+        </w:rPr>
+        <w:t xml:space="preserve">        </w:t>
+      </w:r>
+      <w:r>
+        <w:rPr>
+          <w:rFonts w:ascii="Consolas" w:hAnsi="Consolas" w:cs="Consolas"/>
+          <w:color w:val="0000FF"/>
+          <w:sz w:val="19"/>
+          <w:szCs w:val="19"/>
+          <w:lang w:val="en-US"/>
+        </w:rPr>
+        <w:t>for</w:t>
+      </w:r>
+      <w:r>
+        <w:rPr>
+          <w:rFonts w:ascii="Consolas" w:hAnsi="Consolas" w:cs="Consolas"/>
+          <w:color w:val="000000"/>
+          <w:sz w:val="19"/>
+          <w:szCs w:val="19"/>
+          <w:lang w:val="en-US"/>
+        </w:rPr>
+        <w:t xml:space="preserve"> (</w:t>
+      </w:r>
+      <w:proofErr w:type="spellStart"/>
+      <w:r>
+        <w:rPr>
+          <w:rFonts w:ascii="Consolas" w:hAnsi="Consolas" w:cs="Consolas"/>
+          <w:color w:val="0000FF"/>
+          <w:sz w:val="19"/>
+          <w:szCs w:val="19"/>
+          <w:lang w:val="en-US"/>
+        </w:rPr>
+        <w:t>var</w:t>
+      </w:r>
+      <w:proofErr w:type="spellEnd"/>
+      <w:r>
+        <w:rPr>
+          <w:rFonts w:ascii="Consolas" w:hAnsi="Consolas" w:cs="Consolas"/>
+          <w:color w:val="000000"/>
+          <w:sz w:val="19"/>
+          <w:szCs w:val="19"/>
+          <w:lang w:val="en-US"/>
+        </w:rPr>
+        <w:t xml:space="preserve"> </w:t>
+      </w:r>
+      <w:proofErr w:type="spellStart"/>
+      <w:r>
+        <w:rPr>
+          <w:rFonts w:ascii="Consolas" w:hAnsi="Consolas" w:cs="Consolas"/>
+          <w:color w:val="000000"/>
+          <w:sz w:val="19"/>
+          <w:szCs w:val="19"/>
+          <w:lang w:val="en-US"/>
+        </w:rPr>
+        <w:t>i</w:t>
+      </w:r>
+      <w:proofErr w:type="spellEnd"/>
+      <w:r>
+        <w:rPr>
+          <w:rFonts w:ascii="Consolas" w:hAnsi="Consolas" w:cs="Consolas"/>
+          <w:color w:val="000000"/>
+          <w:sz w:val="19"/>
+          <w:szCs w:val="19"/>
+          <w:lang w:val="en-US"/>
+        </w:rPr>
+        <w:t xml:space="preserve"> = 0; </w:t>
+      </w:r>
+      <w:proofErr w:type="spellStart"/>
+      <w:r>
+        <w:rPr>
+          <w:rFonts w:ascii="Consolas" w:hAnsi="Consolas" w:cs="Consolas"/>
+          <w:color w:val="000000"/>
+          <w:sz w:val="19"/>
+          <w:szCs w:val="19"/>
+          <w:lang w:val="en-US"/>
+        </w:rPr>
+        <w:t>i</w:t>
+      </w:r>
+      <w:proofErr w:type="spellEnd"/>
+      <w:r>
+        <w:rPr>
+          <w:rFonts w:ascii="Consolas" w:hAnsi="Consolas" w:cs="Consolas"/>
+          <w:color w:val="000000"/>
+          <w:sz w:val="19"/>
+          <w:szCs w:val="19"/>
+          <w:lang w:val="en-US"/>
+        </w:rPr>
+        <w:t xml:space="preserve"> &lt; 3; </w:t>
+      </w:r>
+      <w:proofErr w:type="spellStart"/>
+      <w:r>
+        <w:rPr>
+          <w:rFonts w:ascii="Consolas" w:hAnsi="Consolas" w:cs="Consolas"/>
+          <w:color w:val="000000"/>
+          <w:sz w:val="19"/>
+          <w:szCs w:val="19"/>
+          <w:lang w:val="en-US"/>
+        </w:rPr>
+        <w:t>i</w:t>
+      </w:r>
+      <w:proofErr w:type="spellEnd"/>
+      <w:r>
+        <w:rPr>
+          <w:rFonts w:ascii="Consolas" w:hAnsi="Consolas" w:cs="Consolas"/>
+          <w:color w:val="000000"/>
+          <w:sz w:val="19"/>
+          <w:szCs w:val="19"/>
+          <w:lang w:val="en-US"/>
+        </w:rPr>
+        <w:t>++) {</w:t>
+      </w:r>
+    </w:p>
+    <w:p>
+      <w:pPr>
+        <w:autoSpaceDE w:val="0"/>
+        <w:autoSpaceDN w:val="0"/>
+        <w:adjustRightInd w:val="0"/>
+        <w:spacing w:after="0" w:line="240" w:lineRule="auto"/>
+        <w:rPr>
+          <w:rFonts w:ascii="Consolas" w:hAnsi="Consolas" w:cs="Consolas"/>
+          <w:color w:val="000000"/>
+          <w:sz w:val="19"/>
+          <w:szCs w:val="19"/>
+          <w:lang w:val="en-US"/>
+        </w:rPr>
+      </w:pPr>
+      <w:r>
+        <w:rPr>
+          <w:rFonts w:ascii="Consolas" w:hAnsi="Consolas" w:cs="Consolas"/>
+          <w:color w:val="000000"/>
+          <w:sz w:val="19"/>
+          <w:szCs w:val="19"/>
+          <w:lang w:val="en-US"/>
+        </w:rPr>
+        <w:t xml:space="preserve">            </w:t>
+      </w:r>
+      <w:proofErr w:type="spellStart"/>
+      <w:proofErr w:type="gramStart"/>
+      <w:r>
+        <w:rPr>
+          <w:rFonts w:ascii="Consolas" w:hAnsi="Consolas" w:cs="Consolas"/>
+          <w:color w:val="000000"/>
+          <w:sz w:val="19"/>
+          <w:szCs w:val="19"/>
+          <w:lang w:val="en-US"/>
+        </w:rPr>
+        <w:t>document.write</w:t>
+      </w:r>
+      <w:proofErr w:type="spellEnd"/>
+      <w:proofErr w:type="gramEnd"/>
+      <w:r>
+        <w:rPr>
+          <w:rFonts w:ascii="Consolas" w:hAnsi="Consolas" w:cs="Consolas"/>
+          <w:color w:val="000000"/>
+          <w:sz w:val="19"/>
+          <w:szCs w:val="19"/>
+          <w:lang w:val="en-US"/>
+        </w:rPr>
+        <w:t>(</w:t>
+      </w:r>
+      <w:r>
+        <w:rPr>
+          <w:rFonts w:ascii="Consolas" w:hAnsi="Consolas" w:cs="Consolas"/>
+          <w:color w:val="A31515"/>
+          <w:sz w:val="19"/>
+          <w:szCs w:val="19"/>
+          <w:lang w:val="en-US"/>
+        </w:rPr>
+        <w:t>"&lt;p&gt;Counter = "</w:t>
+      </w:r>
+      <w:r>
+        <w:rPr>
+          <w:rFonts w:ascii="Consolas" w:hAnsi="Consolas" w:cs="Consolas"/>
+          <w:color w:val="000000"/>
+          <w:sz w:val="19"/>
+          <w:szCs w:val="19"/>
+          <w:lang w:val="en-US"/>
+        </w:rPr>
+        <w:t xml:space="preserve"> + </w:t>
+      </w:r>
+      <w:proofErr w:type="spellStart"/>
+      <w:r>
+        <w:rPr>
+          <w:rFonts w:ascii="Consolas" w:hAnsi="Consolas" w:cs="Consolas"/>
+          <w:color w:val="000000"/>
+          <w:sz w:val="19"/>
+          <w:szCs w:val="19"/>
+          <w:lang w:val="en-US"/>
+        </w:rPr>
+        <w:t>i</w:t>
+      </w:r>
+      <w:proofErr w:type="spellEnd"/>
+      <w:r>
+        <w:rPr>
+          <w:rFonts w:ascii="Consolas" w:hAnsi="Consolas" w:cs="Consolas"/>
+          <w:color w:val="000000"/>
+          <w:sz w:val="19"/>
+          <w:szCs w:val="19"/>
+          <w:lang w:val="en-US"/>
+        </w:rPr>
+        <w:t>);</w:t>
+      </w:r>
+    </w:p>
+    <w:p>
+      <w:pPr>
+        <w:autoSpaceDE w:val="0"/>
+        <w:autoSpaceDN w:val="0"/>
+        <w:adjustRightInd w:val="0"/>
+        <w:spacing w:after="0" w:line="240" w:lineRule="auto"/>
+        <w:rPr>
+          <w:rFonts w:ascii="Consolas" w:hAnsi="Consolas" w:cs="Consolas"/>
+          <w:color w:val="000000"/>
+          <w:sz w:val="19"/>
+          <w:szCs w:val="19"/>
+        </w:rPr>
+      </w:pPr>
+      <w:r>
+        <w:rPr>
+          <w:rFonts w:ascii="Consolas" w:hAnsi="Consolas" w:cs="Consolas"/>
+          <w:color w:val="000000"/>
+          <w:sz w:val="19"/>
+          <w:szCs w:val="19"/>
+          <w:lang w:val="en-US"/>
+        </w:rPr>
+        <w:t xml:space="preserve">        </w:t>
+      </w:r>
+      <w:r>
+        <w:rPr>
+          <w:rFonts w:ascii="Consolas" w:hAnsi="Consolas" w:cs="Consolas"/>
+          <w:color w:val="000000"/>
+          <w:sz w:val="19"/>
+          <w:szCs w:val="19"/>
+        </w:rPr>
+        <w:t>}</w:t>
+      </w:r>
+    </w:p>
+    <w:p>
+      <w:pPr>
+        <w:autoSpaceDE w:val="0"/>
+        <w:autoSpaceDN w:val="0"/>
+        <w:adjustRightInd w:val="0"/>
+        <w:spacing w:after="0" w:line="240" w:lineRule="auto"/>
+        <w:rPr>
+          <w:rFonts w:ascii="Consolas" w:hAnsi="Consolas" w:cs="Consolas"/>
+          <w:color w:val="000000"/>
+          <w:sz w:val="19"/>
+          <w:szCs w:val="19"/>
+        </w:rPr>
+      </w:pPr>
+    </w:p>
+    <w:p>
+      <w:pPr>
+        <w:autoSpaceDE w:val="0"/>
+        <w:autoSpaceDN w:val="0"/>
+        <w:adjustRightInd w:val="0"/>
+        <w:spacing w:after="0" w:line="240" w:lineRule="auto"/>
+        <w:rPr>
+          <w:rFonts w:ascii="Consolas" w:hAnsi="Consolas" w:cs="Consolas"/>
+          <w:color w:val="000000"/>
+          <w:sz w:val="19"/>
+          <w:szCs w:val="19"/>
+        </w:rPr>
+      </w:pPr>
+      <w:r>
+        <w:rPr>
+          <w:rFonts w:ascii="Consolas" w:hAnsi="Consolas" w:cs="Consolas"/>
+          <w:color w:val="000000"/>
+          <w:sz w:val="19"/>
+          <w:szCs w:val="19"/>
+        </w:rPr>
+        <w:t xml:space="preserve">        </w:t>
+      </w:r>
+      <w:r>
+        <w:rPr>
+          <w:rFonts w:ascii="Consolas" w:hAnsi="Consolas" w:cs="Consolas"/>
+          <w:color w:val="008000"/>
+          <w:sz w:val="19"/>
+          <w:szCs w:val="19"/>
+        </w:rPr>
+        <w:t>// i доступно за пределами цикла</w:t>
+      </w:r>
+    </w:p>
+    <w:p>
+      <w:pPr>
+        <w:autoSpaceDE w:val="0"/>
+        <w:autoSpaceDN w:val="0"/>
+        <w:adjustRightInd w:val="0"/>
+        <w:spacing w:after="0" w:line="240" w:lineRule="auto"/>
+        <w:rPr>
+          <w:rFonts w:ascii="Consolas" w:hAnsi="Consolas" w:cs="Consolas"/>
+          <w:color w:val="000000"/>
+          <w:sz w:val="19"/>
+          <w:szCs w:val="19"/>
+        </w:rPr>
+      </w:pPr>
+      <w:r>
+        <w:rPr>
+          <w:rFonts w:ascii="Consolas" w:hAnsi="Consolas" w:cs="Consolas"/>
+          <w:color w:val="000000"/>
+          <w:sz w:val="19"/>
+          <w:szCs w:val="19"/>
+        </w:rPr>
+        <w:t xml:space="preserve">        </w:t>
+      </w:r>
+      <w:proofErr w:type="spellStart"/>
+      <w:proofErr w:type="gramStart"/>
+      <w:r>
+        <w:rPr>
+          <w:rFonts w:ascii="Consolas" w:hAnsi="Consolas" w:cs="Consolas"/>
+          <w:color w:val="000000"/>
+          <w:sz w:val="19"/>
+          <w:szCs w:val="19"/>
+        </w:rPr>
+        <w:t>document.write</w:t>
+      </w:r>
+      <w:proofErr w:type="spellEnd"/>
+      <w:proofErr w:type="gramEnd"/>
+      <w:r>
+        <w:rPr>
+          <w:rFonts w:ascii="Consolas" w:hAnsi="Consolas" w:cs="Consolas"/>
+          <w:color w:val="000000"/>
+          <w:sz w:val="19"/>
+          <w:szCs w:val="19"/>
+        </w:rPr>
+        <w:t>(</w:t>
+      </w:r>
+      <w:r>
+        <w:rPr>
+          <w:rFonts w:ascii="Consolas" w:hAnsi="Consolas" w:cs="Consolas"/>
+          <w:color w:val="A31515"/>
+          <w:sz w:val="19"/>
+          <w:szCs w:val="19"/>
+        </w:rPr>
+        <w:t>"&lt;p&gt;"</w:t>
+      </w:r>
+      <w:r>
+        <w:rPr>
+          <w:rFonts w:ascii="Consolas" w:hAnsi="Consolas" w:cs="Consolas"/>
+          <w:color w:val="000000"/>
+          <w:sz w:val="19"/>
+          <w:szCs w:val="19"/>
+        </w:rPr>
+        <w:t xml:space="preserve"> + i);</w:t>
+      </w:r>
+    </w:p>
+    <w:p>
+      <w:pPr>
+        <w:autoSpaceDE w:val="0"/>
+        <w:autoSpaceDN w:val="0"/>
+        <w:adjustRightInd w:val="0"/>
+        <w:spacing w:after="0" w:line="240" w:lineRule="auto"/>
+        <w:rPr>
+          <w:rFonts w:ascii="Consolas" w:hAnsi="Consolas" w:cs="Consolas"/>
+          <w:color w:val="000000"/>
+          <w:sz w:val="19"/>
+          <w:szCs w:val="19"/>
+          <w:lang w:val="en-US"/>
+        </w:rPr>
+      </w:pPr>
+      <w:r>
+        <w:rPr>
+          <w:rFonts w:ascii="Consolas" w:hAnsi="Consolas" w:cs="Consolas"/>
+          <w:color w:val="000000"/>
+          <w:sz w:val="19"/>
+          <w:szCs w:val="19"/>
+        </w:rPr>
+        <w:t xml:space="preserve">    </w:t>
+      </w:r>
+      <w:r>
+        <w:rPr>
+          <w:rFonts w:ascii="Consolas" w:hAnsi="Consolas" w:cs="Consolas"/>
+          <w:color w:val="0000FF"/>
+          <w:sz w:val="19"/>
+          <w:szCs w:val="19"/>
+          <w:lang w:val="en-US"/>
+        </w:rPr>
+        <w:t>&lt;/</w:t>
+      </w:r>
+      <w:r>
+        <w:rPr>
+          <w:rFonts w:ascii="Consolas" w:hAnsi="Consolas" w:cs="Consolas"/>
+          <w:color w:val="800000"/>
+          <w:sz w:val="19"/>
+          <w:szCs w:val="19"/>
+          <w:lang w:val="en-US"/>
+        </w:rPr>
+        <w:t>script</w:t>
+      </w:r>
+      <w:r>
+        <w:rPr>
+          <w:rFonts w:ascii="Consolas" w:hAnsi="Consolas" w:cs="Consolas"/>
+          <w:color w:val="0000FF"/>
+          <w:sz w:val="19"/>
+          <w:szCs w:val="19"/>
+          <w:lang w:val="en-US"/>
+        </w:rPr>
+        <w:t>&gt;</w:t>
+      </w:r>
+    </w:p>
+    <w:p>
+      <w:pPr>
+        <w:autoSpaceDE w:val="0"/>
+        <w:autoSpaceDN w:val="0"/>
+        <w:adjustRightInd w:val="0"/>
+        <w:spacing w:after="0" w:line="240" w:lineRule="auto"/>
+        <w:rPr>
+          <w:rFonts w:ascii="Consolas" w:hAnsi="Consolas" w:cs="Consolas"/>
+          <w:color w:val="000000"/>
+          <w:sz w:val="19"/>
+          <w:szCs w:val="19"/>
+          <w:lang w:val="en-US"/>
+        </w:rPr>
+      </w:pPr>
+      <w:r>
+        <w:rPr>
+          <w:rFonts w:ascii="Consolas" w:hAnsi="Consolas" w:cs="Consolas"/>
+          <w:color w:val="0000FF"/>
+          <w:sz w:val="19"/>
+          <w:szCs w:val="19"/>
+          <w:lang w:val="en-US"/>
+        </w:rPr>
+        <w:t>&lt;/</w:t>
+      </w:r>
+      <w:r>
+        <w:rPr>
+          <w:rFonts w:ascii="Consolas" w:hAnsi="Consolas" w:cs="Consolas"/>
+          <w:color w:val="800000"/>
+          <w:sz w:val="19"/>
+          <w:szCs w:val="19"/>
+          <w:lang w:val="en-US"/>
+        </w:rPr>
+        <w:t>head</w:t>
+      </w:r>
+      <w:r>
+        <w:rPr>
+          <w:rFonts w:ascii="Consolas" w:hAnsi="Consolas" w:cs="Consolas"/>
+          <w:color w:val="0000FF"/>
+          <w:sz w:val="19"/>
+          <w:szCs w:val="19"/>
+          <w:lang w:val="en-US"/>
+        </w:rPr>
+        <w:t>&gt;</w:t>
+      </w:r>
+    </w:p>
+    <w:p>
+      <w:pPr>
+        <w:autoSpaceDE w:val="0"/>
+        <w:autoSpaceDN w:val="0"/>
+        <w:adjustRightInd w:val="0"/>
+        <w:spacing w:after="0" w:line="240" w:lineRule="auto"/>
+        <w:rPr>
+          <w:rFonts w:ascii="Consolas" w:hAnsi="Consolas" w:cs="Consolas"/>
+          <w:color w:val="000000"/>
+          <w:sz w:val="19"/>
+          <w:szCs w:val="19"/>
+          <w:lang w:val="en-US"/>
+        </w:rPr>
+      </w:pPr>
+      <w:r>
+        <w:rPr>
+          <w:rFonts w:ascii="Consolas" w:hAnsi="Consolas" w:cs="Consolas"/>
+          <w:color w:val="0000FF"/>
+          <w:sz w:val="19"/>
+          <w:szCs w:val="19"/>
+          <w:lang w:val="en-US"/>
+        </w:rPr>
+        <w:t>&lt;</w:t>
+      </w:r>
+      <w:r>
+        <w:rPr>
+          <w:rFonts w:ascii="Consolas" w:hAnsi="Consolas" w:cs="Consolas"/>
+          <w:color w:val="800000"/>
+          <w:sz w:val="19"/>
+          <w:szCs w:val="19"/>
+          <w:lang w:val="en-US"/>
+        </w:rPr>
+        <w:t>body</w:t>
+      </w:r>
+      <w:r>
+        <w:rPr>
+          <w:rFonts w:ascii="Consolas" w:hAnsi="Consolas" w:cs="Consolas"/>
+          <w:color w:val="0000FF"/>
+          <w:sz w:val="19"/>
+          <w:szCs w:val="19"/>
+          <w:lang w:val="en-US"/>
+        </w:rPr>
+        <w:t>&gt;</w:t>
+      </w:r>
+    </w:p>
+    <w:p>
+      <w:pPr>
+        <w:autoSpaceDE w:val="0"/>
+        <w:autoSpaceDN w:val="0"/>
+        <w:adjustRightInd w:val="0"/>
+        <w:spacing w:after="0" w:line="240" w:lineRule="auto"/>
+        <w:rPr>
+          <w:rFonts w:ascii="Consolas" w:hAnsi="Consolas" w:cs="Consolas"/>
+          <w:color w:val="000000"/>
+          <w:sz w:val="19"/>
+          <w:szCs w:val="19"/>
+          <w:lang w:val="en-US"/>
+        </w:rPr>
+      </w:pPr>
+    </w:p>
+    <w:p>
+      <w:pPr>
+        <w:autoSpaceDE w:val="0"/>
+        <w:autoSpaceDN w:val="0"/>
+        <w:adjustRightInd w:val="0"/>
+        <w:spacing w:after="0" w:line="240" w:lineRule="auto"/>
+        <w:rPr>
+          <w:rFonts w:ascii="Consolas" w:hAnsi="Consolas" w:cs="Consolas"/>
+          <w:color w:val="000000"/>
+          <w:sz w:val="19"/>
+          <w:szCs w:val="19"/>
+          <w:lang w:val="en-US"/>
+        </w:rPr>
+      </w:pPr>
+      <w:r>
+        <w:rPr>
+          <w:rFonts w:ascii="Consolas" w:hAnsi="Consolas" w:cs="Consolas"/>
+          <w:color w:val="0000FF"/>
+          <w:sz w:val="19"/>
+          <w:szCs w:val="19"/>
+          <w:lang w:val="en-US"/>
+        </w:rPr>
+        <w:t>&lt;/</w:t>
+      </w:r>
+      <w:r>
+        <w:rPr>
+          <w:rFonts w:ascii="Consolas" w:hAnsi="Consolas" w:cs="Consolas"/>
+          <w:color w:val="800000"/>
+          <w:sz w:val="19"/>
+          <w:szCs w:val="19"/>
+          <w:lang w:val="en-US"/>
+        </w:rPr>
+        <w:t>body</w:t>
+      </w:r>
+      <w:r>
+        <w:rPr>
+          <w:rFonts w:ascii="Consolas" w:hAnsi="Consolas" w:cs="Consolas"/>
+          <w:color w:val="0000FF"/>
+          <w:sz w:val="19"/>
+          <w:szCs w:val="19"/>
+          <w:lang w:val="en-US"/>
+        </w:rPr>
+        <w:t>&gt;</w:t>
+      </w:r>
+    </w:p>
+    <w:p>
+      <w:pPr>
+        <w:autoSpaceDE w:val="0"/>
+        <w:autoSpaceDN w:val="0"/>
+        <w:adjustRightInd w:val="0"/>
+        <w:spacing w:after="0" w:line="240" w:lineRule="auto"/>
+        <w:rPr>
+          <w:rFonts w:ascii="Consolas" w:hAnsi="Consolas" w:cs="Consolas"/>
+          <w:color w:val="000000"/>
+          <w:sz w:val="19"/>
+          <w:szCs w:val="19"/>
+          <w:lang w:val="en-US"/>
+        </w:rPr>
+      </w:pPr>
+      <w:r>
+        <w:rPr>
+          <w:rFonts w:ascii="Consolas" w:hAnsi="Consolas" w:cs="Consolas"/>
+          <w:color w:val="0000FF"/>
+          <w:sz w:val="19"/>
+          <w:szCs w:val="19"/>
+          <w:lang w:val="en-US"/>
+        </w:rPr>
+        <w:t>&lt;/</w:t>
+      </w:r>
+      <w:r>
+        <w:rPr>
+          <w:rFonts w:ascii="Consolas" w:hAnsi="Consolas" w:cs="Consolas"/>
+          <w:color w:val="800000"/>
+          <w:sz w:val="19"/>
+          <w:szCs w:val="19"/>
+          <w:lang w:val="en-US"/>
+        </w:rPr>
+        <w:t>html</w:t>
+      </w:r>
+      <w:r>
+        <w:rPr>
+          <w:rFonts w:ascii="Consolas" w:hAnsi="Consolas" w:cs="Consolas"/>
+          <w:color w:val="0000FF"/>
+          <w:sz w:val="19"/>
+          <w:szCs w:val="19"/>
+          <w:lang w:val="en-US"/>
+        </w:rPr>
+        <w:t>&gt;</w:t>
+      </w:r>
     </w:p>
     <w:p>
       <w:pPr>
         <w:tabs>
           <w:tab w:val="left" w:pos="7725"/>
         </w:tabs>
+        <w:rPr>
+          <w:lang w:val="en-US"/>
+        </w:rPr>
+      </w:pPr>
+    </w:p>
+    <w:p>
+      <w:pPr>
+        <w:pStyle w:val="2"/>
+        <w:rPr>
+          <w:lang w:val="en-US"/>
+        </w:rPr>
+      </w:pPr>
+      <w:r>
+        <w:t>Массивы</w:t>
+      </w:r>
+    </w:p>
+    <w:p>
+      <w:pPr>
+        <w:autoSpaceDE w:val="0"/>
+        <w:autoSpaceDN w:val="0"/>
+        <w:adjustRightInd w:val="0"/>
+        <w:spacing w:after="0" w:line="240" w:lineRule="auto"/>
+        <w:rPr>
+          <w:rFonts w:ascii="Consolas" w:hAnsi="Consolas" w:cs="Consolas"/>
+          <w:color w:val="000000"/>
+          <w:sz w:val="19"/>
+          <w:szCs w:val="19"/>
+          <w:lang w:val="en-US"/>
+        </w:rPr>
+      </w:pPr>
+      <w:proofErr w:type="gramStart"/>
+      <w:r>
+        <w:rPr>
+          <w:rFonts w:ascii="Consolas" w:hAnsi="Consolas" w:cs="Consolas"/>
+          <w:color w:val="0000FF"/>
+          <w:sz w:val="19"/>
+          <w:szCs w:val="19"/>
+          <w:lang w:val="en-US"/>
+        </w:rPr>
+        <w:t>&lt;</w:t>
+      </w:r>
+      <w:r>
+        <w:rPr>
+          <w:rFonts w:ascii="Consolas" w:hAnsi="Consolas" w:cs="Consolas"/>
+          <w:color w:val="800000"/>
+          <w:sz w:val="19"/>
+          <w:szCs w:val="19"/>
+          <w:lang w:val="en-US"/>
+        </w:rPr>
+        <w:t>!DOCTYPE</w:t>
+      </w:r>
+      <w:proofErr w:type="gramEnd"/>
+      <w:r>
+        <w:rPr>
+          <w:rFonts w:ascii="Consolas" w:hAnsi="Consolas" w:cs="Consolas"/>
+          <w:color w:val="000000"/>
+          <w:sz w:val="19"/>
+          <w:szCs w:val="19"/>
+          <w:lang w:val="en-US"/>
+        </w:rPr>
+        <w:t xml:space="preserve"> </w:t>
+      </w:r>
+      <w:r>
+        <w:rPr>
+          <w:rFonts w:ascii="Consolas" w:hAnsi="Consolas" w:cs="Consolas"/>
+          <w:color w:val="FF0000"/>
+          <w:sz w:val="19"/>
+          <w:szCs w:val="19"/>
+          <w:lang w:val="en-US"/>
+        </w:rPr>
+        <w:t>html</w:t>
+      </w:r>
+      <w:r>
+        <w:rPr>
+          <w:rFonts w:ascii="Consolas" w:hAnsi="Consolas" w:cs="Consolas"/>
+          <w:color w:val="0000FF"/>
+          <w:sz w:val="19"/>
+          <w:szCs w:val="19"/>
+          <w:lang w:val="en-US"/>
+        </w:rPr>
+        <w:t>&gt;</w:t>
+      </w:r>
+    </w:p>
+    <w:p>
+      <w:pPr>
+        <w:autoSpaceDE w:val="0"/>
+        <w:autoSpaceDN w:val="0"/>
+        <w:adjustRightInd w:val="0"/>
+        <w:spacing w:after="0" w:line="240" w:lineRule="auto"/>
+        <w:rPr>
+          <w:rFonts w:ascii="Consolas" w:hAnsi="Consolas" w:cs="Consolas"/>
+          <w:color w:val="000000"/>
+          <w:sz w:val="19"/>
+          <w:szCs w:val="19"/>
+          <w:lang w:val="en-US"/>
+        </w:rPr>
+      </w:pPr>
+      <w:r>
+        <w:rPr>
+          <w:rFonts w:ascii="Consolas" w:hAnsi="Consolas" w:cs="Consolas"/>
+          <w:color w:val="0000FF"/>
+          <w:sz w:val="19"/>
+          <w:szCs w:val="19"/>
+          <w:lang w:val="en-US"/>
+        </w:rPr>
+        <w:t>&lt;</w:t>
+      </w:r>
+      <w:r>
+        <w:rPr>
+          <w:rFonts w:ascii="Consolas" w:hAnsi="Consolas" w:cs="Consolas"/>
+          <w:color w:val="800000"/>
+          <w:sz w:val="19"/>
+          <w:szCs w:val="19"/>
+          <w:lang w:val="en-US"/>
+        </w:rPr>
+        <w:t>html</w:t>
+      </w:r>
+      <w:r>
+        <w:rPr>
+          <w:rFonts w:ascii="Consolas" w:hAnsi="Consolas" w:cs="Consolas"/>
+          <w:color w:val="0000FF"/>
+          <w:sz w:val="19"/>
+          <w:szCs w:val="19"/>
+          <w:lang w:val="en-US"/>
+        </w:rPr>
+        <w:t>&gt;</w:t>
+      </w:r>
+    </w:p>
+    <w:p>
+      <w:pPr>
+        <w:autoSpaceDE w:val="0"/>
+        <w:autoSpaceDN w:val="0"/>
+        <w:adjustRightInd w:val="0"/>
+        <w:spacing w:after="0" w:line="240" w:lineRule="auto"/>
+        <w:rPr>
+          <w:rFonts w:ascii="Consolas" w:hAnsi="Consolas" w:cs="Consolas"/>
+          <w:color w:val="000000"/>
+          <w:sz w:val="19"/>
+          <w:szCs w:val="19"/>
+          <w:lang w:val="en-US"/>
+        </w:rPr>
+      </w:pPr>
+      <w:r>
+        <w:rPr>
+          <w:rFonts w:ascii="Consolas" w:hAnsi="Consolas" w:cs="Consolas"/>
+          <w:color w:val="0000FF"/>
+          <w:sz w:val="19"/>
+          <w:szCs w:val="19"/>
+          <w:lang w:val="en-US"/>
+        </w:rPr>
+        <w:t>&lt;</w:t>
+      </w:r>
+      <w:r>
+        <w:rPr>
+          <w:rFonts w:ascii="Consolas" w:hAnsi="Consolas" w:cs="Consolas"/>
+          <w:color w:val="800000"/>
+          <w:sz w:val="19"/>
+          <w:szCs w:val="19"/>
+          <w:lang w:val="en-US"/>
+        </w:rPr>
+        <w:t>head</w:t>
+      </w:r>
+      <w:r>
+        <w:rPr>
+          <w:rFonts w:ascii="Consolas" w:hAnsi="Consolas" w:cs="Consolas"/>
+          <w:color w:val="0000FF"/>
+          <w:sz w:val="19"/>
+          <w:szCs w:val="19"/>
+          <w:lang w:val="en-US"/>
+        </w:rPr>
+        <w:t>&gt;</w:t>
+      </w:r>
+    </w:p>
+    <w:p>
+      <w:pPr>
+        <w:autoSpaceDE w:val="0"/>
+        <w:autoSpaceDN w:val="0"/>
+        <w:adjustRightInd w:val="0"/>
+        <w:spacing w:after="0" w:line="240" w:lineRule="auto"/>
+        <w:rPr>
+          <w:rFonts w:ascii="Consolas" w:hAnsi="Consolas" w:cs="Consolas"/>
+          <w:color w:val="000000"/>
+          <w:sz w:val="19"/>
+          <w:szCs w:val="19"/>
+          <w:lang w:val="en-US"/>
+        </w:rPr>
+      </w:pPr>
+      <w:r>
+        <w:rPr>
+          <w:rFonts w:ascii="Consolas" w:hAnsi="Consolas" w:cs="Consolas"/>
+          <w:color w:val="000000"/>
+          <w:sz w:val="19"/>
+          <w:szCs w:val="19"/>
+          <w:lang w:val="en-US"/>
+        </w:rPr>
+        <w:t xml:space="preserve">    </w:t>
+      </w:r>
+      <w:r>
+        <w:rPr>
+          <w:rFonts w:ascii="Consolas" w:hAnsi="Consolas" w:cs="Consolas"/>
+          <w:color w:val="0000FF"/>
+          <w:sz w:val="19"/>
+          <w:szCs w:val="19"/>
+          <w:lang w:val="en-US"/>
+        </w:rPr>
+        <w:t>&lt;</w:t>
+      </w:r>
+      <w:r>
+        <w:rPr>
+          <w:rFonts w:ascii="Consolas" w:hAnsi="Consolas" w:cs="Consolas"/>
+          <w:color w:val="800000"/>
+          <w:sz w:val="19"/>
+          <w:szCs w:val="19"/>
+          <w:lang w:val="en-US"/>
+        </w:rPr>
+        <w:t>title</w:t>
+      </w:r>
+      <w:r>
+        <w:rPr>
+          <w:rFonts w:ascii="Consolas" w:hAnsi="Consolas" w:cs="Consolas"/>
+          <w:color w:val="0000FF"/>
+          <w:sz w:val="19"/>
+          <w:szCs w:val="19"/>
+          <w:lang w:val="en-US"/>
+        </w:rPr>
+        <w:t>&gt;</w:t>
+      </w:r>
+      <w:r>
+        <w:rPr>
+          <w:rFonts w:ascii="Consolas" w:hAnsi="Consolas" w:cs="Consolas"/>
+          <w:color w:val="000000"/>
+          <w:sz w:val="19"/>
+          <w:szCs w:val="19"/>
+        </w:rPr>
+        <w:t>Массивы</w:t>
+      </w:r>
+      <w:r>
+        <w:rPr>
+          <w:rFonts w:ascii="Consolas" w:hAnsi="Consolas" w:cs="Consolas"/>
+          <w:color w:val="0000FF"/>
+          <w:sz w:val="19"/>
+          <w:szCs w:val="19"/>
+          <w:lang w:val="en-US"/>
+        </w:rPr>
+        <w:t>&lt;/</w:t>
+      </w:r>
+      <w:r>
+        <w:rPr>
+          <w:rFonts w:ascii="Consolas" w:hAnsi="Consolas" w:cs="Consolas"/>
+          <w:color w:val="800000"/>
+          <w:sz w:val="19"/>
+          <w:szCs w:val="19"/>
+          <w:lang w:val="en-US"/>
+        </w:rPr>
+        <w:t>title</w:t>
+      </w:r>
+      <w:r>
+        <w:rPr>
+          <w:rFonts w:ascii="Consolas" w:hAnsi="Consolas" w:cs="Consolas"/>
+          <w:color w:val="0000FF"/>
+          <w:sz w:val="19"/>
+          <w:szCs w:val="19"/>
+          <w:lang w:val="en-US"/>
+        </w:rPr>
+        <w:t>&gt;</w:t>
+      </w:r>
+    </w:p>
+    <w:p>
+      <w:pPr>
+        <w:autoSpaceDE w:val="0"/>
+        <w:autoSpaceDN w:val="0"/>
+        <w:adjustRightInd w:val="0"/>
+        <w:spacing w:after="0" w:line="240" w:lineRule="auto"/>
+        <w:rPr>
+          <w:rFonts w:ascii="Consolas" w:hAnsi="Consolas" w:cs="Consolas"/>
+          <w:color w:val="000000"/>
+          <w:sz w:val="19"/>
+          <w:szCs w:val="19"/>
+          <w:lang w:val="en-US"/>
+        </w:rPr>
+      </w:pPr>
+      <w:r>
+        <w:rPr>
+          <w:rFonts w:ascii="Consolas" w:hAnsi="Consolas" w:cs="Consolas"/>
+          <w:color w:val="000000"/>
+          <w:sz w:val="19"/>
+          <w:szCs w:val="19"/>
+          <w:lang w:val="en-US"/>
+        </w:rPr>
+        <w:tab/>
+      </w:r>
+      <w:r>
+        <w:rPr>
+          <w:rFonts w:ascii="Consolas" w:hAnsi="Consolas" w:cs="Consolas"/>
+          <w:color w:val="0000FF"/>
+          <w:sz w:val="19"/>
+          <w:szCs w:val="19"/>
+          <w:lang w:val="en-US"/>
+        </w:rPr>
+        <w:t>&lt;</w:t>
+      </w:r>
+      <w:r>
+        <w:rPr>
+          <w:rFonts w:ascii="Consolas" w:hAnsi="Consolas" w:cs="Consolas"/>
+          <w:color w:val="800000"/>
+          <w:sz w:val="19"/>
+          <w:szCs w:val="19"/>
+          <w:lang w:val="en-US"/>
+        </w:rPr>
+        <w:t>meta</w:t>
+      </w:r>
+      <w:r>
+        <w:rPr>
+          <w:rFonts w:ascii="Consolas" w:hAnsi="Consolas" w:cs="Consolas"/>
+          <w:color w:val="000000"/>
+          <w:sz w:val="19"/>
+          <w:szCs w:val="19"/>
+          <w:lang w:val="en-US"/>
+        </w:rPr>
+        <w:t xml:space="preserve"> </w:t>
+      </w:r>
+      <w:r>
+        <w:rPr>
+          <w:rFonts w:ascii="Consolas" w:hAnsi="Consolas" w:cs="Consolas"/>
+          <w:color w:val="FF0000"/>
+          <w:sz w:val="19"/>
+          <w:szCs w:val="19"/>
+          <w:lang w:val="en-US"/>
+        </w:rPr>
+        <w:t>charset</w:t>
+      </w:r>
+      <w:r>
+        <w:rPr>
+          <w:rFonts w:ascii="Consolas" w:hAnsi="Consolas" w:cs="Consolas"/>
+          <w:color w:val="0000FF"/>
+          <w:sz w:val="19"/>
+          <w:szCs w:val="19"/>
+          <w:lang w:val="en-US"/>
+        </w:rPr>
+        <w:t>="utf-8"</w:t>
+      </w:r>
+      <w:r>
+        <w:rPr>
+          <w:rFonts w:ascii="Consolas" w:hAnsi="Consolas" w:cs="Consolas"/>
+          <w:color w:val="000000"/>
+          <w:sz w:val="19"/>
+          <w:szCs w:val="19"/>
+          <w:lang w:val="en-US"/>
+        </w:rPr>
+        <w:t xml:space="preserve"> </w:t>
+      </w:r>
+      <w:r>
+        <w:rPr>
+          <w:rFonts w:ascii="Consolas" w:hAnsi="Consolas" w:cs="Consolas"/>
+          <w:color w:val="0000FF"/>
+          <w:sz w:val="19"/>
+          <w:szCs w:val="19"/>
+          <w:lang w:val="en-US"/>
+        </w:rPr>
+        <w:t>/&gt;</w:t>
+      </w:r>
+    </w:p>
+    <w:p>
+      <w:pPr>
+        <w:autoSpaceDE w:val="0"/>
+        <w:autoSpaceDN w:val="0"/>
+        <w:adjustRightInd w:val="0"/>
+        <w:spacing w:after="0" w:line="240" w:lineRule="auto"/>
+        <w:rPr>
+          <w:rFonts w:ascii="Consolas" w:hAnsi="Consolas" w:cs="Consolas"/>
+          <w:color w:val="000000"/>
+          <w:sz w:val="19"/>
+          <w:szCs w:val="19"/>
+        </w:rPr>
+      </w:pPr>
+      <w:r>
+        <w:rPr>
+          <w:rFonts w:ascii="Consolas" w:hAnsi="Consolas" w:cs="Consolas"/>
+          <w:color w:val="000000"/>
+          <w:sz w:val="19"/>
+          <w:szCs w:val="19"/>
+          <w:lang w:val="en-US"/>
+        </w:rPr>
+        <w:t xml:space="preserve">    </w:t>
+      </w:r>
+      <w:r>
+        <w:rPr>
+          <w:rFonts w:ascii="Consolas" w:hAnsi="Consolas" w:cs="Consolas"/>
+          <w:color w:val="0000FF"/>
+          <w:sz w:val="19"/>
+          <w:szCs w:val="19"/>
+        </w:rPr>
+        <w:t>&lt;</w:t>
+      </w:r>
+      <w:proofErr w:type="spellStart"/>
+      <w:r>
+        <w:rPr>
+          <w:rFonts w:ascii="Consolas" w:hAnsi="Consolas" w:cs="Consolas"/>
+          <w:color w:val="800000"/>
+          <w:sz w:val="19"/>
+          <w:szCs w:val="19"/>
+        </w:rPr>
+        <w:t>script</w:t>
+      </w:r>
+      <w:proofErr w:type="spellEnd"/>
+      <w:r>
+        <w:rPr>
+          <w:rFonts w:ascii="Consolas" w:hAnsi="Consolas" w:cs="Consolas"/>
+          <w:color w:val="0000FF"/>
+          <w:sz w:val="19"/>
+          <w:szCs w:val="19"/>
+        </w:rPr>
+        <w:t>&gt;</w:t>
+      </w:r>
+    </w:p>
+    <w:p>
+      <w:pPr>
+        <w:autoSpaceDE w:val="0"/>
+        <w:autoSpaceDN w:val="0"/>
+        <w:adjustRightInd w:val="0"/>
+        <w:spacing w:after="0" w:line="240" w:lineRule="auto"/>
+        <w:rPr>
+          <w:rFonts w:ascii="Consolas" w:hAnsi="Consolas" w:cs="Consolas"/>
+          <w:color w:val="000000"/>
+          <w:sz w:val="19"/>
+          <w:szCs w:val="19"/>
+        </w:rPr>
+      </w:pPr>
+      <w:r>
+        <w:rPr>
+          <w:rFonts w:ascii="Consolas" w:hAnsi="Consolas" w:cs="Consolas"/>
+          <w:color w:val="000000"/>
+          <w:sz w:val="19"/>
+          <w:szCs w:val="19"/>
+        </w:rPr>
+        <w:t xml:space="preserve">        </w:t>
+      </w:r>
+      <w:proofErr w:type="spellStart"/>
+      <w:r>
+        <w:rPr>
+          <w:rFonts w:ascii="Consolas" w:hAnsi="Consolas" w:cs="Consolas"/>
+          <w:color w:val="0000FF"/>
+          <w:sz w:val="19"/>
+          <w:szCs w:val="19"/>
+        </w:rPr>
+        <w:t>var</w:t>
+      </w:r>
+      <w:proofErr w:type="spellEnd"/>
+      <w:r>
+        <w:rPr>
+          <w:rFonts w:ascii="Consolas" w:hAnsi="Consolas" w:cs="Consolas"/>
+          <w:color w:val="000000"/>
+          <w:sz w:val="19"/>
+          <w:szCs w:val="19"/>
+        </w:rPr>
+        <w:t xml:space="preserve"> a = [1, 2, 3, 4, 5];</w:t>
+      </w:r>
+    </w:p>
+    <w:p>
+      <w:pPr>
+        <w:autoSpaceDE w:val="0"/>
+        <w:autoSpaceDN w:val="0"/>
+        <w:adjustRightInd w:val="0"/>
+        <w:spacing w:after="0" w:line="240" w:lineRule="auto"/>
+        <w:rPr>
+          <w:rFonts w:ascii="Consolas" w:hAnsi="Consolas" w:cs="Consolas"/>
+          <w:color w:val="000000"/>
+          <w:sz w:val="19"/>
+          <w:szCs w:val="19"/>
+        </w:rPr>
+      </w:pPr>
+      <w:r>
+        <w:rPr>
+          <w:rFonts w:ascii="Consolas" w:hAnsi="Consolas" w:cs="Consolas"/>
+          <w:color w:val="000000"/>
+          <w:sz w:val="19"/>
+          <w:szCs w:val="19"/>
+        </w:rPr>
+        <w:lastRenderedPageBreak/>
+        <w:t xml:space="preserve">        </w:t>
+      </w:r>
+      <w:proofErr w:type="spellStart"/>
+      <w:proofErr w:type="gramStart"/>
+      <w:r>
+        <w:rPr>
+          <w:rFonts w:ascii="Consolas" w:hAnsi="Consolas" w:cs="Consolas"/>
+          <w:color w:val="000000"/>
+          <w:sz w:val="19"/>
+          <w:szCs w:val="19"/>
+        </w:rPr>
+        <w:t>document.write</w:t>
+      </w:r>
+      <w:proofErr w:type="spellEnd"/>
+      <w:proofErr w:type="gramEnd"/>
+      <w:r>
+        <w:rPr>
+          <w:rFonts w:ascii="Consolas" w:hAnsi="Consolas" w:cs="Consolas"/>
+          <w:color w:val="000000"/>
+          <w:sz w:val="19"/>
+          <w:szCs w:val="19"/>
+        </w:rPr>
+        <w:t xml:space="preserve">(a); </w:t>
+      </w:r>
+      <w:r>
+        <w:rPr>
+          <w:rFonts w:ascii="Consolas" w:hAnsi="Consolas" w:cs="Consolas"/>
+          <w:color w:val="008000"/>
+          <w:sz w:val="19"/>
+          <w:szCs w:val="19"/>
+        </w:rPr>
+        <w:t>// Вывод элементов массива, при этом массив преобразуется в строку</w:t>
+      </w:r>
+    </w:p>
+    <w:p>
+      <w:pPr>
+        <w:autoSpaceDE w:val="0"/>
+        <w:autoSpaceDN w:val="0"/>
+        <w:adjustRightInd w:val="0"/>
+        <w:spacing w:after="0" w:line="240" w:lineRule="auto"/>
+        <w:rPr>
+          <w:rFonts w:ascii="Consolas" w:hAnsi="Consolas" w:cs="Consolas"/>
+          <w:color w:val="000000"/>
+          <w:sz w:val="19"/>
+          <w:szCs w:val="19"/>
+        </w:rPr>
+      </w:pPr>
+    </w:p>
+    <w:p>
+      <w:pPr>
+        <w:autoSpaceDE w:val="0"/>
+        <w:autoSpaceDN w:val="0"/>
+        <w:adjustRightInd w:val="0"/>
+        <w:spacing w:after="0" w:line="240" w:lineRule="auto"/>
+        <w:rPr>
+          <w:rFonts w:ascii="Consolas" w:hAnsi="Consolas" w:cs="Consolas"/>
+          <w:color w:val="000000"/>
+          <w:sz w:val="19"/>
+          <w:szCs w:val="19"/>
+          <w:lang w:val="en-US"/>
+        </w:rPr>
+      </w:pPr>
+      <w:r>
+        <w:rPr>
+          <w:rFonts w:ascii="Consolas" w:hAnsi="Consolas" w:cs="Consolas"/>
+          <w:color w:val="000000"/>
+          <w:sz w:val="19"/>
+          <w:szCs w:val="19"/>
+        </w:rPr>
+        <w:t xml:space="preserve">        </w:t>
+      </w:r>
+      <w:proofErr w:type="spellStart"/>
+      <w:r>
+        <w:rPr>
+          <w:rFonts w:ascii="Consolas" w:hAnsi="Consolas" w:cs="Consolas"/>
+          <w:color w:val="0000FF"/>
+          <w:sz w:val="19"/>
+          <w:szCs w:val="19"/>
+          <w:lang w:val="en-US"/>
+        </w:rPr>
+        <w:t>var</w:t>
+      </w:r>
+      <w:proofErr w:type="spellEnd"/>
+      <w:r>
+        <w:rPr>
+          <w:rFonts w:ascii="Consolas" w:hAnsi="Consolas" w:cs="Consolas"/>
+          <w:color w:val="000000"/>
+          <w:sz w:val="19"/>
+          <w:szCs w:val="19"/>
+          <w:lang w:val="en-US"/>
+        </w:rPr>
+        <w:t xml:space="preserve"> b = [</w:t>
+      </w:r>
+      <w:r>
+        <w:rPr>
+          <w:rFonts w:ascii="Consolas" w:hAnsi="Consolas" w:cs="Consolas"/>
+          <w:color w:val="A31515"/>
+          <w:sz w:val="19"/>
+          <w:szCs w:val="19"/>
+          <w:lang w:val="en-US"/>
+        </w:rPr>
+        <w:t>"Jan"</w:t>
+      </w:r>
+      <w:r>
+        <w:rPr>
+          <w:rFonts w:ascii="Consolas" w:hAnsi="Consolas" w:cs="Consolas"/>
+          <w:color w:val="000000"/>
+          <w:sz w:val="19"/>
+          <w:szCs w:val="19"/>
+          <w:lang w:val="en-US"/>
+        </w:rPr>
+        <w:t xml:space="preserve">, </w:t>
+      </w:r>
+      <w:r>
+        <w:rPr>
+          <w:rFonts w:ascii="Consolas" w:hAnsi="Consolas" w:cs="Consolas"/>
+          <w:color w:val="A31515"/>
+          <w:sz w:val="19"/>
+          <w:szCs w:val="19"/>
+          <w:lang w:val="en-US"/>
+        </w:rPr>
+        <w:t>"Feb"</w:t>
+      </w:r>
+      <w:r>
+        <w:rPr>
+          <w:rFonts w:ascii="Consolas" w:hAnsi="Consolas" w:cs="Consolas"/>
+          <w:color w:val="000000"/>
+          <w:sz w:val="19"/>
+          <w:szCs w:val="19"/>
+          <w:lang w:val="en-US"/>
+        </w:rPr>
+        <w:t xml:space="preserve">, </w:t>
+      </w:r>
+      <w:r>
+        <w:rPr>
+          <w:rFonts w:ascii="Consolas" w:hAnsi="Consolas" w:cs="Consolas"/>
+          <w:color w:val="A31515"/>
+          <w:sz w:val="19"/>
+          <w:szCs w:val="19"/>
+          <w:lang w:val="en-US"/>
+        </w:rPr>
+        <w:t>"Mar"</w:t>
+      </w:r>
+      <w:r>
+        <w:rPr>
+          <w:rFonts w:ascii="Consolas" w:hAnsi="Consolas" w:cs="Consolas"/>
+          <w:color w:val="000000"/>
+          <w:sz w:val="19"/>
+          <w:szCs w:val="19"/>
+          <w:lang w:val="en-US"/>
+        </w:rPr>
+        <w:t xml:space="preserve">, </w:t>
+      </w:r>
+      <w:r>
+        <w:rPr>
+          <w:rFonts w:ascii="Consolas" w:hAnsi="Consolas" w:cs="Consolas"/>
+          <w:color w:val="A31515"/>
+          <w:sz w:val="19"/>
+          <w:szCs w:val="19"/>
+          <w:lang w:val="en-US"/>
+        </w:rPr>
+        <w:t>"Apr"</w:t>
+      </w:r>
+      <w:r>
+        <w:rPr>
+          <w:rFonts w:ascii="Consolas" w:hAnsi="Consolas" w:cs="Consolas"/>
+          <w:color w:val="000000"/>
+          <w:sz w:val="19"/>
+          <w:szCs w:val="19"/>
+          <w:lang w:val="en-US"/>
+        </w:rPr>
+        <w:t xml:space="preserve">, </w:t>
+      </w:r>
+      <w:r>
+        <w:rPr>
+          <w:rFonts w:ascii="Consolas" w:hAnsi="Consolas" w:cs="Consolas"/>
+          <w:color w:val="A31515"/>
+          <w:sz w:val="19"/>
+          <w:szCs w:val="19"/>
+          <w:lang w:val="en-US"/>
+        </w:rPr>
+        <w:t>"May"</w:t>
+      </w:r>
+      <w:r>
+        <w:rPr>
+          <w:rFonts w:ascii="Consolas" w:hAnsi="Consolas" w:cs="Consolas"/>
+          <w:color w:val="000000"/>
+          <w:sz w:val="19"/>
+          <w:szCs w:val="19"/>
+          <w:lang w:val="en-US"/>
+        </w:rPr>
+        <w:t>];</w:t>
+      </w:r>
+    </w:p>
+    <w:p>
+      <w:pPr>
+        <w:autoSpaceDE w:val="0"/>
+        <w:autoSpaceDN w:val="0"/>
+        <w:adjustRightInd w:val="0"/>
+        <w:spacing w:after="0" w:line="240" w:lineRule="auto"/>
+        <w:rPr>
+          <w:rFonts w:ascii="Consolas" w:hAnsi="Consolas" w:cs="Consolas"/>
+          <w:color w:val="000000"/>
+          <w:sz w:val="19"/>
+          <w:szCs w:val="19"/>
+          <w:lang w:val="en-US"/>
+        </w:rPr>
+      </w:pPr>
+      <w:r>
+        <w:rPr>
+          <w:rFonts w:ascii="Consolas" w:hAnsi="Consolas" w:cs="Consolas"/>
+          <w:color w:val="000000"/>
+          <w:sz w:val="19"/>
+          <w:szCs w:val="19"/>
+          <w:lang w:val="en-US"/>
+        </w:rPr>
+        <w:t xml:space="preserve">        </w:t>
+      </w:r>
+      <w:proofErr w:type="spellStart"/>
+      <w:proofErr w:type="gramStart"/>
+      <w:r>
+        <w:rPr>
+          <w:rFonts w:ascii="Consolas" w:hAnsi="Consolas" w:cs="Consolas"/>
+          <w:color w:val="000000"/>
+          <w:sz w:val="19"/>
+          <w:szCs w:val="19"/>
+          <w:lang w:val="en-US"/>
+        </w:rPr>
+        <w:t>document.write</w:t>
+      </w:r>
+      <w:proofErr w:type="spellEnd"/>
+      <w:proofErr w:type="gramEnd"/>
+      <w:r>
+        <w:rPr>
+          <w:rFonts w:ascii="Consolas" w:hAnsi="Consolas" w:cs="Consolas"/>
+          <w:color w:val="000000"/>
+          <w:sz w:val="19"/>
+          <w:szCs w:val="19"/>
+          <w:lang w:val="en-US"/>
+        </w:rPr>
+        <w:t>(</w:t>
+      </w:r>
+      <w:r>
+        <w:rPr>
+          <w:rFonts w:ascii="Consolas" w:hAnsi="Consolas" w:cs="Consolas"/>
+          <w:color w:val="A31515"/>
+          <w:sz w:val="19"/>
+          <w:szCs w:val="19"/>
+          <w:lang w:val="en-US"/>
+        </w:rPr>
+        <w:t>"&lt;</w:t>
+      </w:r>
+      <w:proofErr w:type="spellStart"/>
+      <w:r>
+        <w:rPr>
+          <w:rFonts w:ascii="Consolas" w:hAnsi="Consolas" w:cs="Consolas"/>
+          <w:color w:val="A31515"/>
+          <w:sz w:val="19"/>
+          <w:szCs w:val="19"/>
+          <w:lang w:val="en-US"/>
+        </w:rPr>
+        <w:t>hr</w:t>
+      </w:r>
+      <w:proofErr w:type="spellEnd"/>
+      <w:r>
+        <w:rPr>
+          <w:rFonts w:ascii="Consolas" w:hAnsi="Consolas" w:cs="Consolas"/>
+          <w:color w:val="A31515"/>
+          <w:sz w:val="19"/>
+          <w:szCs w:val="19"/>
+          <w:lang w:val="en-US"/>
+        </w:rPr>
+        <w:t>/&gt;"</w:t>
+      </w:r>
+      <w:r>
+        <w:rPr>
+          <w:rFonts w:ascii="Consolas" w:hAnsi="Consolas" w:cs="Consolas"/>
+          <w:color w:val="000000"/>
+          <w:sz w:val="19"/>
+          <w:szCs w:val="19"/>
+          <w:lang w:val="en-US"/>
+        </w:rPr>
+        <w:t>);</w:t>
+      </w:r>
+    </w:p>
+    <w:p>
+      <w:pPr>
+        <w:autoSpaceDE w:val="0"/>
+        <w:autoSpaceDN w:val="0"/>
+        <w:adjustRightInd w:val="0"/>
+        <w:spacing w:after="0" w:line="240" w:lineRule="auto"/>
+        <w:rPr>
+          <w:rFonts w:ascii="Consolas" w:hAnsi="Consolas" w:cs="Consolas"/>
+          <w:color w:val="000000"/>
+          <w:sz w:val="19"/>
+          <w:szCs w:val="19"/>
+          <w:lang w:val="en-US"/>
+        </w:rPr>
+      </w:pPr>
+      <w:r>
+        <w:rPr>
+          <w:rFonts w:ascii="Consolas" w:hAnsi="Consolas" w:cs="Consolas"/>
+          <w:color w:val="000000"/>
+          <w:sz w:val="19"/>
+          <w:szCs w:val="19"/>
+          <w:lang w:val="en-US"/>
+        </w:rPr>
+        <w:t xml:space="preserve">        </w:t>
+      </w:r>
+      <w:proofErr w:type="spellStart"/>
+      <w:proofErr w:type="gramStart"/>
+      <w:r>
+        <w:rPr>
+          <w:rFonts w:ascii="Consolas" w:hAnsi="Consolas" w:cs="Consolas"/>
+          <w:color w:val="000000"/>
+          <w:sz w:val="19"/>
+          <w:szCs w:val="19"/>
+          <w:lang w:val="en-US"/>
+        </w:rPr>
+        <w:t>document.write</w:t>
+      </w:r>
+      <w:proofErr w:type="spellEnd"/>
+      <w:proofErr w:type="gramEnd"/>
+      <w:r>
+        <w:rPr>
+          <w:rFonts w:ascii="Consolas" w:hAnsi="Consolas" w:cs="Consolas"/>
+          <w:color w:val="000000"/>
+          <w:sz w:val="19"/>
+          <w:szCs w:val="19"/>
+          <w:lang w:val="en-US"/>
+        </w:rPr>
+        <w:t>(a);</w:t>
+      </w:r>
+    </w:p>
+    <w:p>
+      <w:pPr>
+        <w:autoSpaceDE w:val="0"/>
+        <w:autoSpaceDN w:val="0"/>
+        <w:adjustRightInd w:val="0"/>
+        <w:spacing w:after="0" w:line="240" w:lineRule="auto"/>
+        <w:rPr>
+          <w:rFonts w:ascii="Consolas" w:hAnsi="Consolas" w:cs="Consolas"/>
+          <w:color w:val="000000"/>
+          <w:sz w:val="19"/>
+          <w:szCs w:val="19"/>
+          <w:lang w:val="en-US"/>
+        </w:rPr>
+      </w:pPr>
+    </w:p>
+    <w:p>
+      <w:pPr>
+        <w:autoSpaceDE w:val="0"/>
+        <w:autoSpaceDN w:val="0"/>
+        <w:adjustRightInd w:val="0"/>
+        <w:spacing w:after="0" w:line="240" w:lineRule="auto"/>
+        <w:rPr>
+          <w:rFonts w:ascii="Consolas" w:hAnsi="Consolas" w:cs="Consolas"/>
+          <w:color w:val="000000"/>
+          <w:sz w:val="19"/>
+          <w:szCs w:val="19"/>
+          <w:lang w:val="en-US"/>
+        </w:rPr>
+      </w:pPr>
+      <w:r>
+        <w:rPr>
+          <w:rFonts w:ascii="Consolas" w:hAnsi="Consolas" w:cs="Consolas"/>
+          <w:color w:val="000000"/>
+          <w:sz w:val="19"/>
+          <w:szCs w:val="19"/>
+          <w:lang w:val="en-US"/>
+        </w:rPr>
+        <w:t xml:space="preserve">        </w:t>
+      </w:r>
+      <w:proofErr w:type="spellStart"/>
+      <w:r>
+        <w:rPr>
+          <w:rFonts w:ascii="Consolas" w:hAnsi="Consolas" w:cs="Consolas"/>
+          <w:color w:val="0000FF"/>
+          <w:sz w:val="19"/>
+          <w:szCs w:val="19"/>
+          <w:lang w:val="en-US"/>
+        </w:rPr>
+        <w:t>var</w:t>
+      </w:r>
+      <w:proofErr w:type="spellEnd"/>
+      <w:r>
+        <w:rPr>
+          <w:rFonts w:ascii="Consolas" w:hAnsi="Consolas" w:cs="Consolas"/>
+          <w:color w:val="000000"/>
+          <w:sz w:val="19"/>
+          <w:szCs w:val="19"/>
+          <w:lang w:val="en-US"/>
+        </w:rPr>
+        <w:t xml:space="preserve"> c = [</w:t>
+      </w:r>
+      <w:proofErr w:type="gramStart"/>
+      <w:r>
+        <w:rPr>
+          <w:rFonts w:ascii="Consolas" w:hAnsi="Consolas" w:cs="Consolas"/>
+          <w:color w:val="000000"/>
+          <w:sz w:val="19"/>
+          <w:szCs w:val="19"/>
+          <w:lang w:val="en-US"/>
+        </w:rPr>
+        <w:t>, ,</w:t>
+      </w:r>
+      <w:proofErr w:type="gramEnd"/>
+      <w:r>
+        <w:rPr>
+          <w:rFonts w:ascii="Consolas" w:hAnsi="Consolas" w:cs="Consolas"/>
+          <w:color w:val="000000"/>
+          <w:sz w:val="19"/>
+          <w:szCs w:val="19"/>
+          <w:lang w:val="en-US"/>
+        </w:rPr>
+        <w:t xml:space="preserve"> , ];</w:t>
+      </w:r>
+    </w:p>
+    <w:p>
+      <w:pPr>
+        <w:autoSpaceDE w:val="0"/>
+        <w:autoSpaceDN w:val="0"/>
+        <w:adjustRightInd w:val="0"/>
+        <w:spacing w:after="0" w:line="240" w:lineRule="auto"/>
+        <w:rPr>
+          <w:rFonts w:ascii="Consolas" w:hAnsi="Consolas" w:cs="Consolas"/>
+          <w:color w:val="000000"/>
+          <w:sz w:val="19"/>
+          <w:szCs w:val="19"/>
+          <w:lang w:val="en-US"/>
+        </w:rPr>
+      </w:pPr>
+      <w:r>
+        <w:rPr>
+          <w:rFonts w:ascii="Consolas" w:hAnsi="Consolas" w:cs="Consolas"/>
+          <w:color w:val="000000"/>
+          <w:sz w:val="19"/>
+          <w:szCs w:val="19"/>
+          <w:lang w:val="en-US"/>
+        </w:rPr>
+        <w:t xml:space="preserve">        </w:t>
+      </w:r>
+      <w:proofErr w:type="spellStart"/>
+      <w:proofErr w:type="gramStart"/>
+      <w:r>
+        <w:rPr>
+          <w:rFonts w:ascii="Consolas" w:hAnsi="Consolas" w:cs="Consolas"/>
+          <w:color w:val="000000"/>
+          <w:sz w:val="19"/>
+          <w:szCs w:val="19"/>
+          <w:lang w:val="en-US"/>
+        </w:rPr>
+        <w:t>document.write</w:t>
+      </w:r>
+      <w:proofErr w:type="spellEnd"/>
+      <w:proofErr w:type="gramEnd"/>
+      <w:r>
+        <w:rPr>
+          <w:rFonts w:ascii="Consolas" w:hAnsi="Consolas" w:cs="Consolas"/>
+          <w:color w:val="000000"/>
+          <w:sz w:val="19"/>
+          <w:szCs w:val="19"/>
+          <w:lang w:val="en-US"/>
+        </w:rPr>
+        <w:t>(</w:t>
+      </w:r>
+      <w:r>
+        <w:rPr>
+          <w:rFonts w:ascii="Consolas" w:hAnsi="Consolas" w:cs="Consolas"/>
+          <w:color w:val="A31515"/>
+          <w:sz w:val="19"/>
+          <w:szCs w:val="19"/>
+          <w:lang w:val="en-US"/>
+        </w:rPr>
+        <w:t>"&lt;</w:t>
+      </w:r>
+      <w:proofErr w:type="spellStart"/>
+      <w:r>
+        <w:rPr>
+          <w:rFonts w:ascii="Consolas" w:hAnsi="Consolas" w:cs="Consolas"/>
+          <w:color w:val="A31515"/>
+          <w:sz w:val="19"/>
+          <w:szCs w:val="19"/>
+          <w:lang w:val="en-US"/>
+        </w:rPr>
+        <w:t>hr</w:t>
+      </w:r>
+      <w:proofErr w:type="spellEnd"/>
+      <w:r>
+        <w:rPr>
+          <w:rFonts w:ascii="Consolas" w:hAnsi="Consolas" w:cs="Consolas"/>
+          <w:color w:val="A31515"/>
+          <w:sz w:val="19"/>
+          <w:szCs w:val="19"/>
+          <w:lang w:val="en-US"/>
+        </w:rPr>
+        <w:t>/&gt;"</w:t>
+      </w:r>
+      <w:r>
+        <w:rPr>
+          <w:rFonts w:ascii="Consolas" w:hAnsi="Consolas" w:cs="Consolas"/>
+          <w:color w:val="000000"/>
+          <w:sz w:val="19"/>
+          <w:szCs w:val="19"/>
+          <w:lang w:val="en-US"/>
+        </w:rPr>
+        <w:t>);</w:t>
+      </w:r>
+    </w:p>
+    <w:p>
+      <w:pPr>
+        <w:autoSpaceDE w:val="0"/>
+        <w:autoSpaceDN w:val="0"/>
+        <w:adjustRightInd w:val="0"/>
+        <w:spacing w:after="0" w:line="240" w:lineRule="auto"/>
+        <w:rPr>
+          <w:rFonts w:ascii="Consolas" w:hAnsi="Consolas" w:cs="Consolas"/>
+          <w:color w:val="000000"/>
+          <w:sz w:val="19"/>
+          <w:szCs w:val="19"/>
+          <w:lang w:val="en-US"/>
+        </w:rPr>
+      </w:pPr>
+      <w:r>
+        <w:rPr>
+          <w:rFonts w:ascii="Consolas" w:hAnsi="Consolas" w:cs="Consolas"/>
+          <w:color w:val="000000"/>
+          <w:sz w:val="19"/>
+          <w:szCs w:val="19"/>
+          <w:lang w:val="en-US"/>
+        </w:rPr>
+        <w:t xml:space="preserve">        </w:t>
+      </w:r>
+      <w:proofErr w:type="spellStart"/>
+      <w:proofErr w:type="gramStart"/>
+      <w:r>
+        <w:rPr>
+          <w:rFonts w:ascii="Consolas" w:hAnsi="Consolas" w:cs="Consolas"/>
+          <w:color w:val="000000"/>
+          <w:sz w:val="19"/>
+          <w:szCs w:val="19"/>
+          <w:lang w:val="en-US"/>
+        </w:rPr>
+        <w:t>document.write</w:t>
+      </w:r>
+      <w:proofErr w:type="spellEnd"/>
+      <w:proofErr w:type="gramEnd"/>
+      <w:r>
+        <w:rPr>
+          <w:rFonts w:ascii="Consolas" w:hAnsi="Consolas" w:cs="Consolas"/>
+          <w:color w:val="000000"/>
+          <w:sz w:val="19"/>
+          <w:szCs w:val="19"/>
+          <w:lang w:val="en-US"/>
+        </w:rPr>
+        <w:t>(c);</w:t>
+      </w:r>
+    </w:p>
+    <w:p>
+      <w:pPr>
+        <w:autoSpaceDE w:val="0"/>
+        <w:autoSpaceDN w:val="0"/>
+        <w:adjustRightInd w:val="0"/>
+        <w:spacing w:after="0" w:line="240" w:lineRule="auto"/>
+        <w:rPr>
+          <w:rFonts w:ascii="Consolas" w:hAnsi="Consolas" w:cs="Consolas"/>
+          <w:color w:val="000000"/>
+          <w:sz w:val="19"/>
+          <w:szCs w:val="19"/>
+          <w:lang w:val="en-US"/>
+        </w:rPr>
+      </w:pPr>
+    </w:p>
+    <w:p>
+      <w:pPr>
+        <w:autoSpaceDE w:val="0"/>
+        <w:autoSpaceDN w:val="0"/>
+        <w:adjustRightInd w:val="0"/>
+        <w:spacing w:after="0" w:line="240" w:lineRule="auto"/>
+        <w:rPr>
+          <w:rFonts w:ascii="Consolas" w:hAnsi="Consolas" w:cs="Consolas"/>
+          <w:color w:val="000000"/>
+          <w:sz w:val="19"/>
+          <w:szCs w:val="19"/>
+          <w:lang w:val="en-US"/>
+        </w:rPr>
+      </w:pPr>
+      <w:r>
+        <w:rPr>
+          <w:rFonts w:ascii="Consolas" w:hAnsi="Consolas" w:cs="Consolas"/>
+          <w:color w:val="000000"/>
+          <w:sz w:val="19"/>
+          <w:szCs w:val="19"/>
+          <w:lang w:val="en-US"/>
+        </w:rPr>
+        <w:t xml:space="preserve">        </w:t>
+      </w:r>
+      <w:proofErr w:type="spellStart"/>
+      <w:r>
+        <w:rPr>
+          <w:rFonts w:ascii="Consolas" w:hAnsi="Consolas" w:cs="Consolas"/>
+          <w:color w:val="0000FF"/>
+          <w:sz w:val="19"/>
+          <w:szCs w:val="19"/>
+          <w:lang w:val="en-US"/>
+        </w:rPr>
+        <w:t>var</w:t>
+      </w:r>
+      <w:proofErr w:type="spellEnd"/>
+      <w:r>
+        <w:rPr>
+          <w:rFonts w:ascii="Consolas" w:hAnsi="Consolas" w:cs="Consolas"/>
+          <w:color w:val="000000"/>
+          <w:sz w:val="19"/>
+          <w:szCs w:val="19"/>
+          <w:lang w:val="en-US"/>
+        </w:rPr>
+        <w:t xml:space="preserve"> d = [</w:t>
+      </w:r>
+      <w:r>
+        <w:rPr>
+          <w:rFonts w:ascii="Consolas" w:hAnsi="Consolas" w:cs="Consolas"/>
+          <w:color w:val="A31515"/>
+          <w:sz w:val="19"/>
+          <w:szCs w:val="19"/>
+          <w:lang w:val="en-US"/>
+        </w:rPr>
+        <w:t>"Hello"</w:t>
+      </w:r>
+      <w:r>
+        <w:rPr>
+          <w:rFonts w:ascii="Consolas" w:hAnsi="Consolas" w:cs="Consolas"/>
+          <w:color w:val="000000"/>
+          <w:sz w:val="19"/>
+          <w:szCs w:val="19"/>
+          <w:lang w:val="en-US"/>
+        </w:rPr>
+        <w:t xml:space="preserve">, 34, </w:t>
+      </w:r>
+      <w:r>
+        <w:rPr>
+          <w:rFonts w:ascii="Consolas" w:hAnsi="Consolas" w:cs="Consolas"/>
+          <w:color w:val="0000FF"/>
+          <w:sz w:val="19"/>
+          <w:szCs w:val="19"/>
+          <w:lang w:val="en-US"/>
+        </w:rPr>
+        <w:t>true</w:t>
+      </w:r>
+      <w:r>
+        <w:rPr>
+          <w:rFonts w:ascii="Consolas" w:hAnsi="Consolas" w:cs="Consolas"/>
+          <w:color w:val="000000"/>
+          <w:sz w:val="19"/>
+          <w:szCs w:val="19"/>
+          <w:lang w:val="en-US"/>
+        </w:rPr>
+        <w:t>];</w:t>
+      </w:r>
+    </w:p>
+    <w:p>
+      <w:pPr>
+        <w:autoSpaceDE w:val="0"/>
+        <w:autoSpaceDN w:val="0"/>
+        <w:adjustRightInd w:val="0"/>
+        <w:spacing w:after="0" w:line="240" w:lineRule="auto"/>
+        <w:rPr>
+          <w:rFonts w:ascii="Consolas" w:hAnsi="Consolas" w:cs="Consolas"/>
+          <w:color w:val="000000"/>
+          <w:sz w:val="19"/>
+          <w:szCs w:val="19"/>
+          <w:lang w:val="en-US"/>
+        </w:rPr>
+      </w:pPr>
+      <w:r>
+        <w:rPr>
+          <w:rFonts w:ascii="Consolas" w:hAnsi="Consolas" w:cs="Consolas"/>
+          <w:color w:val="000000"/>
+          <w:sz w:val="19"/>
+          <w:szCs w:val="19"/>
+          <w:lang w:val="en-US"/>
+        </w:rPr>
+        <w:t xml:space="preserve">        </w:t>
+      </w:r>
+      <w:proofErr w:type="spellStart"/>
+      <w:proofErr w:type="gramStart"/>
+      <w:r>
+        <w:rPr>
+          <w:rFonts w:ascii="Consolas" w:hAnsi="Consolas" w:cs="Consolas"/>
+          <w:color w:val="000000"/>
+          <w:sz w:val="19"/>
+          <w:szCs w:val="19"/>
+          <w:lang w:val="en-US"/>
+        </w:rPr>
+        <w:t>document.write</w:t>
+      </w:r>
+      <w:proofErr w:type="spellEnd"/>
+      <w:proofErr w:type="gramEnd"/>
+      <w:r>
+        <w:rPr>
+          <w:rFonts w:ascii="Consolas" w:hAnsi="Consolas" w:cs="Consolas"/>
+          <w:color w:val="000000"/>
+          <w:sz w:val="19"/>
+          <w:szCs w:val="19"/>
+          <w:lang w:val="en-US"/>
+        </w:rPr>
+        <w:t>(</w:t>
+      </w:r>
+      <w:r>
+        <w:rPr>
+          <w:rFonts w:ascii="Consolas" w:hAnsi="Consolas" w:cs="Consolas"/>
+          <w:color w:val="A31515"/>
+          <w:sz w:val="19"/>
+          <w:szCs w:val="19"/>
+          <w:lang w:val="en-US"/>
+        </w:rPr>
+        <w:t>"&lt;</w:t>
+      </w:r>
+      <w:proofErr w:type="spellStart"/>
+      <w:r>
+        <w:rPr>
+          <w:rFonts w:ascii="Consolas" w:hAnsi="Consolas" w:cs="Consolas"/>
+          <w:color w:val="A31515"/>
+          <w:sz w:val="19"/>
+          <w:szCs w:val="19"/>
+          <w:lang w:val="en-US"/>
+        </w:rPr>
+        <w:t>hr</w:t>
+      </w:r>
+      <w:proofErr w:type="spellEnd"/>
+      <w:r>
+        <w:rPr>
+          <w:rFonts w:ascii="Consolas" w:hAnsi="Consolas" w:cs="Consolas"/>
+          <w:color w:val="A31515"/>
+          <w:sz w:val="19"/>
+          <w:szCs w:val="19"/>
+          <w:lang w:val="en-US"/>
+        </w:rPr>
+        <w:t>/&gt;"</w:t>
+      </w:r>
+      <w:r>
+        <w:rPr>
+          <w:rFonts w:ascii="Consolas" w:hAnsi="Consolas" w:cs="Consolas"/>
+          <w:color w:val="000000"/>
+          <w:sz w:val="19"/>
+          <w:szCs w:val="19"/>
+          <w:lang w:val="en-US"/>
+        </w:rPr>
+        <w:t>);</w:t>
+      </w:r>
+    </w:p>
+    <w:p>
+      <w:pPr>
+        <w:autoSpaceDE w:val="0"/>
+        <w:autoSpaceDN w:val="0"/>
+        <w:adjustRightInd w:val="0"/>
+        <w:spacing w:after="0" w:line="240" w:lineRule="auto"/>
+        <w:rPr>
+          <w:rFonts w:ascii="Consolas" w:hAnsi="Consolas" w:cs="Consolas"/>
+          <w:color w:val="000000"/>
+          <w:sz w:val="19"/>
+          <w:szCs w:val="19"/>
+          <w:lang w:val="en-US"/>
+        </w:rPr>
+      </w:pPr>
+      <w:r>
+        <w:rPr>
+          <w:rFonts w:ascii="Consolas" w:hAnsi="Consolas" w:cs="Consolas"/>
+          <w:color w:val="000000"/>
+          <w:sz w:val="19"/>
+          <w:szCs w:val="19"/>
+          <w:lang w:val="en-US"/>
+        </w:rPr>
+        <w:t xml:space="preserve">        </w:t>
+      </w:r>
+      <w:proofErr w:type="spellStart"/>
+      <w:proofErr w:type="gramStart"/>
+      <w:r>
+        <w:rPr>
+          <w:rFonts w:ascii="Consolas" w:hAnsi="Consolas" w:cs="Consolas"/>
+          <w:color w:val="000000"/>
+          <w:sz w:val="19"/>
+          <w:szCs w:val="19"/>
+          <w:lang w:val="en-US"/>
+        </w:rPr>
+        <w:t>document.write</w:t>
+      </w:r>
+      <w:proofErr w:type="spellEnd"/>
+      <w:proofErr w:type="gramEnd"/>
+      <w:r>
+        <w:rPr>
+          <w:rFonts w:ascii="Consolas" w:hAnsi="Consolas" w:cs="Consolas"/>
+          <w:color w:val="000000"/>
+          <w:sz w:val="19"/>
+          <w:szCs w:val="19"/>
+          <w:lang w:val="en-US"/>
+        </w:rPr>
+        <w:t>(d);</w:t>
+      </w:r>
+    </w:p>
+    <w:p>
+      <w:pPr>
+        <w:autoSpaceDE w:val="0"/>
+        <w:autoSpaceDN w:val="0"/>
+        <w:adjustRightInd w:val="0"/>
+        <w:spacing w:after="0" w:line="240" w:lineRule="auto"/>
+        <w:rPr>
+          <w:rFonts w:ascii="Consolas" w:hAnsi="Consolas" w:cs="Consolas"/>
+          <w:color w:val="000000"/>
+          <w:sz w:val="19"/>
+          <w:szCs w:val="19"/>
+        </w:rPr>
+      </w:pPr>
+      <w:r>
+        <w:rPr>
+          <w:rFonts w:ascii="Consolas" w:hAnsi="Consolas" w:cs="Consolas"/>
+          <w:color w:val="000000"/>
+          <w:sz w:val="19"/>
+          <w:szCs w:val="19"/>
+          <w:lang w:val="en-US"/>
+        </w:rPr>
+        <w:t xml:space="preserve">    </w:t>
+      </w:r>
+      <w:r>
+        <w:rPr>
+          <w:rFonts w:ascii="Consolas" w:hAnsi="Consolas" w:cs="Consolas"/>
+          <w:color w:val="0000FF"/>
+          <w:sz w:val="19"/>
+          <w:szCs w:val="19"/>
+        </w:rPr>
+        <w:t>&lt;/</w:t>
+      </w:r>
+      <w:proofErr w:type="spellStart"/>
+      <w:r>
+        <w:rPr>
+          <w:rFonts w:ascii="Consolas" w:hAnsi="Consolas" w:cs="Consolas"/>
+          <w:color w:val="800000"/>
+          <w:sz w:val="19"/>
+          <w:szCs w:val="19"/>
+        </w:rPr>
+        <w:t>script</w:t>
+      </w:r>
+      <w:proofErr w:type="spellEnd"/>
+      <w:r>
+        <w:rPr>
+          <w:rFonts w:ascii="Consolas" w:hAnsi="Consolas" w:cs="Consolas"/>
+          <w:color w:val="0000FF"/>
+          <w:sz w:val="19"/>
+          <w:szCs w:val="19"/>
+        </w:rPr>
+        <w:t>&gt;</w:t>
+      </w:r>
+    </w:p>
+    <w:p>
+      <w:pPr>
+        <w:autoSpaceDE w:val="0"/>
+        <w:autoSpaceDN w:val="0"/>
+        <w:adjustRightInd w:val="0"/>
+        <w:spacing w:after="0" w:line="240" w:lineRule="auto"/>
+        <w:rPr>
+          <w:rFonts w:ascii="Consolas" w:hAnsi="Consolas" w:cs="Consolas"/>
+          <w:color w:val="000000"/>
+          <w:sz w:val="19"/>
+          <w:szCs w:val="19"/>
+        </w:rPr>
+      </w:pPr>
+      <w:r>
+        <w:rPr>
+          <w:rFonts w:ascii="Consolas" w:hAnsi="Consolas" w:cs="Consolas"/>
+          <w:color w:val="0000FF"/>
+          <w:sz w:val="19"/>
+          <w:szCs w:val="19"/>
+        </w:rPr>
+        <w:t>&lt;/</w:t>
+      </w:r>
+      <w:proofErr w:type="spellStart"/>
+      <w:r>
+        <w:rPr>
+          <w:rFonts w:ascii="Consolas" w:hAnsi="Consolas" w:cs="Consolas"/>
+          <w:color w:val="800000"/>
+          <w:sz w:val="19"/>
+          <w:szCs w:val="19"/>
+        </w:rPr>
+        <w:t>head</w:t>
+      </w:r>
+      <w:proofErr w:type="spellEnd"/>
+      <w:r>
+        <w:rPr>
+          <w:rFonts w:ascii="Consolas" w:hAnsi="Consolas" w:cs="Consolas"/>
+          <w:color w:val="0000FF"/>
+          <w:sz w:val="19"/>
+          <w:szCs w:val="19"/>
+        </w:rPr>
+        <w:t>&gt;</w:t>
+      </w:r>
+    </w:p>
+    <w:p>
+      <w:pPr>
+        <w:autoSpaceDE w:val="0"/>
+        <w:autoSpaceDN w:val="0"/>
+        <w:adjustRightInd w:val="0"/>
+        <w:spacing w:after="0" w:line="240" w:lineRule="auto"/>
+        <w:rPr>
+          <w:rFonts w:ascii="Consolas" w:hAnsi="Consolas" w:cs="Consolas"/>
+          <w:color w:val="000000"/>
+          <w:sz w:val="19"/>
+          <w:szCs w:val="19"/>
+        </w:rPr>
+      </w:pPr>
+      <w:r>
+        <w:rPr>
+          <w:rFonts w:ascii="Consolas" w:hAnsi="Consolas" w:cs="Consolas"/>
+          <w:color w:val="0000FF"/>
+          <w:sz w:val="19"/>
+          <w:szCs w:val="19"/>
+        </w:rPr>
+        <w:t>&lt;</w:t>
+      </w:r>
+      <w:proofErr w:type="spellStart"/>
+      <w:r>
+        <w:rPr>
+          <w:rFonts w:ascii="Consolas" w:hAnsi="Consolas" w:cs="Consolas"/>
+          <w:color w:val="800000"/>
+          <w:sz w:val="19"/>
+          <w:szCs w:val="19"/>
+        </w:rPr>
+        <w:t>body</w:t>
+      </w:r>
+      <w:proofErr w:type="spellEnd"/>
+      <w:r>
+        <w:rPr>
+          <w:rFonts w:ascii="Consolas" w:hAnsi="Consolas" w:cs="Consolas"/>
+          <w:color w:val="0000FF"/>
+          <w:sz w:val="19"/>
+          <w:szCs w:val="19"/>
+        </w:rPr>
+        <w:t>&gt;</w:t>
+      </w:r>
+    </w:p>
+    <w:p>
+      <w:pPr>
+        <w:autoSpaceDE w:val="0"/>
+        <w:autoSpaceDN w:val="0"/>
+        <w:adjustRightInd w:val="0"/>
+        <w:spacing w:after="0" w:line="240" w:lineRule="auto"/>
+        <w:rPr>
+          <w:rFonts w:ascii="Consolas" w:hAnsi="Consolas" w:cs="Consolas"/>
+          <w:color w:val="000000"/>
+          <w:sz w:val="19"/>
+          <w:szCs w:val="19"/>
+        </w:rPr>
+      </w:pPr>
+    </w:p>
+    <w:p>
+      <w:pPr>
+        <w:autoSpaceDE w:val="0"/>
+        <w:autoSpaceDN w:val="0"/>
+        <w:adjustRightInd w:val="0"/>
+        <w:spacing w:after="0" w:line="240" w:lineRule="auto"/>
+        <w:rPr>
+          <w:rFonts w:ascii="Consolas" w:hAnsi="Consolas" w:cs="Consolas"/>
+          <w:color w:val="000000"/>
+          <w:sz w:val="19"/>
+          <w:szCs w:val="19"/>
+        </w:rPr>
+      </w:pPr>
+      <w:r>
+        <w:rPr>
+          <w:rFonts w:ascii="Consolas" w:hAnsi="Consolas" w:cs="Consolas"/>
+          <w:color w:val="0000FF"/>
+          <w:sz w:val="19"/>
+          <w:szCs w:val="19"/>
+        </w:rPr>
+        <w:t>&lt;/</w:t>
+      </w:r>
+      <w:proofErr w:type="spellStart"/>
+      <w:r>
+        <w:rPr>
+          <w:rFonts w:ascii="Consolas" w:hAnsi="Consolas" w:cs="Consolas"/>
+          <w:color w:val="800000"/>
+          <w:sz w:val="19"/>
+          <w:szCs w:val="19"/>
+        </w:rPr>
+        <w:t>body</w:t>
+      </w:r>
+      <w:proofErr w:type="spellEnd"/>
+      <w:r>
+        <w:rPr>
+          <w:rFonts w:ascii="Consolas" w:hAnsi="Consolas" w:cs="Consolas"/>
+          <w:color w:val="0000FF"/>
+          <w:sz w:val="19"/>
+          <w:szCs w:val="19"/>
+        </w:rPr>
+        <w:t>&gt;</w:t>
+      </w:r>
+    </w:p>
+    <w:p>
+      <w:r>
+        <w:rPr>
+          <w:rFonts w:ascii="Consolas" w:hAnsi="Consolas" w:cs="Consolas"/>
+          <w:color w:val="0000FF"/>
+          <w:sz w:val="19"/>
+          <w:szCs w:val="19"/>
+        </w:rPr>
+        <w:t>&lt;/</w:t>
+      </w:r>
+      <w:proofErr w:type="spellStart"/>
+      <w:r>
+        <w:rPr>
+          <w:rFonts w:ascii="Consolas" w:hAnsi="Consolas" w:cs="Consolas"/>
+          <w:color w:val="800000"/>
+          <w:sz w:val="19"/>
+          <w:szCs w:val="19"/>
+        </w:rPr>
+        <w:t>html</w:t>
+      </w:r>
+      <w:proofErr w:type="spellEnd"/>
+      <w:r>
+        <w:rPr>
+          <w:rFonts w:ascii="Consolas" w:hAnsi="Consolas" w:cs="Consolas"/>
+          <w:color w:val="0000FF"/>
+          <w:sz w:val="19"/>
+          <w:szCs w:val="19"/>
+        </w:rPr>
+        <w:t>&gt;</w:t>
+      </w:r>
+    </w:p>
+    <w:p>
+      <w:pPr>
+        <w:tabs>
+          <w:tab w:val="left" w:pos="7725"/>
+        </w:tabs>
+        <w:rPr>
+          <w:lang w:val="en-US"/>
+        </w:rPr>
+      </w:pPr>
+    </w:p>
+    <w:p>
+      <w:pPr>
+        <w:autoSpaceDE w:val="0"/>
+        <w:autoSpaceDN w:val="0"/>
+        <w:adjustRightInd w:val="0"/>
+        <w:spacing w:after="0" w:line="240" w:lineRule="auto"/>
+        <w:rPr>
+          <w:rFonts w:ascii="Consolas" w:hAnsi="Consolas" w:cs="Consolas"/>
+          <w:color w:val="000000"/>
+          <w:sz w:val="19"/>
+          <w:szCs w:val="19"/>
+        </w:rPr>
+      </w:pPr>
+      <w:proofErr w:type="gramStart"/>
+      <w:r>
+        <w:rPr>
+          <w:rFonts w:ascii="Consolas" w:hAnsi="Consolas" w:cs="Consolas"/>
+          <w:color w:val="0000FF"/>
+          <w:sz w:val="19"/>
+          <w:szCs w:val="19"/>
+        </w:rPr>
+        <w:t>&lt;</w:t>
+      </w:r>
+      <w:r>
+        <w:rPr>
+          <w:rFonts w:ascii="Consolas" w:hAnsi="Consolas" w:cs="Consolas"/>
+          <w:color w:val="800000"/>
+          <w:sz w:val="19"/>
+          <w:szCs w:val="19"/>
+        </w:rPr>
+        <w:t>!DOCTYPE</w:t>
+      </w:r>
+      <w:proofErr w:type="gramEnd"/>
+      <w:r>
+        <w:rPr>
+          <w:rFonts w:ascii="Consolas" w:hAnsi="Consolas" w:cs="Consolas"/>
+          <w:color w:val="000000"/>
+          <w:sz w:val="19"/>
+          <w:szCs w:val="19"/>
+        </w:rPr>
+        <w:t xml:space="preserve"> </w:t>
+      </w:r>
+      <w:proofErr w:type="spellStart"/>
+      <w:r>
+        <w:rPr>
+          <w:rFonts w:ascii="Consolas" w:hAnsi="Consolas" w:cs="Consolas"/>
+          <w:color w:val="FF0000"/>
+          <w:sz w:val="19"/>
+          <w:szCs w:val="19"/>
+        </w:rPr>
+        <w:t>html</w:t>
+      </w:r>
+      <w:proofErr w:type="spellEnd"/>
+      <w:r>
+        <w:rPr>
+          <w:rFonts w:ascii="Consolas" w:hAnsi="Consolas" w:cs="Consolas"/>
+          <w:color w:val="0000FF"/>
+          <w:sz w:val="19"/>
+          <w:szCs w:val="19"/>
+        </w:rPr>
+        <w:t>&gt;</w:t>
+      </w:r>
+    </w:p>
+    <w:p>
+      <w:pPr>
+        <w:autoSpaceDE w:val="0"/>
+        <w:autoSpaceDN w:val="0"/>
+        <w:adjustRightInd w:val="0"/>
+        <w:spacing w:after="0" w:line="240" w:lineRule="auto"/>
+        <w:rPr>
+          <w:rFonts w:ascii="Consolas" w:hAnsi="Consolas" w:cs="Consolas"/>
+          <w:color w:val="006400"/>
+          <w:sz w:val="19"/>
+          <w:szCs w:val="19"/>
+        </w:rPr>
+      </w:pPr>
+      <w:r>
+        <w:rPr>
+          <w:rFonts w:ascii="Consolas" w:hAnsi="Consolas" w:cs="Consolas"/>
+          <w:color w:val="006400"/>
+          <w:sz w:val="19"/>
+          <w:szCs w:val="19"/>
+        </w:rPr>
+        <w:t>&lt;!--</w:t>
+      </w:r>
+    </w:p>
+    <w:p>
+      <w:pPr>
+        <w:autoSpaceDE w:val="0"/>
+        <w:autoSpaceDN w:val="0"/>
+        <w:adjustRightInd w:val="0"/>
+        <w:spacing w:after="0" w:line="240" w:lineRule="auto"/>
+        <w:rPr>
+          <w:rFonts w:ascii="Consolas" w:hAnsi="Consolas" w:cs="Consolas"/>
+          <w:color w:val="006400"/>
+          <w:sz w:val="19"/>
+          <w:szCs w:val="19"/>
+        </w:rPr>
+      </w:pPr>
+      <w:r>
+        <w:rPr>
+          <w:rFonts w:ascii="Consolas" w:hAnsi="Consolas" w:cs="Consolas"/>
+          <w:color w:val="006400"/>
+          <w:sz w:val="19"/>
+          <w:szCs w:val="19"/>
+        </w:rPr>
+        <w:t xml:space="preserve">    1. Конструктор без аргументов создает пустой массив.</w:t>
+      </w:r>
+    </w:p>
+    <w:p>
+      <w:pPr>
+        <w:autoSpaceDE w:val="0"/>
+        <w:autoSpaceDN w:val="0"/>
+        <w:adjustRightInd w:val="0"/>
+        <w:spacing w:after="0" w:line="240" w:lineRule="auto"/>
+        <w:rPr>
+          <w:rFonts w:ascii="Consolas" w:hAnsi="Consolas" w:cs="Consolas"/>
+          <w:color w:val="006400"/>
+          <w:sz w:val="19"/>
+          <w:szCs w:val="19"/>
+        </w:rPr>
+      </w:pPr>
+      <w:r>
+        <w:rPr>
+          <w:rFonts w:ascii="Consolas" w:hAnsi="Consolas" w:cs="Consolas"/>
+          <w:color w:val="006400"/>
+          <w:sz w:val="19"/>
+          <w:szCs w:val="19"/>
+        </w:rPr>
+        <w:t xml:space="preserve">    2. Конструктор с одним целочисленным аргументом создаст массив размерностью в количество элементов.</w:t>
+      </w:r>
+    </w:p>
+    <w:p>
+      <w:pPr>
+        <w:autoSpaceDE w:val="0"/>
+        <w:autoSpaceDN w:val="0"/>
+        <w:adjustRightInd w:val="0"/>
+        <w:spacing w:after="0" w:line="240" w:lineRule="auto"/>
+        <w:rPr>
+          <w:rFonts w:ascii="Consolas" w:hAnsi="Consolas" w:cs="Consolas"/>
+          <w:color w:val="006400"/>
+          <w:sz w:val="19"/>
+          <w:szCs w:val="19"/>
+        </w:rPr>
+      </w:pPr>
+      <w:r>
+        <w:rPr>
+          <w:rFonts w:ascii="Consolas" w:hAnsi="Consolas" w:cs="Consolas"/>
+          <w:color w:val="006400"/>
+          <w:sz w:val="19"/>
+          <w:szCs w:val="19"/>
+        </w:rPr>
+        <w:t xml:space="preserve">    3. Конструктор с двумя и более аргументами - создает массив из передаваемых аргументов, при этом все аргументы</w:t>
+      </w:r>
+    </w:p>
+    <w:p>
+      <w:pPr>
+        <w:autoSpaceDE w:val="0"/>
+        <w:autoSpaceDN w:val="0"/>
+        <w:adjustRightInd w:val="0"/>
+        <w:spacing w:after="0" w:line="240" w:lineRule="auto"/>
+        <w:rPr>
+          <w:rFonts w:ascii="Consolas" w:hAnsi="Consolas" w:cs="Consolas"/>
+          <w:color w:val="006400"/>
+          <w:sz w:val="19"/>
+          <w:szCs w:val="19"/>
+        </w:rPr>
+      </w:pPr>
+      <w:r>
+        <w:rPr>
+          <w:rFonts w:ascii="Consolas" w:hAnsi="Consolas" w:cs="Consolas"/>
+          <w:color w:val="006400"/>
+          <w:sz w:val="19"/>
+          <w:szCs w:val="19"/>
+        </w:rPr>
+        <w:t xml:space="preserve">    будут расположены в массиве, так как заданы в аргументах.</w:t>
+      </w:r>
+    </w:p>
+    <w:p>
+      <w:pPr>
+        <w:autoSpaceDE w:val="0"/>
+        <w:autoSpaceDN w:val="0"/>
+        <w:adjustRightInd w:val="0"/>
+        <w:spacing w:after="0" w:line="240" w:lineRule="auto"/>
+        <w:rPr>
+          <w:rFonts w:ascii="Consolas" w:hAnsi="Consolas" w:cs="Consolas"/>
+          <w:color w:val="006400"/>
+          <w:sz w:val="19"/>
+          <w:szCs w:val="19"/>
+        </w:rPr>
+      </w:pPr>
+      <w:r>
+        <w:rPr>
+          <w:rFonts w:ascii="Consolas" w:hAnsi="Consolas" w:cs="Consolas"/>
+          <w:color w:val="006400"/>
+          <w:sz w:val="19"/>
+          <w:szCs w:val="19"/>
+        </w:rPr>
+        <w:t xml:space="preserve">    Такой подход использования массива не рекомендуется!    </w:t>
+      </w:r>
+    </w:p>
+    <w:p>
+      <w:pPr>
+        <w:autoSpaceDE w:val="0"/>
+        <w:autoSpaceDN w:val="0"/>
+        <w:adjustRightInd w:val="0"/>
+        <w:spacing w:after="0" w:line="240" w:lineRule="auto"/>
+        <w:rPr>
+          <w:rFonts w:ascii="Consolas" w:hAnsi="Consolas" w:cs="Consolas"/>
+          <w:color w:val="000000"/>
+          <w:sz w:val="19"/>
+          <w:szCs w:val="19"/>
+          <w:lang w:val="en-US"/>
+        </w:rPr>
+      </w:pPr>
+      <w:r>
+        <w:rPr>
+          <w:rFonts w:ascii="Consolas" w:hAnsi="Consolas" w:cs="Consolas"/>
+          <w:color w:val="006400"/>
+          <w:sz w:val="19"/>
+          <w:szCs w:val="19"/>
+          <w:lang w:val="en-US"/>
+        </w:rPr>
+        <w:t>--&gt;</w:t>
+      </w:r>
+    </w:p>
+    <w:p>
+      <w:pPr>
+        <w:autoSpaceDE w:val="0"/>
+        <w:autoSpaceDN w:val="0"/>
+        <w:adjustRightInd w:val="0"/>
+        <w:spacing w:after="0" w:line="240" w:lineRule="auto"/>
+        <w:rPr>
+          <w:rFonts w:ascii="Consolas" w:hAnsi="Consolas" w:cs="Consolas"/>
+          <w:color w:val="000000"/>
+          <w:sz w:val="19"/>
+          <w:szCs w:val="19"/>
+          <w:lang w:val="en-US"/>
+        </w:rPr>
+      </w:pPr>
+      <w:r>
+        <w:rPr>
+          <w:rFonts w:ascii="Consolas" w:hAnsi="Consolas" w:cs="Consolas"/>
+          <w:color w:val="0000FF"/>
+          <w:sz w:val="19"/>
+          <w:szCs w:val="19"/>
+          <w:lang w:val="en-US"/>
+        </w:rPr>
+        <w:t>&lt;</w:t>
+      </w:r>
+      <w:r>
+        <w:rPr>
+          <w:rFonts w:ascii="Consolas" w:hAnsi="Consolas" w:cs="Consolas"/>
+          <w:color w:val="800000"/>
+          <w:sz w:val="19"/>
+          <w:szCs w:val="19"/>
+          <w:lang w:val="en-US"/>
+        </w:rPr>
+        <w:t>html</w:t>
+      </w:r>
+      <w:r>
+        <w:rPr>
+          <w:rFonts w:ascii="Consolas" w:hAnsi="Consolas" w:cs="Consolas"/>
+          <w:color w:val="0000FF"/>
+          <w:sz w:val="19"/>
+          <w:szCs w:val="19"/>
+          <w:lang w:val="en-US"/>
+        </w:rPr>
+        <w:t>&gt;</w:t>
+      </w:r>
+    </w:p>
+    <w:p>
+      <w:pPr>
+        <w:autoSpaceDE w:val="0"/>
+        <w:autoSpaceDN w:val="0"/>
+        <w:adjustRightInd w:val="0"/>
+        <w:spacing w:after="0" w:line="240" w:lineRule="auto"/>
+        <w:rPr>
+          <w:rFonts w:ascii="Consolas" w:hAnsi="Consolas" w:cs="Consolas"/>
+          <w:color w:val="000000"/>
+          <w:sz w:val="19"/>
+          <w:szCs w:val="19"/>
+          <w:lang w:val="en-US"/>
+        </w:rPr>
+      </w:pPr>
+      <w:r>
+        <w:rPr>
+          <w:rFonts w:ascii="Consolas" w:hAnsi="Consolas" w:cs="Consolas"/>
+          <w:color w:val="0000FF"/>
+          <w:sz w:val="19"/>
+          <w:szCs w:val="19"/>
+          <w:lang w:val="en-US"/>
+        </w:rPr>
+        <w:t>&lt;</w:t>
+      </w:r>
+      <w:r>
+        <w:rPr>
+          <w:rFonts w:ascii="Consolas" w:hAnsi="Consolas" w:cs="Consolas"/>
+          <w:color w:val="800000"/>
+          <w:sz w:val="19"/>
+          <w:szCs w:val="19"/>
+          <w:lang w:val="en-US"/>
+        </w:rPr>
+        <w:t>head</w:t>
+      </w:r>
+      <w:r>
+        <w:rPr>
+          <w:rFonts w:ascii="Consolas" w:hAnsi="Consolas" w:cs="Consolas"/>
+          <w:color w:val="0000FF"/>
+          <w:sz w:val="19"/>
+          <w:szCs w:val="19"/>
+          <w:lang w:val="en-US"/>
+        </w:rPr>
+        <w:t>&gt;</w:t>
+      </w:r>
+    </w:p>
+    <w:p>
+      <w:pPr>
+        <w:autoSpaceDE w:val="0"/>
+        <w:autoSpaceDN w:val="0"/>
+        <w:adjustRightInd w:val="0"/>
+        <w:spacing w:after="0" w:line="240" w:lineRule="auto"/>
+        <w:rPr>
+          <w:rFonts w:ascii="Consolas" w:hAnsi="Consolas" w:cs="Consolas"/>
+          <w:color w:val="000000"/>
+          <w:sz w:val="19"/>
+          <w:szCs w:val="19"/>
+          <w:lang w:val="en-US"/>
+        </w:rPr>
+      </w:pPr>
+      <w:r>
+        <w:rPr>
+          <w:rFonts w:ascii="Consolas" w:hAnsi="Consolas" w:cs="Consolas"/>
+          <w:color w:val="000000"/>
+          <w:sz w:val="19"/>
+          <w:szCs w:val="19"/>
+          <w:lang w:val="en-US"/>
+        </w:rPr>
+        <w:t xml:space="preserve">    </w:t>
+      </w:r>
+      <w:r>
+        <w:rPr>
+          <w:rFonts w:ascii="Consolas" w:hAnsi="Consolas" w:cs="Consolas"/>
+          <w:color w:val="0000FF"/>
+          <w:sz w:val="19"/>
+          <w:szCs w:val="19"/>
+          <w:lang w:val="en-US"/>
+        </w:rPr>
+        <w:t>&lt;</w:t>
+      </w:r>
+      <w:r>
+        <w:rPr>
+          <w:rFonts w:ascii="Consolas" w:hAnsi="Consolas" w:cs="Consolas"/>
+          <w:color w:val="800000"/>
+          <w:sz w:val="19"/>
+          <w:szCs w:val="19"/>
+          <w:lang w:val="en-US"/>
+        </w:rPr>
+        <w:t>title</w:t>
+      </w:r>
+      <w:r>
+        <w:rPr>
+          <w:rFonts w:ascii="Consolas" w:hAnsi="Consolas" w:cs="Consolas"/>
+          <w:color w:val="0000FF"/>
+          <w:sz w:val="19"/>
+          <w:szCs w:val="19"/>
+          <w:lang w:val="en-US"/>
+        </w:rPr>
+        <w:t>&gt;</w:t>
+      </w:r>
+      <w:r>
+        <w:rPr>
+          <w:rFonts w:ascii="Consolas" w:hAnsi="Consolas" w:cs="Consolas"/>
+          <w:color w:val="000000"/>
+          <w:sz w:val="19"/>
+          <w:szCs w:val="19"/>
+        </w:rPr>
+        <w:t>Конструктор</w:t>
+      </w:r>
+      <w:r>
+        <w:rPr>
+          <w:rFonts w:ascii="Consolas" w:hAnsi="Consolas" w:cs="Consolas"/>
+          <w:color w:val="000000"/>
+          <w:sz w:val="19"/>
+          <w:szCs w:val="19"/>
+          <w:lang w:val="en-US"/>
+        </w:rPr>
+        <w:t xml:space="preserve"> Array</w:t>
+      </w:r>
+      <w:r>
+        <w:rPr>
+          <w:rFonts w:ascii="Consolas" w:hAnsi="Consolas" w:cs="Consolas"/>
+          <w:color w:val="0000FF"/>
+          <w:sz w:val="19"/>
+          <w:szCs w:val="19"/>
+          <w:lang w:val="en-US"/>
+        </w:rPr>
+        <w:t>&lt;/</w:t>
+      </w:r>
+      <w:r>
+        <w:rPr>
+          <w:rFonts w:ascii="Consolas" w:hAnsi="Consolas" w:cs="Consolas"/>
+          <w:color w:val="800000"/>
+          <w:sz w:val="19"/>
+          <w:szCs w:val="19"/>
+          <w:lang w:val="en-US"/>
+        </w:rPr>
+        <w:t>title</w:t>
+      </w:r>
+      <w:r>
+        <w:rPr>
+          <w:rFonts w:ascii="Consolas" w:hAnsi="Consolas" w:cs="Consolas"/>
+          <w:color w:val="0000FF"/>
+          <w:sz w:val="19"/>
+          <w:szCs w:val="19"/>
+          <w:lang w:val="en-US"/>
+        </w:rPr>
+        <w:t>&gt;</w:t>
+      </w:r>
+    </w:p>
+    <w:p>
+      <w:pPr>
+        <w:autoSpaceDE w:val="0"/>
+        <w:autoSpaceDN w:val="0"/>
+        <w:adjustRightInd w:val="0"/>
+        <w:spacing w:after="0" w:line="240" w:lineRule="auto"/>
+        <w:rPr>
+          <w:rFonts w:ascii="Consolas" w:hAnsi="Consolas" w:cs="Consolas"/>
+          <w:color w:val="000000"/>
+          <w:sz w:val="19"/>
+          <w:szCs w:val="19"/>
+          <w:lang w:val="en-US"/>
+        </w:rPr>
+      </w:pPr>
+      <w:r>
+        <w:rPr>
+          <w:rFonts w:ascii="Consolas" w:hAnsi="Consolas" w:cs="Consolas"/>
+          <w:color w:val="000000"/>
+          <w:sz w:val="19"/>
+          <w:szCs w:val="19"/>
+          <w:lang w:val="en-US"/>
+        </w:rPr>
+        <w:tab/>
+      </w:r>
+      <w:r>
+        <w:rPr>
+          <w:rFonts w:ascii="Consolas" w:hAnsi="Consolas" w:cs="Consolas"/>
+          <w:color w:val="0000FF"/>
+          <w:sz w:val="19"/>
+          <w:szCs w:val="19"/>
+          <w:lang w:val="en-US"/>
+        </w:rPr>
+        <w:t>&lt;</w:t>
+      </w:r>
+      <w:r>
+        <w:rPr>
+          <w:rFonts w:ascii="Consolas" w:hAnsi="Consolas" w:cs="Consolas"/>
+          <w:color w:val="800000"/>
+          <w:sz w:val="19"/>
+          <w:szCs w:val="19"/>
+          <w:lang w:val="en-US"/>
+        </w:rPr>
+        <w:t>meta</w:t>
+      </w:r>
+      <w:r>
+        <w:rPr>
+          <w:rFonts w:ascii="Consolas" w:hAnsi="Consolas" w:cs="Consolas"/>
+          <w:color w:val="000000"/>
+          <w:sz w:val="19"/>
+          <w:szCs w:val="19"/>
+          <w:lang w:val="en-US"/>
+        </w:rPr>
+        <w:t xml:space="preserve"> </w:t>
+      </w:r>
+      <w:r>
+        <w:rPr>
+          <w:rFonts w:ascii="Consolas" w:hAnsi="Consolas" w:cs="Consolas"/>
+          <w:color w:val="FF0000"/>
+          <w:sz w:val="19"/>
+          <w:szCs w:val="19"/>
+          <w:lang w:val="en-US"/>
+        </w:rPr>
+        <w:t>charset</w:t>
+      </w:r>
+      <w:r>
+        <w:rPr>
+          <w:rFonts w:ascii="Consolas" w:hAnsi="Consolas" w:cs="Consolas"/>
+          <w:color w:val="0000FF"/>
+          <w:sz w:val="19"/>
+          <w:szCs w:val="19"/>
+          <w:lang w:val="en-US"/>
+        </w:rPr>
+        <w:t>="utf-8"</w:t>
+      </w:r>
+      <w:r>
+        <w:rPr>
+          <w:rFonts w:ascii="Consolas" w:hAnsi="Consolas" w:cs="Consolas"/>
+          <w:color w:val="000000"/>
+          <w:sz w:val="19"/>
+          <w:szCs w:val="19"/>
+          <w:lang w:val="en-US"/>
+        </w:rPr>
+        <w:t xml:space="preserve"> </w:t>
+      </w:r>
+      <w:r>
+        <w:rPr>
+          <w:rFonts w:ascii="Consolas" w:hAnsi="Consolas" w:cs="Consolas"/>
+          <w:color w:val="0000FF"/>
+          <w:sz w:val="19"/>
+          <w:szCs w:val="19"/>
+          <w:lang w:val="en-US"/>
+        </w:rPr>
+        <w:t>/&gt;</w:t>
+      </w:r>
+    </w:p>
+    <w:p>
+      <w:pPr>
+        <w:autoSpaceDE w:val="0"/>
+        <w:autoSpaceDN w:val="0"/>
+        <w:adjustRightInd w:val="0"/>
+        <w:spacing w:after="0" w:line="240" w:lineRule="auto"/>
+        <w:rPr>
+          <w:rFonts w:ascii="Consolas" w:hAnsi="Consolas" w:cs="Consolas"/>
+          <w:color w:val="000000"/>
+          <w:sz w:val="19"/>
+          <w:szCs w:val="19"/>
+          <w:lang w:val="en-US"/>
+        </w:rPr>
+      </w:pPr>
+      <w:r>
+        <w:rPr>
+          <w:rFonts w:ascii="Consolas" w:hAnsi="Consolas" w:cs="Consolas"/>
+          <w:color w:val="000000"/>
+          <w:sz w:val="19"/>
+          <w:szCs w:val="19"/>
+          <w:lang w:val="en-US"/>
+        </w:rPr>
+        <w:t xml:space="preserve">    </w:t>
+      </w:r>
+      <w:r>
+        <w:rPr>
+          <w:rFonts w:ascii="Consolas" w:hAnsi="Consolas" w:cs="Consolas"/>
+          <w:color w:val="0000FF"/>
+          <w:sz w:val="19"/>
+          <w:szCs w:val="19"/>
+          <w:lang w:val="en-US"/>
+        </w:rPr>
+        <w:t>&lt;</w:t>
+      </w:r>
+      <w:r>
+        <w:rPr>
+          <w:rFonts w:ascii="Consolas" w:hAnsi="Consolas" w:cs="Consolas"/>
+          <w:color w:val="800000"/>
+          <w:sz w:val="19"/>
+          <w:szCs w:val="19"/>
+          <w:lang w:val="en-US"/>
+        </w:rPr>
+        <w:t>script</w:t>
+      </w:r>
+      <w:r>
+        <w:rPr>
+          <w:rFonts w:ascii="Consolas" w:hAnsi="Consolas" w:cs="Consolas"/>
+          <w:color w:val="0000FF"/>
+          <w:sz w:val="19"/>
+          <w:szCs w:val="19"/>
+          <w:lang w:val="en-US"/>
+        </w:rPr>
+        <w:t>&gt;</w:t>
+      </w:r>
+    </w:p>
+    <w:p>
+      <w:pPr>
+        <w:autoSpaceDE w:val="0"/>
+        <w:autoSpaceDN w:val="0"/>
+        <w:adjustRightInd w:val="0"/>
+        <w:spacing w:after="0" w:line="240" w:lineRule="auto"/>
+        <w:rPr>
+          <w:rFonts w:ascii="Consolas" w:hAnsi="Consolas" w:cs="Consolas"/>
+          <w:color w:val="000000"/>
+          <w:sz w:val="19"/>
+          <w:szCs w:val="19"/>
+          <w:lang w:val="en-US"/>
+        </w:rPr>
+      </w:pPr>
+      <w:r>
+        <w:rPr>
+          <w:rFonts w:ascii="Consolas" w:hAnsi="Consolas" w:cs="Consolas"/>
+          <w:color w:val="000000"/>
+          <w:sz w:val="19"/>
+          <w:szCs w:val="19"/>
+          <w:lang w:val="en-US"/>
+        </w:rPr>
+        <w:t xml:space="preserve">        </w:t>
+      </w:r>
+      <w:proofErr w:type="spellStart"/>
+      <w:r>
+        <w:rPr>
+          <w:rFonts w:ascii="Consolas" w:hAnsi="Consolas" w:cs="Consolas"/>
+          <w:color w:val="0000FF"/>
+          <w:sz w:val="19"/>
+          <w:szCs w:val="19"/>
+          <w:lang w:val="en-US"/>
+        </w:rPr>
+        <w:t>var</w:t>
+      </w:r>
+      <w:proofErr w:type="spellEnd"/>
+      <w:r>
+        <w:rPr>
+          <w:rFonts w:ascii="Consolas" w:hAnsi="Consolas" w:cs="Consolas"/>
+          <w:color w:val="000000"/>
+          <w:sz w:val="19"/>
+          <w:szCs w:val="19"/>
+          <w:lang w:val="en-US"/>
+        </w:rPr>
+        <w:t xml:space="preserve"> a = </w:t>
+      </w:r>
+      <w:proofErr w:type="gramStart"/>
+      <w:r>
+        <w:rPr>
+          <w:rFonts w:ascii="Consolas" w:hAnsi="Consolas" w:cs="Consolas"/>
+          <w:color w:val="000000"/>
+          <w:sz w:val="19"/>
+          <w:szCs w:val="19"/>
+          <w:lang w:val="en-US"/>
+        </w:rPr>
+        <w:t>Array(</w:t>
+      </w:r>
+      <w:proofErr w:type="gramEnd"/>
+      <w:r>
+        <w:rPr>
+          <w:rFonts w:ascii="Consolas" w:hAnsi="Consolas" w:cs="Consolas"/>
+          <w:color w:val="000000"/>
+          <w:sz w:val="19"/>
+          <w:szCs w:val="19"/>
+          <w:lang w:val="en-US"/>
+        </w:rPr>
+        <w:t xml:space="preserve">); </w:t>
+      </w:r>
+      <w:r>
+        <w:rPr>
+          <w:rFonts w:ascii="Consolas" w:hAnsi="Consolas" w:cs="Consolas"/>
+          <w:color w:val="008000"/>
+          <w:sz w:val="19"/>
+          <w:szCs w:val="19"/>
+          <w:lang w:val="en-US"/>
+        </w:rPr>
+        <w:t>// empty array</w:t>
+      </w:r>
+    </w:p>
+    <w:p>
+      <w:pPr>
+        <w:autoSpaceDE w:val="0"/>
+        <w:autoSpaceDN w:val="0"/>
+        <w:adjustRightInd w:val="0"/>
+        <w:spacing w:after="0" w:line="240" w:lineRule="auto"/>
+        <w:rPr>
+          <w:rFonts w:ascii="Consolas" w:hAnsi="Consolas" w:cs="Consolas"/>
+          <w:color w:val="000000"/>
+          <w:sz w:val="19"/>
+          <w:szCs w:val="19"/>
+        </w:rPr>
+      </w:pPr>
+      <w:r>
+        <w:rPr>
+          <w:rFonts w:ascii="Consolas" w:hAnsi="Consolas" w:cs="Consolas"/>
+          <w:color w:val="000000"/>
+          <w:sz w:val="19"/>
+          <w:szCs w:val="19"/>
+          <w:lang w:val="en-US"/>
+        </w:rPr>
+        <w:t xml:space="preserve">        </w:t>
+      </w:r>
+      <w:proofErr w:type="spellStart"/>
+      <w:r>
+        <w:rPr>
+          <w:rFonts w:ascii="Consolas" w:hAnsi="Consolas" w:cs="Consolas"/>
+          <w:color w:val="0000FF"/>
+          <w:sz w:val="19"/>
+          <w:szCs w:val="19"/>
+        </w:rPr>
+        <w:t>var</w:t>
+      </w:r>
+      <w:proofErr w:type="spellEnd"/>
+      <w:r>
+        <w:rPr>
+          <w:rFonts w:ascii="Consolas" w:hAnsi="Consolas" w:cs="Consolas"/>
+          <w:color w:val="000000"/>
+          <w:sz w:val="19"/>
+          <w:szCs w:val="19"/>
+        </w:rPr>
+        <w:t xml:space="preserve"> b = </w:t>
+      </w:r>
+      <w:proofErr w:type="spellStart"/>
+      <w:proofErr w:type="gramStart"/>
+      <w:r>
+        <w:rPr>
+          <w:rFonts w:ascii="Consolas" w:hAnsi="Consolas" w:cs="Consolas"/>
+          <w:color w:val="000000"/>
+          <w:sz w:val="19"/>
+          <w:szCs w:val="19"/>
+        </w:rPr>
+        <w:t>Array</w:t>
+      </w:r>
+      <w:proofErr w:type="spellEnd"/>
+      <w:r>
+        <w:rPr>
+          <w:rFonts w:ascii="Consolas" w:hAnsi="Consolas" w:cs="Consolas"/>
+          <w:color w:val="000000"/>
+          <w:sz w:val="19"/>
+          <w:szCs w:val="19"/>
+        </w:rPr>
+        <w:t>(</w:t>
+      </w:r>
+      <w:proofErr w:type="gramEnd"/>
+      <w:r>
+        <w:rPr>
+          <w:rFonts w:ascii="Consolas" w:hAnsi="Consolas" w:cs="Consolas"/>
+          <w:color w:val="000000"/>
+          <w:sz w:val="19"/>
+          <w:szCs w:val="19"/>
+        </w:rPr>
+        <w:t xml:space="preserve">1, 2, 3, 4); </w:t>
+      </w:r>
+      <w:r>
+        <w:rPr>
+          <w:rFonts w:ascii="Consolas" w:hAnsi="Consolas" w:cs="Consolas"/>
+          <w:color w:val="008000"/>
+          <w:sz w:val="19"/>
+          <w:szCs w:val="19"/>
+        </w:rPr>
+        <w:t>// массив размерностью четыре элемента</w:t>
+      </w:r>
+    </w:p>
+    <w:p>
+      <w:pPr>
+        <w:autoSpaceDE w:val="0"/>
+        <w:autoSpaceDN w:val="0"/>
+        <w:adjustRightInd w:val="0"/>
+        <w:spacing w:after="0" w:line="240" w:lineRule="auto"/>
+        <w:rPr>
+          <w:rFonts w:ascii="Consolas" w:hAnsi="Consolas" w:cs="Consolas"/>
+          <w:color w:val="000000"/>
+          <w:sz w:val="19"/>
+          <w:szCs w:val="19"/>
+          <w:lang w:val="en-US"/>
+        </w:rPr>
+      </w:pPr>
+      <w:r>
+        <w:rPr>
+          <w:rFonts w:ascii="Consolas" w:hAnsi="Consolas" w:cs="Consolas"/>
+          <w:color w:val="000000"/>
+          <w:sz w:val="19"/>
+          <w:szCs w:val="19"/>
+        </w:rPr>
+        <w:t xml:space="preserve">        </w:t>
+      </w:r>
+      <w:proofErr w:type="spellStart"/>
+      <w:proofErr w:type="gramStart"/>
+      <w:r>
+        <w:rPr>
+          <w:rFonts w:ascii="Consolas" w:hAnsi="Consolas" w:cs="Consolas"/>
+          <w:color w:val="000000"/>
+          <w:sz w:val="19"/>
+          <w:szCs w:val="19"/>
+          <w:lang w:val="en-US"/>
+        </w:rPr>
+        <w:t>document.write</w:t>
+      </w:r>
+      <w:proofErr w:type="spellEnd"/>
+      <w:proofErr w:type="gramEnd"/>
+      <w:r>
+        <w:rPr>
+          <w:rFonts w:ascii="Consolas" w:hAnsi="Consolas" w:cs="Consolas"/>
+          <w:color w:val="000000"/>
+          <w:sz w:val="19"/>
+          <w:szCs w:val="19"/>
+          <w:lang w:val="en-US"/>
+        </w:rPr>
+        <w:t>(b);</w:t>
+      </w:r>
+    </w:p>
+    <w:p>
+      <w:pPr>
+        <w:autoSpaceDE w:val="0"/>
+        <w:autoSpaceDN w:val="0"/>
+        <w:adjustRightInd w:val="0"/>
+        <w:spacing w:after="0" w:line="240" w:lineRule="auto"/>
+        <w:rPr>
+          <w:rFonts w:ascii="Consolas" w:hAnsi="Consolas" w:cs="Consolas"/>
+          <w:color w:val="000000"/>
+          <w:sz w:val="19"/>
+          <w:szCs w:val="19"/>
+          <w:lang w:val="en-US"/>
+        </w:rPr>
+      </w:pPr>
+      <w:r>
+        <w:rPr>
+          <w:rFonts w:ascii="Consolas" w:hAnsi="Consolas" w:cs="Consolas"/>
+          <w:color w:val="000000"/>
+          <w:sz w:val="19"/>
+          <w:szCs w:val="19"/>
+          <w:lang w:val="en-US"/>
+        </w:rPr>
+        <w:t xml:space="preserve">        </w:t>
+      </w:r>
+      <w:proofErr w:type="spellStart"/>
+      <w:proofErr w:type="gramStart"/>
+      <w:r>
+        <w:rPr>
+          <w:rFonts w:ascii="Consolas" w:hAnsi="Consolas" w:cs="Consolas"/>
+          <w:color w:val="000000"/>
+          <w:sz w:val="19"/>
+          <w:szCs w:val="19"/>
+          <w:lang w:val="en-US"/>
+        </w:rPr>
+        <w:t>document.write</w:t>
+      </w:r>
+      <w:proofErr w:type="spellEnd"/>
+      <w:proofErr w:type="gramEnd"/>
+      <w:r>
+        <w:rPr>
+          <w:rFonts w:ascii="Consolas" w:hAnsi="Consolas" w:cs="Consolas"/>
+          <w:color w:val="000000"/>
+          <w:sz w:val="19"/>
+          <w:szCs w:val="19"/>
+          <w:lang w:val="en-US"/>
+        </w:rPr>
+        <w:t>(</w:t>
+      </w:r>
+      <w:r>
+        <w:rPr>
+          <w:rFonts w:ascii="Consolas" w:hAnsi="Consolas" w:cs="Consolas"/>
+          <w:color w:val="A31515"/>
+          <w:sz w:val="19"/>
+          <w:szCs w:val="19"/>
+          <w:lang w:val="en-US"/>
+        </w:rPr>
+        <w:t>"&lt;</w:t>
+      </w:r>
+      <w:proofErr w:type="spellStart"/>
+      <w:r>
+        <w:rPr>
+          <w:rFonts w:ascii="Consolas" w:hAnsi="Consolas" w:cs="Consolas"/>
+          <w:color w:val="A31515"/>
+          <w:sz w:val="19"/>
+          <w:szCs w:val="19"/>
+          <w:lang w:val="en-US"/>
+        </w:rPr>
+        <w:t>hr</w:t>
+      </w:r>
+      <w:proofErr w:type="spellEnd"/>
+      <w:r>
+        <w:rPr>
+          <w:rFonts w:ascii="Consolas" w:hAnsi="Consolas" w:cs="Consolas"/>
+          <w:color w:val="A31515"/>
+          <w:sz w:val="19"/>
+          <w:szCs w:val="19"/>
+          <w:lang w:val="en-US"/>
+        </w:rPr>
+        <w:t>/&gt;"</w:t>
+      </w:r>
+      <w:r>
+        <w:rPr>
+          <w:rFonts w:ascii="Consolas" w:hAnsi="Consolas" w:cs="Consolas"/>
+          <w:color w:val="000000"/>
+          <w:sz w:val="19"/>
+          <w:szCs w:val="19"/>
+          <w:lang w:val="en-US"/>
+        </w:rPr>
+        <w:t>);</w:t>
+      </w:r>
+    </w:p>
+    <w:p>
+      <w:pPr>
+        <w:autoSpaceDE w:val="0"/>
+        <w:autoSpaceDN w:val="0"/>
+        <w:adjustRightInd w:val="0"/>
+        <w:spacing w:after="0" w:line="240" w:lineRule="auto"/>
+        <w:rPr>
+          <w:rFonts w:ascii="Consolas" w:hAnsi="Consolas" w:cs="Consolas"/>
+          <w:color w:val="000000"/>
+          <w:sz w:val="19"/>
+          <w:szCs w:val="19"/>
+          <w:lang w:val="en-US"/>
+        </w:rPr>
+      </w:pPr>
+    </w:p>
+    <w:p>
+      <w:pPr>
+        <w:autoSpaceDE w:val="0"/>
+        <w:autoSpaceDN w:val="0"/>
+        <w:adjustRightInd w:val="0"/>
+        <w:spacing w:after="0" w:line="240" w:lineRule="auto"/>
+        <w:rPr>
+          <w:rFonts w:ascii="Consolas" w:hAnsi="Consolas" w:cs="Consolas"/>
+          <w:color w:val="000000"/>
+          <w:sz w:val="19"/>
+          <w:szCs w:val="19"/>
+        </w:rPr>
+      </w:pPr>
+      <w:r>
+        <w:rPr>
+          <w:rFonts w:ascii="Consolas" w:hAnsi="Consolas" w:cs="Consolas"/>
+          <w:color w:val="000000"/>
+          <w:sz w:val="19"/>
+          <w:szCs w:val="19"/>
+          <w:lang w:val="en-US"/>
+        </w:rPr>
+        <w:t xml:space="preserve">        </w:t>
+      </w:r>
+      <w:proofErr w:type="spellStart"/>
+      <w:r>
+        <w:rPr>
+          <w:rFonts w:ascii="Consolas" w:hAnsi="Consolas" w:cs="Consolas"/>
+          <w:color w:val="0000FF"/>
+          <w:sz w:val="19"/>
+          <w:szCs w:val="19"/>
+        </w:rPr>
+        <w:t>var</w:t>
+      </w:r>
+      <w:proofErr w:type="spellEnd"/>
+      <w:r>
+        <w:rPr>
+          <w:rFonts w:ascii="Consolas" w:hAnsi="Consolas" w:cs="Consolas"/>
+          <w:color w:val="000000"/>
+          <w:sz w:val="19"/>
+          <w:szCs w:val="19"/>
+        </w:rPr>
+        <w:t xml:space="preserve"> c = </w:t>
+      </w:r>
+      <w:proofErr w:type="spellStart"/>
+      <w:proofErr w:type="gramStart"/>
+      <w:r>
+        <w:rPr>
+          <w:rFonts w:ascii="Consolas" w:hAnsi="Consolas" w:cs="Consolas"/>
+          <w:color w:val="000000"/>
+          <w:sz w:val="19"/>
+          <w:szCs w:val="19"/>
+        </w:rPr>
+        <w:t>Array</w:t>
+      </w:r>
+      <w:proofErr w:type="spellEnd"/>
+      <w:r>
+        <w:rPr>
+          <w:rFonts w:ascii="Consolas" w:hAnsi="Consolas" w:cs="Consolas"/>
+          <w:color w:val="000000"/>
+          <w:sz w:val="19"/>
+          <w:szCs w:val="19"/>
+        </w:rPr>
+        <w:t>(</w:t>
+      </w:r>
+      <w:proofErr w:type="gramEnd"/>
+      <w:r>
+        <w:rPr>
+          <w:rFonts w:ascii="Consolas" w:hAnsi="Consolas" w:cs="Consolas"/>
+          <w:color w:val="000000"/>
+          <w:sz w:val="19"/>
+          <w:szCs w:val="19"/>
+        </w:rPr>
+        <w:t xml:space="preserve">10); </w:t>
+      </w:r>
+      <w:r>
+        <w:rPr>
+          <w:rFonts w:ascii="Consolas" w:hAnsi="Consolas" w:cs="Consolas"/>
+          <w:color w:val="008000"/>
+          <w:sz w:val="19"/>
+          <w:szCs w:val="19"/>
+        </w:rPr>
+        <w:t>// массив размерностью в десять элементов</w:t>
+      </w:r>
+    </w:p>
+    <w:p>
+      <w:pPr>
+        <w:autoSpaceDE w:val="0"/>
+        <w:autoSpaceDN w:val="0"/>
+        <w:adjustRightInd w:val="0"/>
+        <w:spacing w:after="0" w:line="240" w:lineRule="auto"/>
+        <w:rPr>
+          <w:rFonts w:ascii="Consolas" w:hAnsi="Consolas" w:cs="Consolas"/>
+          <w:color w:val="000000"/>
+          <w:sz w:val="19"/>
+          <w:szCs w:val="19"/>
+        </w:rPr>
+      </w:pPr>
+      <w:r>
+        <w:rPr>
+          <w:rFonts w:ascii="Consolas" w:hAnsi="Consolas" w:cs="Consolas"/>
+          <w:color w:val="000000"/>
+          <w:sz w:val="19"/>
+          <w:szCs w:val="19"/>
+        </w:rPr>
+        <w:t xml:space="preserve">        </w:t>
+      </w:r>
+      <w:proofErr w:type="gramStart"/>
+      <w:r>
+        <w:rPr>
+          <w:rFonts w:ascii="Consolas" w:hAnsi="Consolas" w:cs="Consolas"/>
+          <w:color w:val="000000"/>
+          <w:sz w:val="19"/>
+          <w:szCs w:val="19"/>
+        </w:rPr>
+        <w:t>c[</w:t>
+      </w:r>
+      <w:proofErr w:type="gramEnd"/>
+      <w:r>
+        <w:rPr>
+          <w:rFonts w:ascii="Consolas" w:hAnsi="Consolas" w:cs="Consolas"/>
+          <w:color w:val="000000"/>
+          <w:sz w:val="19"/>
+          <w:szCs w:val="19"/>
+        </w:rPr>
+        <w:t>0] = 1;</w:t>
+      </w:r>
+    </w:p>
+    <w:p>
+      <w:pPr>
+        <w:autoSpaceDE w:val="0"/>
+        <w:autoSpaceDN w:val="0"/>
+        <w:adjustRightInd w:val="0"/>
+        <w:spacing w:after="0" w:line="240" w:lineRule="auto"/>
+        <w:rPr>
+          <w:rFonts w:ascii="Consolas" w:hAnsi="Consolas" w:cs="Consolas"/>
+          <w:color w:val="000000"/>
+          <w:sz w:val="19"/>
+          <w:szCs w:val="19"/>
+        </w:rPr>
+      </w:pPr>
+      <w:r>
+        <w:rPr>
+          <w:rFonts w:ascii="Consolas" w:hAnsi="Consolas" w:cs="Consolas"/>
+          <w:color w:val="000000"/>
+          <w:sz w:val="19"/>
+          <w:szCs w:val="19"/>
+        </w:rPr>
+        <w:t xml:space="preserve">        </w:t>
+      </w:r>
+      <w:proofErr w:type="gramStart"/>
+      <w:r>
+        <w:rPr>
+          <w:rFonts w:ascii="Consolas" w:hAnsi="Consolas" w:cs="Consolas"/>
+          <w:color w:val="000000"/>
+          <w:sz w:val="19"/>
+          <w:szCs w:val="19"/>
+        </w:rPr>
+        <w:t>c[</w:t>
+      </w:r>
+      <w:proofErr w:type="gramEnd"/>
+      <w:r>
+        <w:rPr>
+          <w:rFonts w:ascii="Consolas" w:hAnsi="Consolas" w:cs="Consolas"/>
+          <w:color w:val="000000"/>
+          <w:sz w:val="19"/>
+          <w:szCs w:val="19"/>
+        </w:rPr>
+        <w:t>1] = 2;</w:t>
+      </w:r>
+    </w:p>
+    <w:p>
+      <w:pPr>
+        <w:autoSpaceDE w:val="0"/>
+        <w:autoSpaceDN w:val="0"/>
+        <w:adjustRightInd w:val="0"/>
+        <w:spacing w:after="0" w:line="240" w:lineRule="auto"/>
+        <w:rPr>
+          <w:rFonts w:ascii="Consolas" w:hAnsi="Consolas" w:cs="Consolas"/>
+          <w:color w:val="000000"/>
+          <w:sz w:val="19"/>
+          <w:szCs w:val="19"/>
+        </w:rPr>
+      </w:pPr>
+      <w:r>
+        <w:rPr>
+          <w:rFonts w:ascii="Consolas" w:hAnsi="Consolas" w:cs="Consolas"/>
+          <w:color w:val="000000"/>
+          <w:sz w:val="19"/>
+          <w:szCs w:val="19"/>
+        </w:rPr>
+        <w:t xml:space="preserve">        </w:t>
+      </w:r>
+      <w:proofErr w:type="gramStart"/>
+      <w:r>
+        <w:rPr>
+          <w:rFonts w:ascii="Consolas" w:hAnsi="Consolas" w:cs="Consolas"/>
+          <w:color w:val="000000"/>
+          <w:sz w:val="19"/>
+          <w:szCs w:val="19"/>
+        </w:rPr>
+        <w:t>c[</w:t>
+      </w:r>
+      <w:proofErr w:type="gramEnd"/>
+      <w:r>
+        <w:rPr>
+          <w:rFonts w:ascii="Consolas" w:hAnsi="Consolas" w:cs="Consolas"/>
+          <w:color w:val="000000"/>
+          <w:sz w:val="19"/>
+          <w:szCs w:val="19"/>
+        </w:rPr>
+        <w:t>2] = 3;</w:t>
+      </w:r>
+    </w:p>
+    <w:p>
+      <w:pPr>
+        <w:autoSpaceDE w:val="0"/>
+        <w:autoSpaceDN w:val="0"/>
+        <w:adjustRightInd w:val="0"/>
+        <w:spacing w:after="0" w:line="240" w:lineRule="auto"/>
+        <w:rPr>
+          <w:rFonts w:ascii="Consolas" w:hAnsi="Consolas" w:cs="Consolas"/>
+          <w:color w:val="000000"/>
+          <w:sz w:val="19"/>
+          <w:szCs w:val="19"/>
+        </w:rPr>
+      </w:pPr>
+      <w:r>
+        <w:rPr>
+          <w:rFonts w:ascii="Consolas" w:hAnsi="Consolas" w:cs="Consolas"/>
+          <w:color w:val="000000"/>
+          <w:sz w:val="19"/>
+          <w:szCs w:val="19"/>
+        </w:rPr>
+        <w:t xml:space="preserve">        </w:t>
+      </w:r>
+      <w:proofErr w:type="gramStart"/>
+      <w:r>
+        <w:rPr>
+          <w:rFonts w:ascii="Consolas" w:hAnsi="Consolas" w:cs="Consolas"/>
+          <w:color w:val="000000"/>
+          <w:sz w:val="19"/>
+          <w:szCs w:val="19"/>
+        </w:rPr>
+        <w:t>c[</w:t>
+      </w:r>
+      <w:proofErr w:type="gramEnd"/>
+      <w:r>
+        <w:rPr>
+          <w:rFonts w:ascii="Consolas" w:hAnsi="Consolas" w:cs="Consolas"/>
+          <w:color w:val="000000"/>
+          <w:sz w:val="19"/>
+          <w:szCs w:val="19"/>
+        </w:rPr>
+        <w:t>3] = 4;</w:t>
+      </w:r>
+    </w:p>
+    <w:p>
+      <w:pPr>
+        <w:autoSpaceDE w:val="0"/>
+        <w:autoSpaceDN w:val="0"/>
+        <w:adjustRightInd w:val="0"/>
+        <w:spacing w:after="0" w:line="240" w:lineRule="auto"/>
+        <w:rPr>
+          <w:rFonts w:ascii="Consolas" w:hAnsi="Consolas" w:cs="Consolas"/>
+          <w:color w:val="000000"/>
+          <w:sz w:val="19"/>
+          <w:szCs w:val="19"/>
+        </w:rPr>
+      </w:pPr>
+      <w:r>
+        <w:rPr>
+          <w:rFonts w:ascii="Consolas" w:hAnsi="Consolas" w:cs="Consolas"/>
+          <w:color w:val="000000"/>
+          <w:sz w:val="19"/>
+          <w:szCs w:val="19"/>
+        </w:rPr>
+        <w:t xml:space="preserve">        </w:t>
+      </w:r>
+      <w:proofErr w:type="gramStart"/>
+      <w:r>
+        <w:rPr>
+          <w:rFonts w:ascii="Consolas" w:hAnsi="Consolas" w:cs="Consolas"/>
+          <w:color w:val="000000"/>
+          <w:sz w:val="19"/>
+          <w:szCs w:val="19"/>
+        </w:rPr>
+        <w:t>c[</w:t>
+      </w:r>
+      <w:proofErr w:type="gramEnd"/>
+      <w:r>
+        <w:rPr>
+          <w:rFonts w:ascii="Consolas" w:hAnsi="Consolas" w:cs="Consolas"/>
+          <w:color w:val="000000"/>
+          <w:sz w:val="19"/>
+          <w:szCs w:val="19"/>
+        </w:rPr>
+        <w:t>4] = 5;</w:t>
+      </w:r>
+    </w:p>
+    <w:p>
+      <w:pPr>
+        <w:autoSpaceDE w:val="0"/>
+        <w:autoSpaceDN w:val="0"/>
+        <w:adjustRightInd w:val="0"/>
+        <w:spacing w:after="0" w:line="240" w:lineRule="auto"/>
+        <w:rPr>
+          <w:rFonts w:ascii="Consolas" w:hAnsi="Consolas" w:cs="Consolas"/>
+          <w:color w:val="000000"/>
+          <w:sz w:val="19"/>
+          <w:szCs w:val="19"/>
+        </w:rPr>
+      </w:pPr>
+      <w:r>
+        <w:rPr>
+          <w:rFonts w:ascii="Consolas" w:hAnsi="Consolas" w:cs="Consolas"/>
+          <w:color w:val="000000"/>
+          <w:sz w:val="19"/>
+          <w:szCs w:val="19"/>
+        </w:rPr>
+        <w:t xml:space="preserve">        </w:t>
+      </w:r>
+      <w:proofErr w:type="gramStart"/>
+      <w:r>
+        <w:rPr>
+          <w:rFonts w:ascii="Consolas" w:hAnsi="Consolas" w:cs="Consolas"/>
+          <w:color w:val="000000"/>
+          <w:sz w:val="19"/>
+          <w:szCs w:val="19"/>
+        </w:rPr>
+        <w:t>c[</w:t>
+      </w:r>
+      <w:proofErr w:type="gramEnd"/>
+      <w:r>
+        <w:rPr>
+          <w:rFonts w:ascii="Consolas" w:hAnsi="Consolas" w:cs="Consolas"/>
+          <w:color w:val="000000"/>
+          <w:sz w:val="19"/>
+          <w:szCs w:val="19"/>
+        </w:rPr>
+        <w:t>5] = 6;</w:t>
+      </w:r>
+    </w:p>
+    <w:p>
+      <w:pPr>
+        <w:autoSpaceDE w:val="0"/>
+        <w:autoSpaceDN w:val="0"/>
+        <w:adjustRightInd w:val="0"/>
+        <w:spacing w:after="0" w:line="240" w:lineRule="auto"/>
+        <w:rPr>
+          <w:rFonts w:ascii="Consolas" w:hAnsi="Consolas" w:cs="Consolas"/>
+          <w:color w:val="000000"/>
+          <w:sz w:val="19"/>
+          <w:szCs w:val="19"/>
+        </w:rPr>
+      </w:pPr>
+      <w:r>
+        <w:rPr>
+          <w:rFonts w:ascii="Consolas" w:hAnsi="Consolas" w:cs="Consolas"/>
+          <w:color w:val="000000"/>
+          <w:sz w:val="19"/>
+          <w:szCs w:val="19"/>
+        </w:rPr>
+        <w:t xml:space="preserve">        </w:t>
+      </w:r>
+      <w:proofErr w:type="gramStart"/>
+      <w:r>
+        <w:rPr>
+          <w:rFonts w:ascii="Consolas" w:hAnsi="Consolas" w:cs="Consolas"/>
+          <w:color w:val="000000"/>
+          <w:sz w:val="19"/>
+          <w:szCs w:val="19"/>
+        </w:rPr>
+        <w:t>c[</w:t>
+      </w:r>
+      <w:proofErr w:type="gramEnd"/>
+      <w:r>
+        <w:rPr>
+          <w:rFonts w:ascii="Consolas" w:hAnsi="Consolas" w:cs="Consolas"/>
+          <w:color w:val="000000"/>
+          <w:sz w:val="19"/>
+          <w:szCs w:val="19"/>
+        </w:rPr>
+        <w:t>6] = 7;</w:t>
+      </w:r>
+    </w:p>
+    <w:p>
+      <w:pPr>
+        <w:autoSpaceDE w:val="0"/>
+        <w:autoSpaceDN w:val="0"/>
+        <w:adjustRightInd w:val="0"/>
+        <w:spacing w:after="0" w:line="240" w:lineRule="auto"/>
+        <w:rPr>
+          <w:rFonts w:ascii="Consolas" w:hAnsi="Consolas" w:cs="Consolas"/>
+          <w:color w:val="000000"/>
+          <w:sz w:val="19"/>
+          <w:szCs w:val="19"/>
+        </w:rPr>
+      </w:pPr>
+      <w:r>
+        <w:rPr>
+          <w:rFonts w:ascii="Consolas" w:hAnsi="Consolas" w:cs="Consolas"/>
+          <w:color w:val="000000"/>
+          <w:sz w:val="19"/>
+          <w:szCs w:val="19"/>
+        </w:rPr>
+        <w:t xml:space="preserve">        </w:t>
+      </w:r>
+      <w:proofErr w:type="gramStart"/>
+      <w:r>
+        <w:rPr>
+          <w:rFonts w:ascii="Consolas" w:hAnsi="Consolas" w:cs="Consolas"/>
+          <w:color w:val="000000"/>
+          <w:sz w:val="19"/>
+          <w:szCs w:val="19"/>
+        </w:rPr>
+        <w:t>c[</w:t>
+      </w:r>
+      <w:proofErr w:type="gramEnd"/>
+      <w:r>
+        <w:rPr>
+          <w:rFonts w:ascii="Consolas" w:hAnsi="Consolas" w:cs="Consolas"/>
+          <w:color w:val="000000"/>
+          <w:sz w:val="19"/>
+          <w:szCs w:val="19"/>
+        </w:rPr>
+        <w:t>7] = 8;</w:t>
+      </w:r>
+    </w:p>
+    <w:p>
+      <w:pPr>
+        <w:autoSpaceDE w:val="0"/>
+        <w:autoSpaceDN w:val="0"/>
+        <w:adjustRightInd w:val="0"/>
+        <w:spacing w:after="0" w:line="240" w:lineRule="auto"/>
+        <w:rPr>
+          <w:rFonts w:ascii="Consolas" w:hAnsi="Consolas" w:cs="Consolas"/>
+          <w:color w:val="000000"/>
+          <w:sz w:val="19"/>
+          <w:szCs w:val="19"/>
+        </w:rPr>
+      </w:pPr>
+      <w:r>
+        <w:rPr>
+          <w:rFonts w:ascii="Consolas" w:hAnsi="Consolas" w:cs="Consolas"/>
+          <w:color w:val="000000"/>
+          <w:sz w:val="19"/>
+          <w:szCs w:val="19"/>
+        </w:rPr>
+        <w:t xml:space="preserve">        </w:t>
+      </w:r>
+      <w:proofErr w:type="gramStart"/>
+      <w:r>
+        <w:rPr>
+          <w:rFonts w:ascii="Consolas" w:hAnsi="Consolas" w:cs="Consolas"/>
+          <w:color w:val="000000"/>
+          <w:sz w:val="19"/>
+          <w:szCs w:val="19"/>
+        </w:rPr>
+        <w:t>c[</w:t>
+      </w:r>
+      <w:proofErr w:type="gramEnd"/>
+      <w:r>
+        <w:rPr>
+          <w:rFonts w:ascii="Consolas" w:hAnsi="Consolas" w:cs="Consolas"/>
+          <w:color w:val="000000"/>
+          <w:sz w:val="19"/>
+          <w:szCs w:val="19"/>
+        </w:rPr>
+        <w:t>8] = 9;</w:t>
+      </w:r>
+    </w:p>
+    <w:p>
+      <w:pPr>
+        <w:autoSpaceDE w:val="0"/>
+        <w:autoSpaceDN w:val="0"/>
+        <w:adjustRightInd w:val="0"/>
+        <w:spacing w:after="0" w:line="240" w:lineRule="auto"/>
+        <w:rPr>
+          <w:rFonts w:ascii="Consolas" w:hAnsi="Consolas" w:cs="Consolas"/>
+          <w:color w:val="000000"/>
+          <w:sz w:val="19"/>
+          <w:szCs w:val="19"/>
+        </w:rPr>
+      </w:pPr>
+      <w:r>
+        <w:rPr>
+          <w:rFonts w:ascii="Consolas" w:hAnsi="Consolas" w:cs="Consolas"/>
+          <w:color w:val="000000"/>
+          <w:sz w:val="19"/>
+          <w:szCs w:val="19"/>
+        </w:rPr>
+        <w:t xml:space="preserve">        </w:t>
+      </w:r>
+      <w:proofErr w:type="gramStart"/>
+      <w:r>
+        <w:rPr>
+          <w:rFonts w:ascii="Consolas" w:hAnsi="Consolas" w:cs="Consolas"/>
+          <w:color w:val="000000"/>
+          <w:sz w:val="19"/>
+          <w:szCs w:val="19"/>
+        </w:rPr>
+        <w:t>c[</w:t>
+      </w:r>
+      <w:proofErr w:type="gramEnd"/>
+      <w:r>
+        <w:rPr>
+          <w:rFonts w:ascii="Consolas" w:hAnsi="Consolas" w:cs="Consolas"/>
+          <w:color w:val="000000"/>
+          <w:sz w:val="19"/>
+          <w:szCs w:val="19"/>
+        </w:rPr>
+        <w:t>9] = 10;</w:t>
+      </w:r>
+    </w:p>
+    <w:p>
+      <w:pPr>
+        <w:autoSpaceDE w:val="0"/>
+        <w:autoSpaceDN w:val="0"/>
+        <w:adjustRightInd w:val="0"/>
+        <w:spacing w:after="0" w:line="240" w:lineRule="auto"/>
+        <w:rPr>
+          <w:rFonts w:ascii="Consolas" w:hAnsi="Consolas" w:cs="Consolas"/>
+          <w:color w:val="000000"/>
+          <w:sz w:val="19"/>
+          <w:szCs w:val="19"/>
+        </w:rPr>
+      </w:pPr>
+      <w:r>
+        <w:rPr>
+          <w:rFonts w:ascii="Consolas" w:hAnsi="Consolas" w:cs="Consolas"/>
+          <w:color w:val="000000"/>
+          <w:sz w:val="19"/>
+          <w:szCs w:val="19"/>
+        </w:rPr>
+        <w:t xml:space="preserve">        </w:t>
+      </w:r>
+      <w:proofErr w:type="gramStart"/>
+      <w:r>
+        <w:rPr>
+          <w:rFonts w:ascii="Consolas" w:hAnsi="Consolas" w:cs="Consolas"/>
+          <w:color w:val="000000"/>
+          <w:sz w:val="19"/>
+          <w:szCs w:val="19"/>
+        </w:rPr>
+        <w:t>c[</w:t>
+      </w:r>
+      <w:proofErr w:type="gramEnd"/>
+      <w:r>
+        <w:rPr>
+          <w:rFonts w:ascii="Consolas" w:hAnsi="Consolas" w:cs="Consolas"/>
+          <w:color w:val="000000"/>
+          <w:sz w:val="19"/>
+          <w:szCs w:val="19"/>
+        </w:rPr>
+        <w:t xml:space="preserve">15] = </w:t>
+      </w:r>
+      <w:r>
+        <w:rPr>
+          <w:rFonts w:ascii="Consolas" w:hAnsi="Consolas" w:cs="Consolas"/>
+          <w:color w:val="A31515"/>
+          <w:sz w:val="19"/>
+          <w:szCs w:val="19"/>
+        </w:rPr>
+        <w:t>"Десять"</w:t>
+      </w:r>
+      <w:r>
+        <w:rPr>
+          <w:rFonts w:ascii="Consolas" w:hAnsi="Consolas" w:cs="Consolas"/>
+          <w:color w:val="000000"/>
+          <w:sz w:val="19"/>
+          <w:szCs w:val="19"/>
+        </w:rPr>
+        <w:t xml:space="preserve">; </w:t>
+      </w:r>
+      <w:r>
+        <w:rPr>
+          <w:rFonts w:ascii="Consolas" w:hAnsi="Consolas" w:cs="Consolas"/>
+          <w:color w:val="008000"/>
+          <w:sz w:val="19"/>
+          <w:szCs w:val="19"/>
+        </w:rPr>
+        <w:t>// происходит изменение размера массива</w:t>
+      </w:r>
+    </w:p>
+    <w:p>
+      <w:pPr>
+        <w:autoSpaceDE w:val="0"/>
+        <w:autoSpaceDN w:val="0"/>
+        <w:adjustRightInd w:val="0"/>
+        <w:spacing w:after="0" w:line="240" w:lineRule="auto"/>
+        <w:rPr>
+          <w:rFonts w:ascii="Consolas" w:hAnsi="Consolas" w:cs="Consolas"/>
+          <w:color w:val="000000"/>
+          <w:sz w:val="19"/>
+          <w:szCs w:val="19"/>
+          <w:lang w:val="en-US"/>
+        </w:rPr>
+      </w:pPr>
+      <w:r>
+        <w:rPr>
+          <w:rFonts w:ascii="Consolas" w:hAnsi="Consolas" w:cs="Consolas"/>
+          <w:color w:val="000000"/>
+          <w:sz w:val="19"/>
+          <w:szCs w:val="19"/>
+        </w:rPr>
+        <w:t xml:space="preserve">        </w:t>
+      </w:r>
+      <w:proofErr w:type="spellStart"/>
+      <w:proofErr w:type="gramStart"/>
+      <w:r>
+        <w:rPr>
+          <w:rFonts w:ascii="Consolas" w:hAnsi="Consolas" w:cs="Consolas"/>
+          <w:color w:val="000000"/>
+          <w:sz w:val="19"/>
+          <w:szCs w:val="19"/>
+          <w:lang w:val="en-US"/>
+        </w:rPr>
+        <w:t>document.write</w:t>
+      </w:r>
+      <w:proofErr w:type="spellEnd"/>
+      <w:proofErr w:type="gramEnd"/>
+      <w:r>
+        <w:rPr>
+          <w:rFonts w:ascii="Consolas" w:hAnsi="Consolas" w:cs="Consolas"/>
+          <w:color w:val="000000"/>
+          <w:sz w:val="19"/>
+          <w:szCs w:val="19"/>
+          <w:lang w:val="en-US"/>
+        </w:rPr>
+        <w:t xml:space="preserve">(c + </w:t>
+      </w:r>
+      <w:r>
+        <w:rPr>
+          <w:rFonts w:ascii="Consolas" w:hAnsi="Consolas" w:cs="Consolas"/>
+          <w:color w:val="A31515"/>
+          <w:sz w:val="19"/>
+          <w:szCs w:val="19"/>
+          <w:lang w:val="en-US"/>
+        </w:rPr>
+        <w:t>" "</w:t>
+      </w:r>
+      <w:r>
+        <w:rPr>
+          <w:rFonts w:ascii="Consolas" w:hAnsi="Consolas" w:cs="Consolas"/>
+          <w:color w:val="000000"/>
+          <w:sz w:val="19"/>
+          <w:szCs w:val="19"/>
+          <w:lang w:val="en-US"/>
+        </w:rPr>
+        <w:t xml:space="preserve"> + </w:t>
+      </w:r>
+      <w:proofErr w:type="spellStart"/>
+      <w:r>
+        <w:rPr>
+          <w:rFonts w:ascii="Consolas" w:hAnsi="Consolas" w:cs="Consolas"/>
+          <w:color w:val="000000"/>
+          <w:sz w:val="19"/>
+          <w:szCs w:val="19"/>
+          <w:lang w:val="en-US"/>
+        </w:rPr>
+        <w:t>c.length</w:t>
+      </w:r>
+      <w:proofErr w:type="spellEnd"/>
+      <w:r>
+        <w:rPr>
+          <w:rFonts w:ascii="Consolas" w:hAnsi="Consolas" w:cs="Consolas"/>
+          <w:color w:val="000000"/>
+          <w:sz w:val="19"/>
+          <w:szCs w:val="19"/>
+          <w:lang w:val="en-US"/>
+        </w:rPr>
+        <w:t>);</w:t>
+      </w:r>
+    </w:p>
+    <w:p>
+      <w:pPr>
+        <w:autoSpaceDE w:val="0"/>
+        <w:autoSpaceDN w:val="0"/>
+        <w:adjustRightInd w:val="0"/>
+        <w:spacing w:after="0" w:line="240" w:lineRule="auto"/>
+        <w:rPr>
+          <w:rFonts w:ascii="Consolas" w:hAnsi="Consolas" w:cs="Consolas"/>
+          <w:color w:val="000000"/>
+          <w:sz w:val="19"/>
+          <w:szCs w:val="19"/>
+        </w:rPr>
+      </w:pPr>
+      <w:r>
+        <w:rPr>
+          <w:rFonts w:ascii="Consolas" w:hAnsi="Consolas" w:cs="Consolas"/>
+          <w:color w:val="000000"/>
+          <w:sz w:val="19"/>
+          <w:szCs w:val="19"/>
+          <w:lang w:val="en-US"/>
+        </w:rPr>
+        <w:t xml:space="preserve">        </w:t>
+      </w:r>
+      <w:proofErr w:type="spellStart"/>
+      <w:r>
+        <w:rPr>
+          <w:rFonts w:ascii="Consolas" w:hAnsi="Consolas" w:cs="Consolas"/>
+          <w:color w:val="000000"/>
+          <w:sz w:val="19"/>
+          <w:szCs w:val="19"/>
+        </w:rPr>
+        <w:t>c.length</w:t>
+      </w:r>
+      <w:proofErr w:type="spellEnd"/>
+      <w:r>
+        <w:rPr>
+          <w:rFonts w:ascii="Consolas" w:hAnsi="Consolas" w:cs="Consolas"/>
+          <w:color w:val="000000"/>
+          <w:sz w:val="19"/>
+          <w:szCs w:val="19"/>
+        </w:rPr>
+        <w:t xml:space="preserve"> = 20; </w:t>
+      </w:r>
+      <w:r>
+        <w:rPr>
+          <w:rFonts w:ascii="Consolas" w:hAnsi="Consolas" w:cs="Consolas"/>
+          <w:color w:val="008000"/>
+          <w:sz w:val="19"/>
+          <w:szCs w:val="19"/>
+        </w:rPr>
+        <w:t>// изменяется длина массива</w:t>
+      </w:r>
+    </w:p>
+    <w:p>
+      <w:pPr>
+        <w:autoSpaceDE w:val="0"/>
+        <w:autoSpaceDN w:val="0"/>
+        <w:adjustRightInd w:val="0"/>
+        <w:spacing w:after="0" w:line="240" w:lineRule="auto"/>
+        <w:rPr>
+          <w:rFonts w:ascii="Consolas" w:hAnsi="Consolas" w:cs="Consolas"/>
+          <w:color w:val="000000"/>
+          <w:sz w:val="19"/>
+          <w:szCs w:val="19"/>
+        </w:rPr>
+      </w:pPr>
+      <w:r>
+        <w:rPr>
+          <w:rFonts w:ascii="Consolas" w:hAnsi="Consolas" w:cs="Consolas"/>
+          <w:color w:val="000000"/>
+          <w:sz w:val="19"/>
+          <w:szCs w:val="19"/>
+        </w:rPr>
+        <w:t xml:space="preserve">    </w:t>
+      </w:r>
+      <w:r>
+        <w:rPr>
+          <w:rFonts w:ascii="Consolas" w:hAnsi="Consolas" w:cs="Consolas"/>
+          <w:color w:val="0000FF"/>
+          <w:sz w:val="19"/>
+          <w:szCs w:val="19"/>
+        </w:rPr>
+        <w:t>&lt;/</w:t>
+      </w:r>
+      <w:proofErr w:type="spellStart"/>
+      <w:r>
+        <w:rPr>
+          <w:rFonts w:ascii="Consolas" w:hAnsi="Consolas" w:cs="Consolas"/>
+          <w:color w:val="800000"/>
+          <w:sz w:val="19"/>
+          <w:szCs w:val="19"/>
+        </w:rPr>
+        <w:t>script</w:t>
+      </w:r>
+      <w:proofErr w:type="spellEnd"/>
+      <w:r>
+        <w:rPr>
+          <w:rFonts w:ascii="Consolas" w:hAnsi="Consolas" w:cs="Consolas"/>
+          <w:color w:val="0000FF"/>
+          <w:sz w:val="19"/>
+          <w:szCs w:val="19"/>
+        </w:rPr>
+        <w:t>&gt;</w:t>
+      </w:r>
+    </w:p>
+    <w:p>
+      <w:pPr>
+        <w:autoSpaceDE w:val="0"/>
+        <w:autoSpaceDN w:val="0"/>
+        <w:adjustRightInd w:val="0"/>
+        <w:spacing w:after="0" w:line="240" w:lineRule="auto"/>
+        <w:rPr>
+          <w:rFonts w:ascii="Consolas" w:hAnsi="Consolas" w:cs="Consolas"/>
+          <w:color w:val="000000"/>
+          <w:sz w:val="19"/>
+          <w:szCs w:val="19"/>
+        </w:rPr>
+      </w:pPr>
+      <w:r>
+        <w:rPr>
+          <w:rFonts w:ascii="Consolas" w:hAnsi="Consolas" w:cs="Consolas"/>
+          <w:color w:val="0000FF"/>
+          <w:sz w:val="19"/>
+          <w:szCs w:val="19"/>
+        </w:rPr>
+        <w:t>&lt;/</w:t>
+      </w:r>
+      <w:proofErr w:type="spellStart"/>
+      <w:r>
+        <w:rPr>
+          <w:rFonts w:ascii="Consolas" w:hAnsi="Consolas" w:cs="Consolas"/>
+          <w:color w:val="800000"/>
+          <w:sz w:val="19"/>
+          <w:szCs w:val="19"/>
+        </w:rPr>
+        <w:t>head</w:t>
+      </w:r>
+      <w:proofErr w:type="spellEnd"/>
+      <w:r>
+        <w:rPr>
+          <w:rFonts w:ascii="Consolas" w:hAnsi="Consolas" w:cs="Consolas"/>
+          <w:color w:val="0000FF"/>
+          <w:sz w:val="19"/>
+          <w:szCs w:val="19"/>
+        </w:rPr>
+        <w:t>&gt;</w:t>
+      </w:r>
+    </w:p>
+    <w:p>
+      <w:pPr>
+        <w:autoSpaceDE w:val="0"/>
+        <w:autoSpaceDN w:val="0"/>
+        <w:adjustRightInd w:val="0"/>
+        <w:spacing w:after="0" w:line="240" w:lineRule="auto"/>
+        <w:rPr>
+          <w:rFonts w:ascii="Consolas" w:hAnsi="Consolas" w:cs="Consolas"/>
+          <w:color w:val="000000"/>
+          <w:sz w:val="19"/>
+          <w:szCs w:val="19"/>
+        </w:rPr>
+      </w:pPr>
+      <w:r>
+        <w:rPr>
+          <w:rFonts w:ascii="Consolas" w:hAnsi="Consolas" w:cs="Consolas"/>
+          <w:color w:val="0000FF"/>
+          <w:sz w:val="19"/>
+          <w:szCs w:val="19"/>
+        </w:rPr>
+        <w:t>&lt;</w:t>
+      </w:r>
+      <w:proofErr w:type="spellStart"/>
+      <w:r>
+        <w:rPr>
+          <w:rFonts w:ascii="Consolas" w:hAnsi="Consolas" w:cs="Consolas"/>
+          <w:color w:val="800000"/>
+          <w:sz w:val="19"/>
+          <w:szCs w:val="19"/>
+        </w:rPr>
+        <w:t>body</w:t>
+      </w:r>
+      <w:proofErr w:type="spellEnd"/>
+      <w:r>
+        <w:rPr>
+          <w:rFonts w:ascii="Consolas" w:hAnsi="Consolas" w:cs="Consolas"/>
+          <w:color w:val="0000FF"/>
+          <w:sz w:val="19"/>
+          <w:szCs w:val="19"/>
+        </w:rPr>
+        <w:t>&gt;</w:t>
+      </w:r>
+    </w:p>
+    <w:p>
+      <w:pPr>
+        <w:autoSpaceDE w:val="0"/>
+        <w:autoSpaceDN w:val="0"/>
+        <w:adjustRightInd w:val="0"/>
+        <w:spacing w:after="0" w:line="240" w:lineRule="auto"/>
+        <w:rPr>
+          <w:rFonts w:ascii="Consolas" w:hAnsi="Consolas" w:cs="Consolas"/>
+          <w:color w:val="000000"/>
+          <w:sz w:val="19"/>
+          <w:szCs w:val="19"/>
+        </w:rPr>
+      </w:pPr>
+    </w:p>
+    <w:p>
+      <w:pPr>
+        <w:autoSpaceDE w:val="0"/>
+        <w:autoSpaceDN w:val="0"/>
+        <w:adjustRightInd w:val="0"/>
+        <w:spacing w:after="0" w:line="240" w:lineRule="auto"/>
+        <w:rPr>
+          <w:rFonts w:ascii="Consolas" w:hAnsi="Consolas" w:cs="Consolas"/>
+          <w:color w:val="000000"/>
+          <w:sz w:val="19"/>
+          <w:szCs w:val="19"/>
+        </w:rPr>
+      </w:pPr>
+      <w:r>
+        <w:rPr>
+          <w:rFonts w:ascii="Consolas" w:hAnsi="Consolas" w:cs="Consolas"/>
+          <w:color w:val="0000FF"/>
+          <w:sz w:val="19"/>
+          <w:szCs w:val="19"/>
+        </w:rPr>
+        <w:t>&lt;/</w:t>
+      </w:r>
+      <w:proofErr w:type="spellStart"/>
+      <w:r>
+        <w:rPr>
+          <w:rFonts w:ascii="Consolas" w:hAnsi="Consolas" w:cs="Consolas"/>
+          <w:color w:val="800000"/>
+          <w:sz w:val="19"/>
+          <w:szCs w:val="19"/>
+        </w:rPr>
+        <w:t>body</w:t>
+      </w:r>
+      <w:proofErr w:type="spellEnd"/>
+      <w:r>
+        <w:rPr>
+          <w:rFonts w:ascii="Consolas" w:hAnsi="Consolas" w:cs="Consolas"/>
+          <w:color w:val="0000FF"/>
+          <w:sz w:val="19"/>
+          <w:szCs w:val="19"/>
+        </w:rPr>
+        <w:t>&gt;</w:t>
+      </w:r>
+    </w:p>
+    <w:p>
+      <w:pPr>
+        <w:tabs>
+          <w:tab w:val="left" w:pos="7725"/>
+        </w:tabs>
+        <w:rPr>
+          <w:lang w:val="en-US"/>
+        </w:rPr>
+      </w:pPr>
+      <w:r>
+        <w:rPr>
+          <w:rFonts w:ascii="Consolas" w:hAnsi="Consolas" w:cs="Consolas"/>
+          <w:color w:val="0000FF"/>
+          <w:sz w:val="19"/>
+          <w:szCs w:val="19"/>
+        </w:rPr>
+        <w:t>&lt;/</w:t>
+      </w:r>
+      <w:proofErr w:type="spellStart"/>
+      <w:r>
+        <w:rPr>
+          <w:rFonts w:ascii="Consolas" w:hAnsi="Consolas" w:cs="Consolas"/>
+          <w:color w:val="800000"/>
+          <w:sz w:val="19"/>
+          <w:szCs w:val="19"/>
+        </w:rPr>
+        <w:t>html</w:t>
+      </w:r>
+      <w:proofErr w:type="spellEnd"/>
+      <w:r>
+        <w:rPr>
+          <w:rFonts w:ascii="Consolas" w:hAnsi="Consolas" w:cs="Consolas"/>
+          <w:color w:val="0000FF"/>
+          <w:sz w:val="19"/>
+          <w:szCs w:val="19"/>
+        </w:rPr>
+        <w:t>&gt;</w:t>
+      </w:r>
+    </w:p>
+    <w:p>
+      <w:pPr>
+        <w:tabs>
+          <w:tab w:val="left" w:pos="7725"/>
+        </w:tabs>
+        <w:rPr>
+          <w:lang w:val="en-US"/>
+        </w:rPr>
+      </w:pPr>
+    </w:p>
+    <w:p>
+      <w:pPr>
+        <w:tabs>
+          <w:tab w:val="left" w:pos="7725"/>
+        </w:tabs>
+        <w:rPr>
+          <w:lang w:val="en-US"/>
+        </w:rPr>
+      </w:pPr>
+      <w:bookmarkStart w:id="0" w:name="_GoBack"/>
+      <w:bookmarkEnd w:id="0"/>
+    </w:p>
+    <w:p>
+      <w:pPr>
+        <w:tabs>
+          <w:tab w:val="left" w:pos="7725"/>
+        </w:tabs>
+        <w:rPr>
+          <w:lang w:val="en-US"/>
+        </w:rPr>
       </w:pPr>
     </w:p>
     <w:sectPr>

--- a/Lecture notes/JavaScript by CyberBionic.docx
+++ b/Lecture notes/JavaScript by CyberBionic.docx
@@ -51014,6 +51014,7 @@
           <w:color w:val="000000"/>
           <w:sz w:val="19"/>
           <w:szCs w:val="19"/>
+          <w:lang w:val="en-US"/>
         </w:rPr>
       </w:pPr>
       <w:r>
@@ -51025,98 +51026,110 @@
         </w:rPr>
         <w:t xml:space="preserve">        </w:t>
       </w:r>
+      <w:proofErr w:type="gramStart"/>
+      <w:r>
+        <w:rPr>
+          <w:rFonts w:ascii="Consolas" w:hAnsi="Consolas" w:cs="Consolas"/>
+          <w:color w:val="000000"/>
+          <w:sz w:val="19"/>
+          <w:szCs w:val="19"/>
+          <w:lang w:val="en-US"/>
+        </w:rPr>
+        <w:t>Sum(</w:t>
+      </w:r>
+      <w:proofErr w:type="gramEnd"/>
+      <w:r>
+        <w:rPr>
+          <w:rFonts w:ascii="Consolas" w:hAnsi="Consolas" w:cs="Consolas"/>
+          <w:color w:val="000000"/>
+          <w:sz w:val="19"/>
+          <w:szCs w:val="19"/>
+          <w:lang w:val="en-US"/>
+        </w:rPr>
+        <w:t xml:space="preserve">); </w:t>
+      </w:r>
+      <w:r>
+        <w:rPr>
+          <w:rFonts w:ascii="Consolas" w:hAnsi="Consolas" w:cs="Consolas"/>
+          <w:color w:val="008000"/>
+          <w:sz w:val="19"/>
+          <w:szCs w:val="19"/>
+          <w:lang w:val="en-US"/>
+        </w:rPr>
+        <w:t xml:space="preserve">// </w:t>
+      </w:r>
+      <w:r>
+        <w:rPr>
+          <w:rFonts w:ascii="Consolas" w:hAnsi="Consolas" w:cs="Consolas"/>
+          <w:color w:val="008000"/>
+          <w:sz w:val="19"/>
+          <w:szCs w:val="19"/>
+        </w:rPr>
+        <w:t>результат</w:t>
+      </w:r>
+      <w:r>
+        <w:rPr>
+          <w:rFonts w:ascii="Consolas" w:hAnsi="Consolas" w:cs="Consolas"/>
+          <w:color w:val="008000"/>
+          <w:sz w:val="19"/>
+          <w:szCs w:val="19"/>
+          <w:lang w:val="en-US"/>
+        </w:rPr>
+        <w:t xml:space="preserve"> </w:t>
+      </w:r>
+      <w:r>
+        <w:rPr>
+          <w:rFonts w:ascii="Consolas" w:hAnsi="Consolas" w:cs="Consolas"/>
+          <w:color w:val="008000"/>
+          <w:sz w:val="19"/>
+          <w:szCs w:val="19"/>
+        </w:rPr>
+        <w:t>будет</w:t>
+      </w:r>
+      <w:r>
+        <w:rPr>
+          <w:rFonts w:ascii="Consolas" w:hAnsi="Consolas" w:cs="Consolas"/>
+          <w:color w:val="008000"/>
+          <w:sz w:val="19"/>
+          <w:szCs w:val="19"/>
+          <w:lang w:val="en-US"/>
+        </w:rPr>
+        <w:t xml:space="preserve"> sum: </w:t>
+      </w:r>
       <w:proofErr w:type="spellStart"/>
-      <w:proofErr w:type="gramStart"/>
-      <w:r>
-        <w:rPr>
-          <w:rFonts w:ascii="Consolas" w:hAnsi="Consolas" w:cs="Consolas"/>
-          <w:color w:val="000000"/>
-          <w:sz w:val="19"/>
-          <w:szCs w:val="19"/>
-        </w:rPr>
-        <w:t>Sum</w:t>
+      <w:r>
+        <w:rPr>
+          <w:rFonts w:ascii="Consolas" w:hAnsi="Consolas" w:cs="Consolas"/>
+          <w:color w:val="008000"/>
+          <w:sz w:val="19"/>
+          <w:szCs w:val="19"/>
+          <w:lang w:val="en-US"/>
+        </w:rPr>
+        <w:t>NaN</w:t>
       </w:r>
       <w:proofErr w:type="spellEnd"/>
-      <w:r>
-        <w:rPr>
-          <w:rFonts w:ascii="Consolas" w:hAnsi="Consolas" w:cs="Consolas"/>
-          <w:color w:val="000000"/>
-          <w:sz w:val="19"/>
-          <w:szCs w:val="19"/>
-        </w:rPr>
-        <w:t>(</w:t>
-      </w:r>
-      <w:proofErr w:type="gramEnd"/>
-      <w:r>
-        <w:rPr>
-          <w:rFonts w:ascii="Consolas" w:hAnsi="Consolas" w:cs="Consolas"/>
-          <w:color w:val="000000"/>
-          <w:sz w:val="19"/>
-          <w:szCs w:val="19"/>
-        </w:rPr>
-        <w:t xml:space="preserve">); </w:t>
-      </w:r>
-      <w:r>
-        <w:rPr>
-          <w:rFonts w:ascii="Consolas" w:hAnsi="Consolas" w:cs="Consolas"/>
-          <w:color w:val="008000"/>
-          <w:sz w:val="19"/>
-          <w:szCs w:val="19"/>
-        </w:rPr>
-        <w:t xml:space="preserve">// результат будет </w:t>
-      </w:r>
-      <w:proofErr w:type="spellStart"/>
-      <w:r>
-        <w:rPr>
-          <w:rFonts w:ascii="Consolas" w:hAnsi="Consolas" w:cs="Consolas"/>
-          <w:color w:val="008000"/>
-          <w:sz w:val="19"/>
-          <w:szCs w:val="19"/>
-        </w:rPr>
-        <w:t>sum</w:t>
-      </w:r>
-      <w:proofErr w:type="spellEnd"/>
-      <w:r>
-        <w:rPr>
-          <w:rFonts w:ascii="Consolas" w:hAnsi="Consolas" w:cs="Consolas"/>
-          <w:color w:val="008000"/>
-          <w:sz w:val="19"/>
-          <w:szCs w:val="19"/>
-        </w:rPr>
-        <w:t xml:space="preserve">: </w:t>
-      </w:r>
-      <w:proofErr w:type="spellStart"/>
-      <w:r>
-        <w:rPr>
-          <w:rFonts w:ascii="Consolas" w:hAnsi="Consolas" w:cs="Consolas"/>
-          <w:color w:val="008000"/>
-          <w:sz w:val="19"/>
-          <w:szCs w:val="19"/>
-        </w:rPr>
-        <w:t>NaN</w:t>
-      </w:r>
-      <w:proofErr w:type="spellEnd"/>
-    </w:p>
-    <w:p>
-      <w:pPr>
-        <w:autoSpaceDE w:val="0"/>
-        <w:autoSpaceDN w:val="0"/>
-        <w:adjustRightInd w:val="0"/>
-        <w:spacing w:after="0" w:line="240" w:lineRule="auto"/>
-        <w:rPr>
-          <w:rFonts w:ascii="Consolas" w:hAnsi="Consolas" w:cs="Consolas"/>
-          <w:color w:val="000000"/>
-          <w:sz w:val="19"/>
-          <w:szCs w:val="19"/>
-          <w:lang w:val="en-US"/>
-        </w:rPr>
-      </w:pPr>
-      <w:r>
-        <w:rPr>
-          <w:rFonts w:ascii="Consolas" w:hAnsi="Consolas" w:cs="Consolas"/>
-          <w:color w:val="000000"/>
-          <w:sz w:val="19"/>
-          <w:szCs w:val="19"/>
+    </w:p>
+    <w:p>
+      <w:pPr>
+        <w:autoSpaceDE w:val="0"/>
+        <w:autoSpaceDN w:val="0"/>
+        <w:adjustRightInd w:val="0"/>
+        <w:spacing w:after="0" w:line="240" w:lineRule="auto"/>
+        <w:rPr>
+          <w:rFonts w:ascii="Consolas" w:hAnsi="Consolas" w:cs="Consolas"/>
+          <w:color w:val="000000"/>
+          <w:sz w:val="19"/>
+          <w:szCs w:val="19"/>
+          <w:lang w:val="en-US"/>
+        </w:rPr>
+      </w:pPr>
+      <w:r>
+        <w:rPr>
+          <w:rFonts w:ascii="Consolas" w:hAnsi="Consolas" w:cs="Consolas"/>
+          <w:color w:val="000000"/>
+          <w:sz w:val="19"/>
+          <w:szCs w:val="19"/>
+          <w:lang w:val="en-US"/>
         </w:rPr>
         <w:t xml:space="preserve">        </w:t>
       </w:r>
@@ -51461,7 +51474,6 @@
           <w:color w:val="000000"/>
           <w:sz w:val="19"/>
           <w:szCs w:val="19"/>
-          <w:lang w:val="en-US"/>
         </w:rPr>
       </w:pPr>
       <w:proofErr w:type="gramStart"/>
@@ -51471,7 +51483,6 @@
           <w:color w:val="0000FF"/>
           <w:sz w:val="19"/>
           <w:szCs w:val="19"/>
-          <w:lang w:val="en-US"/>
         </w:rPr>
         <w:t>&lt;</w:t>
       </w:r>
@@ -51481,9 +51492,18 @@
           <w:color w:val="800000"/>
           <w:sz w:val="19"/>
           <w:szCs w:val="19"/>
-          <w:lang w:val="en-US"/>
-        </w:rPr>
-        <w:t>!DOCTYPE</w:t>
+        </w:rPr>
+        <w:t>!</w:t>
+      </w:r>
+      <w:r>
+        <w:rPr>
+          <w:rFonts w:ascii="Consolas" w:hAnsi="Consolas" w:cs="Consolas"/>
+          <w:color w:val="800000"/>
+          <w:sz w:val="19"/>
+          <w:szCs w:val="19"/>
+          <w:lang w:val="en-US"/>
+        </w:rPr>
+        <w:t>DOCTYPE</w:t>
       </w:r>
       <w:proofErr w:type="gramEnd"/>
       <w:r>
@@ -51492,7 +51512,6 @@
           <w:color w:val="000000"/>
           <w:sz w:val="19"/>
           <w:szCs w:val="19"/>
-          <w:lang w:val="en-US"/>
         </w:rPr>
         <w:t xml:space="preserve"> </w:t>
       </w:r>
@@ -51512,7 +51531,6 @@
           <w:color w:val="0000FF"/>
           <w:sz w:val="19"/>
           <w:szCs w:val="19"/>
-          <w:lang w:val="en-US"/>
         </w:rPr>
         <w:t>&gt;</w:t>
       </w:r>
@@ -53038,16 +53056,14 @@
           <w:color w:val="000000"/>
           <w:sz w:val="19"/>
           <w:szCs w:val="19"/>
-          <w:lang w:val="en-US"/>
-        </w:rPr>
-      </w:pPr>
-      <w:r>
-        <w:rPr>
-          <w:rFonts w:ascii="Consolas" w:hAnsi="Consolas" w:cs="Consolas"/>
-          <w:color w:val="0000FF"/>
-          <w:sz w:val="19"/>
-          <w:szCs w:val="19"/>
-          <w:lang w:val="en-US"/>
+        </w:rPr>
+      </w:pPr>
+      <w:r>
+        <w:rPr>
+          <w:rFonts w:ascii="Consolas" w:hAnsi="Consolas" w:cs="Consolas"/>
+          <w:color w:val="0000FF"/>
+          <w:sz w:val="19"/>
+          <w:szCs w:val="19"/>
         </w:rPr>
         <w:t>&lt;/</w:t>
       </w:r>
@@ -53067,7 +53083,6 @@
           <w:color w:val="0000FF"/>
           <w:sz w:val="19"/>
           <w:szCs w:val="19"/>
-          <w:lang w:val="en-US"/>
         </w:rPr>
         <w:t>&gt;</w:t>
       </w:r>
@@ -53083,16 +53098,14 @@
           <w:color w:val="000000"/>
           <w:sz w:val="19"/>
           <w:szCs w:val="19"/>
-          <w:lang w:val="en-US"/>
-        </w:rPr>
-      </w:pPr>
-      <w:r>
-        <w:rPr>
-          <w:rFonts w:ascii="Consolas" w:hAnsi="Consolas" w:cs="Consolas"/>
-          <w:color w:val="0000FF"/>
-          <w:sz w:val="19"/>
-          <w:szCs w:val="19"/>
-          <w:lang w:val="en-US"/>
+        </w:rPr>
+      </w:pPr>
+      <w:r>
+        <w:rPr>
+          <w:rFonts w:ascii="Consolas" w:hAnsi="Consolas" w:cs="Consolas"/>
+          <w:color w:val="0000FF"/>
+          <w:sz w:val="19"/>
+          <w:szCs w:val="19"/>
         </w:rPr>
         <w:t>&lt;/</w:t>
       </w:r>
@@ -53112,7 +53125,6 @@
           <w:color w:val="0000FF"/>
           <w:sz w:val="19"/>
           <w:szCs w:val="19"/>
-          <w:lang w:val="en-US"/>
         </w:rPr>
         <w:t>&gt;</w:t>
       </w:r>
@@ -53122,9 +53134,6 @@
         <w:tabs>
           <w:tab w:val="left" w:pos="7725"/>
         </w:tabs>
-        <w:rPr>
-          <w:lang w:val="en-US"/>
-        </w:rPr>
       </w:pPr>
     </w:p>
     <w:p>
@@ -53154,6 +53163,6589 @@
       </w:r>
       <w:r>
         <w:t>.</w:t>
+      </w:r>
+    </w:p>
+    <w:p>
+      <w:pPr>
+        <w:tabs>
+          <w:tab w:val="left" w:pos="7725"/>
+        </w:tabs>
+      </w:pPr>
+    </w:p>
+    <w:p>
+      <w:pPr>
+        <w:autoSpaceDE w:val="0"/>
+        <w:autoSpaceDN w:val="0"/>
+        <w:adjustRightInd w:val="0"/>
+        <w:spacing w:after="0" w:line="240" w:lineRule="auto"/>
+        <w:rPr>
+          <w:rFonts w:ascii="Consolas" w:hAnsi="Consolas" w:cs="Consolas"/>
+          <w:color w:val="000000"/>
+          <w:sz w:val="19"/>
+          <w:szCs w:val="19"/>
+        </w:rPr>
+      </w:pPr>
+      <w:proofErr w:type="gramStart"/>
+      <w:r>
+        <w:rPr>
+          <w:rFonts w:ascii="Consolas" w:hAnsi="Consolas" w:cs="Consolas"/>
+          <w:color w:val="0000FF"/>
+          <w:sz w:val="19"/>
+          <w:szCs w:val="19"/>
+        </w:rPr>
+        <w:t>&lt;</w:t>
+      </w:r>
+      <w:r>
+        <w:rPr>
+          <w:rFonts w:ascii="Consolas" w:hAnsi="Consolas" w:cs="Consolas"/>
+          <w:color w:val="800000"/>
+          <w:sz w:val="19"/>
+          <w:szCs w:val="19"/>
+        </w:rPr>
+        <w:t>!DOCTYPE</w:t>
+      </w:r>
+      <w:proofErr w:type="gramEnd"/>
+      <w:r>
+        <w:rPr>
+          <w:rFonts w:ascii="Consolas" w:hAnsi="Consolas" w:cs="Consolas"/>
+          <w:color w:val="000000"/>
+          <w:sz w:val="19"/>
+          <w:szCs w:val="19"/>
+        </w:rPr>
+        <w:t xml:space="preserve"> </w:t>
+      </w:r>
+      <w:proofErr w:type="spellStart"/>
+      <w:r>
+        <w:rPr>
+          <w:rFonts w:ascii="Consolas" w:hAnsi="Consolas" w:cs="Consolas"/>
+          <w:color w:val="FF0000"/>
+          <w:sz w:val="19"/>
+          <w:szCs w:val="19"/>
+        </w:rPr>
+        <w:t>html</w:t>
+      </w:r>
+      <w:proofErr w:type="spellEnd"/>
+      <w:r>
+        <w:rPr>
+          <w:rFonts w:ascii="Consolas" w:hAnsi="Consolas" w:cs="Consolas"/>
+          <w:color w:val="0000FF"/>
+          <w:sz w:val="19"/>
+          <w:szCs w:val="19"/>
+        </w:rPr>
+        <w:t>&gt;</w:t>
+      </w:r>
+    </w:p>
+    <w:p>
+      <w:pPr>
+        <w:autoSpaceDE w:val="0"/>
+        <w:autoSpaceDN w:val="0"/>
+        <w:adjustRightInd w:val="0"/>
+        <w:spacing w:after="0" w:line="240" w:lineRule="auto"/>
+        <w:rPr>
+          <w:rFonts w:ascii="Consolas" w:hAnsi="Consolas" w:cs="Consolas"/>
+          <w:color w:val="006400"/>
+          <w:sz w:val="19"/>
+          <w:szCs w:val="19"/>
+        </w:rPr>
+      </w:pPr>
+      <w:r>
+        <w:rPr>
+          <w:rFonts w:ascii="Consolas" w:hAnsi="Consolas" w:cs="Consolas"/>
+          <w:color w:val="006400"/>
+          <w:sz w:val="19"/>
+          <w:szCs w:val="19"/>
+        </w:rPr>
+        <w:t>&lt;!--</w:t>
+      </w:r>
+    </w:p>
+    <w:p>
+      <w:pPr>
+        <w:autoSpaceDE w:val="0"/>
+        <w:autoSpaceDN w:val="0"/>
+        <w:adjustRightInd w:val="0"/>
+        <w:spacing w:after="0" w:line="240" w:lineRule="auto"/>
+        <w:rPr>
+          <w:rFonts w:ascii="Consolas" w:hAnsi="Consolas" w:cs="Consolas"/>
+          <w:color w:val="006400"/>
+          <w:sz w:val="19"/>
+          <w:szCs w:val="19"/>
+        </w:rPr>
+      </w:pPr>
+      <w:r>
+        <w:rPr>
+          <w:rFonts w:ascii="Consolas" w:hAnsi="Consolas" w:cs="Consolas"/>
+          <w:color w:val="006400"/>
+          <w:sz w:val="19"/>
+          <w:szCs w:val="19"/>
+        </w:rPr>
+        <w:t xml:space="preserve">    Функции-литералы.    </w:t>
+      </w:r>
+    </w:p>
+    <w:p>
+      <w:pPr>
+        <w:autoSpaceDE w:val="0"/>
+        <w:autoSpaceDN w:val="0"/>
+        <w:adjustRightInd w:val="0"/>
+        <w:spacing w:after="0" w:line="240" w:lineRule="auto"/>
+        <w:rPr>
+          <w:rFonts w:ascii="Consolas" w:hAnsi="Consolas" w:cs="Consolas"/>
+          <w:color w:val="000000"/>
+          <w:sz w:val="19"/>
+          <w:szCs w:val="19"/>
+        </w:rPr>
+      </w:pPr>
+      <w:r>
+        <w:rPr>
+          <w:rFonts w:ascii="Consolas" w:hAnsi="Consolas" w:cs="Consolas"/>
+          <w:color w:val="006400"/>
+          <w:sz w:val="19"/>
+          <w:szCs w:val="19"/>
+        </w:rPr>
+        <w:t>--&gt;</w:t>
+      </w:r>
+    </w:p>
+    <w:p>
+      <w:pPr>
+        <w:autoSpaceDE w:val="0"/>
+        <w:autoSpaceDN w:val="0"/>
+        <w:adjustRightInd w:val="0"/>
+        <w:spacing w:after="0" w:line="240" w:lineRule="auto"/>
+        <w:rPr>
+          <w:rFonts w:ascii="Consolas" w:hAnsi="Consolas" w:cs="Consolas"/>
+          <w:color w:val="000000"/>
+          <w:sz w:val="19"/>
+          <w:szCs w:val="19"/>
+        </w:rPr>
+      </w:pPr>
+      <w:r>
+        <w:rPr>
+          <w:rFonts w:ascii="Consolas" w:hAnsi="Consolas" w:cs="Consolas"/>
+          <w:color w:val="0000FF"/>
+          <w:sz w:val="19"/>
+          <w:szCs w:val="19"/>
+        </w:rPr>
+        <w:t>&lt;</w:t>
+      </w:r>
+      <w:proofErr w:type="spellStart"/>
+      <w:r>
+        <w:rPr>
+          <w:rFonts w:ascii="Consolas" w:hAnsi="Consolas" w:cs="Consolas"/>
+          <w:color w:val="800000"/>
+          <w:sz w:val="19"/>
+          <w:szCs w:val="19"/>
+        </w:rPr>
+        <w:t>html</w:t>
+      </w:r>
+      <w:proofErr w:type="spellEnd"/>
+      <w:r>
+        <w:rPr>
+          <w:rFonts w:ascii="Consolas" w:hAnsi="Consolas" w:cs="Consolas"/>
+          <w:color w:val="0000FF"/>
+          <w:sz w:val="19"/>
+          <w:szCs w:val="19"/>
+        </w:rPr>
+        <w:t>&gt;</w:t>
+      </w:r>
+    </w:p>
+    <w:p>
+      <w:pPr>
+        <w:autoSpaceDE w:val="0"/>
+        <w:autoSpaceDN w:val="0"/>
+        <w:adjustRightInd w:val="0"/>
+        <w:spacing w:after="0" w:line="240" w:lineRule="auto"/>
+        <w:rPr>
+          <w:rFonts w:ascii="Consolas" w:hAnsi="Consolas" w:cs="Consolas"/>
+          <w:color w:val="000000"/>
+          <w:sz w:val="19"/>
+          <w:szCs w:val="19"/>
+          <w:lang w:val="en-US"/>
+        </w:rPr>
+      </w:pPr>
+      <w:r>
+        <w:rPr>
+          <w:rFonts w:ascii="Consolas" w:hAnsi="Consolas" w:cs="Consolas"/>
+          <w:color w:val="0000FF"/>
+          <w:sz w:val="19"/>
+          <w:szCs w:val="19"/>
+          <w:lang w:val="en-US"/>
+        </w:rPr>
+        <w:t>&lt;</w:t>
+      </w:r>
+      <w:r>
+        <w:rPr>
+          <w:rFonts w:ascii="Consolas" w:hAnsi="Consolas" w:cs="Consolas"/>
+          <w:color w:val="800000"/>
+          <w:sz w:val="19"/>
+          <w:szCs w:val="19"/>
+          <w:lang w:val="en-US"/>
+        </w:rPr>
+        <w:t>head</w:t>
+      </w:r>
+      <w:r>
+        <w:rPr>
+          <w:rFonts w:ascii="Consolas" w:hAnsi="Consolas" w:cs="Consolas"/>
+          <w:color w:val="0000FF"/>
+          <w:sz w:val="19"/>
+          <w:szCs w:val="19"/>
+          <w:lang w:val="en-US"/>
+        </w:rPr>
+        <w:t>&gt;</w:t>
+      </w:r>
+    </w:p>
+    <w:p>
+      <w:pPr>
+        <w:autoSpaceDE w:val="0"/>
+        <w:autoSpaceDN w:val="0"/>
+        <w:adjustRightInd w:val="0"/>
+        <w:spacing w:after="0" w:line="240" w:lineRule="auto"/>
+        <w:rPr>
+          <w:rFonts w:ascii="Consolas" w:hAnsi="Consolas" w:cs="Consolas"/>
+          <w:color w:val="000000"/>
+          <w:sz w:val="19"/>
+          <w:szCs w:val="19"/>
+          <w:lang w:val="en-US"/>
+        </w:rPr>
+      </w:pPr>
+      <w:r>
+        <w:rPr>
+          <w:rFonts w:ascii="Consolas" w:hAnsi="Consolas" w:cs="Consolas"/>
+          <w:color w:val="000000"/>
+          <w:sz w:val="19"/>
+          <w:szCs w:val="19"/>
+          <w:lang w:val="en-US"/>
+        </w:rPr>
+        <w:t xml:space="preserve">    </w:t>
+      </w:r>
+      <w:r>
+        <w:rPr>
+          <w:rFonts w:ascii="Consolas" w:hAnsi="Consolas" w:cs="Consolas"/>
+          <w:color w:val="0000FF"/>
+          <w:sz w:val="19"/>
+          <w:szCs w:val="19"/>
+          <w:lang w:val="en-US"/>
+        </w:rPr>
+        <w:t>&lt;</w:t>
+      </w:r>
+      <w:r>
+        <w:rPr>
+          <w:rFonts w:ascii="Consolas" w:hAnsi="Consolas" w:cs="Consolas"/>
+          <w:color w:val="800000"/>
+          <w:sz w:val="19"/>
+          <w:szCs w:val="19"/>
+          <w:lang w:val="en-US"/>
+        </w:rPr>
+        <w:t>title</w:t>
+      </w:r>
+      <w:r>
+        <w:rPr>
+          <w:rFonts w:ascii="Consolas" w:hAnsi="Consolas" w:cs="Consolas"/>
+          <w:color w:val="0000FF"/>
+          <w:sz w:val="19"/>
+          <w:szCs w:val="19"/>
+          <w:lang w:val="en-US"/>
+        </w:rPr>
+        <w:t>&gt;</w:t>
+      </w:r>
+      <w:r>
+        <w:rPr>
+          <w:rFonts w:ascii="Consolas" w:hAnsi="Consolas" w:cs="Consolas"/>
+          <w:color w:val="000000"/>
+          <w:sz w:val="19"/>
+          <w:szCs w:val="19"/>
+        </w:rPr>
+        <w:t>Функции</w:t>
+      </w:r>
+      <w:r>
+        <w:rPr>
+          <w:rFonts w:ascii="Consolas" w:hAnsi="Consolas" w:cs="Consolas"/>
+          <w:color w:val="000000"/>
+          <w:sz w:val="19"/>
+          <w:szCs w:val="19"/>
+          <w:lang w:val="en-US"/>
+        </w:rPr>
+        <w:t>-</w:t>
+      </w:r>
+      <w:r>
+        <w:rPr>
+          <w:rFonts w:ascii="Consolas" w:hAnsi="Consolas" w:cs="Consolas"/>
+          <w:color w:val="000000"/>
+          <w:sz w:val="19"/>
+          <w:szCs w:val="19"/>
+        </w:rPr>
+        <w:t>литералы</w:t>
+      </w:r>
+      <w:r>
+        <w:rPr>
+          <w:rFonts w:ascii="Consolas" w:hAnsi="Consolas" w:cs="Consolas"/>
+          <w:color w:val="0000FF"/>
+          <w:sz w:val="19"/>
+          <w:szCs w:val="19"/>
+          <w:lang w:val="en-US"/>
+        </w:rPr>
+        <w:t>&lt;/</w:t>
+      </w:r>
+      <w:r>
+        <w:rPr>
+          <w:rFonts w:ascii="Consolas" w:hAnsi="Consolas" w:cs="Consolas"/>
+          <w:color w:val="800000"/>
+          <w:sz w:val="19"/>
+          <w:szCs w:val="19"/>
+          <w:lang w:val="en-US"/>
+        </w:rPr>
+        <w:t>title</w:t>
+      </w:r>
+      <w:r>
+        <w:rPr>
+          <w:rFonts w:ascii="Consolas" w:hAnsi="Consolas" w:cs="Consolas"/>
+          <w:color w:val="0000FF"/>
+          <w:sz w:val="19"/>
+          <w:szCs w:val="19"/>
+          <w:lang w:val="en-US"/>
+        </w:rPr>
+        <w:t>&gt;</w:t>
+      </w:r>
+    </w:p>
+    <w:p>
+      <w:pPr>
+        <w:autoSpaceDE w:val="0"/>
+        <w:autoSpaceDN w:val="0"/>
+        <w:adjustRightInd w:val="0"/>
+        <w:spacing w:after="0" w:line="240" w:lineRule="auto"/>
+        <w:rPr>
+          <w:rFonts w:ascii="Consolas" w:hAnsi="Consolas" w:cs="Consolas"/>
+          <w:color w:val="000000"/>
+          <w:sz w:val="19"/>
+          <w:szCs w:val="19"/>
+          <w:lang w:val="en-US"/>
+        </w:rPr>
+      </w:pPr>
+      <w:r>
+        <w:rPr>
+          <w:rFonts w:ascii="Consolas" w:hAnsi="Consolas" w:cs="Consolas"/>
+          <w:color w:val="000000"/>
+          <w:sz w:val="19"/>
+          <w:szCs w:val="19"/>
+          <w:lang w:val="en-US"/>
+        </w:rPr>
+        <w:tab/>
+      </w:r>
+      <w:r>
+        <w:rPr>
+          <w:rFonts w:ascii="Consolas" w:hAnsi="Consolas" w:cs="Consolas"/>
+          <w:color w:val="0000FF"/>
+          <w:sz w:val="19"/>
+          <w:szCs w:val="19"/>
+          <w:lang w:val="en-US"/>
+        </w:rPr>
+        <w:t>&lt;</w:t>
+      </w:r>
+      <w:r>
+        <w:rPr>
+          <w:rFonts w:ascii="Consolas" w:hAnsi="Consolas" w:cs="Consolas"/>
+          <w:color w:val="800000"/>
+          <w:sz w:val="19"/>
+          <w:szCs w:val="19"/>
+          <w:lang w:val="en-US"/>
+        </w:rPr>
+        <w:t>meta</w:t>
+      </w:r>
+      <w:r>
+        <w:rPr>
+          <w:rFonts w:ascii="Consolas" w:hAnsi="Consolas" w:cs="Consolas"/>
+          <w:color w:val="000000"/>
+          <w:sz w:val="19"/>
+          <w:szCs w:val="19"/>
+          <w:lang w:val="en-US"/>
+        </w:rPr>
+        <w:t xml:space="preserve"> </w:t>
+      </w:r>
+      <w:r>
+        <w:rPr>
+          <w:rFonts w:ascii="Consolas" w:hAnsi="Consolas" w:cs="Consolas"/>
+          <w:color w:val="FF0000"/>
+          <w:sz w:val="19"/>
+          <w:szCs w:val="19"/>
+          <w:lang w:val="en-US"/>
+        </w:rPr>
+        <w:t>charset</w:t>
+      </w:r>
+      <w:r>
+        <w:rPr>
+          <w:rFonts w:ascii="Consolas" w:hAnsi="Consolas" w:cs="Consolas"/>
+          <w:color w:val="0000FF"/>
+          <w:sz w:val="19"/>
+          <w:szCs w:val="19"/>
+          <w:lang w:val="en-US"/>
+        </w:rPr>
+        <w:t>="utf-8"</w:t>
+      </w:r>
+      <w:r>
+        <w:rPr>
+          <w:rFonts w:ascii="Consolas" w:hAnsi="Consolas" w:cs="Consolas"/>
+          <w:color w:val="000000"/>
+          <w:sz w:val="19"/>
+          <w:szCs w:val="19"/>
+          <w:lang w:val="en-US"/>
+        </w:rPr>
+        <w:t xml:space="preserve"> </w:t>
+      </w:r>
+      <w:r>
+        <w:rPr>
+          <w:rFonts w:ascii="Consolas" w:hAnsi="Consolas" w:cs="Consolas"/>
+          <w:color w:val="0000FF"/>
+          <w:sz w:val="19"/>
+          <w:szCs w:val="19"/>
+          <w:lang w:val="en-US"/>
+        </w:rPr>
+        <w:t>/&gt;</w:t>
+      </w:r>
+    </w:p>
+    <w:p>
+      <w:pPr>
+        <w:autoSpaceDE w:val="0"/>
+        <w:autoSpaceDN w:val="0"/>
+        <w:adjustRightInd w:val="0"/>
+        <w:spacing w:after="0" w:line="240" w:lineRule="auto"/>
+        <w:rPr>
+          <w:rFonts w:ascii="Consolas" w:hAnsi="Consolas" w:cs="Consolas"/>
+          <w:color w:val="000000"/>
+          <w:sz w:val="19"/>
+          <w:szCs w:val="19"/>
+          <w:lang w:val="en-US"/>
+        </w:rPr>
+      </w:pPr>
+      <w:r>
+        <w:rPr>
+          <w:rFonts w:ascii="Consolas" w:hAnsi="Consolas" w:cs="Consolas"/>
+          <w:color w:val="000000"/>
+          <w:sz w:val="19"/>
+          <w:szCs w:val="19"/>
+          <w:lang w:val="en-US"/>
+        </w:rPr>
+        <w:t xml:space="preserve">    </w:t>
+      </w:r>
+      <w:r>
+        <w:rPr>
+          <w:rFonts w:ascii="Consolas" w:hAnsi="Consolas" w:cs="Consolas"/>
+          <w:color w:val="0000FF"/>
+          <w:sz w:val="19"/>
+          <w:szCs w:val="19"/>
+          <w:lang w:val="en-US"/>
+        </w:rPr>
+        <w:t>&lt;</w:t>
+      </w:r>
+      <w:r>
+        <w:rPr>
+          <w:rFonts w:ascii="Consolas" w:hAnsi="Consolas" w:cs="Consolas"/>
+          <w:color w:val="800000"/>
+          <w:sz w:val="19"/>
+          <w:szCs w:val="19"/>
+          <w:lang w:val="en-US"/>
+        </w:rPr>
+        <w:t>script</w:t>
+      </w:r>
+      <w:r>
+        <w:rPr>
+          <w:rFonts w:ascii="Consolas" w:hAnsi="Consolas" w:cs="Consolas"/>
+          <w:color w:val="0000FF"/>
+          <w:sz w:val="19"/>
+          <w:szCs w:val="19"/>
+          <w:lang w:val="en-US"/>
+        </w:rPr>
+        <w:t>&gt;</w:t>
+      </w:r>
+    </w:p>
+    <w:p>
+      <w:pPr>
+        <w:autoSpaceDE w:val="0"/>
+        <w:autoSpaceDN w:val="0"/>
+        <w:adjustRightInd w:val="0"/>
+        <w:spacing w:after="0" w:line="240" w:lineRule="auto"/>
+        <w:rPr>
+          <w:rFonts w:ascii="Consolas" w:hAnsi="Consolas" w:cs="Consolas"/>
+          <w:color w:val="000000"/>
+          <w:sz w:val="19"/>
+          <w:szCs w:val="19"/>
+          <w:lang w:val="en-US"/>
+        </w:rPr>
+      </w:pPr>
+      <w:r>
+        <w:rPr>
+          <w:rFonts w:ascii="Consolas" w:hAnsi="Consolas" w:cs="Consolas"/>
+          <w:color w:val="000000"/>
+          <w:sz w:val="19"/>
+          <w:szCs w:val="19"/>
+          <w:lang w:val="en-US"/>
+        </w:rPr>
+        <w:t xml:space="preserve">        </w:t>
+      </w:r>
+      <w:proofErr w:type="spellStart"/>
+      <w:r>
+        <w:rPr>
+          <w:rFonts w:ascii="Consolas" w:hAnsi="Consolas" w:cs="Consolas"/>
+          <w:color w:val="0000FF"/>
+          <w:sz w:val="19"/>
+          <w:szCs w:val="19"/>
+          <w:lang w:val="en-US"/>
+        </w:rPr>
+        <w:t>var</w:t>
+      </w:r>
+      <w:proofErr w:type="spellEnd"/>
+      <w:r>
+        <w:rPr>
+          <w:rFonts w:ascii="Consolas" w:hAnsi="Consolas" w:cs="Consolas"/>
+          <w:color w:val="000000"/>
+          <w:sz w:val="19"/>
+          <w:szCs w:val="19"/>
+          <w:lang w:val="en-US"/>
+        </w:rPr>
+        <w:t xml:space="preserve"> f = </w:t>
+      </w:r>
+      <w:r>
+        <w:rPr>
+          <w:rFonts w:ascii="Consolas" w:hAnsi="Consolas" w:cs="Consolas"/>
+          <w:color w:val="0000FF"/>
+          <w:sz w:val="19"/>
+          <w:szCs w:val="19"/>
+          <w:lang w:val="en-US"/>
+        </w:rPr>
+        <w:t>function</w:t>
+      </w:r>
+      <w:r>
+        <w:rPr>
+          <w:rFonts w:ascii="Consolas" w:hAnsi="Consolas" w:cs="Consolas"/>
+          <w:color w:val="000000"/>
+          <w:sz w:val="19"/>
+          <w:szCs w:val="19"/>
+          <w:lang w:val="en-US"/>
+        </w:rPr>
+        <w:t xml:space="preserve"> () {</w:t>
+      </w:r>
+    </w:p>
+    <w:p>
+      <w:pPr>
+        <w:autoSpaceDE w:val="0"/>
+        <w:autoSpaceDN w:val="0"/>
+        <w:adjustRightInd w:val="0"/>
+        <w:spacing w:after="0" w:line="240" w:lineRule="auto"/>
+        <w:rPr>
+          <w:rFonts w:ascii="Consolas" w:hAnsi="Consolas" w:cs="Consolas"/>
+          <w:color w:val="000000"/>
+          <w:sz w:val="19"/>
+          <w:szCs w:val="19"/>
+          <w:lang w:val="en-US"/>
+        </w:rPr>
+      </w:pPr>
+      <w:r>
+        <w:rPr>
+          <w:rFonts w:ascii="Consolas" w:hAnsi="Consolas" w:cs="Consolas"/>
+          <w:color w:val="000000"/>
+          <w:sz w:val="19"/>
+          <w:szCs w:val="19"/>
+          <w:lang w:val="en-US"/>
+        </w:rPr>
+        <w:t xml:space="preserve">            </w:t>
+      </w:r>
+      <w:proofErr w:type="spellStart"/>
+      <w:proofErr w:type="gramStart"/>
+      <w:r>
+        <w:rPr>
+          <w:rFonts w:ascii="Consolas" w:hAnsi="Consolas" w:cs="Consolas"/>
+          <w:color w:val="000000"/>
+          <w:sz w:val="19"/>
+          <w:szCs w:val="19"/>
+          <w:lang w:val="en-US"/>
+        </w:rPr>
+        <w:t>document.write</w:t>
+      </w:r>
+      <w:proofErr w:type="spellEnd"/>
+      <w:proofErr w:type="gramEnd"/>
+      <w:r>
+        <w:rPr>
+          <w:rFonts w:ascii="Consolas" w:hAnsi="Consolas" w:cs="Consolas"/>
+          <w:color w:val="000000"/>
+          <w:sz w:val="19"/>
+          <w:szCs w:val="19"/>
+          <w:lang w:val="en-US"/>
+        </w:rPr>
+        <w:t>(</w:t>
+      </w:r>
+      <w:r>
+        <w:rPr>
+          <w:rFonts w:ascii="Consolas" w:hAnsi="Consolas" w:cs="Consolas"/>
+          <w:color w:val="A31515"/>
+          <w:sz w:val="19"/>
+          <w:szCs w:val="19"/>
+          <w:lang w:val="en-US"/>
+        </w:rPr>
+        <w:t>"&lt;p&gt;Hello world!"</w:t>
+      </w:r>
+      <w:r>
+        <w:rPr>
+          <w:rFonts w:ascii="Consolas" w:hAnsi="Consolas" w:cs="Consolas"/>
+          <w:color w:val="000000"/>
+          <w:sz w:val="19"/>
+          <w:szCs w:val="19"/>
+          <w:lang w:val="en-US"/>
+        </w:rPr>
+        <w:t>);</w:t>
+      </w:r>
+    </w:p>
+    <w:p>
+      <w:pPr>
+        <w:autoSpaceDE w:val="0"/>
+        <w:autoSpaceDN w:val="0"/>
+        <w:adjustRightInd w:val="0"/>
+        <w:spacing w:after="0" w:line="240" w:lineRule="auto"/>
+        <w:rPr>
+          <w:rFonts w:ascii="Consolas" w:hAnsi="Consolas" w:cs="Consolas"/>
+          <w:color w:val="000000"/>
+          <w:sz w:val="19"/>
+          <w:szCs w:val="19"/>
+          <w:lang w:val="en-US"/>
+        </w:rPr>
+      </w:pPr>
+      <w:r>
+        <w:rPr>
+          <w:rFonts w:ascii="Consolas" w:hAnsi="Consolas" w:cs="Consolas"/>
+          <w:color w:val="000000"/>
+          <w:sz w:val="19"/>
+          <w:szCs w:val="19"/>
+          <w:lang w:val="en-US"/>
+        </w:rPr>
+        <w:t xml:space="preserve">        };</w:t>
+      </w:r>
+    </w:p>
+    <w:p>
+      <w:pPr>
+        <w:autoSpaceDE w:val="0"/>
+        <w:autoSpaceDN w:val="0"/>
+        <w:adjustRightInd w:val="0"/>
+        <w:spacing w:after="0" w:line="240" w:lineRule="auto"/>
+        <w:rPr>
+          <w:rFonts w:ascii="Consolas" w:hAnsi="Consolas" w:cs="Consolas"/>
+          <w:color w:val="000000"/>
+          <w:sz w:val="19"/>
+          <w:szCs w:val="19"/>
+          <w:lang w:val="en-US"/>
+        </w:rPr>
+      </w:pPr>
+    </w:p>
+    <w:p>
+      <w:pPr>
+        <w:autoSpaceDE w:val="0"/>
+        <w:autoSpaceDN w:val="0"/>
+        <w:adjustRightInd w:val="0"/>
+        <w:spacing w:after="0" w:line="240" w:lineRule="auto"/>
+        <w:rPr>
+          <w:rFonts w:ascii="Consolas" w:hAnsi="Consolas" w:cs="Consolas"/>
+          <w:color w:val="000000"/>
+          <w:sz w:val="19"/>
+          <w:szCs w:val="19"/>
+          <w:lang w:val="en-US"/>
+        </w:rPr>
+      </w:pPr>
+      <w:r>
+        <w:rPr>
+          <w:rFonts w:ascii="Consolas" w:hAnsi="Consolas" w:cs="Consolas"/>
+          <w:color w:val="000000"/>
+          <w:sz w:val="19"/>
+          <w:szCs w:val="19"/>
+          <w:lang w:val="en-US"/>
+        </w:rPr>
+        <w:t xml:space="preserve">        </w:t>
+      </w:r>
+      <w:proofErr w:type="gramStart"/>
+      <w:r>
+        <w:rPr>
+          <w:rFonts w:ascii="Consolas" w:hAnsi="Consolas" w:cs="Consolas"/>
+          <w:color w:val="000000"/>
+          <w:sz w:val="19"/>
+          <w:szCs w:val="19"/>
+          <w:lang w:val="en-US"/>
+        </w:rPr>
+        <w:t>f(</w:t>
+      </w:r>
+      <w:proofErr w:type="gramEnd"/>
+      <w:r>
+        <w:rPr>
+          <w:rFonts w:ascii="Consolas" w:hAnsi="Consolas" w:cs="Consolas"/>
+          <w:color w:val="000000"/>
+          <w:sz w:val="19"/>
+          <w:szCs w:val="19"/>
+          <w:lang w:val="en-US"/>
+        </w:rPr>
+        <w:t xml:space="preserve">); </w:t>
+      </w:r>
+      <w:r>
+        <w:rPr>
+          <w:rFonts w:ascii="Consolas" w:hAnsi="Consolas" w:cs="Consolas"/>
+          <w:color w:val="008000"/>
+          <w:sz w:val="19"/>
+          <w:szCs w:val="19"/>
+          <w:lang w:val="en-US"/>
+        </w:rPr>
+        <w:t xml:space="preserve">// </w:t>
+      </w:r>
+      <w:r>
+        <w:rPr>
+          <w:rFonts w:ascii="Consolas" w:hAnsi="Consolas" w:cs="Consolas"/>
+          <w:color w:val="008000"/>
+          <w:sz w:val="19"/>
+          <w:szCs w:val="19"/>
+        </w:rPr>
+        <w:t>Вызов</w:t>
+      </w:r>
+      <w:r>
+        <w:rPr>
+          <w:rFonts w:ascii="Consolas" w:hAnsi="Consolas" w:cs="Consolas"/>
+          <w:color w:val="008000"/>
+          <w:sz w:val="19"/>
+          <w:szCs w:val="19"/>
+          <w:lang w:val="en-US"/>
+        </w:rPr>
+        <w:t xml:space="preserve"> </w:t>
+      </w:r>
+      <w:r>
+        <w:rPr>
+          <w:rFonts w:ascii="Consolas" w:hAnsi="Consolas" w:cs="Consolas"/>
+          <w:color w:val="008000"/>
+          <w:sz w:val="19"/>
+          <w:szCs w:val="19"/>
+        </w:rPr>
+        <w:t>функции</w:t>
+      </w:r>
+      <w:r>
+        <w:rPr>
+          <w:rFonts w:ascii="Consolas" w:hAnsi="Consolas" w:cs="Consolas"/>
+          <w:color w:val="008000"/>
+          <w:sz w:val="19"/>
+          <w:szCs w:val="19"/>
+          <w:lang w:val="en-US"/>
+        </w:rPr>
+        <w:t>.</w:t>
+      </w:r>
+    </w:p>
+    <w:p>
+      <w:pPr>
+        <w:autoSpaceDE w:val="0"/>
+        <w:autoSpaceDN w:val="0"/>
+        <w:adjustRightInd w:val="0"/>
+        <w:spacing w:after="0" w:line="240" w:lineRule="auto"/>
+        <w:rPr>
+          <w:rFonts w:ascii="Consolas" w:hAnsi="Consolas" w:cs="Consolas"/>
+          <w:color w:val="000000"/>
+          <w:sz w:val="19"/>
+          <w:szCs w:val="19"/>
+          <w:lang w:val="en-US"/>
+        </w:rPr>
+      </w:pPr>
+    </w:p>
+    <w:p>
+      <w:pPr>
+        <w:autoSpaceDE w:val="0"/>
+        <w:autoSpaceDN w:val="0"/>
+        <w:adjustRightInd w:val="0"/>
+        <w:spacing w:after="0" w:line="240" w:lineRule="auto"/>
+        <w:rPr>
+          <w:rFonts w:ascii="Consolas" w:hAnsi="Consolas" w:cs="Consolas"/>
+          <w:color w:val="000000"/>
+          <w:sz w:val="19"/>
+          <w:szCs w:val="19"/>
+          <w:lang w:val="en-US"/>
+        </w:rPr>
+      </w:pPr>
+      <w:r>
+        <w:rPr>
+          <w:rFonts w:ascii="Consolas" w:hAnsi="Consolas" w:cs="Consolas"/>
+          <w:color w:val="000000"/>
+          <w:sz w:val="19"/>
+          <w:szCs w:val="19"/>
+          <w:lang w:val="en-US"/>
+        </w:rPr>
+        <w:t xml:space="preserve">        f = </w:t>
+      </w:r>
+      <w:r>
+        <w:rPr>
+          <w:rFonts w:ascii="Consolas" w:hAnsi="Consolas" w:cs="Consolas"/>
+          <w:color w:val="0000FF"/>
+          <w:sz w:val="19"/>
+          <w:szCs w:val="19"/>
+          <w:lang w:val="en-US"/>
+        </w:rPr>
+        <w:t>function</w:t>
+      </w:r>
+      <w:r>
+        <w:rPr>
+          <w:rFonts w:ascii="Consolas" w:hAnsi="Consolas" w:cs="Consolas"/>
+          <w:color w:val="000000"/>
+          <w:sz w:val="19"/>
+          <w:szCs w:val="19"/>
+          <w:lang w:val="en-US"/>
+        </w:rPr>
+        <w:t xml:space="preserve"> () {</w:t>
+      </w:r>
+    </w:p>
+    <w:p>
+      <w:pPr>
+        <w:autoSpaceDE w:val="0"/>
+        <w:autoSpaceDN w:val="0"/>
+        <w:adjustRightInd w:val="0"/>
+        <w:spacing w:after="0" w:line="240" w:lineRule="auto"/>
+        <w:rPr>
+          <w:rFonts w:ascii="Consolas" w:hAnsi="Consolas" w:cs="Consolas"/>
+          <w:color w:val="000000"/>
+          <w:sz w:val="19"/>
+          <w:szCs w:val="19"/>
+          <w:lang w:val="en-US"/>
+        </w:rPr>
+      </w:pPr>
+      <w:r>
+        <w:rPr>
+          <w:rFonts w:ascii="Consolas" w:hAnsi="Consolas" w:cs="Consolas"/>
+          <w:color w:val="000000"/>
+          <w:sz w:val="19"/>
+          <w:szCs w:val="19"/>
+          <w:lang w:val="en-US"/>
+        </w:rPr>
+        <w:t xml:space="preserve">            </w:t>
+      </w:r>
+      <w:proofErr w:type="spellStart"/>
+      <w:proofErr w:type="gramStart"/>
+      <w:r>
+        <w:rPr>
+          <w:rFonts w:ascii="Consolas" w:hAnsi="Consolas" w:cs="Consolas"/>
+          <w:color w:val="000000"/>
+          <w:sz w:val="19"/>
+          <w:szCs w:val="19"/>
+          <w:lang w:val="en-US"/>
+        </w:rPr>
+        <w:t>document.write</w:t>
+      </w:r>
+      <w:proofErr w:type="spellEnd"/>
+      <w:proofErr w:type="gramEnd"/>
+      <w:r>
+        <w:rPr>
+          <w:rFonts w:ascii="Consolas" w:hAnsi="Consolas" w:cs="Consolas"/>
+          <w:color w:val="000000"/>
+          <w:sz w:val="19"/>
+          <w:szCs w:val="19"/>
+          <w:lang w:val="en-US"/>
+        </w:rPr>
+        <w:t>(</w:t>
+      </w:r>
+      <w:r>
+        <w:rPr>
+          <w:rFonts w:ascii="Consolas" w:hAnsi="Consolas" w:cs="Consolas"/>
+          <w:color w:val="A31515"/>
+          <w:sz w:val="19"/>
+          <w:szCs w:val="19"/>
+          <w:lang w:val="en-US"/>
+        </w:rPr>
+        <w:t>"&lt;p&gt;Bye world!"</w:t>
+      </w:r>
+      <w:r>
+        <w:rPr>
+          <w:rFonts w:ascii="Consolas" w:hAnsi="Consolas" w:cs="Consolas"/>
+          <w:color w:val="000000"/>
+          <w:sz w:val="19"/>
+          <w:szCs w:val="19"/>
+          <w:lang w:val="en-US"/>
+        </w:rPr>
+        <w:t>);</w:t>
+      </w:r>
+    </w:p>
+    <w:p>
+      <w:pPr>
+        <w:autoSpaceDE w:val="0"/>
+        <w:autoSpaceDN w:val="0"/>
+        <w:adjustRightInd w:val="0"/>
+        <w:spacing w:after="0" w:line="240" w:lineRule="auto"/>
+        <w:rPr>
+          <w:rFonts w:ascii="Consolas" w:hAnsi="Consolas" w:cs="Consolas"/>
+          <w:color w:val="000000"/>
+          <w:sz w:val="19"/>
+          <w:szCs w:val="19"/>
+          <w:lang w:val="en-US"/>
+        </w:rPr>
+      </w:pPr>
+      <w:r>
+        <w:rPr>
+          <w:rFonts w:ascii="Consolas" w:hAnsi="Consolas" w:cs="Consolas"/>
+          <w:color w:val="000000"/>
+          <w:sz w:val="19"/>
+          <w:szCs w:val="19"/>
+          <w:lang w:val="en-US"/>
+        </w:rPr>
+        <w:t xml:space="preserve">        };</w:t>
+      </w:r>
+    </w:p>
+    <w:p>
+      <w:pPr>
+        <w:autoSpaceDE w:val="0"/>
+        <w:autoSpaceDN w:val="0"/>
+        <w:adjustRightInd w:val="0"/>
+        <w:spacing w:after="0" w:line="240" w:lineRule="auto"/>
+        <w:rPr>
+          <w:rFonts w:ascii="Consolas" w:hAnsi="Consolas" w:cs="Consolas"/>
+          <w:color w:val="000000"/>
+          <w:sz w:val="19"/>
+          <w:szCs w:val="19"/>
+          <w:lang w:val="en-US"/>
+        </w:rPr>
+      </w:pPr>
+    </w:p>
+    <w:p>
+      <w:pPr>
+        <w:autoSpaceDE w:val="0"/>
+        <w:autoSpaceDN w:val="0"/>
+        <w:adjustRightInd w:val="0"/>
+        <w:spacing w:after="0" w:line="240" w:lineRule="auto"/>
+        <w:rPr>
+          <w:rFonts w:ascii="Consolas" w:hAnsi="Consolas" w:cs="Consolas"/>
+          <w:color w:val="000000"/>
+          <w:sz w:val="19"/>
+          <w:szCs w:val="19"/>
+          <w:lang w:val="en-US"/>
+        </w:rPr>
+      </w:pPr>
+      <w:r>
+        <w:rPr>
+          <w:rFonts w:ascii="Consolas" w:hAnsi="Consolas" w:cs="Consolas"/>
+          <w:color w:val="000000"/>
+          <w:sz w:val="19"/>
+          <w:szCs w:val="19"/>
+          <w:lang w:val="en-US"/>
+        </w:rPr>
+        <w:t xml:space="preserve">        </w:t>
+      </w:r>
+      <w:proofErr w:type="gramStart"/>
+      <w:r>
+        <w:rPr>
+          <w:rFonts w:ascii="Consolas" w:hAnsi="Consolas" w:cs="Consolas"/>
+          <w:color w:val="000000"/>
+          <w:sz w:val="19"/>
+          <w:szCs w:val="19"/>
+          <w:lang w:val="en-US"/>
+        </w:rPr>
+        <w:t>f(</w:t>
+      </w:r>
+      <w:proofErr w:type="gramEnd"/>
+      <w:r>
+        <w:rPr>
+          <w:rFonts w:ascii="Consolas" w:hAnsi="Consolas" w:cs="Consolas"/>
+          <w:color w:val="000000"/>
+          <w:sz w:val="19"/>
+          <w:szCs w:val="19"/>
+          <w:lang w:val="en-US"/>
+        </w:rPr>
+        <w:t>);</w:t>
+      </w:r>
+    </w:p>
+    <w:p>
+      <w:pPr>
+        <w:autoSpaceDE w:val="0"/>
+        <w:autoSpaceDN w:val="0"/>
+        <w:adjustRightInd w:val="0"/>
+        <w:spacing w:after="0" w:line="240" w:lineRule="auto"/>
+        <w:rPr>
+          <w:rFonts w:ascii="Consolas" w:hAnsi="Consolas" w:cs="Consolas"/>
+          <w:color w:val="000000"/>
+          <w:sz w:val="19"/>
+          <w:szCs w:val="19"/>
+          <w:lang w:val="en-US"/>
+        </w:rPr>
+      </w:pPr>
+      <w:r>
+        <w:rPr>
+          <w:rFonts w:ascii="Consolas" w:hAnsi="Consolas" w:cs="Consolas"/>
+          <w:color w:val="000000"/>
+          <w:sz w:val="19"/>
+          <w:szCs w:val="19"/>
+          <w:lang w:val="en-US"/>
+        </w:rPr>
+        <w:t xml:space="preserve">    </w:t>
+      </w:r>
+      <w:r>
+        <w:rPr>
+          <w:rFonts w:ascii="Consolas" w:hAnsi="Consolas" w:cs="Consolas"/>
+          <w:color w:val="0000FF"/>
+          <w:sz w:val="19"/>
+          <w:szCs w:val="19"/>
+          <w:lang w:val="en-US"/>
+        </w:rPr>
+        <w:t>&lt;/</w:t>
+      </w:r>
+      <w:r>
+        <w:rPr>
+          <w:rFonts w:ascii="Consolas" w:hAnsi="Consolas" w:cs="Consolas"/>
+          <w:color w:val="800000"/>
+          <w:sz w:val="19"/>
+          <w:szCs w:val="19"/>
+          <w:lang w:val="en-US"/>
+        </w:rPr>
+        <w:t>script</w:t>
+      </w:r>
+      <w:r>
+        <w:rPr>
+          <w:rFonts w:ascii="Consolas" w:hAnsi="Consolas" w:cs="Consolas"/>
+          <w:color w:val="0000FF"/>
+          <w:sz w:val="19"/>
+          <w:szCs w:val="19"/>
+          <w:lang w:val="en-US"/>
+        </w:rPr>
+        <w:t>&gt;</w:t>
+      </w:r>
+    </w:p>
+    <w:p>
+      <w:pPr>
+        <w:autoSpaceDE w:val="0"/>
+        <w:autoSpaceDN w:val="0"/>
+        <w:adjustRightInd w:val="0"/>
+        <w:spacing w:after="0" w:line="240" w:lineRule="auto"/>
+        <w:rPr>
+          <w:rFonts w:ascii="Consolas" w:hAnsi="Consolas" w:cs="Consolas"/>
+          <w:color w:val="000000"/>
+          <w:sz w:val="19"/>
+          <w:szCs w:val="19"/>
+          <w:lang w:val="en-US"/>
+        </w:rPr>
+      </w:pPr>
+      <w:r>
+        <w:rPr>
+          <w:rFonts w:ascii="Consolas" w:hAnsi="Consolas" w:cs="Consolas"/>
+          <w:color w:val="0000FF"/>
+          <w:sz w:val="19"/>
+          <w:szCs w:val="19"/>
+          <w:lang w:val="en-US"/>
+        </w:rPr>
+        <w:t>&lt;/</w:t>
+      </w:r>
+      <w:r>
+        <w:rPr>
+          <w:rFonts w:ascii="Consolas" w:hAnsi="Consolas" w:cs="Consolas"/>
+          <w:color w:val="800000"/>
+          <w:sz w:val="19"/>
+          <w:szCs w:val="19"/>
+          <w:lang w:val="en-US"/>
+        </w:rPr>
+        <w:t>head</w:t>
+      </w:r>
+      <w:r>
+        <w:rPr>
+          <w:rFonts w:ascii="Consolas" w:hAnsi="Consolas" w:cs="Consolas"/>
+          <w:color w:val="0000FF"/>
+          <w:sz w:val="19"/>
+          <w:szCs w:val="19"/>
+          <w:lang w:val="en-US"/>
+        </w:rPr>
+        <w:t>&gt;</w:t>
+      </w:r>
+    </w:p>
+    <w:p>
+      <w:pPr>
+        <w:autoSpaceDE w:val="0"/>
+        <w:autoSpaceDN w:val="0"/>
+        <w:adjustRightInd w:val="0"/>
+        <w:spacing w:after="0" w:line="240" w:lineRule="auto"/>
+        <w:rPr>
+          <w:rFonts w:ascii="Consolas" w:hAnsi="Consolas" w:cs="Consolas"/>
+          <w:color w:val="000000"/>
+          <w:sz w:val="19"/>
+          <w:szCs w:val="19"/>
+          <w:lang w:val="en-US"/>
+        </w:rPr>
+      </w:pPr>
+      <w:r>
+        <w:rPr>
+          <w:rFonts w:ascii="Consolas" w:hAnsi="Consolas" w:cs="Consolas"/>
+          <w:color w:val="0000FF"/>
+          <w:sz w:val="19"/>
+          <w:szCs w:val="19"/>
+          <w:lang w:val="en-US"/>
+        </w:rPr>
+        <w:t>&lt;</w:t>
+      </w:r>
+      <w:r>
+        <w:rPr>
+          <w:rFonts w:ascii="Consolas" w:hAnsi="Consolas" w:cs="Consolas"/>
+          <w:color w:val="800000"/>
+          <w:sz w:val="19"/>
+          <w:szCs w:val="19"/>
+          <w:lang w:val="en-US"/>
+        </w:rPr>
+        <w:t>body</w:t>
+      </w:r>
+      <w:r>
+        <w:rPr>
+          <w:rFonts w:ascii="Consolas" w:hAnsi="Consolas" w:cs="Consolas"/>
+          <w:color w:val="0000FF"/>
+          <w:sz w:val="19"/>
+          <w:szCs w:val="19"/>
+          <w:lang w:val="en-US"/>
+        </w:rPr>
+        <w:t>&gt;</w:t>
+      </w:r>
+    </w:p>
+    <w:p>
+      <w:pPr>
+        <w:autoSpaceDE w:val="0"/>
+        <w:autoSpaceDN w:val="0"/>
+        <w:adjustRightInd w:val="0"/>
+        <w:spacing w:after="0" w:line="240" w:lineRule="auto"/>
+        <w:rPr>
+          <w:rFonts w:ascii="Consolas" w:hAnsi="Consolas" w:cs="Consolas"/>
+          <w:color w:val="000000"/>
+          <w:sz w:val="19"/>
+          <w:szCs w:val="19"/>
+          <w:lang w:val="en-US"/>
+        </w:rPr>
+      </w:pPr>
+    </w:p>
+    <w:p>
+      <w:pPr>
+        <w:autoSpaceDE w:val="0"/>
+        <w:autoSpaceDN w:val="0"/>
+        <w:adjustRightInd w:val="0"/>
+        <w:spacing w:after="0" w:line="240" w:lineRule="auto"/>
+        <w:rPr>
+          <w:rFonts w:ascii="Consolas" w:hAnsi="Consolas" w:cs="Consolas"/>
+          <w:color w:val="000000"/>
+          <w:sz w:val="19"/>
+          <w:szCs w:val="19"/>
+          <w:lang w:val="en-US"/>
+        </w:rPr>
+      </w:pPr>
+      <w:r>
+        <w:rPr>
+          <w:rFonts w:ascii="Consolas" w:hAnsi="Consolas" w:cs="Consolas"/>
+          <w:color w:val="0000FF"/>
+          <w:sz w:val="19"/>
+          <w:szCs w:val="19"/>
+          <w:lang w:val="en-US"/>
+        </w:rPr>
+        <w:t>&lt;/</w:t>
+      </w:r>
+      <w:r>
+        <w:rPr>
+          <w:rFonts w:ascii="Consolas" w:hAnsi="Consolas" w:cs="Consolas"/>
+          <w:color w:val="800000"/>
+          <w:sz w:val="19"/>
+          <w:szCs w:val="19"/>
+          <w:lang w:val="en-US"/>
+        </w:rPr>
+        <w:t>body</w:t>
+      </w:r>
+      <w:r>
+        <w:rPr>
+          <w:rFonts w:ascii="Consolas" w:hAnsi="Consolas" w:cs="Consolas"/>
+          <w:color w:val="0000FF"/>
+          <w:sz w:val="19"/>
+          <w:szCs w:val="19"/>
+          <w:lang w:val="en-US"/>
+        </w:rPr>
+        <w:t>&gt;</w:t>
+      </w:r>
+    </w:p>
+    <w:p>
+      <w:pPr>
+        <w:tabs>
+          <w:tab w:val="left" w:pos="7725"/>
+        </w:tabs>
+      </w:pPr>
+      <w:r>
+        <w:rPr>
+          <w:rFonts w:ascii="Consolas" w:hAnsi="Consolas" w:cs="Consolas"/>
+          <w:color w:val="0000FF"/>
+          <w:sz w:val="19"/>
+          <w:szCs w:val="19"/>
+        </w:rPr>
+        <w:t>&lt;/</w:t>
+      </w:r>
+      <w:proofErr w:type="spellStart"/>
+      <w:r>
+        <w:rPr>
+          <w:rFonts w:ascii="Consolas" w:hAnsi="Consolas" w:cs="Consolas"/>
+          <w:color w:val="800000"/>
+          <w:sz w:val="19"/>
+          <w:szCs w:val="19"/>
+        </w:rPr>
+        <w:t>html</w:t>
+      </w:r>
+      <w:proofErr w:type="spellEnd"/>
+      <w:r>
+        <w:rPr>
+          <w:rFonts w:ascii="Consolas" w:hAnsi="Consolas" w:cs="Consolas"/>
+          <w:color w:val="0000FF"/>
+          <w:sz w:val="19"/>
+          <w:szCs w:val="19"/>
+        </w:rPr>
+        <w:t>&gt;</w:t>
+      </w:r>
+    </w:p>
+    <w:p>
+      <w:pPr>
+        <w:tabs>
+          <w:tab w:val="left" w:pos="7725"/>
+        </w:tabs>
+      </w:pPr>
+    </w:p>
+    <w:p>
+      <w:pPr>
+        <w:autoSpaceDE w:val="0"/>
+        <w:autoSpaceDN w:val="0"/>
+        <w:adjustRightInd w:val="0"/>
+        <w:spacing w:after="0" w:line="240" w:lineRule="auto"/>
+        <w:rPr>
+          <w:rFonts w:ascii="Consolas" w:hAnsi="Consolas" w:cs="Consolas"/>
+          <w:color w:val="000000"/>
+          <w:sz w:val="19"/>
+          <w:szCs w:val="19"/>
+        </w:rPr>
+      </w:pPr>
+      <w:proofErr w:type="gramStart"/>
+      <w:r>
+        <w:rPr>
+          <w:rFonts w:ascii="Consolas" w:hAnsi="Consolas" w:cs="Consolas"/>
+          <w:color w:val="0000FF"/>
+          <w:sz w:val="19"/>
+          <w:szCs w:val="19"/>
+        </w:rPr>
+        <w:t>&lt;</w:t>
+      </w:r>
+      <w:r>
+        <w:rPr>
+          <w:rFonts w:ascii="Consolas" w:hAnsi="Consolas" w:cs="Consolas"/>
+          <w:color w:val="800000"/>
+          <w:sz w:val="19"/>
+          <w:szCs w:val="19"/>
+        </w:rPr>
+        <w:t>!DOCTYPE</w:t>
+      </w:r>
+      <w:proofErr w:type="gramEnd"/>
+      <w:r>
+        <w:rPr>
+          <w:rFonts w:ascii="Consolas" w:hAnsi="Consolas" w:cs="Consolas"/>
+          <w:color w:val="000000"/>
+          <w:sz w:val="19"/>
+          <w:szCs w:val="19"/>
+        </w:rPr>
+        <w:t xml:space="preserve"> </w:t>
+      </w:r>
+      <w:proofErr w:type="spellStart"/>
+      <w:r>
+        <w:rPr>
+          <w:rFonts w:ascii="Consolas" w:hAnsi="Consolas" w:cs="Consolas"/>
+          <w:color w:val="FF0000"/>
+          <w:sz w:val="19"/>
+          <w:szCs w:val="19"/>
+        </w:rPr>
+        <w:t>html</w:t>
+      </w:r>
+      <w:proofErr w:type="spellEnd"/>
+      <w:r>
+        <w:rPr>
+          <w:rFonts w:ascii="Consolas" w:hAnsi="Consolas" w:cs="Consolas"/>
+          <w:color w:val="0000FF"/>
+          <w:sz w:val="19"/>
+          <w:szCs w:val="19"/>
+        </w:rPr>
+        <w:t>&gt;</w:t>
+      </w:r>
+    </w:p>
+    <w:p>
+      <w:pPr>
+        <w:autoSpaceDE w:val="0"/>
+        <w:autoSpaceDN w:val="0"/>
+        <w:adjustRightInd w:val="0"/>
+        <w:spacing w:after="0" w:line="240" w:lineRule="auto"/>
+        <w:rPr>
+          <w:rFonts w:ascii="Consolas" w:hAnsi="Consolas" w:cs="Consolas"/>
+          <w:color w:val="006400"/>
+          <w:sz w:val="19"/>
+          <w:szCs w:val="19"/>
+        </w:rPr>
+      </w:pPr>
+      <w:r>
+        <w:rPr>
+          <w:rFonts w:ascii="Consolas" w:hAnsi="Consolas" w:cs="Consolas"/>
+          <w:color w:val="006400"/>
+          <w:sz w:val="19"/>
+          <w:szCs w:val="19"/>
+        </w:rPr>
+        <w:t>&lt;!--</w:t>
+      </w:r>
+    </w:p>
+    <w:p>
+      <w:pPr>
+        <w:autoSpaceDE w:val="0"/>
+        <w:autoSpaceDN w:val="0"/>
+        <w:adjustRightInd w:val="0"/>
+        <w:spacing w:after="0" w:line="240" w:lineRule="auto"/>
+        <w:rPr>
+          <w:rFonts w:ascii="Consolas" w:hAnsi="Consolas" w:cs="Consolas"/>
+          <w:color w:val="006400"/>
+          <w:sz w:val="19"/>
+          <w:szCs w:val="19"/>
+        </w:rPr>
+      </w:pPr>
+      <w:r>
+        <w:rPr>
+          <w:rFonts w:ascii="Consolas" w:hAnsi="Consolas" w:cs="Consolas"/>
+          <w:color w:val="006400"/>
+          <w:sz w:val="19"/>
+          <w:szCs w:val="19"/>
+        </w:rPr>
+        <w:t xml:space="preserve">    Функции, передаваемые в качестве аргументов другой функции.</w:t>
+      </w:r>
+    </w:p>
+    <w:p>
+      <w:pPr>
+        <w:autoSpaceDE w:val="0"/>
+        <w:autoSpaceDN w:val="0"/>
+        <w:adjustRightInd w:val="0"/>
+        <w:spacing w:after="0" w:line="240" w:lineRule="auto"/>
+        <w:rPr>
+          <w:rFonts w:ascii="Consolas" w:hAnsi="Consolas" w:cs="Consolas"/>
+          <w:color w:val="006400"/>
+          <w:sz w:val="19"/>
+          <w:szCs w:val="19"/>
+        </w:rPr>
+      </w:pPr>
+      <w:r>
+        <w:rPr>
+          <w:rFonts w:ascii="Consolas" w:hAnsi="Consolas" w:cs="Consolas"/>
+          <w:color w:val="006400"/>
+          <w:sz w:val="19"/>
+          <w:szCs w:val="19"/>
+        </w:rPr>
+        <w:t xml:space="preserve">    (</w:t>
+      </w:r>
+      <w:proofErr w:type="spellStart"/>
+      <w:r>
+        <w:rPr>
+          <w:rFonts w:ascii="Consolas" w:hAnsi="Consolas" w:cs="Consolas"/>
+          <w:color w:val="006400"/>
+          <w:sz w:val="19"/>
+          <w:szCs w:val="19"/>
+        </w:rPr>
+        <w:t>CallBack</w:t>
+      </w:r>
+      <w:proofErr w:type="spellEnd"/>
+      <w:r>
+        <w:rPr>
+          <w:rFonts w:ascii="Consolas" w:hAnsi="Consolas" w:cs="Consolas"/>
+          <w:color w:val="006400"/>
+          <w:sz w:val="19"/>
+          <w:szCs w:val="19"/>
+        </w:rPr>
+        <w:t xml:space="preserve"> </w:t>
+      </w:r>
+      <w:proofErr w:type="spellStart"/>
+      <w:r>
+        <w:rPr>
+          <w:rFonts w:ascii="Consolas" w:hAnsi="Consolas" w:cs="Consolas"/>
+          <w:color w:val="006400"/>
+          <w:sz w:val="19"/>
+          <w:szCs w:val="19"/>
+        </w:rPr>
+        <w:t>Function</w:t>
+      </w:r>
+      <w:proofErr w:type="spellEnd"/>
+      <w:r>
+        <w:rPr>
+          <w:rFonts w:ascii="Consolas" w:hAnsi="Consolas" w:cs="Consolas"/>
+          <w:color w:val="006400"/>
+          <w:sz w:val="19"/>
+          <w:szCs w:val="19"/>
+        </w:rPr>
+        <w:t xml:space="preserve"> - функции обратного вызова).    </w:t>
+      </w:r>
+    </w:p>
+    <w:p>
+      <w:pPr>
+        <w:autoSpaceDE w:val="0"/>
+        <w:autoSpaceDN w:val="0"/>
+        <w:adjustRightInd w:val="0"/>
+        <w:spacing w:after="0" w:line="240" w:lineRule="auto"/>
+        <w:rPr>
+          <w:rFonts w:ascii="Consolas" w:hAnsi="Consolas" w:cs="Consolas"/>
+          <w:color w:val="000000"/>
+          <w:sz w:val="19"/>
+          <w:szCs w:val="19"/>
+        </w:rPr>
+      </w:pPr>
+      <w:r>
+        <w:rPr>
+          <w:rFonts w:ascii="Consolas" w:hAnsi="Consolas" w:cs="Consolas"/>
+          <w:color w:val="006400"/>
+          <w:sz w:val="19"/>
+          <w:szCs w:val="19"/>
+        </w:rPr>
+        <w:t>--&gt;</w:t>
+      </w:r>
+    </w:p>
+    <w:p>
+      <w:pPr>
+        <w:autoSpaceDE w:val="0"/>
+        <w:autoSpaceDN w:val="0"/>
+        <w:adjustRightInd w:val="0"/>
+        <w:spacing w:after="0" w:line="240" w:lineRule="auto"/>
+        <w:rPr>
+          <w:rFonts w:ascii="Consolas" w:hAnsi="Consolas" w:cs="Consolas"/>
+          <w:color w:val="000000"/>
+          <w:sz w:val="19"/>
+          <w:szCs w:val="19"/>
+        </w:rPr>
+      </w:pPr>
+      <w:r>
+        <w:rPr>
+          <w:rFonts w:ascii="Consolas" w:hAnsi="Consolas" w:cs="Consolas"/>
+          <w:color w:val="0000FF"/>
+          <w:sz w:val="19"/>
+          <w:szCs w:val="19"/>
+        </w:rPr>
+        <w:t>&lt;</w:t>
+      </w:r>
+      <w:proofErr w:type="spellStart"/>
+      <w:r>
+        <w:rPr>
+          <w:rFonts w:ascii="Consolas" w:hAnsi="Consolas" w:cs="Consolas"/>
+          <w:color w:val="800000"/>
+          <w:sz w:val="19"/>
+          <w:szCs w:val="19"/>
+        </w:rPr>
+        <w:t>html</w:t>
+      </w:r>
+      <w:proofErr w:type="spellEnd"/>
+      <w:r>
+        <w:rPr>
+          <w:rFonts w:ascii="Consolas" w:hAnsi="Consolas" w:cs="Consolas"/>
+          <w:color w:val="0000FF"/>
+          <w:sz w:val="19"/>
+          <w:szCs w:val="19"/>
+        </w:rPr>
+        <w:t>&gt;</w:t>
+      </w:r>
+    </w:p>
+    <w:p>
+      <w:pPr>
+        <w:autoSpaceDE w:val="0"/>
+        <w:autoSpaceDN w:val="0"/>
+        <w:adjustRightInd w:val="0"/>
+        <w:spacing w:after="0" w:line="240" w:lineRule="auto"/>
+        <w:rPr>
+          <w:rFonts w:ascii="Consolas" w:hAnsi="Consolas" w:cs="Consolas"/>
+          <w:color w:val="000000"/>
+          <w:sz w:val="19"/>
+          <w:szCs w:val="19"/>
+        </w:rPr>
+      </w:pPr>
+      <w:r>
+        <w:rPr>
+          <w:rFonts w:ascii="Consolas" w:hAnsi="Consolas" w:cs="Consolas"/>
+          <w:color w:val="0000FF"/>
+          <w:sz w:val="19"/>
+          <w:szCs w:val="19"/>
+        </w:rPr>
+        <w:t>&lt;</w:t>
+      </w:r>
+      <w:proofErr w:type="spellStart"/>
+      <w:r>
+        <w:rPr>
+          <w:rFonts w:ascii="Consolas" w:hAnsi="Consolas" w:cs="Consolas"/>
+          <w:color w:val="800000"/>
+          <w:sz w:val="19"/>
+          <w:szCs w:val="19"/>
+        </w:rPr>
+        <w:t>head</w:t>
+      </w:r>
+      <w:proofErr w:type="spellEnd"/>
+      <w:r>
+        <w:rPr>
+          <w:rFonts w:ascii="Consolas" w:hAnsi="Consolas" w:cs="Consolas"/>
+          <w:color w:val="0000FF"/>
+          <w:sz w:val="19"/>
+          <w:szCs w:val="19"/>
+        </w:rPr>
+        <w:t>&gt;</w:t>
+      </w:r>
+    </w:p>
+    <w:p>
+      <w:pPr>
+        <w:autoSpaceDE w:val="0"/>
+        <w:autoSpaceDN w:val="0"/>
+        <w:adjustRightInd w:val="0"/>
+        <w:spacing w:after="0" w:line="240" w:lineRule="auto"/>
+        <w:rPr>
+          <w:rFonts w:ascii="Consolas" w:hAnsi="Consolas" w:cs="Consolas"/>
+          <w:color w:val="000000"/>
+          <w:sz w:val="19"/>
+          <w:szCs w:val="19"/>
+        </w:rPr>
+      </w:pPr>
+      <w:r>
+        <w:rPr>
+          <w:rFonts w:ascii="Consolas" w:hAnsi="Consolas" w:cs="Consolas"/>
+          <w:color w:val="000000"/>
+          <w:sz w:val="19"/>
+          <w:szCs w:val="19"/>
+        </w:rPr>
+        <w:t xml:space="preserve">    </w:t>
+      </w:r>
+      <w:r>
+        <w:rPr>
+          <w:rFonts w:ascii="Consolas" w:hAnsi="Consolas" w:cs="Consolas"/>
+          <w:color w:val="0000FF"/>
+          <w:sz w:val="19"/>
+          <w:szCs w:val="19"/>
+        </w:rPr>
+        <w:t>&lt;</w:t>
+      </w:r>
+      <w:proofErr w:type="spellStart"/>
+      <w:r>
+        <w:rPr>
+          <w:rFonts w:ascii="Consolas" w:hAnsi="Consolas" w:cs="Consolas"/>
+          <w:color w:val="800000"/>
+          <w:sz w:val="19"/>
+          <w:szCs w:val="19"/>
+        </w:rPr>
+        <w:t>title</w:t>
+      </w:r>
+      <w:proofErr w:type="spellEnd"/>
+      <w:r>
+        <w:rPr>
+          <w:rFonts w:ascii="Consolas" w:hAnsi="Consolas" w:cs="Consolas"/>
+          <w:color w:val="0000FF"/>
+          <w:sz w:val="19"/>
+          <w:szCs w:val="19"/>
+        </w:rPr>
+        <w:t>&gt;</w:t>
+      </w:r>
+      <w:r>
+        <w:rPr>
+          <w:rFonts w:ascii="Consolas" w:hAnsi="Consolas" w:cs="Consolas"/>
+          <w:color w:val="000000"/>
+          <w:sz w:val="19"/>
+          <w:szCs w:val="19"/>
+        </w:rPr>
+        <w:t>Функции обратного вызова</w:t>
+      </w:r>
+      <w:r>
+        <w:rPr>
+          <w:rFonts w:ascii="Consolas" w:hAnsi="Consolas" w:cs="Consolas"/>
+          <w:color w:val="0000FF"/>
+          <w:sz w:val="19"/>
+          <w:szCs w:val="19"/>
+        </w:rPr>
+        <w:t>&lt;/</w:t>
+      </w:r>
+      <w:proofErr w:type="spellStart"/>
+      <w:r>
+        <w:rPr>
+          <w:rFonts w:ascii="Consolas" w:hAnsi="Consolas" w:cs="Consolas"/>
+          <w:color w:val="800000"/>
+          <w:sz w:val="19"/>
+          <w:szCs w:val="19"/>
+        </w:rPr>
+        <w:t>title</w:t>
+      </w:r>
+      <w:proofErr w:type="spellEnd"/>
+      <w:r>
+        <w:rPr>
+          <w:rFonts w:ascii="Consolas" w:hAnsi="Consolas" w:cs="Consolas"/>
+          <w:color w:val="0000FF"/>
+          <w:sz w:val="19"/>
+          <w:szCs w:val="19"/>
+        </w:rPr>
+        <w:t>&gt;</w:t>
+      </w:r>
+    </w:p>
+    <w:p>
+      <w:pPr>
+        <w:autoSpaceDE w:val="0"/>
+        <w:autoSpaceDN w:val="0"/>
+        <w:adjustRightInd w:val="0"/>
+        <w:spacing w:after="0" w:line="240" w:lineRule="auto"/>
+        <w:rPr>
+          <w:rFonts w:ascii="Consolas" w:hAnsi="Consolas" w:cs="Consolas"/>
+          <w:color w:val="000000"/>
+          <w:sz w:val="19"/>
+          <w:szCs w:val="19"/>
+          <w:lang w:val="en-US"/>
+        </w:rPr>
+      </w:pPr>
+      <w:r>
+        <w:rPr>
+          <w:rFonts w:ascii="Consolas" w:hAnsi="Consolas" w:cs="Consolas"/>
+          <w:color w:val="000000"/>
+          <w:sz w:val="19"/>
+          <w:szCs w:val="19"/>
+        </w:rPr>
+        <w:tab/>
+      </w:r>
+      <w:r>
+        <w:rPr>
+          <w:rFonts w:ascii="Consolas" w:hAnsi="Consolas" w:cs="Consolas"/>
+          <w:color w:val="0000FF"/>
+          <w:sz w:val="19"/>
+          <w:szCs w:val="19"/>
+          <w:lang w:val="en-US"/>
+        </w:rPr>
+        <w:t>&lt;</w:t>
+      </w:r>
+      <w:r>
+        <w:rPr>
+          <w:rFonts w:ascii="Consolas" w:hAnsi="Consolas" w:cs="Consolas"/>
+          <w:color w:val="800000"/>
+          <w:sz w:val="19"/>
+          <w:szCs w:val="19"/>
+          <w:lang w:val="en-US"/>
+        </w:rPr>
+        <w:t>meta</w:t>
+      </w:r>
+      <w:r>
+        <w:rPr>
+          <w:rFonts w:ascii="Consolas" w:hAnsi="Consolas" w:cs="Consolas"/>
+          <w:color w:val="000000"/>
+          <w:sz w:val="19"/>
+          <w:szCs w:val="19"/>
+          <w:lang w:val="en-US"/>
+        </w:rPr>
+        <w:t xml:space="preserve"> </w:t>
+      </w:r>
+      <w:r>
+        <w:rPr>
+          <w:rFonts w:ascii="Consolas" w:hAnsi="Consolas" w:cs="Consolas"/>
+          <w:color w:val="FF0000"/>
+          <w:sz w:val="19"/>
+          <w:szCs w:val="19"/>
+          <w:lang w:val="en-US"/>
+        </w:rPr>
+        <w:t>charset</w:t>
+      </w:r>
+      <w:r>
+        <w:rPr>
+          <w:rFonts w:ascii="Consolas" w:hAnsi="Consolas" w:cs="Consolas"/>
+          <w:color w:val="0000FF"/>
+          <w:sz w:val="19"/>
+          <w:szCs w:val="19"/>
+          <w:lang w:val="en-US"/>
+        </w:rPr>
+        <w:t>="utf-8"</w:t>
+      </w:r>
+      <w:r>
+        <w:rPr>
+          <w:rFonts w:ascii="Consolas" w:hAnsi="Consolas" w:cs="Consolas"/>
+          <w:color w:val="000000"/>
+          <w:sz w:val="19"/>
+          <w:szCs w:val="19"/>
+          <w:lang w:val="en-US"/>
+        </w:rPr>
+        <w:t xml:space="preserve"> </w:t>
+      </w:r>
+      <w:r>
+        <w:rPr>
+          <w:rFonts w:ascii="Consolas" w:hAnsi="Consolas" w:cs="Consolas"/>
+          <w:color w:val="0000FF"/>
+          <w:sz w:val="19"/>
+          <w:szCs w:val="19"/>
+          <w:lang w:val="en-US"/>
+        </w:rPr>
+        <w:t>/&gt;</w:t>
+      </w:r>
+    </w:p>
+    <w:p>
+      <w:pPr>
+        <w:autoSpaceDE w:val="0"/>
+        <w:autoSpaceDN w:val="0"/>
+        <w:adjustRightInd w:val="0"/>
+        <w:spacing w:after="0" w:line="240" w:lineRule="auto"/>
+        <w:rPr>
+          <w:rFonts w:ascii="Consolas" w:hAnsi="Consolas" w:cs="Consolas"/>
+          <w:color w:val="000000"/>
+          <w:sz w:val="19"/>
+          <w:szCs w:val="19"/>
+          <w:lang w:val="en-US"/>
+        </w:rPr>
+      </w:pPr>
+      <w:r>
+        <w:rPr>
+          <w:rFonts w:ascii="Consolas" w:hAnsi="Consolas" w:cs="Consolas"/>
+          <w:color w:val="000000"/>
+          <w:sz w:val="19"/>
+          <w:szCs w:val="19"/>
+          <w:lang w:val="en-US"/>
+        </w:rPr>
+        <w:t xml:space="preserve">    </w:t>
+      </w:r>
+      <w:r>
+        <w:rPr>
+          <w:rFonts w:ascii="Consolas" w:hAnsi="Consolas" w:cs="Consolas"/>
+          <w:color w:val="0000FF"/>
+          <w:sz w:val="19"/>
+          <w:szCs w:val="19"/>
+          <w:lang w:val="en-US"/>
+        </w:rPr>
+        <w:t>&lt;</w:t>
+      </w:r>
+      <w:r>
+        <w:rPr>
+          <w:rFonts w:ascii="Consolas" w:hAnsi="Consolas" w:cs="Consolas"/>
+          <w:color w:val="800000"/>
+          <w:sz w:val="19"/>
+          <w:szCs w:val="19"/>
+          <w:lang w:val="en-US"/>
+        </w:rPr>
+        <w:t>script</w:t>
+      </w:r>
+      <w:r>
+        <w:rPr>
+          <w:rFonts w:ascii="Consolas" w:hAnsi="Consolas" w:cs="Consolas"/>
+          <w:color w:val="0000FF"/>
+          <w:sz w:val="19"/>
+          <w:szCs w:val="19"/>
+          <w:lang w:val="en-US"/>
+        </w:rPr>
+        <w:t>&gt;</w:t>
+      </w:r>
+    </w:p>
+    <w:p>
+      <w:pPr>
+        <w:autoSpaceDE w:val="0"/>
+        <w:autoSpaceDN w:val="0"/>
+        <w:adjustRightInd w:val="0"/>
+        <w:spacing w:after="0" w:line="240" w:lineRule="auto"/>
+        <w:rPr>
+          <w:rFonts w:ascii="Consolas" w:hAnsi="Consolas" w:cs="Consolas"/>
+          <w:color w:val="000000"/>
+          <w:sz w:val="19"/>
+          <w:szCs w:val="19"/>
+          <w:lang w:val="en-US"/>
+        </w:rPr>
+      </w:pPr>
+      <w:r>
+        <w:rPr>
+          <w:rFonts w:ascii="Consolas" w:hAnsi="Consolas" w:cs="Consolas"/>
+          <w:color w:val="000000"/>
+          <w:sz w:val="19"/>
+          <w:szCs w:val="19"/>
+          <w:lang w:val="en-US"/>
+        </w:rPr>
+        <w:t xml:space="preserve">        </w:t>
+      </w:r>
+      <w:proofErr w:type="spellStart"/>
+      <w:r>
+        <w:rPr>
+          <w:rFonts w:ascii="Consolas" w:hAnsi="Consolas" w:cs="Consolas"/>
+          <w:color w:val="0000FF"/>
+          <w:sz w:val="19"/>
+          <w:szCs w:val="19"/>
+          <w:lang w:val="en-US"/>
+        </w:rPr>
+        <w:t>var</w:t>
+      </w:r>
+      <w:proofErr w:type="spellEnd"/>
+      <w:r>
+        <w:rPr>
+          <w:rFonts w:ascii="Consolas" w:hAnsi="Consolas" w:cs="Consolas"/>
+          <w:color w:val="000000"/>
+          <w:sz w:val="19"/>
+          <w:szCs w:val="19"/>
+          <w:lang w:val="en-US"/>
+        </w:rPr>
+        <w:t xml:space="preserve"> add = </w:t>
+      </w:r>
+      <w:r>
+        <w:rPr>
+          <w:rFonts w:ascii="Consolas" w:hAnsi="Consolas" w:cs="Consolas"/>
+          <w:color w:val="0000FF"/>
+          <w:sz w:val="19"/>
+          <w:szCs w:val="19"/>
+          <w:lang w:val="en-US"/>
+        </w:rPr>
+        <w:t>function</w:t>
+      </w:r>
+      <w:r>
+        <w:rPr>
+          <w:rFonts w:ascii="Consolas" w:hAnsi="Consolas" w:cs="Consolas"/>
+          <w:color w:val="000000"/>
+          <w:sz w:val="19"/>
+          <w:szCs w:val="19"/>
+          <w:lang w:val="en-US"/>
+        </w:rPr>
+        <w:t xml:space="preserve"> (a, b) {</w:t>
+      </w:r>
+    </w:p>
+    <w:p>
+      <w:pPr>
+        <w:autoSpaceDE w:val="0"/>
+        <w:autoSpaceDN w:val="0"/>
+        <w:adjustRightInd w:val="0"/>
+        <w:spacing w:after="0" w:line="240" w:lineRule="auto"/>
+        <w:rPr>
+          <w:rFonts w:ascii="Consolas" w:hAnsi="Consolas" w:cs="Consolas"/>
+          <w:color w:val="000000"/>
+          <w:sz w:val="19"/>
+          <w:szCs w:val="19"/>
+          <w:lang w:val="en-US"/>
+        </w:rPr>
+      </w:pPr>
+      <w:r>
+        <w:rPr>
+          <w:rFonts w:ascii="Consolas" w:hAnsi="Consolas" w:cs="Consolas"/>
+          <w:color w:val="000000"/>
+          <w:sz w:val="19"/>
+          <w:szCs w:val="19"/>
+          <w:lang w:val="en-US"/>
+        </w:rPr>
+        <w:t xml:space="preserve">            </w:t>
+      </w:r>
+      <w:r>
+        <w:rPr>
+          <w:rFonts w:ascii="Consolas" w:hAnsi="Consolas" w:cs="Consolas"/>
+          <w:color w:val="0000FF"/>
+          <w:sz w:val="19"/>
+          <w:szCs w:val="19"/>
+          <w:lang w:val="en-US"/>
+        </w:rPr>
+        <w:t>return</w:t>
+      </w:r>
+      <w:r>
+        <w:rPr>
+          <w:rFonts w:ascii="Consolas" w:hAnsi="Consolas" w:cs="Consolas"/>
+          <w:color w:val="000000"/>
+          <w:sz w:val="19"/>
+          <w:szCs w:val="19"/>
+          <w:lang w:val="en-US"/>
+        </w:rPr>
+        <w:t xml:space="preserve"> a + b;</w:t>
+      </w:r>
+    </w:p>
+    <w:p>
+      <w:pPr>
+        <w:autoSpaceDE w:val="0"/>
+        <w:autoSpaceDN w:val="0"/>
+        <w:adjustRightInd w:val="0"/>
+        <w:spacing w:after="0" w:line="240" w:lineRule="auto"/>
+        <w:rPr>
+          <w:rFonts w:ascii="Consolas" w:hAnsi="Consolas" w:cs="Consolas"/>
+          <w:color w:val="000000"/>
+          <w:sz w:val="19"/>
+          <w:szCs w:val="19"/>
+          <w:lang w:val="en-US"/>
+        </w:rPr>
+      </w:pPr>
+      <w:r>
+        <w:rPr>
+          <w:rFonts w:ascii="Consolas" w:hAnsi="Consolas" w:cs="Consolas"/>
+          <w:color w:val="000000"/>
+          <w:sz w:val="19"/>
+          <w:szCs w:val="19"/>
+          <w:lang w:val="en-US"/>
+        </w:rPr>
+        <w:t xml:space="preserve">        }</w:t>
+      </w:r>
+    </w:p>
+    <w:p>
+      <w:pPr>
+        <w:autoSpaceDE w:val="0"/>
+        <w:autoSpaceDN w:val="0"/>
+        <w:adjustRightInd w:val="0"/>
+        <w:spacing w:after="0" w:line="240" w:lineRule="auto"/>
+        <w:rPr>
+          <w:rFonts w:ascii="Consolas" w:hAnsi="Consolas" w:cs="Consolas"/>
+          <w:color w:val="000000"/>
+          <w:sz w:val="19"/>
+          <w:szCs w:val="19"/>
+          <w:lang w:val="en-US"/>
+        </w:rPr>
+      </w:pPr>
+    </w:p>
+    <w:p>
+      <w:pPr>
+        <w:autoSpaceDE w:val="0"/>
+        <w:autoSpaceDN w:val="0"/>
+        <w:adjustRightInd w:val="0"/>
+        <w:spacing w:after="0" w:line="240" w:lineRule="auto"/>
+        <w:rPr>
+          <w:rFonts w:ascii="Consolas" w:hAnsi="Consolas" w:cs="Consolas"/>
+          <w:color w:val="000000"/>
+          <w:sz w:val="19"/>
+          <w:szCs w:val="19"/>
+          <w:lang w:val="en-US"/>
+        </w:rPr>
+      </w:pPr>
+      <w:r>
+        <w:rPr>
+          <w:rFonts w:ascii="Consolas" w:hAnsi="Consolas" w:cs="Consolas"/>
+          <w:color w:val="000000"/>
+          <w:sz w:val="19"/>
+          <w:szCs w:val="19"/>
+          <w:lang w:val="en-US"/>
+        </w:rPr>
+        <w:t xml:space="preserve">        </w:t>
+      </w:r>
+      <w:proofErr w:type="spellStart"/>
+      <w:r>
+        <w:rPr>
+          <w:rFonts w:ascii="Consolas" w:hAnsi="Consolas" w:cs="Consolas"/>
+          <w:color w:val="0000FF"/>
+          <w:sz w:val="19"/>
+          <w:szCs w:val="19"/>
+          <w:lang w:val="en-US"/>
+        </w:rPr>
+        <w:t>var</w:t>
+      </w:r>
+      <w:proofErr w:type="spellEnd"/>
+      <w:r>
+        <w:rPr>
+          <w:rFonts w:ascii="Consolas" w:hAnsi="Consolas" w:cs="Consolas"/>
+          <w:color w:val="000000"/>
+          <w:sz w:val="19"/>
+          <w:szCs w:val="19"/>
+          <w:lang w:val="en-US"/>
+        </w:rPr>
+        <w:t xml:space="preserve"> sub = </w:t>
+      </w:r>
+      <w:r>
+        <w:rPr>
+          <w:rFonts w:ascii="Consolas" w:hAnsi="Consolas" w:cs="Consolas"/>
+          <w:color w:val="0000FF"/>
+          <w:sz w:val="19"/>
+          <w:szCs w:val="19"/>
+          <w:lang w:val="en-US"/>
+        </w:rPr>
+        <w:t>function</w:t>
+      </w:r>
+      <w:r>
+        <w:rPr>
+          <w:rFonts w:ascii="Consolas" w:hAnsi="Consolas" w:cs="Consolas"/>
+          <w:color w:val="000000"/>
+          <w:sz w:val="19"/>
+          <w:szCs w:val="19"/>
+          <w:lang w:val="en-US"/>
+        </w:rPr>
+        <w:t xml:space="preserve"> (a, b) {</w:t>
+      </w:r>
+    </w:p>
+    <w:p>
+      <w:pPr>
+        <w:autoSpaceDE w:val="0"/>
+        <w:autoSpaceDN w:val="0"/>
+        <w:adjustRightInd w:val="0"/>
+        <w:spacing w:after="0" w:line="240" w:lineRule="auto"/>
+        <w:rPr>
+          <w:rFonts w:ascii="Consolas" w:hAnsi="Consolas" w:cs="Consolas"/>
+          <w:color w:val="000000"/>
+          <w:sz w:val="19"/>
+          <w:szCs w:val="19"/>
+          <w:lang w:val="en-US"/>
+        </w:rPr>
+      </w:pPr>
+      <w:r>
+        <w:rPr>
+          <w:rFonts w:ascii="Consolas" w:hAnsi="Consolas" w:cs="Consolas"/>
+          <w:color w:val="000000"/>
+          <w:sz w:val="19"/>
+          <w:szCs w:val="19"/>
+          <w:lang w:val="en-US"/>
+        </w:rPr>
+        <w:t xml:space="preserve">            </w:t>
+      </w:r>
+      <w:r>
+        <w:rPr>
+          <w:rFonts w:ascii="Consolas" w:hAnsi="Consolas" w:cs="Consolas"/>
+          <w:color w:val="0000FF"/>
+          <w:sz w:val="19"/>
+          <w:szCs w:val="19"/>
+          <w:lang w:val="en-US"/>
+        </w:rPr>
+        <w:t>return</w:t>
+      </w:r>
+      <w:r>
+        <w:rPr>
+          <w:rFonts w:ascii="Consolas" w:hAnsi="Consolas" w:cs="Consolas"/>
+          <w:color w:val="000000"/>
+          <w:sz w:val="19"/>
+          <w:szCs w:val="19"/>
+          <w:lang w:val="en-US"/>
+        </w:rPr>
+        <w:t xml:space="preserve"> a - b;</w:t>
+      </w:r>
+    </w:p>
+    <w:p>
+      <w:pPr>
+        <w:autoSpaceDE w:val="0"/>
+        <w:autoSpaceDN w:val="0"/>
+        <w:adjustRightInd w:val="0"/>
+        <w:spacing w:after="0" w:line="240" w:lineRule="auto"/>
+        <w:rPr>
+          <w:rFonts w:ascii="Consolas" w:hAnsi="Consolas" w:cs="Consolas"/>
+          <w:color w:val="000000"/>
+          <w:sz w:val="19"/>
+          <w:szCs w:val="19"/>
+          <w:lang w:val="en-US"/>
+        </w:rPr>
+      </w:pPr>
+      <w:r>
+        <w:rPr>
+          <w:rFonts w:ascii="Consolas" w:hAnsi="Consolas" w:cs="Consolas"/>
+          <w:color w:val="000000"/>
+          <w:sz w:val="19"/>
+          <w:szCs w:val="19"/>
+          <w:lang w:val="en-US"/>
+        </w:rPr>
+        <w:t xml:space="preserve">        }</w:t>
+      </w:r>
+    </w:p>
+    <w:p>
+      <w:pPr>
+        <w:autoSpaceDE w:val="0"/>
+        <w:autoSpaceDN w:val="0"/>
+        <w:adjustRightInd w:val="0"/>
+        <w:spacing w:after="0" w:line="240" w:lineRule="auto"/>
+        <w:rPr>
+          <w:rFonts w:ascii="Consolas" w:hAnsi="Consolas" w:cs="Consolas"/>
+          <w:color w:val="000000"/>
+          <w:sz w:val="19"/>
+          <w:szCs w:val="19"/>
+          <w:lang w:val="en-US"/>
+        </w:rPr>
+      </w:pPr>
+    </w:p>
+    <w:p>
+      <w:pPr>
+        <w:autoSpaceDE w:val="0"/>
+        <w:autoSpaceDN w:val="0"/>
+        <w:adjustRightInd w:val="0"/>
+        <w:spacing w:after="0" w:line="240" w:lineRule="auto"/>
+        <w:rPr>
+          <w:rFonts w:ascii="Consolas" w:hAnsi="Consolas" w:cs="Consolas"/>
+          <w:color w:val="000000"/>
+          <w:sz w:val="19"/>
+          <w:szCs w:val="19"/>
+          <w:lang w:val="en-US"/>
+        </w:rPr>
+      </w:pPr>
+      <w:r>
+        <w:rPr>
+          <w:rFonts w:ascii="Consolas" w:hAnsi="Consolas" w:cs="Consolas"/>
+          <w:color w:val="000000"/>
+          <w:sz w:val="19"/>
+          <w:szCs w:val="19"/>
+          <w:lang w:val="en-US"/>
+        </w:rPr>
+        <w:t xml:space="preserve">        </w:t>
+      </w:r>
+      <w:r>
+        <w:rPr>
+          <w:rFonts w:ascii="Consolas" w:hAnsi="Consolas" w:cs="Consolas"/>
+          <w:color w:val="0000FF"/>
+          <w:sz w:val="19"/>
+          <w:szCs w:val="19"/>
+          <w:lang w:val="en-US"/>
+        </w:rPr>
+        <w:t>function</w:t>
+      </w:r>
+      <w:r>
+        <w:rPr>
+          <w:rFonts w:ascii="Consolas" w:hAnsi="Consolas" w:cs="Consolas"/>
+          <w:color w:val="000000"/>
+          <w:sz w:val="19"/>
+          <w:szCs w:val="19"/>
+          <w:lang w:val="en-US"/>
+        </w:rPr>
+        <w:t xml:space="preserve"> </w:t>
+      </w:r>
+      <w:proofErr w:type="gramStart"/>
+      <w:r>
+        <w:rPr>
+          <w:rFonts w:ascii="Consolas" w:hAnsi="Consolas" w:cs="Consolas"/>
+          <w:color w:val="000000"/>
+          <w:sz w:val="19"/>
+          <w:szCs w:val="19"/>
+          <w:lang w:val="en-US"/>
+        </w:rPr>
+        <w:t>show(</w:t>
+      </w:r>
+      <w:proofErr w:type="spellStart"/>
+      <w:proofErr w:type="gramEnd"/>
+      <w:r>
+        <w:rPr>
+          <w:rFonts w:ascii="Consolas" w:hAnsi="Consolas" w:cs="Consolas"/>
+          <w:color w:val="000000"/>
+          <w:sz w:val="19"/>
+          <w:szCs w:val="19"/>
+          <w:lang w:val="en-US"/>
+        </w:rPr>
+        <w:t>callBackFunction</w:t>
+      </w:r>
+      <w:proofErr w:type="spellEnd"/>
+      <w:r>
+        <w:rPr>
+          <w:rFonts w:ascii="Consolas" w:hAnsi="Consolas" w:cs="Consolas"/>
+          <w:color w:val="000000"/>
+          <w:sz w:val="19"/>
+          <w:szCs w:val="19"/>
+          <w:lang w:val="en-US"/>
+        </w:rPr>
+        <w:t>, a, b) {</w:t>
+      </w:r>
+    </w:p>
+    <w:p>
+      <w:pPr>
+        <w:autoSpaceDE w:val="0"/>
+        <w:autoSpaceDN w:val="0"/>
+        <w:adjustRightInd w:val="0"/>
+        <w:spacing w:after="0" w:line="240" w:lineRule="auto"/>
+        <w:rPr>
+          <w:rFonts w:ascii="Consolas" w:hAnsi="Consolas" w:cs="Consolas"/>
+          <w:color w:val="000000"/>
+          <w:sz w:val="19"/>
+          <w:szCs w:val="19"/>
+          <w:lang w:val="en-US"/>
+        </w:rPr>
+      </w:pPr>
+      <w:r>
+        <w:rPr>
+          <w:rFonts w:ascii="Consolas" w:hAnsi="Consolas" w:cs="Consolas"/>
+          <w:color w:val="000000"/>
+          <w:sz w:val="19"/>
+          <w:szCs w:val="19"/>
+          <w:lang w:val="en-US"/>
+        </w:rPr>
+        <w:t xml:space="preserve">            </w:t>
+      </w:r>
+      <w:proofErr w:type="spellStart"/>
+      <w:r>
+        <w:rPr>
+          <w:rFonts w:ascii="Consolas" w:hAnsi="Consolas" w:cs="Consolas"/>
+          <w:color w:val="0000FF"/>
+          <w:sz w:val="19"/>
+          <w:szCs w:val="19"/>
+          <w:lang w:val="en-US"/>
+        </w:rPr>
+        <w:t>var</w:t>
+      </w:r>
+      <w:proofErr w:type="spellEnd"/>
+      <w:r>
+        <w:rPr>
+          <w:rFonts w:ascii="Consolas" w:hAnsi="Consolas" w:cs="Consolas"/>
+          <w:color w:val="000000"/>
+          <w:sz w:val="19"/>
+          <w:szCs w:val="19"/>
+          <w:lang w:val="en-US"/>
+        </w:rPr>
+        <w:t xml:space="preserve"> result = </w:t>
+      </w:r>
+      <w:proofErr w:type="spellStart"/>
+      <w:proofErr w:type="gramStart"/>
+      <w:r>
+        <w:rPr>
+          <w:rFonts w:ascii="Consolas" w:hAnsi="Consolas" w:cs="Consolas"/>
+          <w:color w:val="000000"/>
+          <w:sz w:val="19"/>
+          <w:szCs w:val="19"/>
+          <w:lang w:val="en-US"/>
+        </w:rPr>
+        <w:t>callBackFunction</w:t>
+      </w:r>
+      <w:proofErr w:type="spellEnd"/>
+      <w:r>
+        <w:rPr>
+          <w:rFonts w:ascii="Consolas" w:hAnsi="Consolas" w:cs="Consolas"/>
+          <w:color w:val="000000"/>
+          <w:sz w:val="19"/>
+          <w:szCs w:val="19"/>
+          <w:lang w:val="en-US"/>
+        </w:rPr>
+        <w:t>(</w:t>
+      </w:r>
+      <w:proofErr w:type="gramEnd"/>
+      <w:r>
+        <w:rPr>
+          <w:rFonts w:ascii="Consolas" w:hAnsi="Consolas" w:cs="Consolas"/>
+          <w:color w:val="000000"/>
+          <w:sz w:val="19"/>
+          <w:szCs w:val="19"/>
+          <w:lang w:val="en-US"/>
+        </w:rPr>
+        <w:t>a, b);</w:t>
+      </w:r>
+    </w:p>
+    <w:p>
+      <w:pPr>
+        <w:autoSpaceDE w:val="0"/>
+        <w:autoSpaceDN w:val="0"/>
+        <w:adjustRightInd w:val="0"/>
+        <w:spacing w:after="0" w:line="240" w:lineRule="auto"/>
+        <w:rPr>
+          <w:rFonts w:ascii="Consolas" w:hAnsi="Consolas" w:cs="Consolas"/>
+          <w:color w:val="000000"/>
+          <w:sz w:val="19"/>
+          <w:szCs w:val="19"/>
+          <w:lang w:val="en-US"/>
+        </w:rPr>
+      </w:pPr>
+      <w:r>
+        <w:rPr>
+          <w:rFonts w:ascii="Consolas" w:hAnsi="Consolas" w:cs="Consolas"/>
+          <w:color w:val="000000"/>
+          <w:sz w:val="19"/>
+          <w:szCs w:val="19"/>
+          <w:lang w:val="en-US"/>
+        </w:rPr>
+        <w:lastRenderedPageBreak/>
+        <w:t xml:space="preserve">            </w:t>
+      </w:r>
+      <w:proofErr w:type="spellStart"/>
+      <w:proofErr w:type="gramStart"/>
+      <w:r>
+        <w:rPr>
+          <w:rFonts w:ascii="Consolas" w:hAnsi="Consolas" w:cs="Consolas"/>
+          <w:color w:val="000000"/>
+          <w:sz w:val="19"/>
+          <w:szCs w:val="19"/>
+          <w:lang w:val="en-US"/>
+        </w:rPr>
+        <w:t>document.write</w:t>
+      </w:r>
+      <w:proofErr w:type="spellEnd"/>
+      <w:proofErr w:type="gramEnd"/>
+      <w:r>
+        <w:rPr>
+          <w:rFonts w:ascii="Consolas" w:hAnsi="Consolas" w:cs="Consolas"/>
+          <w:color w:val="000000"/>
+          <w:sz w:val="19"/>
+          <w:szCs w:val="19"/>
+          <w:lang w:val="en-US"/>
+        </w:rPr>
+        <w:t>(</w:t>
+      </w:r>
+      <w:r>
+        <w:rPr>
+          <w:rFonts w:ascii="Consolas" w:hAnsi="Consolas" w:cs="Consolas"/>
+          <w:color w:val="A31515"/>
+          <w:sz w:val="19"/>
+          <w:szCs w:val="19"/>
+          <w:lang w:val="en-US"/>
+        </w:rPr>
+        <w:t>"&lt;p&gt;"</w:t>
+      </w:r>
+      <w:r>
+        <w:rPr>
+          <w:rFonts w:ascii="Consolas" w:hAnsi="Consolas" w:cs="Consolas"/>
+          <w:color w:val="000000"/>
+          <w:sz w:val="19"/>
+          <w:szCs w:val="19"/>
+          <w:lang w:val="en-US"/>
+        </w:rPr>
+        <w:t xml:space="preserve"> + result);</w:t>
+      </w:r>
+    </w:p>
+    <w:p>
+      <w:pPr>
+        <w:autoSpaceDE w:val="0"/>
+        <w:autoSpaceDN w:val="0"/>
+        <w:adjustRightInd w:val="0"/>
+        <w:spacing w:after="0" w:line="240" w:lineRule="auto"/>
+        <w:rPr>
+          <w:rFonts w:ascii="Consolas" w:hAnsi="Consolas" w:cs="Consolas"/>
+          <w:color w:val="000000"/>
+          <w:sz w:val="19"/>
+          <w:szCs w:val="19"/>
+          <w:lang w:val="en-US"/>
+        </w:rPr>
+      </w:pPr>
+      <w:r>
+        <w:rPr>
+          <w:rFonts w:ascii="Consolas" w:hAnsi="Consolas" w:cs="Consolas"/>
+          <w:color w:val="000000"/>
+          <w:sz w:val="19"/>
+          <w:szCs w:val="19"/>
+          <w:lang w:val="en-US"/>
+        </w:rPr>
+        <w:t xml:space="preserve">        };</w:t>
+      </w:r>
+    </w:p>
+    <w:p>
+      <w:pPr>
+        <w:autoSpaceDE w:val="0"/>
+        <w:autoSpaceDN w:val="0"/>
+        <w:adjustRightInd w:val="0"/>
+        <w:spacing w:after="0" w:line="240" w:lineRule="auto"/>
+        <w:rPr>
+          <w:rFonts w:ascii="Consolas" w:hAnsi="Consolas" w:cs="Consolas"/>
+          <w:color w:val="000000"/>
+          <w:sz w:val="19"/>
+          <w:szCs w:val="19"/>
+          <w:lang w:val="en-US"/>
+        </w:rPr>
+      </w:pPr>
+    </w:p>
+    <w:p>
+      <w:pPr>
+        <w:autoSpaceDE w:val="0"/>
+        <w:autoSpaceDN w:val="0"/>
+        <w:adjustRightInd w:val="0"/>
+        <w:spacing w:after="0" w:line="240" w:lineRule="auto"/>
+        <w:rPr>
+          <w:rFonts w:ascii="Consolas" w:hAnsi="Consolas" w:cs="Consolas"/>
+          <w:color w:val="000000"/>
+          <w:sz w:val="19"/>
+          <w:szCs w:val="19"/>
+          <w:lang w:val="en-US"/>
+        </w:rPr>
+      </w:pPr>
+      <w:r>
+        <w:rPr>
+          <w:rFonts w:ascii="Consolas" w:hAnsi="Consolas" w:cs="Consolas"/>
+          <w:color w:val="000000"/>
+          <w:sz w:val="19"/>
+          <w:szCs w:val="19"/>
+          <w:lang w:val="en-US"/>
+        </w:rPr>
+        <w:t xml:space="preserve">        </w:t>
+      </w:r>
+      <w:proofErr w:type="gramStart"/>
+      <w:r>
+        <w:rPr>
+          <w:rFonts w:ascii="Consolas" w:hAnsi="Consolas" w:cs="Consolas"/>
+          <w:color w:val="000000"/>
+          <w:sz w:val="19"/>
+          <w:szCs w:val="19"/>
+          <w:lang w:val="en-US"/>
+        </w:rPr>
+        <w:t>show(</w:t>
+      </w:r>
+      <w:proofErr w:type="gramEnd"/>
+      <w:r>
+        <w:rPr>
+          <w:rFonts w:ascii="Consolas" w:hAnsi="Consolas" w:cs="Consolas"/>
+          <w:color w:val="000000"/>
+          <w:sz w:val="19"/>
+          <w:szCs w:val="19"/>
+          <w:lang w:val="en-US"/>
+        </w:rPr>
+        <w:t>add, 10, 20);</w:t>
+      </w:r>
+    </w:p>
+    <w:p>
+      <w:pPr>
+        <w:autoSpaceDE w:val="0"/>
+        <w:autoSpaceDN w:val="0"/>
+        <w:adjustRightInd w:val="0"/>
+        <w:spacing w:after="0" w:line="240" w:lineRule="auto"/>
+        <w:rPr>
+          <w:rFonts w:ascii="Consolas" w:hAnsi="Consolas" w:cs="Consolas"/>
+          <w:color w:val="000000"/>
+          <w:sz w:val="19"/>
+          <w:szCs w:val="19"/>
+          <w:lang w:val="en-US"/>
+        </w:rPr>
+      </w:pPr>
+      <w:r>
+        <w:rPr>
+          <w:rFonts w:ascii="Consolas" w:hAnsi="Consolas" w:cs="Consolas"/>
+          <w:color w:val="000000"/>
+          <w:sz w:val="19"/>
+          <w:szCs w:val="19"/>
+          <w:lang w:val="en-US"/>
+        </w:rPr>
+        <w:t xml:space="preserve">        </w:t>
+      </w:r>
+      <w:proofErr w:type="gramStart"/>
+      <w:r>
+        <w:rPr>
+          <w:rFonts w:ascii="Consolas" w:hAnsi="Consolas" w:cs="Consolas"/>
+          <w:color w:val="000000"/>
+          <w:sz w:val="19"/>
+          <w:szCs w:val="19"/>
+          <w:lang w:val="en-US"/>
+        </w:rPr>
+        <w:t>show(</w:t>
+      </w:r>
+      <w:proofErr w:type="gramEnd"/>
+      <w:r>
+        <w:rPr>
+          <w:rFonts w:ascii="Consolas" w:hAnsi="Consolas" w:cs="Consolas"/>
+          <w:color w:val="000000"/>
+          <w:sz w:val="19"/>
+          <w:szCs w:val="19"/>
+          <w:lang w:val="en-US"/>
+        </w:rPr>
+        <w:t>sub, 50, 30);</w:t>
+      </w:r>
+    </w:p>
+    <w:p>
+      <w:pPr>
+        <w:autoSpaceDE w:val="0"/>
+        <w:autoSpaceDN w:val="0"/>
+        <w:adjustRightInd w:val="0"/>
+        <w:spacing w:after="0" w:line="240" w:lineRule="auto"/>
+        <w:rPr>
+          <w:rFonts w:ascii="Consolas" w:hAnsi="Consolas" w:cs="Consolas"/>
+          <w:color w:val="000000"/>
+          <w:sz w:val="19"/>
+          <w:szCs w:val="19"/>
+          <w:lang w:val="en-US"/>
+        </w:rPr>
+      </w:pPr>
+      <w:r>
+        <w:rPr>
+          <w:rFonts w:ascii="Consolas" w:hAnsi="Consolas" w:cs="Consolas"/>
+          <w:color w:val="000000"/>
+          <w:sz w:val="19"/>
+          <w:szCs w:val="19"/>
+          <w:lang w:val="en-US"/>
+        </w:rPr>
+        <w:t xml:space="preserve">    </w:t>
+      </w:r>
+      <w:r>
+        <w:rPr>
+          <w:rFonts w:ascii="Consolas" w:hAnsi="Consolas" w:cs="Consolas"/>
+          <w:color w:val="0000FF"/>
+          <w:sz w:val="19"/>
+          <w:szCs w:val="19"/>
+          <w:lang w:val="en-US"/>
+        </w:rPr>
+        <w:t>&lt;/</w:t>
+      </w:r>
+      <w:r>
+        <w:rPr>
+          <w:rFonts w:ascii="Consolas" w:hAnsi="Consolas" w:cs="Consolas"/>
+          <w:color w:val="800000"/>
+          <w:sz w:val="19"/>
+          <w:szCs w:val="19"/>
+          <w:lang w:val="en-US"/>
+        </w:rPr>
+        <w:t>script</w:t>
+      </w:r>
+      <w:r>
+        <w:rPr>
+          <w:rFonts w:ascii="Consolas" w:hAnsi="Consolas" w:cs="Consolas"/>
+          <w:color w:val="0000FF"/>
+          <w:sz w:val="19"/>
+          <w:szCs w:val="19"/>
+          <w:lang w:val="en-US"/>
+        </w:rPr>
+        <w:t>&gt;</w:t>
+      </w:r>
+    </w:p>
+    <w:p>
+      <w:pPr>
+        <w:autoSpaceDE w:val="0"/>
+        <w:autoSpaceDN w:val="0"/>
+        <w:adjustRightInd w:val="0"/>
+        <w:spacing w:after="0" w:line="240" w:lineRule="auto"/>
+        <w:rPr>
+          <w:rFonts w:ascii="Consolas" w:hAnsi="Consolas" w:cs="Consolas"/>
+          <w:color w:val="000000"/>
+          <w:sz w:val="19"/>
+          <w:szCs w:val="19"/>
+          <w:lang w:val="en-US"/>
+        </w:rPr>
+      </w:pPr>
+      <w:r>
+        <w:rPr>
+          <w:rFonts w:ascii="Consolas" w:hAnsi="Consolas" w:cs="Consolas"/>
+          <w:color w:val="0000FF"/>
+          <w:sz w:val="19"/>
+          <w:szCs w:val="19"/>
+          <w:lang w:val="en-US"/>
+        </w:rPr>
+        <w:t>&lt;/</w:t>
+      </w:r>
+      <w:r>
+        <w:rPr>
+          <w:rFonts w:ascii="Consolas" w:hAnsi="Consolas" w:cs="Consolas"/>
+          <w:color w:val="800000"/>
+          <w:sz w:val="19"/>
+          <w:szCs w:val="19"/>
+          <w:lang w:val="en-US"/>
+        </w:rPr>
+        <w:t>head</w:t>
+      </w:r>
+      <w:r>
+        <w:rPr>
+          <w:rFonts w:ascii="Consolas" w:hAnsi="Consolas" w:cs="Consolas"/>
+          <w:color w:val="0000FF"/>
+          <w:sz w:val="19"/>
+          <w:szCs w:val="19"/>
+          <w:lang w:val="en-US"/>
+        </w:rPr>
+        <w:t>&gt;</w:t>
+      </w:r>
+    </w:p>
+    <w:p>
+      <w:pPr>
+        <w:autoSpaceDE w:val="0"/>
+        <w:autoSpaceDN w:val="0"/>
+        <w:adjustRightInd w:val="0"/>
+        <w:spacing w:after="0" w:line="240" w:lineRule="auto"/>
+        <w:rPr>
+          <w:rFonts w:ascii="Consolas" w:hAnsi="Consolas" w:cs="Consolas"/>
+          <w:color w:val="000000"/>
+          <w:sz w:val="19"/>
+          <w:szCs w:val="19"/>
+          <w:lang w:val="en-US"/>
+        </w:rPr>
+      </w:pPr>
+      <w:r>
+        <w:rPr>
+          <w:rFonts w:ascii="Consolas" w:hAnsi="Consolas" w:cs="Consolas"/>
+          <w:color w:val="0000FF"/>
+          <w:sz w:val="19"/>
+          <w:szCs w:val="19"/>
+          <w:lang w:val="en-US"/>
+        </w:rPr>
+        <w:t>&lt;</w:t>
+      </w:r>
+      <w:r>
+        <w:rPr>
+          <w:rFonts w:ascii="Consolas" w:hAnsi="Consolas" w:cs="Consolas"/>
+          <w:color w:val="800000"/>
+          <w:sz w:val="19"/>
+          <w:szCs w:val="19"/>
+          <w:lang w:val="en-US"/>
+        </w:rPr>
+        <w:t>body</w:t>
+      </w:r>
+      <w:r>
+        <w:rPr>
+          <w:rFonts w:ascii="Consolas" w:hAnsi="Consolas" w:cs="Consolas"/>
+          <w:color w:val="0000FF"/>
+          <w:sz w:val="19"/>
+          <w:szCs w:val="19"/>
+          <w:lang w:val="en-US"/>
+        </w:rPr>
+        <w:t>&gt;</w:t>
+      </w:r>
+    </w:p>
+    <w:p>
+      <w:pPr>
+        <w:autoSpaceDE w:val="0"/>
+        <w:autoSpaceDN w:val="0"/>
+        <w:adjustRightInd w:val="0"/>
+        <w:spacing w:after="0" w:line="240" w:lineRule="auto"/>
+        <w:rPr>
+          <w:rFonts w:ascii="Consolas" w:hAnsi="Consolas" w:cs="Consolas"/>
+          <w:color w:val="000000"/>
+          <w:sz w:val="19"/>
+          <w:szCs w:val="19"/>
+          <w:lang w:val="en-US"/>
+        </w:rPr>
+      </w:pPr>
+    </w:p>
+    <w:p>
+      <w:pPr>
+        <w:autoSpaceDE w:val="0"/>
+        <w:autoSpaceDN w:val="0"/>
+        <w:adjustRightInd w:val="0"/>
+        <w:spacing w:after="0" w:line="240" w:lineRule="auto"/>
+        <w:rPr>
+          <w:rFonts w:ascii="Consolas" w:hAnsi="Consolas" w:cs="Consolas"/>
+          <w:color w:val="000000"/>
+          <w:sz w:val="19"/>
+          <w:szCs w:val="19"/>
+          <w:lang w:val="en-US"/>
+        </w:rPr>
+      </w:pPr>
+      <w:r>
+        <w:rPr>
+          <w:rFonts w:ascii="Consolas" w:hAnsi="Consolas" w:cs="Consolas"/>
+          <w:color w:val="0000FF"/>
+          <w:sz w:val="19"/>
+          <w:szCs w:val="19"/>
+          <w:lang w:val="en-US"/>
+        </w:rPr>
+        <w:t>&lt;/</w:t>
+      </w:r>
+      <w:r>
+        <w:rPr>
+          <w:rFonts w:ascii="Consolas" w:hAnsi="Consolas" w:cs="Consolas"/>
+          <w:color w:val="800000"/>
+          <w:sz w:val="19"/>
+          <w:szCs w:val="19"/>
+          <w:lang w:val="en-US"/>
+        </w:rPr>
+        <w:t>body</w:t>
+      </w:r>
+      <w:r>
+        <w:rPr>
+          <w:rFonts w:ascii="Consolas" w:hAnsi="Consolas" w:cs="Consolas"/>
+          <w:color w:val="0000FF"/>
+          <w:sz w:val="19"/>
+          <w:szCs w:val="19"/>
+          <w:lang w:val="en-US"/>
+        </w:rPr>
+        <w:t>&gt;</w:t>
+      </w:r>
+    </w:p>
+    <w:p>
+      <w:pPr>
+        <w:tabs>
+          <w:tab w:val="left" w:pos="7725"/>
+        </w:tabs>
+        <w:rPr>
+          <w:lang w:val="en-US"/>
+        </w:rPr>
+      </w:pPr>
+      <w:r>
+        <w:rPr>
+          <w:rFonts w:ascii="Consolas" w:hAnsi="Consolas" w:cs="Consolas"/>
+          <w:color w:val="0000FF"/>
+          <w:sz w:val="19"/>
+          <w:szCs w:val="19"/>
+          <w:lang w:val="en-US"/>
+        </w:rPr>
+        <w:t>&lt;/</w:t>
+      </w:r>
+      <w:r>
+        <w:rPr>
+          <w:rFonts w:ascii="Consolas" w:hAnsi="Consolas" w:cs="Consolas"/>
+          <w:color w:val="800000"/>
+          <w:sz w:val="19"/>
+          <w:szCs w:val="19"/>
+          <w:lang w:val="en-US"/>
+        </w:rPr>
+        <w:t>html</w:t>
+      </w:r>
+      <w:r>
+        <w:rPr>
+          <w:rFonts w:ascii="Consolas" w:hAnsi="Consolas" w:cs="Consolas"/>
+          <w:color w:val="0000FF"/>
+          <w:sz w:val="19"/>
+          <w:szCs w:val="19"/>
+          <w:lang w:val="en-US"/>
+        </w:rPr>
+        <w:t>&gt;</w:t>
+      </w:r>
+    </w:p>
+    <w:p>
+      <w:pPr>
+        <w:tabs>
+          <w:tab w:val="left" w:pos="7725"/>
+        </w:tabs>
+        <w:rPr>
+          <w:lang w:val="en-US"/>
+        </w:rPr>
+      </w:pPr>
+    </w:p>
+    <w:p>
+      <w:pPr>
+        <w:pStyle w:val="2"/>
+        <w:rPr>
+          <w:lang w:val="en-US"/>
+        </w:rPr>
+      </w:pPr>
+      <w:r>
+        <w:t>Объекты</w:t>
+      </w:r>
+    </w:p>
+    <w:p>
+      <w:pPr>
+        <w:autoSpaceDE w:val="0"/>
+        <w:autoSpaceDN w:val="0"/>
+        <w:adjustRightInd w:val="0"/>
+        <w:spacing w:after="0" w:line="240" w:lineRule="auto"/>
+        <w:rPr>
+          <w:rFonts w:ascii="Consolas" w:hAnsi="Consolas" w:cs="Consolas"/>
+          <w:color w:val="000000"/>
+          <w:sz w:val="19"/>
+          <w:szCs w:val="19"/>
+          <w:lang w:val="en-US"/>
+        </w:rPr>
+      </w:pPr>
+      <w:proofErr w:type="gramStart"/>
+      <w:r>
+        <w:rPr>
+          <w:rFonts w:ascii="Consolas" w:hAnsi="Consolas" w:cs="Consolas"/>
+          <w:color w:val="0000FF"/>
+          <w:sz w:val="19"/>
+          <w:szCs w:val="19"/>
+          <w:lang w:val="en-US"/>
+        </w:rPr>
+        <w:t>&lt;</w:t>
+      </w:r>
+      <w:r>
+        <w:rPr>
+          <w:rFonts w:ascii="Consolas" w:hAnsi="Consolas" w:cs="Consolas"/>
+          <w:color w:val="800000"/>
+          <w:sz w:val="19"/>
+          <w:szCs w:val="19"/>
+          <w:lang w:val="en-US"/>
+        </w:rPr>
+        <w:t>!DOCTYPE</w:t>
+      </w:r>
+      <w:proofErr w:type="gramEnd"/>
+      <w:r>
+        <w:rPr>
+          <w:rFonts w:ascii="Consolas" w:hAnsi="Consolas" w:cs="Consolas"/>
+          <w:color w:val="000000"/>
+          <w:sz w:val="19"/>
+          <w:szCs w:val="19"/>
+          <w:lang w:val="en-US"/>
+        </w:rPr>
+        <w:t xml:space="preserve"> </w:t>
+      </w:r>
+      <w:r>
+        <w:rPr>
+          <w:rFonts w:ascii="Consolas" w:hAnsi="Consolas" w:cs="Consolas"/>
+          <w:color w:val="FF0000"/>
+          <w:sz w:val="19"/>
+          <w:szCs w:val="19"/>
+          <w:lang w:val="en-US"/>
+        </w:rPr>
+        <w:t>html</w:t>
+      </w:r>
+      <w:r>
+        <w:rPr>
+          <w:rFonts w:ascii="Consolas" w:hAnsi="Consolas" w:cs="Consolas"/>
+          <w:color w:val="0000FF"/>
+          <w:sz w:val="19"/>
+          <w:szCs w:val="19"/>
+          <w:lang w:val="en-US"/>
+        </w:rPr>
+        <w:t>&gt;</w:t>
+      </w:r>
+    </w:p>
+    <w:p>
+      <w:pPr>
+        <w:autoSpaceDE w:val="0"/>
+        <w:autoSpaceDN w:val="0"/>
+        <w:adjustRightInd w:val="0"/>
+        <w:spacing w:after="0" w:line="240" w:lineRule="auto"/>
+        <w:rPr>
+          <w:rFonts w:ascii="Consolas" w:hAnsi="Consolas" w:cs="Consolas"/>
+          <w:color w:val="000000"/>
+          <w:sz w:val="19"/>
+          <w:szCs w:val="19"/>
+          <w:lang w:val="en-US"/>
+        </w:rPr>
+      </w:pPr>
+      <w:r>
+        <w:rPr>
+          <w:rFonts w:ascii="Consolas" w:hAnsi="Consolas" w:cs="Consolas"/>
+          <w:color w:val="0000FF"/>
+          <w:sz w:val="19"/>
+          <w:szCs w:val="19"/>
+          <w:lang w:val="en-US"/>
+        </w:rPr>
+        <w:t>&lt;</w:t>
+      </w:r>
+      <w:r>
+        <w:rPr>
+          <w:rFonts w:ascii="Consolas" w:hAnsi="Consolas" w:cs="Consolas"/>
+          <w:color w:val="800000"/>
+          <w:sz w:val="19"/>
+          <w:szCs w:val="19"/>
+          <w:lang w:val="en-US"/>
+        </w:rPr>
+        <w:t>html</w:t>
+      </w:r>
+      <w:r>
+        <w:rPr>
+          <w:rFonts w:ascii="Consolas" w:hAnsi="Consolas" w:cs="Consolas"/>
+          <w:color w:val="0000FF"/>
+          <w:sz w:val="19"/>
+          <w:szCs w:val="19"/>
+          <w:lang w:val="en-US"/>
+        </w:rPr>
+        <w:t>&gt;</w:t>
+      </w:r>
+    </w:p>
+    <w:p>
+      <w:pPr>
+        <w:autoSpaceDE w:val="0"/>
+        <w:autoSpaceDN w:val="0"/>
+        <w:adjustRightInd w:val="0"/>
+        <w:spacing w:after="0" w:line="240" w:lineRule="auto"/>
+        <w:rPr>
+          <w:rFonts w:ascii="Consolas" w:hAnsi="Consolas" w:cs="Consolas"/>
+          <w:color w:val="000000"/>
+          <w:sz w:val="19"/>
+          <w:szCs w:val="19"/>
+          <w:lang w:val="en-US"/>
+        </w:rPr>
+      </w:pPr>
+      <w:r>
+        <w:rPr>
+          <w:rFonts w:ascii="Consolas" w:hAnsi="Consolas" w:cs="Consolas"/>
+          <w:color w:val="0000FF"/>
+          <w:sz w:val="19"/>
+          <w:szCs w:val="19"/>
+          <w:lang w:val="en-US"/>
+        </w:rPr>
+        <w:t>&lt;</w:t>
+      </w:r>
+      <w:r>
+        <w:rPr>
+          <w:rFonts w:ascii="Consolas" w:hAnsi="Consolas" w:cs="Consolas"/>
+          <w:color w:val="800000"/>
+          <w:sz w:val="19"/>
+          <w:szCs w:val="19"/>
+          <w:lang w:val="en-US"/>
+        </w:rPr>
+        <w:t>head</w:t>
+      </w:r>
+      <w:r>
+        <w:rPr>
+          <w:rFonts w:ascii="Consolas" w:hAnsi="Consolas" w:cs="Consolas"/>
+          <w:color w:val="0000FF"/>
+          <w:sz w:val="19"/>
+          <w:szCs w:val="19"/>
+          <w:lang w:val="en-US"/>
+        </w:rPr>
+        <w:t>&gt;</w:t>
+      </w:r>
+    </w:p>
+    <w:p>
+      <w:pPr>
+        <w:autoSpaceDE w:val="0"/>
+        <w:autoSpaceDN w:val="0"/>
+        <w:adjustRightInd w:val="0"/>
+        <w:spacing w:after="0" w:line="240" w:lineRule="auto"/>
+        <w:rPr>
+          <w:rFonts w:ascii="Consolas" w:hAnsi="Consolas" w:cs="Consolas"/>
+          <w:color w:val="000000"/>
+          <w:sz w:val="19"/>
+          <w:szCs w:val="19"/>
+          <w:lang w:val="en-US"/>
+        </w:rPr>
+      </w:pPr>
+      <w:r>
+        <w:rPr>
+          <w:rFonts w:ascii="Consolas" w:hAnsi="Consolas" w:cs="Consolas"/>
+          <w:color w:val="000000"/>
+          <w:sz w:val="19"/>
+          <w:szCs w:val="19"/>
+          <w:lang w:val="en-US"/>
+        </w:rPr>
+        <w:t xml:space="preserve">    </w:t>
+      </w:r>
+      <w:r>
+        <w:rPr>
+          <w:rFonts w:ascii="Consolas" w:hAnsi="Consolas" w:cs="Consolas"/>
+          <w:color w:val="0000FF"/>
+          <w:sz w:val="19"/>
+          <w:szCs w:val="19"/>
+          <w:lang w:val="en-US"/>
+        </w:rPr>
+        <w:t>&lt;</w:t>
+      </w:r>
+      <w:r>
+        <w:rPr>
+          <w:rFonts w:ascii="Consolas" w:hAnsi="Consolas" w:cs="Consolas"/>
+          <w:color w:val="800000"/>
+          <w:sz w:val="19"/>
+          <w:szCs w:val="19"/>
+          <w:lang w:val="en-US"/>
+        </w:rPr>
+        <w:t>title</w:t>
+      </w:r>
+      <w:r>
+        <w:rPr>
+          <w:rFonts w:ascii="Consolas" w:hAnsi="Consolas" w:cs="Consolas"/>
+          <w:color w:val="0000FF"/>
+          <w:sz w:val="19"/>
+          <w:szCs w:val="19"/>
+          <w:lang w:val="en-US"/>
+        </w:rPr>
+        <w:t>&gt;</w:t>
+      </w:r>
+      <w:r>
+        <w:rPr>
+          <w:rFonts w:ascii="Consolas" w:hAnsi="Consolas" w:cs="Consolas"/>
+          <w:color w:val="000000"/>
+          <w:sz w:val="19"/>
+          <w:szCs w:val="19"/>
+        </w:rPr>
+        <w:t>Объекты</w:t>
+      </w:r>
+      <w:r>
+        <w:rPr>
+          <w:rFonts w:ascii="Consolas" w:hAnsi="Consolas" w:cs="Consolas"/>
+          <w:color w:val="0000FF"/>
+          <w:sz w:val="19"/>
+          <w:szCs w:val="19"/>
+          <w:lang w:val="en-US"/>
+        </w:rPr>
+        <w:t>&lt;/</w:t>
+      </w:r>
+      <w:r>
+        <w:rPr>
+          <w:rFonts w:ascii="Consolas" w:hAnsi="Consolas" w:cs="Consolas"/>
+          <w:color w:val="800000"/>
+          <w:sz w:val="19"/>
+          <w:szCs w:val="19"/>
+          <w:lang w:val="en-US"/>
+        </w:rPr>
+        <w:t>title</w:t>
+      </w:r>
+      <w:r>
+        <w:rPr>
+          <w:rFonts w:ascii="Consolas" w:hAnsi="Consolas" w:cs="Consolas"/>
+          <w:color w:val="0000FF"/>
+          <w:sz w:val="19"/>
+          <w:szCs w:val="19"/>
+          <w:lang w:val="en-US"/>
+        </w:rPr>
+        <w:t>&gt;</w:t>
+      </w:r>
+    </w:p>
+    <w:p>
+      <w:pPr>
+        <w:autoSpaceDE w:val="0"/>
+        <w:autoSpaceDN w:val="0"/>
+        <w:adjustRightInd w:val="0"/>
+        <w:spacing w:after="0" w:line="240" w:lineRule="auto"/>
+        <w:rPr>
+          <w:rFonts w:ascii="Consolas" w:hAnsi="Consolas" w:cs="Consolas"/>
+          <w:color w:val="000000"/>
+          <w:sz w:val="19"/>
+          <w:szCs w:val="19"/>
+        </w:rPr>
+      </w:pPr>
+      <w:r>
+        <w:rPr>
+          <w:rFonts w:ascii="Consolas" w:hAnsi="Consolas" w:cs="Consolas"/>
+          <w:color w:val="000000"/>
+          <w:sz w:val="19"/>
+          <w:szCs w:val="19"/>
+          <w:lang w:val="en-US"/>
+        </w:rPr>
+        <w:tab/>
+      </w:r>
+      <w:r>
+        <w:rPr>
+          <w:rFonts w:ascii="Consolas" w:hAnsi="Consolas" w:cs="Consolas"/>
+          <w:color w:val="0000FF"/>
+          <w:sz w:val="19"/>
+          <w:szCs w:val="19"/>
+        </w:rPr>
+        <w:t>&lt;</w:t>
+      </w:r>
+      <w:proofErr w:type="spellStart"/>
+      <w:r>
+        <w:rPr>
+          <w:rFonts w:ascii="Consolas" w:hAnsi="Consolas" w:cs="Consolas"/>
+          <w:color w:val="800000"/>
+          <w:sz w:val="19"/>
+          <w:szCs w:val="19"/>
+        </w:rPr>
+        <w:t>meta</w:t>
+      </w:r>
+      <w:proofErr w:type="spellEnd"/>
+      <w:r>
+        <w:rPr>
+          <w:rFonts w:ascii="Consolas" w:hAnsi="Consolas" w:cs="Consolas"/>
+          <w:color w:val="000000"/>
+          <w:sz w:val="19"/>
+          <w:szCs w:val="19"/>
+        </w:rPr>
+        <w:t xml:space="preserve"> </w:t>
+      </w:r>
+      <w:proofErr w:type="spellStart"/>
+      <w:r>
+        <w:rPr>
+          <w:rFonts w:ascii="Consolas" w:hAnsi="Consolas" w:cs="Consolas"/>
+          <w:color w:val="FF0000"/>
+          <w:sz w:val="19"/>
+          <w:szCs w:val="19"/>
+        </w:rPr>
+        <w:t>charset</w:t>
+      </w:r>
+      <w:proofErr w:type="spellEnd"/>
+      <w:r>
+        <w:rPr>
+          <w:rFonts w:ascii="Consolas" w:hAnsi="Consolas" w:cs="Consolas"/>
+          <w:color w:val="0000FF"/>
+          <w:sz w:val="19"/>
+          <w:szCs w:val="19"/>
+        </w:rPr>
+        <w:t>="utf-8"</w:t>
+      </w:r>
+      <w:r>
+        <w:rPr>
+          <w:rFonts w:ascii="Consolas" w:hAnsi="Consolas" w:cs="Consolas"/>
+          <w:color w:val="000000"/>
+          <w:sz w:val="19"/>
+          <w:szCs w:val="19"/>
+        </w:rPr>
+        <w:t xml:space="preserve"> </w:t>
+      </w:r>
+      <w:r>
+        <w:rPr>
+          <w:rFonts w:ascii="Consolas" w:hAnsi="Consolas" w:cs="Consolas"/>
+          <w:color w:val="0000FF"/>
+          <w:sz w:val="19"/>
+          <w:szCs w:val="19"/>
+        </w:rPr>
+        <w:t>/&gt;</w:t>
+      </w:r>
+    </w:p>
+    <w:p>
+      <w:pPr>
+        <w:autoSpaceDE w:val="0"/>
+        <w:autoSpaceDN w:val="0"/>
+        <w:adjustRightInd w:val="0"/>
+        <w:spacing w:after="0" w:line="240" w:lineRule="auto"/>
+        <w:rPr>
+          <w:rFonts w:ascii="Consolas" w:hAnsi="Consolas" w:cs="Consolas"/>
+          <w:color w:val="000000"/>
+          <w:sz w:val="19"/>
+          <w:szCs w:val="19"/>
+        </w:rPr>
+      </w:pPr>
+      <w:r>
+        <w:rPr>
+          <w:rFonts w:ascii="Consolas" w:hAnsi="Consolas" w:cs="Consolas"/>
+          <w:color w:val="000000"/>
+          <w:sz w:val="19"/>
+          <w:szCs w:val="19"/>
+        </w:rPr>
+        <w:t xml:space="preserve">    </w:t>
+      </w:r>
+      <w:r>
+        <w:rPr>
+          <w:rFonts w:ascii="Consolas" w:hAnsi="Consolas" w:cs="Consolas"/>
+          <w:color w:val="0000FF"/>
+          <w:sz w:val="19"/>
+          <w:szCs w:val="19"/>
+        </w:rPr>
+        <w:t>&lt;</w:t>
+      </w:r>
+      <w:proofErr w:type="spellStart"/>
+      <w:r>
+        <w:rPr>
+          <w:rFonts w:ascii="Consolas" w:hAnsi="Consolas" w:cs="Consolas"/>
+          <w:color w:val="800000"/>
+          <w:sz w:val="19"/>
+          <w:szCs w:val="19"/>
+        </w:rPr>
+        <w:t>script</w:t>
+      </w:r>
+      <w:proofErr w:type="spellEnd"/>
+      <w:r>
+        <w:rPr>
+          <w:rFonts w:ascii="Consolas" w:hAnsi="Consolas" w:cs="Consolas"/>
+          <w:color w:val="0000FF"/>
+          <w:sz w:val="19"/>
+          <w:szCs w:val="19"/>
+        </w:rPr>
+        <w:t>&gt;</w:t>
+      </w:r>
+    </w:p>
+    <w:p>
+      <w:pPr>
+        <w:autoSpaceDE w:val="0"/>
+        <w:autoSpaceDN w:val="0"/>
+        <w:adjustRightInd w:val="0"/>
+        <w:spacing w:after="0" w:line="240" w:lineRule="auto"/>
+        <w:rPr>
+          <w:rFonts w:ascii="Consolas" w:hAnsi="Consolas" w:cs="Consolas"/>
+          <w:color w:val="000000"/>
+          <w:sz w:val="19"/>
+          <w:szCs w:val="19"/>
+        </w:rPr>
+      </w:pPr>
+      <w:r>
+        <w:rPr>
+          <w:rFonts w:ascii="Consolas" w:hAnsi="Consolas" w:cs="Consolas"/>
+          <w:color w:val="000000"/>
+          <w:sz w:val="19"/>
+          <w:szCs w:val="19"/>
+        </w:rPr>
+        <w:t xml:space="preserve">        </w:t>
+      </w:r>
+      <w:r>
+        <w:rPr>
+          <w:rFonts w:ascii="Consolas" w:hAnsi="Consolas" w:cs="Consolas"/>
+          <w:color w:val="008000"/>
+          <w:sz w:val="19"/>
+          <w:szCs w:val="19"/>
+        </w:rPr>
+        <w:t>// Создание объекта через блок инициализации</w:t>
+      </w:r>
+    </w:p>
+    <w:p>
+      <w:pPr>
+        <w:autoSpaceDE w:val="0"/>
+        <w:autoSpaceDN w:val="0"/>
+        <w:adjustRightInd w:val="0"/>
+        <w:spacing w:after="0" w:line="240" w:lineRule="auto"/>
+        <w:rPr>
+          <w:rFonts w:ascii="Consolas" w:hAnsi="Consolas" w:cs="Consolas"/>
+          <w:color w:val="000000"/>
+          <w:sz w:val="19"/>
+          <w:szCs w:val="19"/>
+          <w:lang w:val="en-US"/>
+        </w:rPr>
+      </w:pPr>
+      <w:r>
+        <w:rPr>
+          <w:rFonts w:ascii="Consolas" w:hAnsi="Consolas" w:cs="Consolas"/>
+          <w:color w:val="000000"/>
+          <w:sz w:val="19"/>
+          <w:szCs w:val="19"/>
+        </w:rPr>
+        <w:t xml:space="preserve">        </w:t>
+      </w:r>
+      <w:proofErr w:type="spellStart"/>
+      <w:r>
+        <w:rPr>
+          <w:rFonts w:ascii="Consolas" w:hAnsi="Consolas" w:cs="Consolas"/>
+          <w:color w:val="0000FF"/>
+          <w:sz w:val="19"/>
+          <w:szCs w:val="19"/>
+          <w:lang w:val="en-US"/>
+        </w:rPr>
+        <w:t>var</w:t>
+      </w:r>
+      <w:proofErr w:type="spellEnd"/>
+      <w:r>
+        <w:rPr>
+          <w:rFonts w:ascii="Consolas" w:hAnsi="Consolas" w:cs="Consolas"/>
+          <w:color w:val="000000"/>
+          <w:sz w:val="19"/>
+          <w:szCs w:val="19"/>
+          <w:lang w:val="en-US"/>
+        </w:rPr>
+        <w:t xml:space="preserve"> instance = </w:t>
+      </w:r>
+      <w:proofErr w:type="gramStart"/>
+      <w:r>
+        <w:rPr>
+          <w:rFonts w:ascii="Consolas" w:hAnsi="Consolas" w:cs="Consolas"/>
+          <w:color w:val="000000"/>
+          <w:sz w:val="19"/>
+          <w:szCs w:val="19"/>
+          <w:lang w:val="en-US"/>
+        </w:rPr>
+        <w:t xml:space="preserve">{ </w:t>
+      </w:r>
+      <w:proofErr w:type="spellStart"/>
+      <w:r>
+        <w:rPr>
+          <w:rFonts w:ascii="Consolas" w:hAnsi="Consolas" w:cs="Consolas"/>
+          <w:color w:val="000000"/>
+          <w:sz w:val="19"/>
+          <w:szCs w:val="19"/>
+          <w:lang w:val="en-US"/>
+        </w:rPr>
+        <w:t>propertyA</w:t>
+      </w:r>
+      <w:proofErr w:type="spellEnd"/>
+      <w:proofErr w:type="gramEnd"/>
+      <w:r>
+        <w:rPr>
+          <w:rFonts w:ascii="Consolas" w:hAnsi="Consolas" w:cs="Consolas"/>
+          <w:color w:val="000000"/>
+          <w:sz w:val="19"/>
+          <w:szCs w:val="19"/>
+          <w:lang w:val="en-US"/>
+        </w:rPr>
+        <w:t xml:space="preserve">: 222, </w:t>
+      </w:r>
+      <w:proofErr w:type="spellStart"/>
+      <w:r>
+        <w:rPr>
+          <w:rFonts w:ascii="Consolas" w:hAnsi="Consolas" w:cs="Consolas"/>
+          <w:color w:val="000000"/>
+          <w:sz w:val="19"/>
+          <w:szCs w:val="19"/>
+          <w:lang w:val="en-US"/>
+        </w:rPr>
+        <w:t>propertyB</w:t>
+      </w:r>
+      <w:proofErr w:type="spellEnd"/>
+      <w:r>
+        <w:rPr>
+          <w:rFonts w:ascii="Consolas" w:hAnsi="Consolas" w:cs="Consolas"/>
+          <w:color w:val="000000"/>
+          <w:sz w:val="19"/>
+          <w:szCs w:val="19"/>
+          <w:lang w:val="en-US"/>
+        </w:rPr>
+        <w:t>: 444 };</w:t>
+      </w:r>
+    </w:p>
+    <w:p>
+      <w:pPr>
+        <w:autoSpaceDE w:val="0"/>
+        <w:autoSpaceDN w:val="0"/>
+        <w:adjustRightInd w:val="0"/>
+        <w:spacing w:after="0" w:line="240" w:lineRule="auto"/>
+        <w:rPr>
+          <w:rFonts w:ascii="Consolas" w:hAnsi="Consolas" w:cs="Consolas"/>
+          <w:color w:val="000000"/>
+          <w:sz w:val="19"/>
+          <w:szCs w:val="19"/>
+          <w:lang w:val="en-US"/>
+        </w:rPr>
+      </w:pPr>
+    </w:p>
+    <w:p>
+      <w:pPr>
+        <w:autoSpaceDE w:val="0"/>
+        <w:autoSpaceDN w:val="0"/>
+        <w:adjustRightInd w:val="0"/>
+        <w:spacing w:after="0" w:line="240" w:lineRule="auto"/>
+        <w:rPr>
+          <w:rFonts w:ascii="Consolas" w:hAnsi="Consolas" w:cs="Consolas"/>
+          <w:color w:val="000000"/>
+          <w:sz w:val="19"/>
+          <w:szCs w:val="19"/>
+          <w:lang w:val="en-US"/>
+        </w:rPr>
+      </w:pPr>
+      <w:r>
+        <w:rPr>
+          <w:rFonts w:ascii="Consolas" w:hAnsi="Consolas" w:cs="Consolas"/>
+          <w:color w:val="000000"/>
+          <w:sz w:val="19"/>
+          <w:szCs w:val="19"/>
+          <w:lang w:val="en-US"/>
+        </w:rPr>
+        <w:t xml:space="preserve">        </w:t>
+      </w:r>
+      <w:r>
+        <w:rPr>
+          <w:rFonts w:ascii="Consolas" w:hAnsi="Consolas" w:cs="Consolas"/>
+          <w:color w:val="008000"/>
+          <w:sz w:val="19"/>
+          <w:szCs w:val="19"/>
+          <w:lang w:val="en-US"/>
+        </w:rPr>
+        <w:t xml:space="preserve">// </w:t>
+      </w:r>
+      <w:r>
+        <w:rPr>
+          <w:rFonts w:ascii="Consolas" w:hAnsi="Consolas" w:cs="Consolas"/>
+          <w:color w:val="008000"/>
+          <w:sz w:val="19"/>
+          <w:szCs w:val="19"/>
+        </w:rPr>
+        <w:t>Вывод</w:t>
+      </w:r>
+      <w:r>
+        <w:rPr>
+          <w:rFonts w:ascii="Consolas" w:hAnsi="Consolas" w:cs="Consolas"/>
+          <w:color w:val="008000"/>
+          <w:sz w:val="19"/>
+          <w:szCs w:val="19"/>
+          <w:lang w:val="en-US"/>
+        </w:rPr>
+        <w:t xml:space="preserve"> </w:t>
+      </w:r>
+      <w:r>
+        <w:rPr>
+          <w:rFonts w:ascii="Consolas" w:hAnsi="Consolas" w:cs="Consolas"/>
+          <w:color w:val="008000"/>
+          <w:sz w:val="19"/>
+          <w:szCs w:val="19"/>
+        </w:rPr>
+        <w:t>значений</w:t>
+      </w:r>
+      <w:r>
+        <w:rPr>
+          <w:rFonts w:ascii="Consolas" w:hAnsi="Consolas" w:cs="Consolas"/>
+          <w:color w:val="008000"/>
+          <w:sz w:val="19"/>
+          <w:szCs w:val="19"/>
+          <w:lang w:val="en-US"/>
+        </w:rPr>
+        <w:t xml:space="preserve"> </w:t>
+      </w:r>
+      <w:r>
+        <w:rPr>
+          <w:rFonts w:ascii="Consolas" w:hAnsi="Consolas" w:cs="Consolas"/>
+          <w:color w:val="008000"/>
+          <w:sz w:val="19"/>
+          <w:szCs w:val="19"/>
+        </w:rPr>
+        <w:t>свойств</w:t>
+      </w:r>
+    </w:p>
+    <w:p>
+      <w:pPr>
+        <w:autoSpaceDE w:val="0"/>
+        <w:autoSpaceDN w:val="0"/>
+        <w:adjustRightInd w:val="0"/>
+        <w:spacing w:after="0" w:line="240" w:lineRule="auto"/>
+        <w:rPr>
+          <w:rFonts w:ascii="Consolas" w:hAnsi="Consolas" w:cs="Consolas"/>
+          <w:color w:val="000000"/>
+          <w:sz w:val="19"/>
+          <w:szCs w:val="19"/>
+          <w:lang w:val="en-US"/>
+        </w:rPr>
+      </w:pPr>
+      <w:r>
+        <w:rPr>
+          <w:rFonts w:ascii="Consolas" w:hAnsi="Consolas" w:cs="Consolas"/>
+          <w:color w:val="000000"/>
+          <w:sz w:val="19"/>
+          <w:szCs w:val="19"/>
+          <w:lang w:val="en-US"/>
+        </w:rPr>
+        <w:t xml:space="preserve">        </w:t>
+      </w:r>
+      <w:proofErr w:type="spellStart"/>
+      <w:proofErr w:type="gramStart"/>
+      <w:r>
+        <w:rPr>
+          <w:rFonts w:ascii="Consolas" w:hAnsi="Consolas" w:cs="Consolas"/>
+          <w:color w:val="000000"/>
+          <w:sz w:val="19"/>
+          <w:szCs w:val="19"/>
+          <w:lang w:val="en-US"/>
+        </w:rPr>
+        <w:t>document.write</w:t>
+      </w:r>
+      <w:proofErr w:type="spellEnd"/>
+      <w:proofErr w:type="gramEnd"/>
+      <w:r>
+        <w:rPr>
+          <w:rFonts w:ascii="Consolas" w:hAnsi="Consolas" w:cs="Consolas"/>
+          <w:color w:val="000000"/>
+          <w:sz w:val="19"/>
+          <w:szCs w:val="19"/>
+          <w:lang w:val="en-US"/>
+        </w:rPr>
+        <w:t>(</w:t>
+      </w:r>
+      <w:proofErr w:type="spellStart"/>
+      <w:r>
+        <w:rPr>
+          <w:rFonts w:ascii="Consolas" w:hAnsi="Consolas" w:cs="Consolas"/>
+          <w:color w:val="000000"/>
+          <w:sz w:val="19"/>
+          <w:szCs w:val="19"/>
+          <w:lang w:val="en-US"/>
+        </w:rPr>
+        <w:t>instance.propertyA</w:t>
+      </w:r>
+      <w:proofErr w:type="spellEnd"/>
+      <w:r>
+        <w:rPr>
+          <w:rFonts w:ascii="Consolas" w:hAnsi="Consolas" w:cs="Consolas"/>
+          <w:color w:val="000000"/>
+          <w:sz w:val="19"/>
+          <w:szCs w:val="19"/>
+          <w:lang w:val="en-US"/>
+        </w:rPr>
+        <w:t>);</w:t>
+      </w:r>
+    </w:p>
+    <w:p>
+      <w:pPr>
+        <w:autoSpaceDE w:val="0"/>
+        <w:autoSpaceDN w:val="0"/>
+        <w:adjustRightInd w:val="0"/>
+        <w:spacing w:after="0" w:line="240" w:lineRule="auto"/>
+        <w:rPr>
+          <w:rFonts w:ascii="Consolas" w:hAnsi="Consolas" w:cs="Consolas"/>
+          <w:color w:val="000000"/>
+          <w:sz w:val="19"/>
+          <w:szCs w:val="19"/>
+          <w:lang w:val="en-US"/>
+        </w:rPr>
+      </w:pPr>
+      <w:r>
+        <w:rPr>
+          <w:rFonts w:ascii="Consolas" w:hAnsi="Consolas" w:cs="Consolas"/>
+          <w:color w:val="000000"/>
+          <w:sz w:val="19"/>
+          <w:szCs w:val="19"/>
+          <w:lang w:val="en-US"/>
+        </w:rPr>
+        <w:t xml:space="preserve">        </w:t>
+      </w:r>
+      <w:proofErr w:type="spellStart"/>
+      <w:proofErr w:type="gramStart"/>
+      <w:r>
+        <w:rPr>
+          <w:rFonts w:ascii="Consolas" w:hAnsi="Consolas" w:cs="Consolas"/>
+          <w:color w:val="000000"/>
+          <w:sz w:val="19"/>
+          <w:szCs w:val="19"/>
+          <w:lang w:val="en-US"/>
+        </w:rPr>
+        <w:t>document.write</w:t>
+      </w:r>
+      <w:proofErr w:type="spellEnd"/>
+      <w:proofErr w:type="gramEnd"/>
+      <w:r>
+        <w:rPr>
+          <w:rFonts w:ascii="Consolas" w:hAnsi="Consolas" w:cs="Consolas"/>
+          <w:color w:val="000000"/>
+          <w:sz w:val="19"/>
+          <w:szCs w:val="19"/>
+          <w:lang w:val="en-US"/>
+        </w:rPr>
+        <w:t>(</w:t>
+      </w:r>
+      <w:proofErr w:type="spellStart"/>
+      <w:r>
+        <w:rPr>
+          <w:rFonts w:ascii="Consolas" w:hAnsi="Consolas" w:cs="Consolas"/>
+          <w:color w:val="000000"/>
+          <w:sz w:val="19"/>
+          <w:szCs w:val="19"/>
+          <w:lang w:val="en-US"/>
+        </w:rPr>
+        <w:t>instance.propertyB</w:t>
+      </w:r>
+      <w:proofErr w:type="spellEnd"/>
+      <w:r>
+        <w:rPr>
+          <w:rFonts w:ascii="Consolas" w:hAnsi="Consolas" w:cs="Consolas"/>
+          <w:color w:val="000000"/>
+          <w:sz w:val="19"/>
+          <w:szCs w:val="19"/>
+          <w:lang w:val="en-US"/>
+        </w:rPr>
+        <w:t>);</w:t>
+      </w:r>
+    </w:p>
+    <w:p>
+      <w:pPr>
+        <w:autoSpaceDE w:val="0"/>
+        <w:autoSpaceDN w:val="0"/>
+        <w:adjustRightInd w:val="0"/>
+        <w:spacing w:after="0" w:line="240" w:lineRule="auto"/>
+        <w:rPr>
+          <w:rFonts w:ascii="Consolas" w:hAnsi="Consolas" w:cs="Consolas"/>
+          <w:color w:val="000000"/>
+          <w:sz w:val="19"/>
+          <w:szCs w:val="19"/>
+          <w:lang w:val="en-US"/>
+        </w:rPr>
+      </w:pPr>
+    </w:p>
+    <w:p>
+      <w:pPr>
+        <w:autoSpaceDE w:val="0"/>
+        <w:autoSpaceDN w:val="0"/>
+        <w:adjustRightInd w:val="0"/>
+        <w:spacing w:after="0" w:line="240" w:lineRule="auto"/>
+        <w:rPr>
+          <w:rFonts w:ascii="Consolas" w:hAnsi="Consolas" w:cs="Consolas"/>
+          <w:color w:val="000000"/>
+          <w:sz w:val="19"/>
+          <w:szCs w:val="19"/>
+        </w:rPr>
+      </w:pPr>
+      <w:r>
+        <w:rPr>
+          <w:rFonts w:ascii="Consolas" w:hAnsi="Consolas" w:cs="Consolas"/>
+          <w:color w:val="000000"/>
+          <w:sz w:val="19"/>
+          <w:szCs w:val="19"/>
+          <w:lang w:val="en-US"/>
+        </w:rPr>
+        <w:t xml:space="preserve">        </w:t>
+      </w:r>
+      <w:r>
+        <w:rPr>
+          <w:rFonts w:ascii="Consolas" w:hAnsi="Consolas" w:cs="Consolas"/>
+          <w:color w:val="008000"/>
+          <w:sz w:val="19"/>
+          <w:szCs w:val="19"/>
+        </w:rPr>
+        <w:t>// Присвоение свойствам новых значений</w:t>
+      </w:r>
+    </w:p>
+    <w:p>
+      <w:pPr>
+        <w:autoSpaceDE w:val="0"/>
+        <w:autoSpaceDN w:val="0"/>
+        <w:adjustRightInd w:val="0"/>
+        <w:spacing w:after="0" w:line="240" w:lineRule="auto"/>
+        <w:rPr>
+          <w:rFonts w:ascii="Consolas" w:hAnsi="Consolas" w:cs="Consolas"/>
+          <w:color w:val="000000"/>
+          <w:sz w:val="19"/>
+          <w:szCs w:val="19"/>
+        </w:rPr>
+      </w:pPr>
+      <w:r>
+        <w:rPr>
+          <w:rFonts w:ascii="Consolas" w:hAnsi="Consolas" w:cs="Consolas"/>
+          <w:color w:val="000000"/>
+          <w:sz w:val="19"/>
+          <w:szCs w:val="19"/>
+        </w:rPr>
+        <w:t xml:space="preserve">        </w:t>
+      </w:r>
+      <w:proofErr w:type="spellStart"/>
+      <w:proofErr w:type="gramStart"/>
+      <w:r>
+        <w:rPr>
+          <w:rFonts w:ascii="Consolas" w:hAnsi="Consolas" w:cs="Consolas"/>
+          <w:color w:val="000000"/>
+          <w:sz w:val="19"/>
+          <w:szCs w:val="19"/>
+        </w:rPr>
+        <w:t>instance.propertyA</w:t>
+      </w:r>
+      <w:proofErr w:type="spellEnd"/>
+      <w:proofErr w:type="gramEnd"/>
+      <w:r>
+        <w:rPr>
+          <w:rFonts w:ascii="Consolas" w:hAnsi="Consolas" w:cs="Consolas"/>
+          <w:color w:val="000000"/>
+          <w:sz w:val="19"/>
+          <w:szCs w:val="19"/>
+        </w:rPr>
+        <w:t xml:space="preserve"> = 333; </w:t>
+      </w:r>
+      <w:r>
+        <w:rPr>
+          <w:rFonts w:ascii="Consolas" w:hAnsi="Consolas" w:cs="Consolas"/>
+          <w:color w:val="008000"/>
+          <w:sz w:val="19"/>
+          <w:szCs w:val="19"/>
+        </w:rPr>
+        <w:t>// 1 способ</w:t>
+      </w:r>
+    </w:p>
+    <w:p>
+      <w:pPr>
+        <w:autoSpaceDE w:val="0"/>
+        <w:autoSpaceDN w:val="0"/>
+        <w:adjustRightInd w:val="0"/>
+        <w:spacing w:after="0" w:line="240" w:lineRule="auto"/>
+        <w:rPr>
+          <w:rFonts w:ascii="Consolas" w:hAnsi="Consolas" w:cs="Consolas"/>
+          <w:color w:val="000000"/>
+          <w:sz w:val="19"/>
+          <w:szCs w:val="19"/>
+          <w:lang w:val="en-US"/>
+        </w:rPr>
+      </w:pPr>
+      <w:r>
+        <w:rPr>
+          <w:rFonts w:ascii="Consolas" w:hAnsi="Consolas" w:cs="Consolas"/>
+          <w:color w:val="000000"/>
+          <w:sz w:val="19"/>
+          <w:szCs w:val="19"/>
+        </w:rPr>
+        <w:t xml:space="preserve">        </w:t>
+      </w:r>
+      <w:r>
+        <w:rPr>
+          <w:rFonts w:ascii="Consolas" w:hAnsi="Consolas" w:cs="Consolas"/>
+          <w:color w:val="000000"/>
+          <w:sz w:val="19"/>
+          <w:szCs w:val="19"/>
+          <w:lang w:val="en-US"/>
+        </w:rPr>
+        <w:t>instance[</w:t>
+      </w:r>
+      <w:r>
+        <w:rPr>
+          <w:rFonts w:ascii="Consolas" w:hAnsi="Consolas" w:cs="Consolas"/>
+          <w:color w:val="A31515"/>
+          <w:sz w:val="19"/>
+          <w:szCs w:val="19"/>
+          <w:lang w:val="en-US"/>
+        </w:rPr>
+        <w:t>"</w:t>
+      </w:r>
+      <w:proofErr w:type="spellStart"/>
+      <w:r>
+        <w:rPr>
+          <w:rFonts w:ascii="Consolas" w:hAnsi="Consolas" w:cs="Consolas"/>
+          <w:color w:val="A31515"/>
+          <w:sz w:val="19"/>
+          <w:szCs w:val="19"/>
+          <w:lang w:val="en-US"/>
+        </w:rPr>
+        <w:t>propertyB</w:t>
+      </w:r>
+      <w:proofErr w:type="spellEnd"/>
+      <w:r>
+        <w:rPr>
+          <w:rFonts w:ascii="Consolas" w:hAnsi="Consolas" w:cs="Consolas"/>
+          <w:color w:val="A31515"/>
+          <w:sz w:val="19"/>
+          <w:szCs w:val="19"/>
+          <w:lang w:val="en-US"/>
+        </w:rPr>
+        <w:t>"</w:t>
+      </w:r>
+      <w:r>
+        <w:rPr>
+          <w:rFonts w:ascii="Consolas" w:hAnsi="Consolas" w:cs="Consolas"/>
+          <w:color w:val="000000"/>
+          <w:sz w:val="19"/>
+          <w:szCs w:val="19"/>
+          <w:lang w:val="en-US"/>
+        </w:rPr>
+        <w:t xml:space="preserve">] = 555; </w:t>
+      </w:r>
+      <w:r>
+        <w:rPr>
+          <w:rFonts w:ascii="Consolas" w:hAnsi="Consolas" w:cs="Consolas"/>
+          <w:color w:val="008000"/>
+          <w:sz w:val="19"/>
+          <w:szCs w:val="19"/>
+          <w:lang w:val="en-US"/>
+        </w:rPr>
+        <w:t xml:space="preserve">// 2 </w:t>
+      </w:r>
+      <w:r>
+        <w:rPr>
+          <w:rFonts w:ascii="Consolas" w:hAnsi="Consolas" w:cs="Consolas"/>
+          <w:color w:val="008000"/>
+          <w:sz w:val="19"/>
+          <w:szCs w:val="19"/>
+        </w:rPr>
+        <w:t>способ</w:t>
+      </w:r>
+    </w:p>
+    <w:p>
+      <w:pPr>
+        <w:autoSpaceDE w:val="0"/>
+        <w:autoSpaceDN w:val="0"/>
+        <w:adjustRightInd w:val="0"/>
+        <w:spacing w:after="0" w:line="240" w:lineRule="auto"/>
+        <w:rPr>
+          <w:rFonts w:ascii="Consolas" w:hAnsi="Consolas" w:cs="Consolas"/>
+          <w:color w:val="000000"/>
+          <w:sz w:val="19"/>
+          <w:szCs w:val="19"/>
+          <w:lang w:val="en-US"/>
+        </w:rPr>
+      </w:pPr>
+    </w:p>
+    <w:p>
+      <w:pPr>
+        <w:autoSpaceDE w:val="0"/>
+        <w:autoSpaceDN w:val="0"/>
+        <w:adjustRightInd w:val="0"/>
+        <w:spacing w:after="0" w:line="240" w:lineRule="auto"/>
+        <w:rPr>
+          <w:rFonts w:ascii="Consolas" w:hAnsi="Consolas" w:cs="Consolas"/>
+          <w:color w:val="000000"/>
+          <w:sz w:val="19"/>
+          <w:szCs w:val="19"/>
+          <w:lang w:val="en-US"/>
+        </w:rPr>
+      </w:pPr>
+      <w:r>
+        <w:rPr>
+          <w:rFonts w:ascii="Consolas" w:hAnsi="Consolas" w:cs="Consolas"/>
+          <w:color w:val="000000"/>
+          <w:sz w:val="19"/>
+          <w:szCs w:val="19"/>
+          <w:lang w:val="en-US"/>
+        </w:rPr>
+        <w:t xml:space="preserve">        </w:t>
+      </w:r>
+      <w:proofErr w:type="spellStart"/>
+      <w:proofErr w:type="gramStart"/>
+      <w:r>
+        <w:rPr>
+          <w:rFonts w:ascii="Consolas" w:hAnsi="Consolas" w:cs="Consolas"/>
+          <w:color w:val="000000"/>
+          <w:sz w:val="19"/>
+          <w:szCs w:val="19"/>
+          <w:lang w:val="en-US"/>
+        </w:rPr>
+        <w:t>document.write</w:t>
+      </w:r>
+      <w:proofErr w:type="spellEnd"/>
+      <w:proofErr w:type="gramEnd"/>
+      <w:r>
+        <w:rPr>
+          <w:rFonts w:ascii="Consolas" w:hAnsi="Consolas" w:cs="Consolas"/>
+          <w:color w:val="000000"/>
+          <w:sz w:val="19"/>
+          <w:szCs w:val="19"/>
+          <w:lang w:val="en-US"/>
+        </w:rPr>
+        <w:t>(</w:t>
+      </w:r>
+      <w:proofErr w:type="spellStart"/>
+      <w:r>
+        <w:rPr>
+          <w:rFonts w:ascii="Consolas" w:hAnsi="Consolas" w:cs="Consolas"/>
+          <w:color w:val="000000"/>
+          <w:sz w:val="19"/>
+          <w:szCs w:val="19"/>
+          <w:lang w:val="en-US"/>
+        </w:rPr>
+        <w:t>instance.propertyA</w:t>
+      </w:r>
+      <w:proofErr w:type="spellEnd"/>
+      <w:r>
+        <w:rPr>
+          <w:rFonts w:ascii="Consolas" w:hAnsi="Consolas" w:cs="Consolas"/>
+          <w:color w:val="000000"/>
+          <w:sz w:val="19"/>
+          <w:szCs w:val="19"/>
+          <w:lang w:val="en-US"/>
+        </w:rPr>
+        <w:t>);</w:t>
+      </w:r>
+    </w:p>
+    <w:p>
+      <w:pPr>
+        <w:autoSpaceDE w:val="0"/>
+        <w:autoSpaceDN w:val="0"/>
+        <w:adjustRightInd w:val="0"/>
+        <w:spacing w:after="0" w:line="240" w:lineRule="auto"/>
+        <w:rPr>
+          <w:rFonts w:ascii="Consolas" w:hAnsi="Consolas" w:cs="Consolas"/>
+          <w:color w:val="000000"/>
+          <w:sz w:val="19"/>
+          <w:szCs w:val="19"/>
+          <w:lang w:val="en-US"/>
+        </w:rPr>
+      </w:pPr>
+      <w:r>
+        <w:rPr>
+          <w:rFonts w:ascii="Consolas" w:hAnsi="Consolas" w:cs="Consolas"/>
+          <w:color w:val="000000"/>
+          <w:sz w:val="19"/>
+          <w:szCs w:val="19"/>
+          <w:lang w:val="en-US"/>
+        </w:rPr>
+        <w:t xml:space="preserve">        </w:t>
+      </w:r>
+      <w:proofErr w:type="spellStart"/>
+      <w:proofErr w:type="gramStart"/>
+      <w:r>
+        <w:rPr>
+          <w:rFonts w:ascii="Consolas" w:hAnsi="Consolas" w:cs="Consolas"/>
+          <w:color w:val="000000"/>
+          <w:sz w:val="19"/>
+          <w:szCs w:val="19"/>
+          <w:lang w:val="en-US"/>
+        </w:rPr>
+        <w:t>document.write</w:t>
+      </w:r>
+      <w:proofErr w:type="spellEnd"/>
+      <w:proofErr w:type="gramEnd"/>
+      <w:r>
+        <w:rPr>
+          <w:rFonts w:ascii="Consolas" w:hAnsi="Consolas" w:cs="Consolas"/>
+          <w:color w:val="000000"/>
+          <w:sz w:val="19"/>
+          <w:szCs w:val="19"/>
+          <w:lang w:val="en-US"/>
+        </w:rPr>
+        <w:t>(</w:t>
+      </w:r>
+      <w:proofErr w:type="spellStart"/>
+      <w:r>
+        <w:rPr>
+          <w:rFonts w:ascii="Consolas" w:hAnsi="Consolas" w:cs="Consolas"/>
+          <w:color w:val="000000"/>
+          <w:sz w:val="19"/>
+          <w:szCs w:val="19"/>
+          <w:lang w:val="en-US"/>
+        </w:rPr>
+        <w:t>instance.propertyB</w:t>
+      </w:r>
+      <w:proofErr w:type="spellEnd"/>
+      <w:r>
+        <w:rPr>
+          <w:rFonts w:ascii="Consolas" w:hAnsi="Consolas" w:cs="Consolas"/>
+          <w:color w:val="000000"/>
+          <w:sz w:val="19"/>
+          <w:szCs w:val="19"/>
+          <w:lang w:val="en-US"/>
+        </w:rPr>
+        <w:t>);</w:t>
+      </w:r>
+    </w:p>
+    <w:p>
+      <w:pPr>
+        <w:autoSpaceDE w:val="0"/>
+        <w:autoSpaceDN w:val="0"/>
+        <w:adjustRightInd w:val="0"/>
+        <w:spacing w:after="0" w:line="240" w:lineRule="auto"/>
+        <w:rPr>
+          <w:rFonts w:ascii="Consolas" w:hAnsi="Consolas" w:cs="Consolas"/>
+          <w:color w:val="000000"/>
+          <w:sz w:val="19"/>
+          <w:szCs w:val="19"/>
+          <w:lang w:val="en-US"/>
+        </w:rPr>
+      </w:pPr>
+      <w:r>
+        <w:rPr>
+          <w:rFonts w:ascii="Consolas" w:hAnsi="Consolas" w:cs="Consolas"/>
+          <w:color w:val="000000"/>
+          <w:sz w:val="19"/>
+          <w:szCs w:val="19"/>
+          <w:lang w:val="en-US"/>
+        </w:rPr>
+        <w:t xml:space="preserve">    </w:t>
+      </w:r>
+      <w:r>
+        <w:rPr>
+          <w:rFonts w:ascii="Consolas" w:hAnsi="Consolas" w:cs="Consolas"/>
+          <w:color w:val="0000FF"/>
+          <w:sz w:val="19"/>
+          <w:szCs w:val="19"/>
+          <w:lang w:val="en-US"/>
+        </w:rPr>
+        <w:t>&lt;/</w:t>
+      </w:r>
+      <w:r>
+        <w:rPr>
+          <w:rFonts w:ascii="Consolas" w:hAnsi="Consolas" w:cs="Consolas"/>
+          <w:color w:val="800000"/>
+          <w:sz w:val="19"/>
+          <w:szCs w:val="19"/>
+          <w:lang w:val="en-US"/>
+        </w:rPr>
+        <w:t>script</w:t>
+      </w:r>
+      <w:r>
+        <w:rPr>
+          <w:rFonts w:ascii="Consolas" w:hAnsi="Consolas" w:cs="Consolas"/>
+          <w:color w:val="0000FF"/>
+          <w:sz w:val="19"/>
+          <w:szCs w:val="19"/>
+          <w:lang w:val="en-US"/>
+        </w:rPr>
+        <w:t>&gt;</w:t>
+      </w:r>
+    </w:p>
+    <w:p>
+      <w:pPr>
+        <w:autoSpaceDE w:val="0"/>
+        <w:autoSpaceDN w:val="0"/>
+        <w:adjustRightInd w:val="0"/>
+        <w:spacing w:after="0" w:line="240" w:lineRule="auto"/>
+        <w:rPr>
+          <w:rFonts w:ascii="Consolas" w:hAnsi="Consolas" w:cs="Consolas"/>
+          <w:color w:val="000000"/>
+          <w:sz w:val="19"/>
+          <w:szCs w:val="19"/>
+          <w:lang w:val="en-US"/>
+        </w:rPr>
+      </w:pPr>
+      <w:r>
+        <w:rPr>
+          <w:rFonts w:ascii="Consolas" w:hAnsi="Consolas" w:cs="Consolas"/>
+          <w:color w:val="0000FF"/>
+          <w:sz w:val="19"/>
+          <w:szCs w:val="19"/>
+          <w:lang w:val="en-US"/>
+        </w:rPr>
+        <w:t>&lt;/</w:t>
+      </w:r>
+      <w:r>
+        <w:rPr>
+          <w:rFonts w:ascii="Consolas" w:hAnsi="Consolas" w:cs="Consolas"/>
+          <w:color w:val="800000"/>
+          <w:sz w:val="19"/>
+          <w:szCs w:val="19"/>
+          <w:lang w:val="en-US"/>
+        </w:rPr>
+        <w:t>head</w:t>
+      </w:r>
+      <w:r>
+        <w:rPr>
+          <w:rFonts w:ascii="Consolas" w:hAnsi="Consolas" w:cs="Consolas"/>
+          <w:color w:val="0000FF"/>
+          <w:sz w:val="19"/>
+          <w:szCs w:val="19"/>
+          <w:lang w:val="en-US"/>
+        </w:rPr>
+        <w:t>&gt;</w:t>
+      </w:r>
+    </w:p>
+    <w:p>
+      <w:pPr>
+        <w:autoSpaceDE w:val="0"/>
+        <w:autoSpaceDN w:val="0"/>
+        <w:adjustRightInd w:val="0"/>
+        <w:spacing w:after="0" w:line="240" w:lineRule="auto"/>
+        <w:rPr>
+          <w:rFonts w:ascii="Consolas" w:hAnsi="Consolas" w:cs="Consolas"/>
+          <w:color w:val="000000"/>
+          <w:sz w:val="19"/>
+          <w:szCs w:val="19"/>
+          <w:lang w:val="en-US"/>
+        </w:rPr>
+      </w:pPr>
+      <w:r>
+        <w:rPr>
+          <w:rFonts w:ascii="Consolas" w:hAnsi="Consolas" w:cs="Consolas"/>
+          <w:color w:val="0000FF"/>
+          <w:sz w:val="19"/>
+          <w:szCs w:val="19"/>
+          <w:lang w:val="en-US"/>
+        </w:rPr>
+        <w:t>&lt;</w:t>
+      </w:r>
+      <w:r>
+        <w:rPr>
+          <w:rFonts w:ascii="Consolas" w:hAnsi="Consolas" w:cs="Consolas"/>
+          <w:color w:val="800000"/>
+          <w:sz w:val="19"/>
+          <w:szCs w:val="19"/>
+          <w:lang w:val="en-US"/>
+        </w:rPr>
+        <w:t>body</w:t>
+      </w:r>
+      <w:r>
+        <w:rPr>
+          <w:rFonts w:ascii="Consolas" w:hAnsi="Consolas" w:cs="Consolas"/>
+          <w:color w:val="0000FF"/>
+          <w:sz w:val="19"/>
+          <w:szCs w:val="19"/>
+          <w:lang w:val="en-US"/>
+        </w:rPr>
+        <w:t>&gt;</w:t>
+      </w:r>
+    </w:p>
+    <w:p>
+      <w:pPr>
+        <w:autoSpaceDE w:val="0"/>
+        <w:autoSpaceDN w:val="0"/>
+        <w:adjustRightInd w:val="0"/>
+        <w:spacing w:after="0" w:line="240" w:lineRule="auto"/>
+        <w:rPr>
+          <w:rFonts w:ascii="Consolas" w:hAnsi="Consolas" w:cs="Consolas"/>
+          <w:color w:val="000000"/>
+          <w:sz w:val="19"/>
+          <w:szCs w:val="19"/>
+          <w:lang w:val="en-US"/>
+        </w:rPr>
+      </w:pPr>
+    </w:p>
+    <w:p>
+      <w:pPr>
+        <w:autoSpaceDE w:val="0"/>
+        <w:autoSpaceDN w:val="0"/>
+        <w:adjustRightInd w:val="0"/>
+        <w:spacing w:after="0" w:line="240" w:lineRule="auto"/>
+        <w:rPr>
+          <w:rFonts w:ascii="Consolas" w:hAnsi="Consolas" w:cs="Consolas"/>
+          <w:color w:val="000000"/>
+          <w:sz w:val="19"/>
+          <w:szCs w:val="19"/>
+          <w:lang w:val="en-US"/>
+        </w:rPr>
+      </w:pPr>
+      <w:r>
+        <w:rPr>
+          <w:rFonts w:ascii="Consolas" w:hAnsi="Consolas" w:cs="Consolas"/>
+          <w:color w:val="0000FF"/>
+          <w:sz w:val="19"/>
+          <w:szCs w:val="19"/>
+          <w:lang w:val="en-US"/>
+        </w:rPr>
+        <w:t>&lt;/</w:t>
+      </w:r>
+      <w:r>
+        <w:rPr>
+          <w:rFonts w:ascii="Consolas" w:hAnsi="Consolas" w:cs="Consolas"/>
+          <w:color w:val="800000"/>
+          <w:sz w:val="19"/>
+          <w:szCs w:val="19"/>
+          <w:lang w:val="en-US"/>
+        </w:rPr>
+        <w:t>body</w:t>
+      </w:r>
+      <w:r>
+        <w:rPr>
+          <w:rFonts w:ascii="Consolas" w:hAnsi="Consolas" w:cs="Consolas"/>
+          <w:color w:val="0000FF"/>
+          <w:sz w:val="19"/>
+          <w:szCs w:val="19"/>
+          <w:lang w:val="en-US"/>
+        </w:rPr>
+        <w:t>&gt;</w:t>
+      </w:r>
+    </w:p>
+    <w:p>
+      <w:pPr>
+        <w:autoSpaceDE w:val="0"/>
+        <w:autoSpaceDN w:val="0"/>
+        <w:adjustRightInd w:val="0"/>
+        <w:spacing w:after="0" w:line="240" w:lineRule="auto"/>
+        <w:rPr>
+          <w:rFonts w:ascii="Consolas" w:hAnsi="Consolas" w:cs="Consolas"/>
+          <w:color w:val="000000"/>
+          <w:sz w:val="19"/>
+          <w:szCs w:val="19"/>
+          <w:lang w:val="en-US"/>
+        </w:rPr>
+      </w:pPr>
+      <w:r>
+        <w:rPr>
+          <w:rFonts w:ascii="Consolas" w:hAnsi="Consolas" w:cs="Consolas"/>
+          <w:color w:val="0000FF"/>
+          <w:sz w:val="19"/>
+          <w:szCs w:val="19"/>
+          <w:lang w:val="en-US"/>
+        </w:rPr>
+        <w:t>&lt;/</w:t>
+      </w:r>
+      <w:r>
+        <w:rPr>
+          <w:rFonts w:ascii="Consolas" w:hAnsi="Consolas" w:cs="Consolas"/>
+          <w:color w:val="800000"/>
+          <w:sz w:val="19"/>
+          <w:szCs w:val="19"/>
+          <w:lang w:val="en-US"/>
+        </w:rPr>
+        <w:t>html</w:t>
+      </w:r>
+      <w:r>
+        <w:rPr>
+          <w:rFonts w:ascii="Consolas" w:hAnsi="Consolas" w:cs="Consolas"/>
+          <w:color w:val="0000FF"/>
+          <w:sz w:val="19"/>
+          <w:szCs w:val="19"/>
+          <w:lang w:val="en-US"/>
+        </w:rPr>
+        <w:t>&gt;</w:t>
+      </w:r>
+    </w:p>
+    <w:p>
+      <w:pPr>
+        <w:rPr>
+          <w:lang w:val="en-US"/>
+        </w:rPr>
+      </w:pPr>
+    </w:p>
+    <w:p>
+      <w:pPr>
+        <w:autoSpaceDE w:val="0"/>
+        <w:autoSpaceDN w:val="0"/>
+        <w:adjustRightInd w:val="0"/>
+        <w:spacing w:after="0" w:line="240" w:lineRule="auto"/>
+        <w:rPr>
+          <w:rFonts w:ascii="Consolas" w:hAnsi="Consolas" w:cs="Consolas"/>
+          <w:color w:val="000000"/>
+          <w:sz w:val="19"/>
+          <w:szCs w:val="19"/>
+          <w:lang w:val="en-US"/>
+        </w:rPr>
+      </w:pPr>
+      <w:proofErr w:type="gramStart"/>
+      <w:r>
+        <w:rPr>
+          <w:rFonts w:ascii="Consolas" w:hAnsi="Consolas" w:cs="Consolas"/>
+          <w:color w:val="0000FF"/>
+          <w:sz w:val="19"/>
+          <w:szCs w:val="19"/>
+          <w:lang w:val="en-US"/>
+        </w:rPr>
+        <w:t>&lt;</w:t>
+      </w:r>
+      <w:r>
+        <w:rPr>
+          <w:rFonts w:ascii="Consolas" w:hAnsi="Consolas" w:cs="Consolas"/>
+          <w:color w:val="800000"/>
+          <w:sz w:val="19"/>
+          <w:szCs w:val="19"/>
+          <w:lang w:val="en-US"/>
+        </w:rPr>
+        <w:t>!DOCTYPE</w:t>
+      </w:r>
+      <w:proofErr w:type="gramEnd"/>
+      <w:r>
+        <w:rPr>
+          <w:rFonts w:ascii="Consolas" w:hAnsi="Consolas" w:cs="Consolas"/>
+          <w:color w:val="000000"/>
+          <w:sz w:val="19"/>
+          <w:szCs w:val="19"/>
+          <w:lang w:val="en-US"/>
+        </w:rPr>
+        <w:t xml:space="preserve"> </w:t>
+      </w:r>
+      <w:r>
+        <w:rPr>
+          <w:rFonts w:ascii="Consolas" w:hAnsi="Consolas" w:cs="Consolas"/>
+          <w:color w:val="FF0000"/>
+          <w:sz w:val="19"/>
+          <w:szCs w:val="19"/>
+          <w:lang w:val="en-US"/>
+        </w:rPr>
+        <w:t>html</w:t>
+      </w:r>
+      <w:r>
+        <w:rPr>
+          <w:rFonts w:ascii="Consolas" w:hAnsi="Consolas" w:cs="Consolas"/>
+          <w:color w:val="0000FF"/>
+          <w:sz w:val="19"/>
+          <w:szCs w:val="19"/>
+          <w:lang w:val="en-US"/>
+        </w:rPr>
+        <w:t>&gt;</w:t>
+      </w:r>
+    </w:p>
+    <w:p>
+      <w:pPr>
+        <w:autoSpaceDE w:val="0"/>
+        <w:autoSpaceDN w:val="0"/>
+        <w:adjustRightInd w:val="0"/>
+        <w:spacing w:after="0" w:line="240" w:lineRule="auto"/>
+        <w:rPr>
+          <w:rFonts w:ascii="Consolas" w:hAnsi="Consolas" w:cs="Consolas"/>
+          <w:color w:val="000000"/>
+          <w:sz w:val="19"/>
+          <w:szCs w:val="19"/>
+          <w:lang w:val="en-US"/>
+        </w:rPr>
+      </w:pPr>
+      <w:r>
+        <w:rPr>
+          <w:rFonts w:ascii="Consolas" w:hAnsi="Consolas" w:cs="Consolas"/>
+          <w:color w:val="0000FF"/>
+          <w:sz w:val="19"/>
+          <w:szCs w:val="19"/>
+          <w:lang w:val="en-US"/>
+        </w:rPr>
+        <w:t>&lt;</w:t>
+      </w:r>
+      <w:r>
+        <w:rPr>
+          <w:rFonts w:ascii="Consolas" w:hAnsi="Consolas" w:cs="Consolas"/>
+          <w:color w:val="800000"/>
+          <w:sz w:val="19"/>
+          <w:szCs w:val="19"/>
+          <w:lang w:val="en-US"/>
+        </w:rPr>
+        <w:t>html</w:t>
+      </w:r>
+      <w:r>
+        <w:rPr>
+          <w:rFonts w:ascii="Consolas" w:hAnsi="Consolas" w:cs="Consolas"/>
+          <w:color w:val="0000FF"/>
+          <w:sz w:val="19"/>
+          <w:szCs w:val="19"/>
+          <w:lang w:val="en-US"/>
+        </w:rPr>
+        <w:t>&gt;</w:t>
+      </w:r>
+    </w:p>
+    <w:p>
+      <w:pPr>
+        <w:autoSpaceDE w:val="0"/>
+        <w:autoSpaceDN w:val="0"/>
+        <w:adjustRightInd w:val="0"/>
+        <w:spacing w:after="0" w:line="240" w:lineRule="auto"/>
+        <w:rPr>
+          <w:rFonts w:ascii="Consolas" w:hAnsi="Consolas" w:cs="Consolas"/>
+          <w:color w:val="000000"/>
+          <w:sz w:val="19"/>
+          <w:szCs w:val="19"/>
+          <w:lang w:val="en-US"/>
+        </w:rPr>
+      </w:pPr>
+      <w:r>
+        <w:rPr>
+          <w:rFonts w:ascii="Consolas" w:hAnsi="Consolas" w:cs="Consolas"/>
+          <w:color w:val="0000FF"/>
+          <w:sz w:val="19"/>
+          <w:szCs w:val="19"/>
+          <w:lang w:val="en-US"/>
+        </w:rPr>
+        <w:t>&lt;</w:t>
+      </w:r>
+      <w:r>
+        <w:rPr>
+          <w:rFonts w:ascii="Consolas" w:hAnsi="Consolas" w:cs="Consolas"/>
+          <w:color w:val="800000"/>
+          <w:sz w:val="19"/>
+          <w:szCs w:val="19"/>
+          <w:lang w:val="en-US"/>
+        </w:rPr>
+        <w:t>head</w:t>
+      </w:r>
+      <w:r>
+        <w:rPr>
+          <w:rFonts w:ascii="Consolas" w:hAnsi="Consolas" w:cs="Consolas"/>
+          <w:color w:val="0000FF"/>
+          <w:sz w:val="19"/>
+          <w:szCs w:val="19"/>
+          <w:lang w:val="en-US"/>
+        </w:rPr>
+        <w:t>&gt;</w:t>
+      </w:r>
+    </w:p>
+    <w:p>
+      <w:pPr>
+        <w:autoSpaceDE w:val="0"/>
+        <w:autoSpaceDN w:val="0"/>
+        <w:adjustRightInd w:val="0"/>
+        <w:spacing w:after="0" w:line="240" w:lineRule="auto"/>
+        <w:rPr>
+          <w:rFonts w:ascii="Consolas" w:hAnsi="Consolas" w:cs="Consolas"/>
+          <w:color w:val="000000"/>
+          <w:sz w:val="19"/>
+          <w:szCs w:val="19"/>
+          <w:lang w:val="en-US"/>
+        </w:rPr>
+      </w:pPr>
+      <w:r>
+        <w:rPr>
+          <w:rFonts w:ascii="Consolas" w:hAnsi="Consolas" w:cs="Consolas"/>
+          <w:color w:val="000000"/>
+          <w:sz w:val="19"/>
+          <w:szCs w:val="19"/>
+          <w:lang w:val="en-US"/>
+        </w:rPr>
+        <w:t xml:space="preserve">    </w:t>
+      </w:r>
+      <w:r>
+        <w:rPr>
+          <w:rFonts w:ascii="Consolas" w:hAnsi="Consolas" w:cs="Consolas"/>
+          <w:color w:val="0000FF"/>
+          <w:sz w:val="19"/>
+          <w:szCs w:val="19"/>
+          <w:lang w:val="en-US"/>
+        </w:rPr>
+        <w:t>&lt;</w:t>
+      </w:r>
+      <w:r>
+        <w:rPr>
+          <w:rFonts w:ascii="Consolas" w:hAnsi="Consolas" w:cs="Consolas"/>
+          <w:color w:val="800000"/>
+          <w:sz w:val="19"/>
+          <w:szCs w:val="19"/>
+          <w:lang w:val="en-US"/>
+        </w:rPr>
+        <w:t>title</w:t>
+      </w:r>
+      <w:r>
+        <w:rPr>
+          <w:rFonts w:ascii="Consolas" w:hAnsi="Consolas" w:cs="Consolas"/>
+          <w:color w:val="0000FF"/>
+          <w:sz w:val="19"/>
+          <w:szCs w:val="19"/>
+          <w:lang w:val="en-US"/>
+        </w:rPr>
+        <w:t>&gt;</w:t>
+      </w:r>
+      <w:r>
+        <w:rPr>
+          <w:rFonts w:ascii="Consolas" w:hAnsi="Consolas" w:cs="Consolas"/>
+          <w:color w:val="000000"/>
+          <w:sz w:val="19"/>
+          <w:szCs w:val="19"/>
+        </w:rPr>
+        <w:t>Конструктор</w:t>
+      </w:r>
+      <w:r>
+        <w:rPr>
+          <w:rFonts w:ascii="Consolas" w:hAnsi="Consolas" w:cs="Consolas"/>
+          <w:color w:val="000000"/>
+          <w:sz w:val="19"/>
+          <w:szCs w:val="19"/>
+          <w:lang w:val="en-US"/>
+        </w:rPr>
+        <w:t xml:space="preserve"> Object</w:t>
+      </w:r>
+      <w:r>
+        <w:rPr>
+          <w:rFonts w:ascii="Consolas" w:hAnsi="Consolas" w:cs="Consolas"/>
+          <w:color w:val="0000FF"/>
+          <w:sz w:val="19"/>
+          <w:szCs w:val="19"/>
+          <w:lang w:val="en-US"/>
+        </w:rPr>
+        <w:t>&lt;/</w:t>
+      </w:r>
+      <w:r>
+        <w:rPr>
+          <w:rFonts w:ascii="Consolas" w:hAnsi="Consolas" w:cs="Consolas"/>
+          <w:color w:val="800000"/>
+          <w:sz w:val="19"/>
+          <w:szCs w:val="19"/>
+          <w:lang w:val="en-US"/>
+        </w:rPr>
+        <w:t>title</w:t>
+      </w:r>
+      <w:r>
+        <w:rPr>
+          <w:rFonts w:ascii="Consolas" w:hAnsi="Consolas" w:cs="Consolas"/>
+          <w:color w:val="0000FF"/>
+          <w:sz w:val="19"/>
+          <w:szCs w:val="19"/>
+          <w:lang w:val="en-US"/>
+        </w:rPr>
+        <w:t>&gt;</w:t>
+      </w:r>
+    </w:p>
+    <w:p>
+      <w:pPr>
+        <w:autoSpaceDE w:val="0"/>
+        <w:autoSpaceDN w:val="0"/>
+        <w:adjustRightInd w:val="0"/>
+        <w:spacing w:after="0" w:line="240" w:lineRule="auto"/>
+        <w:rPr>
+          <w:rFonts w:ascii="Consolas" w:hAnsi="Consolas" w:cs="Consolas"/>
+          <w:color w:val="000000"/>
+          <w:sz w:val="19"/>
+          <w:szCs w:val="19"/>
+          <w:lang w:val="en-US"/>
+        </w:rPr>
+      </w:pPr>
+      <w:r>
+        <w:rPr>
+          <w:rFonts w:ascii="Consolas" w:hAnsi="Consolas" w:cs="Consolas"/>
+          <w:color w:val="000000"/>
+          <w:sz w:val="19"/>
+          <w:szCs w:val="19"/>
+          <w:lang w:val="en-US"/>
+        </w:rPr>
+        <w:tab/>
+      </w:r>
+      <w:r>
+        <w:rPr>
+          <w:rFonts w:ascii="Consolas" w:hAnsi="Consolas" w:cs="Consolas"/>
+          <w:color w:val="0000FF"/>
+          <w:sz w:val="19"/>
+          <w:szCs w:val="19"/>
+          <w:lang w:val="en-US"/>
+        </w:rPr>
+        <w:t>&lt;</w:t>
+      </w:r>
+      <w:r>
+        <w:rPr>
+          <w:rFonts w:ascii="Consolas" w:hAnsi="Consolas" w:cs="Consolas"/>
+          <w:color w:val="800000"/>
+          <w:sz w:val="19"/>
+          <w:szCs w:val="19"/>
+          <w:lang w:val="en-US"/>
+        </w:rPr>
+        <w:t>meta</w:t>
+      </w:r>
+      <w:r>
+        <w:rPr>
+          <w:rFonts w:ascii="Consolas" w:hAnsi="Consolas" w:cs="Consolas"/>
+          <w:color w:val="000000"/>
+          <w:sz w:val="19"/>
+          <w:szCs w:val="19"/>
+          <w:lang w:val="en-US"/>
+        </w:rPr>
+        <w:t xml:space="preserve"> </w:t>
+      </w:r>
+      <w:r>
+        <w:rPr>
+          <w:rFonts w:ascii="Consolas" w:hAnsi="Consolas" w:cs="Consolas"/>
+          <w:color w:val="FF0000"/>
+          <w:sz w:val="19"/>
+          <w:szCs w:val="19"/>
+          <w:lang w:val="en-US"/>
+        </w:rPr>
+        <w:t>charset</w:t>
+      </w:r>
+      <w:r>
+        <w:rPr>
+          <w:rFonts w:ascii="Consolas" w:hAnsi="Consolas" w:cs="Consolas"/>
+          <w:color w:val="0000FF"/>
+          <w:sz w:val="19"/>
+          <w:szCs w:val="19"/>
+          <w:lang w:val="en-US"/>
+        </w:rPr>
+        <w:t>="utf-8"</w:t>
+      </w:r>
+      <w:r>
+        <w:rPr>
+          <w:rFonts w:ascii="Consolas" w:hAnsi="Consolas" w:cs="Consolas"/>
+          <w:color w:val="000000"/>
+          <w:sz w:val="19"/>
+          <w:szCs w:val="19"/>
+          <w:lang w:val="en-US"/>
+        </w:rPr>
+        <w:t xml:space="preserve"> </w:t>
+      </w:r>
+      <w:r>
+        <w:rPr>
+          <w:rFonts w:ascii="Consolas" w:hAnsi="Consolas" w:cs="Consolas"/>
+          <w:color w:val="0000FF"/>
+          <w:sz w:val="19"/>
+          <w:szCs w:val="19"/>
+          <w:lang w:val="en-US"/>
+        </w:rPr>
+        <w:t>/&gt;</w:t>
+      </w:r>
+    </w:p>
+    <w:p>
+      <w:pPr>
+        <w:autoSpaceDE w:val="0"/>
+        <w:autoSpaceDN w:val="0"/>
+        <w:adjustRightInd w:val="0"/>
+        <w:spacing w:after="0" w:line="240" w:lineRule="auto"/>
+        <w:rPr>
+          <w:rFonts w:ascii="Consolas" w:hAnsi="Consolas" w:cs="Consolas"/>
+          <w:color w:val="000000"/>
+          <w:sz w:val="19"/>
+          <w:szCs w:val="19"/>
+          <w:lang w:val="en-US"/>
+        </w:rPr>
+      </w:pPr>
+      <w:r>
+        <w:rPr>
+          <w:rFonts w:ascii="Consolas" w:hAnsi="Consolas" w:cs="Consolas"/>
+          <w:color w:val="000000"/>
+          <w:sz w:val="19"/>
+          <w:szCs w:val="19"/>
+          <w:lang w:val="en-US"/>
+        </w:rPr>
+        <w:t xml:space="preserve">    </w:t>
+      </w:r>
+      <w:r>
+        <w:rPr>
+          <w:rFonts w:ascii="Consolas" w:hAnsi="Consolas" w:cs="Consolas"/>
+          <w:color w:val="0000FF"/>
+          <w:sz w:val="19"/>
+          <w:szCs w:val="19"/>
+          <w:lang w:val="en-US"/>
+        </w:rPr>
+        <w:t>&lt;</w:t>
+      </w:r>
+      <w:r>
+        <w:rPr>
+          <w:rFonts w:ascii="Consolas" w:hAnsi="Consolas" w:cs="Consolas"/>
+          <w:color w:val="800000"/>
+          <w:sz w:val="19"/>
+          <w:szCs w:val="19"/>
+          <w:lang w:val="en-US"/>
+        </w:rPr>
+        <w:t>script</w:t>
+      </w:r>
+      <w:r>
+        <w:rPr>
+          <w:rFonts w:ascii="Consolas" w:hAnsi="Consolas" w:cs="Consolas"/>
+          <w:color w:val="0000FF"/>
+          <w:sz w:val="19"/>
+          <w:szCs w:val="19"/>
+          <w:lang w:val="en-US"/>
+        </w:rPr>
+        <w:t>&gt;</w:t>
+      </w:r>
+    </w:p>
+    <w:p>
+      <w:pPr>
+        <w:autoSpaceDE w:val="0"/>
+        <w:autoSpaceDN w:val="0"/>
+        <w:adjustRightInd w:val="0"/>
+        <w:spacing w:after="0" w:line="240" w:lineRule="auto"/>
+        <w:rPr>
+          <w:rFonts w:ascii="Consolas" w:hAnsi="Consolas" w:cs="Consolas"/>
+          <w:color w:val="000000"/>
+          <w:sz w:val="19"/>
+          <w:szCs w:val="19"/>
+          <w:lang w:val="en-US"/>
+        </w:rPr>
+      </w:pPr>
+      <w:r>
+        <w:rPr>
+          <w:rFonts w:ascii="Consolas" w:hAnsi="Consolas" w:cs="Consolas"/>
+          <w:color w:val="000000"/>
+          <w:sz w:val="19"/>
+          <w:szCs w:val="19"/>
+          <w:lang w:val="en-US"/>
+        </w:rPr>
+        <w:t xml:space="preserve">        </w:t>
+      </w:r>
+      <w:proofErr w:type="spellStart"/>
+      <w:r>
+        <w:rPr>
+          <w:rFonts w:ascii="Consolas" w:hAnsi="Consolas" w:cs="Consolas"/>
+          <w:color w:val="0000FF"/>
+          <w:sz w:val="19"/>
+          <w:szCs w:val="19"/>
+          <w:lang w:val="en-US"/>
+        </w:rPr>
+        <w:t>var</w:t>
+      </w:r>
+      <w:proofErr w:type="spellEnd"/>
+      <w:r>
+        <w:rPr>
+          <w:rFonts w:ascii="Consolas" w:hAnsi="Consolas" w:cs="Consolas"/>
+          <w:color w:val="000000"/>
+          <w:sz w:val="19"/>
+          <w:szCs w:val="19"/>
+          <w:lang w:val="en-US"/>
+        </w:rPr>
+        <w:t xml:space="preserve"> point = </w:t>
+      </w:r>
+      <w:r>
+        <w:rPr>
+          <w:rFonts w:ascii="Consolas" w:hAnsi="Consolas" w:cs="Consolas"/>
+          <w:color w:val="0000FF"/>
+          <w:sz w:val="19"/>
+          <w:szCs w:val="19"/>
+          <w:lang w:val="en-US"/>
+        </w:rPr>
+        <w:t>new</w:t>
+      </w:r>
+      <w:r>
+        <w:rPr>
+          <w:rFonts w:ascii="Consolas" w:hAnsi="Consolas" w:cs="Consolas"/>
+          <w:color w:val="000000"/>
+          <w:sz w:val="19"/>
+          <w:szCs w:val="19"/>
+          <w:lang w:val="en-US"/>
+        </w:rPr>
+        <w:t xml:space="preserve"> </w:t>
+      </w:r>
+      <w:proofErr w:type="gramStart"/>
+      <w:r>
+        <w:rPr>
+          <w:rFonts w:ascii="Consolas" w:hAnsi="Consolas" w:cs="Consolas"/>
+          <w:color w:val="000000"/>
+          <w:sz w:val="19"/>
+          <w:szCs w:val="19"/>
+          <w:lang w:val="en-US"/>
+        </w:rPr>
+        <w:t>Object(</w:t>
+      </w:r>
+      <w:proofErr w:type="gramEnd"/>
+      <w:r>
+        <w:rPr>
+          <w:rFonts w:ascii="Consolas" w:hAnsi="Consolas" w:cs="Consolas"/>
+          <w:color w:val="000000"/>
+          <w:sz w:val="19"/>
+          <w:szCs w:val="19"/>
+          <w:lang w:val="en-US"/>
+        </w:rPr>
+        <w:t>);</w:t>
+      </w:r>
+    </w:p>
+    <w:p>
+      <w:pPr>
+        <w:autoSpaceDE w:val="0"/>
+        <w:autoSpaceDN w:val="0"/>
+        <w:adjustRightInd w:val="0"/>
+        <w:spacing w:after="0" w:line="240" w:lineRule="auto"/>
+        <w:rPr>
+          <w:rFonts w:ascii="Consolas" w:hAnsi="Consolas" w:cs="Consolas"/>
+          <w:color w:val="000000"/>
+          <w:sz w:val="19"/>
+          <w:szCs w:val="19"/>
+          <w:lang w:val="en-US"/>
+        </w:rPr>
+      </w:pPr>
+    </w:p>
+    <w:p>
+      <w:pPr>
+        <w:autoSpaceDE w:val="0"/>
+        <w:autoSpaceDN w:val="0"/>
+        <w:adjustRightInd w:val="0"/>
+        <w:spacing w:after="0" w:line="240" w:lineRule="auto"/>
+        <w:rPr>
+          <w:rFonts w:ascii="Consolas" w:hAnsi="Consolas" w:cs="Consolas"/>
+          <w:color w:val="000000"/>
+          <w:sz w:val="19"/>
+          <w:szCs w:val="19"/>
+        </w:rPr>
+      </w:pPr>
+      <w:r>
+        <w:rPr>
+          <w:rFonts w:ascii="Consolas" w:hAnsi="Consolas" w:cs="Consolas"/>
+          <w:color w:val="000000"/>
+          <w:sz w:val="19"/>
+          <w:szCs w:val="19"/>
+          <w:lang w:val="en-US"/>
+        </w:rPr>
+        <w:t xml:space="preserve">        </w:t>
+      </w:r>
+      <w:r>
+        <w:rPr>
+          <w:rFonts w:ascii="Consolas" w:hAnsi="Consolas" w:cs="Consolas"/>
+          <w:color w:val="008000"/>
+          <w:sz w:val="19"/>
+          <w:szCs w:val="19"/>
+        </w:rPr>
+        <w:t>// Если свойство отсутствует, оно создается автоматически и ему присваивается значение.</w:t>
+      </w:r>
+    </w:p>
+    <w:p>
+      <w:pPr>
+        <w:autoSpaceDE w:val="0"/>
+        <w:autoSpaceDN w:val="0"/>
+        <w:adjustRightInd w:val="0"/>
+        <w:spacing w:after="0" w:line="240" w:lineRule="auto"/>
+        <w:rPr>
+          <w:rFonts w:ascii="Consolas" w:hAnsi="Consolas" w:cs="Consolas"/>
+          <w:color w:val="000000"/>
+          <w:sz w:val="19"/>
+          <w:szCs w:val="19"/>
+        </w:rPr>
+      </w:pPr>
+      <w:r>
+        <w:rPr>
+          <w:rFonts w:ascii="Consolas" w:hAnsi="Consolas" w:cs="Consolas"/>
+          <w:color w:val="000000"/>
+          <w:sz w:val="19"/>
+          <w:szCs w:val="19"/>
+        </w:rPr>
+        <w:t xml:space="preserve">        </w:t>
+      </w:r>
+      <w:proofErr w:type="spellStart"/>
+      <w:r>
+        <w:rPr>
+          <w:rFonts w:ascii="Consolas" w:hAnsi="Consolas" w:cs="Consolas"/>
+          <w:color w:val="000000"/>
+          <w:sz w:val="19"/>
+          <w:szCs w:val="19"/>
+        </w:rPr>
+        <w:t>point.x</w:t>
+      </w:r>
+      <w:proofErr w:type="spellEnd"/>
+      <w:r>
+        <w:rPr>
+          <w:rFonts w:ascii="Consolas" w:hAnsi="Consolas" w:cs="Consolas"/>
+          <w:color w:val="000000"/>
+          <w:sz w:val="19"/>
+          <w:szCs w:val="19"/>
+        </w:rPr>
+        <w:t xml:space="preserve"> = 10;</w:t>
+      </w:r>
+    </w:p>
+    <w:p>
+      <w:pPr>
+        <w:autoSpaceDE w:val="0"/>
+        <w:autoSpaceDN w:val="0"/>
+        <w:adjustRightInd w:val="0"/>
+        <w:spacing w:after="0" w:line="240" w:lineRule="auto"/>
+        <w:rPr>
+          <w:rFonts w:ascii="Consolas" w:hAnsi="Consolas" w:cs="Consolas"/>
+          <w:color w:val="000000"/>
+          <w:sz w:val="19"/>
+          <w:szCs w:val="19"/>
+        </w:rPr>
+      </w:pPr>
+      <w:r>
+        <w:rPr>
+          <w:rFonts w:ascii="Consolas" w:hAnsi="Consolas" w:cs="Consolas"/>
+          <w:color w:val="000000"/>
+          <w:sz w:val="19"/>
+          <w:szCs w:val="19"/>
+        </w:rPr>
+        <w:t xml:space="preserve">        </w:t>
+      </w:r>
+      <w:proofErr w:type="spellStart"/>
+      <w:proofErr w:type="gramStart"/>
+      <w:r>
+        <w:rPr>
+          <w:rFonts w:ascii="Consolas" w:hAnsi="Consolas" w:cs="Consolas"/>
+          <w:color w:val="000000"/>
+          <w:sz w:val="19"/>
+          <w:szCs w:val="19"/>
+        </w:rPr>
+        <w:t>point.y</w:t>
+      </w:r>
+      <w:proofErr w:type="spellEnd"/>
+      <w:proofErr w:type="gramEnd"/>
+      <w:r>
+        <w:rPr>
+          <w:rFonts w:ascii="Consolas" w:hAnsi="Consolas" w:cs="Consolas"/>
+          <w:color w:val="000000"/>
+          <w:sz w:val="19"/>
+          <w:szCs w:val="19"/>
+        </w:rPr>
+        <w:t xml:space="preserve"> = 15;</w:t>
+      </w:r>
+    </w:p>
+    <w:p>
+      <w:pPr>
+        <w:autoSpaceDE w:val="0"/>
+        <w:autoSpaceDN w:val="0"/>
+        <w:adjustRightInd w:val="0"/>
+        <w:spacing w:after="0" w:line="240" w:lineRule="auto"/>
+        <w:rPr>
+          <w:rFonts w:ascii="Consolas" w:hAnsi="Consolas" w:cs="Consolas"/>
+          <w:color w:val="000000"/>
+          <w:sz w:val="19"/>
+          <w:szCs w:val="19"/>
+        </w:rPr>
+      </w:pPr>
+    </w:p>
+    <w:p>
+      <w:pPr>
+        <w:autoSpaceDE w:val="0"/>
+        <w:autoSpaceDN w:val="0"/>
+        <w:adjustRightInd w:val="0"/>
+        <w:spacing w:after="0" w:line="240" w:lineRule="auto"/>
+        <w:rPr>
+          <w:rFonts w:ascii="Consolas" w:hAnsi="Consolas" w:cs="Consolas"/>
+          <w:color w:val="000000"/>
+          <w:sz w:val="19"/>
+          <w:szCs w:val="19"/>
+        </w:rPr>
+      </w:pPr>
+      <w:r>
+        <w:rPr>
+          <w:rFonts w:ascii="Consolas" w:hAnsi="Consolas" w:cs="Consolas"/>
+          <w:color w:val="000000"/>
+          <w:sz w:val="19"/>
+          <w:szCs w:val="19"/>
+        </w:rPr>
+        <w:t xml:space="preserve">        </w:t>
+      </w:r>
+      <w:r>
+        <w:rPr>
+          <w:rFonts w:ascii="Consolas" w:hAnsi="Consolas" w:cs="Consolas"/>
+          <w:color w:val="008000"/>
+          <w:sz w:val="19"/>
+          <w:szCs w:val="19"/>
+        </w:rPr>
+        <w:t>// Добавляем к объекту метод</w:t>
+      </w:r>
+    </w:p>
+    <w:p>
+      <w:pPr>
+        <w:autoSpaceDE w:val="0"/>
+        <w:autoSpaceDN w:val="0"/>
+        <w:adjustRightInd w:val="0"/>
+        <w:spacing w:after="0" w:line="240" w:lineRule="auto"/>
+        <w:rPr>
+          <w:rFonts w:ascii="Consolas" w:hAnsi="Consolas" w:cs="Consolas"/>
+          <w:color w:val="000000"/>
+          <w:sz w:val="19"/>
+          <w:szCs w:val="19"/>
+          <w:lang w:val="en-US"/>
+        </w:rPr>
+      </w:pPr>
+      <w:r>
+        <w:rPr>
+          <w:rFonts w:ascii="Consolas" w:hAnsi="Consolas" w:cs="Consolas"/>
+          <w:color w:val="000000"/>
+          <w:sz w:val="19"/>
+          <w:szCs w:val="19"/>
+        </w:rPr>
+        <w:t xml:space="preserve">        </w:t>
+      </w:r>
+      <w:proofErr w:type="spellStart"/>
+      <w:proofErr w:type="gramStart"/>
+      <w:r>
+        <w:rPr>
+          <w:rFonts w:ascii="Consolas" w:hAnsi="Consolas" w:cs="Consolas"/>
+          <w:color w:val="000000"/>
+          <w:sz w:val="19"/>
+          <w:szCs w:val="19"/>
+          <w:lang w:val="en-US"/>
+        </w:rPr>
+        <w:t>point.f</w:t>
+      </w:r>
+      <w:proofErr w:type="spellEnd"/>
+      <w:proofErr w:type="gramEnd"/>
+      <w:r>
+        <w:rPr>
+          <w:rFonts w:ascii="Consolas" w:hAnsi="Consolas" w:cs="Consolas"/>
+          <w:color w:val="000000"/>
+          <w:sz w:val="19"/>
+          <w:szCs w:val="19"/>
+          <w:lang w:val="en-US"/>
+        </w:rPr>
+        <w:t xml:space="preserve"> = </w:t>
+      </w:r>
+      <w:r>
+        <w:rPr>
+          <w:rFonts w:ascii="Consolas" w:hAnsi="Consolas" w:cs="Consolas"/>
+          <w:color w:val="0000FF"/>
+          <w:sz w:val="19"/>
+          <w:szCs w:val="19"/>
+          <w:lang w:val="en-US"/>
+        </w:rPr>
+        <w:t>function</w:t>
+      </w:r>
+      <w:r>
+        <w:rPr>
+          <w:rFonts w:ascii="Consolas" w:hAnsi="Consolas" w:cs="Consolas"/>
+          <w:color w:val="000000"/>
+          <w:sz w:val="19"/>
+          <w:szCs w:val="19"/>
+          <w:lang w:val="en-US"/>
+        </w:rPr>
+        <w:t xml:space="preserve"> () {</w:t>
+      </w:r>
+    </w:p>
+    <w:p>
+      <w:pPr>
+        <w:autoSpaceDE w:val="0"/>
+        <w:autoSpaceDN w:val="0"/>
+        <w:adjustRightInd w:val="0"/>
+        <w:spacing w:after="0" w:line="240" w:lineRule="auto"/>
+        <w:rPr>
+          <w:rFonts w:ascii="Consolas" w:hAnsi="Consolas" w:cs="Consolas"/>
+          <w:color w:val="000000"/>
+          <w:sz w:val="19"/>
+          <w:szCs w:val="19"/>
+          <w:lang w:val="en-US"/>
+        </w:rPr>
+      </w:pPr>
+      <w:r>
+        <w:rPr>
+          <w:rFonts w:ascii="Consolas" w:hAnsi="Consolas" w:cs="Consolas"/>
+          <w:color w:val="000000"/>
+          <w:sz w:val="19"/>
+          <w:szCs w:val="19"/>
+          <w:lang w:val="en-US"/>
+        </w:rPr>
+        <w:t xml:space="preserve">            </w:t>
+      </w:r>
+      <w:proofErr w:type="spellStart"/>
+      <w:proofErr w:type="gramStart"/>
+      <w:r>
+        <w:rPr>
+          <w:rFonts w:ascii="Consolas" w:hAnsi="Consolas" w:cs="Consolas"/>
+          <w:color w:val="000000"/>
+          <w:sz w:val="19"/>
+          <w:szCs w:val="19"/>
+          <w:lang w:val="en-US"/>
+        </w:rPr>
+        <w:t>document.write</w:t>
+      </w:r>
+      <w:proofErr w:type="spellEnd"/>
+      <w:proofErr w:type="gramEnd"/>
+      <w:r>
+        <w:rPr>
+          <w:rFonts w:ascii="Consolas" w:hAnsi="Consolas" w:cs="Consolas"/>
+          <w:color w:val="000000"/>
+          <w:sz w:val="19"/>
+          <w:szCs w:val="19"/>
+          <w:lang w:val="en-US"/>
+        </w:rPr>
+        <w:t>(</w:t>
+      </w:r>
+      <w:r>
+        <w:rPr>
+          <w:rFonts w:ascii="Consolas" w:hAnsi="Consolas" w:cs="Consolas"/>
+          <w:color w:val="A31515"/>
+          <w:sz w:val="19"/>
+          <w:szCs w:val="19"/>
+          <w:lang w:val="en-US"/>
+        </w:rPr>
+        <w:t>"&lt;p&gt;x = "</w:t>
+      </w:r>
+      <w:r>
+        <w:rPr>
+          <w:rFonts w:ascii="Consolas" w:hAnsi="Consolas" w:cs="Consolas"/>
+          <w:color w:val="000000"/>
+          <w:sz w:val="19"/>
+          <w:szCs w:val="19"/>
+          <w:lang w:val="en-US"/>
+        </w:rPr>
+        <w:t xml:space="preserve"> + </w:t>
+      </w:r>
+      <w:proofErr w:type="spellStart"/>
+      <w:r>
+        <w:rPr>
+          <w:rFonts w:ascii="Consolas" w:hAnsi="Consolas" w:cs="Consolas"/>
+          <w:color w:val="000000"/>
+          <w:sz w:val="19"/>
+          <w:szCs w:val="19"/>
+          <w:lang w:val="en-US"/>
+        </w:rPr>
+        <w:t>point.x</w:t>
+      </w:r>
+      <w:proofErr w:type="spellEnd"/>
+      <w:r>
+        <w:rPr>
+          <w:rFonts w:ascii="Consolas" w:hAnsi="Consolas" w:cs="Consolas"/>
+          <w:color w:val="000000"/>
+          <w:sz w:val="19"/>
+          <w:szCs w:val="19"/>
+          <w:lang w:val="en-US"/>
+        </w:rPr>
+        <w:t xml:space="preserve"> + </w:t>
+      </w:r>
+      <w:r>
+        <w:rPr>
+          <w:rFonts w:ascii="Consolas" w:hAnsi="Consolas" w:cs="Consolas"/>
+          <w:color w:val="A31515"/>
+          <w:sz w:val="19"/>
+          <w:szCs w:val="19"/>
+          <w:lang w:val="en-US"/>
+        </w:rPr>
+        <w:t>"&lt;p&gt;y = "</w:t>
+      </w:r>
+      <w:r>
+        <w:rPr>
+          <w:rFonts w:ascii="Consolas" w:hAnsi="Consolas" w:cs="Consolas"/>
+          <w:color w:val="000000"/>
+          <w:sz w:val="19"/>
+          <w:szCs w:val="19"/>
+          <w:lang w:val="en-US"/>
+        </w:rPr>
+        <w:t xml:space="preserve"> + </w:t>
+      </w:r>
+      <w:proofErr w:type="spellStart"/>
+      <w:r>
+        <w:rPr>
+          <w:rFonts w:ascii="Consolas" w:hAnsi="Consolas" w:cs="Consolas"/>
+          <w:color w:val="000000"/>
+          <w:sz w:val="19"/>
+          <w:szCs w:val="19"/>
+          <w:lang w:val="en-US"/>
+        </w:rPr>
+        <w:t>point.y</w:t>
+      </w:r>
+      <w:proofErr w:type="spellEnd"/>
+      <w:r>
+        <w:rPr>
+          <w:rFonts w:ascii="Consolas" w:hAnsi="Consolas" w:cs="Consolas"/>
+          <w:color w:val="000000"/>
+          <w:sz w:val="19"/>
+          <w:szCs w:val="19"/>
+          <w:lang w:val="en-US"/>
+        </w:rPr>
+        <w:t>);</w:t>
+      </w:r>
+    </w:p>
+    <w:p>
+      <w:pPr>
+        <w:autoSpaceDE w:val="0"/>
+        <w:autoSpaceDN w:val="0"/>
+        <w:adjustRightInd w:val="0"/>
+        <w:spacing w:after="0" w:line="240" w:lineRule="auto"/>
+        <w:rPr>
+          <w:rFonts w:ascii="Consolas" w:hAnsi="Consolas" w:cs="Consolas"/>
+          <w:color w:val="000000"/>
+          <w:sz w:val="19"/>
+          <w:szCs w:val="19"/>
+          <w:lang w:val="en-US"/>
+        </w:rPr>
+      </w:pPr>
+      <w:r>
+        <w:rPr>
+          <w:rFonts w:ascii="Consolas" w:hAnsi="Consolas" w:cs="Consolas"/>
+          <w:color w:val="000000"/>
+          <w:sz w:val="19"/>
+          <w:szCs w:val="19"/>
+          <w:lang w:val="en-US"/>
+        </w:rPr>
+        <w:t xml:space="preserve">        };</w:t>
+      </w:r>
+    </w:p>
+    <w:p>
+      <w:pPr>
+        <w:autoSpaceDE w:val="0"/>
+        <w:autoSpaceDN w:val="0"/>
+        <w:adjustRightInd w:val="0"/>
+        <w:spacing w:after="0" w:line="240" w:lineRule="auto"/>
+        <w:rPr>
+          <w:rFonts w:ascii="Consolas" w:hAnsi="Consolas" w:cs="Consolas"/>
+          <w:color w:val="000000"/>
+          <w:sz w:val="19"/>
+          <w:szCs w:val="19"/>
+          <w:lang w:val="en-US"/>
+        </w:rPr>
+      </w:pPr>
+    </w:p>
+    <w:p>
+      <w:pPr>
+        <w:autoSpaceDE w:val="0"/>
+        <w:autoSpaceDN w:val="0"/>
+        <w:adjustRightInd w:val="0"/>
+        <w:spacing w:after="0" w:line="240" w:lineRule="auto"/>
+        <w:rPr>
+          <w:rFonts w:ascii="Consolas" w:hAnsi="Consolas" w:cs="Consolas"/>
+          <w:color w:val="000000"/>
+          <w:sz w:val="19"/>
+          <w:szCs w:val="19"/>
+          <w:lang w:val="en-US"/>
+        </w:rPr>
+      </w:pPr>
+      <w:r>
+        <w:rPr>
+          <w:rFonts w:ascii="Consolas" w:hAnsi="Consolas" w:cs="Consolas"/>
+          <w:color w:val="000000"/>
+          <w:sz w:val="19"/>
+          <w:szCs w:val="19"/>
+          <w:lang w:val="en-US"/>
+        </w:rPr>
+        <w:t xml:space="preserve">        </w:t>
+      </w:r>
+      <w:proofErr w:type="spellStart"/>
+      <w:proofErr w:type="gramStart"/>
+      <w:r>
+        <w:rPr>
+          <w:rFonts w:ascii="Consolas" w:hAnsi="Consolas" w:cs="Consolas"/>
+          <w:color w:val="000000"/>
+          <w:sz w:val="19"/>
+          <w:szCs w:val="19"/>
+          <w:lang w:val="en-US"/>
+        </w:rPr>
+        <w:t>point.f</w:t>
+      </w:r>
+      <w:proofErr w:type="spellEnd"/>
+      <w:proofErr w:type="gramEnd"/>
+      <w:r>
+        <w:rPr>
+          <w:rFonts w:ascii="Consolas" w:hAnsi="Consolas" w:cs="Consolas"/>
+          <w:color w:val="000000"/>
+          <w:sz w:val="19"/>
+          <w:szCs w:val="19"/>
+          <w:lang w:val="en-US"/>
+        </w:rPr>
+        <w:t>();</w:t>
+      </w:r>
+    </w:p>
+    <w:p>
+      <w:pPr>
+        <w:autoSpaceDE w:val="0"/>
+        <w:autoSpaceDN w:val="0"/>
+        <w:adjustRightInd w:val="0"/>
+        <w:spacing w:after="0" w:line="240" w:lineRule="auto"/>
+        <w:rPr>
+          <w:rFonts w:ascii="Consolas" w:hAnsi="Consolas" w:cs="Consolas"/>
+          <w:color w:val="000000"/>
+          <w:sz w:val="19"/>
+          <w:szCs w:val="19"/>
+          <w:lang w:val="en-US"/>
+        </w:rPr>
+      </w:pPr>
+      <w:r>
+        <w:rPr>
+          <w:rFonts w:ascii="Consolas" w:hAnsi="Consolas" w:cs="Consolas"/>
+          <w:color w:val="000000"/>
+          <w:sz w:val="19"/>
+          <w:szCs w:val="19"/>
+          <w:lang w:val="en-US"/>
+        </w:rPr>
+        <w:t xml:space="preserve">    </w:t>
+      </w:r>
+      <w:r>
+        <w:rPr>
+          <w:rFonts w:ascii="Consolas" w:hAnsi="Consolas" w:cs="Consolas"/>
+          <w:color w:val="0000FF"/>
+          <w:sz w:val="19"/>
+          <w:szCs w:val="19"/>
+          <w:lang w:val="en-US"/>
+        </w:rPr>
+        <w:t>&lt;/</w:t>
+      </w:r>
+      <w:r>
+        <w:rPr>
+          <w:rFonts w:ascii="Consolas" w:hAnsi="Consolas" w:cs="Consolas"/>
+          <w:color w:val="800000"/>
+          <w:sz w:val="19"/>
+          <w:szCs w:val="19"/>
+          <w:lang w:val="en-US"/>
+        </w:rPr>
+        <w:t>script</w:t>
+      </w:r>
+      <w:r>
+        <w:rPr>
+          <w:rFonts w:ascii="Consolas" w:hAnsi="Consolas" w:cs="Consolas"/>
+          <w:color w:val="0000FF"/>
+          <w:sz w:val="19"/>
+          <w:szCs w:val="19"/>
+          <w:lang w:val="en-US"/>
+        </w:rPr>
+        <w:t>&gt;</w:t>
+      </w:r>
+    </w:p>
+    <w:p>
+      <w:pPr>
+        <w:autoSpaceDE w:val="0"/>
+        <w:autoSpaceDN w:val="0"/>
+        <w:adjustRightInd w:val="0"/>
+        <w:spacing w:after="0" w:line="240" w:lineRule="auto"/>
+        <w:rPr>
+          <w:rFonts w:ascii="Consolas" w:hAnsi="Consolas" w:cs="Consolas"/>
+          <w:color w:val="000000"/>
+          <w:sz w:val="19"/>
+          <w:szCs w:val="19"/>
+          <w:lang w:val="en-US"/>
+        </w:rPr>
+      </w:pPr>
+      <w:r>
+        <w:rPr>
+          <w:rFonts w:ascii="Consolas" w:hAnsi="Consolas" w:cs="Consolas"/>
+          <w:color w:val="0000FF"/>
+          <w:sz w:val="19"/>
+          <w:szCs w:val="19"/>
+          <w:lang w:val="en-US"/>
+        </w:rPr>
+        <w:t>&lt;/</w:t>
+      </w:r>
+      <w:r>
+        <w:rPr>
+          <w:rFonts w:ascii="Consolas" w:hAnsi="Consolas" w:cs="Consolas"/>
+          <w:color w:val="800000"/>
+          <w:sz w:val="19"/>
+          <w:szCs w:val="19"/>
+          <w:lang w:val="en-US"/>
+        </w:rPr>
+        <w:t>head</w:t>
+      </w:r>
+      <w:r>
+        <w:rPr>
+          <w:rFonts w:ascii="Consolas" w:hAnsi="Consolas" w:cs="Consolas"/>
+          <w:color w:val="0000FF"/>
+          <w:sz w:val="19"/>
+          <w:szCs w:val="19"/>
+          <w:lang w:val="en-US"/>
+        </w:rPr>
+        <w:t>&gt;</w:t>
+      </w:r>
+    </w:p>
+    <w:p>
+      <w:pPr>
+        <w:autoSpaceDE w:val="0"/>
+        <w:autoSpaceDN w:val="0"/>
+        <w:adjustRightInd w:val="0"/>
+        <w:spacing w:after="0" w:line="240" w:lineRule="auto"/>
+        <w:rPr>
+          <w:rFonts w:ascii="Consolas" w:hAnsi="Consolas" w:cs="Consolas"/>
+          <w:color w:val="000000"/>
+          <w:sz w:val="19"/>
+          <w:szCs w:val="19"/>
+          <w:lang w:val="en-US"/>
+        </w:rPr>
+      </w:pPr>
+      <w:r>
+        <w:rPr>
+          <w:rFonts w:ascii="Consolas" w:hAnsi="Consolas" w:cs="Consolas"/>
+          <w:color w:val="0000FF"/>
+          <w:sz w:val="19"/>
+          <w:szCs w:val="19"/>
+          <w:lang w:val="en-US"/>
+        </w:rPr>
+        <w:t>&lt;</w:t>
+      </w:r>
+      <w:r>
+        <w:rPr>
+          <w:rFonts w:ascii="Consolas" w:hAnsi="Consolas" w:cs="Consolas"/>
+          <w:color w:val="800000"/>
+          <w:sz w:val="19"/>
+          <w:szCs w:val="19"/>
+          <w:lang w:val="en-US"/>
+        </w:rPr>
+        <w:t>body</w:t>
+      </w:r>
+      <w:r>
+        <w:rPr>
+          <w:rFonts w:ascii="Consolas" w:hAnsi="Consolas" w:cs="Consolas"/>
+          <w:color w:val="0000FF"/>
+          <w:sz w:val="19"/>
+          <w:szCs w:val="19"/>
+          <w:lang w:val="en-US"/>
+        </w:rPr>
+        <w:t>&gt;</w:t>
+      </w:r>
+    </w:p>
+    <w:p>
+      <w:pPr>
+        <w:autoSpaceDE w:val="0"/>
+        <w:autoSpaceDN w:val="0"/>
+        <w:adjustRightInd w:val="0"/>
+        <w:spacing w:after="0" w:line="240" w:lineRule="auto"/>
+        <w:rPr>
+          <w:rFonts w:ascii="Consolas" w:hAnsi="Consolas" w:cs="Consolas"/>
+          <w:color w:val="000000"/>
+          <w:sz w:val="19"/>
+          <w:szCs w:val="19"/>
+          <w:lang w:val="en-US"/>
+        </w:rPr>
+      </w:pPr>
+    </w:p>
+    <w:p>
+      <w:pPr>
+        <w:autoSpaceDE w:val="0"/>
+        <w:autoSpaceDN w:val="0"/>
+        <w:adjustRightInd w:val="0"/>
+        <w:spacing w:after="0" w:line="240" w:lineRule="auto"/>
+        <w:rPr>
+          <w:rFonts w:ascii="Consolas" w:hAnsi="Consolas" w:cs="Consolas"/>
+          <w:color w:val="000000"/>
+          <w:sz w:val="19"/>
+          <w:szCs w:val="19"/>
+          <w:lang w:val="en-US"/>
+        </w:rPr>
+      </w:pPr>
+      <w:r>
+        <w:rPr>
+          <w:rFonts w:ascii="Consolas" w:hAnsi="Consolas" w:cs="Consolas"/>
+          <w:color w:val="0000FF"/>
+          <w:sz w:val="19"/>
+          <w:szCs w:val="19"/>
+          <w:lang w:val="en-US"/>
+        </w:rPr>
+        <w:lastRenderedPageBreak/>
+        <w:t>&lt;/</w:t>
+      </w:r>
+      <w:r>
+        <w:rPr>
+          <w:rFonts w:ascii="Consolas" w:hAnsi="Consolas" w:cs="Consolas"/>
+          <w:color w:val="800000"/>
+          <w:sz w:val="19"/>
+          <w:szCs w:val="19"/>
+          <w:lang w:val="en-US"/>
+        </w:rPr>
+        <w:t>body</w:t>
+      </w:r>
+      <w:r>
+        <w:rPr>
+          <w:rFonts w:ascii="Consolas" w:hAnsi="Consolas" w:cs="Consolas"/>
+          <w:color w:val="0000FF"/>
+          <w:sz w:val="19"/>
+          <w:szCs w:val="19"/>
+          <w:lang w:val="en-US"/>
+        </w:rPr>
+        <w:t>&gt;</w:t>
+      </w:r>
+    </w:p>
+    <w:p>
+      <w:pPr>
+        <w:autoSpaceDE w:val="0"/>
+        <w:autoSpaceDN w:val="0"/>
+        <w:adjustRightInd w:val="0"/>
+        <w:spacing w:after="0" w:line="240" w:lineRule="auto"/>
+        <w:rPr>
+          <w:rFonts w:ascii="Consolas" w:hAnsi="Consolas" w:cs="Consolas"/>
+          <w:color w:val="000000"/>
+          <w:sz w:val="19"/>
+          <w:szCs w:val="19"/>
+          <w:lang w:val="en-US"/>
+        </w:rPr>
+      </w:pPr>
+      <w:r>
+        <w:rPr>
+          <w:rFonts w:ascii="Consolas" w:hAnsi="Consolas" w:cs="Consolas"/>
+          <w:color w:val="0000FF"/>
+          <w:sz w:val="19"/>
+          <w:szCs w:val="19"/>
+          <w:lang w:val="en-US"/>
+        </w:rPr>
+        <w:t>&lt;/</w:t>
+      </w:r>
+      <w:r>
+        <w:rPr>
+          <w:rFonts w:ascii="Consolas" w:hAnsi="Consolas" w:cs="Consolas"/>
+          <w:color w:val="800000"/>
+          <w:sz w:val="19"/>
+          <w:szCs w:val="19"/>
+          <w:lang w:val="en-US"/>
+        </w:rPr>
+        <w:t>html</w:t>
+      </w:r>
+      <w:r>
+        <w:rPr>
+          <w:rFonts w:ascii="Consolas" w:hAnsi="Consolas" w:cs="Consolas"/>
+          <w:color w:val="0000FF"/>
+          <w:sz w:val="19"/>
+          <w:szCs w:val="19"/>
+          <w:lang w:val="en-US"/>
+        </w:rPr>
+        <w:t>&gt;</w:t>
+      </w:r>
+    </w:p>
+    <w:p>
+      <w:pPr>
+        <w:tabs>
+          <w:tab w:val="left" w:pos="7725"/>
+        </w:tabs>
+        <w:rPr>
+          <w:lang w:val="en-US"/>
+        </w:rPr>
+      </w:pPr>
+    </w:p>
+    <w:p>
+      <w:pPr>
+        <w:autoSpaceDE w:val="0"/>
+        <w:autoSpaceDN w:val="0"/>
+        <w:adjustRightInd w:val="0"/>
+        <w:spacing w:after="0" w:line="240" w:lineRule="auto"/>
+        <w:rPr>
+          <w:rFonts w:ascii="Consolas" w:hAnsi="Consolas" w:cs="Consolas"/>
+          <w:color w:val="000000"/>
+          <w:sz w:val="19"/>
+          <w:szCs w:val="19"/>
+          <w:lang w:val="en-US"/>
+        </w:rPr>
+      </w:pPr>
+      <w:proofErr w:type="gramStart"/>
+      <w:r>
+        <w:rPr>
+          <w:rFonts w:ascii="Consolas" w:hAnsi="Consolas" w:cs="Consolas"/>
+          <w:color w:val="0000FF"/>
+          <w:sz w:val="19"/>
+          <w:szCs w:val="19"/>
+          <w:lang w:val="en-US"/>
+        </w:rPr>
+        <w:t>&lt;</w:t>
+      </w:r>
+      <w:r>
+        <w:rPr>
+          <w:rFonts w:ascii="Consolas" w:hAnsi="Consolas" w:cs="Consolas"/>
+          <w:color w:val="800000"/>
+          <w:sz w:val="19"/>
+          <w:szCs w:val="19"/>
+          <w:lang w:val="en-US"/>
+        </w:rPr>
+        <w:t>!DOCTYPE</w:t>
+      </w:r>
+      <w:proofErr w:type="gramEnd"/>
+      <w:r>
+        <w:rPr>
+          <w:rFonts w:ascii="Consolas" w:hAnsi="Consolas" w:cs="Consolas"/>
+          <w:color w:val="000000"/>
+          <w:sz w:val="19"/>
+          <w:szCs w:val="19"/>
+          <w:lang w:val="en-US"/>
+        </w:rPr>
+        <w:t xml:space="preserve"> </w:t>
+      </w:r>
+      <w:r>
+        <w:rPr>
+          <w:rFonts w:ascii="Consolas" w:hAnsi="Consolas" w:cs="Consolas"/>
+          <w:color w:val="FF0000"/>
+          <w:sz w:val="19"/>
+          <w:szCs w:val="19"/>
+          <w:lang w:val="en-US"/>
+        </w:rPr>
+        <w:t>html</w:t>
+      </w:r>
+      <w:r>
+        <w:rPr>
+          <w:rFonts w:ascii="Consolas" w:hAnsi="Consolas" w:cs="Consolas"/>
+          <w:color w:val="0000FF"/>
+          <w:sz w:val="19"/>
+          <w:szCs w:val="19"/>
+          <w:lang w:val="en-US"/>
+        </w:rPr>
+        <w:t>&gt;</w:t>
+      </w:r>
+    </w:p>
+    <w:p>
+      <w:pPr>
+        <w:autoSpaceDE w:val="0"/>
+        <w:autoSpaceDN w:val="0"/>
+        <w:adjustRightInd w:val="0"/>
+        <w:spacing w:after="0" w:line="240" w:lineRule="auto"/>
+        <w:rPr>
+          <w:rFonts w:ascii="Consolas" w:hAnsi="Consolas" w:cs="Consolas"/>
+          <w:color w:val="000000"/>
+          <w:sz w:val="19"/>
+          <w:szCs w:val="19"/>
+          <w:lang w:val="en-US"/>
+        </w:rPr>
+      </w:pPr>
+      <w:r>
+        <w:rPr>
+          <w:rFonts w:ascii="Consolas" w:hAnsi="Consolas" w:cs="Consolas"/>
+          <w:color w:val="0000FF"/>
+          <w:sz w:val="19"/>
+          <w:szCs w:val="19"/>
+          <w:lang w:val="en-US"/>
+        </w:rPr>
+        <w:t>&lt;</w:t>
+      </w:r>
+      <w:r>
+        <w:rPr>
+          <w:rFonts w:ascii="Consolas" w:hAnsi="Consolas" w:cs="Consolas"/>
+          <w:color w:val="800000"/>
+          <w:sz w:val="19"/>
+          <w:szCs w:val="19"/>
+          <w:lang w:val="en-US"/>
+        </w:rPr>
+        <w:t>html</w:t>
+      </w:r>
+      <w:r>
+        <w:rPr>
+          <w:rFonts w:ascii="Consolas" w:hAnsi="Consolas" w:cs="Consolas"/>
+          <w:color w:val="0000FF"/>
+          <w:sz w:val="19"/>
+          <w:szCs w:val="19"/>
+          <w:lang w:val="en-US"/>
+        </w:rPr>
+        <w:t>&gt;</w:t>
+      </w:r>
+    </w:p>
+    <w:p>
+      <w:pPr>
+        <w:autoSpaceDE w:val="0"/>
+        <w:autoSpaceDN w:val="0"/>
+        <w:adjustRightInd w:val="0"/>
+        <w:spacing w:after="0" w:line="240" w:lineRule="auto"/>
+        <w:rPr>
+          <w:rFonts w:ascii="Consolas" w:hAnsi="Consolas" w:cs="Consolas"/>
+          <w:color w:val="000000"/>
+          <w:sz w:val="19"/>
+          <w:szCs w:val="19"/>
+          <w:lang w:val="en-US"/>
+        </w:rPr>
+      </w:pPr>
+      <w:r>
+        <w:rPr>
+          <w:rFonts w:ascii="Consolas" w:hAnsi="Consolas" w:cs="Consolas"/>
+          <w:color w:val="0000FF"/>
+          <w:sz w:val="19"/>
+          <w:szCs w:val="19"/>
+          <w:lang w:val="en-US"/>
+        </w:rPr>
+        <w:t>&lt;</w:t>
+      </w:r>
+      <w:r>
+        <w:rPr>
+          <w:rFonts w:ascii="Consolas" w:hAnsi="Consolas" w:cs="Consolas"/>
+          <w:color w:val="800000"/>
+          <w:sz w:val="19"/>
+          <w:szCs w:val="19"/>
+          <w:lang w:val="en-US"/>
+        </w:rPr>
+        <w:t>head</w:t>
+      </w:r>
+      <w:r>
+        <w:rPr>
+          <w:rFonts w:ascii="Consolas" w:hAnsi="Consolas" w:cs="Consolas"/>
+          <w:color w:val="0000FF"/>
+          <w:sz w:val="19"/>
+          <w:szCs w:val="19"/>
+          <w:lang w:val="en-US"/>
+        </w:rPr>
+        <w:t>&gt;</w:t>
+      </w:r>
+    </w:p>
+    <w:p>
+      <w:pPr>
+        <w:autoSpaceDE w:val="0"/>
+        <w:autoSpaceDN w:val="0"/>
+        <w:adjustRightInd w:val="0"/>
+        <w:spacing w:after="0" w:line="240" w:lineRule="auto"/>
+        <w:rPr>
+          <w:rFonts w:ascii="Consolas" w:hAnsi="Consolas" w:cs="Consolas"/>
+          <w:color w:val="000000"/>
+          <w:sz w:val="19"/>
+          <w:szCs w:val="19"/>
+          <w:lang w:val="en-US"/>
+        </w:rPr>
+      </w:pPr>
+      <w:r>
+        <w:rPr>
+          <w:rFonts w:ascii="Consolas" w:hAnsi="Consolas" w:cs="Consolas"/>
+          <w:color w:val="000000"/>
+          <w:sz w:val="19"/>
+          <w:szCs w:val="19"/>
+          <w:lang w:val="en-US"/>
+        </w:rPr>
+        <w:t xml:space="preserve">    </w:t>
+      </w:r>
+      <w:r>
+        <w:rPr>
+          <w:rFonts w:ascii="Consolas" w:hAnsi="Consolas" w:cs="Consolas"/>
+          <w:color w:val="0000FF"/>
+          <w:sz w:val="19"/>
+          <w:szCs w:val="19"/>
+          <w:lang w:val="en-US"/>
+        </w:rPr>
+        <w:t>&lt;</w:t>
+      </w:r>
+      <w:r>
+        <w:rPr>
+          <w:rFonts w:ascii="Consolas" w:hAnsi="Consolas" w:cs="Consolas"/>
+          <w:color w:val="800000"/>
+          <w:sz w:val="19"/>
+          <w:szCs w:val="19"/>
+          <w:lang w:val="en-US"/>
+        </w:rPr>
+        <w:t>title</w:t>
+      </w:r>
+      <w:r>
+        <w:rPr>
+          <w:rFonts w:ascii="Consolas" w:hAnsi="Consolas" w:cs="Consolas"/>
+          <w:color w:val="0000FF"/>
+          <w:sz w:val="19"/>
+          <w:szCs w:val="19"/>
+          <w:lang w:val="en-US"/>
+        </w:rPr>
+        <w:t>&gt;</w:t>
+      </w:r>
+      <w:r>
+        <w:rPr>
+          <w:rFonts w:ascii="Consolas" w:hAnsi="Consolas" w:cs="Consolas"/>
+          <w:color w:val="000000"/>
+          <w:sz w:val="19"/>
+          <w:szCs w:val="19"/>
+        </w:rPr>
+        <w:t>Свойства</w:t>
+      </w:r>
+      <w:r>
+        <w:rPr>
+          <w:rFonts w:ascii="Consolas" w:hAnsi="Consolas" w:cs="Consolas"/>
+          <w:color w:val="000000"/>
+          <w:sz w:val="19"/>
+          <w:szCs w:val="19"/>
+          <w:lang w:val="en-US"/>
+        </w:rPr>
+        <w:t xml:space="preserve"> </w:t>
+      </w:r>
+      <w:r>
+        <w:rPr>
+          <w:rFonts w:ascii="Consolas" w:hAnsi="Consolas" w:cs="Consolas"/>
+          <w:color w:val="000000"/>
+          <w:sz w:val="19"/>
+          <w:szCs w:val="19"/>
+        </w:rPr>
+        <w:t>в</w:t>
+      </w:r>
+      <w:r>
+        <w:rPr>
+          <w:rFonts w:ascii="Consolas" w:hAnsi="Consolas" w:cs="Consolas"/>
+          <w:color w:val="000000"/>
+          <w:sz w:val="19"/>
+          <w:szCs w:val="19"/>
+          <w:lang w:val="en-US"/>
+        </w:rPr>
+        <w:t xml:space="preserve"> JS</w:t>
+      </w:r>
+      <w:r>
+        <w:rPr>
+          <w:rFonts w:ascii="Consolas" w:hAnsi="Consolas" w:cs="Consolas"/>
+          <w:color w:val="0000FF"/>
+          <w:sz w:val="19"/>
+          <w:szCs w:val="19"/>
+          <w:lang w:val="en-US"/>
+        </w:rPr>
+        <w:t>&lt;/</w:t>
+      </w:r>
+      <w:r>
+        <w:rPr>
+          <w:rFonts w:ascii="Consolas" w:hAnsi="Consolas" w:cs="Consolas"/>
+          <w:color w:val="800000"/>
+          <w:sz w:val="19"/>
+          <w:szCs w:val="19"/>
+          <w:lang w:val="en-US"/>
+        </w:rPr>
+        <w:t>title</w:t>
+      </w:r>
+      <w:r>
+        <w:rPr>
+          <w:rFonts w:ascii="Consolas" w:hAnsi="Consolas" w:cs="Consolas"/>
+          <w:color w:val="0000FF"/>
+          <w:sz w:val="19"/>
+          <w:szCs w:val="19"/>
+          <w:lang w:val="en-US"/>
+        </w:rPr>
+        <w:t>&gt;</w:t>
+      </w:r>
+    </w:p>
+    <w:p>
+      <w:pPr>
+        <w:autoSpaceDE w:val="0"/>
+        <w:autoSpaceDN w:val="0"/>
+        <w:adjustRightInd w:val="0"/>
+        <w:spacing w:after="0" w:line="240" w:lineRule="auto"/>
+        <w:rPr>
+          <w:rFonts w:ascii="Consolas" w:hAnsi="Consolas" w:cs="Consolas"/>
+          <w:color w:val="000000"/>
+          <w:sz w:val="19"/>
+          <w:szCs w:val="19"/>
+          <w:lang w:val="en-US"/>
+        </w:rPr>
+      </w:pPr>
+      <w:r>
+        <w:rPr>
+          <w:rFonts w:ascii="Consolas" w:hAnsi="Consolas" w:cs="Consolas"/>
+          <w:color w:val="000000"/>
+          <w:sz w:val="19"/>
+          <w:szCs w:val="19"/>
+          <w:lang w:val="en-US"/>
+        </w:rPr>
+        <w:tab/>
+      </w:r>
+      <w:r>
+        <w:rPr>
+          <w:rFonts w:ascii="Consolas" w:hAnsi="Consolas" w:cs="Consolas"/>
+          <w:color w:val="0000FF"/>
+          <w:sz w:val="19"/>
+          <w:szCs w:val="19"/>
+          <w:lang w:val="en-US"/>
+        </w:rPr>
+        <w:t>&lt;</w:t>
+      </w:r>
+      <w:r>
+        <w:rPr>
+          <w:rFonts w:ascii="Consolas" w:hAnsi="Consolas" w:cs="Consolas"/>
+          <w:color w:val="800000"/>
+          <w:sz w:val="19"/>
+          <w:szCs w:val="19"/>
+          <w:lang w:val="en-US"/>
+        </w:rPr>
+        <w:t>meta</w:t>
+      </w:r>
+      <w:r>
+        <w:rPr>
+          <w:rFonts w:ascii="Consolas" w:hAnsi="Consolas" w:cs="Consolas"/>
+          <w:color w:val="000000"/>
+          <w:sz w:val="19"/>
+          <w:szCs w:val="19"/>
+          <w:lang w:val="en-US"/>
+        </w:rPr>
+        <w:t xml:space="preserve"> </w:t>
+      </w:r>
+      <w:r>
+        <w:rPr>
+          <w:rFonts w:ascii="Consolas" w:hAnsi="Consolas" w:cs="Consolas"/>
+          <w:color w:val="FF0000"/>
+          <w:sz w:val="19"/>
+          <w:szCs w:val="19"/>
+          <w:lang w:val="en-US"/>
+        </w:rPr>
+        <w:t>charset</w:t>
+      </w:r>
+      <w:r>
+        <w:rPr>
+          <w:rFonts w:ascii="Consolas" w:hAnsi="Consolas" w:cs="Consolas"/>
+          <w:color w:val="0000FF"/>
+          <w:sz w:val="19"/>
+          <w:szCs w:val="19"/>
+          <w:lang w:val="en-US"/>
+        </w:rPr>
+        <w:t>="utf-8"</w:t>
+      </w:r>
+      <w:r>
+        <w:rPr>
+          <w:rFonts w:ascii="Consolas" w:hAnsi="Consolas" w:cs="Consolas"/>
+          <w:color w:val="000000"/>
+          <w:sz w:val="19"/>
+          <w:szCs w:val="19"/>
+          <w:lang w:val="en-US"/>
+        </w:rPr>
+        <w:t xml:space="preserve"> </w:t>
+      </w:r>
+      <w:r>
+        <w:rPr>
+          <w:rFonts w:ascii="Consolas" w:hAnsi="Consolas" w:cs="Consolas"/>
+          <w:color w:val="0000FF"/>
+          <w:sz w:val="19"/>
+          <w:szCs w:val="19"/>
+          <w:lang w:val="en-US"/>
+        </w:rPr>
+        <w:t>/&gt;</w:t>
+      </w:r>
+    </w:p>
+    <w:p>
+      <w:pPr>
+        <w:autoSpaceDE w:val="0"/>
+        <w:autoSpaceDN w:val="0"/>
+        <w:adjustRightInd w:val="0"/>
+        <w:spacing w:after="0" w:line="240" w:lineRule="auto"/>
+        <w:rPr>
+          <w:rFonts w:ascii="Consolas" w:hAnsi="Consolas" w:cs="Consolas"/>
+          <w:color w:val="000000"/>
+          <w:sz w:val="19"/>
+          <w:szCs w:val="19"/>
+          <w:lang w:val="en-US"/>
+        </w:rPr>
+      </w:pPr>
+      <w:r>
+        <w:rPr>
+          <w:rFonts w:ascii="Consolas" w:hAnsi="Consolas" w:cs="Consolas"/>
+          <w:color w:val="000000"/>
+          <w:sz w:val="19"/>
+          <w:szCs w:val="19"/>
+          <w:lang w:val="en-US"/>
+        </w:rPr>
+        <w:t xml:space="preserve">    </w:t>
+      </w:r>
+      <w:r>
+        <w:rPr>
+          <w:rFonts w:ascii="Consolas" w:hAnsi="Consolas" w:cs="Consolas"/>
+          <w:color w:val="0000FF"/>
+          <w:sz w:val="19"/>
+          <w:szCs w:val="19"/>
+          <w:lang w:val="en-US"/>
+        </w:rPr>
+        <w:t>&lt;</w:t>
+      </w:r>
+      <w:r>
+        <w:rPr>
+          <w:rFonts w:ascii="Consolas" w:hAnsi="Consolas" w:cs="Consolas"/>
+          <w:color w:val="800000"/>
+          <w:sz w:val="19"/>
+          <w:szCs w:val="19"/>
+          <w:lang w:val="en-US"/>
+        </w:rPr>
+        <w:t>script</w:t>
+      </w:r>
+      <w:r>
+        <w:rPr>
+          <w:rFonts w:ascii="Consolas" w:hAnsi="Consolas" w:cs="Consolas"/>
+          <w:color w:val="0000FF"/>
+          <w:sz w:val="19"/>
+          <w:szCs w:val="19"/>
+          <w:lang w:val="en-US"/>
+        </w:rPr>
+        <w:t>&gt;</w:t>
+      </w:r>
+    </w:p>
+    <w:p>
+      <w:pPr>
+        <w:autoSpaceDE w:val="0"/>
+        <w:autoSpaceDN w:val="0"/>
+        <w:adjustRightInd w:val="0"/>
+        <w:spacing w:after="0" w:line="240" w:lineRule="auto"/>
+        <w:rPr>
+          <w:rFonts w:ascii="Consolas" w:hAnsi="Consolas" w:cs="Consolas"/>
+          <w:color w:val="000000"/>
+          <w:sz w:val="19"/>
+          <w:szCs w:val="19"/>
+          <w:lang w:val="en-US"/>
+        </w:rPr>
+      </w:pPr>
+      <w:r>
+        <w:rPr>
+          <w:rFonts w:ascii="Consolas" w:hAnsi="Consolas" w:cs="Consolas"/>
+          <w:color w:val="000000"/>
+          <w:sz w:val="19"/>
+          <w:szCs w:val="19"/>
+          <w:lang w:val="en-US"/>
+        </w:rPr>
+        <w:t xml:space="preserve">        </w:t>
+      </w:r>
+      <w:proofErr w:type="spellStart"/>
+      <w:r>
+        <w:rPr>
+          <w:rFonts w:ascii="Consolas" w:hAnsi="Consolas" w:cs="Consolas"/>
+          <w:color w:val="0000FF"/>
+          <w:sz w:val="19"/>
+          <w:szCs w:val="19"/>
+          <w:lang w:val="en-US"/>
+        </w:rPr>
+        <w:t>var</w:t>
+      </w:r>
+      <w:proofErr w:type="spellEnd"/>
+      <w:r>
+        <w:rPr>
+          <w:rFonts w:ascii="Consolas" w:hAnsi="Consolas" w:cs="Consolas"/>
+          <w:color w:val="000000"/>
+          <w:sz w:val="19"/>
+          <w:szCs w:val="19"/>
+          <w:lang w:val="en-US"/>
+        </w:rPr>
+        <w:t xml:space="preserve"> person = {</w:t>
+      </w:r>
+    </w:p>
+    <w:p>
+      <w:pPr>
+        <w:autoSpaceDE w:val="0"/>
+        <w:autoSpaceDN w:val="0"/>
+        <w:adjustRightInd w:val="0"/>
+        <w:spacing w:after="0" w:line="240" w:lineRule="auto"/>
+        <w:rPr>
+          <w:rFonts w:ascii="Consolas" w:hAnsi="Consolas" w:cs="Consolas"/>
+          <w:color w:val="000000"/>
+          <w:sz w:val="19"/>
+          <w:szCs w:val="19"/>
+          <w:lang w:val="en-US"/>
+        </w:rPr>
+      </w:pPr>
+      <w:r>
+        <w:rPr>
+          <w:rFonts w:ascii="Consolas" w:hAnsi="Consolas" w:cs="Consolas"/>
+          <w:color w:val="000000"/>
+          <w:sz w:val="19"/>
+          <w:szCs w:val="19"/>
+          <w:lang w:val="en-US"/>
+        </w:rPr>
+        <w:t xml:space="preserve">            </w:t>
+      </w:r>
+      <w:proofErr w:type="spellStart"/>
+      <w:r>
+        <w:rPr>
+          <w:rFonts w:ascii="Consolas" w:hAnsi="Consolas" w:cs="Consolas"/>
+          <w:color w:val="000000"/>
+          <w:sz w:val="19"/>
+          <w:szCs w:val="19"/>
+          <w:lang w:val="en-US"/>
+        </w:rPr>
+        <w:t>firstName</w:t>
+      </w:r>
+      <w:proofErr w:type="spellEnd"/>
+      <w:r>
+        <w:rPr>
+          <w:rFonts w:ascii="Consolas" w:hAnsi="Consolas" w:cs="Consolas"/>
+          <w:color w:val="000000"/>
+          <w:sz w:val="19"/>
+          <w:szCs w:val="19"/>
+          <w:lang w:val="en-US"/>
+        </w:rPr>
+        <w:t xml:space="preserve">: </w:t>
+      </w:r>
+      <w:r>
+        <w:rPr>
+          <w:rFonts w:ascii="Consolas" w:hAnsi="Consolas" w:cs="Consolas"/>
+          <w:color w:val="A31515"/>
+          <w:sz w:val="19"/>
+          <w:szCs w:val="19"/>
+          <w:lang w:val="en-US"/>
+        </w:rPr>
+        <w:t>"Jim"</w:t>
+      </w:r>
+      <w:r>
+        <w:rPr>
+          <w:rFonts w:ascii="Consolas" w:hAnsi="Consolas" w:cs="Consolas"/>
+          <w:color w:val="000000"/>
+          <w:sz w:val="19"/>
+          <w:szCs w:val="19"/>
+          <w:lang w:val="en-US"/>
+        </w:rPr>
+        <w:t>,</w:t>
+      </w:r>
+    </w:p>
+    <w:p>
+      <w:pPr>
+        <w:autoSpaceDE w:val="0"/>
+        <w:autoSpaceDN w:val="0"/>
+        <w:adjustRightInd w:val="0"/>
+        <w:spacing w:after="0" w:line="240" w:lineRule="auto"/>
+        <w:rPr>
+          <w:rFonts w:ascii="Consolas" w:hAnsi="Consolas" w:cs="Consolas"/>
+          <w:color w:val="000000"/>
+          <w:sz w:val="19"/>
+          <w:szCs w:val="19"/>
+          <w:lang w:val="en-US"/>
+        </w:rPr>
+      </w:pPr>
+      <w:r>
+        <w:rPr>
+          <w:rFonts w:ascii="Consolas" w:hAnsi="Consolas" w:cs="Consolas"/>
+          <w:color w:val="000000"/>
+          <w:sz w:val="19"/>
+          <w:szCs w:val="19"/>
+          <w:lang w:val="en-US"/>
+        </w:rPr>
+        <w:t xml:space="preserve">            </w:t>
+      </w:r>
+      <w:proofErr w:type="spellStart"/>
+      <w:r>
+        <w:rPr>
+          <w:rFonts w:ascii="Consolas" w:hAnsi="Consolas" w:cs="Consolas"/>
+          <w:color w:val="000000"/>
+          <w:sz w:val="19"/>
+          <w:szCs w:val="19"/>
+          <w:lang w:val="en-US"/>
+        </w:rPr>
+        <w:t>lastName</w:t>
+      </w:r>
+      <w:proofErr w:type="spellEnd"/>
+      <w:r>
+        <w:rPr>
+          <w:rFonts w:ascii="Consolas" w:hAnsi="Consolas" w:cs="Consolas"/>
+          <w:color w:val="000000"/>
+          <w:sz w:val="19"/>
+          <w:szCs w:val="19"/>
+          <w:lang w:val="en-US"/>
+        </w:rPr>
+        <w:t xml:space="preserve">: </w:t>
+      </w:r>
+      <w:r>
+        <w:rPr>
+          <w:rFonts w:ascii="Consolas" w:hAnsi="Consolas" w:cs="Consolas"/>
+          <w:color w:val="A31515"/>
+          <w:sz w:val="19"/>
+          <w:szCs w:val="19"/>
+          <w:lang w:val="en-US"/>
+        </w:rPr>
+        <w:t>"</w:t>
+      </w:r>
+      <w:proofErr w:type="spellStart"/>
+      <w:r>
+        <w:rPr>
+          <w:rFonts w:ascii="Consolas" w:hAnsi="Consolas" w:cs="Consolas"/>
+          <w:color w:val="A31515"/>
+          <w:sz w:val="19"/>
+          <w:szCs w:val="19"/>
+          <w:lang w:val="en-US"/>
+        </w:rPr>
+        <w:t>Bim</w:t>
+      </w:r>
+      <w:proofErr w:type="spellEnd"/>
+      <w:r>
+        <w:rPr>
+          <w:rFonts w:ascii="Consolas" w:hAnsi="Consolas" w:cs="Consolas"/>
+          <w:color w:val="A31515"/>
+          <w:sz w:val="19"/>
+          <w:szCs w:val="19"/>
+          <w:lang w:val="en-US"/>
+        </w:rPr>
+        <w:t>"</w:t>
+      </w:r>
+      <w:r>
+        <w:rPr>
+          <w:rFonts w:ascii="Consolas" w:hAnsi="Consolas" w:cs="Consolas"/>
+          <w:color w:val="000000"/>
+          <w:sz w:val="19"/>
+          <w:szCs w:val="19"/>
+          <w:lang w:val="en-US"/>
+        </w:rPr>
+        <w:t>,</w:t>
+      </w:r>
+    </w:p>
+    <w:p>
+      <w:pPr>
+        <w:autoSpaceDE w:val="0"/>
+        <w:autoSpaceDN w:val="0"/>
+        <w:adjustRightInd w:val="0"/>
+        <w:spacing w:after="0" w:line="240" w:lineRule="auto"/>
+        <w:rPr>
+          <w:rFonts w:ascii="Consolas" w:hAnsi="Consolas" w:cs="Consolas"/>
+          <w:color w:val="000000"/>
+          <w:sz w:val="19"/>
+          <w:szCs w:val="19"/>
+          <w:lang w:val="en-US"/>
+        </w:rPr>
+      </w:pPr>
+      <w:r>
+        <w:rPr>
+          <w:rFonts w:ascii="Consolas" w:hAnsi="Consolas" w:cs="Consolas"/>
+          <w:color w:val="000000"/>
+          <w:sz w:val="19"/>
+          <w:szCs w:val="19"/>
+          <w:lang w:val="en-US"/>
+        </w:rPr>
+        <w:t xml:space="preserve">            age: 30,</w:t>
+      </w:r>
+    </w:p>
+    <w:p>
+      <w:pPr>
+        <w:autoSpaceDE w:val="0"/>
+        <w:autoSpaceDN w:val="0"/>
+        <w:adjustRightInd w:val="0"/>
+        <w:spacing w:after="0" w:line="240" w:lineRule="auto"/>
+        <w:rPr>
+          <w:rFonts w:ascii="Consolas" w:hAnsi="Consolas" w:cs="Consolas"/>
+          <w:color w:val="000000"/>
+          <w:sz w:val="19"/>
+          <w:szCs w:val="19"/>
+          <w:lang w:val="en-US"/>
+        </w:rPr>
+      </w:pPr>
+      <w:r>
+        <w:rPr>
+          <w:rFonts w:ascii="Consolas" w:hAnsi="Consolas" w:cs="Consolas"/>
+          <w:color w:val="000000"/>
+          <w:sz w:val="19"/>
+          <w:szCs w:val="19"/>
+          <w:lang w:val="en-US"/>
+        </w:rPr>
+        <w:t xml:space="preserve">            occupation: </w:t>
+      </w:r>
+      <w:r>
+        <w:rPr>
+          <w:rFonts w:ascii="Consolas" w:hAnsi="Consolas" w:cs="Consolas"/>
+          <w:color w:val="A31515"/>
+          <w:sz w:val="19"/>
+          <w:szCs w:val="19"/>
+          <w:lang w:val="en-US"/>
+        </w:rPr>
+        <w:t>"Web Developer"</w:t>
+      </w:r>
+    </w:p>
+    <w:p>
+      <w:pPr>
+        <w:autoSpaceDE w:val="0"/>
+        <w:autoSpaceDN w:val="0"/>
+        <w:adjustRightInd w:val="0"/>
+        <w:spacing w:after="0" w:line="240" w:lineRule="auto"/>
+        <w:rPr>
+          <w:rFonts w:ascii="Consolas" w:hAnsi="Consolas" w:cs="Consolas"/>
+          <w:color w:val="000000"/>
+          <w:sz w:val="19"/>
+          <w:szCs w:val="19"/>
+          <w:lang w:val="en-US"/>
+        </w:rPr>
+      </w:pPr>
+      <w:r>
+        <w:rPr>
+          <w:rFonts w:ascii="Consolas" w:hAnsi="Consolas" w:cs="Consolas"/>
+          <w:color w:val="000000"/>
+          <w:sz w:val="19"/>
+          <w:szCs w:val="19"/>
+          <w:lang w:val="en-US"/>
+        </w:rPr>
+        <w:t xml:space="preserve">        };</w:t>
+      </w:r>
+    </w:p>
+    <w:p>
+      <w:pPr>
+        <w:autoSpaceDE w:val="0"/>
+        <w:autoSpaceDN w:val="0"/>
+        <w:adjustRightInd w:val="0"/>
+        <w:spacing w:after="0" w:line="240" w:lineRule="auto"/>
+        <w:rPr>
+          <w:rFonts w:ascii="Consolas" w:hAnsi="Consolas" w:cs="Consolas"/>
+          <w:color w:val="000000"/>
+          <w:sz w:val="19"/>
+          <w:szCs w:val="19"/>
+          <w:lang w:val="en-US"/>
+        </w:rPr>
+      </w:pPr>
+    </w:p>
+    <w:p>
+      <w:pPr>
+        <w:autoSpaceDE w:val="0"/>
+        <w:autoSpaceDN w:val="0"/>
+        <w:adjustRightInd w:val="0"/>
+        <w:spacing w:after="0" w:line="240" w:lineRule="auto"/>
+        <w:rPr>
+          <w:rFonts w:ascii="Consolas" w:hAnsi="Consolas" w:cs="Consolas"/>
+          <w:color w:val="000000"/>
+          <w:sz w:val="19"/>
+          <w:szCs w:val="19"/>
+          <w:lang w:val="en-US"/>
+        </w:rPr>
+      </w:pPr>
+      <w:r>
+        <w:rPr>
+          <w:rFonts w:ascii="Consolas" w:hAnsi="Consolas" w:cs="Consolas"/>
+          <w:color w:val="000000"/>
+          <w:sz w:val="19"/>
+          <w:szCs w:val="19"/>
+          <w:lang w:val="en-US"/>
+        </w:rPr>
+        <w:t xml:space="preserve">        </w:t>
+      </w:r>
+      <w:proofErr w:type="spellStart"/>
+      <w:proofErr w:type="gramStart"/>
+      <w:r>
+        <w:rPr>
+          <w:rFonts w:ascii="Consolas" w:hAnsi="Consolas" w:cs="Consolas"/>
+          <w:color w:val="000000"/>
+          <w:sz w:val="19"/>
+          <w:szCs w:val="19"/>
+          <w:lang w:val="en-US"/>
+        </w:rPr>
+        <w:t>document.write</w:t>
+      </w:r>
+      <w:proofErr w:type="spellEnd"/>
+      <w:proofErr w:type="gramEnd"/>
+      <w:r>
+        <w:rPr>
+          <w:rFonts w:ascii="Consolas" w:hAnsi="Consolas" w:cs="Consolas"/>
+          <w:color w:val="000000"/>
+          <w:sz w:val="19"/>
+          <w:szCs w:val="19"/>
+          <w:lang w:val="en-US"/>
+        </w:rPr>
+        <w:t>(</w:t>
+      </w:r>
+      <w:r>
+        <w:rPr>
+          <w:rFonts w:ascii="Consolas" w:hAnsi="Consolas" w:cs="Consolas"/>
+          <w:color w:val="A31515"/>
+          <w:sz w:val="19"/>
+          <w:szCs w:val="19"/>
+          <w:lang w:val="en-US"/>
+        </w:rPr>
+        <w:t>"&lt;p&gt;"</w:t>
+      </w:r>
+      <w:r>
+        <w:rPr>
+          <w:rFonts w:ascii="Consolas" w:hAnsi="Consolas" w:cs="Consolas"/>
+          <w:color w:val="000000"/>
+          <w:sz w:val="19"/>
+          <w:szCs w:val="19"/>
+          <w:lang w:val="en-US"/>
+        </w:rPr>
+        <w:t xml:space="preserve"> + </w:t>
+      </w:r>
+      <w:proofErr w:type="spellStart"/>
+      <w:r>
+        <w:rPr>
+          <w:rFonts w:ascii="Consolas" w:hAnsi="Consolas" w:cs="Consolas"/>
+          <w:color w:val="000000"/>
+          <w:sz w:val="19"/>
+          <w:szCs w:val="19"/>
+          <w:lang w:val="en-US"/>
+        </w:rPr>
+        <w:t>person.firstName</w:t>
+      </w:r>
+      <w:proofErr w:type="spellEnd"/>
+      <w:r>
+        <w:rPr>
+          <w:rFonts w:ascii="Consolas" w:hAnsi="Consolas" w:cs="Consolas"/>
+          <w:color w:val="000000"/>
+          <w:sz w:val="19"/>
+          <w:szCs w:val="19"/>
+          <w:lang w:val="en-US"/>
+        </w:rPr>
+        <w:t xml:space="preserve"> + </w:t>
+      </w:r>
+      <w:r>
+        <w:rPr>
+          <w:rFonts w:ascii="Consolas" w:hAnsi="Consolas" w:cs="Consolas"/>
+          <w:color w:val="A31515"/>
+          <w:sz w:val="19"/>
+          <w:szCs w:val="19"/>
+          <w:lang w:val="en-US"/>
+        </w:rPr>
+        <w:t>" "</w:t>
+      </w:r>
+      <w:r>
+        <w:rPr>
+          <w:rFonts w:ascii="Consolas" w:hAnsi="Consolas" w:cs="Consolas"/>
+          <w:color w:val="000000"/>
+          <w:sz w:val="19"/>
+          <w:szCs w:val="19"/>
+          <w:lang w:val="en-US"/>
+        </w:rPr>
+        <w:t xml:space="preserve"> + </w:t>
+      </w:r>
+      <w:proofErr w:type="spellStart"/>
+      <w:r>
+        <w:rPr>
+          <w:rFonts w:ascii="Consolas" w:hAnsi="Consolas" w:cs="Consolas"/>
+          <w:color w:val="000000"/>
+          <w:sz w:val="19"/>
+          <w:szCs w:val="19"/>
+          <w:lang w:val="en-US"/>
+        </w:rPr>
+        <w:t>person.lastName</w:t>
+      </w:r>
+      <w:proofErr w:type="spellEnd"/>
+      <w:r>
+        <w:rPr>
+          <w:rFonts w:ascii="Consolas" w:hAnsi="Consolas" w:cs="Consolas"/>
+          <w:color w:val="000000"/>
+          <w:sz w:val="19"/>
+          <w:szCs w:val="19"/>
+          <w:lang w:val="en-US"/>
+        </w:rPr>
+        <w:t xml:space="preserve"> + </w:t>
+      </w:r>
+      <w:r>
+        <w:rPr>
+          <w:rFonts w:ascii="Consolas" w:hAnsi="Consolas" w:cs="Consolas"/>
+          <w:color w:val="A31515"/>
+          <w:sz w:val="19"/>
+          <w:szCs w:val="19"/>
+          <w:lang w:val="en-US"/>
+        </w:rPr>
+        <w:t>" "</w:t>
+      </w:r>
+      <w:r>
+        <w:rPr>
+          <w:rFonts w:ascii="Consolas" w:hAnsi="Consolas" w:cs="Consolas"/>
+          <w:color w:val="000000"/>
+          <w:sz w:val="19"/>
+          <w:szCs w:val="19"/>
+          <w:lang w:val="en-US"/>
+        </w:rPr>
+        <w:t xml:space="preserve"> + </w:t>
+      </w:r>
+      <w:proofErr w:type="spellStart"/>
+      <w:r>
+        <w:rPr>
+          <w:rFonts w:ascii="Consolas" w:hAnsi="Consolas" w:cs="Consolas"/>
+          <w:color w:val="000000"/>
+          <w:sz w:val="19"/>
+          <w:szCs w:val="19"/>
+          <w:lang w:val="en-US"/>
+        </w:rPr>
+        <w:t>person.occupation</w:t>
+      </w:r>
+      <w:proofErr w:type="spellEnd"/>
+      <w:r>
+        <w:rPr>
+          <w:rFonts w:ascii="Consolas" w:hAnsi="Consolas" w:cs="Consolas"/>
+          <w:color w:val="000000"/>
+          <w:sz w:val="19"/>
+          <w:szCs w:val="19"/>
+          <w:lang w:val="en-US"/>
+        </w:rPr>
+        <w:t>);</w:t>
+      </w:r>
+    </w:p>
+    <w:p>
+      <w:pPr>
+        <w:autoSpaceDE w:val="0"/>
+        <w:autoSpaceDN w:val="0"/>
+        <w:adjustRightInd w:val="0"/>
+        <w:spacing w:after="0" w:line="240" w:lineRule="auto"/>
+        <w:rPr>
+          <w:rFonts w:ascii="Consolas" w:hAnsi="Consolas" w:cs="Consolas"/>
+          <w:color w:val="000000"/>
+          <w:sz w:val="19"/>
+          <w:szCs w:val="19"/>
+          <w:lang w:val="en-US"/>
+        </w:rPr>
+      </w:pPr>
+    </w:p>
+    <w:p>
+      <w:pPr>
+        <w:autoSpaceDE w:val="0"/>
+        <w:autoSpaceDN w:val="0"/>
+        <w:adjustRightInd w:val="0"/>
+        <w:spacing w:after="0" w:line="240" w:lineRule="auto"/>
+        <w:rPr>
+          <w:rFonts w:ascii="Consolas" w:hAnsi="Consolas" w:cs="Consolas"/>
+          <w:color w:val="000000"/>
+          <w:sz w:val="19"/>
+          <w:szCs w:val="19"/>
+          <w:lang w:val="en-US"/>
+        </w:rPr>
+      </w:pPr>
+      <w:r>
+        <w:rPr>
+          <w:rFonts w:ascii="Consolas" w:hAnsi="Consolas" w:cs="Consolas"/>
+          <w:color w:val="000000"/>
+          <w:sz w:val="19"/>
+          <w:szCs w:val="19"/>
+          <w:lang w:val="en-US"/>
+        </w:rPr>
+        <w:t xml:space="preserve">        </w:t>
+      </w:r>
+      <w:proofErr w:type="spellStart"/>
+      <w:r>
+        <w:rPr>
+          <w:rFonts w:ascii="Consolas" w:hAnsi="Consolas" w:cs="Consolas"/>
+          <w:color w:val="000000"/>
+          <w:sz w:val="19"/>
+          <w:szCs w:val="19"/>
+          <w:lang w:val="en-US"/>
+        </w:rPr>
+        <w:t>person.age</w:t>
+      </w:r>
+      <w:proofErr w:type="spellEnd"/>
+      <w:r>
+        <w:rPr>
+          <w:rFonts w:ascii="Consolas" w:hAnsi="Consolas" w:cs="Consolas"/>
+          <w:color w:val="000000"/>
+          <w:sz w:val="19"/>
+          <w:szCs w:val="19"/>
+          <w:lang w:val="en-US"/>
+        </w:rPr>
+        <w:t xml:space="preserve"> = 25;</w:t>
+      </w:r>
+    </w:p>
+    <w:p>
+      <w:pPr>
+        <w:autoSpaceDE w:val="0"/>
+        <w:autoSpaceDN w:val="0"/>
+        <w:adjustRightInd w:val="0"/>
+        <w:spacing w:after="0" w:line="240" w:lineRule="auto"/>
+        <w:rPr>
+          <w:rFonts w:ascii="Consolas" w:hAnsi="Consolas" w:cs="Consolas"/>
+          <w:color w:val="000000"/>
+          <w:sz w:val="19"/>
+          <w:szCs w:val="19"/>
+          <w:lang w:val="en-US"/>
+        </w:rPr>
+      </w:pPr>
+      <w:r>
+        <w:rPr>
+          <w:rFonts w:ascii="Consolas" w:hAnsi="Consolas" w:cs="Consolas"/>
+          <w:color w:val="000000"/>
+          <w:sz w:val="19"/>
+          <w:szCs w:val="19"/>
+          <w:lang w:val="en-US"/>
+        </w:rPr>
+        <w:t xml:space="preserve">        </w:t>
+      </w:r>
+      <w:proofErr w:type="spellStart"/>
+      <w:proofErr w:type="gramStart"/>
+      <w:r>
+        <w:rPr>
+          <w:rFonts w:ascii="Consolas" w:hAnsi="Consolas" w:cs="Consolas"/>
+          <w:color w:val="000000"/>
+          <w:sz w:val="19"/>
+          <w:szCs w:val="19"/>
+          <w:lang w:val="en-US"/>
+        </w:rPr>
+        <w:t>document.write</w:t>
+      </w:r>
+      <w:proofErr w:type="spellEnd"/>
+      <w:proofErr w:type="gramEnd"/>
+      <w:r>
+        <w:rPr>
+          <w:rFonts w:ascii="Consolas" w:hAnsi="Consolas" w:cs="Consolas"/>
+          <w:color w:val="000000"/>
+          <w:sz w:val="19"/>
+          <w:szCs w:val="19"/>
+          <w:lang w:val="en-US"/>
+        </w:rPr>
+        <w:t>(</w:t>
+      </w:r>
+      <w:r>
+        <w:rPr>
+          <w:rFonts w:ascii="Consolas" w:hAnsi="Consolas" w:cs="Consolas"/>
+          <w:color w:val="A31515"/>
+          <w:sz w:val="19"/>
+          <w:szCs w:val="19"/>
+          <w:lang w:val="en-US"/>
+        </w:rPr>
+        <w:t>"&lt;p&gt;"</w:t>
+      </w:r>
+      <w:r>
+        <w:rPr>
+          <w:rFonts w:ascii="Consolas" w:hAnsi="Consolas" w:cs="Consolas"/>
+          <w:color w:val="000000"/>
+          <w:sz w:val="19"/>
+          <w:szCs w:val="19"/>
+          <w:lang w:val="en-US"/>
+        </w:rPr>
+        <w:t xml:space="preserve"> + </w:t>
+      </w:r>
+      <w:proofErr w:type="spellStart"/>
+      <w:r>
+        <w:rPr>
+          <w:rFonts w:ascii="Consolas" w:hAnsi="Consolas" w:cs="Consolas"/>
+          <w:color w:val="000000"/>
+          <w:sz w:val="19"/>
+          <w:szCs w:val="19"/>
+          <w:lang w:val="en-US"/>
+        </w:rPr>
+        <w:t>person.age</w:t>
+      </w:r>
+      <w:proofErr w:type="spellEnd"/>
+      <w:r>
+        <w:rPr>
+          <w:rFonts w:ascii="Consolas" w:hAnsi="Consolas" w:cs="Consolas"/>
+          <w:color w:val="000000"/>
+          <w:sz w:val="19"/>
+          <w:szCs w:val="19"/>
+          <w:lang w:val="en-US"/>
+        </w:rPr>
+        <w:t>);</w:t>
+      </w:r>
+    </w:p>
+    <w:p>
+      <w:pPr>
+        <w:autoSpaceDE w:val="0"/>
+        <w:autoSpaceDN w:val="0"/>
+        <w:adjustRightInd w:val="0"/>
+        <w:spacing w:after="0" w:line="240" w:lineRule="auto"/>
+        <w:rPr>
+          <w:rFonts w:ascii="Consolas" w:hAnsi="Consolas" w:cs="Consolas"/>
+          <w:color w:val="000000"/>
+          <w:sz w:val="19"/>
+          <w:szCs w:val="19"/>
+        </w:rPr>
+      </w:pPr>
+      <w:r>
+        <w:rPr>
+          <w:rFonts w:ascii="Consolas" w:hAnsi="Consolas" w:cs="Consolas"/>
+          <w:color w:val="000000"/>
+          <w:sz w:val="19"/>
+          <w:szCs w:val="19"/>
+          <w:lang w:val="en-US"/>
+        </w:rPr>
+        <w:t xml:space="preserve">    </w:t>
+      </w:r>
+      <w:r>
+        <w:rPr>
+          <w:rFonts w:ascii="Consolas" w:hAnsi="Consolas" w:cs="Consolas"/>
+          <w:color w:val="0000FF"/>
+          <w:sz w:val="19"/>
+          <w:szCs w:val="19"/>
+        </w:rPr>
+        <w:t>&lt;/</w:t>
+      </w:r>
+      <w:proofErr w:type="spellStart"/>
+      <w:r>
+        <w:rPr>
+          <w:rFonts w:ascii="Consolas" w:hAnsi="Consolas" w:cs="Consolas"/>
+          <w:color w:val="800000"/>
+          <w:sz w:val="19"/>
+          <w:szCs w:val="19"/>
+        </w:rPr>
+        <w:t>script</w:t>
+      </w:r>
+      <w:proofErr w:type="spellEnd"/>
+      <w:r>
+        <w:rPr>
+          <w:rFonts w:ascii="Consolas" w:hAnsi="Consolas" w:cs="Consolas"/>
+          <w:color w:val="0000FF"/>
+          <w:sz w:val="19"/>
+          <w:szCs w:val="19"/>
+        </w:rPr>
+        <w:t>&gt;</w:t>
+      </w:r>
+    </w:p>
+    <w:p>
+      <w:pPr>
+        <w:autoSpaceDE w:val="0"/>
+        <w:autoSpaceDN w:val="0"/>
+        <w:adjustRightInd w:val="0"/>
+        <w:spacing w:after="0" w:line="240" w:lineRule="auto"/>
+        <w:rPr>
+          <w:rFonts w:ascii="Consolas" w:hAnsi="Consolas" w:cs="Consolas"/>
+          <w:color w:val="000000"/>
+          <w:sz w:val="19"/>
+          <w:szCs w:val="19"/>
+        </w:rPr>
+      </w:pPr>
+      <w:r>
+        <w:rPr>
+          <w:rFonts w:ascii="Consolas" w:hAnsi="Consolas" w:cs="Consolas"/>
+          <w:color w:val="0000FF"/>
+          <w:sz w:val="19"/>
+          <w:szCs w:val="19"/>
+        </w:rPr>
+        <w:t>&lt;/</w:t>
+      </w:r>
+      <w:proofErr w:type="spellStart"/>
+      <w:r>
+        <w:rPr>
+          <w:rFonts w:ascii="Consolas" w:hAnsi="Consolas" w:cs="Consolas"/>
+          <w:color w:val="800000"/>
+          <w:sz w:val="19"/>
+          <w:szCs w:val="19"/>
+        </w:rPr>
+        <w:t>head</w:t>
+      </w:r>
+      <w:proofErr w:type="spellEnd"/>
+      <w:r>
+        <w:rPr>
+          <w:rFonts w:ascii="Consolas" w:hAnsi="Consolas" w:cs="Consolas"/>
+          <w:color w:val="0000FF"/>
+          <w:sz w:val="19"/>
+          <w:szCs w:val="19"/>
+        </w:rPr>
+        <w:t>&gt;</w:t>
+      </w:r>
+    </w:p>
+    <w:p>
+      <w:pPr>
+        <w:autoSpaceDE w:val="0"/>
+        <w:autoSpaceDN w:val="0"/>
+        <w:adjustRightInd w:val="0"/>
+        <w:spacing w:after="0" w:line="240" w:lineRule="auto"/>
+        <w:rPr>
+          <w:rFonts w:ascii="Consolas" w:hAnsi="Consolas" w:cs="Consolas"/>
+          <w:color w:val="000000"/>
+          <w:sz w:val="19"/>
+          <w:szCs w:val="19"/>
+        </w:rPr>
+      </w:pPr>
+      <w:r>
+        <w:rPr>
+          <w:rFonts w:ascii="Consolas" w:hAnsi="Consolas" w:cs="Consolas"/>
+          <w:color w:val="0000FF"/>
+          <w:sz w:val="19"/>
+          <w:szCs w:val="19"/>
+        </w:rPr>
+        <w:t>&lt;</w:t>
+      </w:r>
+      <w:proofErr w:type="spellStart"/>
+      <w:r>
+        <w:rPr>
+          <w:rFonts w:ascii="Consolas" w:hAnsi="Consolas" w:cs="Consolas"/>
+          <w:color w:val="800000"/>
+          <w:sz w:val="19"/>
+          <w:szCs w:val="19"/>
+        </w:rPr>
+        <w:t>body</w:t>
+      </w:r>
+      <w:proofErr w:type="spellEnd"/>
+      <w:r>
+        <w:rPr>
+          <w:rFonts w:ascii="Consolas" w:hAnsi="Consolas" w:cs="Consolas"/>
+          <w:color w:val="0000FF"/>
+          <w:sz w:val="19"/>
+          <w:szCs w:val="19"/>
+        </w:rPr>
+        <w:t>&gt;</w:t>
+      </w:r>
+    </w:p>
+    <w:p>
+      <w:pPr>
+        <w:autoSpaceDE w:val="0"/>
+        <w:autoSpaceDN w:val="0"/>
+        <w:adjustRightInd w:val="0"/>
+        <w:spacing w:after="0" w:line="240" w:lineRule="auto"/>
+        <w:rPr>
+          <w:rFonts w:ascii="Consolas" w:hAnsi="Consolas" w:cs="Consolas"/>
+          <w:color w:val="000000"/>
+          <w:sz w:val="19"/>
+          <w:szCs w:val="19"/>
+        </w:rPr>
+      </w:pPr>
+    </w:p>
+    <w:p>
+      <w:pPr>
+        <w:autoSpaceDE w:val="0"/>
+        <w:autoSpaceDN w:val="0"/>
+        <w:adjustRightInd w:val="0"/>
+        <w:spacing w:after="0" w:line="240" w:lineRule="auto"/>
+        <w:rPr>
+          <w:rFonts w:ascii="Consolas" w:hAnsi="Consolas" w:cs="Consolas"/>
+          <w:color w:val="000000"/>
+          <w:sz w:val="19"/>
+          <w:szCs w:val="19"/>
+        </w:rPr>
+      </w:pPr>
+      <w:r>
+        <w:rPr>
+          <w:rFonts w:ascii="Consolas" w:hAnsi="Consolas" w:cs="Consolas"/>
+          <w:color w:val="0000FF"/>
+          <w:sz w:val="19"/>
+          <w:szCs w:val="19"/>
+        </w:rPr>
+        <w:t>&lt;/</w:t>
+      </w:r>
+      <w:proofErr w:type="spellStart"/>
+      <w:r>
+        <w:rPr>
+          <w:rFonts w:ascii="Consolas" w:hAnsi="Consolas" w:cs="Consolas"/>
+          <w:color w:val="800000"/>
+          <w:sz w:val="19"/>
+          <w:szCs w:val="19"/>
+        </w:rPr>
+        <w:t>body</w:t>
+      </w:r>
+      <w:proofErr w:type="spellEnd"/>
+      <w:r>
+        <w:rPr>
+          <w:rFonts w:ascii="Consolas" w:hAnsi="Consolas" w:cs="Consolas"/>
+          <w:color w:val="0000FF"/>
+          <w:sz w:val="19"/>
+          <w:szCs w:val="19"/>
+        </w:rPr>
+        <w:t>&gt;</w:t>
+      </w:r>
+    </w:p>
+    <w:p>
+      <w:pPr>
+        <w:tabs>
+          <w:tab w:val="left" w:pos="7725"/>
+        </w:tabs>
+      </w:pPr>
+      <w:r>
+        <w:rPr>
+          <w:rFonts w:ascii="Consolas" w:hAnsi="Consolas" w:cs="Consolas"/>
+          <w:color w:val="0000FF"/>
+          <w:sz w:val="19"/>
+          <w:szCs w:val="19"/>
+        </w:rPr>
+        <w:t>&lt;/</w:t>
+      </w:r>
+      <w:proofErr w:type="spellStart"/>
+      <w:r>
+        <w:rPr>
+          <w:rFonts w:ascii="Consolas" w:hAnsi="Consolas" w:cs="Consolas"/>
+          <w:color w:val="800000"/>
+          <w:sz w:val="19"/>
+          <w:szCs w:val="19"/>
+        </w:rPr>
+        <w:t>html</w:t>
+      </w:r>
+      <w:proofErr w:type="spellEnd"/>
+      <w:r>
+        <w:rPr>
+          <w:rFonts w:ascii="Consolas" w:hAnsi="Consolas" w:cs="Consolas"/>
+          <w:color w:val="0000FF"/>
+          <w:sz w:val="19"/>
+          <w:szCs w:val="19"/>
+        </w:rPr>
+        <w:t>&gt;</w:t>
       </w:r>
     </w:p>
     <w:p>

--- a/Lecture notes/JavaScript by CyberBionic.docx
+++ b/Lecture notes/JavaScript by CyberBionic.docx
@@ -52951,16 +52951,14 @@
           <w:color w:val="000000"/>
           <w:sz w:val="19"/>
           <w:szCs w:val="19"/>
-          <w:lang w:val="en-US"/>
-        </w:rPr>
-      </w:pPr>
-      <w:r>
-        <w:rPr>
-          <w:rFonts w:ascii="Consolas" w:hAnsi="Consolas" w:cs="Consolas"/>
-          <w:color w:val="0000FF"/>
-          <w:sz w:val="19"/>
-          <w:szCs w:val="19"/>
-          <w:lang w:val="en-US"/>
+        </w:rPr>
+      </w:pPr>
+      <w:r>
+        <w:rPr>
+          <w:rFonts w:ascii="Consolas" w:hAnsi="Consolas" w:cs="Consolas"/>
+          <w:color w:val="0000FF"/>
+          <w:sz w:val="19"/>
+          <w:szCs w:val="19"/>
         </w:rPr>
         <w:t>&lt;/</w:t>
       </w:r>
@@ -52980,7 +52978,6 @@
           <w:color w:val="0000FF"/>
           <w:sz w:val="19"/>
           <w:szCs w:val="19"/>
-          <w:lang w:val="en-US"/>
         </w:rPr>
         <w:t>&gt;</w:t>
       </w:r>
@@ -52996,16 +52993,14 @@
           <w:color w:val="000000"/>
           <w:sz w:val="19"/>
           <w:szCs w:val="19"/>
-          <w:lang w:val="en-US"/>
-        </w:rPr>
-      </w:pPr>
-      <w:r>
-        <w:rPr>
-          <w:rFonts w:ascii="Consolas" w:hAnsi="Consolas" w:cs="Consolas"/>
-          <w:color w:val="0000FF"/>
-          <w:sz w:val="19"/>
-          <w:szCs w:val="19"/>
-          <w:lang w:val="en-US"/>
+        </w:rPr>
+      </w:pPr>
+      <w:r>
+        <w:rPr>
+          <w:rFonts w:ascii="Consolas" w:hAnsi="Consolas" w:cs="Consolas"/>
+          <w:color w:val="0000FF"/>
+          <w:sz w:val="19"/>
+          <w:szCs w:val="19"/>
         </w:rPr>
         <w:t>&lt;</w:t>
       </w:r>
@@ -53025,7 +53020,6 @@
           <w:color w:val="0000FF"/>
           <w:sz w:val="19"/>
           <w:szCs w:val="19"/>
-          <w:lang w:val="en-US"/>
         </w:rPr>
         <w:t>&gt;</w:t>
       </w:r>
@@ -53041,7 +53035,6 @@
           <w:color w:val="000000"/>
           <w:sz w:val="19"/>
           <w:szCs w:val="19"/>
-          <w:lang w:val="en-US"/>
         </w:rPr>
       </w:pPr>
     </w:p>
@@ -56106,6 +56099,7 @@
           <w:color w:val="000000"/>
           <w:sz w:val="19"/>
           <w:szCs w:val="19"/>
+          <w:lang w:val="en-US"/>
         </w:rPr>
       </w:pPr>
       <w:r>
@@ -56124,46 +56118,47 @@
           <w:color w:val="0000FF"/>
           <w:sz w:val="19"/>
           <w:szCs w:val="19"/>
+          <w:lang w:val="en-US"/>
         </w:rPr>
         <w:t>&lt;</w:t>
       </w:r>
-      <w:proofErr w:type="spellStart"/>
       <w:r>
         <w:rPr>
           <w:rFonts w:ascii="Consolas" w:hAnsi="Consolas" w:cs="Consolas"/>
           <w:color w:val="800000"/>
           <w:sz w:val="19"/>
           <w:szCs w:val="19"/>
+          <w:lang w:val="en-US"/>
         </w:rPr>
         <w:t>meta</w:t>
       </w:r>
-      <w:proofErr w:type="spellEnd"/>
-      <w:r>
-        <w:rPr>
-          <w:rFonts w:ascii="Consolas" w:hAnsi="Consolas" w:cs="Consolas"/>
-          <w:color w:val="000000"/>
-          <w:sz w:val="19"/>
-          <w:szCs w:val="19"/>
+      <w:r>
+        <w:rPr>
+          <w:rFonts w:ascii="Consolas" w:hAnsi="Consolas" w:cs="Consolas"/>
+          <w:color w:val="000000"/>
+          <w:sz w:val="19"/>
+          <w:szCs w:val="19"/>
+          <w:lang w:val="en-US"/>
         </w:rPr>
         <w:t xml:space="preserve"> </w:t>
       </w:r>
-      <w:proofErr w:type="spellStart"/>
       <w:r>
         <w:rPr>
           <w:rFonts w:ascii="Consolas" w:hAnsi="Consolas" w:cs="Consolas"/>
           <w:color w:val="FF0000"/>
           <w:sz w:val="19"/>
           <w:szCs w:val="19"/>
+          <w:lang w:val="en-US"/>
         </w:rPr>
         <w:t>charset</w:t>
       </w:r>
-      <w:proofErr w:type="spellEnd"/>
-      <w:r>
-        <w:rPr>
-          <w:rFonts w:ascii="Consolas" w:hAnsi="Consolas" w:cs="Consolas"/>
-          <w:color w:val="0000FF"/>
-          <w:sz w:val="19"/>
-          <w:szCs w:val="19"/>
+      <w:r>
+        <w:rPr>
+          <w:rFonts w:ascii="Consolas" w:hAnsi="Consolas" w:cs="Consolas"/>
+          <w:color w:val="0000FF"/>
+          <w:sz w:val="19"/>
+          <w:szCs w:val="19"/>
+          <w:lang w:val="en-US"/>
         </w:rPr>
         <w:t>="utf-8"</w:t>
       </w:r>
@@ -56173,6 +56168,7 @@
           <w:color w:val="000000"/>
           <w:sz w:val="19"/>
           <w:szCs w:val="19"/>
+          <w:lang w:val="en-US"/>
         </w:rPr>
         <w:t xml:space="preserve"> </w:t>
       </w:r>
@@ -56182,6 +56178,7 @@
           <w:color w:val="0000FF"/>
           <w:sz w:val="19"/>
           <w:szCs w:val="19"/>
+          <w:lang w:val="en-US"/>
         </w:rPr>
         <w:t>/&gt;</w:t>
       </w:r>
@@ -56205,6 +56202,7 @@
           <w:color w:val="000000"/>
           <w:sz w:val="19"/>
           <w:szCs w:val="19"/>
+          <w:lang w:val="en-US"/>
         </w:rPr>
         <w:t xml:space="preserve">    </w:t>
       </w:r>
@@ -56637,6 +56635,7 @@
           <w:color w:val="000000"/>
           <w:sz w:val="19"/>
           <w:szCs w:val="19"/>
+          <w:lang w:val="en-US"/>
         </w:rPr>
       </w:pPr>
       <w:r>
@@ -56655,29 +56654,98 @@
           <w:color w:val="008000"/>
           <w:sz w:val="19"/>
           <w:szCs w:val="19"/>
-        </w:rPr>
-        <w:t>// Присвоение свойствам новых значений</w:t>
-      </w:r>
-    </w:p>
-    <w:p>
-      <w:pPr>
-        <w:autoSpaceDE w:val="0"/>
-        <w:autoSpaceDN w:val="0"/>
-        <w:adjustRightInd w:val="0"/>
-        <w:spacing w:after="0" w:line="240" w:lineRule="auto"/>
-        <w:rPr>
-          <w:rFonts w:ascii="Consolas" w:hAnsi="Consolas" w:cs="Consolas"/>
-          <w:color w:val="000000"/>
-          <w:sz w:val="19"/>
-          <w:szCs w:val="19"/>
-        </w:rPr>
-      </w:pPr>
-      <w:r>
-        <w:rPr>
-          <w:rFonts w:ascii="Consolas" w:hAnsi="Consolas" w:cs="Consolas"/>
-          <w:color w:val="000000"/>
-          <w:sz w:val="19"/>
-          <w:szCs w:val="19"/>
+          <w:lang w:val="en-US"/>
+        </w:rPr>
+        <w:t xml:space="preserve">// </w:t>
+      </w:r>
+      <w:r>
+        <w:rPr>
+          <w:rFonts w:ascii="Consolas" w:hAnsi="Consolas" w:cs="Consolas"/>
+          <w:color w:val="008000"/>
+          <w:sz w:val="19"/>
+          <w:szCs w:val="19"/>
+        </w:rPr>
+        <w:t>Присвоение</w:t>
+      </w:r>
+      <w:r>
+        <w:rPr>
+          <w:rFonts w:ascii="Consolas" w:hAnsi="Consolas" w:cs="Consolas"/>
+          <w:color w:val="008000"/>
+          <w:sz w:val="19"/>
+          <w:szCs w:val="19"/>
+          <w:lang w:val="en-US"/>
+        </w:rPr>
+        <w:t xml:space="preserve"> </w:t>
+      </w:r>
+      <w:r>
+        <w:rPr>
+          <w:rFonts w:ascii="Consolas" w:hAnsi="Consolas" w:cs="Consolas"/>
+          <w:color w:val="008000"/>
+          <w:sz w:val="19"/>
+          <w:szCs w:val="19"/>
+        </w:rPr>
+        <w:t>свойствам</w:t>
+      </w:r>
+      <w:r>
+        <w:rPr>
+          <w:rFonts w:ascii="Consolas" w:hAnsi="Consolas" w:cs="Consolas"/>
+          <w:color w:val="008000"/>
+          <w:sz w:val="19"/>
+          <w:szCs w:val="19"/>
+          <w:lang w:val="en-US"/>
+        </w:rPr>
+        <w:t xml:space="preserve"> </w:t>
+      </w:r>
+      <w:r>
+        <w:rPr>
+          <w:rFonts w:ascii="Consolas" w:hAnsi="Consolas" w:cs="Consolas"/>
+          <w:color w:val="008000"/>
+          <w:sz w:val="19"/>
+          <w:szCs w:val="19"/>
+        </w:rPr>
+        <w:t>новых</w:t>
+      </w:r>
+      <w:r>
+        <w:rPr>
+          <w:rFonts w:ascii="Consolas" w:hAnsi="Consolas" w:cs="Consolas"/>
+          <w:color w:val="008000"/>
+          <w:sz w:val="19"/>
+          <w:szCs w:val="19"/>
+          <w:lang w:val="en-US"/>
+        </w:rPr>
+        <w:t xml:space="preserve"> </w:t>
+      </w:r>
+      <w:r>
+        <w:rPr>
+          <w:rFonts w:ascii="Consolas" w:hAnsi="Consolas" w:cs="Consolas"/>
+          <w:color w:val="008000"/>
+          <w:sz w:val="19"/>
+          <w:szCs w:val="19"/>
+        </w:rPr>
+        <w:t>значений</w:t>
+      </w:r>
+    </w:p>
+    <w:p>
+      <w:pPr>
+        <w:autoSpaceDE w:val="0"/>
+        <w:autoSpaceDN w:val="0"/>
+        <w:adjustRightInd w:val="0"/>
+        <w:spacing w:after="0" w:line="240" w:lineRule="auto"/>
+        <w:rPr>
+          <w:rFonts w:ascii="Consolas" w:hAnsi="Consolas" w:cs="Consolas"/>
+          <w:color w:val="000000"/>
+          <w:sz w:val="19"/>
+          <w:szCs w:val="19"/>
+          <w:lang w:val="en-US"/>
+        </w:rPr>
+      </w:pPr>
+      <w:r>
+        <w:rPr>
+          <w:rFonts w:ascii="Consolas" w:hAnsi="Consolas" w:cs="Consolas"/>
+          <w:color w:val="000000"/>
+          <w:sz w:val="19"/>
+          <w:szCs w:val="19"/>
+          <w:lang w:val="en-US"/>
         </w:rPr>
         <w:t xml:space="preserve">        </w:t>
       </w:r>
@@ -56689,6 +56757,7 @@
           <w:color w:val="000000"/>
           <w:sz w:val="19"/>
           <w:szCs w:val="19"/>
+          <w:lang w:val="en-US"/>
         </w:rPr>
         <w:t>instance.propertyA</w:t>
       </w:r>
@@ -56700,6 +56769,7 @@
           <w:color w:val="000000"/>
           <w:sz w:val="19"/>
           <w:szCs w:val="19"/>
+          <w:lang w:val="en-US"/>
         </w:rPr>
         <w:t xml:space="preserve"> = 333; </w:t>
       </w:r>
@@ -56709,30 +56779,41 @@
           <w:color w:val="008000"/>
           <w:sz w:val="19"/>
           <w:szCs w:val="19"/>
-        </w:rPr>
-        <w:t>// 1 способ</w:t>
-      </w:r>
-    </w:p>
-    <w:p>
-      <w:pPr>
-        <w:autoSpaceDE w:val="0"/>
-        <w:autoSpaceDN w:val="0"/>
-        <w:adjustRightInd w:val="0"/>
-        <w:spacing w:after="0" w:line="240" w:lineRule="auto"/>
-        <w:rPr>
-          <w:rFonts w:ascii="Consolas" w:hAnsi="Consolas" w:cs="Consolas"/>
-          <w:color w:val="000000"/>
-          <w:sz w:val="19"/>
-          <w:szCs w:val="19"/>
-          <w:lang w:val="en-US"/>
-        </w:rPr>
-      </w:pPr>
-      <w:r>
-        <w:rPr>
-          <w:rFonts w:ascii="Consolas" w:hAnsi="Consolas" w:cs="Consolas"/>
-          <w:color w:val="000000"/>
-          <w:sz w:val="19"/>
-          <w:szCs w:val="19"/>
+          <w:lang w:val="en-US"/>
+        </w:rPr>
+        <w:t xml:space="preserve">// 1 </w:t>
+      </w:r>
+      <w:r>
+        <w:rPr>
+          <w:rFonts w:ascii="Consolas" w:hAnsi="Consolas" w:cs="Consolas"/>
+          <w:color w:val="008000"/>
+          <w:sz w:val="19"/>
+          <w:szCs w:val="19"/>
+        </w:rPr>
+        <w:t>способ</w:t>
+      </w:r>
+    </w:p>
+    <w:p>
+      <w:pPr>
+        <w:autoSpaceDE w:val="0"/>
+        <w:autoSpaceDN w:val="0"/>
+        <w:adjustRightInd w:val="0"/>
+        <w:spacing w:after="0" w:line="240" w:lineRule="auto"/>
+        <w:rPr>
+          <w:rFonts w:ascii="Consolas" w:hAnsi="Consolas" w:cs="Consolas"/>
+          <w:color w:val="000000"/>
+          <w:sz w:val="19"/>
+          <w:szCs w:val="19"/>
+          <w:lang w:val="en-US"/>
+        </w:rPr>
+      </w:pPr>
+      <w:r>
+        <w:rPr>
+          <w:rFonts w:ascii="Consolas" w:hAnsi="Consolas" w:cs="Consolas"/>
+          <w:color w:val="000000"/>
+          <w:sz w:val="19"/>
+          <w:szCs w:val="19"/>
+          <w:lang w:val="en-US"/>
         </w:rPr>
         <w:t xml:space="preserve">        </w:t>
       </w:r>
@@ -57494,7 +57575,6 @@
           <w:color w:val="000000"/>
           <w:sz w:val="19"/>
           <w:szCs w:val="19"/>
-          <w:lang w:val="en-US"/>
         </w:rPr>
       </w:pPr>
       <w:r>
@@ -57513,7 +57593,6 @@
           <w:color w:val="0000FF"/>
           <w:sz w:val="19"/>
           <w:szCs w:val="19"/>
-          <w:lang w:val="en-US"/>
         </w:rPr>
         <w:t>&lt;</w:t>
       </w:r>
@@ -57533,7 +57612,6 @@
           <w:color w:val="000000"/>
           <w:sz w:val="19"/>
           <w:szCs w:val="19"/>
-          <w:lang w:val="en-US"/>
         </w:rPr>
         <w:t xml:space="preserve"> </w:t>
       </w:r>
@@ -57553,17 +57631,36 @@
           <w:color w:val="0000FF"/>
           <w:sz w:val="19"/>
           <w:szCs w:val="19"/>
-          <w:lang w:val="en-US"/>
-        </w:rPr>
-        <w:t>="utf-8"</w:t>
-      </w:r>
-      <w:r>
-        <w:rPr>
-          <w:rFonts w:ascii="Consolas" w:hAnsi="Consolas" w:cs="Consolas"/>
-          <w:color w:val="000000"/>
-          <w:sz w:val="19"/>
-          <w:szCs w:val="19"/>
-          <w:lang w:val="en-US"/>
+        </w:rPr>
+        <w:t>="</w:t>
+      </w:r>
+      <w:proofErr w:type="spellStart"/>
+      <w:r>
+        <w:rPr>
+          <w:rFonts w:ascii="Consolas" w:hAnsi="Consolas" w:cs="Consolas"/>
+          <w:color w:val="0000FF"/>
+          <w:sz w:val="19"/>
+          <w:szCs w:val="19"/>
+          <w:lang w:val="en-US"/>
+        </w:rPr>
+        <w:t>utf</w:t>
+      </w:r>
+      <w:proofErr w:type="spellEnd"/>
+      <w:r>
+        <w:rPr>
+          <w:rFonts w:ascii="Consolas" w:hAnsi="Consolas" w:cs="Consolas"/>
+          <w:color w:val="0000FF"/>
+          <w:sz w:val="19"/>
+          <w:szCs w:val="19"/>
+        </w:rPr>
+        <w:t>-8"</w:t>
+      </w:r>
+      <w:r>
+        <w:rPr>
+          <w:rFonts w:ascii="Consolas" w:hAnsi="Consolas" w:cs="Consolas"/>
+          <w:color w:val="000000"/>
+          <w:sz w:val="19"/>
+          <w:szCs w:val="19"/>
         </w:rPr>
         <w:t xml:space="preserve"> </w:t>
       </w:r>
@@ -57573,7 +57670,6 @@
           <w:color w:val="0000FF"/>
           <w:sz w:val="19"/>
           <w:szCs w:val="19"/>
-          <w:lang w:val="en-US"/>
         </w:rPr>
         <w:t>/&gt;</w:t>
       </w:r>
@@ -57589,16 +57685,14 @@
           <w:color w:val="000000"/>
           <w:sz w:val="19"/>
           <w:szCs w:val="19"/>
-          <w:lang w:val="en-US"/>
-        </w:rPr>
-      </w:pPr>
-      <w:r>
-        <w:rPr>
-          <w:rFonts w:ascii="Consolas" w:hAnsi="Consolas" w:cs="Consolas"/>
-          <w:color w:val="000000"/>
-          <w:sz w:val="19"/>
-          <w:szCs w:val="19"/>
-          <w:lang w:val="en-US"/>
+        </w:rPr>
+      </w:pPr>
+      <w:r>
+        <w:rPr>
+          <w:rFonts w:ascii="Consolas" w:hAnsi="Consolas" w:cs="Consolas"/>
+          <w:color w:val="000000"/>
+          <w:sz w:val="19"/>
+          <w:szCs w:val="19"/>
         </w:rPr>
         <w:t xml:space="preserve">    </w:t>
       </w:r>
@@ -57608,7 +57702,6 @@
           <w:color w:val="0000FF"/>
           <w:sz w:val="19"/>
           <w:szCs w:val="19"/>
-          <w:lang w:val="en-US"/>
         </w:rPr>
         <w:t>&lt;</w:t>
       </w:r>
@@ -57628,7 +57721,6 @@
           <w:color w:val="0000FF"/>
           <w:sz w:val="19"/>
           <w:szCs w:val="19"/>
-          <w:lang w:val="en-US"/>
         </w:rPr>
         <w:t>&gt;</w:t>
       </w:r>
@@ -57644,16 +57736,14 @@
           <w:color w:val="000000"/>
           <w:sz w:val="19"/>
           <w:szCs w:val="19"/>
-          <w:lang w:val="en-US"/>
-        </w:rPr>
-      </w:pPr>
-      <w:r>
-        <w:rPr>
-          <w:rFonts w:ascii="Consolas" w:hAnsi="Consolas" w:cs="Consolas"/>
-          <w:color w:val="000000"/>
-          <w:sz w:val="19"/>
-          <w:szCs w:val="19"/>
-          <w:lang w:val="en-US"/>
+        </w:rPr>
+      </w:pPr>
+      <w:r>
+        <w:rPr>
+          <w:rFonts w:ascii="Consolas" w:hAnsi="Consolas" w:cs="Consolas"/>
+          <w:color w:val="000000"/>
+          <w:sz w:val="19"/>
+          <w:szCs w:val="19"/>
         </w:rPr>
         <w:t xml:space="preserve">        </w:t>
       </w:r>
@@ -57675,9 +57765,27 @@
           <w:color w:val="000000"/>
           <w:sz w:val="19"/>
           <w:szCs w:val="19"/>
-          <w:lang w:val="en-US"/>
-        </w:rPr>
-        <w:t xml:space="preserve"> point = </w:t>
+        </w:rPr>
+        <w:t xml:space="preserve"> </w:t>
+      </w:r>
+      <w:r>
+        <w:rPr>
+          <w:rFonts w:ascii="Consolas" w:hAnsi="Consolas" w:cs="Consolas"/>
+          <w:color w:val="000000"/>
+          <w:sz w:val="19"/>
+          <w:szCs w:val="19"/>
+          <w:lang w:val="en-US"/>
+        </w:rPr>
+        <w:t>point</w:t>
+      </w:r>
+      <w:r>
+        <w:rPr>
+          <w:rFonts w:ascii="Consolas" w:hAnsi="Consolas" w:cs="Consolas"/>
+          <w:color w:val="000000"/>
+          <w:sz w:val="19"/>
+          <w:szCs w:val="19"/>
+        </w:rPr>
+        <w:t xml:space="preserve"> = </w:t>
       </w:r>
       <w:r>
         <w:rPr>
@@ -57695,7 +57803,6 @@
           <w:color w:val="000000"/>
           <w:sz w:val="19"/>
           <w:szCs w:val="19"/>
-          <w:lang w:val="en-US"/>
         </w:rPr>
         <w:t xml:space="preserve"> </w:t>
       </w:r>
@@ -57708,7 +57815,16 @@
           <w:szCs w:val="19"/>
           <w:lang w:val="en-US"/>
         </w:rPr>
-        <w:t>Object(</w:t>
+        <w:t>Object</w:t>
+      </w:r>
+      <w:r>
+        <w:rPr>
+          <w:rFonts w:ascii="Consolas" w:hAnsi="Consolas" w:cs="Consolas"/>
+          <w:color w:val="000000"/>
+          <w:sz w:val="19"/>
+          <w:szCs w:val="19"/>
+        </w:rPr>
+        <w:t>(</w:t>
       </w:r>
       <w:proofErr w:type="gramEnd"/>
       <w:r>
@@ -57717,7 +57833,6 @@
           <w:color w:val="000000"/>
           <w:sz w:val="19"/>
           <w:szCs w:val="19"/>
-          <w:lang w:val="en-US"/>
         </w:rPr>
         <w:t>);</w:t>
       </w:r>
@@ -57733,30 +57848,28 @@
           <w:color w:val="000000"/>
           <w:sz w:val="19"/>
           <w:szCs w:val="19"/>
-          <w:lang w:val="en-US"/>
-        </w:rPr>
-      </w:pPr>
-    </w:p>
-    <w:p>
-      <w:pPr>
-        <w:autoSpaceDE w:val="0"/>
-        <w:autoSpaceDN w:val="0"/>
-        <w:adjustRightInd w:val="0"/>
-        <w:spacing w:after="0" w:line="240" w:lineRule="auto"/>
-        <w:rPr>
-          <w:rFonts w:ascii="Consolas" w:hAnsi="Consolas" w:cs="Consolas"/>
-          <w:color w:val="000000"/>
-          <w:sz w:val="19"/>
-          <w:szCs w:val="19"/>
-        </w:rPr>
-      </w:pPr>
-      <w:r>
-        <w:rPr>
-          <w:rFonts w:ascii="Consolas" w:hAnsi="Consolas" w:cs="Consolas"/>
-          <w:color w:val="000000"/>
-          <w:sz w:val="19"/>
-          <w:szCs w:val="19"/>
-          <w:lang w:val="en-US"/>
+        </w:rPr>
+      </w:pPr>
+    </w:p>
+    <w:p>
+      <w:pPr>
+        <w:autoSpaceDE w:val="0"/>
+        <w:autoSpaceDN w:val="0"/>
+        <w:adjustRightInd w:val="0"/>
+        <w:spacing w:after="0" w:line="240" w:lineRule="auto"/>
+        <w:rPr>
+          <w:rFonts w:ascii="Consolas" w:hAnsi="Consolas" w:cs="Consolas"/>
+          <w:color w:val="000000"/>
+          <w:sz w:val="19"/>
+          <w:szCs w:val="19"/>
+        </w:rPr>
+      </w:pPr>
+      <w:r>
+        <w:rPr>
+          <w:rFonts w:ascii="Consolas" w:hAnsi="Consolas" w:cs="Consolas"/>
+          <w:color w:val="000000"/>
+          <w:sz w:val="19"/>
+          <w:szCs w:val="19"/>
         </w:rPr>
         <w:t xml:space="preserve">        </w:t>
       </w:r>
@@ -59527,6 +59640,7 @@
           <w:color w:val="000000"/>
           <w:sz w:val="19"/>
           <w:szCs w:val="19"/>
+          <w:lang w:val="en-US"/>
         </w:rPr>
       </w:pPr>
       <w:r>
@@ -59545,26 +59659,27 @@
           <w:color w:val="0000FF"/>
           <w:sz w:val="19"/>
           <w:szCs w:val="19"/>
+          <w:lang w:val="en-US"/>
         </w:rPr>
         <w:t>&lt;/</w:t>
       </w:r>
-      <w:proofErr w:type="spellStart"/>
       <w:r>
         <w:rPr>
           <w:rFonts w:ascii="Consolas" w:hAnsi="Consolas" w:cs="Consolas"/>
           <w:color w:val="800000"/>
           <w:sz w:val="19"/>
           <w:szCs w:val="19"/>
+          <w:lang w:val="en-US"/>
         </w:rPr>
         <w:t>script</w:t>
       </w:r>
-      <w:proofErr w:type="spellEnd"/>
-      <w:r>
-        <w:rPr>
-          <w:rFonts w:ascii="Consolas" w:hAnsi="Consolas" w:cs="Consolas"/>
-          <w:color w:val="0000FF"/>
-          <w:sz w:val="19"/>
-          <w:szCs w:val="19"/>
+      <w:r>
+        <w:rPr>
+          <w:rFonts w:ascii="Consolas" w:hAnsi="Consolas" w:cs="Consolas"/>
+          <w:color w:val="0000FF"/>
+          <w:sz w:val="19"/>
+          <w:szCs w:val="19"/>
+          <w:lang w:val="en-US"/>
         </w:rPr>
         <w:t>&gt;</w:t>
       </w:r>
@@ -59580,34 +59695,36 @@
           <w:color w:val="000000"/>
           <w:sz w:val="19"/>
           <w:szCs w:val="19"/>
-        </w:rPr>
-      </w:pPr>
-      <w:r>
-        <w:rPr>
-          <w:rFonts w:ascii="Consolas" w:hAnsi="Consolas" w:cs="Consolas"/>
-          <w:color w:val="0000FF"/>
-          <w:sz w:val="19"/>
-          <w:szCs w:val="19"/>
+          <w:lang w:val="en-US"/>
+        </w:rPr>
+      </w:pPr>
+      <w:r>
+        <w:rPr>
+          <w:rFonts w:ascii="Consolas" w:hAnsi="Consolas" w:cs="Consolas"/>
+          <w:color w:val="0000FF"/>
+          <w:sz w:val="19"/>
+          <w:szCs w:val="19"/>
+          <w:lang w:val="en-US"/>
         </w:rPr>
         <w:t>&lt;/</w:t>
       </w:r>
-      <w:proofErr w:type="spellStart"/>
       <w:r>
         <w:rPr>
           <w:rFonts w:ascii="Consolas" w:hAnsi="Consolas" w:cs="Consolas"/>
           <w:color w:val="800000"/>
           <w:sz w:val="19"/>
           <w:szCs w:val="19"/>
+          <w:lang w:val="en-US"/>
         </w:rPr>
         <w:t>head</w:t>
       </w:r>
-      <w:proofErr w:type="spellEnd"/>
-      <w:r>
-        <w:rPr>
-          <w:rFonts w:ascii="Consolas" w:hAnsi="Consolas" w:cs="Consolas"/>
-          <w:color w:val="0000FF"/>
-          <w:sz w:val="19"/>
-          <w:szCs w:val="19"/>
+      <w:r>
+        <w:rPr>
+          <w:rFonts w:ascii="Consolas" w:hAnsi="Consolas" w:cs="Consolas"/>
+          <w:color w:val="0000FF"/>
+          <w:sz w:val="19"/>
+          <w:szCs w:val="19"/>
+          <w:lang w:val="en-US"/>
         </w:rPr>
         <w:t>&gt;</w:t>
       </w:r>
@@ -59623,34 +59740,36 @@
           <w:color w:val="000000"/>
           <w:sz w:val="19"/>
           <w:szCs w:val="19"/>
-        </w:rPr>
-      </w:pPr>
-      <w:r>
-        <w:rPr>
-          <w:rFonts w:ascii="Consolas" w:hAnsi="Consolas" w:cs="Consolas"/>
-          <w:color w:val="0000FF"/>
-          <w:sz w:val="19"/>
-          <w:szCs w:val="19"/>
+          <w:lang w:val="en-US"/>
+        </w:rPr>
+      </w:pPr>
+      <w:r>
+        <w:rPr>
+          <w:rFonts w:ascii="Consolas" w:hAnsi="Consolas" w:cs="Consolas"/>
+          <w:color w:val="0000FF"/>
+          <w:sz w:val="19"/>
+          <w:szCs w:val="19"/>
+          <w:lang w:val="en-US"/>
         </w:rPr>
         <w:t>&lt;</w:t>
       </w:r>
-      <w:proofErr w:type="spellStart"/>
       <w:r>
         <w:rPr>
           <w:rFonts w:ascii="Consolas" w:hAnsi="Consolas" w:cs="Consolas"/>
           <w:color w:val="800000"/>
           <w:sz w:val="19"/>
           <w:szCs w:val="19"/>
+          <w:lang w:val="en-US"/>
         </w:rPr>
         <w:t>body</w:t>
       </w:r>
-      <w:proofErr w:type="spellEnd"/>
-      <w:r>
-        <w:rPr>
-          <w:rFonts w:ascii="Consolas" w:hAnsi="Consolas" w:cs="Consolas"/>
-          <w:color w:val="0000FF"/>
-          <w:sz w:val="19"/>
-          <w:szCs w:val="19"/>
+      <w:r>
+        <w:rPr>
+          <w:rFonts w:ascii="Consolas" w:hAnsi="Consolas" w:cs="Consolas"/>
+          <w:color w:val="0000FF"/>
+          <w:sz w:val="19"/>
+          <w:szCs w:val="19"/>
+          <w:lang w:val="en-US"/>
         </w:rPr>
         <w:t>&gt;</w:t>
       </w:r>
@@ -59666,48 +59785,51 @@
           <w:color w:val="000000"/>
           <w:sz w:val="19"/>
           <w:szCs w:val="19"/>
-        </w:rPr>
-      </w:pPr>
-    </w:p>
-    <w:p>
-      <w:pPr>
-        <w:autoSpaceDE w:val="0"/>
-        <w:autoSpaceDN w:val="0"/>
-        <w:adjustRightInd w:val="0"/>
-        <w:spacing w:after="0" w:line="240" w:lineRule="auto"/>
-        <w:rPr>
-          <w:rFonts w:ascii="Consolas" w:hAnsi="Consolas" w:cs="Consolas"/>
-          <w:color w:val="000000"/>
-          <w:sz w:val="19"/>
-          <w:szCs w:val="19"/>
-        </w:rPr>
-      </w:pPr>
-      <w:r>
-        <w:rPr>
-          <w:rFonts w:ascii="Consolas" w:hAnsi="Consolas" w:cs="Consolas"/>
-          <w:color w:val="0000FF"/>
-          <w:sz w:val="19"/>
-          <w:szCs w:val="19"/>
+          <w:lang w:val="en-US"/>
+        </w:rPr>
+      </w:pPr>
+    </w:p>
+    <w:p>
+      <w:pPr>
+        <w:autoSpaceDE w:val="0"/>
+        <w:autoSpaceDN w:val="0"/>
+        <w:adjustRightInd w:val="0"/>
+        <w:spacing w:after="0" w:line="240" w:lineRule="auto"/>
+        <w:rPr>
+          <w:rFonts w:ascii="Consolas" w:hAnsi="Consolas" w:cs="Consolas"/>
+          <w:color w:val="000000"/>
+          <w:sz w:val="19"/>
+          <w:szCs w:val="19"/>
+          <w:lang w:val="en-US"/>
+        </w:rPr>
+      </w:pPr>
+      <w:r>
+        <w:rPr>
+          <w:rFonts w:ascii="Consolas" w:hAnsi="Consolas" w:cs="Consolas"/>
+          <w:color w:val="0000FF"/>
+          <w:sz w:val="19"/>
+          <w:szCs w:val="19"/>
+          <w:lang w:val="en-US"/>
         </w:rPr>
         <w:t>&lt;/</w:t>
       </w:r>
-      <w:proofErr w:type="spellStart"/>
       <w:r>
         <w:rPr>
           <w:rFonts w:ascii="Consolas" w:hAnsi="Consolas" w:cs="Consolas"/>
           <w:color w:val="800000"/>
           <w:sz w:val="19"/>
           <w:szCs w:val="19"/>
+          <w:lang w:val="en-US"/>
         </w:rPr>
         <w:t>body</w:t>
       </w:r>
-      <w:proofErr w:type="spellEnd"/>
-      <w:r>
-        <w:rPr>
-          <w:rFonts w:ascii="Consolas" w:hAnsi="Consolas" w:cs="Consolas"/>
-          <w:color w:val="0000FF"/>
-          <w:sz w:val="19"/>
-          <w:szCs w:val="19"/>
+      <w:r>
+        <w:rPr>
+          <w:rFonts w:ascii="Consolas" w:hAnsi="Consolas" w:cs="Consolas"/>
+          <w:color w:val="0000FF"/>
+          <w:sz w:val="19"/>
+          <w:szCs w:val="19"/>
+          <w:lang w:val="en-US"/>
         </w:rPr>
         <w:t>&gt;</w:t>
       </w:r>
@@ -59717,33 +59839,37 @@
         <w:tabs>
           <w:tab w:val="left" w:pos="7725"/>
         </w:tabs>
-      </w:pPr>
-      <w:r>
-        <w:rPr>
-          <w:rFonts w:ascii="Consolas" w:hAnsi="Consolas" w:cs="Consolas"/>
-          <w:color w:val="0000FF"/>
-          <w:sz w:val="19"/>
-          <w:szCs w:val="19"/>
+        <w:rPr>
+          <w:lang w:val="en-US"/>
+        </w:rPr>
+      </w:pPr>
+      <w:r>
+        <w:rPr>
+          <w:rFonts w:ascii="Consolas" w:hAnsi="Consolas" w:cs="Consolas"/>
+          <w:color w:val="0000FF"/>
+          <w:sz w:val="19"/>
+          <w:szCs w:val="19"/>
+          <w:lang w:val="en-US"/>
         </w:rPr>
         <w:t>&lt;/</w:t>
       </w:r>
-      <w:proofErr w:type="spellStart"/>
       <w:r>
         <w:rPr>
           <w:rFonts w:ascii="Consolas" w:hAnsi="Consolas" w:cs="Consolas"/>
           <w:color w:val="800000"/>
           <w:sz w:val="19"/>
           <w:szCs w:val="19"/>
+          <w:lang w:val="en-US"/>
         </w:rPr>
         <w:t>html</w:t>
       </w:r>
-      <w:proofErr w:type="spellEnd"/>
-      <w:r>
-        <w:rPr>
-          <w:rFonts w:ascii="Consolas" w:hAnsi="Consolas" w:cs="Consolas"/>
-          <w:color w:val="0000FF"/>
-          <w:sz w:val="19"/>
-          <w:szCs w:val="19"/>
+      <w:r>
+        <w:rPr>
+          <w:rFonts w:ascii="Consolas" w:hAnsi="Consolas" w:cs="Consolas"/>
+          <w:color w:val="0000FF"/>
+          <w:sz w:val="19"/>
+          <w:szCs w:val="19"/>
+          <w:lang w:val="en-US"/>
         </w:rPr>
         <w:t>&gt;</w:t>
       </w:r>
@@ -59753,22 +59879,8187 @@
         <w:tabs>
           <w:tab w:val="left" w:pos="7725"/>
         </w:tabs>
-      </w:pPr>
+        <w:rPr>
+          <w:lang w:val="en-US"/>
+        </w:rPr>
+      </w:pPr>
+    </w:p>
+    <w:p>
+      <w:pPr>
+        <w:autoSpaceDE w:val="0"/>
+        <w:autoSpaceDN w:val="0"/>
+        <w:adjustRightInd w:val="0"/>
+        <w:spacing w:after="0" w:line="240" w:lineRule="auto"/>
+        <w:rPr>
+          <w:rFonts w:ascii="Consolas" w:hAnsi="Consolas" w:cs="Consolas"/>
+          <w:color w:val="000000"/>
+          <w:sz w:val="19"/>
+          <w:szCs w:val="19"/>
+        </w:rPr>
+      </w:pPr>
+      <w:proofErr w:type="gramStart"/>
+      <w:r>
+        <w:rPr>
+          <w:rFonts w:ascii="Consolas" w:hAnsi="Consolas" w:cs="Consolas"/>
+          <w:color w:val="0000FF"/>
+          <w:sz w:val="19"/>
+          <w:szCs w:val="19"/>
+        </w:rPr>
+        <w:t>&lt;</w:t>
+      </w:r>
+      <w:r>
+        <w:rPr>
+          <w:rFonts w:ascii="Consolas" w:hAnsi="Consolas" w:cs="Consolas"/>
+          <w:color w:val="800000"/>
+          <w:sz w:val="19"/>
+          <w:szCs w:val="19"/>
+        </w:rPr>
+        <w:t>!DOCTYPE</w:t>
+      </w:r>
+      <w:proofErr w:type="gramEnd"/>
+      <w:r>
+        <w:rPr>
+          <w:rFonts w:ascii="Consolas" w:hAnsi="Consolas" w:cs="Consolas"/>
+          <w:color w:val="000000"/>
+          <w:sz w:val="19"/>
+          <w:szCs w:val="19"/>
+        </w:rPr>
+        <w:t xml:space="preserve"> </w:t>
+      </w:r>
+      <w:proofErr w:type="spellStart"/>
+      <w:r>
+        <w:rPr>
+          <w:rFonts w:ascii="Consolas" w:hAnsi="Consolas" w:cs="Consolas"/>
+          <w:color w:val="FF0000"/>
+          <w:sz w:val="19"/>
+          <w:szCs w:val="19"/>
+        </w:rPr>
+        <w:t>html</w:t>
+      </w:r>
+      <w:proofErr w:type="spellEnd"/>
+      <w:r>
+        <w:rPr>
+          <w:rFonts w:ascii="Consolas" w:hAnsi="Consolas" w:cs="Consolas"/>
+          <w:color w:val="0000FF"/>
+          <w:sz w:val="19"/>
+          <w:szCs w:val="19"/>
+        </w:rPr>
+        <w:t>&gt;</w:t>
+      </w:r>
+    </w:p>
+    <w:p>
+      <w:pPr>
+        <w:autoSpaceDE w:val="0"/>
+        <w:autoSpaceDN w:val="0"/>
+        <w:adjustRightInd w:val="0"/>
+        <w:spacing w:after="0" w:line="240" w:lineRule="auto"/>
+        <w:rPr>
+          <w:rFonts w:ascii="Consolas" w:hAnsi="Consolas" w:cs="Consolas"/>
+          <w:color w:val="006400"/>
+          <w:sz w:val="19"/>
+          <w:szCs w:val="19"/>
+        </w:rPr>
+      </w:pPr>
+      <w:r>
+        <w:rPr>
+          <w:rFonts w:ascii="Consolas" w:hAnsi="Consolas" w:cs="Consolas"/>
+          <w:color w:val="006400"/>
+          <w:sz w:val="19"/>
+          <w:szCs w:val="19"/>
+        </w:rPr>
+        <w:t>&lt;!--</w:t>
+      </w:r>
+    </w:p>
+    <w:p>
+      <w:pPr>
+        <w:autoSpaceDE w:val="0"/>
+        <w:autoSpaceDN w:val="0"/>
+        <w:adjustRightInd w:val="0"/>
+        <w:spacing w:after="0" w:line="240" w:lineRule="auto"/>
+        <w:rPr>
+          <w:rFonts w:ascii="Consolas" w:hAnsi="Consolas" w:cs="Consolas"/>
+          <w:color w:val="006400"/>
+          <w:sz w:val="19"/>
+          <w:szCs w:val="19"/>
+        </w:rPr>
+      </w:pPr>
+      <w:r>
+        <w:rPr>
+          <w:rFonts w:ascii="Consolas" w:hAnsi="Consolas" w:cs="Consolas"/>
+          <w:color w:val="006400"/>
+          <w:sz w:val="19"/>
+          <w:szCs w:val="19"/>
+        </w:rPr>
+        <w:t xml:space="preserve">    В объекты можно вкладывать другие объекты. Для этого необходимо в качестве содержимого свойства поместить описание</w:t>
+      </w:r>
+    </w:p>
+    <w:p>
+      <w:pPr>
+        <w:autoSpaceDE w:val="0"/>
+        <w:autoSpaceDN w:val="0"/>
+        <w:adjustRightInd w:val="0"/>
+        <w:spacing w:after="0" w:line="240" w:lineRule="auto"/>
+        <w:rPr>
+          <w:rFonts w:ascii="Consolas" w:hAnsi="Consolas" w:cs="Consolas"/>
+          <w:color w:val="006400"/>
+          <w:sz w:val="19"/>
+          <w:szCs w:val="19"/>
+        </w:rPr>
+      </w:pPr>
+      <w:r>
+        <w:rPr>
+          <w:rFonts w:ascii="Consolas" w:hAnsi="Consolas" w:cs="Consolas"/>
+          <w:color w:val="006400"/>
+          <w:sz w:val="19"/>
+          <w:szCs w:val="19"/>
+        </w:rPr>
+        <w:t xml:space="preserve">    еще одного объекта. При обращении к свойствам вложенных объектов необходимо полностью указывать путь, </w:t>
+      </w:r>
+      <w:proofErr w:type="gramStart"/>
+      <w:r>
+        <w:rPr>
+          <w:rFonts w:ascii="Consolas" w:hAnsi="Consolas" w:cs="Consolas"/>
+          <w:color w:val="006400"/>
+          <w:sz w:val="19"/>
+          <w:szCs w:val="19"/>
+        </w:rPr>
+        <w:t>например</w:t>
+      </w:r>
+      <w:proofErr w:type="gramEnd"/>
+      <w:r>
+        <w:rPr>
+          <w:rFonts w:ascii="Consolas" w:hAnsi="Consolas" w:cs="Consolas"/>
+          <w:color w:val="006400"/>
+          <w:sz w:val="19"/>
+          <w:szCs w:val="19"/>
+        </w:rPr>
+        <w:t>:</w:t>
+      </w:r>
+    </w:p>
+    <w:p>
+      <w:pPr>
+        <w:autoSpaceDE w:val="0"/>
+        <w:autoSpaceDN w:val="0"/>
+        <w:adjustRightInd w:val="0"/>
+        <w:spacing w:after="0" w:line="240" w:lineRule="auto"/>
+        <w:rPr>
+          <w:rFonts w:ascii="Consolas" w:hAnsi="Consolas" w:cs="Consolas"/>
+          <w:color w:val="006400"/>
+          <w:sz w:val="19"/>
+          <w:szCs w:val="19"/>
+        </w:rPr>
+      </w:pPr>
+      <w:r>
+        <w:rPr>
+          <w:rFonts w:ascii="Consolas" w:hAnsi="Consolas" w:cs="Consolas"/>
+          <w:color w:val="006400"/>
+          <w:sz w:val="19"/>
+          <w:szCs w:val="19"/>
+        </w:rPr>
+        <w:t xml:space="preserve">    </w:t>
+      </w:r>
+      <w:proofErr w:type="spellStart"/>
+      <w:proofErr w:type="gramStart"/>
+      <w:r>
+        <w:rPr>
+          <w:rFonts w:ascii="Consolas" w:hAnsi="Consolas" w:cs="Consolas"/>
+          <w:color w:val="006400"/>
+          <w:sz w:val="19"/>
+          <w:szCs w:val="19"/>
+        </w:rPr>
+        <w:t>human.occupation</w:t>
+      </w:r>
+      <w:proofErr w:type="gramEnd"/>
+      <w:r>
+        <w:rPr>
+          <w:rFonts w:ascii="Consolas" w:hAnsi="Consolas" w:cs="Consolas"/>
+          <w:color w:val="006400"/>
+          <w:sz w:val="19"/>
+          <w:szCs w:val="19"/>
+        </w:rPr>
+        <w:t>.company</w:t>
+      </w:r>
+      <w:proofErr w:type="spellEnd"/>
+      <w:r>
+        <w:rPr>
+          <w:rFonts w:ascii="Consolas" w:hAnsi="Consolas" w:cs="Consolas"/>
+          <w:color w:val="006400"/>
+          <w:sz w:val="19"/>
+          <w:szCs w:val="19"/>
+        </w:rPr>
+        <w:t xml:space="preserve"> - обращаемся к свойству </w:t>
+      </w:r>
+      <w:proofErr w:type="spellStart"/>
+      <w:r>
+        <w:rPr>
+          <w:rFonts w:ascii="Consolas" w:hAnsi="Consolas" w:cs="Consolas"/>
+          <w:color w:val="006400"/>
+          <w:sz w:val="19"/>
+          <w:szCs w:val="19"/>
+        </w:rPr>
+        <w:t>company</w:t>
+      </w:r>
+      <w:proofErr w:type="spellEnd"/>
+      <w:r>
+        <w:rPr>
+          <w:rFonts w:ascii="Consolas" w:hAnsi="Consolas" w:cs="Consolas"/>
+          <w:color w:val="006400"/>
+          <w:sz w:val="19"/>
+          <w:szCs w:val="19"/>
+        </w:rPr>
+        <w:t xml:space="preserve"> объекта </w:t>
+      </w:r>
+      <w:proofErr w:type="spellStart"/>
+      <w:r>
+        <w:rPr>
+          <w:rFonts w:ascii="Consolas" w:hAnsi="Consolas" w:cs="Consolas"/>
+          <w:color w:val="006400"/>
+          <w:sz w:val="19"/>
+          <w:szCs w:val="19"/>
+        </w:rPr>
+        <w:t>occupation</w:t>
+      </w:r>
+      <w:proofErr w:type="spellEnd"/>
+      <w:r>
+        <w:rPr>
+          <w:rFonts w:ascii="Consolas" w:hAnsi="Consolas" w:cs="Consolas"/>
+          <w:color w:val="006400"/>
+          <w:sz w:val="19"/>
+          <w:szCs w:val="19"/>
+        </w:rPr>
+        <w:t xml:space="preserve">, который вложен в объект </w:t>
+      </w:r>
+      <w:proofErr w:type="spellStart"/>
+      <w:r>
+        <w:rPr>
+          <w:rFonts w:ascii="Consolas" w:hAnsi="Consolas" w:cs="Consolas"/>
+          <w:color w:val="006400"/>
+          <w:sz w:val="19"/>
+          <w:szCs w:val="19"/>
+        </w:rPr>
+        <w:t>human</w:t>
+      </w:r>
+      <w:proofErr w:type="spellEnd"/>
+    </w:p>
+    <w:p>
+      <w:pPr>
+        <w:autoSpaceDE w:val="0"/>
+        <w:autoSpaceDN w:val="0"/>
+        <w:adjustRightInd w:val="0"/>
+        <w:spacing w:after="0" w:line="240" w:lineRule="auto"/>
+        <w:rPr>
+          <w:rFonts w:ascii="Consolas" w:hAnsi="Consolas" w:cs="Consolas"/>
+          <w:color w:val="000000"/>
+          <w:sz w:val="19"/>
+          <w:szCs w:val="19"/>
+          <w:lang w:val="en-US"/>
+        </w:rPr>
+      </w:pPr>
+      <w:r>
+        <w:rPr>
+          <w:rFonts w:ascii="Consolas" w:hAnsi="Consolas" w:cs="Consolas"/>
+          <w:color w:val="006400"/>
+          <w:sz w:val="19"/>
+          <w:szCs w:val="19"/>
+          <w:lang w:val="en-US"/>
+        </w:rPr>
+        <w:t>--&gt;</w:t>
+      </w:r>
+    </w:p>
+    <w:p>
+      <w:pPr>
+        <w:autoSpaceDE w:val="0"/>
+        <w:autoSpaceDN w:val="0"/>
+        <w:adjustRightInd w:val="0"/>
+        <w:spacing w:after="0" w:line="240" w:lineRule="auto"/>
+        <w:rPr>
+          <w:rFonts w:ascii="Consolas" w:hAnsi="Consolas" w:cs="Consolas"/>
+          <w:color w:val="000000"/>
+          <w:sz w:val="19"/>
+          <w:szCs w:val="19"/>
+          <w:lang w:val="en-US"/>
+        </w:rPr>
+      </w:pPr>
+      <w:r>
+        <w:rPr>
+          <w:rFonts w:ascii="Consolas" w:hAnsi="Consolas" w:cs="Consolas"/>
+          <w:color w:val="0000FF"/>
+          <w:sz w:val="19"/>
+          <w:szCs w:val="19"/>
+          <w:lang w:val="en-US"/>
+        </w:rPr>
+        <w:t>&lt;</w:t>
+      </w:r>
+      <w:r>
+        <w:rPr>
+          <w:rFonts w:ascii="Consolas" w:hAnsi="Consolas" w:cs="Consolas"/>
+          <w:color w:val="800000"/>
+          <w:sz w:val="19"/>
+          <w:szCs w:val="19"/>
+          <w:lang w:val="en-US"/>
+        </w:rPr>
+        <w:t>html</w:t>
+      </w:r>
+      <w:r>
+        <w:rPr>
+          <w:rFonts w:ascii="Consolas" w:hAnsi="Consolas" w:cs="Consolas"/>
+          <w:color w:val="0000FF"/>
+          <w:sz w:val="19"/>
+          <w:szCs w:val="19"/>
+          <w:lang w:val="en-US"/>
+        </w:rPr>
+        <w:t>&gt;</w:t>
+      </w:r>
+    </w:p>
+    <w:p>
+      <w:pPr>
+        <w:autoSpaceDE w:val="0"/>
+        <w:autoSpaceDN w:val="0"/>
+        <w:adjustRightInd w:val="0"/>
+        <w:spacing w:after="0" w:line="240" w:lineRule="auto"/>
+        <w:rPr>
+          <w:rFonts w:ascii="Consolas" w:hAnsi="Consolas" w:cs="Consolas"/>
+          <w:color w:val="000000"/>
+          <w:sz w:val="19"/>
+          <w:szCs w:val="19"/>
+          <w:lang w:val="en-US"/>
+        </w:rPr>
+      </w:pPr>
+      <w:r>
+        <w:rPr>
+          <w:rFonts w:ascii="Consolas" w:hAnsi="Consolas" w:cs="Consolas"/>
+          <w:color w:val="0000FF"/>
+          <w:sz w:val="19"/>
+          <w:szCs w:val="19"/>
+          <w:lang w:val="en-US"/>
+        </w:rPr>
+        <w:t>&lt;</w:t>
+      </w:r>
+      <w:r>
+        <w:rPr>
+          <w:rFonts w:ascii="Consolas" w:hAnsi="Consolas" w:cs="Consolas"/>
+          <w:color w:val="800000"/>
+          <w:sz w:val="19"/>
+          <w:szCs w:val="19"/>
+          <w:lang w:val="en-US"/>
+        </w:rPr>
+        <w:t>head</w:t>
+      </w:r>
+      <w:r>
+        <w:rPr>
+          <w:rFonts w:ascii="Consolas" w:hAnsi="Consolas" w:cs="Consolas"/>
+          <w:color w:val="0000FF"/>
+          <w:sz w:val="19"/>
+          <w:szCs w:val="19"/>
+          <w:lang w:val="en-US"/>
+        </w:rPr>
+        <w:t>&gt;</w:t>
+      </w:r>
+    </w:p>
+    <w:p>
+      <w:pPr>
+        <w:autoSpaceDE w:val="0"/>
+        <w:autoSpaceDN w:val="0"/>
+        <w:adjustRightInd w:val="0"/>
+        <w:spacing w:after="0" w:line="240" w:lineRule="auto"/>
+        <w:rPr>
+          <w:rFonts w:ascii="Consolas" w:hAnsi="Consolas" w:cs="Consolas"/>
+          <w:color w:val="000000"/>
+          <w:sz w:val="19"/>
+          <w:szCs w:val="19"/>
+          <w:lang w:val="en-US"/>
+        </w:rPr>
+      </w:pPr>
+      <w:r>
+        <w:rPr>
+          <w:rFonts w:ascii="Consolas" w:hAnsi="Consolas" w:cs="Consolas"/>
+          <w:color w:val="000000"/>
+          <w:sz w:val="19"/>
+          <w:szCs w:val="19"/>
+          <w:lang w:val="en-US"/>
+        </w:rPr>
+        <w:t xml:space="preserve">    </w:t>
+      </w:r>
+      <w:r>
+        <w:rPr>
+          <w:rFonts w:ascii="Consolas" w:hAnsi="Consolas" w:cs="Consolas"/>
+          <w:color w:val="0000FF"/>
+          <w:sz w:val="19"/>
+          <w:szCs w:val="19"/>
+          <w:lang w:val="en-US"/>
+        </w:rPr>
+        <w:t>&lt;</w:t>
+      </w:r>
+      <w:r>
+        <w:rPr>
+          <w:rFonts w:ascii="Consolas" w:hAnsi="Consolas" w:cs="Consolas"/>
+          <w:color w:val="800000"/>
+          <w:sz w:val="19"/>
+          <w:szCs w:val="19"/>
+          <w:lang w:val="en-US"/>
+        </w:rPr>
+        <w:t>title</w:t>
+      </w:r>
+      <w:r>
+        <w:rPr>
+          <w:rFonts w:ascii="Consolas" w:hAnsi="Consolas" w:cs="Consolas"/>
+          <w:color w:val="0000FF"/>
+          <w:sz w:val="19"/>
+          <w:szCs w:val="19"/>
+          <w:lang w:val="en-US"/>
+        </w:rPr>
+        <w:t>&gt;</w:t>
+      </w:r>
+      <w:r>
+        <w:rPr>
+          <w:rFonts w:ascii="Consolas" w:hAnsi="Consolas" w:cs="Consolas"/>
+          <w:color w:val="000000"/>
+          <w:sz w:val="19"/>
+          <w:szCs w:val="19"/>
+        </w:rPr>
+        <w:t>Вложенные</w:t>
+      </w:r>
+      <w:r>
+        <w:rPr>
+          <w:rFonts w:ascii="Consolas" w:hAnsi="Consolas" w:cs="Consolas"/>
+          <w:color w:val="000000"/>
+          <w:sz w:val="19"/>
+          <w:szCs w:val="19"/>
+          <w:lang w:val="en-US"/>
+        </w:rPr>
+        <w:t xml:space="preserve"> </w:t>
+      </w:r>
+      <w:r>
+        <w:rPr>
+          <w:rFonts w:ascii="Consolas" w:hAnsi="Consolas" w:cs="Consolas"/>
+          <w:color w:val="000000"/>
+          <w:sz w:val="19"/>
+          <w:szCs w:val="19"/>
+        </w:rPr>
+        <w:t>объекты</w:t>
+      </w:r>
+      <w:r>
+        <w:rPr>
+          <w:rFonts w:ascii="Consolas" w:hAnsi="Consolas" w:cs="Consolas"/>
+          <w:color w:val="0000FF"/>
+          <w:sz w:val="19"/>
+          <w:szCs w:val="19"/>
+          <w:lang w:val="en-US"/>
+        </w:rPr>
+        <w:t>&lt;/</w:t>
+      </w:r>
+      <w:r>
+        <w:rPr>
+          <w:rFonts w:ascii="Consolas" w:hAnsi="Consolas" w:cs="Consolas"/>
+          <w:color w:val="800000"/>
+          <w:sz w:val="19"/>
+          <w:szCs w:val="19"/>
+          <w:lang w:val="en-US"/>
+        </w:rPr>
+        <w:t>title</w:t>
+      </w:r>
+      <w:r>
+        <w:rPr>
+          <w:rFonts w:ascii="Consolas" w:hAnsi="Consolas" w:cs="Consolas"/>
+          <w:color w:val="0000FF"/>
+          <w:sz w:val="19"/>
+          <w:szCs w:val="19"/>
+          <w:lang w:val="en-US"/>
+        </w:rPr>
+        <w:t>&gt;</w:t>
+      </w:r>
+    </w:p>
+    <w:p>
+      <w:pPr>
+        <w:autoSpaceDE w:val="0"/>
+        <w:autoSpaceDN w:val="0"/>
+        <w:adjustRightInd w:val="0"/>
+        <w:spacing w:after="0" w:line="240" w:lineRule="auto"/>
+        <w:rPr>
+          <w:rFonts w:ascii="Consolas" w:hAnsi="Consolas" w:cs="Consolas"/>
+          <w:color w:val="000000"/>
+          <w:sz w:val="19"/>
+          <w:szCs w:val="19"/>
+          <w:lang w:val="en-US"/>
+        </w:rPr>
+      </w:pPr>
+      <w:r>
+        <w:rPr>
+          <w:rFonts w:ascii="Consolas" w:hAnsi="Consolas" w:cs="Consolas"/>
+          <w:color w:val="000000"/>
+          <w:sz w:val="19"/>
+          <w:szCs w:val="19"/>
+          <w:lang w:val="en-US"/>
+        </w:rPr>
+        <w:tab/>
+      </w:r>
+      <w:r>
+        <w:rPr>
+          <w:rFonts w:ascii="Consolas" w:hAnsi="Consolas" w:cs="Consolas"/>
+          <w:color w:val="0000FF"/>
+          <w:sz w:val="19"/>
+          <w:szCs w:val="19"/>
+          <w:lang w:val="en-US"/>
+        </w:rPr>
+        <w:t>&lt;</w:t>
+      </w:r>
+      <w:r>
+        <w:rPr>
+          <w:rFonts w:ascii="Consolas" w:hAnsi="Consolas" w:cs="Consolas"/>
+          <w:color w:val="800000"/>
+          <w:sz w:val="19"/>
+          <w:szCs w:val="19"/>
+          <w:lang w:val="en-US"/>
+        </w:rPr>
+        <w:t>meta</w:t>
+      </w:r>
+      <w:r>
+        <w:rPr>
+          <w:rFonts w:ascii="Consolas" w:hAnsi="Consolas" w:cs="Consolas"/>
+          <w:color w:val="000000"/>
+          <w:sz w:val="19"/>
+          <w:szCs w:val="19"/>
+          <w:lang w:val="en-US"/>
+        </w:rPr>
+        <w:t xml:space="preserve"> </w:t>
+      </w:r>
+      <w:r>
+        <w:rPr>
+          <w:rFonts w:ascii="Consolas" w:hAnsi="Consolas" w:cs="Consolas"/>
+          <w:color w:val="FF0000"/>
+          <w:sz w:val="19"/>
+          <w:szCs w:val="19"/>
+          <w:lang w:val="en-US"/>
+        </w:rPr>
+        <w:t>charset</w:t>
+      </w:r>
+      <w:r>
+        <w:rPr>
+          <w:rFonts w:ascii="Consolas" w:hAnsi="Consolas" w:cs="Consolas"/>
+          <w:color w:val="0000FF"/>
+          <w:sz w:val="19"/>
+          <w:szCs w:val="19"/>
+          <w:lang w:val="en-US"/>
+        </w:rPr>
+        <w:t>="utf-8"</w:t>
+      </w:r>
+      <w:r>
+        <w:rPr>
+          <w:rFonts w:ascii="Consolas" w:hAnsi="Consolas" w:cs="Consolas"/>
+          <w:color w:val="000000"/>
+          <w:sz w:val="19"/>
+          <w:szCs w:val="19"/>
+          <w:lang w:val="en-US"/>
+        </w:rPr>
+        <w:t xml:space="preserve"> </w:t>
+      </w:r>
+      <w:r>
+        <w:rPr>
+          <w:rFonts w:ascii="Consolas" w:hAnsi="Consolas" w:cs="Consolas"/>
+          <w:color w:val="0000FF"/>
+          <w:sz w:val="19"/>
+          <w:szCs w:val="19"/>
+          <w:lang w:val="en-US"/>
+        </w:rPr>
+        <w:t>/&gt;</w:t>
+      </w:r>
+    </w:p>
+    <w:p>
+      <w:pPr>
+        <w:autoSpaceDE w:val="0"/>
+        <w:autoSpaceDN w:val="0"/>
+        <w:adjustRightInd w:val="0"/>
+        <w:spacing w:after="0" w:line="240" w:lineRule="auto"/>
+        <w:rPr>
+          <w:rFonts w:ascii="Consolas" w:hAnsi="Consolas" w:cs="Consolas"/>
+          <w:color w:val="000000"/>
+          <w:sz w:val="19"/>
+          <w:szCs w:val="19"/>
+          <w:lang w:val="en-US"/>
+        </w:rPr>
+      </w:pPr>
+      <w:r>
+        <w:rPr>
+          <w:rFonts w:ascii="Consolas" w:hAnsi="Consolas" w:cs="Consolas"/>
+          <w:color w:val="000000"/>
+          <w:sz w:val="19"/>
+          <w:szCs w:val="19"/>
+          <w:lang w:val="en-US"/>
+        </w:rPr>
+        <w:t xml:space="preserve">    </w:t>
+      </w:r>
+      <w:r>
+        <w:rPr>
+          <w:rFonts w:ascii="Consolas" w:hAnsi="Consolas" w:cs="Consolas"/>
+          <w:color w:val="0000FF"/>
+          <w:sz w:val="19"/>
+          <w:szCs w:val="19"/>
+          <w:lang w:val="en-US"/>
+        </w:rPr>
+        <w:t>&lt;</w:t>
+      </w:r>
+      <w:r>
+        <w:rPr>
+          <w:rFonts w:ascii="Consolas" w:hAnsi="Consolas" w:cs="Consolas"/>
+          <w:color w:val="800000"/>
+          <w:sz w:val="19"/>
+          <w:szCs w:val="19"/>
+          <w:lang w:val="en-US"/>
+        </w:rPr>
+        <w:t>script</w:t>
+      </w:r>
+      <w:r>
+        <w:rPr>
+          <w:rFonts w:ascii="Consolas" w:hAnsi="Consolas" w:cs="Consolas"/>
+          <w:color w:val="0000FF"/>
+          <w:sz w:val="19"/>
+          <w:szCs w:val="19"/>
+          <w:lang w:val="en-US"/>
+        </w:rPr>
+        <w:t>&gt;</w:t>
+      </w:r>
+    </w:p>
+    <w:p>
+      <w:pPr>
+        <w:autoSpaceDE w:val="0"/>
+        <w:autoSpaceDN w:val="0"/>
+        <w:adjustRightInd w:val="0"/>
+        <w:spacing w:after="0" w:line="240" w:lineRule="auto"/>
+        <w:rPr>
+          <w:rFonts w:ascii="Consolas" w:hAnsi="Consolas" w:cs="Consolas"/>
+          <w:color w:val="000000"/>
+          <w:sz w:val="19"/>
+          <w:szCs w:val="19"/>
+          <w:lang w:val="en-US"/>
+        </w:rPr>
+      </w:pPr>
+      <w:r>
+        <w:rPr>
+          <w:rFonts w:ascii="Consolas" w:hAnsi="Consolas" w:cs="Consolas"/>
+          <w:color w:val="000000"/>
+          <w:sz w:val="19"/>
+          <w:szCs w:val="19"/>
+          <w:lang w:val="en-US"/>
+        </w:rPr>
+        <w:t xml:space="preserve">        </w:t>
+      </w:r>
+      <w:proofErr w:type="spellStart"/>
+      <w:r>
+        <w:rPr>
+          <w:rFonts w:ascii="Consolas" w:hAnsi="Consolas" w:cs="Consolas"/>
+          <w:color w:val="0000FF"/>
+          <w:sz w:val="19"/>
+          <w:szCs w:val="19"/>
+          <w:lang w:val="en-US"/>
+        </w:rPr>
+        <w:t>var</w:t>
+      </w:r>
+      <w:proofErr w:type="spellEnd"/>
+      <w:r>
+        <w:rPr>
+          <w:rFonts w:ascii="Consolas" w:hAnsi="Consolas" w:cs="Consolas"/>
+          <w:color w:val="000000"/>
+          <w:sz w:val="19"/>
+          <w:szCs w:val="19"/>
+          <w:lang w:val="en-US"/>
+        </w:rPr>
+        <w:t xml:space="preserve"> human = {</w:t>
+      </w:r>
+    </w:p>
+    <w:p>
+      <w:pPr>
+        <w:autoSpaceDE w:val="0"/>
+        <w:autoSpaceDN w:val="0"/>
+        <w:adjustRightInd w:val="0"/>
+        <w:spacing w:after="0" w:line="240" w:lineRule="auto"/>
+        <w:rPr>
+          <w:rFonts w:ascii="Consolas" w:hAnsi="Consolas" w:cs="Consolas"/>
+          <w:color w:val="000000"/>
+          <w:sz w:val="19"/>
+          <w:szCs w:val="19"/>
+          <w:lang w:val="en-US"/>
+        </w:rPr>
+      </w:pPr>
+      <w:r>
+        <w:rPr>
+          <w:rFonts w:ascii="Consolas" w:hAnsi="Consolas" w:cs="Consolas"/>
+          <w:color w:val="000000"/>
+          <w:sz w:val="19"/>
+          <w:szCs w:val="19"/>
+          <w:lang w:val="en-US"/>
+        </w:rPr>
+        <w:t xml:space="preserve">            </w:t>
+      </w:r>
+      <w:proofErr w:type="spellStart"/>
+      <w:r>
+        <w:rPr>
+          <w:rFonts w:ascii="Consolas" w:hAnsi="Consolas" w:cs="Consolas"/>
+          <w:color w:val="000000"/>
+          <w:sz w:val="19"/>
+          <w:szCs w:val="19"/>
+          <w:lang w:val="en-US"/>
+        </w:rPr>
+        <w:t>firstname</w:t>
+      </w:r>
+      <w:proofErr w:type="spellEnd"/>
+      <w:r>
+        <w:rPr>
+          <w:rFonts w:ascii="Consolas" w:hAnsi="Consolas" w:cs="Consolas"/>
+          <w:color w:val="000000"/>
+          <w:sz w:val="19"/>
+          <w:szCs w:val="19"/>
+          <w:lang w:val="en-US"/>
+        </w:rPr>
+        <w:t xml:space="preserve">: </w:t>
+      </w:r>
+      <w:r>
+        <w:rPr>
+          <w:rFonts w:ascii="Consolas" w:hAnsi="Consolas" w:cs="Consolas"/>
+          <w:color w:val="A31515"/>
+          <w:sz w:val="19"/>
+          <w:szCs w:val="19"/>
+          <w:lang w:val="en-US"/>
+        </w:rPr>
+        <w:t>"Alex"</w:t>
+      </w:r>
+      <w:r>
+        <w:rPr>
+          <w:rFonts w:ascii="Consolas" w:hAnsi="Consolas" w:cs="Consolas"/>
+          <w:color w:val="000000"/>
+          <w:sz w:val="19"/>
+          <w:szCs w:val="19"/>
+          <w:lang w:val="en-US"/>
+        </w:rPr>
+        <w:t>,</w:t>
+      </w:r>
+    </w:p>
+    <w:p>
+      <w:pPr>
+        <w:autoSpaceDE w:val="0"/>
+        <w:autoSpaceDN w:val="0"/>
+        <w:adjustRightInd w:val="0"/>
+        <w:spacing w:after="0" w:line="240" w:lineRule="auto"/>
+        <w:rPr>
+          <w:rFonts w:ascii="Consolas" w:hAnsi="Consolas" w:cs="Consolas"/>
+          <w:color w:val="000000"/>
+          <w:sz w:val="19"/>
+          <w:szCs w:val="19"/>
+          <w:lang w:val="en-US"/>
+        </w:rPr>
+      </w:pPr>
+      <w:r>
+        <w:rPr>
+          <w:rFonts w:ascii="Consolas" w:hAnsi="Consolas" w:cs="Consolas"/>
+          <w:color w:val="000000"/>
+          <w:sz w:val="19"/>
+          <w:szCs w:val="19"/>
+          <w:lang w:val="en-US"/>
+        </w:rPr>
+        <w:t xml:space="preserve">            </w:t>
+      </w:r>
+      <w:proofErr w:type="spellStart"/>
+      <w:r>
+        <w:rPr>
+          <w:rFonts w:ascii="Consolas" w:hAnsi="Consolas" w:cs="Consolas"/>
+          <w:color w:val="000000"/>
+          <w:sz w:val="19"/>
+          <w:szCs w:val="19"/>
+          <w:lang w:val="en-US"/>
+        </w:rPr>
+        <w:t>lastname</w:t>
+      </w:r>
+      <w:proofErr w:type="spellEnd"/>
+      <w:r>
+        <w:rPr>
+          <w:rFonts w:ascii="Consolas" w:hAnsi="Consolas" w:cs="Consolas"/>
+          <w:color w:val="000000"/>
+          <w:sz w:val="19"/>
+          <w:szCs w:val="19"/>
+          <w:lang w:val="en-US"/>
+        </w:rPr>
+        <w:t xml:space="preserve">: </w:t>
+      </w:r>
+      <w:r>
+        <w:rPr>
+          <w:rFonts w:ascii="Consolas" w:hAnsi="Consolas" w:cs="Consolas"/>
+          <w:color w:val="A31515"/>
+          <w:sz w:val="19"/>
+          <w:szCs w:val="19"/>
+          <w:lang w:val="en-US"/>
+        </w:rPr>
+        <w:t>"</w:t>
+      </w:r>
+      <w:proofErr w:type="spellStart"/>
+      <w:r>
+        <w:rPr>
+          <w:rFonts w:ascii="Consolas" w:hAnsi="Consolas" w:cs="Consolas"/>
+          <w:color w:val="A31515"/>
+          <w:sz w:val="19"/>
+          <w:szCs w:val="19"/>
+          <w:lang w:val="en-US"/>
+        </w:rPr>
+        <w:t>Morozov</w:t>
+      </w:r>
+      <w:proofErr w:type="spellEnd"/>
+      <w:r>
+        <w:rPr>
+          <w:rFonts w:ascii="Consolas" w:hAnsi="Consolas" w:cs="Consolas"/>
+          <w:color w:val="A31515"/>
+          <w:sz w:val="19"/>
+          <w:szCs w:val="19"/>
+          <w:lang w:val="en-US"/>
+        </w:rPr>
+        <w:t>"</w:t>
+      </w:r>
+      <w:r>
+        <w:rPr>
+          <w:rFonts w:ascii="Consolas" w:hAnsi="Consolas" w:cs="Consolas"/>
+          <w:color w:val="000000"/>
+          <w:sz w:val="19"/>
+          <w:szCs w:val="19"/>
+          <w:lang w:val="en-US"/>
+        </w:rPr>
+        <w:t>,</w:t>
+      </w:r>
+    </w:p>
+    <w:p>
+      <w:pPr>
+        <w:autoSpaceDE w:val="0"/>
+        <w:autoSpaceDN w:val="0"/>
+        <w:adjustRightInd w:val="0"/>
+        <w:spacing w:after="0" w:line="240" w:lineRule="auto"/>
+        <w:rPr>
+          <w:rFonts w:ascii="Consolas" w:hAnsi="Consolas" w:cs="Consolas"/>
+          <w:color w:val="000000"/>
+          <w:sz w:val="19"/>
+          <w:szCs w:val="19"/>
+          <w:lang w:val="en-US"/>
+        </w:rPr>
+      </w:pPr>
+      <w:r>
+        <w:rPr>
+          <w:rFonts w:ascii="Consolas" w:hAnsi="Consolas" w:cs="Consolas"/>
+          <w:color w:val="000000"/>
+          <w:sz w:val="19"/>
+          <w:szCs w:val="19"/>
+          <w:lang w:val="en-US"/>
+        </w:rPr>
+        <w:t xml:space="preserve">            age: 27,</w:t>
+      </w:r>
+    </w:p>
+    <w:p>
+      <w:pPr>
+        <w:autoSpaceDE w:val="0"/>
+        <w:autoSpaceDN w:val="0"/>
+        <w:adjustRightInd w:val="0"/>
+        <w:spacing w:after="0" w:line="240" w:lineRule="auto"/>
+        <w:rPr>
+          <w:rFonts w:ascii="Consolas" w:hAnsi="Consolas" w:cs="Consolas"/>
+          <w:color w:val="000000"/>
+          <w:sz w:val="19"/>
+          <w:szCs w:val="19"/>
+          <w:lang w:val="en-US"/>
+        </w:rPr>
+      </w:pPr>
+    </w:p>
+    <w:p>
+      <w:pPr>
+        <w:autoSpaceDE w:val="0"/>
+        <w:autoSpaceDN w:val="0"/>
+        <w:adjustRightInd w:val="0"/>
+        <w:spacing w:after="0" w:line="240" w:lineRule="auto"/>
+        <w:rPr>
+          <w:rFonts w:ascii="Consolas" w:hAnsi="Consolas" w:cs="Consolas"/>
+          <w:color w:val="000000"/>
+          <w:sz w:val="19"/>
+          <w:szCs w:val="19"/>
+          <w:lang w:val="en-US"/>
+        </w:rPr>
+      </w:pPr>
+      <w:r>
+        <w:rPr>
+          <w:rFonts w:ascii="Consolas" w:hAnsi="Consolas" w:cs="Consolas"/>
+          <w:color w:val="000000"/>
+          <w:sz w:val="19"/>
+          <w:szCs w:val="19"/>
+          <w:lang w:val="en-US"/>
+        </w:rPr>
+        <w:t xml:space="preserve">            </w:t>
+      </w:r>
+      <w:r>
+        <w:rPr>
+          <w:rFonts w:ascii="Consolas" w:hAnsi="Consolas" w:cs="Consolas"/>
+          <w:color w:val="008000"/>
+          <w:sz w:val="19"/>
+          <w:szCs w:val="19"/>
+          <w:lang w:val="en-US"/>
+        </w:rPr>
+        <w:t xml:space="preserve">// </w:t>
+      </w:r>
+      <w:r>
+        <w:rPr>
+          <w:rFonts w:ascii="Consolas" w:hAnsi="Consolas" w:cs="Consolas"/>
+          <w:color w:val="008000"/>
+          <w:sz w:val="19"/>
+          <w:szCs w:val="19"/>
+        </w:rPr>
+        <w:t>Вложенный</w:t>
+      </w:r>
+      <w:r>
+        <w:rPr>
+          <w:rFonts w:ascii="Consolas" w:hAnsi="Consolas" w:cs="Consolas"/>
+          <w:color w:val="008000"/>
+          <w:sz w:val="19"/>
+          <w:szCs w:val="19"/>
+          <w:lang w:val="en-US"/>
+        </w:rPr>
+        <w:t xml:space="preserve"> </w:t>
+      </w:r>
+      <w:r>
+        <w:rPr>
+          <w:rFonts w:ascii="Consolas" w:hAnsi="Consolas" w:cs="Consolas"/>
+          <w:color w:val="008000"/>
+          <w:sz w:val="19"/>
+          <w:szCs w:val="19"/>
+        </w:rPr>
+        <w:t>объект</w:t>
+      </w:r>
+    </w:p>
+    <w:p>
+      <w:pPr>
+        <w:autoSpaceDE w:val="0"/>
+        <w:autoSpaceDN w:val="0"/>
+        <w:adjustRightInd w:val="0"/>
+        <w:spacing w:after="0" w:line="240" w:lineRule="auto"/>
+        <w:rPr>
+          <w:rFonts w:ascii="Consolas" w:hAnsi="Consolas" w:cs="Consolas"/>
+          <w:color w:val="000000"/>
+          <w:sz w:val="19"/>
+          <w:szCs w:val="19"/>
+          <w:lang w:val="en-US"/>
+        </w:rPr>
+      </w:pPr>
+      <w:r>
+        <w:rPr>
+          <w:rFonts w:ascii="Consolas" w:hAnsi="Consolas" w:cs="Consolas"/>
+          <w:color w:val="000000"/>
+          <w:sz w:val="19"/>
+          <w:szCs w:val="19"/>
+          <w:lang w:val="en-US"/>
+        </w:rPr>
+        <w:t xml:space="preserve">            occupation: {</w:t>
+      </w:r>
+    </w:p>
+    <w:p>
+      <w:pPr>
+        <w:autoSpaceDE w:val="0"/>
+        <w:autoSpaceDN w:val="0"/>
+        <w:adjustRightInd w:val="0"/>
+        <w:spacing w:after="0" w:line="240" w:lineRule="auto"/>
+        <w:rPr>
+          <w:rFonts w:ascii="Consolas" w:hAnsi="Consolas" w:cs="Consolas"/>
+          <w:color w:val="000000"/>
+          <w:sz w:val="19"/>
+          <w:szCs w:val="19"/>
+          <w:lang w:val="en-US"/>
+        </w:rPr>
+      </w:pPr>
+      <w:r>
+        <w:rPr>
+          <w:rFonts w:ascii="Consolas" w:hAnsi="Consolas" w:cs="Consolas"/>
+          <w:color w:val="000000"/>
+          <w:sz w:val="19"/>
+          <w:szCs w:val="19"/>
+          <w:lang w:val="en-US"/>
+        </w:rPr>
+        <w:t xml:space="preserve">                company: </w:t>
+      </w:r>
+      <w:r>
+        <w:rPr>
+          <w:rFonts w:ascii="Consolas" w:hAnsi="Consolas" w:cs="Consolas"/>
+          <w:color w:val="A31515"/>
+          <w:sz w:val="19"/>
+          <w:szCs w:val="19"/>
+          <w:lang w:val="en-US"/>
+        </w:rPr>
+        <w:t>"Microsoft"</w:t>
+      </w:r>
+      <w:r>
+        <w:rPr>
+          <w:rFonts w:ascii="Consolas" w:hAnsi="Consolas" w:cs="Consolas"/>
+          <w:color w:val="000000"/>
+          <w:sz w:val="19"/>
+          <w:szCs w:val="19"/>
+          <w:lang w:val="en-US"/>
+        </w:rPr>
+        <w:t>,</w:t>
+      </w:r>
+    </w:p>
+    <w:p>
+      <w:pPr>
+        <w:autoSpaceDE w:val="0"/>
+        <w:autoSpaceDN w:val="0"/>
+        <w:adjustRightInd w:val="0"/>
+        <w:spacing w:after="0" w:line="240" w:lineRule="auto"/>
+        <w:rPr>
+          <w:rFonts w:ascii="Consolas" w:hAnsi="Consolas" w:cs="Consolas"/>
+          <w:color w:val="000000"/>
+          <w:sz w:val="19"/>
+          <w:szCs w:val="19"/>
+          <w:lang w:val="en-US"/>
+        </w:rPr>
+      </w:pPr>
+      <w:r>
+        <w:rPr>
+          <w:rFonts w:ascii="Consolas" w:hAnsi="Consolas" w:cs="Consolas"/>
+          <w:color w:val="000000"/>
+          <w:sz w:val="19"/>
+          <w:szCs w:val="19"/>
+          <w:lang w:val="en-US"/>
+        </w:rPr>
+        <w:t xml:space="preserve">                position: </w:t>
+      </w:r>
+      <w:r>
+        <w:rPr>
+          <w:rFonts w:ascii="Consolas" w:hAnsi="Consolas" w:cs="Consolas"/>
+          <w:color w:val="A31515"/>
+          <w:sz w:val="19"/>
+          <w:szCs w:val="19"/>
+          <w:lang w:val="en-US"/>
+        </w:rPr>
+        <w:t>"Developer"</w:t>
+      </w:r>
+    </w:p>
+    <w:p>
+      <w:pPr>
+        <w:autoSpaceDE w:val="0"/>
+        <w:autoSpaceDN w:val="0"/>
+        <w:adjustRightInd w:val="0"/>
+        <w:spacing w:after="0" w:line="240" w:lineRule="auto"/>
+        <w:rPr>
+          <w:rFonts w:ascii="Consolas" w:hAnsi="Consolas" w:cs="Consolas"/>
+          <w:color w:val="000000"/>
+          <w:sz w:val="19"/>
+          <w:szCs w:val="19"/>
+          <w:lang w:val="en-US"/>
+        </w:rPr>
+      </w:pPr>
+      <w:r>
+        <w:rPr>
+          <w:rFonts w:ascii="Consolas" w:hAnsi="Consolas" w:cs="Consolas"/>
+          <w:color w:val="000000"/>
+          <w:sz w:val="19"/>
+          <w:szCs w:val="19"/>
+          <w:lang w:val="en-US"/>
+        </w:rPr>
+        <w:t xml:space="preserve">            }</w:t>
+      </w:r>
+    </w:p>
+    <w:p>
+      <w:pPr>
+        <w:autoSpaceDE w:val="0"/>
+        <w:autoSpaceDN w:val="0"/>
+        <w:adjustRightInd w:val="0"/>
+        <w:spacing w:after="0" w:line="240" w:lineRule="auto"/>
+        <w:rPr>
+          <w:rFonts w:ascii="Consolas" w:hAnsi="Consolas" w:cs="Consolas"/>
+          <w:color w:val="000000"/>
+          <w:sz w:val="19"/>
+          <w:szCs w:val="19"/>
+          <w:lang w:val="en-US"/>
+        </w:rPr>
+      </w:pPr>
+      <w:r>
+        <w:rPr>
+          <w:rFonts w:ascii="Consolas" w:hAnsi="Consolas" w:cs="Consolas"/>
+          <w:color w:val="000000"/>
+          <w:sz w:val="19"/>
+          <w:szCs w:val="19"/>
+          <w:lang w:val="en-US"/>
+        </w:rPr>
+        <w:t xml:space="preserve">        };</w:t>
+      </w:r>
+    </w:p>
+    <w:p>
+      <w:pPr>
+        <w:autoSpaceDE w:val="0"/>
+        <w:autoSpaceDN w:val="0"/>
+        <w:adjustRightInd w:val="0"/>
+        <w:spacing w:after="0" w:line="240" w:lineRule="auto"/>
+        <w:rPr>
+          <w:rFonts w:ascii="Consolas" w:hAnsi="Consolas" w:cs="Consolas"/>
+          <w:color w:val="000000"/>
+          <w:sz w:val="19"/>
+          <w:szCs w:val="19"/>
+          <w:lang w:val="en-US"/>
+        </w:rPr>
+      </w:pPr>
+    </w:p>
+    <w:p>
+      <w:pPr>
+        <w:autoSpaceDE w:val="0"/>
+        <w:autoSpaceDN w:val="0"/>
+        <w:adjustRightInd w:val="0"/>
+        <w:spacing w:after="0" w:line="240" w:lineRule="auto"/>
+        <w:rPr>
+          <w:rFonts w:ascii="Consolas" w:hAnsi="Consolas" w:cs="Consolas"/>
+          <w:color w:val="000000"/>
+          <w:sz w:val="19"/>
+          <w:szCs w:val="19"/>
+          <w:lang w:val="en-US"/>
+        </w:rPr>
+      </w:pPr>
+      <w:r>
+        <w:rPr>
+          <w:rFonts w:ascii="Consolas" w:hAnsi="Consolas" w:cs="Consolas"/>
+          <w:color w:val="000000"/>
+          <w:sz w:val="19"/>
+          <w:szCs w:val="19"/>
+          <w:lang w:val="en-US"/>
+        </w:rPr>
+        <w:t xml:space="preserve">        </w:t>
+      </w:r>
+      <w:proofErr w:type="spellStart"/>
+      <w:proofErr w:type="gramStart"/>
+      <w:r>
+        <w:rPr>
+          <w:rFonts w:ascii="Consolas" w:hAnsi="Consolas" w:cs="Consolas"/>
+          <w:color w:val="000000"/>
+          <w:sz w:val="19"/>
+          <w:szCs w:val="19"/>
+          <w:lang w:val="en-US"/>
+        </w:rPr>
+        <w:t>document.write</w:t>
+      </w:r>
+      <w:proofErr w:type="spellEnd"/>
+      <w:proofErr w:type="gramEnd"/>
+      <w:r>
+        <w:rPr>
+          <w:rFonts w:ascii="Consolas" w:hAnsi="Consolas" w:cs="Consolas"/>
+          <w:color w:val="000000"/>
+          <w:sz w:val="19"/>
+          <w:szCs w:val="19"/>
+          <w:lang w:val="en-US"/>
+        </w:rPr>
+        <w:t>(</w:t>
+      </w:r>
+      <w:r>
+        <w:rPr>
+          <w:rFonts w:ascii="Consolas" w:hAnsi="Consolas" w:cs="Consolas"/>
+          <w:color w:val="A31515"/>
+          <w:sz w:val="19"/>
+          <w:szCs w:val="19"/>
+          <w:lang w:val="en-US"/>
+        </w:rPr>
+        <w:t>"&lt;p&gt;"</w:t>
+      </w:r>
+      <w:r>
+        <w:rPr>
+          <w:rFonts w:ascii="Consolas" w:hAnsi="Consolas" w:cs="Consolas"/>
+          <w:color w:val="000000"/>
+          <w:sz w:val="19"/>
+          <w:szCs w:val="19"/>
+          <w:lang w:val="en-US"/>
+        </w:rPr>
+        <w:t xml:space="preserve"> + </w:t>
+      </w:r>
+      <w:proofErr w:type="spellStart"/>
+      <w:r>
+        <w:rPr>
+          <w:rFonts w:ascii="Consolas" w:hAnsi="Consolas" w:cs="Consolas"/>
+          <w:color w:val="000000"/>
+          <w:sz w:val="19"/>
+          <w:szCs w:val="19"/>
+          <w:lang w:val="en-US"/>
+        </w:rPr>
+        <w:t>human.firstname</w:t>
+      </w:r>
+      <w:proofErr w:type="spellEnd"/>
+      <w:r>
+        <w:rPr>
+          <w:rFonts w:ascii="Consolas" w:hAnsi="Consolas" w:cs="Consolas"/>
+          <w:color w:val="000000"/>
+          <w:sz w:val="19"/>
+          <w:szCs w:val="19"/>
+          <w:lang w:val="en-US"/>
+        </w:rPr>
+        <w:t>);</w:t>
+      </w:r>
+    </w:p>
+    <w:p>
+      <w:pPr>
+        <w:autoSpaceDE w:val="0"/>
+        <w:autoSpaceDN w:val="0"/>
+        <w:adjustRightInd w:val="0"/>
+        <w:spacing w:after="0" w:line="240" w:lineRule="auto"/>
+        <w:rPr>
+          <w:rFonts w:ascii="Consolas" w:hAnsi="Consolas" w:cs="Consolas"/>
+          <w:color w:val="000000"/>
+          <w:sz w:val="19"/>
+          <w:szCs w:val="19"/>
+          <w:lang w:val="en-US"/>
+        </w:rPr>
+      </w:pPr>
+      <w:r>
+        <w:rPr>
+          <w:rFonts w:ascii="Consolas" w:hAnsi="Consolas" w:cs="Consolas"/>
+          <w:color w:val="000000"/>
+          <w:sz w:val="19"/>
+          <w:szCs w:val="19"/>
+          <w:lang w:val="en-US"/>
+        </w:rPr>
+        <w:t xml:space="preserve">        </w:t>
+      </w:r>
+      <w:proofErr w:type="spellStart"/>
+      <w:proofErr w:type="gramStart"/>
+      <w:r>
+        <w:rPr>
+          <w:rFonts w:ascii="Consolas" w:hAnsi="Consolas" w:cs="Consolas"/>
+          <w:color w:val="000000"/>
+          <w:sz w:val="19"/>
+          <w:szCs w:val="19"/>
+          <w:lang w:val="en-US"/>
+        </w:rPr>
+        <w:t>document.write</w:t>
+      </w:r>
+      <w:proofErr w:type="spellEnd"/>
+      <w:proofErr w:type="gramEnd"/>
+      <w:r>
+        <w:rPr>
+          <w:rFonts w:ascii="Consolas" w:hAnsi="Consolas" w:cs="Consolas"/>
+          <w:color w:val="000000"/>
+          <w:sz w:val="19"/>
+          <w:szCs w:val="19"/>
+          <w:lang w:val="en-US"/>
+        </w:rPr>
+        <w:t>(</w:t>
+      </w:r>
+      <w:r>
+        <w:rPr>
+          <w:rFonts w:ascii="Consolas" w:hAnsi="Consolas" w:cs="Consolas"/>
+          <w:color w:val="A31515"/>
+          <w:sz w:val="19"/>
+          <w:szCs w:val="19"/>
+          <w:lang w:val="en-US"/>
+        </w:rPr>
+        <w:t>"&lt;p&gt;"</w:t>
+      </w:r>
+      <w:r>
+        <w:rPr>
+          <w:rFonts w:ascii="Consolas" w:hAnsi="Consolas" w:cs="Consolas"/>
+          <w:color w:val="000000"/>
+          <w:sz w:val="19"/>
+          <w:szCs w:val="19"/>
+          <w:lang w:val="en-US"/>
+        </w:rPr>
+        <w:t xml:space="preserve"> + </w:t>
+      </w:r>
+      <w:proofErr w:type="spellStart"/>
+      <w:r>
+        <w:rPr>
+          <w:rFonts w:ascii="Consolas" w:hAnsi="Consolas" w:cs="Consolas"/>
+          <w:color w:val="000000"/>
+          <w:sz w:val="19"/>
+          <w:szCs w:val="19"/>
+          <w:lang w:val="en-US"/>
+        </w:rPr>
+        <w:t>human.age</w:t>
+      </w:r>
+      <w:proofErr w:type="spellEnd"/>
+      <w:r>
+        <w:rPr>
+          <w:rFonts w:ascii="Consolas" w:hAnsi="Consolas" w:cs="Consolas"/>
+          <w:color w:val="000000"/>
+          <w:sz w:val="19"/>
+          <w:szCs w:val="19"/>
+          <w:lang w:val="en-US"/>
+        </w:rPr>
+        <w:t>);</w:t>
+      </w:r>
+    </w:p>
+    <w:p>
+      <w:pPr>
+        <w:autoSpaceDE w:val="0"/>
+        <w:autoSpaceDN w:val="0"/>
+        <w:adjustRightInd w:val="0"/>
+        <w:spacing w:after="0" w:line="240" w:lineRule="auto"/>
+        <w:rPr>
+          <w:rFonts w:ascii="Consolas" w:hAnsi="Consolas" w:cs="Consolas"/>
+          <w:color w:val="000000"/>
+          <w:sz w:val="19"/>
+          <w:szCs w:val="19"/>
+          <w:lang w:val="en-US"/>
+        </w:rPr>
+      </w:pPr>
+    </w:p>
+    <w:p>
+      <w:pPr>
+        <w:autoSpaceDE w:val="0"/>
+        <w:autoSpaceDN w:val="0"/>
+        <w:adjustRightInd w:val="0"/>
+        <w:spacing w:after="0" w:line="240" w:lineRule="auto"/>
+        <w:rPr>
+          <w:rFonts w:ascii="Consolas" w:hAnsi="Consolas" w:cs="Consolas"/>
+          <w:color w:val="000000"/>
+          <w:sz w:val="19"/>
+          <w:szCs w:val="19"/>
+          <w:lang w:val="en-US"/>
+        </w:rPr>
+      </w:pPr>
+      <w:r>
+        <w:rPr>
+          <w:rFonts w:ascii="Consolas" w:hAnsi="Consolas" w:cs="Consolas"/>
+          <w:color w:val="000000"/>
+          <w:sz w:val="19"/>
+          <w:szCs w:val="19"/>
+          <w:lang w:val="en-US"/>
+        </w:rPr>
+        <w:t xml:space="preserve">        </w:t>
+      </w:r>
+      <w:proofErr w:type="spellStart"/>
+      <w:proofErr w:type="gramStart"/>
+      <w:r>
+        <w:rPr>
+          <w:rFonts w:ascii="Consolas" w:hAnsi="Consolas" w:cs="Consolas"/>
+          <w:color w:val="000000"/>
+          <w:sz w:val="19"/>
+          <w:szCs w:val="19"/>
+          <w:lang w:val="en-US"/>
+        </w:rPr>
+        <w:t>document.write</w:t>
+      </w:r>
+      <w:proofErr w:type="spellEnd"/>
+      <w:proofErr w:type="gramEnd"/>
+      <w:r>
+        <w:rPr>
+          <w:rFonts w:ascii="Consolas" w:hAnsi="Consolas" w:cs="Consolas"/>
+          <w:color w:val="000000"/>
+          <w:sz w:val="19"/>
+          <w:szCs w:val="19"/>
+          <w:lang w:val="en-US"/>
+        </w:rPr>
+        <w:t>(</w:t>
+      </w:r>
+      <w:r>
+        <w:rPr>
+          <w:rFonts w:ascii="Consolas" w:hAnsi="Consolas" w:cs="Consolas"/>
+          <w:color w:val="A31515"/>
+          <w:sz w:val="19"/>
+          <w:szCs w:val="19"/>
+          <w:lang w:val="en-US"/>
+        </w:rPr>
+        <w:t>"&lt;p&gt;"</w:t>
+      </w:r>
+      <w:r>
+        <w:rPr>
+          <w:rFonts w:ascii="Consolas" w:hAnsi="Consolas" w:cs="Consolas"/>
+          <w:color w:val="000000"/>
+          <w:sz w:val="19"/>
+          <w:szCs w:val="19"/>
+          <w:lang w:val="en-US"/>
+        </w:rPr>
+        <w:t xml:space="preserve"> + </w:t>
+      </w:r>
+      <w:proofErr w:type="spellStart"/>
+      <w:r>
+        <w:rPr>
+          <w:rFonts w:ascii="Consolas" w:hAnsi="Consolas" w:cs="Consolas"/>
+          <w:color w:val="000000"/>
+          <w:sz w:val="19"/>
+          <w:szCs w:val="19"/>
+          <w:lang w:val="en-US"/>
+        </w:rPr>
+        <w:t>human.occupation.company</w:t>
+      </w:r>
+      <w:proofErr w:type="spellEnd"/>
+      <w:r>
+        <w:rPr>
+          <w:rFonts w:ascii="Consolas" w:hAnsi="Consolas" w:cs="Consolas"/>
+          <w:color w:val="000000"/>
+          <w:sz w:val="19"/>
+          <w:szCs w:val="19"/>
+          <w:lang w:val="en-US"/>
+        </w:rPr>
+        <w:t>);</w:t>
+      </w:r>
+    </w:p>
+    <w:p>
+      <w:pPr>
+        <w:autoSpaceDE w:val="0"/>
+        <w:autoSpaceDN w:val="0"/>
+        <w:adjustRightInd w:val="0"/>
+        <w:spacing w:after="0" w:line="240" w:lineRule="auto"/>
+        <w:rPr>
+          <w:rFonts w:ascii="Consolas" w:hAnsi="Consolas" w:cs="Consolas"/>
+          <w:color w:val="000000"/>
+          <w:sz w:val="19"/>
+          <w:szCs w:val="19"/>
+          <w:lang w:val="en-US"/>
+        </w:rPr>
+      </w:pPr>
+      <w:r>
+        <w:rPr>
+          <w:rFonts w:ascii="Consolas" w:hAnsi="Consolas" w:cs="Consolas"/>
+          <w:color w:val="000000"/>
+          <w:sz w:val="19"/>
+          <w:szCs w:val="19"/>
+          <w:lang w:val="en-US"/>
+        </w:rPr>
+        <w:t xml:space="preserve">        </w:t>
+      </w:r>
+      <w:proofErr w:type="spellStart"/>
+      <w:proofErr w:type="gramStart"/>
+      <w:r>
+        <w:rPr>
+          <w:rFonts w:ascii="Consolas" w:hAnsi="Consolas" w:cs="Consolas"/>
+          <w:color w:val="000000"/>
+          <w:sz w:val="19"/>
+          <w:szCs w:val="19"/>
+          <w:lang w:val="en-US"/>
+        </w:rPr>
+        <w:t>document.write</w:t>
+      </w:r>
+      <w:proofErr w:type="spellEnd"/>
+      <w:proofErr w:type="gramEnd"/>
+      <w:r>
+        <w:rPr>
+          <w:rFonts w:ascii="Consolas" w:hAnsi="Consolas" w:cs="Consolas"/>
+          <w:color w:val="000000"/>
+          <w:sz w:val="19"/>
+          <w:szCs w:val="19"/>
+          <w:lang w:val="en-US"/>
+        </w:rPr>
+        <w:t>(</w:t>
+      </w:r>
+      <w:r>
+        <w:rPr>
+          <w:rFonts w:ascii="Consolas" w:hAnsi="Consolas" w:cs="Consolas"/>
+          <w:color w:val="A31515"/>
+          <w:sz w:val="19"/>
+          <w:szCs w:val="19"/>
+          <w:lang w:val="en-US"/>
+        </w:rPr>
+        <w:t>"&lt;p&gt;"</w:t>
+      </w:r>
+      <w:r>
+        <w:rPr>
+          <w:rFonts w:ascii="Consolas" w:hAnsi="Consolas" w:cs="Consolas"/>
+          <w:color w:val="000000"/>
+          <w:sz w:val="19"/>
+          <w:szCs w:val="19"/>
+          <w:lang w:val="en-US"/>
+        </w:rPr>
+        <w:t xml:space="preserve"> + </w:t>
+      </w:r>
+      <w:proofErr w:type="spellStart"/>
+      <w:r>
+        <w:rPr>
+          <w:rFonts w:ascii="Consolas" w:hAnsi="Consolas" w:cs="Consolas"/>
+          <w:color w:val="000000"/>
+          <w:sz w:val="19"/>
+          <w:szCs w:val="19"/>
+          <w:lang w:val="en-US"/>
+        </w:rPr>
+        <w:t>human.occupation.position</w:t>
+      </w:r>
+      <w:proofErr w:type="spellEnd"/>
+      <w:r>
+        <w:rPr>
+          <w:rFonts w:ascii="Consolas" w:hAnsi="Consolas" w:cs="Consolas"/>
+          <w:color w:val="000000"/>
+          <w:sz w:val="19"/>
+          <w:szCs w:val="19"/>
+          <w:lang w:val="en-US"/>
+        </w:rPr>
+        <w:t>);</w:t>
+      </w:r>
+    </w:p>
+    <w:p>
+      <w:pPr>
+        <w:autoSpaceDE w:val="0"/>
+        <w:autoSpaceDN w:val="0"/>
+        <w:adjustRightInd w:val="0"/>
+        <w:spacing w:after="0" w:line="240" w:lineRule="auto"/>
+        <w:rPr>
+          <w:rFonts w:ascii="Consolas" w:hAnsi="Consolas" w:cs="Consolas"/>
+          <w:color w:val="000000"/>
+          <w:sz w:val="19"/>
+          <w:szCs w:val="19"/>
+          <w:lang w:val="en-US"/>
+        </w:rPr>
+      </w:pPr>
+      <w:r>
+        <w:rPr>
+          <w:rFonts w:ascii="Consolas" w:hAnsi="Consolas" w:cs="Consolas"/>
+          <w:color w:val="000000"/>
+          <w:sz w:val="19"/>
+          <w:szCs w:val="19"/>
+          <w:lang w:val="en-US"/>
+        </w:rPr>
+        <w:t xml:space="preserve">    </w:t>
+      </w:r>
+      <w:r>
+        <w:rPr>
+          <w:rFonts w:ascii="Consolas" w:hAnsi="Consolas" w:cs="Consolas"/>
+          <w:color w:val="0000FF"/>
+          <w:sz w:val="19"/>
+          <w:szCs w:val="19"/>
+          <w:lang w:val="en-US"/>
+        </w:rPr>
+        <w:t>&lt;/</w:t>
+      </w:r>
+      <w:r>
+        <w:rPr>
+          <w:rFonts w:ascii="Consolas" w:hAnsi="Consolas" w:cs="Consolas"/>
+          <w:color w:val="800000"/>
+          <w:sz w:val="19"/>
+          <w:szCs w:val="19"/>
+          <w:lang w:val="en-US"/>
+        </w:rPr>
+        <w:t>script</w:t>
+      </w:r>
+      <w:r>
+        <w:rPr>
+          <w:rFonts w:ascii="Consolas" w:hAnsi="Consolas" w:cs="Consolas"/>
+          <w:color w:val="0000FF"/>
+          <w:sz w:val="19"/>
+          <w:szCs w:val="19"/>
+          <w:lang w:val="en-US"/>
+        </w:rPr>
+        <w:t>&gt;</w:t>
+      </w:r>
+    </w:p>
+    <w:p>
+      <w:pPr>
+        <w:autoSpaceDE w:val="0"/>
+        <w:autoSpaceDN w:val="0"/>
+        <w:adjustRightInd w:val="0"/>
+        <w:spacing w:after="0" w:line="240" w:lineRule="auto"/>
+        <w:rPr>
+          <w:rFonts w:ascii="Consolas" w:hAnsi="Consolas" w:cs="Consolas"/>
+          <w:color w:val="000000"/>
+          <w:sz w:val="19"/>
+          <w:szCs w:val="19"/>
+          <w:lang w:val="en-US"/>
+        </w:rPr>
+      </w:pPr>
+      <w:r>
+        <w:rPr>
+          <w:rFonts w:ascii="Consolas" w:hAnsi="Consolas" w:cs="Consolas"/>
+          <w:color w:val="0000FF"/>
+          <w:sz w:val="19"/>
+          <w:szCs w:val="19"/>
+          <w:lang w:val="en-US"/>
+        </w:rPr>
+        <w:t>&lt;/</w:t>
+      </w:r>
+      <w:r>
+        <w:rPr>
+          <w:rFonts w:ascii="Consolas" w:hAnsi="Consolas" w:cs="Consolas"/>
+          <w:color w:val="800000"/>
+          <w:sz w:val="19"/>
+          <w:szCs w:val="19"/>
+          <w:lang w:val="en-US"/>
+        </w:rPr>
+        <w:t>head</w:t>
+      </w:r>
+      <w:r>
+        <w:rPr>
+          <w:rFonts w:ascii="Consolas" w:hAnsi="Consolas" w:cs="Consolas"/>
+          <w:color w:val="0000FF"/>
+          <w:sz w:val="19"/>
+          <w:szCs w:val="19"/>
+          <w:lang w:val="en-US"/>
+        </w:rPr>
+        <w:t>&gt;</w:t>
+      </w:r>
+    </w:p>
+    <w:p>
+      <w:pPr>
+        <w:autoSpaceDE w:val="0"/>
+        <w:autoSpaceDN w:val="0"/>
+        <w:adjustRightInd w:val="0"/>
+        <w:spacing w:after="0" w:line="240" w:lineRule="auto"/>
+        <w:rPr>
+          <w:rFonts w:ascii="Consolas" w:hAnsi="Consolas" w:cs="Consolas"/>
+          <w:color w:val="000000"/>
+          <w:sz w:val="19"/>
+          <w:szCs w:val="19"/>
+          <w:lang w:val="en-US"/>
+        </w:rPr>
+      </w:pPr>
+      <w:r>
+        <w:rPr>
+          <w:rFonts w:ascii="Consolas" w:hAnsi="Consolas" w:cs="Consolas"/>
+          <w:color w:val="0000FF"/>
+          <w:sz w:val="19"/>
+          <w:szCs w:val="19"/>
+          <w:lang w:val="en-US"/>
+        </w:rPr>
+        <w:t>&lt;</w:t>
+      </w:r>
+      <w:r>
+        <w:rPr>
+          <w:rFonts w:ascii="Consolas" w:hAnsi="Consolas" w:cs="Consolas"/>
+          <w:color w:val="800000"/>
+          <w:sz w:val="19"/>
+          <w:szCs w:val="19"/>
+          <w:lang w:val="en-US"/>
+        </w:rPr>
+        <w:t>body</w:t>
+      </w:r>
+      <w:r>
+        <w:rPr>
+          <w:rFonts w:ascii="Consolas" w:hAnsi="Consolas" w:cs="Consolas"/>
+          <w:color w:val="0000FF"/>
+          <w:sz w:val="19"/>
+          <w:szCs w:val="19"/>
+          <w:lang w:val="en-US"/>
+        </w:rPr>
+        <w:t>&gt;</w:t>
+      </w:r>
+    </w:p>
+    <w:p>
+      <w:pPr>
+        <w:autoSpaceDE w:val="0"/>
+        <w:autoSpaceDN w:val="0"/>
+        <w:adjustRightInd w:val="0"/>
+        <w:spacing w:after="0" w:line="240" w:lineRule="auto"/>
+        <w:rPr>
+          <w:rFonts w:ascii="Consolas" w:hAnsi="Consolas" w:cs="Consolas"/>
+          <w:color w:val="000000"/>
+          <w:sz w:val="19"/>
+          <w:szCs w:val="19"/>
+          <w:lang w:val="en-US"/>
+        </w:rPr>
+      </w:pPr>
+    </w:p>
+    <w:p>
+      <w:pPr>
+        <w:autoSpaceDE w:val="0"/>
+        <w:autoSpaceDN w:val="0"/>
+        <w:adjustRightInd w:val="0"/>
+        <w:spacing w:after="0" w:line="240" w:lineRule="auto"/>
+        <w:rPr>
+          <w:rFonts w:ascii="Consolas" w:hAnsi="Consolas" w:cs="Consolas"/>
+          <w:color w:val="000000"/>
+          <w:sz w:val="19"/>
+          <w:szCs w:val="19"/>
+          <w:lang w:val="en-US"/>
+        </w:rPr>
+      </w:pPr>
+      <w:r>
+        <w:rPr>
+          <w:rFonts w:ascii="Consolas" w:hAnsi="Consolas" w:cs="Consolas"/>
+          <w:color w:val="0000FF"/>
+          <w:sz w:val="19"/>
+          <w:szCs w:val="19"/>
+          <w:lang w:val="en-US"/>
+        </w:rPr>
+        <w:t>&lt;/</w:t>
+      </w:r>
+      <w:r>
+        <w:rPr>
+          <w:rFonts w:ascii="Consolas" w:hAnsi="Consolas" w:cs="Consolas"/>
+          <w:color w:val="800000"/>
+          <w:sz w:val="19"/>
+          <w:szCs w:val="19"/>
+          <w:lang w:val="en-US"/>
+        </w:rPr>
+        <w:t>body</w:t>
+      </w:r>
+      <w:r>
+        <w:rPr>
+          <w:rFonts w:ascii="Consolas" w:hAnsi="Consolas" w:cs="Consolas"/>
+          <w:color w:val="0000FF"/>
+          <w:sz w:val="19"/>
+          <w:szCs w:val="19"/>
+          <w:lang w:val="en-US"/>
+        </w:rPr>
+        <w:t>&gt;</w:t>
+      </w:r>
+    </w:p>
+    <w:p>
+      <w:pPr>
+        <w:autoSpaceDE w:val="0"/>
+        <w:autoSpaceDN w:val="0"/>
+        <w:adjustRightInd w:val="0"/>
+        <w:spacing w:after="0" w:line="240" w:lineRule="auto"/>
+        <w:rPr>
+          <w:rFonts w:ascii="Consolas" w:hAnsi="Consolas" w:cs="Consolas"/>
+          <w:color w:val="000000"/>
+          <w:sz w:val="19"/>
+          <w:szCs w:val="19"/>
+          <w:lang w:val="en-US"/>
+        </w:rPr>
+      </w:pPr>
+      <w:r>
+        <w:rPr>
+          <w:rFonts w:ascii="Consolas" w:hAnsi="Consolas" w:cs="Consolas"/>
+          <w:color w:val="0000FF"/>
+          <w:sz w:val="19"/>
+          <w:szCs w:val="19"/>
+          <w:lang w:val="en-US"/>
+        </w:rPr>
+        <w:t>&lt;/</w:t>
+      </w:r>
+      <w:r>
+        <w:rPr>
+          <w:rFonts w:ascii="Consolas" w:hAnsi="Consolas" w:cs="Consolas"/>
+          <w:color w:val="800000"/>
+          <w:sz w:val="19"/>
+          <w:szCs w:val="19"/>
+          <w:lang w:val="en-US"/>
+        </w:rPr>
+        <w:t>html</w:t>
+      </w:r>
+      <w:r>
+        <w:rPr>
+          <w:rFonts w:ascii="Consolas" w:hAnsi="Consolas" w:cs="Consolas"/>
+          <w:color w:val="0000FF"/>
+          <w:sz w:val="19"/>
+          <w:szCs w:val="19"/>
+          <w:lang w:val="en-US"/>
+        </w:rPr>
+        <w:t>&gt;</w:t>
+      </w:r>
     </w:p>
     <w:p>
       <w:pPr>
         <w:tabs>
           <w:tab w:val="left" w:pos="7725"/>
         </w:tabs>
-      </w:pPr>
-      <w:bookmarkStart w:id="0" w:name="_GoBack"/>
-      <w:bookmarkEnd w:id="0"/>
+        <w:rPr>
+          <w:lang w:val="en-US"/>
+        </w:rPr>
+      </w:pPr>
+    </w:p>
+    <w:p>
+      <w:pPr>
+        <w:autoSpaceDE w:val="0"/>
+        <w:autoSpaceDN w:val="0"/>
+        <w:adjustRightInd w:val="0"/>
+        <w:spacing w:after="0" w:line="240" w:lineRule="auto"/>
+        <w:rPr>
+          <w:rFonts w:ascii="Consolas" w:hAnsi="Consolas" w:cs="Consolas"/>
+          <w:color w:val="000000"/>
+          <w:sz w:val="19"/>
+          <w:szCs w:val="19"/>
+        </w:rPr>
+      </w:pPr>
+      <w:proofErr w:type="gramStart"/>
+      <w:r>
+        <w:rPr>
+          <w:rFonts w:ascii="Consolas" w:hAnsi="Consolas" w:cs="Consolas"/>
+          <w:color w:val="0000FF"/>
+          <w:sz w:val="19"/>
+          <w:szCs w:val="19"/>
+        </w:rPr>
+        <w:t>&lt;</w:t>
+      </w:r>
+      <w:r>
+        <w:rPr>
+          <w:rFonts w:ascii="Consolas" w:hAnsi="Consolas" w:cs="Consolas"/>
+          <w:color w:val="800000"/>
+          <w:sz w:val="19"/>
+          <w:szCs w:val="19"/>
+        </w:rPr>
+        <w:t>!DOCTYPE</w:t>
+      </w:r>
+      <w:proofErr w:type="gramEnd"/>
+      <w:r>
+        <w:rPr>
+          <w:rFonts w:ascii="Consolas" w:hAnsi="Consolas" w:cs="Consolas"/>
+          <w:color w:val="000000"/>
+          <w:sz w:val="19"/>
+          <w:szCs w:val="19"/>
+        </w:rPr>
+        <w:t xml:space="preserve"> </w:t>
+      </w:r>
+      <w:proofErr w:type="spellStart"/>
+      <w:r>
+        <w:rPr>
+          <w:rFonts w:ascii="Consolas" w:hAnsi="Consolas" w:cs="Consolas"/>
+          <w:color w:val="FF0000"/>
+          <w:sz w:val="19"/>
+          <w:szCs w:val="19"/>
+        </w:rPr>
+        <w:t>html</w:t>
+      </w:r>
+      <w:proofErr w:type="spellEnd"/>
+      <w:r>
+        <w:rPr>
+          <w:rFonts w:ascii="Consolas" w:hAnsi="Consolas" w:cs="Consolas"/>
+          <w:color w:val="0000FF"/>
+          <w:sz w:val="19"/>
+          <w:szCs w:val="19"/>
+        </w:rPr>
+        <w:t>&gt;</w:t>
+      </w:r>
+    </w:p>
+    <w:p>
+      <w:pPr>
+        <w:autoSpaceDE w:val="0"/>
+        <w:autoSpaceDN w:val="0"/>
+        <w:adjustRightInd w:val="0"/>
+        <w:spacing w:after="0" w:line="240" w:lineRule="auto"/>
+        <w:rPr>
+          <w:rFonts w:ascii="Consolas" w:hAnsi="Consolas" w:cs="Consolas"/>
+          <w:color w:val="006400"/>
+          <w:sz w:val="19"/>
+          <w:szCs w:val="19"/>
+        </w:rPr>
+      </w:pPr>
+      <w:r>
+        <w:rPr>
+          <w:rFonts w:ascii="Consolas" w:hAnsi="Consolas" w:cs="Consolas"/>
+          <w:color w:val="006400"/>
+          <w:sz w:val="19"/>
+          <w:szCs w:val="19"/>
+        </w:rPr>
+        <w:t>&lt;!--</w:t>
+      </w:r>
+    </w:p>
+    <w:p>
+      <w:pPr>
+        <w:autoSpaceDE w:val="0"/>
+        <w:autoSpaceDN w:val="0"/>
+        <w:adjustRightInd w:val="0"/>
+        <w:spacing w:after="0" w:line="240" w:lineRule="auto"/>
+        <w:rPr>
+          <w:rFonts w:ascii="Consolas" w:hAnsi="Consolas" w:cs="Consolas"/>
+          <w:color w:val="006400"/>
+          <w:sz w:val="19"/>
+          <w:szCs w:val="19"/>
+        </w:rPr>
+      </w:pPr>
+      <w:r>
+        <w:rPr>
+          <w:rFonts w:ascii="Consolas" w:hAnsi="Consolas" w:cs="Consolas"/>
+          <w:color w:val="006400"/>
+          <w:sz w:val="19"/>
+          <w:szCs w:val="19"/>
+        </w:rPr>
+        <w:t xml:space="preserve">    Вложенный объект можно создать с помощью функции конструктора    </w:t>
+      </w:r>
+    </w:p>
+    <w:p>
+      <w:pPr>
+        <w:autoSpaceDE w:val="0"/>
+        <w:autoSpaceDN w:val="0"/>
+        <w:adjustRightInd w:val="0"/>
+        <w:spacing w:after="0" w:line="240" w:lineRule="auto"/>
+        <w:rPr>
+          <w:rFonts w:ascii="Consolas" w:hAnsi="Consolas" w:cs="Consolas"/>
+          <w:color w:val="000000"/>
+          <w:sz w:val="19"/>
+          <w:szCs w:val="19"/>
+        </w:rPr>
+      </w:pPr>
+      <w:r>
+        <w:rPr>
+          <w:rFonts w:ascii="Consolas" w:hAnsi="Consolas" w:cs="Consolas"/>
+          <w:color w:val="006400"/>
+          <w:sz w:val="19"/>
+          <w:szCs w:val="19"/>
+        </w:rPr>
+        <w:t>--&gt;</w:t>
+      </w:r>
+    </w:p>
+    <w:p>
+      <w:pPr>
+        <w:autoSpaceDE w:val="0"/>
+        <w:autoSpaceDN w:val="0"/>
+        <w:adjustRightInd w:val="0"/>
+        <w:spacing w:after="0" w:line="240" w:lineRule="auto"/>
+        <w:rPr>
+          <w:rFonts w:ascii="Consolas" w:hAnsi="Consolas" w:cs="Consolas"/>
+          <w:color w:val="000000"/>
+          <w:sz w:val="19"/>
+          <w:szCs w:val="19"/>
+        </w:rPr>
+      </w:pPr>
+      <w:r>
+        <w:rPr>
+          <w:rFonts w:ascii="Consolas" w:hAnsi="Consolas" w:cs="Consolas"/>
+          <w:color w:val="0000FF"/>
+          <w:sz w:val="19"/>
+          <w:szCs w:val="19"/>
+        </w:rPr>
+        <w:t>&lt;</w:t>
+      </w:r>
+      <w:proofErr w:type="spellStart"/>
+      <w:r>
+        <w:rPr>
+          <w:rFonts w:ascii="Consolas" w:hAnsi="Consolas" w:cs="Consolas"/>
+          <w:color w:val="800000"/>
+          <w:sz w:val="19"/>
+          <w:szCs w:val="19"/>
+        </w:rPr>
+        <w:t>html</w:t>
+      </w:r>
+      <w:proofErr w:type="spellEnd"/>
+      <w:r>
+        <w:rPr>
+          <w:rFonts w:ascii="Consolas" w:hAnsi="Consolas" w:cs="Consolas"/>
+          <w:color w:val="0000FF"/>
+          <w:sz w:val="19"/>
+          <w:szCs w:val="19"/>
+        </w:rPr>
+        <w:t>&gt;</w:t>
+      </w:r>
+    </w:p>
+    <w:p>
+      <w:pPr>
+        <w:autoSpaceDE w:val="0"/>
+        <w:autoSpaceDN w:val="0"/>
+        <w:adjustRightInd w:val="0"/>
+        <w:spacing w:after="0" w:line="240" w:lineRule="auto"/>
+        <w:rPr>
+          <w:rFonts w:ascii="Consolas" w:hAnsi="Consolas" w:cs="Consolas"/>
+          <w:color w:val="000000"/>
+          <w:sz w:val="19"/>
+          <w:szCs w:val="19"/>
+        </w:rPr>
+      </w:pPr>
+      <w:r>
+        <w:rPr>
+          <w:rFonts w:ascii="Consolas" w:hAnsi="Consolas" w:cs="Consolas"/>
+          <w:color w:val="0000FF"/>
+          <w:sz w:val="19"/>
+          <w:szCs w:val="19"/>
+        </w:rPr>
+        <w:t>&lt;</w:t>
+      </w:r>
+      <w:proofErr w:type="spellStart"/>
+      <w:r>
+        <w:rPr>
+          <w:rFonts w:ascii="Consolas" w:hAnsi="Consolas" w:cs="Consolas"/>
+          <w:color w:val="800000"/>
+          <w:sz w:val="19"/>
+          <w:szCs w:val="19"/>
+        </w:rPr>
+        <w:t>head</w:t>
+      </w:r>
+      <w:proofErr w:type="spellEnd"/>
+      <w:r>
+        <w:rPr>
+          <w:rFonts w:ascii="Consolas" w:hAnsi="Consolas" w:cs="Consolas"/>
+          <w:color w:val="0000FF"/>
+          <w:sz w:val="19"/>
+          <w:szCs w:val="19"/>
+        </w:rPr>
+        <w:t>&gt;</w:t>
+      </w:r>
+    </w:p>
+    <w:p>
+      <w:pPr>
+        <w:autoSpaceDE w:val="0"/>
+        <w:autoSpaceDN w:val="0"/>
+        <w:adjustRightInd w:val="0"/>
+        <w:spacing w:after="0" w:line="240" w:lineRule="auto"/>
+        <w:rPr>
+          <w:rFonts w:ascii="Consolas" w:hAnsi="Consolas" w:cs="Consolas"/>
+          <w:color w:val="000000"/>
+          <w:sz w:val="19"/>
+          <w:szCs w:val="19"/>
+        </w:rPr>
+      </w:pPr>
+      <w:r>
+        <w:rPr>
+          <w:rFonts w:ascii="Consolas" w:hAnsi="Consolas" w:cs="Consolas"/>
+          <w:color w:val="000000"/>
+          <w:sz w:val="19"/>
+          <w:szCs w:val="19"/>
+        </w:rPr>
+        <w:t xml:space="preserve">    </w:t>
+      </w:r>
+      <w:r>
+        <w:rPr>
+          <w:rFonts w:ascii="Consolas" w:hAnsi="Consolas" w:cs="Consolas"/>
+          <w:color w:val="0000FF"/>
+          <w:sz w:val="19"/>
+          <w:szCs w:val="19"/>
+        </w:rPr>
+        <w:t>&lt;</w:t>
+      </w:r>
+      <w:proofErr w:type="spellStart"/>
+      <w:r>
+        <w:rPr>
+          <w:rFonts w:ascii="Consolas" w:hAnsi="Consolas" w:cs="Consolas"/>
+          <w:color w:val="800000"/>
+          <w:sz w:val="19"/>
+          <w:szCs w:val="19"/>
+        </w:rPr>
+        <w:t>title</w:t>
+      </w:r>
+      <w:proofErr w:type="spellEnd"/>
+      <w:r>
+        <w:rPr>
+          <w:rFonts w:ascii="Consolas" w:hAnsi="Consolas" w:cs="Consolas"/>
+          <w:color w:val="0000FF"/>
+          <w:sz w:val="19"/>
+          <w:szCs w:val="19"/>
+        </w:rPr>
+        <w:t>&gt;</w:t>
+      </w:r>
+      <w:r>
+        <w:rPr>
+          <w:rFonts w:ascii="Consolas" w:hAnsi="Consolas" w:cs="Consolas"/>
+          <w:color w:val="000000"/>
+          <w:sz w:val="19"/>
+          <w:szCs w:val="19"/>
+        </w:rPr>
+        <w:t xml:space="preserve">Создание вложенных объектов </w:t>
+      </w:r>
+      <w:proofErr w:type="gramStart"/>
+      <w:r>
+        <w:rPr>
+          <w:rFonts w:ascii="Consolas" w:hAnsi="Consolas" w:cs="Consolas"/>
+          <w:color w:val="000000"/>
+          <w:sz w:val="19"/>
+          <w:szCs w:val="19"/>
+        </w:rPr>
+        <w:t>через конструктор</w:t>
+      </w:r>
+      <w:proofErr w:type="gramEnd"/>
+      <w:r>
+        <w:rPr>
+          <w:rFonts w:ascii="Consolas" w:hAnsi="Consolas" w:cs="Consolas"/>
+          <w:color w:val="0000FF"/>
+          <w:sz w:val="19"/>
+          <w:szCs w:val="19"/>
+        </w:rPr>
+        <w:t>&lt;/</w:t>
+      </w:r>
+      <w:proofErr w:type="spellStart"/>
+      <w:r>
+        <w:rPr>
+          <w:rFonts w:ascii="Consolas" w:hAnsi="Consolas" w:cs="Consolas"/>
+          <w:color w:val="800000"/>
+          <w:sz w:val="19"/>
+          <w:szCs w:val="19"/>
+        </w:rPr>
+        <w:t>title</w:t>
+      </w:r>
+      <w:proofErr w:type="spellEnd"/>
+      <w:r>
+        <w:rPr>
+          <w:rFonts w:ascii="Consolas" w:hAnsi="Consolas" w:cs="Consolas"/>
+          <w:color w:val="0000FF"/>
+          <w:sz w:val="19"/>
+          <w:szCs w:val="19"/>
+        </w:rPr>
+        <w:t>&gt;</w:t>
+      </w:r>
+    </w:p>
+    <w:p>
+      <w:pPr>
+        <w:autoSpaceDE w:val="0"/>
+        <w:autoSpaceDN w:val="0"/>
+        <w:adjustRightInd w:val="0"/>
+        <w:spacing w:after="0" w:line="240" w:lineRule="auto"/>
+        <w:rPr>
+          <w:rFonts w:ascii="Consolas" w:hAnsi="Consolas" w:cs="Consolas"/>
+          <w:color w:val="000000"/>
+          <w:sz w:val="19"/>
+          <w:szCs w:val="19"/>
+          <w:lang w:val="en-US"/>
+        </w:rPr>
+      </w:pPr>
+      <w:r>
+        <w:rPr>
+          <w:rFonts w:ascii="Consolas" w:hAnsi="Consolas" w:cs="Consolas"/>
+          <w:color w:val="000000"/>
+          <w:sz w:val="19"/>
+          <w:szCs w:val="19"/>
+        </w:rPr>
+        <w:tab/>
+      </w:r>
+      <w:r>
+        <w:rPr>
+          <w:rFonts w:ascii="Consolas" w:hAnsi="Consolas" w:cs="Consolas"/>
+          <w:color w:val="0000FF"/>
+          <w:sz w:val="19"/>
+          <w:szCs w:val="19"/>
+          <w:lang w:val="en-US"/>
+        </w:rPr>
+        <w:t>&lt;</w:t>
+      </w:r>
+      <w:r>
+        <w:rPr>
+          <w:rFonts w:ascii="Consolas" w:hAnsi="Consolas" w:cs="Consolas"/>
+          <w:color w:val="800000"/>
+          <w:sz w:val="19"/>
+          <w:szCs w:val="19"/>
+          <w:lang w:val="en-US"/>
+        </w:rPr>
+        <w:t>meta</w:t>
+      </w:r>
+      <w:r>
+        <w:rPr>
+          <w:rFonts w:ascii="Consolas" w:hAnsi="Consolas" w:cs="Consolas"/>
+          <w:color w:val="000000"/>
+          <w:sz w:val="19"/>
+          <w:szCs w:val="19"/>
+          <w:lang w:val="en-US"/>
+        </w:rPr>
+        <w:t xml:space="preserve"> </w:t>
+      </w:r>
+      <w:r>
+        <w:rPr>
+          <w:rFonts w:ascii="Consolas" w:hAnsi="Consolas" w:cs="Consolas"/>
+          <w:color w:val="FF0000"/>
+          <w:sz w:val="19"/>
+          <w:szCs w:val="19"/>
+          <w:lang w:val="en-US"/>
+        </w:rPr>
+        <w:t>charset</w:t>
+      </w:r>
+      <w:r>
+        <w:rPr>
+          <w:rFonts w:ascii="Consolas" w:hAnsi="Consolas" w:cs="Consolas"/>
+          <w:color w:val="0000FF"/>
+          <w:sz w:val="19"/>
+          <w:szCs w:val="19"/>
+          <w:lang w:val="en-US"/>
+        </w:rPr>
+        <w:t>="utf-8"</w:t>
+      </w:r>
+      <w:r>
+        <w:rPr>
+          <w:rFonts w:ascii="Consolas" w:hAnsi="Consolas" w:cs="Consolas"/>
+          <w:color w:val="000000"/>
+          <w:sz w:val="19"/>
+          <w:szCs w:val="19"/>
+          <w:lang w:val="en-US"/>
+        </w:rPr>
+        <w:t xml:space="preserve"> </w:t>
+      </w:r>
+      <w:r>
+        <w:rPr>
+          <w:rFonts w:ascii="Consolas" w:hAnsi="Consolas" w:cs="Consolas"/>
+          <w:color w:val="0000FF"/>
+          <w:sz w:val="19"/>
+          <w:szCs w:val="19"/>
+          <w:lang w:val="en-US"/>
+        </w:rPr>
+        <w:t>/&gt;</w:t>
+      </w:r>
+    </w:p>
+    <w:p>
+      <w:pPr>
+        <w:autoSpaceDE w:val="0"/>
+        <w:autoSpaceDN w:val="0"/>
+        <w:adjustRightInd w:val="0"/>
+        <w:spacing w:after="0" w:line="240" w:lineRule="auto"/>
+        <w:rPr>
+          <w:rFonts w:ascii="Consolas" w:hAnsi="Consolas" w:cs="Consolas"/>
+          <w:color w:val="000000"/>
+          <w:sz w:val="19"/>
+          <w:szCs w:val="19"/>
+          <w:lang w:val="en-US"/>
+        </w:rPr>
+      </w:pPr>
+      <w:r>
+        <w:rPr>
+          <w:rFonts w:ascii="Consolas" w:hAnsi="Consolas" w:cs="Consolas"/>
+          <w:color w:val="000000"/>
+          <w:sz w:val="19"/>
+          <w:szCs w:val="19"/>
+          <w:lang w:val="en-US"/>
+        </w:rPr>
+        <w:t xml:space="preserve">    </w:t>
+      </w:r>
+      <w:r>
+        <w:rPr>
+          <w:rFonts w:ascii="Consolas" w:hAnsi="Consolas" w:cs="Consolas"/>
+          <w:color w:val="0000FF"/>
+          <w:sz w:val="19"/>
+          <w:szCs w:val="19"/>
+          <w:lang w:val="en-US"/>
+        </w:rPr>
+        <w:t>&lt;</w:t>
+      </w:r>
+      <w:r>
+        <w:rPr>
+          <w:rFonts w:ascii="Consolas" w:hAnsi="Consolas" w:cs="Consolas"/>
+          <w:color w:val="800000"/>
+          <w:sz w:val="19"/>
+          <w:szCs w:val="19"/>
+          <w:lang w:val="en-US"/>
+        </w:rPr>
+        <w:t>script</w:t>
+      </w:r>
+      <w:r>
+        <w:rPr>
+          <w:rFonts w:ascii="Consolas" w:hAnsi="Consolas" w:cs="Consolas"/>
+          <w:color w:val="0000FF"/>
+          <w:sz w:val="19"/>
+          <w:szCs w:val="19"/>
+          <w:lang w:val="en-US"/>
+        </w:rPr>
+        <w:t>&gt;</w:t>
+      </w:r>
+    </w:p>
+    <w:p>
+      <w:pPr>
+        <w:autoSpaceDE w:val="0"/>
+        <w:autoSpaceDN w:val="0"/>
+        <w:adjustRightInd w:val="0"/>
+        <w:spacing w:after="0" w:line="240" w:lineRule="auto"/>
+        <w:rPr>
+          <w:rFonts w:ascii="Consolas" w:hAnsi="Consolas" w:cs="Consolas"/>
+          <w:color w:val="000000"/>
+          <w:sz w:val="19"/>
+          <w:szCs w:val="19"/>
+          <w:lang w:val="en-US"/>
+        </w:rPr>
+      </w:pPr>
+      <w:r>
+        <w:rPr>
+          <w:rFonts w:ascii="Consolas" w:hAnsi="Consolas" w:cs="Consolas"/>
+          <w:color w:val="000000"/>
+          <w:sz w:val="19"/>
+          <w:szCs w:val="19"/>
+          <w:lang w:val="en-US"/>
+        </w:rPr>
+        <w:t xml:space="preserve">        </w:t>
+      </w:r>
+      <w:proofErr w:type="spellStart"/>
+      <w:r>
+        <w:rPr>
+          <w:rFonts w:ascii="Consolas" w:hAnsi="Consolas" w:cs="Consolas"/>
+          <w:color w:val="0000FF"/>
+          <w:sz w:val="19"/>
+          <w:szCs w:val="19"/>
+          <w:lang w:val="en-US"/>
+        </w:rPr>
+        <w:t>var</w:t>
+      </w:r>
+      <w:proofErr w:type="spellEnd"/>
+      <w:r>
+        <w:rPr>
+          <w:rFonts w:ascii="Consolas" w:hAnsi="Consolas" w:cs="Consolas"/>
+          <w:color w:val="000000"/>
+          <w:sz w:val="19"/>
+          <w:szCs w:val="19"/>
+          <w:lang w:val="en-US"/>
+        </w:rPr>
+        <w:t xml:space="preserve"> human = </w:t>
+      </w:r>
+      <w:r>
+        <w:rPr>
+          <w:rFonts w:ascii="Consolas" w:hAnsi="Consolas" w:cs="Consolas"/>
+          <w:color w:val="0000FF"/>
+          <w:sz w:val="19"/>
+          <w:szCs w:val="19"/>
+          <w:lang w:val="en-US"/>
+        </w:rPr>
+        <w:t>new</w:t>
+      </w:r>
+      <w:r>
+        <w:rPr>
+          <w:rFonts w:ascii="Consolas" w:hAnsi="Consolas" w:cs="Consolas"/>
+          <w:color w:val="000000"/>
+          <w:sz w:val="19"/>
+          <w:szCs w:val="19"/>
+          <w:lang w:val="en-US"/>
+        </w:rPr>
+        <w:t xml:space="preserve"> </w:t>
+      </w:r>
+      <w:proofErr w:type="gramStart"/>
+      <w:r>
+        <w:rPr>
+          <w:rFonts w:ascii="Consolas" w:hAnsi="Consolas" w:cs="Consolas"/>
+          <w:color w:val="000000"/>
+          <w:sz w:val="19"/>
+          <w:szCs w:val="19"/>
+          <w:lang w:val="en-US"/>
+        </w:rPr>
+        <w:t>Object(</w:t>
+      </w:r>
+      <w:proofErr w:type="gramEnd"/>
+      <w:r>
+        <w:rPr>
+          <w:rFonts w:ascii="Consolas" w:hAnsi="Consolas" w:cs="Consolas"/>
+          <w:color w:val="000000"/>
+          <w:sz w:val="19"/>
+          <w:szCs w:val="19"/>
+          <w:lang w:val="en-US"/>
+        </w:rPr>
+        <w:t>);</w:t>
+      </w:r>
+    </w:p>
+    <w:p>
+      <w:pPr>
+        <w:autoSpaceDE w:val="0"/>
+        <w:autoSpaceDN w:val="0"/>
+        <w:adjustRightInd w:val="0"/>
+        <w:spacing w:after="0" w:line="240" w:lineRule="auto"/>
+        <w:rPr>
+          <w:rFonts w:ascii="Consolas" w:hAnsi="Consolas" w:cs="Consolas"/>
+          <w:color w:val="000000"/>
+          <w:sz w:val="19"/>
+          <w:szCs w:val="19"/>
+          <w:lang w:val="en-US"/>
+        </w:rPr>
+      </w:pPr>
+    </w:p>
+    <w:p>
+      <w:pPr>
+        <w:autoSpaceDE w:val="0"/>
+        <w:autoSpaceDN w:val="0"/>
+        <w:adjustRightInd w:val="0"/>
+        <w:spacing w:after="0" w:line="240" w:lineRule="auto"/>
+        <w:rPr>
+          <w:rFonts w:ascii="Consolas" w:hAnsi="Consolas" w:cs="Consolas"/>
+          <w:color w:val="000000"/>
+          <w:sz w:val="19"/>
+          <w:szCs w:val="19"/>
+          <w:lang w:val="en-US"/>
+        </w:rPr>
+      </w:pPr>
+      <w:r>
+        <w:rPr>
+          <w:rFonts w:ascii="Consolas" w:hAnsi="Consolas" w:cs="Consolas"/>
+          <w:color w:val="000000"/>
+          <w:sz w:val="19"/>
+          <w:szCs w:val="19"/>
+          <w:lang w:val="en-US"/>
+        </w:rPr>
+        <w:t xml:space="preserve">        </w:t>
+      </w:r>
+      <w:proofErr w:type="spellStart"/>
+      <w:proofErr w:type="gramStart"/>
+      <w:r>
+        <w:rPr>
+          <w:rFonts w:ascii="Consolas" w:hAnsi="Consolas" w:cs="Consolas"/>
+          <w:color w:val="000000"/>
+          <w:sz w:val="19"/>
+          <w:szCs w:val="19"/>
+          <w:lang w:val="en-US"/>
+        </w:rPr>
+        <w:t>human.firstname</w:t>
+      </w:r>
+      <w:proofErr w:type="spellEnd"/>
+      <w:proofErr w:type="gramEnd"/>
+      <w:r>
+        <w:rPr>
+          <w:rFonts w:ascii="Consolas" w:hAnsi="Consolas" w:cs="Consolas"/>
+          <w:color w:val="000000"/>
+          <w:sz w:val="19"/>
+          <w:szCs w:val="19"/>
+          <w:lang w:val="en-US"/>
+        </w:rPr>
+        <w:t xml:space="preserve"> = </w:t>
+      </w:r>
+      <w:r>
+        <w:rPr>
+          <w:rFonts w:ascii="Consolas" w:hAnsi="Consolas" w:cs="Consolas"/>
+          <w:color w:val="A31515"/>
+          <w:sz w:val="19"/>
+          <w:szCs w:val="19"/>
+          <w:lang w:val="en-US"/>
+        </w:rPr>
+        <w:t>"Alex"</w:t>
+      </w:r>
+      <w:r>
+        <w:rPr>
+          <w:rFonts w:ascii="Consolas" w:hAnsi="Consolas" w:cs="Consolas"/>
+          <w:color w:val="000000"/>
+          <w:sz w:val="19"/>
+          <w:szCs w:val="19"/>
+          <w:lang w:val="en-US"/>
+        </w:rPr>
+        <w:t>;</w:t>
+      </w:r>
+    </w:p>
+    <w:p>
+      <w:pPr>
+        <w:autoSpaceDE w:val="0"/>
+        <w:autoSpaceDN w:val="0"/>
+        <w:adjustRightInd w:val="0"/>
+        <w:spacing w:after="0" w:line="240" w:lineRule="auto"/>
+        <w:rPr>
+          <w:rFonts w:ascii="Consolas" w:hAnsi="Consolas" w:cs="Consolas"/>
+          <w:color w:val="000000"/>
+          <w:sz w:val="19"/>
+          <w:szCs w:val="19"/>
+          <w:lang w:val="en-US"/>
+        </w:rPr>
+      </w:pPr>
+      <w:r>
+        <w:rPr>
+          <w:rFonts w:ascii="Consolas" w:hAnsi="Consolas" w:cs="Consolas"/>
+          <w:color w:val="000000"/>
+          <w:sz w:val="19"/>
+          <w:szCs w:val="19"/>
+          <w:lang w:val="en-US"/>
+        </w:rPr>
+        <w:t xml:space="preserve">        </w:t>
+      </w:r>
+      <w:proofErr w:type="spellStart"/>
+      <w:proofErr w:type="gramStart"/>
+      <w:r>
+        <w:rPr>
+          <w:rFonts w:ascii="Consolas" w:hAnsi="Consolas" w:cs="Consolas"/>
+          <w:color w:val="000000"/>
+          <w:sz w:val="19"/>
+          <w:szCs w:val="19"/>
+          <w:lang w:val="en-US"/>
+        </w:rPr>
+        <w:t>human.lastname</w:t>
+      </w:r>
+      <w:proofErr w:type="spellEnd"/>
+      <w:proofErr w:type="gramEnd"/>
+      <w:r>
+        <w:rPr>
+          <w:rFonts w:ascii="Consolas" w:hAnsi="Consolas" w:cs="Consolas"/>
+          <w:color w:val="000000"/>
+          <w:sz w:val="19"/>
+          <w:szCs w:val="19"/>
+          <w:lang w:val="en-US"/>
+        </w:rPr>
+        <w:t xml:space="preserve"> = </w:t>
+      </w:r>
+      <w:r>
+        <w:rPr>
+          <w:rFonts w:ascii="Consolas" w:hAnsi="Consolas" w:cs="Consolas"/>
+          <w:color w:val="A31515"/>
+          <w:sz w:val="19"/>
+          <w:szCs w:val="19"/>
+          <w:lang w:val="en-US"/>
+        </w:rPr>
+        <w:t>"Bird"</w:t>
+      </w:r>
+      <w:r>
+        <w:rPr>
+          <w:rFonts w:ascii="Consolas" w:hAnsi="Consolas" w:cs="Consolas"/>
+          <w:color w:val="000000"/>
+          <w:sz w:val="19"/>
+          <w:szCs w:val="19"/>
+          <w:lang w:val="en-US"/>
+        </w:rPr>
+        <w:t>;</w:t>
+      </w:r>
+    </w:p>
+    <w:p>
+      <w:pPr>
+        <w:autoSpaceDE w:val="0"/>
+        <w:autoSpaceDN w:val="0"/>
+        <w:adjustRightInd w:val="0"/>
+        <w:spacing w:after="0" w:line="240" w:lineRule="auto"/>
+        <w:rPr>
+          <w:rFonts w:ascii="Consolas" w:hAnsi="Consolas" w:cs="Consolas"/>
+          <w:color w:val="000000"/>
+          <w:sz w:val="19"/>
+          <w:szCs w:val="19"/>
+          <w:lang w:val="en-US"/>
+        </w:rPr>
+      </w:pPr>
+      <w:r>
+        <w:rPr>
+          <w:rFonts w:ascii="Consolas" w:hAnsi="Consolas" w:cs="Consolas"/>
+          <w:color w:val="000000"/>
+          <w:sz w:val="19"/>
+          <w:szCs w:val="19"/>
+          <w:lang w:val="en-US"/>
+        </w:rPr>
+        <w:t xml:space="preserve">        </w:t>
+      </w:r>
+      <w:proofErr w:type="spellStart"/>
+      <w:r>
+        <w:rPr>
+          <w:rFonts w:ascii="Consolas" w:hAnsi="Consolas" w:cs="Consolas"/>
+          <w:color w:val="000000"/>
+          <w:sz w:val="19"/>
+          <w:szCs w:val="19"/>
+          <w:lang w:val="en-US"/>
+        </w:rPr>
+        <w:t>human.age</w:t>
+      </w:r>
+      <w:proofErr w:type="spellEnd"/>
+      <w:r>
+        <w:rPr>
+          <w:rFonts w:ascii="Consolas" w:hAnsi="Consolas" w:cs="Consolas"/>
+          <w:color w:val="000000"/>
+          <w:sz w:val="19"/>
+          <w:szCs w:val="19"/>
+          <w:lang w:val="en-US"/>
+        </w:rPr>
+        <w:t xml:space="preserve"> = 27;</w:t>
+      </w:r>
+    </w:p>
+    <w:p>
+      <w:pPr>
+        <w:autoSpaceDE w:val="0"/>
+        <w:autoSpaceDN w:val="0"/>
+        <w:adjustRightInd w:val="0"/>
+        <w:spacing w:after="0" w:line="240" w:lineRule="auto"/>
+        <w:rPr>
+          <w:rFonts w:ascii="Consolas" w:hAnsi="Consolas" w:cs="Consolas"/>
+          <w:color w:val="000000"/>
+          <w:sz w:val="19"/>
+          <w:szCs w:val="19"/>
+          <w:lang w:val="en-US"/>
+        </w:rPr>
+      </w:pPr>
+    </w:p>
+    <w:p>
+      <w:pPr>
+        <w:autoSpaceDE w:val="0"/>
+        <w:autoSpaceDN w:val="0"/>
+        <w:adjustRightInd w:val="0"/>
+        <w:spacing w:after="0" w:line="240" w:lineRule="auto"/>
+        <w:rPr>
+          <w:rFonts w:ascii="Consolas" w:hAnsi="Consolas" w:cs="Consolas"/>
+          <w:color w:val="000000"/>
+          <w:sz w:val="19"/>
+          <w:szCs w:val="19"/>
+          <w:lang w:val="en-US"/>
+        </w:rPr>
+      </w:pPr>
+      <w:r>
+        <w:rPr>
+          <w:rFonts w:ascii="Consolas" w:hAnsi="Consolas" w:cs="Consolas"/>
+          <w:color w:val="000000"/>
+          <w:sz w:val="19"/>
+          <w:szCs w:val="19"/>
+          <w:lang w:val="en-US"/>
+        </w:rPr>
+        <w:t xml:space="preserve">        </w:t>
+      </w:r>
+      <w:r>
+        <w:rPr>
+          <w:rFonts w:ascii="Consolas" w:hAnsi="Consolas" w:cs="Consolas"/>
+          <w:color w:val="008000"/>
+          <w:sz w:val="19"/>
+          <w:szCs w:val="19"/>
+          <w:lang w:val="en-US"/>
+        </w:rPr>
+        <w:t xml:space="preserve">// </w:t>
+      </w:r>
+      <w:r>
+        <w:rPr>
+          <w:rFonts w:ascii="Consolas" w:hAnsi="Consolas" w:cs="Consolas"/>
+          <w:color w:val="008000"/>
+          <w:sz w:val="19"/>
+          <w:szCs w:val="19"/>
+        </w:rPr>
+        <w:t>Создание</w:t>
+      </w:r>
+      <w:r>
+        <w:rPr>
+          <w:rFonts w:ascii="Consolas" w:hAnsi="Consolas" w:cs="Consolas"/>
+          <w:color w:val="008000"/>
+          <w:sz w:val="19"/>
+          <w:szCs w:val="19"/>
+          <w:lang w:val="en-US"/>
+        </w:rPr>
+        <w:t xml:space="preserve"> </w:t>
+      </w:r>
+      <w:r>
+        <w:rPr>
+          <w:rFonts w:ascii="Consolas" w:hAnsi="Consolas" w:cs="Consolas"/>
+          <w:color w:val="008000"/>
+          <w:sz w:val="19"/>
+          <w:szCs w:val="19"/>
+        </w:rPr>
+        <w:t>вложенного</w:t>
+      </w:r>
+      <w:r>
+        <w:rPr>
+          <w:rFonts w:ascii="Consolas" w:hAnsi="Consolas" w:cs="Consolas"/>
+          <w:color w:val="008000"/>
+          <w:sz w:val="19"/>
+          <w:szCs w:val="19"/>
+          <w:lang w:val="en-US"/>
+        </w:rPr>
+        <w:t xml:space="preserve"> </w:t>
+      </w:r>
+      <w:r>
+        <w:rPr>
+          <w:rFonts w:ascii="Consolas" w:hAnsi="Consolas" w:cs="Consolas"/>
+          <w:color w:val="008000"/>
+          <w:sz w:val="19"/>
+          <w:szCs w:val="19"/>
+        </w:rPr>
+        <w:t>объекта</w:t>
+      </w:r>
+    </w:p>
+    <w:p>
+      <w:pPr>
+        <w:autoSpaceDE w:val="0"/>
+        <w:autoSpaceDN w:val="0"/>
+        <w:adjustRightInd w:val="0"/>
+        <w:spacing w:after="0" w:line="240" w:lineRule="auto"/>
+        <w:rPr>
+          <w:rFonts w:ascii="Consolas" w:hAnsi="Consolas" w:cs="Consolas"/>
+          <w:color w:val="000000"/>
+          <w:sz w:val="19"/>
+          <w:szCs w:val="19"/>
+          <w:lang w:val="en-US"/>
+        </w:rPr>
+      </w:pPr>
+      <w:r>
+        <w:rPr>
+          <w:rFonts w:ascii="Consolas" w:hAnsi="Consolas" w:cs="Consolas"/>
+          <w:color w:val="000000"/>
+          <w:sz w:val="19"/>
+          <w:szCs w:val="19"/>
+          <w:lang w:val="en-US"/>
+        </w:rPr>
+        <w:t xml:space="preserve">        </w:t>
+      </w:r>
+      <w:proofErr w:type="spellStart"/>
+      <w:proofErr w:type="gramStart"/>
+      <w:r>
+        <w:rPr>
+          <w:rFonts w:ascii="Consolas" w:hAnsi="Consolas" w:cs="Consolas"/>
+          <w:color w:val="000000"/>
+          <w:sz w:val="19"/>
+          <w:szCs w:val="19"/>
+          <w:lang w:val="en-US"/>
+        </w:rPr>
+        <w:t>human.occupation</w:t>
+      </w:r>
+      <w:proofErr w:type="spellEnd"/>
+      <w:proofErr w:type="gramEnd"/>
+      <w:r>
+        <w:rPr>
+          <w:rFonts w:ascii="Consolas" w:hAnsi="Consolas" w:cs="Consolas"/>
+          <w:color w:val="000000"/>
+          <w:sz w:val="19"/>
+          <w:szCs w:val="19"/>
+          <w:lang w:val="en-US"/>
+        </w:rPr>
+        <w:t xml:space="preserve"> = </w:t>
+      </w:r>
+      <w:r>
+        <w:rPr>
+          <w:rFonts w:ascii="Consolas" w:hAnsi="Consolas" w:cs="Consolas"/>
+          <w:color w:val="0000FF"/>
+          <w:sz w:val="19"/>
+          <w:szCs w:val="19"/>
+          <w:lang w:val="en-US"/>
+        </w:rPr>
+        <w:t>new</w:t>
+      </w:r>
+      <w:r>
+        <w:rPr>
+          <w:rFonts w:ascii="Consolas" w:hAnsi="Consolas" w:cs="Consolas"/>
+          <w:color w:val="000000"/>
+          <w:sz w:val="19"/>
+          <w:szCs w:val="19"/>
+          <w:lang w:val="en-US"/>
+        </w:rPr>
+        <w:t xml:space="preserve"> Object();</w:t>
+      </w:r>
+    </w:p>
+    <w:p>
+      <w:pPr>
+        <w:autoSpaceDE w:val="0"/>
+        <w:autoSpaceDN w:val="0"/>
+        <w:adjustRightInd w:val="0"/>
+        <w:spacing w:after="0" w:line="240" w:lineRule="auto"/>
+        <w:rPr>
+          <w:rFonts w:ascii="Consolas" w:hAnsi="Consolas" w:cs="Consolas"/>
+          <w:color w:val="000000"/>
+          <w:sz w:val="19"/>
+          <w:szCs w:val="19"/>
+          <w:lang w:val="en-US"/>
+        </w:rPr>
+      </w:pPr>
+    </w:p>
+    <w:p>
+      <w:pPr>
+        <w:autoSpaceDE w:val="0"/>
+        <w:autoSpaceDN w:val="0"/>
+        <w:adjustRightInd w:val="0"/>
+        <w:spacing w:after="0" w:line="240" w:lineRule="auto"/>
+        <w:rPr>
+          <w:rFonts w:ascii="Consolas" w:hAnsi="Consolas" w:cs="Consolas"/>
+          <w:color w:val="000000"/>
+          <w:sz w:val="19"/>
+          <w:szCs w:val="19"/>
+          <w:lang w:val="en-US"/>
+        </w:rPr>
+      </w:pPr>
+      <w:r>
+        <w:rPr>
+          <w:rFonts w:ascii="Consolas" w:hAnsi="Consolas" w:cs="Consolas"/>
+          <w:color w:val="000000"/>
+          <w:sz w:val="19"/>
+          <w:szCs w:val="19"/>
+          <w:lang w:val="en-US"/>
+        </w:rPr>
+        <w:t xml:space="preserve">        </w:t>
+      </w:r>
+      <w:proofErr w:type="spellStart"/>
+      <w:proofErr w:type="gramStart"/>
+      <w:r>
+        <w:rPr>
+          <w:rFonts w:ascii="Consolas" w:hAnsi="Consolas" w:cs="Consolas"/>
+          <w:color w:val="000000"/>
+          <w:sz w:val="19"/>
+          <w:szCs w:val="19"/>
+          <w:lang w:val="en-US"/>
+        </w:rPr>
+        <w:t>human.occupation</w:t>
+      </w:r>
+      <w:proofErr w:type="gramEnd"/>
+      <w:r>
+        <w:rPr>
+          <w:rFonts w:ascii="Consolas" w:hAnsi="Consolas" w:cs="Consolas"/>
+          <w:color w:val="000000"/>
+          <w:sz w:val="19"/>
+          <w:szCs w:val="19"/>
+          <w:lang w:val="en-US"/>
+        </w:rPr>
+        <w:t>.company</w:t>
+      </w:r>
+      <w:proofErr w:type="spellEnd"/>
+      <w:r>
+        <w:rPr>
+          <w:rFonts w:ascii="Consolas" w:hAnsi="Consolas" w:cs="Consolas"/>
+          <w:color w:val="000000"/>
+          <w:sz w:val="19"/>
+          <w:szCs w:val="19"/>
+          <w:lang w:val="en-US"/>
+        </w:rPr>
+        <w:t xml:space="preserve"> = </w:t>
+      </w:r>
+      <w:r>
+        <w:rPr>
+          <w:rFonts w:ascii="Consolas" w:hAnsi="Consolas" w:cs="Consolas"/>
+          <w:color w:val="A31515"/>
+          <w:sz w:val="19"/>
+          <w:szCs w:val="19"/>
+          <w:lang w:val="en-US"/>
+        </w:rPr>
+        <w:t>"Microsoft"</w:t>
+      </w:r>
+      <w:r>
+        <w:rPr>
+          <w:rFonts w:ascii="Consolas" w:hAnsi="Consolas" w:cs="Consolas"/>
+          <w:color w:val="000000"/>
+          <w:sz w:val="19"/>
+          <w:szCs w:val="19"/>
+          <w:lang w:val="en-US"/>
+        </w:rPr>
+        <w:t>;</w:t>
+      </w:r>
+    </w:p>
+    <w:p>
+      <w:pPr>
+        <w:autoSpaceDE w:val="0"/>
+        <w:autoSpaceDN w:val="0"/>
+        <w:adjustRightInd w:val="0"/>
+        <w:spacing w:after="0" w:line="240" w:lineRule="auto"/>
+        <w:rPr>
+          <w:rFonts w:ascii="Consolas" w:hAnsi="Consolas" w:cs="Consolas"/>
+          <w:color w:val="000000"/>
+          <w:sz w:val="19"/>
+          <w:szCs w:val="19"/>
+          <w:lang w:val="en-US"/>
+        </w:rPr>
+      </w:pPr>
+      <w:r>
+        <w:rPr>
+          <w:rFonts w:ascii="Consolas" w:hAnsi="Consolas" w:cs="Consolas"/>
+          <w:color w:val="000000"/>
+          <w:sz w:val="19"/>
+          <w:szCs w:val="19"/>
+          <w:lang w:val="en-US"/>
+        </w:rPr>
+        <w:t xml:space="preserve">        </w:t>
+      </w:r>
+      <w:proofErr w:type="spellStart"/>
+      <w:proofErr w:type="gramStart"/>
+      <w:r>
+        <w:rPr>
+          <w:rFonts w:ascii="Consolas" w:hAnsi="Consolas" w:cs="Consolas"/>
+          <w:color w:val="000000"/>
+          <w:sz w:val="19"/>
+          <w:szCs w:val="19"/>
+          <w:lang w:val="en-US"/>
+        </w:rPr>
+        <w:t>human.occupation</w:t>
+      </w:r>
+      <w:proofErr w:type="gramEnd"/>
+      <w:r>
+        <w:rPr>
+          <w:rFonts w:ascii="Consolas" w:hAnsi="Consolas" w:cs="Consolas"/>
+          <w:color w:val="000000"/>
+          <w:sz w:val="19"/>
+          <w:szCs w:val="19"/>
+          <w:lang w:val="en-US"/>
+        </w:rPr>
+        <w:t>.position</w:t>
+      </w:r>
+      <w:proofErr w:type="spellEnd"/>
+      <w:r>
+        <w:rPr>
+          <w:rFonts w:ascii="Consolas" w:hAnsi="Consolas" w:cs="Consolas"/>
+          <w:color w:val="000000"/>
+          <w:sz w:val="19"/>
+          <w:szCs w:val="19"/>
+          <w:lang w:val="en-US"/>
+        </w:rPr>
+        <w:t xml:space="preserve"> = </w:t>
+      </w:r>
+      <w:r>
+        <w:rPr>
+          <w:rFonts w:ascii="Consolas" w:hAnsi="Consolas" w:cs="Consolas"/>
+          <w:color w:val="A31515"/>
+          <w:sz w:val="19"/>
+          <w:szCs w:val="19"/>
+          <w:lang w:val="en-US"/>
+        </w:rPr>
+        <w:t>"Developer"</w:t>
+      </w:r>
+      <w:r>
+        <w:rPr>
+          <w:rFonts w:ascii="Consolas" w:hAnsi="Consolas" w:cs="Consolas"/>
+          <w:color w:val="000000"/>
+          <w:sz w:val="19"/>
+          <w:szCs w:val="19"/>
+          <w:lang w:val="en-US"/>
+        </w:rPr>
+        <w:t>;</w:t>
+      </w:r>
+    </w:p>
+    <w:p>
+      <w:pPr>
+        <w:autoSpaceDE w:val="0"/>
+        <w:autoSpaceDN w:val="0"/>
+        <w:adjustRightInd w:val="0"/>
+        <w:spacing w:after="0" w:line="240" w:lineRule="auto"/>
+        <w:rPr>
+          <w:rFonts w:ascii="Consolas" w:hAnsi="Consolas" w:cs="Consolas"/>
+          <w:color w:val="000000"/>
+          <w:sz w:val="19"/>
+          <w:szCs w:val="19"/>
+          <w:lang w:val="en-US"/>
+        </w:rPr>
+      </w:pPr>
+    </w:p>
+    <w:p>
+      <w:pPr>
+        <w:autoSpaceDE w:val="0"/>
+        <w:autoSpaceDN w:val="0"/>
+        <w:adjustRightInd w:val="0"/>
+        <w:spacing w:after="0" w:line="240" w:lineRule="auto"/>
+        <w:rPr>
+          <w:rFonts w:ascii="Consolas" w:hAnsi="Consolas" w:cs="Consolas"/>
+          <w:color w:val="000000"/>
+          <w:sz w:val="19"/>
+          <w:szCs w:val="19"/>
+          <w:lang w:val="en-US"/>
+        </w:rPr>
+      </w:pPr>
+      <w:r>
+        <w:rPr>
+          <w:rFonts w:ascii="Consolas" w:hAnsi="Consolas" w:cs="Consolas"/>
+          <w:color w:val="000000"/>
+          <w:sz w:val="19"/>
+          <w:szCs w:val="19"/>
+          <w:lang w:val="en-US"/>
+        </w:rPr>
+        <w:t xml:space="preserve">        </w:t>
+      </w:r>
+      <w:proofErr w:type="spellStart"/>
+      <w:proofErr w:type="gramStart"/>
+      <w:r>
+        <w:rPr>
+          <w:rFonts w:ascii="Consolas" w:hAnsi="Consolas" w:cs="Consolas"/>
+          <w:color w:val="000000"/>
+          <w:sz w:val="19"/>
+          <w:szCs w:val="19"/>
+          <w:lang w:val="en-US"/>
+        </w:rPr>
+        <w:t>document.write</w:t>
+      </w:r>
+      <w:proofErr w:type="spellEnd"/>
+      <w:proofErr w:type="gramEnd"/>
+      <w:r>
+        <w:rPr>
+          <w:rFonts w:ascii="Consolas" w:hAnsi="Consolas" w:cs="Consolas"/>
+          <w:color w:val="000000"/>
+          <w:sz w:val="19"/>
+          <w:szCs w:val="19"/>
+          <w:lang w:val="en-US"/>
+        </w:rPr>
+        <w:t>(</w:t>
+      </w:r>
+      <w:r>
+        <w:rPr>
+          <w:rFonts w:ascii="Consolas" w:hAnsi="Consolas" w:cs="Consolas"/>
+          <w:color w:val="A31515"/>
+          <w:sz w:val="19"/>
+          <w:szCs w:val="19"/>
+          <w:lang w:val="en-US"/>
+        </w:rPr>
+        <w:t>"&lt;p&gt;"</w:t>
+      </w:r>
+      <w:r>
+        <w:rPr>
+          <w:rFonts w:ascii="Consolas" w:hAnsi="Consolas" w:cs="Consolas"/>
+          <w:color w:val="000000"/>
+          <w:sz w:val="19"/>
+          <w:szCs w:val="19"/>
+          <w:lang w:val="en-US"/>
+        </w:rPr>
+        <w:t xml:space="preserve"> + </w:t>
+      </w:r>
+      <w:proofErr w:type="spellStart"/>
+      <w:r>
+        <w:rPr>
+          <w:rFonts w:ascii="Consolas" w:hAnsi="Consolas" w:cs="Consolas"/>
+          <w:color w:val="000000"/>
+          <w:sz w:val="19"/>
+          <w:szCs w:val="19"/>
+          <w:lang w:val="en-US"/>
+        </w:rPr>
+        <w:t>human.firstname</w:t>
+      </w:r>
+      <w:proofErr w:type="spellEnd"/>
+      <w:r>
+        <w:rPr>
+          <w:rFonts w:ascii="Consolas" w:hAnsi="Consolas" w:cs="Consolas"/>
+          <w:color w:val="000000"/>
+          <w:sz w:val="19"/>
+          <w:szCs w:val="19"/>
+          <w:lang w:val="en-US"/>
+        </w:rPr>
+        <w:t>);</w:t>
+      </w:r>
+    </w:p>
+    <w:p>
+      <w:pPr>
+        <w:autoSpaceDE w:val="0"/>
+        <w:autoSpaceDN w:val="0"/>
+        <w:adjustRightInd w:val="0"/>
+        <w:spacing w:after="0" w:line="240" w:lineRule="auto"/>
+        <w:rPr>
+          <w:rFonts w:ascii="Consolas" w:hAnsi="Consolas" w:cs="Consolas"/>
+          <w:color w:val="000000"/>
+          <w:sz w:val="19"/>
+          <w:szCs w:val="19"/>
+          <w:lang w:val="en-US"/>
+        </w:rPr>
+      </w:pPr>
+      <w:r>
+        <w:rPr>
+          <w:rFonts w:ascii="Consolas" w:hAnsi="Consolas" w:cs="Consolas"/>
+          <w:color w:val="000000"/>
+          <w:sz w:val="19"/>
+          <w:szCs w:val="19"/>
+          <w:lang w:val="en-US"/>
+        </w:rPr>
+        <w:t xml:space="preserve">        </w:t>
+      </w:r>
+      <w:proofErr w:type="spellStart"/>
+      <w:proofErr w:type="gramStart"/>
+      <w:r>
+        <w:rPr>
+          <w:rFonts w:ascii="Consolas" w:hAnsi="Consolas" w:cs="Consolas"/>
+          <w:color w:val="000000"/>
+          <w:sz w:val="19"/>
+          <w:szCs w:val="19"/>
+          <w:lang w:val="en-US"/>
+        </w:rPr>
+        <w:t>document.write</w:t>
+      </w:r>
+      <w:proofErr w:type="spellEnd"/>
+      <w:proofErr w:type="gramEnd"/>
+      <w:r>
+        <w:rPr>
+          <w:rFonts w:ascii="Consolas" w:hAnsi="Consolas" w:cs="Consolas"/>
+          <w:color w:val="000000"/>
+          <w:sz w:val="19"/>
+          <w:szCs w:val="19"/>
+          <w:lang w:val="en-US"/>
+        </w:rPr>
+        <w:t>(</w:t>
+      </w:r>
+      <w:r>
+        <w:rPr>
+          <w:rFonts w:ascii="Consolas" w:hAnsi="Consolas" w:cs="Consolas"/>
+          <w:color w:val="A31515"/>
+          <w:sz w:val="19"/>
+          <w:szCs w:val="19"/>
+          <w:lang w:val="en-US"/>
+        </w:rPr>
+        <w:t>"&lt;p&gt;"</w:t>
+      </w:r>
+      <w:r>
+        <w:rPr>
+          <w:rFonts w:ascii="Consolas" w:hAnsi="Consolas" w:cs="Consolas"/>
+          <w:color w:val="000000"/>
+          <w:sz w:val="19"/>
+          <w:szCs w:val="19"/>
+          <w:lang w:val="en-US"/>
+        </w:rPr>
+        <w:t xml:space="preserve"> + </w:t>
+      </w:r>
+      <w:proofErr w:type="spellStart"/>
+      <w:r>
+        <w:rPr>
+          <w:rFonts w:ascii="Consolas" w:hAnsi="Consolas" w:cs="Consolas"/>
+          <w:color w:val="000000"/>
+          <w:sz w:val="19"/>
+          <w:szCs w:val="19"/>
+          <w:lang w:val="en-US"/>
+        </w:rPr>
+        <w:t>human.age</w:t>
+      </w:r>
+      <w:proofErr w:type="spellEnd"/>
+      <w:r>
+        <w:rPr>
+          <w:rFonts w:ascii="Consolas" w:hAnsi="Consolas" w:cs="Consolas"/>
+          <w:color w:val="000000"/>
+          <w:sz w:val="19"/>
+          <w:szCs w:val="19"/>
+          <w:lang w:val="en-US"/>
+        </w:rPr>
+        <w:t>);</w:t>
+      </w:r>
+    </w:p>
+    <w:p>
+      <w:pPr>
+        <w:autoSpaceDE w:val="0"/>
+        <w:autoSpaceDN w:val="0"/>
+        <w:adjustRightInd w:val="0"/>
+        <w:spacing w:after="0" w:line="240" w:lineRule="auto"/>
+        <w:rPr>
+          <w:rFonts w:ascii="Consolas" w:hAnsi="Consolas" w:cs="Consolas"/>
+          <w:color w:val="000000"/>
+          <w:sz w:val="19"/>
+          <w:szCs w:val="19"/>
+          <w:lang w:val="en-US"/>
+        </w:rPr>
+      </w:pPr>
+    </w:p>
+    <w:p>
+      <w:pPr>
+        <w:autoSpaceDE w:val="0"/>
+        <w:autoSpaceDN w:val="0"/>
+        <w:adjustRightInd w:val="0"/>
+        <w:spacing w:after="0" w:line="240" w:lineRule="auto"/>
+        <w:rPr>
+          <w:rFonts w:ascii="Consolas" w:hAnsi="Consolas" w:cs="Consolas"/>
+          <w:color w:val="000000"/>
+          <w:sz w:val="19"/>
+          <w:szCs w:val="19"/>
+          <w:lang w:val="en-US"/>
+        </w:rPr>
+      </w:pPr>
+      <w:r>
+        <w:rPr>
+          <w:rFonts w:ascii="Consolas" w:hAnsi="Consolas" w:cs="Consolas"/>
+          <w:color w:val="000000"/>
+          <w:sz w:val="19"/>
+          <w:szCs w:val="19"/>
+          <w:lang w:val="en-US"/>
+        </w:rPr>
+        <w:t xml:space="preserve">        </w:t>
+      </w:r>
+      <w:proofErr w:type="spellStart"/>
+      <w:proofErr w:type="gramStart"/>
+      <w:r>
+        <w:rPr>
+          <w:rFonts w:ascii="Consolas" w:hAnsi="Consolas" w:cs="Consolas"/>
+          <w:color w:val="000000"/>
+          <w:sz w:val="19"/>
+          <w:szCs w:val="19"/>
+          <w:lang w:val="en-US"/>
+        </w:rPr>
+        <w:t>document.write</w:t>
+      </w:r>
+      <w:proofErr w:type="spellEnd"/>
+      <w:proofErr w:type="gramEnd"/>
+      <w:r>
+        <w:rPr>
+          <w:rFonts w:ascii="Consolas" w:hAnsi="Consolas" w:cs="Consolas"/>
+          <w:color w:val="000000"/>
+          <w:sz w:val="19"/>
+          <w:szCs w:val="19"/>
+          <w:lang w:val="en-US"/>
+        </w:rPr>
+        <w:t>(</w:t>
+      </w:r>
+      <w:r>
+        <w:rPr>
+          <w:rFonts w:ascii="Consolas" w:hAnsi="Consolas" w:cs="Consolas"/>
+          <w:color w:val="A31515"/>
+          <w:sz w:val="19"/>
+          <w:szCs w:val="19"/>
+          <w:lang w:val="en-US"/>
+        </w:rPr>
+        <w:t>"&lt;p&gt;"</w:t>
+      </w:r>
+      <w:r>
+        <w:rPr>
+          <w:rFonts w:ascii="Consolas" w:hAnsi="Consolas" w:cs="Consolas"/>
+          <w:color w:val="000000"/>
+          <w:sz w:val="19"/>
+          <w:szCs w:val="19"/>
+          <w:lang w:val="en-US"/>
+        </w:rPr>
+        <w:t xml:space="preserve"> + </w:t>
+      </w:r>
+      <w:proofErr w:type="spellStart"/>
+      <w:r>
+        <w:rPr>
+          <w:rFonts w:ascii="Consolas" w:hAnsi="Consolas" w:cs="Consolas"/>
+          <w:color w:val="000000"/>
+          <w:sz w:val="19"/>
+          <w:szCs w:val="19"/>
+          <w:lang w:val="en-US"/>
+        </w:rPr>
+        <w:t>human.occupation.company</w:t>
+      </w:r>
+      <w:proofErr w:type="spellEnd"/>
+      <w:r>
+        <w:rPr>
+          <w:rFonts w:ascii="Consolas" w:hAnsi="Consolas" w:cs="Consolas"/>
+          <w:color w:val="000000"/>
+          <w:sz w:val="19"/>
+          <w:szCs w:val="19"/>
+          <w:lang w:val="en-US"/>
+        </w:rPr>
+        <w:t>);</w:t>
+      </w:r>
+    </w:p>
+    <w:p>
+      <w:pPr>
+        <w:autoSpaceDE w:val="0"/>
+        <w:autoSpaceDN w:val="0"/>
+        <w:adjustRightInd w:val="0"/>
+        <w:spacing w:after="0" w:line="240" w:lineRule="auto"/>
+        <w:rPr>
+          <w:rFonts w:ascii="Consolas" w:hAnsi="Consolas" w:cs="Consolas"/>
+          <w:color w:val="000000"/>
+          <w:sz w:val="19"/>
+          <w:szCs w:val="19"/>
+          <w:lang w:val="en-US"/>
+        </w:rPr>
+      </w:pPr>
+      <w:r>
+        <w:rPr>
+          <w:rFonts w:ascii="Consolas" w:hAnsi="Consolas" w:cs="Consolas"/>
+          <w:color w:val="000000"/>
+          <w:sz w:val="19"/>
+          <w:szCs w:val="19"/>
+          <w:lang w:val="en-US"/>
+        </w:rPr>
+        <w:t xml:space="preserve">        </w:t>
+      </w:r>
+      <w:proofErr w:type="spellStart"/>
+      <w:proofErr w:type="gramStart"/>
+      <w:r>
+        <w:rPr>
+          <w:rFonts w:ascii="Consolas" w:hAnsi="Consolas" w:cs="Consolas"/>
+          <w:color w:val="000000"/>
+          <w:sz w:val="19"/>
+          <w:szCs w:val="19"/>
+          <w:lang w:val="en-US"/>
+        </w:rPr>
+        <w:t>document.write</w:t>
+      </w:r>
+      <w:proofErr w:type="spellEnd"/>
+      <w:proofErr w:type="gramEnd"/>
+      <w:r>
+        <w:rPr>
+          <w:rFonts w:ascii="Consolas" w:hAnsi="Consolas" w:cs="Consolas"/>
+          <w:color w:val="000000"/>
+          <w:sz w:val="19"/>
+          <w:szCs w:val="19"/>
+          <w:lang w:val="en-US"/>
+        </w:rPr>
+        <w:t>(</w:t>
+      </w:r>
+      <w:r>
+        <w:rPr>
+          <w:rFonts w:ascii="Consolas" w:hAnsi="Consolas" w:cs="Consolas"/>
+          <w:color w:val="A31515"/>
+          <w:sz w:val="19"/>
+          <w:szCs w:val="19"/>
+          <w:lang w:val="en-US"/>
+        </w:rPr>
+        <w:t>"&lt;p&gt;"</w:t>
+      </w:r>
+      <w:r>
+        <w:rPr>
+          <w:rFonts w:ascii="Consolas" w:hAnsi="Consolas" w:cs="Consolas"/>
+          <w:color w:val="000000"/>
+          <w:sz w:val="19"/>
+          <w:szCs w:val="19"/>
+          <w:lang w:val="en-US"/>
+        </w:rPr>
+        <w:t xml:space="preserve"> + </w:t>
+      </w:r>
+      <w:proofErr w:type="spellStart"/>
+      <w:r>
+        <w:rPr>
+          <w:rFonts w:ascii="Consolas" w:hAnsi="Consolas" w:cs="Consolas"/>
+          <w:color w:val="000000"/>
+          <w:sz w:val="19"/>
+          <w:szCs w:val="19"/>
+          <w:lang w:val="en-US"/>
+        </w:rPr>
+        <w:t>human.occupation.position</w:t>
+      </w:r>
+      <w:proofErr w:type="spellEnd"/>
+      <w:r>
+        <w:rPr>
+          <w:rFonts w:ascii="Consolas" w:hAnsi="Consolas" w:cs="Consolas"/>
+          <w:color w:val="000000"/>
+          <w:sz w:val="19"/>
+          <w:szCs w:val="19"/>
+          <w:lang w:val="en-US"/>
+        </w:rPr>
+        <w:t>);</w:t>
+      </w:r>
+    </w:p>
+    <w:p>
+      <w:pPr>
+        <w:autoSpaceDE w:val="0"/>
+        <w:autoSpaceDN w:val="0"/>
+        <w:adjustRightInd w:val="0"/>
+        <w:spacing w:after="0" w:line="240" w:lineRule="auto"/>
+        <w:rPr>
+          <w:rFonts w:ascii="Consolas" w:hAnsi="Consolas" w:cs="Consolas"/>
+          <w:color w:val="000000"/>
+          <w:sz w:val="19"/>
+          <w:szCs w:val="19"/>
+        </w:rPr>
+      </w:pPr>
+      <w:r>
+        <w:rPr>
+          <w:rFonts w:ascii="Consolas" w:hAnsi="Consolas" w:cs="Consolas"/>
+          <w:color w:val="000000"/>
+          <w:sz w:val="19"/>
+          <w:szCs w:val="19"/>
+          <w:lang w:val="en-US"/>
+        </w:rPr>
+        <w:t xml:space="preserve">    </w:t>
+      </w:r>
+      <w:r>
+        <w:rPr>
+          <w:rFonts w:ascii="Consolas" w:hAnsi="Consolas" w:cs="Consolas"/>
+          <w:color w:val="0000FF"/>
+          <w:sz w:val="19"/>
+          <w:szCs w:val="19"/>
+        </w:rPr>
+        <w:t>&lt;/</w:t>
+      </w:r>
+      <w:proofErr w:type="spellStart"/>
+      <w:r>
+        <w:rPr>
+          <w:rFonts w:ascii="Consolas" w:hAnsi="Consolas" w:cs="Consolas"/>
+          <w:color w:val="800000"/>
+          <w:sz w:val="19"/>
+          <w:szCs w:val="19"/>
+        </w:rPr>
+        <w:t>script</w:t>
+      </w:r>
+      <w:proofErr w:type="spellEnd"/>
+      <w:r>
+        <w:rPr>
+          <w:rFonts w:ascii="Consolas" w:hAnsi="Consolas" w:cs="Consolas"/>
+          <w:color w:val="0000FF"/>
+          <w:sz w:val="19"/>
+          <w:szCs w:val="19"/>
+        </w:rPr>
+        <w:t>&gt;</w:t>
+      </w:r>
+    </w:p>
+    <w:p>
+      <w:pPr>
+        <w:autoSpaceDE w:val="0"/>
+        <w:autoSpaceDN w:val="0"/>
+        <w:adjustRightInd w:val="0"/>
+        <w:spacing w:after="0" w:line="240" w:lineRule="auto"/>
+        <w:rPr>
+          <w:rFonts w:ascii="Consolas" w:hAnsi="Consolas" w:cs="Consolas"/>
+          <w:color w:val="000000"/>
+          <w:sz w:val="19"/>
+          <w:szCs w:val="19"/>
+        </w:rPr>
+      </w:pPr>
+      <w:r>
+        <w:rPr>
+          <w:rFonts w:ascii="Consolas" w:hAnsi="Consolas" w:cs="Consolas"/>
+          <w:color w:val="0000FF"/>
+          <w:sz w:val="19"/>
+          <w:szCs w:val="19"/>
+        </w:rPr>
+        <w:t>&lt;/</w:t>
+      </w:r>
+      <w:proofErr w:type="spellStart"/>
+      <w:r>
+        <w:rPr>
+          <w:rFonts w:ascii="Consolas" w:hAnsi="Consolas" w:cs="Consolas"/>
+          <w:color w:val="800000"/>
+          <w:sz w:val="19"/>
+          <w:szCs w:val="19"/>
+        </w:rPr>
+        <w:t>head</w:t>
+      </w:r>
+      <w:proofErr w:type="spellEnd"/>
+      <w:r>
+        <w:rPr>
+          <w:rFonts w:ascii="Consolas" w:hAnsi="Consolas" w:cs="Consolas"/>
+          <w:color w:val="0000FF"/>
+          <w:sz w:val="19"/>
+          <w:szCs w:val="19"/>
+        </w:rPr>
+        <w:t>&gt;</w:t>
+      </w:r>
+    </w:p>
+    <w:p>
+      <w:pPr>
+        <w:autoSpaceDE w:val="0"/>
+        <w:autoSpaceDN w:val="0"/>
+        <w:adjustRightInd w:val="0"/>
+        <w:spacing w:after="0" w:line="240" w:lineRule="auto"/>
+        <w:rPr>
+          <w:rFonts w:ascii="Consolas" w:hAnsi="Consolas" w:cs="Consolas"/>
+          <w:color w:val="000000"/>
+          <w:sz w:val="19"/>
+          <w:szCs w:val="19"/>
+        </w:rPr>
+      </w:pPr>
+      <w:r>
+        <w:rPr>
+          <w:rFonts w:ascii="Consolas" w:hAnsi="Consolas" w:cs="Consolas"/>
+          <w:color w:val="0000FF"/>
+          <w:sz w:val="19"/>
+          <w:szCs w:val="19"/>
+        </w:rPr>
+        <w:t>&lt;</w:t>
+      </w:r>
+      <w:proofErr w:type="spellStart"/>
+      <w:r>
+        <w:rPr>
+          <w:rFonts w:ascii="Consolas" w:hAnsi="Consolas" w:cs="Consolas"/>
+          <w:color w:val="800000"/>
+          <w:sz w:val="19"/>
+          <w:szCs w:val="19"/>
+        </w:rPr>
+        <w:t>body</w:t>
+      </w:r>
+      <w:proofErr w:type="spellEnd"/>
+      <w:r>
+        <w:rPr>
+          <w:rFonts w:ascii="Consolas" w:hAnsi="Consolas" w:cs="Consolas"/>
+          <w:color w:val="0000FF"/>
+          <w:sz w:val="19"/>
+          <w:szCs w:val="19"/>
+        </w:rPr>
+        <w:t>&gt;</w:t>
+      </w:r>
+    </w:p>
+    <w:p>
+      <w:pPr>
+        <w:autoSpaceDE w:val="0"/>
+        <w:autoSpaceDN w:val="0"/>
+        <w:adjustRightInd w:val="0"/>
+        <w:spacing w:after="0" w:line="240" w:lineRule="auto"/>
+        <w:rPr>
+          <w:rFonts w:ascii="Consolas" w:hAnsi="Consolas" w:cs="Consolas"/>
+          <w:color w:val="000000"/>
+          <w:sz w:val="19"/>
+          <w:szCs w:val="19"/>
+        </w:rPr>
+      </w:pPr>
+    </w:p>
+    <w:p>
+      <w:pPr>
+        <w:autoSpaceDE w:val="0"/>
+        <w:autoSpaceDN w:val="0"/>
+        <w:adjustRightInd w:val="0"/>
+        <w:spacing w:after="0" w:line="240" w:lineRule="auto"/>
+        <w:rPr>
+          <w:rFonts w:ascii="Consolas" w:hAnsi="Consolas" w:cs="Consolas"/>
+          <w:color w:val="000000"/>
+          <w:sz w:val="19"/>
+          <w:szCs w:val="19"/>
+        </w:rPr>
+      </w:pPr>
+      <w:r>
+        <w:rPr>
+          <w:rFonts w:ascii="Consolas" w:hAnsi="Consolas" w:cs="Consolas"/>
+          <w:color w:val="0000FF"/>
+          <w:sz w:val="19"/>
+          <w:szCs w:val="19"/>
+        </w:rPr>
+        <w:t>&lt;/</w:t>
+      </w:r>
+      <w:proofErr w:type="spellStart"/>
+      <w:r>
+        <w:rPr>
+          <w:rFonts w:ascii="Consolas" w:hAnsi="Consolas" w:cs="Consolas"/>
+          <w:color w:val="800000"/>
+          <w:sz w:val="19"/>
+          <w:szCs w:val="19"/>
+        </w:rPr>
+        <w:t>body</w:t>
+      </w:r>
+      <w:proofErr w:type="spellEnd"/>
+      <w:r>
+        <w:rPr>
+          <w:rFonts w:ascii="Consolas" w:hAnsi="Consolas" w:cs="Consolas"/>
+          <w:color w:val="0000FF"/>
+          <w:sz w:val="19"/>
+          <w:szCs w:val="19"/>
+        </w:rPr>
+        <w:t>&gt;</w:t>
+      </w:r>
     </w:p>
     <w:p>
       <w:pPr>
         <w:tabs>
           <w:tab w:val="left" w:pos="7725"/>
         </w:tabs>
+        <w:rPr>
+          <w:lang w:val="en-US"/>
+        </w:rPr>
+      </w:pPr>
+      <w:r>
+        <w:rPr>
+          <w:rFonts w:ascii="Consolas" w:hAnsi="Consolas" w:cs="Consolas"/>
+          <w:color w:val="0000FF"/>
+          <w:sz w:val="19"/>
+          <w:szCs w:val="19"/>
+        </w:rPr>
+        <w:t>&lt;/</w:t>
+      </w:r>
+      <w:proofErr w:type="spellStart"/>
+      <w:r>
+        <w:rPr>
+          <w:rFonts w:ascii="Consolas" w:hAnsi="Consolas" w:cs="Consolas"/>
+          <w:color w:val="800000"/>
+          <w:sz w:val="19"/>
+          <w:szCs w:val="19"/>
+        </w:rPr>
+        <w:t>html</w:t>
+      </w:r>
+      <w:proofErr w:type="spellEnd"/>
+      <w:r>
+        <w:rPr>
+          <w:rFonts w:ascii="Consolas" w:hAnsi="Consolas" w:cs="Consolas"/>
+          <w:color w:val="0000FF"/>
+          <w:sz w:val="19"/>
+          <w:szCs w:val="19"/>
+        </w:rPr>
+        <w:t>&gt;</w:t>
+      </w:r>
+    </w:p>
+    <w:p>
+      <w:pPr>
+        <w:tabs>
+          <w:tab w:val="left" w:pos="7725"/>
+        </w:tabs>
+        <w:rPr>
+          <w:lang w:val="en-US"/>
+        </w:rPr>
+      </w:pPr>
+    </w:p>
+    <w:p>
+      <w:pPr>
+        <w:autoSpaceDE w:val="0"/>
+        <w:autoSpaceDN w:val="0"/>
+        <w:adjustRightInd w:val="0"/>
+        <w:spacing w:after="0" w:line="240" w:lineRule="auto"/>
+        <w:rPr>
+          <w:rFonts w:ascii="Consolas" w:hAnsi="Consolas" w:cs="Consolas"/>
+          <w:color w:val="000000"/>
+          <w:sz w:val="19"/>
+          <w:szCs w:val="19"/>
+        </w:rPr>
+      </w:pPr>
+      <w:proofErr w:type="gramStart"/>
+      <w:r>
+        <w:rPr>
+          <w:rFonts w:ascii="Consolas" w:hAnsi="Consolas" w:cs="Consolas"/>
+          <w:color w:val="0000FF"/>
+          <w:sz w:val="19"/>
+          <w:szCs w:val="19"/>
+        </w:rPr>
+        <w:t>&lt;</w:t>
+      </w:r>
+      <w:r>
+        <w:rPr>
+          <w:rFonts w:ascii="Consolas" w:hAnsi="Consolas" w:cs="Consolas"/>
+          <w:color w:val="800000"/>
+          <w:sz w:val="19"/>
+          <w:szCs w:val="19"/>
+        </w:rPr>
+        <w:t>!DOCTYPE</w:t>
+      </w:r>
+      <w:proofErr w:type="gramEnd"/>
+      <w:r>
+        <w:rPr>
+          <w:rFonts w:ascii="Consolas" w:hAnsi="Consolas" w:cs="Consolas"/>
+          <w:color w:val="000000"/>
+          <w:sz w:val="19"/>
+          <w:szCs w:val="19"/>
+        </w:rPr>
+        <w:t xml:space="preserve"> </w:t>
+      </w:r>
+      <w:proofErr w:type="spellStart"/>
+      <w:r>
+        <w:rPr>
+          <w:rFonts w:ascii="Consolas" w:hAnsi="Consolas" w:cs="Consolas"/>
+          <w:color w:val="FF0000"/>
+          <w:sz w:val="19"/>
+          <w:szCs w:val="19"/>
+        </w:rPr>
+        <w:t>html</w:t>
+      </w:r>
+      <w:proofErr w:type="spellEnd"/>
+      <w:r>
+        <w:rPr>
+          <w:rFonts w:ascii="Consolas" w:hAnsi="Consolas" w:cs="Consolas"/>
+          <w:color w:val="0000FF"/>
+          <w:sz w:val="19"/>
+          <w:szCs w:val="19"/>
+        </w:rPr>
+        <w:t>&gt;</w:t>
+      </w:r>
+    </w:p>
+    <w:p>
+      <w:pPr>
+        <w:autoSpaceDE w:val="0"/>
+        <w:autoSpaceDN w:val="0"/>
+        <w:adjustRightInd w:val="0"/>
+        <w:spacing w:after="0" w:line="240" w:lineRule="auto"/>
+        <w:rPr>
+          <w:rFonts w:ascii="Consolas" w:hAnsi="Consolas" w:cs="Consolas"/>
+          <w:color w:val="006400"/>
+          <w:sz w:val="19"/>
+          <w:szCs w:val="19"/>
+        </w:rPr>
+      </w:pPr>
+      <w:r>
+        <w:rPr>
+          <w:rFonts w:ascii="Consolas" w:hAnsi="Consolas" w:cs="Consolas"/>
+          <w:color w:val="006400"/>
+          <w:sz w:val="19"/>
+          <w:szCs w:val="19"/>
+        </w:rPr>
+        <w:t>&lt;!--</w:t>
+      </w:r>
+    </w:p>
+    <w:p>
+      <w:pPr>
+        <w:autoSpaceDE w:val="0"/>
+        <w:autoSpaceDN w:val="0"/>
+        <w:adjustRightInd w:val="0"/>
+        <w:spacing w:after="0" w:line="240" w:lineRule="auto"/>
+        <w:rPr>
+          <w:rFonts w:ascii="Consolas" w:hAnsi="Consolas" w:cs="Consolas"/>
+          <w:color w:val="006400"/>
+          <w:sz w:val="19"/>
+          <w:szCs w:val="19"/>
+        </w:rPr>
+      </w:pPr>
+      <w:r>
+        <w:rPr>
+          <w:rFonts w:ascii="Consolas" w:hAnsi="Consolas" w:cs="Consolas"/>
+          <w:color w:val="006400"/>
+          <w:sz w:val="19"/>
+          <w:szCs w:val="19"/>
+        </w:rPr>
+        <w:t xml:space="preserve">    Метод - это функция, принадлежащая конкретному объекту, которую можно вызвать только на</w:t>
+      </w:r>
+    </w:p>
+    <w:p>
+      <w:pPr>
+        <w:autoSpaceDE w:val="0"/>
+        <w:autoSpaceDN w:val="0"/>
+        <w:adjustRightInd w:val="0"/>
+        <w:spacing w:after="0" w:line="240" w:lineRule="auto"/>
+        <w:rPr>
+          <w:rFonts w:ascii="Consolas" w:hAnsi="Consolas" w:cs="Consolas"/>
+          <w:color w:val="006400"/>
+          <w:sz w:val="19"/>
+          <w:szCs w:val="19"/>
+        </w:rPr>
+      </w:pPr>
+      <w:r>
+        <w:rPr>
+          <w:rFonts w:ascii="Consolas" w:hAnsi="Consolas" w:cs="Consolas"/>
+          <w:color w:val="006400"/>
+          <w:sz w:val="19"/>
+          <w:szCs w:val="19"/>
+        </w:rPr>
+        <w:t xml:space="preserve">    этом объекте. При этом такая функция описывается как функция литерал присвоенная свойству.</w:t>
+      </w:r>
+    </w:p>
+    <w:p>
+      <w:pPr>
+        <w:autoSpaceDE w:val="0"/>
+        <w:autoSpaceDN w:val="0"/>
+        <w:adjustRightInd w:val="0"/>
+        <w:spacing w:after="0" w:line="240" w:lineRule="auto"/>
+        <w:rPr>
+          <w:rFonts w:ascii="Consolas" w:hAnsi="Consolas" w:cs="Consolas"/>
+          <w:color w:val="006400"/>
+          <w:sz w:val="19"/>
+          <w:szCs w:val="19"/>
+        </w:rPr>
+      </w:pPr>
+      <w:r>
+        <w:rPr>
+          <w:rFonts w:ascii="Consolas" w:hAnsi="Consolas" w:cs="Consolas"/>
+          <w:color w:val="006400"/>
+          <w:sz w:val="19"/>
+          <w:szCs w:val="19"/>
+        </w:rPr>
+        <w:t xml:space="preserve">    </w:t>
+      </w:r>
+      <w:proofErr w:type="spellStart"/>
+      <w:r>
+        <w:rPr>
+          <w:rFonts w:ascii="Consolas" w:hAnsi="Consolas" w:cs="Consolas"/>
+          <w:color w:val="006400"/>
+          <w:sz w:val="19"/>
+          <w:szCs w:val="19"/>
+        </w:rPr>
+        <w:t>method</w:t>
+      </w:r>
+      <w:proofErr w:type="spellEnd"/>
+      <w:r>
+        <w:rPr>
+          <w:rFonts w:ascii="Consolas" w:hAnsi="Consolas" w:cs="Consolas"/>
+          <w:color w:val="006400"/>
+          <w:sz w:val="19"/>
+          <w:szCs w:val="19"/>
+        </w:rPr>
+        <w:t xml:space="preserve">: </w:t>
+      </w:r>
+      <w:proofErr w:type="spellStart"/>
+      <w:proofErr w:type="gramStart"/>
+      <w:r>
+        <w:rPr>
+          <w:rFonts w:ascii="Consolas" w:hAnsi="Consolas" w:cs="Consolas"/>
+          <w:color w:val="006400"/>
+          <w:sz w:val="19"/>
+          <w:szCs w:val="19"/>
+        </w:rPr>
+        <w:t>function</w:t>
+      </w:r>
+      <w:proofErr w:type="spellEnd"/>
+      <w:r>
+        <w:rPr>
+          <w:rFonts w:ascii="Consolas" w:hAnsi="Consolas" w:cs="Consolas"/>
+          <w:color w:val="006400"/>
+          <w:sz w:val="19"/>
+          <w:szCs w:val="19"/>
+        </w:rPr>
+        <w:t>(</w:t>
+      </w:r>
+      <w:proofErr w:type="gramEnd"/>
+      <w:r>
+        <w:rPr>
+          <w:rFonts w:ascii="Consolas" w:hAnsi="Consolas" w:cs="Consolas"/>
+          <w:color w:val="006400"/>
+          <w:sz w:val="19"/>
+          <w:szCs w:val="19"/>
+        </w:rPr>
+        <w:t xml:space="preserve">){...}    </w:t>
+      </w:r>
+    </w:p>
+    <w:p>
+      <w:pPr>
+        <w:autoSpaceDE w:val="0"/>
+        <w:autoSpaceDN w:val="0"/>
+        <w:adjustRightInd w:val="0"/>
+        <w:spacing w:after="0" w:line="240" w:lineRule="auto"/>
+        <w:rPr>
+          <w:rFonts w:ascii="Consolas" w:hAnsi="Consolas" w:cs="Consolas"/>
+          <w:color w:val="000000"/>
+          <w:sz w:val="19"/>
+          <w:szCs w:val="19"/>
+        </w:rPr>
+      </w:pPr>
+      <w:r>
+        <w:rPr>
+          <w:rFonts w:ascii="Consolas" w:hAnsi="Consolas" w:cs="Consolas"/>
+          <w:color w:val="006400"/>
+          <w:sz w:val="19"/>
+          <w:szCs w:val="19"/>
+        </w:rPr>
+        <w:t>--&gt;</w:t>
+      </w:r>
+    </w:p>
+    <w:p>
+      <w:pPr>
+        <w:autoSpaceDE w:val="0"/>
+        <w:autoSpaceDN w:val="0"/>
+        <w:adjustRightInd w:val="0"/>
+        <w:spacing w:after="0" w:line="240" w:lineRule="auto"/>
+        <w:rPr>
+          <w:rFonts w:ascii="Consolas" w:hAnsi="Consolas" w:cs="Consolas"/>
+          <w:color w:val="000000"/>
+          <w:sz w:val="19"/>
+          <w:szCs w:val="19"/>
+          <w:lang w:val="en-US"/>
+        </w:rPr>
+      </w:pPr>
+      <w:r>
+        <w:rPr>
+          <w:rFonts w:ascii="Consolas" w:hAnsi="Consolas" w:cs="Consolas"/>
+          <w:color w:val="0000FF"/>
+          <w:sz w:val="19"/>
+          <w:szCs w:val="19"/>
+          <w:lang w:val="en-US"/>
+        </w:rPr>
+        <w:t>&lt;</w:t>
+      </w:r>
+      <w:r>
+        <w:rPr>
+          <w:rFonts w:ascii="Consolas" w:hAnsi="Consolas" w:cs="Consolas"/>
+          <w:color w:val="800000"/>
+          <w:sz w:val="19"/>
+          <w:szCs w:val="19"/>
+          <w:lang w:val="en-US"/>
+        </w:rPr>
+        <w:t>html</w:t>
+      </w:r>
+      <w:r>
+        <w:rPr>
+          <w:rFonts w:ascii="Consolas" w:hAnsi="Consolas" w:cs="Consolas"/>
+          <w:color w:val="0000FF"/>
+          <w:sz w:val="19"/>
+          <w:szCs w:val="19"/>
+          <w:lang w:val="en-US"/>
+        </w:rPr>
+        <w:t>&gt;</w:t>
+      </w:r>
+    </w:p>
+    <w:p>
+      <w:pPr>
+        <w:autoSpaceDE w:val="0"/>
+        <w:autoSpaceDN w:val="0"/>
+        <w:adjustRightInd w:val="0"/>
+        <w:spacing w:after="0" w:line="240" w:lineRule="auto"/>
+        <w:rPr>
+          <w:rFonts w:ascii="Consolas" w:hAnsi="Consolas" w:cs="Consolas"/>
+          <w:color w:val="000000"/>
+          <w:sz w:val="19"/>
+          <w:szCs w:val="19"/>
+          <w:lang w:val="en-US"/>
+        </w:rPr>
+      </w:pPr>
+      <w:r>
+        <w:rPr>
+          <w:rFonts w:ascii="Consolas" w:hAnsi="Consolas" w:cs="Consolas"/>
+          <w:color w:val="0000FF"/>
+          <w:sz w:val="19"/>
+          <w:szCs w:val="19"/>
+          <w:lang w:val="en-US"/>
+        </w:rPr>
+        <w:t>&lt;</w:t>
+      </w:r>
+      <w:r>
+        <w:rPr>
+          <w:rFonts w:ascii="Consolas" w:hAnsi="Consolas" w:cs="Consolas"/>
+          <w:color w:val="800000"/>
+          <w:sz w:val="19"/>
+          <w:szCs w:val="19"/>
+          <w:lang w:val="en-US"/>
+        </w:rPr>
+        <w:t>head</w:t>
+      </w:r>
+      <w:r>
+        <w:rPr>
+          <w:rFonts w:ascii="Consolas" w:hAnsi="Consolas" w:cs="Consolas"/>
+          <w:color w:val="0000FF"/>
+          <w:sz w:val="19"/>
+          <w:szCs w:val="19"/>
+          <w:lang w:val="en-US"/>
+        </w:rPr>
+        <w:t>&gt;</w:t>
+      </w:r>
+    </w:p>
+    <w:p>
+      <w:pPr>
+        <w:autoSpaceDE w:val="0"/>
+        <w:autoSpaceDN w:val="0"/>
+        <w:adjustRightInd w:val="0"/>
+        <w:spacing w:after="0" w:line="240" w:lineRule="auto"/>
+        <w:rPr>
+          <w:rFonts w:ascii="Consolas" w:hAnsi="Consolas" w:cs="Consolas"/>
+          <w:color w:val="000000"/>
+          <w:sz w:val="19"/>
+          <w:szCs w:val="19"/>
+          <w:lang w:val="en-US"/>
+        </w:rPr>
+      </w:pPr>
+      <w:r>
+        <w:rPr>
+          <w:rFonts w:ascii="Consolas" w:hAnsi="Consolas" w:cs="Consolas"/>
+          <w:color w:val="000000"/>
+          <w:sz w:val="19"/>
+          <w:szCs w:val="19"/>
+          <w:lang w:val="en-US"/>
+        </w:rPr>
+        <w:t xml:space="preserve">    </w:t>
+      </w:r>
+      <w:r>
+        <w:rPr>
+          <w:rFonts w:ascii="Consolas" w:hAnsi="Consolas" w:cs="Consolas"/>
+          <w:color w:val="0000FF"/>
+          <w:sz w:val="19"/>
+          <w:szCs w:val="19"/>
+          <w:lang w:val="en-US"/>
+        </w:rPr>
+        <w:t>&lt;</w:t>
+      </w:r>
+      <w:r>
+        <w:rPr>
+          <w:rFonts w:ascii="Consolas" w:hAnsi="Consolas" w:cs="Consolas"/>
+          <w:color w:val="800000"/>
+          <w:sz w:val="19"/>
+          <w:szCs w:val="19"/>
+          <w:lang w:val="en-US"/>
+        </w:rPr>
+        <w:t>title</w:t>
+      </w:r>
+      <w:r>
+        <w:rPr>
+          <w:rFonts w:ascii="Consolas" w:hAnsi="Consolas" w:cs="Consolas"/>
+          <w:color w:val="0000FF"/>
+          <w:sz w:val="19"/>
+          <w:szCs w:val="19"/>
+          <w:lang w:val="en-US"/>
+        </w:rPr>
+        <w:t>&gt;</w:t>
+      </w:r>
+      <w:r>
+        <w:rPr>
+          <w:rFonts w:ascii="Consolas" w:hAnsi="Consolas" w:cs="Consolas"/>
+          <w:color w:val="000000"/>
+          <w:sz w:val="19"/>
+          <w:szCs w:val="19"/>
+        </w:rPr>
+        <w:t>Методы</w:t>
+      </w:r>
+      <w:r>
+        <w:rPr>
+          <w:rFonts w:ascii="Consolas" w:hAnsi="Consolas" w:cs="Consolas"/>
+          <w:color w:val="0000FF"/>
+          <w:sz w:val="19"/>
+          <w:szCs w:val="19"/>
+          <w:lang w:val="en-US"/>
+        </w:rPr>
+        <w:t>&lt;/</w:t>
+      </w:r>
+      <w:r>
+        <w:rPr>
+          <w:rFonts w:ascii="Consolas" w:hAnsi="Consolas" w:cs="Consolas"/>
+          <w:color w:val="800000"/>
+          <w:sz w:val="19"/>
+          <w:szCs w:val="19"/>
+          <w:lang w:val="en-US"/>
+        </w:rPr>
+        <w:t>title</w:t>
+      </w:r>
+      <w:r>
+        <w:rPr>
+          <w:rFonts w:ascii="Consolas" w:hAnsi="Consolas" w:cs="Consolas"/>
+          <w:color w:val="0000FF"/>
+          <w:sz w:val="19"/>
+          <w:szCs w:val="19"/>
+          <w:lang w:val="en-US"/>
+        </w:rPr>
+        <w:t>&gt;</w:t>
+      </w:r>
+    </w:p>
+    <w:p>
+      <w:pPr>
+        <w:autoSpaceDE w:val="0"/>
+        <w:autoSpaceDN w:val="0"/>
+        <w:adjustRightInd w:val="0"/>
+        <w:spacing w:after="0" w:line="240" w:lineRule="auto"/>
+        <w:rPr>
+          <w:rFonts w:ascii="Consolas" w:hAnsi="Consolas" w:cs="Consolas"/>
+          <w:color w:val="000000"/>
+          <w:sz w:val="19"/>
+          <w:szCs w:val="19"/>
+          <w:lang w:val="en-US"/>
+        </w:rPr>
+      </w:pPr>
+      <w:r>
+        <w:rPr>
+          <w:rFonts w:ascii="Consolas" w:hAnsi="Consolas" w:cs="Consolas"/>
+          <w:color w:val="000000"/>
+          <w:sz w:val="19"/>
+          <w:szCs w:val="19"/>
+          <w:lang w:val="en-US"/>
+        </w:rPr>
+        <w:tab/>
+      </w:r>
+      <w:r>
+        <w:rPr>
+          <w:rFonts w:ascii="Consolas" w:hAnsi="Consolas" w:cs="Consolas"/>
+          <w:color w:val="0000FF"/>
+          <w:sz w:val="19"/>
+          <w:szCs w:val="19"/>
+          <w:lang w:val="en-US"/>
+        </w:rPr>
+        <w:t>&lt;</w:t>
+      </w:r>
+      <w:r>
+        <w:rPr>
+          <w:rFonts w:ascii="Consolas" w:hAnsi="Consolas" w:cs="Consolas"/>
+          <w:color w:val="800000"/>
+          <w:sz w:val="19"/>
+          <w:szCs w:val="19"/>
+          <w:lang w:val="en-US"/>
+        </w:rPr>
+        <w:t>meta</w:t>
+      </w:r>
+      <w:r>
+        <w:rPr>
+          <w:rFonts w:ascii="Consolas" w:hAnsi="Consolas" w:cs="Consolas"/>
+          <w:color w:val="000000"/>
+          <w:sz w:val="19"/>
+          <w:szCs w:val="19"/>
+          <w:lang w:val="en-US"/>
+        </w:rPr>
+        <w:t xml:space="preserve"> </w:t>
+      </w:r>
+      <w:r>
+        <w:rPr>
+          <w:rFonts w:ascii="Consolas" w:hAnsi="Consolas" w:cs="Consolas"/>
+          <w:color w:val="FF0000"/>
+          <w:sz w:val="19"/>
+          <w:szCs w:val="19"/>
+          <w:lang w:val="en-US"/>
+        </w:rPr>
+        <w:t>charset</w:t>
+      </w:r>
+      <w:r>
+        <w:rPr>
+          <w:rFonts w:ascii="Consolas" w:hAnsi="Consolas" w:cs="Consolas"/>
+          <w:color w:val="0000FF"/>
+          <w:sz w:val="19"/>
+          <w:szCs w:val="19"/>
+          <w:lang w:val="en-US"/>
+        </w:rPr>
+        <w:t>="utf-8"</w:t>
+      </w:r>
+      <w:r>
+        <w:rPr>
+          <w:rFonts w:ascii="Consolas" w:hAnsi="Consolas" w:cs="Consolas"/>
+          <w:color w:val="000000"/>
+          <w:sz w:val="19"/>
+          <w:szCs w:val="19"/>
+          <w:lang w:val="en-US"/>
+        </w:rPr>
+        <w:t xml:space="preserve"> </w:t>
+      </w:r>
+      <w:r>
+        <w:rPr>
+          <w:rFonts w:ascii="Consolas" w:hAnsi="Consolas" w:cs="Consolas"/>
+          <w:color w:val="0000FF"/>
+          <w:sz w:val="19"/>
+          <w:szCs w:val="19"/>
+          <w:lang w:val="en-US"/>
+        </w:rPr>
+        <w:t>/&gt;</w:t>
+      </w:r>
+    </w:p>
+    <w:p>
+      <w:pPr>
+        <w:autoSpaceDE w:val="0"/>
+        <w:autoSpaceDN w:val="0"/>
+        <w:adjustRightInd w:val="0"/>
+        <w:spacing w:after="0" w:line="240" w:lineRule="auto"/>
+        <w:rPr>
+          <w:rFonts w:ascii="Consolas" w:hAnsi="Consolas" w:cs="Consolas"/>
+          <w:color w:val="000000"/>
+          <w:sz w:val="19"/>
+          <w:szCs w:val="19"/>
+          <w:lang w:val="en-US"/>
+        </w:rPr>
+      </w:pPr>
+      <w:r>
+        <w:rPr>
+          <w:rFonts w:ascii="Consolas" w:hAnsi="Consolas" w:cs="Consolas"/>
+          <w:color w:val="000000"/>
+          <w:sz w:val="19"/>
+          <w:szCs w:val="19"/>
+          <w:lang w:val="en-US"/>
+        </w:rPr>
+        <w:t xml:space="preserve">    </w:t>
+      </w:r>
+      <w:r>
+        <w:rPr>
+          <w:rFonts w:ascii="Consolas" w:hAnsi="Consolas" w:cs="Consolas"/>
+          <w:color w:val="0000FF"/>
+          <w:sz w:val="19"/>
+          <w:szCs w:val="19"/>
+          <w:lang w:val="en-US"/>
+        </w:rPr>
+        <w:t>&lt;</w:t>
+      </w:r>
+      <w:r>
+        <w:rPr>
+          <w:rFonts w:ascii="Consolas" w:hAnsi="Consolas" w:cs="Consolas"/>
+          <w:color w:val="800000"/>
+          <w:sz w:val="19"/>
+          <w:szCs w:val="19"/>
+          <w:lang w:val="en-US"/>
+        </w:rPr>
+        <w:t>script</w:t>
+      </w:r>
+      <w:r>
+        <w:rPr>
+          <w:rFonts w:ascii="Consolas" w:hAnsi="Consolas" w:cs="Consolas"/>
+          <w:color w:val="0000FF"/>
+          <w:sz w:val="19"/>
+          <w:szCs w:val="19"/>
+          <w:lang w:val="en-US"/>
+        </w:rPr>
+        <w:t>&gt;</w:t>
+      </w:r>
+    </w:p>
+    <w:p>
+      <w:pPr>
+        <w:autoSpaceDE w:val="0"/>
+        <w:autoSpaceDN w:val="0"/>
+        <w:adjustRightInd w:val="0"/>
+        <w:spacing w:after="0" w:line="240" w:lineRule="auto"/>
+        <w:rPr>
+          <w:rFonts w:ascii="Consolas" w:hAnsi="Consolas" w:cs="Consolas"/>
+          <w:color w:val="000000"/>
+          <w:sz w:val="19"/>
+          <w:szCs w:val="19"/>
+          <w:lang w:val="en-US"/>
+        </w:rPr>
+      </w:pPr>
+      <w:r>
+        <w:rPr>
+          <w:rFonts w:ascii="Consolas" w:hAnsi="Consolas" w:cs="Consolas"/>
+          <w:color w:val="000000"/>
+          <w:sz w:val="19"/>
+          <w:szCs w:val="19"/>
+          <w:lang w:val="en-US"/>
+        </w:rPr>
+        <w:t xml:space="preserve">        </w:t>
+      </w:r>
+      <w:proofErr w:type="spellStart"/>
+      <w:r>
+        <w:rPr>
+          <w:rFonts w:ascii="Consolas" w:hAnsi="Consolas" w:cs="Consolas"/>
+          <w:color w:val="0000FF"/>
+          <w:sz w:val="19"/>
+          <w:szCs w:val="19"/>
+          <w:lang w:val="en-US"/>
+        </w:rPr>
+        <w:t>var</w:t>
+      </w:r>
+      <w:proofErr w:type="spellEnd"/>
+      <w:r>
+        <w:rPr>
+          <w:rFonts w:ascii="Consolas" w:hAnsi="Consolas" w:cs="Consolas"/>
+          <w:color w:val="000000"/>
+          <w:sz w:val="19"/>
+          <w:szCs w:val="19"/>
+          <w:lang w:val="en-US"/>
+        </w:rPr>
+        <w:t xml:space="preserve"> human = {</w:t>
+      </w:r>
+    </w:p>
+    <w:p>
+      <w:pPr>
+        <w:autoSpaceDE w:val="0"/>
+        <w:autoSpaceDN w:val="0"/>
+        <w:adjustRightInd w:val="0"/>
+        <w:spacing w:after="0" w:line="240" w:lineRule="auto"/>
+        <w:rPr>
+          <w:rFonts w:ascii="Consolas" w:hAnsi="Consolas" w:cs="Consolas"/>
+          <w:color w:val="000000"/>
+          <w:sz w:val="19"/>
+          <w:szCs w:val="19"/>
+          <w:lang w:val="en-US"/>
+        </w:rPr>
+      </w:pPr>
+      <w:r>
+        <w:rPr>
+          <w:rFonts w:ascii="Consolas" w:hAnsi="Consolas" w:cs="Consolas"/>
+          <w:color w:val="000000"/>
+          <w:sz w:val="19"/>
+          <w:szCs w:val="19"/>
+          <w:lang w:val="en-US"/>
+        </w:rPr>
+        <w:t xml:space="preserve">            </w:t>
+      </w:r>
+      <w:proofErr w:type="spellStart"/>
+      <w:r>
+        <w:rPr>
+          <w:rFonts w:ascii="Consolas" w:hAnsi="Consolas" w:cs="Consolas"/>
+          <w:color w:val="000000"/>
+          <w:sz w:val="19"/>
+          <w:szCs w:val="19"/>
+          <w:lang w:val="en-US"/>
+        </w:rPr>
+        <w:t>firstname</w:t>
+      </w:r>
+      <w:proofErr w:type="spellEnd"/>
+      <w:r>
+        <w:rPr>
+          <w:rFonts w:ascii="Consolas" w:hAnsi="Consolas" w:cs="Consolas"/>
+          <w:color w:val="000000"/>
+          <w:sz w:val="19"/>
+          <w:szCs w:val="19"/>
+          <w:lang w:val="en-US"/>
+        </w:rPr>
+        <w:t xml:space="preserve">: </w:t>
+      </w:r>
+      <w:r>
+        <w:rPr>
+          <w:rFonts w:ascii="Consolas" w:hAnsi="Consolas" w:cs="Consolas"/>
+          <w:color w:val="A31515"/>
+          <w:sz w:val="19"/>
+          <w:szCs w:val="19"/>
+          <w:lang w:val="en-US"/>
+        </w:rPr>
+        <w:t>"Alex"</w:t>
+      </w:r>
+      <w:r>
+        <w:rPr>
+          <w:rFonts w:ascii="Consolas" w:hAnsi="Consolas" w:cs="Consolas"/>
+          <w:color w:val="000000"/>
+          <w:sz w:val="19"/>
+          <w:szCs w:val="19"/>
+          <w:lang w:val="en-US"/>
+        </w:rPr>
+        <w:t>,</w:t>
+      </w:r>
+    </w:p>
+    <w:p>
+      <w:pPr>
+        <w:autoSpaceDE w:val="0"/>
+        <w:autoSpaceDN w:val="0"/>
+        <w:adjustRightInd w:val="0"/>
+        <w:spacing w:after="0" w:line="240" w:lineRule="auto"/>
+        <w:rPr>
+          <w:rFonts w:ascii="Consolas" w:hAnsi="Consolas" w:cs="Consolas"/>
+          <w:color w:val="000000"/>
+          <w:sz w:val="19"/>
+          <w:szCs w:val="19"/>
+          <w:lang w:val="en-US"/>
+        </w:rPr>
+      </w:pPr>
+      <w:r>
+        <w:rPr>
+          <w:rFonts w:ascii="Consolas" w:hAnsi="Consolas" w:cs="Consolas"/>
+          <w:color w:val="000000"/>
+          <w:sz w:val="19"/>
+          <w:szCs w:val="19"/>
+          <w:lang w:val="en-US"/>
+        </w:rPr>
+        <w:t xml:space="preserve">            </w:t>
+      </w:r>
+      <w:proofErr w:type="spellStart"/>
+      <w:r>
+        <w:rPr>
+          <w:rFonts w:ascii="Consolas" w:hAnsi="Consolas" w:cs="Consolas"/>
+          <w:color w:val="000000"/>
+          <w:sz w:val="19"/>
+          <w:szCs w:val="19"/>
+          <w:lang w:val="en-US"/>
+        </w:rPr>
+        <w:t>lastname</w:t>
+      </w:r>
+      <w:proofErr w:type="spellEnd"/>
+      <w:r>
+        <w:rPr>
+          <w:rFonts w:ascii="Consolas" w:hAnsi="Consolas" w:cs="Consolas"/>
+          <w:color w:val="000000"/>
+          <w:sz w:val="19"/>
+          <w:szCs w:val="19"/>
+          <w:lang w:val="en-US"/>
+        </w:rPr>
+        <w:t xml:space="preserve">: </w:t>
+      </w:r>
+      <w:r>
+        <w:rPr>
+          <w:rFonts w:ascii="Consolas" w:hAnsi="Consolas" w:cs="Consolas"/>
+          <w:color w:val="A31515"/>
+          <w:sz w:val="19"/>
+          <w:szCs w:val="19"/>
+          <w:lang w:val="en-US"/>
+        </w:rPr>
+        <w:t>"</w:t>
+      </w:r>
+      <w:proofErr w:type="spellStart"/>
+      <w:r>
+        <w:rPr>
+          <w:rFonts w:ascii="Consolas" w:hAnsi="Consolas" w:cs="Consolas"/>
+          <w:color w:val="A31515"/>
+          <w:sz w:val="19"/>
+          <w:szCs w:val="19"/>
+          <w:lang w:val="en-US"/>
+        </w:rPr>
+        <w:t>Morozov</w:t>
+      </w:r>
+      <w:proofErr w:type="spellEnd"/>
+      <w:r>
+        <w:rPr>
+          <w:rFonts w:ascii="Consolas" w:hAnsi="Consolas" w:cs="Consolas"/>
+          <w:color w:val="A31515"/>
+          <w:sz w:val="19"/>
+          <w:szCs w:val="19"/>
+          <w:lang w:val="en-US"/>
+        </w:rPr>
+        <w:t>"</w:t>
+      </w:r>
+      <w:r>
+        <w:rPr>
+          <w:rFonts w:ascii="Consolas" w:hAnsi="Consolas" w:cs="Consolas"/>
+          <w:color w:val="000000"/>
+          <w:sz w:val="19"/>
+          <w:szCs w:val="19"/>
+          <w:lang w:val="en-US"/>
+        </w:rPr>
+        <w:t>,</w:t>
+      </w:r>
+    </w:p>
+    <w:p>
+      <w:pPr>
+        <w:autoSpaceDE w:val="0"/>
+        <w:autoSpaceDN w:val="0"/>
+        <w:adjustRightInd w:val="0"/>
+        <w:spacing w:after="0" w:line="240" w:lineRule="auto"/>
+        <w:rPr>
+          <w:rFonts w:ascii="Consolas" w:hAnsi="Consolas" w:cs="Consolas"/>
+          <w:color w:val="000000"/>
+          <w:sz w:val="19"/>
+          <w:szCs w:val="19"/>
+          <w:lang w:val="en-US"/>
+        </w:rPr>
+      </w:pPr>
+      <w:r>
+        <w:rPr>
+          <w:rFonts w:ascii="Consolas" w:hAnsi="Consolas" w:cs="Consolas"/>
+          <w:color w:val="000000"/>
+          <w:sz w:val="19"/>
+          <w:szCs w:val="19"/>
+          <w:lang w:val="en-US"/>
+        </w:rPr>
+        <w:t xml:space="preserve">            age: 27,</w:t>
+      </w:r>
+    </w:p>
+    <w:p>
+      <w:pPr>
+        <w:autoSpaceDE w:val="0"/>
+        <w:autoSpaceDN w:val="0"/>
+        <w:adjustRightInd w:val="0"/>
+        <w:spacing w:after="0" w:line="240" w:lineRule="auto"/>
+        <w:rPr>
+          <w:rFonts w:ascii="Consolas" w:hAnsi="Consolas" w:cs="Consolas"/>
+          <w:color w:val="000000"/>
+          <w:sz w:val="19"/>
+          <w:szCs w:val="19"/>
+          <w:lang w:val="en-US"/>
+        </w:rPr>
+      </w:pPr>
+    </w:p>
+    <w:p>
+      <w:pPr>
+        <w:autoSpaceDE w:val="0"/>
+        <w:autoSpaceDN w:val="0"/>
+        <w:adjustRightInd w:val="0"/>
+        <w:spacing w:after="0" w:line="240" w:lineRule="auto"/>
+        <w:rPr>
+          <w:rFonts w:ascii="Consolas" w:hAnsi="Consolas" w:cs="Consolas"/>
+          <w:color w:val="000000"/>
+          <w:sz w:val="19"/>
+          <w:szCs w:val="19"/>
+        </w:rPr>
+      </w:pPr>
+      <w:r>
+        <w:rPr>
+          <w:rFonts w:ascii="Consolas" w:hAnsi="Consolas" w:cs="Consolas"/>
+          <w:color w:val="000000"/>
+          <w:sz w:val="19"/>
+          <w:szCs w:val="19"/>
+          <w:lang w:val="en-US"/>
+        </w:rPr>
+        <w:t xml:space="preserve">        </w:t>
+      </w:r>
+      <w:r>
+        <w:rPr>
+          <w:rFonts w:ascii="Consolas" w:hAnsi="Consolas" w:cs="Consolas"/>
+          <w:color w:val="008000"/>
+          <w:sz w:val="19"/>
+          <w:szCs w:val="19"/>
+        </w:rPr>
+        <w:t xml:space="preserve">// Метод </w:t>
+      </w:r>
+      <w:proofErr w:type="spellStart"/>
+      <w:proofErr w:type="gramStart"/>
+      <w:r>
+        <w:rPr>
+          <w:rFonts w:ascii="Consolas" w:hAnsi="Consolas" w:cs="Consolas"/>
+          <w:color w:val="008000"/>
+          <w:sz w:val="19"/>
+          <w:szCs w:val="19"/>
+        </w:rPr>
+        <w:t>show</w:t>
+      </w:r>
+      <w:proofErr w:type="spellEnd"/>
+      <w:r>
+        <w:rPr>
+          <w:rFonts w:ascii="Consolas" w:hAnsi="Consolas" w:cs="Consolas"/>
+          <w:color w:val="008000"/>
+          <w:sz w:val="19"/>
+          <w:szCs w:val="19"/>
+        </w:rPr>
+        <w:t>(</w:t>
+      </w:r>
+      <w:proofErr w:type="gramEnd"/>
+      <w:r>
+        <w:rPr>
+          <w:rFonts w:ascii="Consolas" w:hAnsi="Consolas" w:cs="Consolas"/>
+          <w:color w:val="008000"/>
+          <w:sz w:val="19"/>
+          <w:szCs w:val="19"/>
+        </w:rPr>
+        <w:t>) в блоке инициализации объекта</w:t>
+      </w:r>
+    </w:p>
+    <w:p>
+      <w:pPr>
+        <w:autoSpaceDE w:val="0"/>
+        <w:autoSpaceDN w:val="0"/>
+        <w:adjustRightInd w:val="0"/>
+        <w:spacing w:after="0" w:line="240" w:lineRule="auto"/>
+        <w:rPr>
+          <w:rFonts w:ascii="Consolas" w:hAnsi="Consolas" w:cs="Consolas"/>
+          <w:color w:val="000000"/>
+          <w:sz w:val="19"/>
+          <w:szCs w:val="19"/>
+          <w:lang w:val="en-US"/>
+        </w:rPr>
+      </w:pPr>
+      <w:r>
+        <w:rPr>
+          <w:rFonts w:ascii="Consolas" w:hAnsi="Consolas" w:cs="Consolas"/>
+          <w:color w:val="000000"/>
+          <w:sz w:val="19"/>
+          <w:szCs w:val="19"/>
+        </w:rPr>
+        <w:t xml:space="preserve">            </w:t>
+      </w:r>
+      <w:r>
+        <w:rPr>
+          <w:rFonts w:ascii="Consolas" w:hAnsi="Consolas" w:cs="Consolas"/>
+          <w:color w:val="000000"/>
+          <w:sz w:val="19"/>
+          <w:szCs w:val="19"/>
+          <w:lang w:val="en-US"/>
+        </w:rPr>
+        <w:t xml:space="preserve">show: </w:t>
+      </w:r>
+      <w:proofErr w:type="gramStart"/>
+      <w:r>
+        <w:rPr>
+          <w:rFonts w:ascii="Consolas" w:hAnsi="Consolas" w:cs="Consolas"/>
+          <w:color w:val="0000FF"/>
+          <w:sz w:val="19"/>
+          <w:szCs w:val="19"/>
+          <w:lang w:val="en-US"/>
+        </w:rPr>
+        <w:t>function</w:t>
+      </w:r>
+      <w:r>
+        <w:rPr>
+          <w:rFonts w:ascii="Consolas" w:hAnsi="Consolas" w:cs="Consolas"/>
+          <w:color w:val="000000"/>
+          <w:sz w:val="19"/>
+          <w:szCs w:val="19"/>
+          <w:lang w:val="en-US"/>
+        </w:rPr>
+        <w:t>(</w:t>
+      </w:r>
+      <w:proofErr w:type="gramEnd"/>
+      <w:r>
+        <w:rPr>
+          <w:rFonts w:ascii="Consolas" w:hAnsi="Consolas" w:cs="Consolas"/>
+          <w:color w:val="000000"/>
+          <w:sz w:val="19"/>
+          <w:szCs w:val="19"/>
+          <w:lang w:val="en-US"/>
+        </w:rPr>
+        <w:t>){</w:t>
+      </w:r>
+    </w:p>
+    <w:p>
+      <w:pPr>
+        <w:autoSpaceDE w:val="0"/>
+        <w:autoSpaceDN w:val="0"/>
+        <w:adjustRightInd w:val="0"/>
+        <w:spacing w:after="0" w:line="240" w:lineRule="auto"/>
+        <w:rPr>
+          <w:rFonts w:ascii="Consolas" w:hAnsi="Consolas" w:cs="Consolas"/>
+          <w:color w:val="000000"/>
+          <w:sz w:val="19"/>
+          <w:szCs w:val="19"/>
+          <w:lang w:val="en-US"/>
+        </w:rPr>
+      </w:pPr>
+      <w:r>
+        <w:rPr>
+          <w:rFonts w:ascii="Consolas" w:hAnsi="Consolas" w:cs="Consolas"/>
+          <w:color w:val="000000"/>
+          <w:sz w:val="19"/>
+          <w:szCs w:val="19"/>
+          <w:lang w:val="en-US"/>
+        </w:rPr>
+        <w:t xml:space="preserve">                </w:t>
+      </w:r>
+      <w:proofErr w:type="spellStart"/>
+      <w:proofErr w:type="gramStart"/>
+      <w:r>
+        <w:rPr>
+          <w:rFonts w:ascii="Consolas" w:hAnsi="Consolas" w:cs="Consolas"/>
+          <w:color w:val="000000"/>
+          <w:sz w:val="19"/>
+          <w:szCs w:val="19"/>
+          <w:lang w:val="en-US"/>
+        </w:rPr>
+        <w:t>document.write</w:t>
+      </w:r>
+      <w:proofErr w:type="spellEnd"/>
+      <w:proofErr w:type="gramEnd"/>
+      <w:r>
+        <w:rPr>
+          <w:rFonts w:ascii="Consolas" w:hAnsi="Consolas" w:cs="Consolas"/>
+          <w:color w:val="000000"/>
+          <w:sz w:val="19"/>
+          <w:szCs w:val="19"/>
+          <w:lang w:val="en-US"/>
+        </w:rPr>
+        <w:t>(</w:t>
+      </w:r>
+      <w:r>
+        <w:rPr>
+          <w:rFonts w:ascii="Consolas" w:hAnsi="Consolas" w:cs="Consolas"/>
+          <w:color w:val="A31515"/>
+          <w:sz w:val="19"/>
+          <w:szCs w:val="19"/>
+          <w:lang w:val="en-US"/>
+        </w:rPr>
+        <w:t>"&lt;p&gt;"</w:t>
+      </w:r>
+      <w:r>
+        <w:rPr>
+          <w:rFonts w:ascii="Consolas" w:hAnsi="Consolas" w:cs="Consolas"/>
+          <w:color w:val="000000"/>
+          <w:sz w:val="19"/>
+          <w:szCs w:val="19"/>
+          <w:lang w:val="en-US"/>
+        </w:rPr>
+        <w:t xml:space="preserve"> + </w:t>
+      </w:r>
+      <w:proofErr w:type="spellStart"/>
+      <w:r>
+        <w:rPr>
+          <w:rFonts w:ascii="Consolas" w:hAnsi="Consolas" w:cs="Consolas"/>
+          <w:color w:val="0000FF"/>
+          <w:sz w:val="19"/>
+          <w:szCs w:val="19"/>
+          <w:lang w:val="en-US"/>
+        </w:rPr>
+        <w:t>this</w:t>
+      </w:r>
+      <w:r>
+        <w:rPr>
+          <w:rFonts w:ascii="Consolas" w:hAnsi="Consolas" w:cs="Consolas"/>
+          <w:color w:val="000000"/>
+          <w:sz w:val="19"/>
+          <w:szCs w:val="19"/>
+          <w:lang w:val="en-US"/>
+        </w:rPr>
+        <w:t>.firstname</w:t>
+      </w:r>
+      <w:proofErr w:type="spellEnd"/>
+      <w:r>
+        <w:rPr>
+          <w:rFonts w:ascii="Consolas" w:hAnsi="Consolas" w:cs="Consolas"/>
+          <w:color w:val="000000"/>
+          <w:sz w:val="19"/>
+          <w:szCs w:val="19"/>
+          <w:lang w:val="en-US"/>
+        </w:rPr>
+        <w:t>);</w:t>
+      </w:r>
+    </w:p>
+    <w:p>
+      <w:pPr>
+        <w:autoSpaceDE w:val="0"/>
+        <w:autoSpaceDN w:val="0"/>
+        <w:adjustRightInd w:val="0"/>
+        <w:spacing w:after="0" w:line="240" w:lineRule="auto"/>
+        <w:rPr>
+          <w:rFonts w:ascii="Consolas" w:hAnsi="Consolas" w:cs="Consolas"/>
+          <w:color w:val="000000"/>
+          <w:sz w:val="19"/>
+          <w:szCs w:val="19"/>
+          <w:lang w:val="en-US"/>
+        </w:rPr>
+      </w:pPr>
+      <w:r>
+        <w:rPr>
+          <w:rFonts w:ascii="Consolas" w:hAnsi="Consolas" w:cs="Consolas"/>
+          <w:color w:val="000000"/>
+          <w:sz w:val="19"/>
+          <w:szCs w:val="19"/>
+          <w:lang w:val="en-US"/>
+        </w:rPr>
+        <w:t xml:space="preserve">                </w:t>
+      </w:r>
+      <w:proofErr w:type="spellStart"/>
+      <w:proofErr w:type="gramStart"/>
+      <w:r>
+        <w:rPr>
+          <w:rFonts w:ascii="Consolas" w:hAnsi="Consolas" w:cs="Consolas"/>
+          <w:color w:val="000000"/>
+          <w:sz w:val="19"/>
+          <w:szCs w:val="19"/>
+          <w:lang w:val="en-US"/>
+        </w:rPr>
+        <w:t>document.write</w:t>
+      </w:r>
+      <w:proofErr w:type="spellEnd"/>
+      <w:proofErr w:type="gramEnd"/>
+      <w:r>
+        <w:rPr>
+          <w:rFonts w:ascii="Consolas" w:hAnsi="Consolas" w:cs="Consolas"/>
+          <w:color w:val="000000"/>
+          <w:sz w:val="19"/>
+          <w:szCs w:val="19"/>
+          <w:lang w:val="en-US"/>
+        </w:rPr>
+        <w:t>(</w:t>
+      </w:r>
+      <w:r>
+        <w:rPr>
+          <w:rFonts w:ascii="Consolas" w:hAnsi="Consolas" w:cs="Consolas"/>
+          <w:color w:val="A31515"/>
+          <w:sz w:val="19"/>
+          <w:szCs w:val="19"/>
+          <w:lang w:val="en-US"/>
+        </w:rPr>
+        <w:t>"&lt;p&gt;"</w:t>
+      </w:r>
+      <w:r>
+        <w:rPr>
+          <w:rFonts w:ascii="Consolas" w:hAnsi="Consolas" w:cs="Consolas"/>
+          <w:color w:val="000000"/>
+          <w:sz w:val="19"/>
+          <w:szCs w:val="19"/>
+          <w:lang w:val="en-US"/>
+        </w:rPr>
+        <w:t xml:space="preserve"> + </w:t>
+      </w:r>
+      <w:proofErr w:type="spellStart"/>
+      <w:r>
+        <w:rPr>
+          <w:rFonts w:ascii="Consolas" w:hAnsi="Consolas" w:cs="Consolas"/>
+          <w:color w:val="0000FF"/>
+          <w:sz w:val="19"/>
+          <w:szCs w:val="19"/>
+          <w:lang w:val="en-US"/>
+        </w:rPr>
+        <w:t>this</w:t>
+      </w:r>
+      <w:r>
+        <w:rPr>
+          <w:rFonts w:ascii="Consolas" w:hAnsi="Consolas" w:cs="Consolas"/>
+          <w:color w:val="000000"/>
+          <w:sz w:val="19"/>
+          <w:szCs w:val="19"/>
+          <w:lang w:val="en-US"/>
+        </w:rPr>
+        <w:t>.lastname</w:t>
+      </w:r>
+      <w:proofErr w:type="spellEnd"/>
+      <w:r>
+        <w:rPr>
+          <w:rFonts w:ascii="Consolas" w:hAnsi="Consolas" w:cs="Consolas"/>
+          <w:color w:val="000000"/>
+          <w:sz w:val="19"/>
+          <w:szCs w:val="19"/>
+          <w:lang w:val="en-US"/>
+        </w:rPr>
+        <w:t>);</w:t>
+      </w:r>
+    </w:p>
+    <w:p>
+      <w:pPr>
+        <w:autoSpaceDE w:val="0"/>
+        <w:autoSpaceDN w:val="0"/>
+        <w:adjustRightInd w:val="0"/>
+        <w:spacing w:after="0" w:line="240" w:lineRule="auto"/>
+        <w:rPr>
+          <w:rFonts w:ascii="Consolas" w:hAnsi="Consolas" w:cs="Consolas"/>
+          <w:color w:val="000000"/>
+          <w:sz w:val="19"/>
+          <w:szCs w:val="19"/>
+          <w:lang w:val="en-US"/>
+        </w:rPr>
+      </w:pPr>
+      <w:r>
+        <w:rPr>
+          <w:rFonts w:ascii="Consolas" w:hAnsi="Consolas" w:cs="Consolas"/>
+          <w:color w:val="000000"/>
+          <w:sz w:val="19"/>
+          <w:szCs w:val="19"/>
+          <w:lang w:val="en-US"/>
+        </w:rPr>
+        <w:t xml:space="preserve">                </w:t>
+      </w:r>
+      <w:proofErr w:type="spellStart"/>
+      <w:proofErr w:type="gramStart"/>
+      <w:r>
+        <w:rPr>
+          <w:rFonts w:ascii="Consolas" w:hAnsi="Consolas" w:cs="Consolas"/>
+          <w:color w:val="000000"/>
+          <w:sz w:val="19"/>
+          <w:szCs w:val="19"/>
+          <w:lang w:val="en-US"/>
+        </w:rPr>
+        <w:t>document.write</w:t>
+      </w:r>
+      <w:proofErr w:type="spellEnd"/>
+      <w:proofErr w:type="gramEnd"/>
+      <w:r>
+        <w:rPr>
+          <w:rFonts w:ascii="Consolas" w:hAnsi="Consolas" w:cs="Consolas"/>
+          <w:color w:val="000000"/>
+          <w:sz w:val="19"/>
+          <w:szCs w:val="19"/>
+          <w:lang w:val="en-US"/>
+        </w:rPr>
+        <w:t>(</w:t>
+      </w:r>
+      <w:r>
+        <w:rPr>
+          <w:rFonts w:ascii="Consolas" w:hAnsi="Consolas" w:cs="Consolas"/>
+          <w:color w:val="A31515"/>
+          <w:sz w:val="19"/>
+          <w:szCs w:val="19"/>
+          <w:lang w:val="en-US"/>
+        </w:rPr>
+        <w:t>"&lt;p&gt;"</w:t>
+      </w:r>
+      <w:r>
+        <w:rPr>
+          <w:rFonts w:ascii="Consolas" w:hAnsi="Consolas" w:cs="Consolas"/>
+          <w:color w:val="000000"/>
+          <w:sz w:val="19"/>
+          <w:szCs w:val="19"/>
+          <w:lang w:val="en-US"/>
+        </w:rPr>
+        <w:t xml:space="preserve"> + </w:t>
+      </w:r>
+      <w:proofErr w:type="spellStart"/>
+      <w:r>
+        <w:rPr>
+          <w:rFonts w:ascii="Consolas" w:hAnsi="Consolas" w:cs="Consolas"/>
+          <w:color w:val="0000FF"/>
+          <w:sz w:val="19"/>
+          <w:szCs w:val="19"/>
+          <w:lang w:val="en-US"/>
+        </w:rPr>
+        <w:t>this</w:t>
+      </w:r>
+      <w:r>
+        <w:rPr>
+          <w:rFonts w:ascii="Consolas" w:hAnsi="Consolas" w:cs="Consolas"/>
+          <w:color w:val="000000"/>
+          <w:sz w:val="19"/>
+          <w:szCs w:val="19"/>
+          <w:lang w:val="en-US"/>
+        </w:rPr>
+        <w:t>.age</w:t>
+      </w:r>
+      <w:proofErr w:type="spellEnd"/>
+      <w:r>
+        <w:rPr>
+          <w:rFonts w:ascii="Consolas" w:hAnsi="Consolas" w:cs="Consolas"/>
+          <w:color w:val="000000"/>
+          <w:sz w:val="19"/>
+          <w:szCs w:val="19"/>
+          <w:lang w:val="en-US"/>
+        </w:rPr>
+        <w:t>);</w:t>
+      </w:r>
+    </w:p>
+    <w:p>
+      <w:pPr>
+        <w:autoSpaceDE w:val="0"/>
+        <w:autoSpaceDN w:val="0"/>
+        <w:adjustRightInd w:val="0"/>
+        <w:spacing w:after="0" w:line="240" w:lineRule="auto"/>
+        <w:rPr>
+          <w:rFonts w:ascii="Consolas" w:hAnsi="Consolas" w:cs="Consolas"/>
+          <w:color w:val="000000"/>
+          <w:sz w:val="19"/>
+          <w:szCs w:val="19"/>
+        </w:rPr>
+      </w:pPr>
+      <w:r>
+        <w:rPr>
+          <w:rFonts w:ascii="Consolas" w:hAnsi="Consolas" w:cs="Consolas"/>
+          <w:color w:val="000000"/>
+          <w:sz w:val="19"/>
+          <w:szCs w:val="19"/>
+          <w:lang w:val="en-US"/>
+        </w:rPr>
+        <w:t xml:space="preserve">            </w:t>
+      </w:r>
+      <w:r>
+        <w:rPr>
+          <w:rFonts w:ascii="Consolas" w:hAnsi="Consolas" w:cs="Consolas"/>
+          <w:color w:val="000000"/>
+          <w:sz w:val="19"/>
+          <w:szCs w:val="19"/>
+        </w:rPr>
+        <w:t>},</w:t>
+      </w:r>
+    </w:p>
+    <w:p>
+      <w:pPr>
+        <w:autoSpaceDE w:val="0"/>
+        <w:autoSpaceDN w:val="0"/>
+        <w:adjustRightInd w:val="0"/>
+        <w:spacing w:after="0" w:line="240" w:lineRule="auto"/>
+        <w:rPr>
+          <w:rFonts w:ascii="Consolas" w:hAnsi="Consolas" w:cs="Consolas"/>
+          <w:color w:val="000000"/>
+          <w:sz w:val="19"/>
+          <w:szCs w:val="19"/>
+        </w:rPr>
+      </w:pPr>
+      <w:r>
+        <w:rPr>
+          <w:rFonts w:ascii="Consolas" w:hAnsi="Consolas" w:cs="Consolas"/>
+          <w:color w:val="000000"/>
+          <w:sz w:val="19"/>
+          <w:szCs w:val="19"/>
+        </w:rPr>
+        <w:t xml:space="preserve">        </w:t>
+      </w:r>
+    </w:p>
+    <w:p>
+      <w:pPr>
+        <w:autoSpaceDE w:val="0"/>
+        <w:autoSpaceDN w:val="0"/>
+        <w:adjustRightInd w:val="0"/>
+        <w:spacing w:after="0" w:line="240" w:lineRule="auto"/>
+        <w:rPr>
+          <w:rFonts w:ascii="Consolas" w:hAnsi="Consolas" w:cs="Consolas"/>
+          <w:color w:val="000000"/>
+          <w:sz w:val="19"/>
+          <w:szCs w:val="19"/>
+        </w:rPr>
+      </w:pPr>
+      <w:r>
+        <w:rPr>
+          <w:rFonts w:ascii="Consolas" w:hAnsi="Consolas" w:cs="Consolas"/>
+          <w:color w:val="000000"/>
+          <w:sz w:val="19"/>
+          <w:szCs w:val="19"/>
+        </w:rPr>
+        <w:lastRenderedPageBreak/>
+        <w:t xml:space="preserve">        </w:t>
+      </w:r>
+      <w:r>
+        <w:rPr>
+          <w:rFonts w:ascii="Consolas" w:hAnsi="Consolas" w:cs="Consolas"/>
+          <w:color w:val="008000"/>
+          <w:sz w:val="19"/>
+          <w:szCs w:val="19"/>
+        </w:rPr>
+        <w:t xml:space="preserve">// Создаем метод </w:t>
+      </w:r>
+      <w:proofErr w:type="spellStart"/>
+      <w:proofErr w:type="gramStart"/>
+      <w:r>
+        <w:rPr>
+          <w:rFonts w:ascii="Consolas" w:hAnsi="Consolas" w:cs="Consolas"/>
+          <w:color w:val="008000"/>
+          <w:sz w:val="19"/>
+          <w:szCs w:val="19"/>
+        </w:rPr>
+        <w:t>saygoodbye</w:t>
+      </w:r>
+      <w:proofErr w:type="spellEnd"/>
+      <w:r>
+        <w:rPr>
+          <w:rFonts w:ascii="Consolas" w:hAnsi="Consolas" w:cs="Consolas"/>
+          <w:color w:val="008000"/>
+          <w:sz w:val="19"/>
+          <w:szCs w:val="19"/>
+        </w:rPr>
+        <w:t>(</w:t>
+      </w:r>
+      <w:proofErr w:type="gramEnd"/>
+      <w:r>
+        <w:rPr>
+          <w:rFonts w:ascii="Consolas" w:hAnsi="Consolas" w:cs="Consolas"/>
+          <w:color w:val="008000"/>
+          <w:sz w:val="19"/>
+          <w:szCs w:val="19"/>
+        </w:rPr>
+        <w:t>) в блоке инициализации объекта</w:t>
+      </w:r>
+    </w:p>
+    <w:p>
+      <w:pPr>
+        <w:autoSpaceDE w:val="0"/>
+        <w:autoSpaceDN w:val="0"/>
+        <w:adjustRightInd w:val="0"/>
+        <w:spacing w:after="0" w:line="240" w:lineRule="auto"/>
+        <w:rPr>
+          <w:rFonts w:ascii="Consolas" w:hAnsi="Consolas" w:cs="Consolas"/>
+          <w:color w:val="000000"/>
+          <w:sz w:val="19"/>
+          <w:szCs w:val="19"/>
+          <w:lang w:val="en-US"/>
+        </w:rPr>
+      </w:pPr>
+      <w:r>
+        <w:rPr>
+          <w:rFonts w:ascii="Consolas" w:hAnsi="Consolas" w:cs="Consolas"/>
+          <w:color w:val="000000"/>
+          <w:sz w:val="19"/>
+          <w:szCs w:val="19"/>
+        </w:rPr>
+        <w:t xml:space="preserve">        </w:t>
+      </w:r>
+      <w:proofErr w:type="spellStart"/>
+      <w:r>
+        <w:rPr>
+          <w:rFonts w:ascii="Consolas" w:hAnsi="Consolas" w:cs="Consolas"/>
+          <w:color w:val="000000"/>
+          <w:sz w:val="19"/>
+          <w:szCs w:val="19"/>
+          <w:lang w:val="en-US"/>
+        </w:rPr>
+        <w:t>chagework</w:t>
+      </w:r>
+      <w:proofErr w:type="spellEnd"/>
+      <w:r>
+        <w:rPr>
+          <w:rFonts w:ascii="Consolas" w:hAnsi="Consolas" w:cs="Consolas"/>
+          <w:color w:val="000000"/>
+          <w:sz w:val="19"/>
+          <w:szCs w:val="19"/>
+          <w:lang w:val="en-US"/>
+        </w:rPr>
+        <w:t xml:space="preserve">: </w:t>
+      </w:r>
+      <w:r>
+        <w:rPr>
+          <w:rFonts w:ascii="Consolas" w:hAnsi="Consolas" w:cs="Consolas"/>
+          <w:color w:val="0000FF"/>
+          <w:sz w:val="19"/>
+          <w:szCs w:val="19"/>
+          <w:lang w:val="en-US"/>
+        </w:rPr>
+        <w:t>function</w:t>
+      </w:r>
+      <w:r>
+        <w:rPr>
+          <w:rFonts w:ascii="Consolas" w:hAnsi="Consolas" w:cs="Consolas"/>
+          <w:color w:val="000000"/>
+          <w:sz w:val="19"/>
+          <w:szCs w:val="19"/>
+          <w:lang w:val="en-US"/>
+        </w:rPr>
+        <w:t>(age</w:t>
+      </w:r>
+      <w:proofErr w:type="gramStart"/>
+      <w:r>
+        <w:rPr>
+          <w:rFonts w:ascii="Consolas" w:hAnsi="Consolas" w:cs="Consolas"/>
+          <w:color w:val="000000"/>
+          <w:sz w:val="19"/>
+          <w:szCs w:val="19"/>
+          <w:lang w:val="en-US"/>
+        </w:rPr>
+        <w:t>){</w:t>
+      </w:r>
+      <w:proofErr w:type="gramEnd"/>
+    </w:p>
+    <w:p>
+      <w:pPr>
+        <w:autoSpaceDE w:val="0"/>
+        <w:autoSpaceDN w:val="0"/>
+        <w:adjustRightInd w:val="0"/>
+        <w:spacing w:after="0" w:line="240" w:lineRule="auto"/>
+        <w:rPr>
+          <w:rFonts w:ascii="Consolas" w:hAnsi="Consolas" w:cs="Consolas"/>
+          <w:color w:val="000000"/>
+          <w:sz w:val="19"/>
+          <w:szCs w:val="19"/>
+          <w:lang w:val="en-US"/>
+        </w:rPr>
+      </w:pPr>
+      <w:r>
+        <w:rPr>
+          <w:rFonts w:ascii="Consolas" w:hAnsi="Consolas" w:cs="Consolas"/>
+          <w:color w:val="000000"/>
+          <w:sz w:val="19"/>
+          <w:szCs w:val="19"/>
+          <w:lang w:val="en-US"/>
+        </w:rPr>
+        <w:t xml:space="preserve">            </w:t>
+      </w:r>
+      <w:proofErr w:type="spellStart"/>
+      <w:r>
+        <w:rPr>
+          <w:rFonts w:ascii="Consolas" w:hAnsi="Consolas" w:cs="Consolas"/>
+          <w:color w:val="0000FF"/>
+          <w:sz w:val="19"/>
+          <w:szCs w:val="19"/>
+          <w:lang w:val="en-US"/>
+        </w:rPr>
+        <w:t>this</w:t>
+      </w:r>
+      <w:r>
+        <w:rPr>
+          <w:rFonts w:ascii="Consolas" w:hAnsi="Consolas" w:cs="Consolas"/>
+          <w:color w:val="000000"/>
+          <w:sz w:val="19"/>
+          <w:szCs w:val="19"/>
+          <w:lang w:val="en-US"/>
+        </w:rPr>
+        <w:t>.age</w:t>
+      </w:r>
+      <w:proofErr w:type="spellEnd"/>
+      <w:r>
+        <w:rPr>
+          <w:rFonts w:ascii="Consolas" w:hAnsi="Consolas" w:cs="Consolas"/>
+          <w:color w:val="000000"/>
+          <w:sz w:val="19"/>
+          <w:szCs w:val="19"/>
+          <w:lang w:val="en-US"/>
+        </w:rPr>
+        <w:t xml:space="preserve"> = age;</w:t>
+      </w:r>
+    </w:p>
+    <w:p>
+      <w:pPr>
+        <w:autoSpaceDE w:val="0"/>
+        <w:autoSpaceDN w:val="0"/>
+        <w:adjustRightInd w:val="0"/>
+        <w:spacing w:after="0" w:line="240" w:lineRule="auto"/>
+        <w:rPr>
+          <w:rFonts w:ascii="Consolas" w:hAnsi="Consolas" w:cs="Consolas"/>
+          <w:color w:val="000000"/>
+          <w:sz w:val="19"/>
+          <w:szCs w:val="19"/>
+          <w:lang w:val="en-US"/>
+        </w:rPr>
+      </w:pPr>
+      <w:r>
+        <w:rPr>
+          <w:rFonts w:ascii="Consolas" w:hAnsi="Consolas" w:cs="Consolas"/>
+          <w:color w:val="000000"/>
+          <w:sz w:val="19"/>
+          <w:szCs w:val="19"/>
+          <w:lang w:val="en-US"/>
+        </w:rPr>
+        <w:t xml:space="preserve">        }</w:t>
+      </w:r>
+    </w:p>
+    <w:p>
+      <w:pPr>
+        <w:autoSpaceDE w:val="0"/>
+        <w:autoSpaceDN w:val="0"/>
+        <w:adjustRightInd w:val="0"/>
+        <w:spacing w:after="0" w:line="240" w:lineRule="auto"/>
+        <w:rPr>
+          <w:rFonts w:ascii="Consolas" w:hAnsi="Consolas" w:cs="Consolas"/>
+          <w:color w:val="000000"/>
+          <w:sz w:val="19"/>
+          <w:szCs w:val="19"/>
+          <w:lang w:val="en-US"/>
+        </w:rPr>
+      </w:pPr>
+      <w:r>
+        <w:rPr>
+          <w:rFonts w:ascii="Consolas" w:hAnsi="Consolas" w:cs="Consolas"/>
+          <w:color w:val="000000"/>
+          <w:sz w:val="19"/>
+          <w:szCs w:val="19"/>
+          <w:lang w:val="en-US"/>
+        </w:rPr>
+        <w:t xml:space="preserve">        }</w:t>
+      </w:r>
+    </w:p>
+    <w:p>
+      <w:pPr>
+        <w:autoSpaceDE w:val="0"/>
+        <w:autoSpaceDN w:val="0"/>
+        <w:adjustRightInd w:val="0"/>
+        <w:spacing w:after="0" w:line="240" w:lineRule="auto"/>
+        <w:rPr>
+          <w:rFonts w:ascii="Consolas" w:hAnsi="Consolas" w:cs="Consolas"/>
+          <w:color w:val="000000"/>
+          <w:sz w:val="19"/>
+          <w:szCs w:val="19"/>
+          <w:lang w:val="en-US"/>
+        </w:rPr>
+      </w:pPr>
+      <w:r>
+        <w:rPr>
+          <w:rFonts w:ascii="Consolas" w:hAnsi="Consolas" w:cs="Consolas"/>
+          <w:color w:val="000000"/>
+          <w:sz w:val="19"/>
+          <w:szCs w:val="19"/>
+          <w:lang w:val="en-US"/>
+        </w:rPr>
+        <w:t xml:space="preserve">        </w:t>
+      </w:r>
+      <w:r>
+        <w:rPr>
+          <w:rFonts w:ascii="Consolas" w:hAnsi="Consolas" w:cs="Consolas"/>
+          <w:color w:val="008000"/>
+          <w:sz w:val="19"/>
+          <w:szCs w:val="19"/>
+          <w:lang w:val="en-US"/>
+        </w:rPr>
+        <w:t xml:space="preserve">// </w:t>
+      </w:r>
+      <w:r>
+        <w:rPr>
+          <w:rFonts w:ascii="Consolas" w:hAnsi="Consolas" w:cs="Consolas"/>
+          <w:color w:val="008000"/>
+          <w:sz w:val="19"/>
+          <w:szCs w:val="19"/>
+        </w:rPr>
+        <w:t>Вызов</w:t>
+      </w:r>
+      <w:r>
+        <w:rPr>
+          <w:rFonts w:ascii="Consolas" w:hAnsi="Consolas" w:cs="Consolas"/>
+          <w:color w:val="008000"/>
+          <w:sz w:val="19"/>
+          <w:szCs w:val="19"/>
+          <w:lang w:val="en-US"/>
+        </w:rPr>
+        <w:t xml:space="preserve"> </w:t>
+      </w:r>
+      <w:r>
+        <w:rPr>
+          <w:rFonts w:ascii="Consolas" w:hAnsi="Consolas" w:cs="Consolas"/>
+          <w:color w:val="008000"/>
+          <w:sz w:val="19"/>
+          <w:szCs w:val="19"/>
+        </w:rPr>
+        <w:t>методов</w:t>
+      </w:r>
+    </w:p>
+    <w:p>
+      <w:pPr>
+        <w:autoSpaceDE w:val="0"/>
+        <w:autoSpaceDN w:val="0"/>
+        <w:adjustRightInd w:val="0"/>
+        <w:spacing w:after="0" w:line="240" w:lineRule="auto"/>
+        <w:rPr>
+          <w:rFonts w:ascii="Consolas" w:hAnsi="Consolas" w:cs="Consolas"/>
+          <w:color w:val="000000"/>
+          <w:sz w:val="19"/>
+          <w:szCs w:val="19"/>
+          <w:lang w:val="en-US"/>
+        </w:rPr>
+      </w:pPr>
+      <w:r>
+        <w:rPr>
+          <w:rFonts w:ascii="Consolas" w:hAnsi="Consolas" w:cs="Consolas"/>
+          <w:color w:val="000000"/>
+          <w:sz w:val="19"/>
+          <w:szCs w:val="19"/>
+          <w:lang w:val="en-US"/>
+        </w:rPr>
+        <w:t xml:space="preserve">        </w:t>
+      </w:r>
+      <w:proofErr w:type="spellStart"/>
+      <w:proofErr w:type="gramStart"/>
+      <w:r>
+        <w:rPr>
+          <w:rFonts w:ascii="Consolas" w:hAnsi="Consolas" w:cs="Consolas"/>
+          <w:color w:val="000000"/>
+          <w:sz w:val="19"/>
+          <w:szCs w:val="19"/>
+          <w:lang w:val="en-US"/>
+        </w:rPr>
+        <w:t>human.show</w:t>
+      </w:r>
+      <w:proofErr w:type="spellEnd"/>
+      <w:proofErr w:type="gramEnd"/>
+      <w:r>
+        <w:rPr>
+          <w:rFonts w:ascii="Consolas" w:hAnsi="Consolas" w:cs="Consolas"/>
+          <w:color w:val="000000"/>
+          <w:sz w:val="19"/>
+          <w:szCs w:val="19"/>
+          <w:lang w:val="en-US"/>
+        </w:rPr>
+        <w:t>();</w:t>
+      </w:r>
+    </w:p>
+    <w:p>
+      <w:pPr>
+        <w:autoSpaceDE w:val="0"/>
+        <w:autoSpaceDN w:val="0"/>
+        <w:adjustRightInd w:val="0"/>
+        <w:spacing w:after="0" w:line="240" w:lineRule="auto"/>
+        <w:rPr>
+          <w:rFonts w:ascii="Consolas" w:hAnsi="Consolas" w:cs="Consolas"/>
+          <w:color w:val="000000"/>
+          <w:sz w:val="19"/>
+          <w:szCs w:val="19"/>
+          <w:lang w:val="en-US"/>
+        </w:rPr>
+      </w:pPr>
+      <w:r>
+        <w:rPr>
+          <w:rFonts w:ascii="Consolas" w:hAnsi="Consolas" w:cs="Consolas"/>
+          <w:color w:val="000000"/>
+          <w:sz w:val="19"/>
+          <w:szCs w:val="19"/>
+          <w:lang w:val="en-US"/>
+        </w:rPr>
+        <w:t xml:space="preserve">        </w:t>
+      </w:r>
+      <w:proofErr w:type="spellStart"/>
+      <w:proofErr w:type="gramStart"/>
+      <w:r>
+        <w:rPr>
+          <w:rFonts w:ascii="Consolas" w:hAnsi="Consolas" w:cs="Consolas"/>
+          <w:color w:val="000000"/>
+          <w:sz w:val="19"/>
+          <w:szCs w:val="19"/>
+          <w:lang w:val="en-US"/>
+        </w:rPr>
+        <w:t>human.chagework</w:t>
+      </w:r>
+      <w:proofErr w:type="spellEnd"/>
+      <w:proofErr w:type="gramEnd"/>
+      <w:r>
+        <w:rPr>
+          <w:rFonts w:ascii="Consolas" w:hAnsi="Consolas" w:cs="Consolas"/>
+          <w:color w:val="000000"/>
+          <w:sz w:val="19"/>
+          <w:szCs w:val="19"/>
+          <w:lang w:val="en-US"/>
+        </w:rPr>
+        <w:t>(30);</w:t>
+      </w:r>
+    </w:p>
+    <w:p>
+      <w:pPr>
+        <w:autoSpaceDE w:val="0"/>
+        <w:autoSpaceDN w:val="0"/>
+        <w:adjustRightInd w:val="0"/>
+        <w:spacing w:after="0" w:line="240" w:lineRule="auto"/>
+        <w:rPr>
+          <w:rFonts w:ascii="Consolas" w:hAnsi="Consolas" w:cs="Consolas"/>
+          <w:color w:val="000000"/>
+          <w:sz w:val="19"/>
+          <w:szCs w:val="19"/>
+          <w:lang w:val="en-US"/>
+        </w:rPr>
+      </w:pPr>
+      <w:r>
+        <w:rPr>
+          <w:rFonts w:ascii="Consolas" w:hAnsi="Consolas" w:cs="Consolas"/>
+          <w:color w:val="000000"/>
+          <w:sz w:val="19"/>
+          <w:szCs w:val="19"/>
+          <w:lang w:val="en-US"/>
+        </w:rPr>
+        <w:t xml:space="preserve">        </w:t>
+      </w:r>
+      <w:proofErr w:type="spellStart"/>
+      <w:proofErr w:type="gramStart"/>
+      <w:r>
+        <w:rPr>
+          <w:rFonts w:ascii="Consolas" w:hAnsi="Consolas" w:cs="Consolas"/>
+          <w:color w:val="000000"/>
+          <w:sz w:val="19"/>
+          <w:szCs w:val="19"/>
+          <w:lang w:val="en-US"/>
+        </w:rPr>
+        <w:t>human.show</w:t>
+      </w:r>
+      <w:proofErr w:type="spellEnd"/>
+      <w:proofErr w:type="gramEnd"/>
+      <w:r>
+        <w:rPr>
+          <w:rFonts w:ascii="Consolas" w:hAnsi="Consolas" w:cs="Consolas"/>
+          <w:color w:val="000000"/>
+          <w:sz w:val="19"/>
+          <w:szCs w:val="19"/>
+          <w:lang w:val="en-US"/>
+        </w:rPr>
+        <w:t>();</w:t>
+      </w:r>
+    </w:p>
+    <w:p>
+      <w:pPr>
+        <w:autoSpaceDE w:val="0"/>
+        <w:autoSpaceDN w:val="0"/>
+        <w:adjustRightInd w:val="0"/>
+        <w:spacing w:after="0" w:line="240" w:lineRule="auto"/>
+        <w:rPr>
+          <w:rFonts w:ascii="Consolas" w:hAnsi="Consolas" w:cs="Consolas"/>
+          <w:color w:val="000000"/>
+          <w:sz w:val="19"/>
+          <w:szCs w:val="19"/>
+          <w:lang w:val="en-US"/>
+        </w:rPr>
+      </w:pPr>
+      <w:r>
+        <w:rPr>
+          <w:rFonts w:ascii="Consolas" w:hAnsi="Consolas" w:cs="Consolas"/>
+          <w:color w:val="000000"/>
+          <w:sz w:val="19"/>
+          <w:szCs w:val="19"/>
+          <w:lang w:val="en-US"/>
+        </w:rPr>
+        <w:t xml:space="preserve">    </w:t>
+      </w:r>
+      <w:r>
+        <w:rPr>
+          <w:rFonts w:ascii="Consolas" w:hAnsi="Consolas" w:cs="Consolas"/>
+          <w:color w:val="0000FF"/>
+          <w:sz w:val="19"/>
+          <w:szCs w:val="19"/>
+          <w:lang w:val="en-US"/>
+        </w:rPr>
+        <w:t>&lt;/</w:t>
+      </w:r>
+      <w:r>
+        <w:rPr>
+          <w:rFonts w:ascii="Consolas" w:hAnsi="Consolas" w:cs="Consolas"/>
+          <w:color w:val="800000"/>
+          <w:sz w:val="19"/>
+          <w:szCs w:val="19"/>
+          <w:lang w:val="en-US"/>
+        </w:rPr>
+        <w:t>script</w:t>
+      </w:r>
+      <w:r>
+        <w:rPr>
+          <w:rFonts w:ascii="Consolas" w:hAnsi="Consolas" w:cs="Consolas"/>
+          <w:color w:val="0000FF"/>
+          <w:sz w:val="19"/>
+          <w:szCs w:val="19"/>
+          <w:lang w:val="en-US"/>
+        </w:rPr>
+        <w:t>&gt;</w:t>
+      </w:r>
+    </w:p>
+    <w:p>
+      <w:pPr>
+        <w:autoSpaceDE w:val="0"/>
+        <w:autoSpaceDN w:val="0"/>
+        <w:adjustRightInd w:val="0"/>
+        <w:spacing w:after="0" w:line="240" w:lineRule="auto"/>
+        <w:rPr>
+          <w:rFonts w:ascii="Consolas" w:hAnsi="Consolas" w:cs="Consolas"/>
+          <w:color w:val="000000"/>
+          <w:sz w:val="19"/>
+          <w:szCs w:val="19"/>
+          <w:lang w:val="en-US"/>
+        </w:rPr>
+      </w:pPr>
+      <w:r>
+        <w:rPr>
+          <w:rFonts w:ascii="Consolas" w:hAnsi="Consolas" w:cs="Consolas"/>
+          <w:color w:val="0000FF"/>
+          <w:sz w:val="19"/>
+          <w:szCs w:val="19"/>
+          <w:lang w:val="en-US"/>
+        </w:rPr>
+        <w:t>&lt;/</w:t>
+      </w:r>
+      <w:r>
+        <w:rPr>
+          <w:rFonts w:ascii="Consolas" w:hAnsi="Consolas" w:cs="Consolas"/>
+          <w:color w:val="800000"/>
+          <w:sz w:val="19"/>
+          <w:szCs w:val="19"/>
+          <w:lang w:val="en-US"/>
+        </w:rPr>
+        <w:t>head</w:t>
+      </w:r>
+      <w:r>
+        <w:rPr>
+          <w:rFonts w:ascii="Consolas" w:hAnsi="Consolas" w:cs="Consolas"/>
+          <w:color w:val="0000FF"/>
+          <w:sz w:val="19"/>
+          <w:szCs w:val="19"/>
+          <w:lang w:val="en-US"/>
+        </w:rPr>
+        <w:t>&gt;</w:t>
+      </w:r>
+    </w:p>
+    <w:p>
+      <w:pPr>
+        <w:autoSpaceDE w:val="0"/>
+        <w:autoSpaceDN w:val="0"/>
+        <w:adjustRightInd w:val="0"/>
+        <w:spacing w:after="0" w:line="240" w:lineRule="auto"/>
+        <w:rPr>
+          <w:rFonts w:ascii="Consolas" w:hAnsi="Consolas" w:cs="Consolas"/>
+          <w:color w:val="000000"/>
+          <w:sz w:val="19"/>
+          <w:szCs w:val="19"/>
+          <w:lang w:val="en-US"/>
+        </w:rPr>
+      </w:pPr>
+      <w:r>
+        <w:rPr>
+          <w:rFonts w:ascii="Consolas" w:hAnsi="Consolas" w:cs="Consolas"/>
+          <w:color w:val="0000FF"/>
+          <w:sz w:val="19"/>
+          <w:szCs w:val="19"/>
+          <w:lang w:val="en-US"/>
+        </w:rPr>
+        <w:t>&lt;</w:t>
+      </w:r>
+      <w:r>
+        <w:rPr>
+          <w:rFonts w:ascii="Consolas" w:hAnsi="Consolas" w:cs="Consolas"/>
+          <w:color w:val="800000"/>
+          <w:sz w:val="19"/>
+          <w:szCs w:val="19"/>
+          <w:lang w:val="en-US"/>
+        </w:rPr>
+        <w:t>body</w:t>
+      </w:r>
+      <w:r>
+        <w:rPr>
+          <w:rFonts w:ascii="Consolas" w:hAnsi="Consolas" w:cs="Consolas"/>
+          <w:color w:val="0000FF"/>
+          <w:sz w:val="19"/>
+          <w:szCs w:val="19"/>
+          <w:lang w:val="en-US"/>
+        </w:rPr>
+        <w:t>&gt;</w:t>
+      </w:r>
+    </w:p>
+    <w:p>
+      <w:pPr>
+        <w:autoSpaceDE w:val="0"/>
+        <w:autoSpaceDN w:val="0"/>
+        <w:adjustRightInd w:val="0"/>
+        <w:spacing w:after="0" w:line="240" w:lineRule="auto"/>
+        <w:rPr>
+          <w:rFonts w:ascii="Consolas" w:hAnsi="Consolas" w:cs="Consolas"/>
+          <w:color w:val="000000"/>
+          <w:sz w:val="19"/>
+          <w:szCs w:val="19"/>
+          <w:lang w:val="en-US"/>
+        </w:rPr>
+      </w:pPr>
+    </w:p>
+    <w:p>
+      <w:pPr>
+        <w:autoSpaceDE w:val="0"/>
+        <w:autoSpaceDN w:val="0"/>
+        <w:adjustRightInd w:val="0"/>
+        <w:spacing w:after="0" w:line="240" w:lineRule="auto"/>
+        <w:rPr>
+          <w:rFonts w:ascii="Consolas" w:hAnsi="Consolas" w:cs="Consolas"/>
+          <w:color w:val="000000"/>
+          <w:sz w:val="19"/>
+          <w:szCs w:val="19"/>
+        </w:rPr>
+      </w:pPr>
+      <w:r>
+        <w:rPr>
+          <w:rFonts w:ascii="Consolas" w:hAnsi="Consolas" w:cs="Consolas"/>
+          <w:color w:val="0000FF"/>
+          <w:sz w:val="19"/>
+          <w:szCs w:val="19"/>
+        </w:rPr>
+        <w:t>&lt;/</w:t>
+      </w:r>
+      <w:proofErr w:type="spellStart"/>
+      <w:r>
+        <w:rPr>
+          <w:rFonts w:ascii="Consolas" w:hAnsi="Consolas" w:cs="Consolas"/>
+          <w:color w:val="800000"/>
+          <w:sz w:val="19"/>
+          <w:szCs w:val="19"/>
+        </w:rPr>
+        <w:t>body</w:t>
+      </w:r>
+      <w:proofErr w:type="spellEnd"/>
+      <w:r>
+        <w:rPr>
+          <w:rFonts w:ascii="Consolas" w:hAnsi="Consolas" w:cs="Consolas"/>
+          <w:color w:val="0000FF"/>
+          <w:sz w:val="19"/>
+          <w:szCs w:val="19"/>
+        </w:rPr>
+        <w:t>&gt;</w:t>
+      </w:r>
+    </w:p>
+    <w:p>
+      <w:pPr>
+        <w:tabs>
+          <w:tab w:val="left" w:pos="7725"/>
+        </w:tabs>
+        <w:rPr>
+          <w:lang w:val="en-US"/>
+        </w:rPr>
+      </w:pPr>
+      <w:r>
+        <w:rPr>
+          <w:rFonts w:ascii="Consolas" w:hAnsi="Consolas" w:cs="Consolas"/>
+          <w:color w:val="0000FF"/>
+          <w:sz w:val="19"/>
+          <w:szCs w:val="19"/>
+        </w:rPr>
+        <w:t>&lt;/</w:t>
+      </w:r>
+      <w:proofErr w:type="spellStart"/>
+      <w:r>
+        <w:rPr>
+          <w:rFonts w:ascii="Consolas" w:hAnsi="Consolas" w:cs="Consolas"/>
+          <w:color w:val="800000"/>
+          <w:sz w:val="19"/>
+          <w:szCs w:val="19"/>
+        </w:rPr>
+        <w:t>html</w:t>
+      </w:r>
+      <w:proofErr w:type="spellEnd"/>
+      <w:r>
+        <w:rPr>
+          <w:rFonts w:ascii="Consolas" w:hAnsi="Consolas" w:cs="Consolas"/>
+          <w:color w:val="0000FF"/>
+          <w:sz w:val="19"/>
+          <w:szCs w:val="19"/>
+        </w:rPr>
+        <w:t>&gt;</w:t>
+      </w:r>
+    </w:p>
+    <w:p>
+      <w:pPr>
+        <w:tabs>
+          <w:tab w:val="left" w:pos="7725"/>
+        </w:tabs>
+        <w:rPr>
+          <w:lang w:val="en-US"/>
+        </w:rPr>
+      </w:pPr>
+    </w:p>
+    <w:p>
+      <w:pPr>
+        <w:autoSpaceDE w:val="0"/>
+        <w:autoSpaceDN w:val="0"/>
+        <w:adjustRightInd w:val="0"/>
+        <w:spacing w:after="0" w:line="240" w:lineRule="auto"/>
+        <w:rPr>
+          <w:rFonts w:ascii="Consolas" w:hAnsi="Consolas" w:cs="Consolas"/>
+          <w:color w:val="000000"/>
+          <w:sz w:val="19"/>
+          <w:szCs w:val="19"/>
+          <w:lang w:val="en-US"/>
+        </w:rPr>
+      </w:pPr>
+      <w:proofErr w:type="gramStart"/>
+      <w:r>
+        <w:rPr>
+          <w:rFonts w:ascii="Consolas" w:hAnsi="Consolas" w:cs="Consolas"/>
+          <w:color w:val="0000FF"/>
+          <w:sz w:val="19"/>
+          <w:szCs w:val="19"/>
+          <w:lang w:val="en-US"/>
+        </w:rPr>
+        <w:t>&lt;</w:t>
+      </w:r>
+      <w:r>
+        <w:rPr>
+          <w:rFonts w:ascii="Consolas" w:hAnsi="Consolas" w:cs="Consolas"/>
+          <w:color w:val="800000"/>
+          <w:sz w:val="19"/>
+          <w:szCs w:val="19"/>
+          <w:lang w:val="en-US"/>
+        </w:rPr>
+        <w:t>!DOCTYPE</w:t>
+      </w:r>
+      <w:proofErr w:type="gramEnd"/>
+      <w:r>
+        <w:rPr>
+          <w:rFonts w:ascii="Consolas" w:hAnsi="Consolas" w:cs="Consolas"/>
+          <w:color w:val="000000"/>
+          <w:sz w:val="19"/>
+          <w:szCs w:val="19"/>
+          <w:lang w:val="en-US"/>
+        </w:rPr>
+        <w:t xml:space="preserve"> </w:t>
+      </w:r>
+      <w:r>
+        <w:rPr>
+          <w:rFonts w:ascii="Consolas" w:hAnsi="Consolas" w:cs="Consolas"/>
+          <w:color w:val="FF0000"/>
+          <w:sz w:val="19"/>
+          <w:szCs w:val="19"/>
+          <w:lang w:val="en-US"/>
+        </w:rPr>
+        <w:t>html</w:t>
+      </w:r>
+      <w:r>
+        <w:rPr>
+          <w:rFonts w:ascii="Consolas" w:hAnsi="Consolas" w:cs="Consolas"/>
+          <w:color w:val="0000FF"/>
+          <w:sz w:val="19"/>
+          <w:szCs w:val="19"/>
+          <w:lang w:val="en-US"/>
+        </w:rPr>
+        <w:t>&gt;</w:t>
+      </w:r>
+    </w:p>
+    <w:p>
+      <w:pPr>
+        <w:autoSpaceDE w:val="0"/>
+        <w:autoSpaceDN w:val="0"/>
+        <w:adjustRightInd w:val="0"/>
+        <w:spacing w:after="0" w:line="240" w:lineRule="auto"/>
+        <w:rPr>
+          <w:rFonts w:ascii="Consolas" w:hAnsi="Consolas" w:cs="Consolas"/>
+          <w:color w:val="000000"/>
+          <w:sz w:val="19"/>
+          <w:szCs w:val="19"/>
+          <w:lang w:val="en-US"/>
+        </w:rPr>
+      </w:pPr>
+      <w:r>
+        <w:rPr>
+          <w:rFonts w:ascii="Consolas" w:hAnsi="Consolas" w:cs="Consolas"/>
+          <w:color w:val="0000FF"/>
+          <w:sz w:val="19"/>
+          <w:szCs w:val="19"/>
+          <w:lang w:val="en-US"/>
+        </w:rPr>
+        <w:t>&lt;</w:t>
+      </w:r>
+      <w:r>
+        <w:rPr>
+          <w:rFonts w:ascii="Consolas" w:hAnsi="Consolas" w:cs="Consolas"/>
+          <w:color w:val="800000"/>
+          <w:sz w:val="19"/>
+          <w:szCs w:val="19"/>
+          <w:lang w:val="en-US"/>
+        </w:rPr>
+        <w:t>html</w:t>
+      </w:r>
+      <w:r>
+        <w:rPr>
+          <w:rFonts w:ascii="Consolas" w:hAnsi="Consolas" w:cs="Consolas"/>
+          <w:color w:val="0000FF"/>
+          <w:sz w:val="19"/>
+          <w:szCs w:val="19"/>
+          <w:lang w:val="en-US"/>
+        </w:rPr>
+        <w:t>&gt;</w:t>
+      </w:r>
+    </w:p>
+    <w:p>
+      <w:pPr>
+        <w:autoSpaceDE w:val="0"/>
+        <w:autoSpaceDN w:val="0"/>
+        <w:adjustRightInd w:val="0"/>
+        <w:spacing w:after="0" w:line="240" w:lineRule="auto"/>
+        <w:rPr>
+          <w:rFonts w:ascii="Consolas" w:hAnsi="Consolas" w:cs="Consolas"/>
+          <w:color w:val="000000"/>
+          <w:sz w:val="19"/>
+          <w:szCs w:val="19"/>
+          <w:lang w:val="en-US"/>
+        </w:rPr>
+      </w:pPr>
+      <w:r>
+        <w:rPr>
+          <w:rFonts w:ascii="Consolas" w:hAnsi="Consolas" w:cs="Consolas"/>
+          <w:color w:val="0000FF"/>
+          <w:sz w:val="19"/>
+          <w:szCs w:val="19"/>
+          <w:lang w:val="en-US"/>
+        </w:rPr>
+        <w:t>&lt;</w:t>
+      </w:r>
+      <w:r>
+        <w:rPr>
+          <w:rFonts w:ascii="Consolas" w:hAnsi="Consolas" w:cs="Consolas"/>
+          <w:color w:val="800000"/>
+          <w:sz w:val="19"/>
+          <w:szCs w:val="19"/>
+          <w:lang w:val="en-US"/>
+        </w:rPr>
+        <w:t>head</w:t>
+      </w:r>
+      <w:r>
+        <w:rPr>
+          <w:rFonts w:ascii="Consolas" w:hAnsi="Consolas" w:cs="Consolas"/>
+          <w:color w:val="0000FF"/>
+          <w:sz w:val="19"/>
+          <w:szCs w:val="19"/>
+          <w:lang w:val="en-US"/>
+        </w:rPr>
+        <w:t>&gt;</w:t>
+      </w:r>
+    </w:p>
+    <w:p>
+      <w:pPr>
+        <w:autoSpaceDE w:val="0"/>
+        <w:autoSpaceDN w:val="0"/>
+        <w:adjustRightInd w:val="0"/>
+        <w:spacing w:after="0" w:line="240" w:lineRule="auto"/>
+        <w:rPr>
+          <w:rFonts w:ascii="Consolas" w:hAnsi="Consolas" w:cs="Consolas"/>
+          <w:color w:val="000000"/>
+          <w:sz w:val="19"/>
+          <w:szCs w:val="19"/>
+          <w:lang w:val="en-US"/>
+        </w:rPr>
+      </w:pPr>
+      <w:r>
+        <w:rPr>
+          <w:rFonts w:ascii="Consolas" w:hAnsi="Consolas" w:cs="Consolas"/>
+          <w:color w:val="000000"/>
+          <w:sz w:val="19"/>
+          <w:szCs w:val="19"/>
+          <w:lang w:val="en-US"/>
+        </w:rPr>
+        <w:t xml:space="preserve">    </w:t>
+      </w:r>
+      <w:r>
+        <w:rPr>
+          <w:rFonts w:ascii="Consolas" w:hAnsi="Consolas" w:cs="Consolas"/>
+          <w:color w:val="0000FF"/>
+          <w:sz w:val="19"/>
+          <w:szCs w:val="19"/>
+          <w:lang w:val="en-US"/>
+        </w:rPr>
+        <w:t>&lt;</w:t>
+      </w:r>
+      <w:r>
+        <w:rPr>
+          <w:rFonts w:ascii="Consolas" w:hAnsi="Consolas" w:cs="Consolas"/>
+          <w:color w:val="800000"/>
+          <w:sz w:val="19"/>
+          <w:szCs w:val="19"/>
+          <w:lang w:val="en-US"/>
+        </w:rPr>
+        <w:t>title</w:t>
+      </w:r>
+      <w:r>
+        <w:rPr>
+          <w:rFonts w:ascii="Consolas" w:hAnsi="Consolas" w:cs="Consolas"/>
+          <w:color w:val="0000FF"/>
+          <w:sz w:val="19"/>
+          <w:szCs w:val="19"/>
+          <w:lang w:val="en-US"/>
+        </w:rPr>
+        <w:t>&gt;</w:t>
+      </w:r>
+      <w:r>
+        <w:rPr>
+          <w:rFonts w:ascii="Consolas" w:hAnsi="Consolas" w:cs="Consolas"/>
+          <w:color w:val="000000"/>
+          <w:sz w:val="19"/>
+          <w:szCs w:val="19"/>
+          <w:lang w:val="en-US"/>
+        </w:rPr>
+        <w:t>Builder</w:t>
+      </w:r>
+      <w:r>
+        <w:rPr>
+          <w:rFonts w:ascii="Consolas" w:hAnsi="Consolas" w:cs="Consolas"/>
+          <w:color w:val="0000FF"/>
+          <w:sz w:val="19"/>
+          <w:szCs w:val="19"/>
+          <w:lang w:val="en-US"/>
+        </w:rPr>
+        <w:t>&lt;/</w:t>
+      </w:r>
+      <w:r>
+        <w:rPr>
+          <w:rFonts w:ascii="Consolas" w:hAnsi="Consolas" w:cs="Consolas"/>
+          <w:color w:val="800000"/>
+          <w:sz w:val="19"/>
+          <w:szCs w:val="19"/>
+          <w:lang w:val="en-US"/>
+        </w:rPr>
+        <w:t>title</w:t>
+      </w:r>
+      <w:r>
+        <w:rPr>
+          <w:rFonts w:ascii="Consolas" w:hAnsi="Consolas" w:cs="Consolas"/>
+          <w:color w:val="0000FF"/>
+          <w:sz w:val="19"/>
+          <w:szCs w:val="19"/>
+          <w:lang w:val="en-US"/>
+        </w:rPr>
+        <w:t>&gt;</w:t>
+      </w:r>
+    </w:p>
+    <w:p>
+      <w:pPr>
+        <w:autoSpaceDE w:val="0"/>
+        <w:autoSpaceDN w:val="0"/>
+        <w:adjustRightInd w:val="0"/>
+        <w:spacing w:after="0" w:line="240" w:lineRule="auto"/>
+        <w:rPr>
+          <w:rFonts w:ascii="Consolas" w:hAnsi="Consolas" w:cs="Consolas"/>
+          <w:color w:val="000000"/>
+          <w:sz w:val="19"/>
+          <w:szCs w:val="19"/>
+          <w:lang w:val="en-US"/>
+        </w:rPr>
+      </w:pPr>
+      <w:r>
+        <w:rPr>
+          <w:rFonts w:ascii="Consolas" w:hAnsi="Consolas" w:cs="Consolas"/>
+          <w:color w:val="000000"/>
+          <w:sz w:val="19"/>
+          <w:szCs w:val="19"/>
+          <w:lang w:val="en-US"/>
+        </w:rPr>
+        <w:tab/>
+      </w:r>
+      <w:r>
+        <w:rPr>
+          <w:rFonts w:ascii="Consolas" w:hAnsi="Consolas" w:cs="Consolas"/>
+          <w:color w:val="0000FF"/>
+          <w:sz w:val="19"/>
+          <w:szCs w:val="19"/>
+          <w:lang w:val="en-US"/>
+        </w:rPr>
+        <w:t>&lt;</w:t>
+      </w:r>
+      <w:r>
+        <w:rPr>
+          <w:rFonts w:ascii="Consolas" w:hAnsi="Consolas" w:cs="Consolas"/>
+          <w:color w:val="800000"/>
+          <w:sz w:val="19"/>
+          <w:szCs w:val="19"/>
+          <w:lang w:val="en-US"/>
+        </w:rPr>
+        <w:t>meta</w:t>
+      </w:r>
+      <w:r>
+        <w:rPr>
+          <w:rFonts w:ascii="Consolas" w:hAnsi="Consolas" w:cs="Consolas"/>
+          <w:color w:val="000000"/>
+          <w:sz w:val="19"/>
+          <w:szCs w:val="19"/>
+          <w:lang w:val="en-US"/>
+        </w:rPr>
+        <w:t xml:space="preserve"> </w:t>
+      </w:r>
+      <w:r>
+        <w:rPr>
+          <w:rFonts w:ascii="Consolas" w:hAnsi="Consolas" w:cs="Consolas"/>
+          <w:color w:val="FF0000"/>
+          <w:sz w:val="19"/>
+          <w:szCs w:val="19"/>
+          <w:lang w:val="en-US"/>
+        </w:rPr>
+        <w:t>charset</w:t>
+      </w:r>
+      <w:r>
+        <w:rPr>
+          <w:rFonts w:ascii="Consolas" w:hAnsi="Consolas" w:cs="Consolas"/>
+          <w:color w:val="0000FF"/>
+          <w:sz w:val="19"/>
+          <w:szCs w:val="19"/>
+          <w:lang w:val="en-US"/>
+        </w:rPr>
+        <w:t>="utf-8"</w:t>
+      </w:r>
+      <w:r>
+        <w:rPr>
+          <w:rFonts w:ascii="Consolas" w:hAnsi="Consolas" w:cs="Consolas"/>
+          <w:color w:val="000000"/>
+          <w:sz w:val="19"/>
+          <w:szCs w:val="19"/>
+          <w:lang w:val="en-US"/>
+        </w:rPr>
+        <w:t xml:space="preserve"> </w:t>
+      </w:r>
+      <w:r>
+        <w:rPr>
+          <w:rFonts w:ascii="Consolas" w:hAnsi="Consolas" w:cs="Consolas"/>
+          <w:color w:val="0000FF"/>
+          <w:sz w:val="19"/>
+          <w:szCs w:val="19"/>
+          <w:lang w:val="en-US"/>
+        </w:rPr>
+        <w:t>/&gt;</w:t>
+      </w:r>
+    </w:p>
+    <w:p>
+      <w:pPr>
+        <w:autoSpaceDE w:val="0"/>
+        <w:autoSpaceDN w:val="0"/>
+        <w:adjustRightInd w:val="0"/>
+        <w:spacing w:after="0" w:line="240" w:lineRule="auto"/>
+        <w:rPr>
+          <w:rFonts w:ascii="Consolas" w:hAnsi="Consolas" w:cs="Consolas"/>
+          <w:color w:val="000000"/>
+          <w:sz w:val="19"/>
+          <w:szCs w:val="19"/>
+          <w:lang w:val="en-US"/>
+        </w:rPr>
+      </w:pPr>
+      <w:r>
+        <w:rPr>
+          <w:rFonts w:ascii="Consolas" w:hAnsi="Consolas" w:cs="Consolas"/>
+          <w:color w:val="000000"/>
+          <w:sz w:val="19"/>
+          <w:szCs w:val="19"/>
+          <w:lang w:val="en-US"/>
+        </w:rPr>
+        <w:t xml:space="preserve">    </w:t>
+      </w:r>
+      <w:r>
+        <w:rPr>
+          <w:rFonts w:ascii="Consolas" w:hAnsi="Consolas" w:cs="Consolas"/>
+          <w:color w:val="0000FF"/>
+          <w:sz w:val="19"/>
+          <w:szCs w:val="19"/>
+          <w:lang w:val="en-US"/>
+        </w:rPr>
+        <w:t>&lt;</w:t>
+      </w:r>
+      <w:r>
+        <w:rPr>
+          <w:rFonts w:ascii="Consolas" w:hAnsi="Consolas" w:cs="Consolas"/>
+          <w:color w:val="800000"/>
+          <w:sz w:val="19"/>
+          <w:szCs w:val="19"/>
+          <w:lang w:val="en-US"/>
+        </w:rPr>
+        <w:t>script</w:t>
+      </w:r>
+      <w:r>
+        <w:rPr>
+          <w:rFonts w:ascii="Consolas" w:hAnsi="Consolas" w:cs="Consolas"/>
+          <w:color w:val="0000FF"/>
+          <w:sz w:val="19"/>
+          <w:szCs w:val="19"/>
+          <w:lang w:val="en-US"/>
+        </w:rPr>
+        <w:t>&gt;</w:t>
+      </w:r>
+    </w:p>
+    <w:p>
+      <w:pPr>
+        <w:autoSpaceDE w:val="0"/>
+        <w:autoSpaceDN w:val="0"/>
+        <w:adjustRightInd w:val="0"/>
+        <w:spacing w:after="0" w:line="240" w:lineRule="auto"/>
+        <w:rPr>
+          <w:rFonts w:ascii="Consolas" w:hAnsi="Consolas" w:cs="Consolas"/>
+          <w:color w:val="000000"/>
+          <w:sz w:val="19"/>
+          <w:szCs w:val="19"/>
+          <w:lang w:val="en-US"/>
+        </w:rPr>
+      </w:pPr>
+      <w:r>
+        <w:rPr>
+          <w:rFonts w:ascii="Consolas" w:hAnsi="Consolas" w:cs="Consolas"/>
+          <w:color w:val="000000"/>
+          <w:sz w:val="19"/>
+          <w:szCs w:val="19"/>
+          <w:lang w:val="en-US"/>
+        </w:rPr>
+        <w:t xml:space="preserve">        </w:t>
+      </w:r>
+      <w:proofErr w:type="spellStart"/>
+      <w:r>
+        <w:rPr>
+          <w:rFonts w:ascii="Consolas" w:hAnsi="Consolas" w:cs="Consolas"/>
+          <w:color w:val="0000FF"/>
+          <w:sz w:val="19"/>
+          <w:szCs w:val="19"/>
+          <w:lang w:val="en-US"/>
+        </w:rPr>
+        <w:t>var</w:t>
+      </w:r>
+      <w:proofErr w:type="spellEnd"/>
+      <w:r>
+        <w:rPr>
+          <w:rFonts w:ascii="Consolas" w:hAnsi="Consolas" w:cs="Consolas"/>
+          <w:color w:val="000000"/>
+          <w:sz w:val="19"/>
+          <w:szCs w:val="19"/>
+          <w:lang w:val="en-US"/>
+        </w:rPr>
+        <w:t xml:space="preserve"> builder = </w:t>
+      </w:r>
+      <w:r>
+        <w:rPr>
+          <w:rFonts w:ascii="Consolas" w:hAnsi="Consolas" w:cs="Consolas"/>
+          <w:color w:val="0000FF"/>
+          <w:sz w:val="19"/>
+          <w:szCs w:val="19"/>
+          <w:lang w:val="en-US"/>
+        </w:rPr>
+        <w:t>new</w:t>
+      </w:r>
+      <w:r>
+        <w:rPr>
+          <w:rFonts w:ascii="Consolas" w:hAnsi="Consolas" w:cs="Consolas"/>
+          <w:color w:val="000000"/>
+          <w:sz w:val="19"/>
+          <w:szCs w:val="19"/>
+          <w:lang w:val="en-US"/>
+        </w:rPr>
+        <w:t xml:space="preserve"> </w:t>
+      </w:r>
+      <w:proofErr w:type="gramStart"/>
+      <w:r>
+        <w:rPr>
+          <w:rFonts w:ascii="Consolas" w:hAnsi="Consolas" w:cs="Consolas"/>
+          <w:color w:val="000000"/>
+          <w:sz w:val="19"/>
+          <w:szCs w:val="19"/>
+          <w:lang w:val="en-US"/>
+        </w:rPr>
+        <w:t>Object(</w:t>
+      </w:r>
+      <w:proofErr w:type="gramEnd"/>
+      <w:r>
+        <w:rPr>
+          <w:rFonts w:ascii="Consolas" w:hAnsi="Consolas" w:cs="Consolas"/>
+          <w:color w:val="000000"/>
+          <w:sz w:val="19"/>
+          <w:szCs w:val="19"/>
+          <w:lang w:val="en-US"/>
+        </w:rPr>
+        <w:t>);</w:t>
+      </w:r>
+    </w:p>
+    <w:p>
+      <w:pPr>
+        <w:autoSpaceDE w:val="0"/>
+        <w:autoSpaceDN w:val="0"/>
+        <w:adjustRightInd w:val="0"/>
+        <w:spacing w:after="0" w:line="240" w:lineRule="auto"/>
+        <w:rPr>
+          <w:rFonts w:ascii="Consolas" w:hAnsi="Consolas" w:cs="Consolas"/>
+          <w:color w:val="000000"/>
+          <w:sz w:val="19"/>
+          <w:szCs w:val="19"/>
+          <w:lang w:val="en-US"/>
+        </w:rPr>
+      </w:pPr>
+    </w:p>
+    <w:p>
+      <w:pPr>
+        <w:autoSpaceDE w:val="0"/>
+        <w:autoSpaceDN w:val="0"/>
+        <w:adjustRightInd w:val="0"/>
+        <w:spacing w:after="0" w:line="240" w:lineRule="auto"/>
+        <w:rPr>
+          <w:rFonts w:ascii="Consolas" w:hAnsi="Consolas" w:cs="Consolas"/>
+          <w:color w:val="000000"/>
+          <w:sz w:val="19"/>
+          <w:szCs w:val="19"/>
+          <w:lang w:val="en-US"/>
+        </w:rPr>
+      </w:pPr>
+      <w:r>
+        <w:rPr>
+          <w:rFonts w:ascii="Consolas" w:hAnsi="Consolas" w:cs="Consolas"/>
+          <w:color w:val="000000"/>
+          <w:sz w:val="19"/>
+          <w:szCs w:val="19"/>
+          <w:lang w:val="en-US"/>
+        </w:rPr>
+        <w:t xml:space="preserve">        </w:t>
+      </w:r>
+      <w:proofErr w:type="spellStart"/>
+      <w:proofErr w:type="gramStart"/>
+      <w:r>
+        <w:rPr>
+          <w:rFonts w:ascii="Consolas" w:hAnsi="Consolas" w:cs="Consolas"/>
+          <w:color w:val="000000"/>
+          <w:sz w:val="19"/>
+          <w:szCs w:val="19"/>
+          <w:lang w:val="en-US"/>
+        </w:rPr>
+        <w:t>builder.createroof</w:t>
+      </w:r>
+      <w:proofErr w:type="spellEnd"/>
+      <w:proofErr w:type="gramEnd"/>
+      <w:r>
+        <w:rPr>
+          <w:rFonts w:ascii="Consolas" w:hAnsi="Consolas" w:cs="Consolas"/>
+          <w:color w:val="000000"/>
+          <w:sz w:val="19"/>
+          <w:szCs w:val="19"/>
+          <w:lang w:val="en-US"/>
+        </w:rPr>
+        <w:t xml:space="preserve"> = </w:t>
+      </w:r>
+      <w:r>
+        <w:rPr>
+          <w:rFonts w:ascii="Consolas" w:hAnsi="Consolas" w:cs="Consolas"/>
+          <w:color w:val="0000FF"/>
+          <w:sz w:val="19"/>
+          <w:szCs w:val="19"/>
+          <w:lang w:val="en-US"/>
+        </w:rPr>
+        <w:t>function</w:t>
+      </w:r>
+      <w:r>
+        <w:rPr>
+          <w:rFonts w:ascii="Consolas" w:hAnsi="Consolas" w:cs="Consolas"/>
+          <w:color w:val="000000"/>
+          <w:sz w:val="19"/>
+          <w:szCs w:val="19"/>
+          <w:lang w:val="en-US"/>
+        </w:rPr>
+        <w:t xml:space="preserve"> () {</w:t>
+      </w:r>
+    </w:p>
+    <w:p>
+      <w:pPr>
+        <w:autoSpaceDE w:val="0"/>
+        <w:autoSpaceDN w:val="0"/>
+        <w:adjustRightInd w:val="0"/>
+        <w:spacing w:after="0" w:line="240" w:lineRule="auto"/>
+        <w:rPr>
+          <w:rFonts w:ascii="Consolas" w:hAnsi="Consolas" w:cs="Consolas"/>
+          <w:color w:val="000000"/>
+          <w:sz w:val="19"/>
+          <w:szCs w:val="19"/>
+          <w:lang w:val="en-US"/>
+        </w:rPr>
+      </w:pPr>
+      <w:r>
+        <w:rPr>
+          <w:rFonts w:ascii="Consolas" w:hAnsi="Consolas" w:cs="Consolas"/>
+          <w:color w:val="000000"/>
+          <w:sz w:val="19"/>
+          <w:szCs w:val="19"/>
+          <w:lang w:val="en-US"/>
+        </w:rPr>
+        <w:t xml:space="preserve">            </w:t>
+      </w:r>
+      <w:proofErr w:type="spellStart"/>
+      <w:proofErr w:type="gramStart"/>
+      <w:r>
+        <w:rPr>
+          <w:rFonts w:ascii="Consolas" w:hAnsi="Consolas" w:cs="Consolas"/>
+          <w:color w:val="000000"/>
+          <w:sz w:val="19"/>
+          <w:szCs w:val="19"/>
+          <w:lang w:val="en-US"/>
+        </w:rPr>
+        <w:t>document.write</w:t>
+      </w:r>
+      <w:proofErr w:type="spellEnd"/>
+      <w:proofErr w:type="gramEnd"/>
+      <w:r>
+        <w:rPr>
+          <w:rFonts w:ascii="Consolas" w:hAnsi="Consolas" w:cs="Consolas"/>
+          <w:color w:val="000000"/>
+          <w:sz w:val="19"/>
+          <w:szCs w:val="19"/>
+          <w:lang w:val="en-US"/>
+        </w:rPr>
+        <w:t>(</w:t>
+      </w:r>
+      <w:r>
+        <w:rPr>
+          <w:rFonts w:ascii="Consolas" w:hAnsi="Consolas" w:cs="Consolas"/>
+          <w:color w:val="A31515"/>
+          <w:sz w:val="19"/>
+          <w:szCs w:val="19"/>
+          <w:lang w:val="en-US"/>
+        </w:rPr>
+        <w:t>"&lt;p&gt;Build roof"</w:t>
+      </w:r>
+      <w:r>
+        <w:rPr>
+          <w:rFonts w:ascii="Consolas" w:hAnsi="Consolas" w:cs="Consolas"/>
+          <w:color w:val="000000"/>
+          <w:sz w:val="19"/>
+          <w:szCs w:val="19"/>
+          <w:lang w:val="en-US"/>
+        </w:rPr>
+        <w:t>);</w:t>
+      </w:r>
+    </w:p>
+    <w:p>
+      <w:pPr>
+        <w:autoSpaceDE w:val="0"/>
+        <w:autoSpaceDN w:val="0"/>
+        <w:adjustRightInd w:val="0"/>
+        <w:spacing w:after="0" w:line="240" w:lineRule="auto"/>
+        <w:rPr>
+          <w:rFonts w:ascii="Consolas" w:hAnsi="Consolas" w:cs="Consolas"/>
+          <w:color w:val="000000"/>
+          <w:sz w:val="19"/>
+          <w:szCs w:val="19"/>
+          <w:lang w:val="en-US"/>
+        </w:rPr>
+      </w:pPr>
+      <w:r>
+        <w:rPr>
+          <w:rFonts w:ascii="Consolas" w:hAnsi="Consolas" w:cs="Consolas"/>
+          <w:color w:val="000000"/>
+          <w:sz w:val="19"/>
+          <w:szCs w:val="19"/>
+          <w:lang w:val="en-US"/>
+        </w:rPr>
+        <w:t xml:space="preserve">        }</w:t>
+      </w:r>
+    </w:p>
+    <w:p>
+      <w:pPr>
+        <w:autoSpaceDE w:val="0"/>
+        <w:autoSpaceDN w:val="0"/>
+        <w:adjustRightInd w:val="0"/>
+        <w:spacing w:after="0" w:line="240" w:lineRule="auto"/>
+        <w:rPr>
+          <w:rFonts w:ascii="Consolas" w:hAnsi="Consolas" w:cs="Consolas"/>
+          <w:color w:val="000000"/>
+          <w:sz w:val="19"/>
+          <w:szCs w:val="19"/>
+          <w:lang w:val="en-US"/>
+        </w:rPr>
+      </w:pPr>
+    </w:p>
+    <w:p>
+      <w:pPr>
+        <w:autoSpaceDE w:val="0"/>
+        <w:autoSpaceDN w:val="0"/>
+        <w:adjustRightInd w:val="0"/>
+        <w:spacing w:after="0" w:line="240" w:lineRule="auto"/>
+        <w:rPr>
+          <w:rFonts w:ascii="Consolas" w:hAnsi="Consolas" w:cs="Consolas"/>
+          <w:color w:val="000000"/>
+          <w:sz w:val="19"/>
+          <w:szCs w:val="19"/>
+          <w:lang w:val="en-US"/>
+        </w:rPr>
+      </w:pPr>
+      <w:r>
+        <w:rPr>
+          <w:rFonts w:ascii="Consolas" w:hAnsi="Consolas" w:cs="Consolas"/>
+          <w:color w:val="000000"/>
+          <w:sz w:val="19"/>
+          <w:szCs w:val="19"/>
+          <w:lang w:val="en-US"/>
+        </w:rPr>
+        <w:t xml:space="preserve">        </w:t>
+      </w:r>
+      <w:proofErr w:type="spellStart"/>
+      <w:proofErr w:type="gramStart"/>
+      <w:r>
+        <w:rPr>
+          <w:rFonts w:ascii="Consolas" w:hAnsi="Consolas" w:cs="Consolas"/>
+          <w:color w:val="000000"/>
+          <w:sz w:val="19"/>
+          <w:szCs w:val="19"/>
+          <w:lang w:val="en-US"/>
+        </w:rPr>
+        <w:t>builder.createfloor</w:t>
+      </w:r>
+      <w:proofErr w:type="spellEnd"/>
+      <w:proofErr w:type="gramEnd"/>
+      <w:r>
+        <w:rPr>
+          <w:rFonts w:ascii="Consolas" w:hAnsi="Consolas" w:cs="Consolas"/>
+          <w:color w:val="000000"/>
+          <w:sz w:val="19"/>
+          <w:szCs w:val="19"/>
+          <w:lang w:val="en-US"/>
+        </w:rPr>
+        <w:t xml:space="preserve"> = </w:t>
+      </w:r>
+      <w:r>
+        <w:rPr>
+          <w:rFonts w:ascii="Consolas" w:hAnsi="Consolas" w:cs="Consolas"/>
+          <w:color w:val="0000FF"/>
+          <w:sz w:val="19"/>
+          <w:szCs w:val="19"/>
+          <w:lang w:val="en-US"/>
+        </w:rPr>
+        <w:t>function</w:t>
+      </w:r>
+      <w:r>
+        <w:rPr>
+          <w:rFonts w:ascii="Consolas" w:hAnsi="Consolas" w:cs="Consolas"/>
+          <w:color w:val="000000"/>
+          <w:sz w:val="19"/>
+          <w:szCs w:val="19"/>
+          <w:lang w:val="en-US"/>
+        </w:rPr>
+        <w:t xml:space="preserve"> () {</w:t>
+      </w:r>
+    </w:p>
+    <w:p>
+      <w:pPr>
+        <w:autoSpaceDE w:val="0"/>
+        <w:autoSpaceDN w:val="0"/>
+        <w:adjustRightInd w:val="0"/>
+        <w:spacing w:after="0" w:line="240" w:lineRule="auto"/>
+        <w:rPr>
+          <w:rFonts w:ascii="Consolas" w:hAnsi="Consolas" w:cs="Consolas"/>
+          <w:color w:val="000000"/>
+          <w:sz w:val="19"/>
+          <w:szCs w:val="19"/>
+          <w:lang w:val="en-US"/>
+        </w:rPr>
+      </w:pPr>
+      <w:r>
+        <w:rPr>
+          <w:rFonts w:ascii="Consolas" w:hAnsi="Consolas" w:cs="Consolas"/>
+          <w:color w:val="000000"/>
+          <w:sz w:val="19"/>
+          <w:szCs w:val="19"/>
+          <w:lang w:val="en-US"/>
+        </w:rPr>
+        <w:t xml:space="preserve">            </w:t>
+      </w:r>
+      <w:proofErr w:type="spellStart"/>
+      <w:proofErr w:type="gramStart"/>
+      <w:r>
+        <w:rPr>
+          <w:rFonts w:ascii="Consolas" w:hAnsi="Consolas" w:cs="Consolas"/>
+          <w:color w:val="000000"/>
+          <w:sz w:val="19"/>
+          <w:szCs w:val="19"/>
+          <w:lang w:val="en-US"/>
+        </w:rPr>
+        <w:t>document.write</w:t>
+      </w:r>
+      <w:proofErr w:type="spellEnd"/>
+      <w:proofErr w:type="gramEnd"/>
+      <w:r>
+        <w:rPr>
+          <w:rFonts w:ascii="Consolas" w:hAnsi="Consolas" w:cs="Consolas"/>
+          <w:color w:val="000000"/>
+          <w:sz w:val="19"/>
+          <w:szCs w:val="19"/>
+          <w:lang w:val="en-US"/>
+        </w:rPr>
+        <w:t>(</w:t>
+      </w:r>
+      <w:r>
+        <w:rPr>
+          <w:rFonts w:ascii="Consolas" w:hAnsi="Consolas" w:cs="Consolas"/>
+          <w:color w:val="A31515"/>
+          <w:sz w:val="19"/>
+          <w:szCs w:val="19"/>
+          <w:lang w:val="en-US"/>
+        </w:rPr>
+        <w:t>"&lt;p&gt;Build floor"</w:t>
+      </w:r>
+      <w:r>
+        <w:rPr>
+          <w:rFonts w:ascii="Consolas" w:hAnsi="Consolas" w:cs="Consolas"/>
+          <w:color w:val="000000"/>
+          <w:sz w:val="19"/>
+          <w:szCs w:val="19"/>
+          <w:lang w:val="en-US"/>
+        </w:rPr>
+        <w:t>);</w:t>
+      </w:r>
+    </w:p>
+    <w:p>
+      <w:pPr>
+        <w:autoSpaceDE w:val="0"/>
+        <w:autoSpaceDN w:val="0"/>
+        <w:adjustRightInd w:val="0"/>
+        <w:spacing w:after="0" w:line="240" w:lineRule="auto"/>
+        <w:rPr>
+          <w:rFonts w:ascii="Consolas" w:hAnsi="Consolas" w:cs="Consolas"/>
+          <w:color w:val="000000"/>
+          <w:sz w:val="19"/>
+          <w:szCs w:val="19"/>
+          <w:lang w:val="en-US"/>
+        </w:rPr>
+      </w:pPr>
+      <w:r>
+        <w:rPr>
+          <w:rFonts w:ascii="Consolas" w:hAnsi="Consolas" w:cs="Consolas"/>
+          <w:color w:val="000000"/>
+          <w:sz w:val="19"/>
+          <w:szCs w:val="19"/>
+          <w:lang w:val="en-US"/>
+        </w:rPr>
+        <w:t xml:space="preserve">        }</w:t>
+      </w:r>
+    </w:p>
+    <w:p>
+      <w:pPr>
+        <w:autoSpaceDE w:val="0"/>
+        <w:autoSpaceDN w:val="0"/>
+        <w:adjustRightInd w:val="0"/>
+        <w:spacing w:after="0" w:line="240" w:lineRule="auto"/>
+        <w:rPr>
+          <w:rFonts w:ascii="Consolas" w:hAnsi="Consolas" w:cs="Consolas"/>
+          <w:color w:val="000000"/>
+          <w:sz w:val="19"/>
+          <w:szCs w:val="19"/>
+          <w:lang w:val="en-US"/>
+        </w:rPr>
+      </w:pPr>
+    </w:p>
+    <w:p>
+      <w:pPr>
+        <w:autoSpaceDE w:val="0"/>
+        <w:autoSpaceDN w:val="0"/>
+        <w:adjustRightInd w:val="0"/>
+        <w:spacing w:after="0" w:line="240" w:lineRule="auto"/>
+        <w:rPr>
+          <w:rFonts w:ascii="Consolas" w:hAnsi="Consolas" w:cs="Consolas"/>
+          <w:color w:val="000000"/>
+          <w:sz w:val="19"/>
+          <w:szCs w:val="19"/>
+          <w:lang w:val="en-US"/>
+        </w:rPr>
+      </w:pPr>
+      <w:r>
+        <w:rPr>
+          <w:rFonts w:ascii="Consolas" w:hAnsi="Consolas" w:cs="Consolas"/>
+          <w:color w:val="000000"/>
+          <w:sz w:val="19"/>
+          <w:szCs w:val="19"/>
+          <w:lang w:val="en-US"/>
+        </w:rPr>
+        <w:t xml:space="preserve">        </w:t>
+      </w:r>
+      <w:proofErr w:type="spellStart"/>
+      <w:proofErr w:type="gramStart"/>
+      <w:r>
+        <w:rPr>
+          <w:rFonts w:ascii="Consolas" w:hAnsi="Consolas" w:cs="Consolas"/>
+          <w:color w:val="000000"/>
+          <w:sz w:val="19"/>
+          <w:szCs w:val="19"/>
+          <w:lang w:val="en-US"/>
+        </w:rPr>
+        <w:t>builder.createbasement</w:t>
+      </w:r>
+      <w:proofErr w:type="spellEnd"/>
+      <w:proofErr w:type="gramEnd"/>
+      <w:r>
+        <w:rPr>
+          <w:rFonts w:ascii="Consolas" w:hAnsi="Consolas" w:cs="Consolas"/>
+          <w:color w:val="000000"/>
+          <w:sz w:val="19"/>
+          <w:szCs w:val="19"/>
+          <w:lang w:val="en-US"/>
+        </w:rPr>
+        <w:t xml:space="preserve"> = </w:t>
+      </w:r>
+      <w:r>
+        <w:rPr>
+          <w:rFonts w:ascii="Consolas" w:hAnsi="Consolas" w:cs="Consolas"/>
+          <w:color w:val="0000FF"/>
+          <w:sz w:val="19"/>
+          <w:szCs w:val="19"/>
+          <w:lang w:val="en-US"/>
+        </w:rPr>
+        <w:t>function</w:t>
+      </w:r>
+      <w:r>
+        <w:rPr>
+          <w:rFonts w:ascii="Consolas" w:hAnsi="Consolas" w:cs="Consolas"/>
+          <w:color w:val="000000"/>
+          <w:sz w:val="19"/>
+          <w:szCs w:val="19"/>
+          <w:lang w:val="en-US"/>
+        </w:rPr>
+        <w:t xml:space="preserve"> () {</w:t>
+      </w:r>
+    </w:p>
+    <w:p>
+      <w:pPr>
+        <w:autoSpaceDE w:val="0"/>
+        <w:autoSpaceDN w:val="0"/>
+        <w:adjustRightInd w:val="0"/>
+        <w:spacing w:after="0" w:line="240" w:lineRule="auto"/>
+        <w:rPr>
+          <w:rFonts w:ascii="Consolas" w:hAnsi="Consolas" w:cs="Consolas"/>
+          <w:color w:val="000000"/>
+          <w:sz w:val="19"/>
+          <w:szCs w:val="19"/>
+          <w:lang w:val="en-US"/>
+        </w:rPr>
+      </w:pPr>
+      <w:r>
+        <w:rPr>
+          <w:rFonts w:ascii="Consolas" w:hAnsi="Consolas" w:cs="Consolas"/>
+          <w:color w:val="000000"/>
+          <w:sz w:val="19"/>
+          <w:szCs w:val="19"/>
+          <w:lang w:val="en-US"/>
+        </w:rPr>
+        <w:t xml:space="preserve">            </w:t>
+      </w:r>
+      <w:proofErr w:type="spellStart"/>
+      <w:proofErr w:type="gramStart"/>
+      <w:r>
+        <w:rPr>
+          <w:rFonts w:ascii="Consolas" w:hAnsi="Consolas" w:cs="Consolas"/>
+          <w:color w:val="000000"/>
+          <w:sz w:val="19"/>
+          <w:szCs w:val="19"/>
+          <w:lang w:val="en-US"/>
+        </w:rPr>
+        <w:t>document.write</w:t>
+      </w:r>
+      <w:proofErr w:type="spellEnd"/>
+      <w:proofErr w:type="gramEnd"/>
+      <w:r>
+        <w:rPr>
+          <w:rFonts w:ascii="Consolas" w:hAnsi="Consolas" w:cs="Consolas"/>
+          <w:color w:val="000000"/>
+          <w:sz w:val="19"/>
+          <w:szCs w:val="19"/>
+          <w:lang w:val="en-US"/>
+        </w:rPr>
+        <w:t>(</w:t>
+      </w:r>
+      <w:r>
+        <w:rPr>
+          <w:rFonts w:ascii="Consolas" w:hAnsi="Consolas" w:cs="Consolas"/>
+          <w:color w:val="A31515"/>
+          <w:sz w:val="19"/>
+          <w:szCs w:val="19"/>
+          <w:lang w:val="en-US"/>
+        </w:rPr>
+        <w:t>"&lt;p&gt;Build basement"</w:t>
+      </w:r>
+      <w:r>
+        <w:rPr>
+          <w:rFonts w:ascii="Consolas" w:hAnsi="Consolas" w:cs="Consolas"/>
+          <w:color w:val="000000"/>
+          <w:sz w:val="19"/>
+          <w:szCs w:val="19"/>
+          <w:lang w:val="en-US"/>
+        </w:rPr>
+        <w:t>);</w:t>
+      </w:r>
+    </w:p>
+    <w:p>
+      <w:pPr>
+        <w:autoSpaceDE w:val="0"/>
+        <w:autoSpaceDN w:val="0"/>
+        <w:adjustRightInd w:val="0"/>
+        <w:spacing w:after="0" w:line="240" w:lineRule="auto"/>
+        <w:rPr>
+          <w:rFonts w:ascii="Consolas" w:hAnsi="Consolas" w:cs="Consolas"/>
+          <w:color w:val="000000"/>
+          <w:sz w:val="19"/>
+          <w:szCs w:val="19"/>
+          <w:lang w:val="en-US"/>
+        </w:rPr>
+      </w:pPr>
+      <w:r>
+        <w:rPr>
+          <w:rFonts w:ascii="Consolas" w:hAnsi="Consolas" w:cs="Consolas"/>
+          <w:color w:val="000000"/>
+          <w:sz w:val="19"/>
+          <w:szCs w:val="19"/>
+          <w:lang w:val="en-US"/>
+        </w:rPr>
+        <w:t xml:space="preserve">        }</w:t>
+      </w:r>
+    </w:p>
+    <w:p>
+      <w:pPr>
+        <w:autoSpaceDE w:val="0"/>
+        <w:autoSpaceDN w:val="0"/>
+        <w:adjustRightInd w:val="0"/>
+        <w:spacing w:after="0" w:line="240" w:lineRule="auto"/>
+        <w:rPr>
+          <w:rFonts w:ascii="Consolas" w:hAnsi="Consolas" w:cs="Consolas"/>
+          <w:color w:val="000000"/>
+          <w:sz w:val="19"/>
+          <w:szCs w:val="19"/>
+          <w:lang w:val="en-US"/>
+        </w:rPr>
+      </w:pPr>
+    </w:p>
+    <w:p>
+      <w:pPr>
+        <w:autoSpaceDE w:val="0"/>
+        <w:autoSpaceDN w:val="0"/>
+        <w:adjustRightInd w:val="0"/>
+        <w:spacing w:after="0" w:line="240" w:lineRule="auto"/>
+        <w:rPr>
+          <w:rFonts w:ascii="Consolas" w:hAnsi="Consolas" w:cs="Consolas"/>
+          <w:color w:val="000000"/>
+          <w:sz w:val="19"/>
+          <w:szCs w:val="19"/>
+          <w:lang w:val="en-US"/>
+        </w:rPr>
+      </w:pPr>
+      <w:r>
+        <w:rPr>
+          <w:rFonts w:ascii="Consolas" w:hAnsi="Consolas" w:cs="Consolas"/>
+          <w:color w:val="000000"/>
+          <w:sz w:val="19"/>
+          <w:szCs w:val="19"/>
+          <w:lang w:val="en-US"/>
+        </w:rPr>
+        <w:t xml:space="preserve">        </w:t>
+      </w:r>
+      <w:proofErr w:type="spellStart"/>
+      <w:proofErr w:type="gramStart"/>
+      <w:r>
+        <w:rPr>
+          <w:rFonts w:ascii="Consolas" w:hAnsi="Consolas" w:cs="Consolas"/>
+          <w:color w:val="000000"/>
+          <w:sz w:val="19"/>
+          <w:szCs w:val="19"/>
+          <w:lang w:val="en-US"/>
+        </w:rPr>
+        <w:t>builder.createroof</w:t>
+      </w:r>
+      <w:proofErr w:type="spellEnd"/>
+      <w:proofErr w:type="gramEnd"/>
+      <w:r>
+        <w:rPr>
+          <w:rFonts w:ascii="Consolas" w:hAnsi="Consolas" w:cs="Consolas"/>
+          <w:color w:val="000000"/>
+          <w:sz w:val="19"/>
+          <w:szCs w:val="19"/>
+          <w:lang w:val="en-US"/>
+        </w:rPr>
+        <w:t>();</w:t>
+      </w:r>
+    </w:p>
+    <w:p>
+      <w:pPr>
+        <w:autoSpaceDE w:val="0"/>
+        <w:autoSpaceDN w:val="0"/>
+        <w:adjustRightInd w:val="0"/>
+        <w:spacing w:after="0" w:line="240" w:lineRule="auto"/>
+        <w:rPr>
+          <w:rFonts w:ascii="Consolas" w:hAnsi="Consolas" w:cs="Consolas"/>
+          <w:color w:val="000000"/>
+          <w:sz w:val="19"/>
+          <w:szCs w:val="19"/>
+          <w:lang w:val="en-US"/>
+        </w:rPr>
+      </w:pPr>
+      <w:r>
+        <w:rPr>
+          <w:rFonts w:ascii="Consolas" w:hAnsi="Consolas" w:cs="Consolas"/>
+          <w:color w:val="000000"/>
+          <w:sz w:val="19"/>
+          <w:szCs w:val="19"/>
+          <w:lang w:val="en-US"/>
+        </w:rPr>
+        <w:t xml:space="preserve">        </w:t>
+      </w:r>
+      <w:proofErr w:type="spellStart"/>
+      <w:proofErr w:type="gramStart"/>
+      <w:r>
+        <w:rPr>
+          <w:rFonts w:ascii="Consolas" w:hAnsi="Consolas" w:cs="Consolas"/>
+          <w:color w:val="000000"/>
+          <w:sz w:val="19"/>
+          <w:szCs w:val="19"/>
+          <w:lang w:val="en-US"/>
+        </w:rPr>
+        <w:t>builder.createfloor</w:t>
+      </w:r>
+      <w:proofErr w:type="spellEnd"/>
+      <w:proofErr w:type="gramEnd"/>
+      <w:r>
+        <w:rPr>
+          <w:rFonts w:ascii="Consolas" w:hAnsi="Consolas" w:cs="Consolas"/>
+          <w:color w:val="000000"/>
+          <w:sz w:val="19"/>
+          <w:szCs w:val="19"/>
+          <w:lang w:val="en-US"/>
+        </w:rPr>
+        <w:t>();</w:t>
+      </w:r>
+    </w:p>
+    <w:p>
+      <w:pPr>
+        <w:autoSpaceDE w:val="0"/>
+        <w:autoSpaceDN w:val="0"/>
+        <w:adjustRightInd w:val="0"/>
+        <w:spacing w:after="0" w:line="240" w:lineRule="auto"/>
+        <w:rPr>
+          <w:rFonts w:ascii="Consolas" w:hAnsi="Consolas" w:cs="Consolas"/>
+          <w:color w:val="000000"/>
+          <w:sz w:val="19"/>
+          <w:szCs w:val="19"/>
+          <w:lang w:val="en-US"/>
+        </w:rPr>
+      </w:pPr>
+      <w:r>
+        <w:rPr>
+          <w:rFonts w:ascii="Consolas" w:hAnsi="Consolas" w:cs="Consolas"/>
+          <w:color w:val="000000"/>
+          <w:sz w:val="19"/>
+          <w:szCs w:val="19"/>
+          <w:lang w:val="en-US"/>
+        </w:rPr>
+        <w:t xml:space="preserve">        </w:t>
+      </w:r>
+      <w:proofErr w:type="spellStart"/>
+      <w:proofErr w:type="gramStart"/>
+      <w:r>
+        <w:rPr>
+          <w:rFonts w:ascii="Consolas" w:hAnsi="Consolas" w:cs="Consolas"/>
+          <w:color w:val="000000"/>
+          <w:sz w:val="19"/>
+          <w:szCs w:val="19"/>
+          <w:lang w:val="en-US"/>
+        </w:rPr>
+        <w:t>builder.createbasement</w:t>
+      </w:r>
+      <w:proofErr w:type="spellEnd"/>
+      <w:proofErr w:type="gramEnd"/>
+      <w:r>
+        <w:rPr>
+          <w:rFonts w:ascii="Consolas" w:hAnsi="Consolas" w:cs="Consolas"/>
+          <w:color w:val="000000"/>
+          <w:sz w:val="19"/>
+          <w:szCs w:val="19"/>
+          <w:lang w:val="en-US"/>
+        </w:rPr>
+        <w:t>();</w:t>
+      </w:r>
+    </w:p>
+    <w:p>
+      <w:pPr>
+        <w:autoSpaceDE w:val="0"/>
+        <w:autoSpaceDN w:val="0"/>
+        <w:adjustRightInd w:val="0"/>
+        <w:spacing w:after="0" w:line="240" w:lineRule="auto"/>
+        <w:rPr>
+          <w:rFonts w:ascii="Consolas" w:hAnsi="Consolas" w:cs="Consolas"/>
+          <w:color w:val="000000"/>
+          <w:sz w:val="19"/>
+          <w:szCs w:val="19"/>
+        </w:rPr>
+      </w:pPr>
+      <w:r>
+        <w:rPr>
+          <w:rFonts w:ascii="Consolas" w:hAnsi="Consolas" w:cs="Consolas"/>
+          <w:color w:val="000000"/>
+          <w:sz w:val="19"/>
+          <w:szCs w:val="19"/>
+          <w:lang w:val="en-US"/>
+        </w:rPr>
+        <w:t xml:space="preserve">    </w:t>
+      </w:r>
+      <w:r>
+        <w:rPr>
+          <w:rFonts w:ascii="Consolas" w:hAnsi="Consolas" w:cs="Consolas"/>
+          <w:color w:val="0000FF"/>
+          <w:sz w:val="19"/>
+          <w:szCs w:val="19"/>
+        </w:rPr>
+        <w:t>&lt;/</w:t>
+      </w:r>
+      <w:proofErr w:type="spellStart"/>
+      <w:r>
+        <w:rPr>
+          <w:rFonts w:ascii="Consolas" w:hAnsi="Consolas" w:cs="Consolas"/>
+          <w:color w:val="800000"/>
+          <w:sz w:val="19"/>
+          <w:szCs w:val="19"/>
+        </w:rPr>
+        <w:t>script</w:t>
+      </w:r>
+      <w:proofErr w:type="spellEnd"/>
+      <w:r>
+        <w:rPr>
+          <w:rFonts w:ascii="Consolas" w:hAnsi="Consolas" w:cs="Consolas"/>
+          <w:color w:val="0000FF"/>
+          <w:sz w:val="19"/>
+          <w:szCs w:val="19"/>
+        </w:rPr>
+        <w:t>&gt;</w:t>
+      </w:r>
+    </w:p>
+    <w:p>
+      <w:pPr>
+        <w:autoSpaceDE w:val="0"/>
+        <w:autoSpaceDN w:val="0"/>
+        <w:adjustRightInd w:val="0"/>
+        <w:spacing w:after="0" w:line="240" w:lineRule="auto"/>
+        <w:rPr>
+          <w:rFonts w:ascii="Consolas" w:hAnsi="Consolas" w:cs="Consolas"/>
+          <w:color w:val="000000"/>
+          <w:sz w:val="19"/>
+          <w:szCs w:val="19"/>
+        </w:rPr>
+      </w:pPr>
+      <w:r>
+        <w:rPr>
+          <w:rFonts w:ascii="Consolas" w:hAnsi="Consolas" w:cs="Consolas"/>
+          <w:color w:val="0000FF"/>
+          <w:sz w:val="19"/>
+          <w:szCs w:val="19"/>
+        </w:rPr>
+        <w:t>&lt;/</w:t>
+      </w:r>
+      <w:proofErr w:type="spellStart"/>
+      <w:r>
+        <w:rPr>
+          <w:rFonts w:ascii="Consolas" w:hAnsi="Consolas" w:cs="Consolas"/>
+          <w:color w:val="800000"/>
+          <w:sz w:val="19"/>
+          <w:szCs w:val="19"/>
+        </w:rPr>
+        <w:t>head</w:t>
+      </w:r>
+      <w:proofErr w:type="spellEnd"/>
+      <w:r>
+        <w:rPr>
+          <w:rFonts w:ascii="Consolas" w:hAnsi="Consolas" w:cs="Consolas"/>
+          <w:color w:val="0000FF"/>
+          <w:sz w:val="19"/>
+          <w:szCs w:val="19"/>
+        </w:rPr>
+        <w:t>&gt;</w:t>
+      </w:r>
+    </w:p>
+    <w:p>
+      <w:pPr>
+        <w:autoSpaceDE w:val="0"/>
+        <w:autoSpaceDN w:val="0"/>
+        <w:adjustRightInd w:val="0"/>
+        <w:spacing w:after="0" w:line="240" w:lineRule="auto"/>
+        <w:rPr>
+          <w:rFonts w:ascii="Consolas" w:hAnsi="Consolas" w:cs="Consolas"/>
+          <w:color w:val="000000"/>
+          <w:sz w:val="19"/>
+          <w:szCs w:val="19"/>
+        </w:rPr>
+      </w:pPr>
+      <w:r>
+        <w:rPr>
+          <w:rFonts w:ascii="Consolas" w:hAnsi="Consolas" w:cs="Consolas"/>
+          <w:color w:val="0000FF"/>
+          <w:sz w:val="19"/>
+          <w:szCs w:val="19"/>
+        </w:rPr>
+        <w:t>&lt;</w:t>
+      </w:r>
+      <w:proofErr w:type="spellStart"/>
+      <w:r>
+        <w:rPr>
+          <w:rFonts w:ascii="Consolas" w:hAnsi="Consolas" w:cs="Consolas"/>
+          <w:color w:val="800000"/>
+          <w:sz w:val="19"/>
+          <w:szCs w:val="19"/>
+        </w:rPr>
+        <w:t>body</w:t>
+      </w:r>
+      <w:proofErr w:type="spellEnd"/>
+      <w:r>
+        <w:rPr>
+          <w:rFonts w:ascii="Consolas" w:hAnsi="Consolas" w:cs="Consolas"/>
+          <w:color w:val="0000FF"/>
+          <w:sz w:val="19"/>
+          <w:szCs w:val="19"/>
+        </w:rPr>
+        <w:t>&gt;</w:t>
+      </w:r>
+    </w:p>
+    <w:p>
+      <w:pPr>
+        <w:autoSpaceDE w:val="0"/>
+        <w:autoSpaceDN w:val="0"/>
+        <w:adjustRightInd w:val="0"/>
+        <w:spacing w:after="0" w:line="240" w:lineRule="auto"/>
+        <w:rPr>
+          <w:rFonts w:ascii="Consolas" w:hAnsi="Consolas" w:cs="Consolas"/>
+          <w:color w:val="000000"/>
+          <w:sz w:val="19"/>
+          <w:szCs w:val="19"/>
+        </w:rPr>
+      </w:pPr>
+    </w:p>
+    <w:p>
+      <w:pPr>
+        <w:autoSpaceDE w:val="0"/>
+        <w:autoSpaceDN w:val="0"/>
+        <w:adjustRightInd w:val="0"/>
+        <w:spacing w:after="0" w:line="240" w:lineRule="auto"/>
+        <w:rPr>
+          <w:rFonts w:ascii="Consolas" w:hAnsi="Consolas" w:cs="Consolas"/>
+          <w:color w:val="000000"/>
+          <w:sz w:val="19"/>
+          <w:szCs w:val="19"/>
+        </w:rPr>
+      </w:pPr>
+      <w:r>
+        <w:rPr>
+          <w:rFonts w:ascii="Consolas" w:hAnsi="Consolas" w:cs="Consolas"/>
+          <w:color w:val="0000FF"/>
+          <w:sz w:val="19"/>
+          <w:szCs w:val="19"/>
+        </w:rPr>
+        <w:t>&lt;/</w:t>
+      </w:r>
+      <w:proofErr w:type="spellStart"/>
+      <w:r>
+        <w:rPr>
+          <w:rFonts w:ascii="Consolas" w:hAnsi="Consolas" w:cs="Consolas"/>
+          <w:color w:val="800000"/>
+          <w:sz w:val="19"/>
+          <w:szCs w:val="19"/>
+        </w:rPr>
+        <w:t>body</w:t>
+      </w:r>
+      <w:proofErr w:type="spellEnd"/>
+      <w:r>
+        <w:rPr>
+          <w:rFonts w:ascii="Consolas" w:hAnsi="Consolas" w:cs="Consolas"/>
+          <w:color w:val="0000FF"/>
+          <w:sz w:val="19"/>
+          <w:szCs w:val="19"/>
+        </w:rPr>
+        <w:t>&gt;</w:t>
+      </w:r>
+    </w:p>
+    <w:p>
+      <w:pPr>
+        <w:tabs>
+          <w:tab w:val="left" w:pos="7725"/>
+        </w:tabs>
+        <w:rPr>
+          <w:lang w:val="en-US"/>
+        </w:rPr>
+      </w:pPr>
+      <w:r>
+        <w:rPr>
+          <w:rFonts w:ascii="Consolas" w:hAnsi="Consolas" w:cs="Consolas"/>
+          <w:color w:val="0000FF"/>
+          <w:sz w:val="19"/>
+          <w:szCs w:val="19"/>
+        </w:rPr>
+        <w:t>&lt;/</w:t>
+      </w:r>
+      <w:proofErr w:type="spellStart"/>
+      <w:r>
+        <w:rPr>
+          <w:rFonts w:ascii="Consolas" w:hAnsi="Consolas" w:cs="Consolas"/>
+          <w:color w:val="800000"/>
+          <w:sz w:val="19"/>
+          <w:szCs w:val="19"/>
+        </w:rPr>
+        <w:t>html</w:t>
+      </w:r>
+      <w:proofErr w:type="spellEnd"/>
+      <w:r>
+        <w:rPr>
+          <w:rFonts w:ascii="Consolas" w:hAnsi="Consolas" w:cs="Consolas"/>
+          <w:color w:val="0000FF"/>
+          <w:sz w:val="19"/>
+          <w:szCs w:val="19"/>
+        </w:rPr>
+        <w:t>&gt;</w:t>
+      </w:r>
+    </w:p>
+    <w:p>
+      <w:pPr>
+        <w:tabs>
+          <w:tab w:val="left" w:pos="7725"/>
+        </w:tabs>
+        <w:rPr>
+          <w:lang w:val="en-US"/>
+        </w:rPr>
+      </w:pPr>
+    </w:p>
+    <w:p>
+      <w:pPr>
+        <w:autoSpaceDE w:val="0"/>
+        <w:autoSpaceDN w:val="0"/>
+        <w:adjustRightInd w:val="0"/>
+        <w:spacing w:after="0" w:line="240" w:lineRule="auto"/>
+        <w:rPr>
+          <w:rFonts w:ascii="Consolas" w:hAnsi="Consolas" w:cs="Consolas"/>
+          <w:color w:val="000000"/>
+          <w:sz w:val="19"/>
+          <w:szCs w:val="19"/>
+        </w:rPr>
+      </w:pPr>
+      <w:proofErr w:type="gramStart"/>
+      <w:r>
+        <w:rPr>
+          <w:rFonts w:ascii="Consolas" w:hAnsi="Consolas" w:cs="Consolas"/>
+          <w:color w:val="0000FF"/>
+          <w:sz w:val="19"/>
+          <w:szCs w:val="19"/>
+        </w:rPr>
+        <w:t>&lt;</w:t>
+      </w:r>
+      <w:r>
+        <w:rPr>
+          <w:rFonts w:ascii="Consolas" w:hAnsi="Consolas" w:cs="Consolas"/>
+          <w:color w:val="800000"/>
+          <w:sz w:val="19"/>
+          <w:szCs w:val="19"/>
+        </w:rPr>
+        <w:t>!DOCTYPE</w:t>
+      </w:r>
+      <w:proofErr w:type="gramEnd"/>
+      <w:r>
+        <w:rPr>
+          <w:rFonts w:ascii="Consolas" w:hAnsi="Consolas" w:cs="Consolas"/>
+          <w:color w:val="000000"/>
+          <w:sz w:val="19"/>
+          <w:szCs w:val="19"/>
+        </w:rPr>
+        <w:t xml:space="preserve"> </w:t>
+      </w:r>
+      <w:proofErr w:type="spellStart"/>
+      <w:r>
+        <w:rPr>
+          <w:rFonts w:ascii="Consolas" w:hAnsi="Consolas" w:cs="Consolas"/>
+          <w:color w:val="FF0000"/>
+          <w:sz w:val="19"/>
+          <w:szCs w:val="19"/>
+        </w:rPr>
+        <w:t>html</w:t>
+      </w:r>
+      <w:proofErr w:type="spellEnd"/>
+      <w:r>
+        <w:rPr>
+          <w:rFonts w:ascii="Consolas" w:hAnsi="Consolas" w:cs="Consolas"/>
+          <w:color w:val="0000FF"/>
+          <w:sz w:val="19"/>
+          <w:szCs w:val="19"/>
+        </w:rPr>
+        <w:t>&gt;</w:t>
+      </w:r>
+    </w:p>
+    <w:p>
+      <w:pPr>
+        <w:autoSpaceDE w:val="0"/>
+        <w:autoSpaceDN w:val="0"/>
+        <w:adjustRightInd w:val="0"/>
+        <w:spacing w:after="0" w:line="240" w:lineRule="auto"/>
+        <w:rPr>
+          <w:rFonts w:ascii="Consolas" w:hAnsi="Consolas" w:cs="Consolas"/>
+          <w:color w:val="006400"/>
+          <w:sz w:val="19"/>
+          <w:szCs w:val="19"/>
+        </w:rPr>
+      </w:pPr>
+      <w:r>
+        <w:rPr>
+          <w:rFonts w:ascii="Consolas" w:hAnsi="Consolas" w:cs="Consolas"/>
+          <w:color w:val="006400"/>
+          <w:sz w:val="19"/>
+          <w:szCs w:val="19"/>
+        </w:rPr>
+        <w:t>&lt;!--</w:t>
+      </w:r>
+    </w:p>
+    <w:p>
+      <w:pPr>
+        <w:autoSpaceDE w:val="0"/>
+        <w:autoSpaceDN w:val="0"/>
+        <w:adjustRightInd w:val="0"/>
+        <w:spacing w:after="0" w:line="240" w:lineRule="auto"/>
+        <w:rPr>
+          <w:rFonts w:ascii="Consolas" w:hAnsi="Consolas" w:cs="Consolas"/>
+          <w:color w:val="006400"/>
+          <w:sz w:val="19"/>
+          <w:szCs w:val="19"/>
+        </w:rPr>
+      </w:pPr>
+      <w:r>
+        <w:rPr>
+          <w:rFonts w:ascii="Consolas" w:hAnsi="Consolas" w:cs="Consolas"/>
+          <w:color w:val="006400"/>
+          <w:sz w:val="19"/>
+          <w:szCs w:val="19"/>
+        </w:rPr>
+        <w:t xml:space="preserve">    Циклическая конструкция </w:t>
+      </w:r>
+      <w:proofErr w:type="spellStart"/>
+      <w:r>
+        <w:rPr>
+          <w:rFonts w:ascii="Consolas" w:hAnsi="Consolas" w:cs="Consolas"/>
+          <w:color w:val="006400"/>
+          <w:sz w:val="19"/>
+          <w:szCs w:val="19"/>
+        </w:rPr>
+        <w:t>for</w:t>
+      </w:r>
+      <w:proofErr w:type="spellEnd"/>
+      <w:r>
+        <w:rPr>
+          <w:rFonts w:ascii="Consolas" w:hAnsi="Consolas" w:cs="Consolas"/>
+          <w:color w:val="006400"/>
+          <w:sz w:val="19"/>
+          <w:szCs w:val="19"/>
+        </w:rPr>
+        <w:t xml:space="preserve"> </w:t>
+      </w:r>
+      <w:proofErr w:type="spellStart"/>
+      <w:r>
+        <w:rPr>
+          <w:rFonts w:ascii="Consolas" w:hAnsi="Consolas" w:cs="Consolas"/>
+          <w:color w:val="006400"/>
+          <w:sz w:val="19"/>
+          <w:szCs w:val="19"/>
+        </w:rPr>
+        <w:t>in</w:t>
+      </w:r>
+      <w:proofErr w:type="spellEnd"/>
+      <w:r>
+        <w:rPr>
+          <w:rFonts w:ascii="Consolas" w:hAnsi="Consolas" w:cs="Consolas"/>
+          <w:color w:val="006400"/>
+          <w:sz w:val="19"/>
+          <w:szCs w:val="19"/>
+        </w:rPr>
+        <w:t xml:space="preserve"> используется для перебора</w:t>
+      </w:r>
+    </w:p>
+    <w:p>
+      <w:pPr>
+        <w:autoSpaceDE w:val="0"/>
+        <w:autoSpaceDN w:val="0"/>
+        <w:adjustRightInd w:val="0"/>
+        <w:spacing w:after="0" w:line="240" w:lineRule="auto"/>
+        <w:rPr>
+          <w:rFonts w:ascii="Consolas" w:hAnsi="Consolas" w:cs="Consolas"/>
+          <w:color w:val="006400"/>
+          <w:sz w:val="19"/>
+          <w:szCs w:val="19"/>
+        </w:rPr>
+      </w:pPr>
+      <w:r>
+        <w:rPr>
+          <w:rFonts w:ascii="Consolas" w:hAnsi="Consolas" w:cs="Consolas"/>
+          <w:color w:val="006400"/>
+          <w:sz w:val="19"/>
+          <w:szCs w:val="19"/>
+        </w:rPr>
+        <w:t xml:space="preserve">    элементов массива или перебора свойств объекта.    </w:t>
+      </w:r>
+    </w:p>
+    <w:p>
+      <w:pPr>
+        <w:autoSpaceDE w:val="0"/>
+        <w:autoSpaceDN w:val="0"/>
+        <w:adjustRightInd w:val="0"/>
+        <w:spacing w:after="0" w:line="240" w:lineRule="auto"/>
+        <w:rPr>
+          <w:rFonts w:ascii="Consolas" w:hAnsi="Consolas" w:cs="Consolas"/>
+          <w:color w:val="000000"/>
+          <w:sz w:val="19"/>
+          <w:szCs w:val="19"/>
+          <w:lang w:val="en-US"/>
+        </w:rPr>
+      </w:pPr>
+      <w:r>
+        <w:rPr>
+          <w:rFonts w:ascii="Consolas" w:hAnsi="Consolas" w:cs="Consolas"/>
+          <w:color w:val="006400"/>
+          <w:sz w:val="19"/>
+          <w:szCs w:val="19"/>
+          <w:lang w:val="en-US"/>
+        </w:rPr>
+        <w:t>--&gt;</w:t>
+      </w:r>
+    </w:p>
+    <w:p>
+      <w:pPr>
+        <w:autoSpaceDE w:val="0"/>
+        <w:autoSpaceDN w:val="0"/>
+        <w:adjustRightInd w:val="0"/>
+        <w:spacing w:after="0" w:line="240" w:lineRule="auto"/>
+        <w:rPr>
+          <w:rFonts w:ascii="Consolas" w:hAnsi="Consolas" w:cs="Consolas"/>
+          <w:color w:val="000000"/>
+          <w:sz w:val="19"/>
+          <w:szCs w:val="19"/>
+          <w:lang w:val="en-US"/>
+        </w:rPr>
+      </w:pPr>
+      <w:r>
+        <w:rPr>
+          <w:rFonts w:ascii="Consolas" w:hAnsi="Consolas" w:cs="Consolas"/>
+          <w:color w:val="0000FF"/>
+          <w:sz w:val="19"/>
+          <w:szCs w:val="19"/>
+          <w:lang w:val="en-US"/>
+        </w:rPr>
+        <w:t>&lt;</w:t>
+      </w:r>
+      <w:r>
+        <w:rPr>
+          <w:rFonts w:ascii="Consolas" w:hAnsi="Consolas" w:cs="Consolas"/>
+          <w:color w:val="800000"/>
+          <w:sz w:val="19"/>
+          <w:szCs w:val="19"/>
+          <w:lang w:val="en-US"/>
+        </w:rPr>
+        <w:t>html</w:t>
+      </w:r>
+      <w:r>
+        <w:rPr>
+          <w:rFonts w:ascii="Consolas" w:hAnsi="Consolas" w:cs="Consolas"/>
+          <w:color w:val="0000FF"/>
+          <w:sz w:val="19"/>
+          <w:szCs w:val="19"/>
+          <w:lang w:val="en-US"/>
+        </w:rPr>
+        <w:t>&gt;</w:t>
+      </w:r>
+    </w:p>
+    <w:p>
+      <w:pPr>
+        <w:autoSpaceDE w:val="0"/>
+        <w:autoSpaceDN w:val="0"/>
+        <w:adjustRightInd w:val="0"/>
+        <w:spacing w:after="0" w:line="240" w:lineRule="auto"/>
+        <w:rPr>
+          <w:rFonts w:ascii="Consolas" w:hAnsi="Consolas" w:cs="Consolas"/>
+          <w:color w:val="000000"/>
+          <w:sz w:val="19"/>
+          <w:szCs w:val="19"/>
+          <w:lang w:val="en-US"/>
+        </w:rPr>
+      </w:pPr>
+      <w:r>
+        <w:rPr>
+          <w:rFonts w:ascii="Consolas" w:hAnsi="Consolas" w:cs="Consolas"/>
+          <w:color w:val="0000FF"/>
+          <w:sz w:val="19"/>
+          <w:szCs w:val="19"/>
+          <w:lang w:val="en-US"/>
+        </w:rPr>
+        <w:t>&lt;</w:t>
+      </w:r>
+      <w:r>
+        <w:rPr>
+          <w:rFonts w:ascii="Consolas" w:hAnsi="Consolas" w:cs="Consolas"/>
+          <w:color w:val="800000"/>
+          <w:sz w:val="19"/>
+          <w:szCs w:val="19"/>
+          <w:lang w:val="en-US"/>
+        </w:rPr>
+        <w:t>head</w:t>
+      </w:r>
+      <w:r>
+        <w:rPr>
+          <w:rFonts w:ascii="Consolas" w:hAnsi="Consolas" w:cs="Consolas"/>
+          <w:color w:val="0000FF"/>
+          <w:sz w:val="19"/>
+          <w:szCs w:val="19"/>
+          <w:lang w:val="en-US"/>
+        </w:rPr>
+        <w:t>&gt;</w:t>
+      </w:r>
+    </w:p>
+    <w:p>
+      <w:pPr>
+        <w:autoSpaceDE w:val="0"/>
+        <w:autoSpaceDN w:val="0"/>
+        <w:adjustRightInd w:val="0"/>
+        <w:spacing w:after="0" w:line="240" w:lineRule="auto"/>
+        <w:rPr>
+          <w:rFonts w:ascii="Consolas" w:hAnsi="Consolas" w:cs="Consolas"/>
+          <w:color w:val="000000"/>
+          <w:sz w:val="19"/>
+          <w:szCs w:val="19"/>
+          <w:lang w:val="en-US"/>
+        </w:rPr>
+      </w:pPr>
+      <w:r>
+        <w:rPr>
+          <w:rFonts w:ascii="Consolas" w:hAnsi="Consolas" w:cs="Consolas"/>
+          <w:color w:val="000000"/>
+          <w:sz w:val="19"/>
+          <w:szCs w:val="19"/>
+          <w:lang w:val="en-US"/>
+        </w:rPr>
+        <w:t xml:space="preserve">    </w:t>
+      </w:r>
+      <w:r>
+        <w:rPr>
+          <w:rFonts w:ascii="Consolas" w:hAnsi="Consolas" w:cs="Consolas"/>
+          <w:color w:val="0000FF"/>
+          <w:sz w:val="19"/>
+          <w:szCs w:val="19"/>
+          <w:lang w:val="en-US"/>
+        </w:rPr>
+        <w:t>&lt;</w:t>
+      </w:r>
+      <w:r>
+        <w:rPr>
+          <w:rFonts w:ascii="Consolas" w:hAnsi="Consolas" w:cs="Consolas"/>
+          <w:color w:val="800000"/>
+          <w:sz w:val="19"/>
+          <w:szCs w:val="19"/>
+          <w:lang w:val="en-US"/>
+        </w:rPr>
+        <w:t>title</w:t>
+      </w:r>
+      <w:r>
+        <w:rPr>
+          <w:rFonts w:ascii="Consolas" w:hAnsi="Consolas" w:cs="Consolas"/>
+          <w:color w:val="0000FF"/>
+          <w:sz w:val="19"/>
+          <w:szCs w:val="19"/>
+          <w:lang w:val="en-US"/>
+        </w:rPr>
+        <w:t>&gt;</w:t>
+      </w:r>
+      <w:r>
+        <w:rPr>
+          <w:rFonts w:ascii="Consolas" w:hAnsi="Consolas" w:cs="Consolas"/>
+          <w:color w:val="000000"/>
+          <w:sz w:val="19"/>
+          <w:szCs w:val="19"/>
+          <w:lang w:val="en-US"/>
+        </w:rPr>
+        <w:t>For in</w:t>
+      </w:r>
+      <w:r>
+        <w:rPr>
+          <w:rFonts w:ascii="Consolas" w:hAnsi="Consolas" w:cs="Consolas"/>
+          <w:color w:val="0000FF"/>
+          <w:sz w:val="19"/>
+          <w:szCs w:val="19"/>
+          <w:lang w:val="en-US"/>
+        </w:rPr>
+        <w:t>&lt;/</w:t>
+      </w:r>
+      <w:r>
+        <w:rPr>
+          <w:rFonts w:ascii="Consolas" w:hAnsi="Consolas" w:cs="Consolas"/>
+          <w:color w:val="800000"/>
+          <w:sz w:val="19"/>
+          <w:szCs w:val="19"/>
+          <w:lang w:val="en-US"/>
+        </w:rPr>
+        <w:t>title</w:t>
+      </w:r>
+      <w:r>
+        <w:rPr>
+          <w:rFonts w:ascii="Consolas" w:hAnsi="Consolas" w:cs="Consolas"/>
+          <w:color w:val="0000FF"/>
+          <w:sz w:val="19"/>
+          <w:szCs w:val="19"/>
+          <w:lang w:val="en-US"/>
+        </w:rPr>
+        <w:t>&gt;</w:t>
+      </w:r>
+    </w:p>
+    <w:p>
+      <w:pPr>
+        <w:autoSpaceDE w:val="0"/>
+        <w:autoSpaceDN w:val="0"/>
+        <w:adjustRightInd w:val="0"/>
+        <w:spacing w:after="0" w:line="240" w:lineRule="auto"/>
+        <w:rPr>
+          <w:rFonts w:ascii="Consolas" w:hAnsi="Consolas" w:cs="Consolas"/>
+          <w:color w:val="000000"/>
+          <w:sz w:val="19"/>
+          <w:szCs w:val="19"/>
+          <w:lang w:val="en-US"/>
+        </w:rPr>
+      </w:pPr>
+      <w:r>
+        <w:rPr>
+          <w:rFonts w:ascii="Consolas" w:hAnsi="Consolas" w:cs="Consolas"/>
+          <w:color w:val="000000"/>
+          <w:sz w:val="19"/>
+          <w:szCs w:val="19"/>
+          <w:lang w:val="en-US"/>
+        </w:rPr>
+        <w:tab/>
+      </w:r>
+      <w:r>
+        <w:rPr>
+          <w:rFonts w:ascii="Consolas" w:hAnsi="Consolas" w:cs="Consolas"/>
+          <w:color w:val="0000FF"/>
+          <w:sz w:val="19"/>
+          <w:szCs w:val="19"/>
+          <w:lang w:val="en-US"/>
+        </w:rPr>
+        <w:t>&lt;</w:t>
+      </w:r>
+      <w:r>
+        <w:rPr>
+          <w:rFonts w:ascii="Consolas" w:hAnsi="Consolas" w:cs="Consolas"/>
+          <w:color w:val="800000"/>
+          <w:sz w:val="19"/>
+          <w:szCs w:val="19"/>
+          <w:lang w:val="en-US"/>
+        </w:rPr>
+        <w:t>meta</w:t>
+      </w:r>
+      <w:r>
+        <w:rPr>
+          <w:rFonts w:ascii="Consolas" w:hAnsi="Consolas" w:cs="Consolas"/>
+          <w:color w:val="000000"/>
+          <w:sz w:val="19"/>
+          <w:szCs w:val="19"/>
+          <w:lang w:val="en-US"/>
+        </w:rPr>
+        <w:t xml:space="preserve"> </w:t>
+      </w:r>
+      <w:r>
+        <w:rPr>
+          <w:rFonts w:ascii="Consolas" w:hAnsi="Consolas" w:cs="Consolas"/>
+          <w:color w:val="FF0000"/>
+          <w:sz w:val="19"/>
+          <w:szCs w:val="19"/>
+          <w:lang w:val="en-US"/>
+        </w:rPr>
+        <w:t>charset</w:t>
+      </w:r>
+      <w:r>
+        <w:rPr>
+          <w:rFonts w:ascii="Consolas" w:hAnsi="Consolas" w:cs="Consolas"/>
+          <w:color w:val="0000FF"/>
+          <w:sz w:val="19"/>
+          <w:szCs w:val="19"/>
+          <w:lang w:val="en-US"/>
+        </w:rPr>
+        <w:t>="utf-8"</w:t>
+      </w:r>
+      <w:r>
+        <w:rPr>
+          <w:rFonts w:ascii="Consolas" w:hAnsi="Consolas" w:cs="Consolas"/>
+          <w:color w:val="000000"/>
+          <w:sz w:val="19"/>
+          <w:szCs w:val="19"/>
+          <w:lang w:val="en-US"/>
+        </w:rPr>
+        <w:t xml:space="preserve"> </w:t>
+      </w:r>
+      <w:r>
+        <w:rPr>
+          <w:rFonts w:ascii="Consolas" w:hAnsi="Consolas" w:cs="Consolas"/>
+          <w:color w:val="0000FF"/>
+          <w:sz w:val="19"/>
+          <w:szCs w:val="19"/>
+          <w:lang w:val="en-US"/>
+        </w:rPr>
+        <w:t>/&gt;</w:t>
+      </w:r>
+    </w:p>
+    <w:p>
+      <w:pPr>
+        <w:autoSpaceDE w:val="0"/>
+        <w:autoSpaceDN w:val="0"/>
+        <w:adjustRightInd w:val="0"/>
+        <w:spacing w:after="0" w:line="240" w:lineRule="auto"/>
+        <w:rPr>
+          <w:rFonts w:ascii="Consolas" w:hAnsi="Consolas" w:cs="Consolas"/>
+          <w:color w:val="000000"/>
+          <w:sz w:val="19"/>
+          <w:szCs w:val="19"/>
+          <w:lang w:val="en-US"/>
+        </w:rPr>
+      </w:pPr>
+      <w:r>
+        <w:rPr>
+          <w:rFonts w:ascii="Consolas" w:hAnsi="Consolas" w:cs="Consolas"/>
+          <w:color w:val="000000"/>
+          <w:sz w:val="19"/>
+          <w:szCs w:val="19"/>
+          <w:lang w:val="en-US"/>
+        </w:rPr>
+        <w:t xml:space="preserve">    </w:t>
+      </w:r>
+      <w:r>
+        <w:rPr>
+          <w:rFonts w:ascii="Consolas" w:hAnsi="Consolas" w:cs="Consolas"/>
+          <w:color w:val="0000FF"/>
+          <w:sz w:val="19"/>
+          <w:szCs w:val="19"/>
+          <w:lang w:val="en-US"/>
+        </w:rPr>
+        <w:t>&lt;</w:t>
+      </w:r>
+      <w:r>
+        <w:rPr>
+          <w:rFonts w:ascii="Consolas" w:hAnsi="Consolas" w:cs="Consolas"/>
+          <w:color w:val="800000"/>
+          <w:sz w:val="19"/>
+          <w:szCs w:val="19"/>
+          <w:lang w:val="en-US"/>
+        </w:rPr>
+        <w:t>script</w:t>
+      </w:r>
+      <w:r>
+        <w:rPr>
+          <w:rFonts w:ascii="Consolas" w:hAnsi="Consolas" w:cs="Consolas"/>
+          <w:color w:val="0000FF"/>
+          <w:sz w:val="19"/>
+          <w:szCs w:val="19"/>
+          <w:lang w:val="en-US"/>
+        </w:rPr>
+        <w:t>&gt;</w:t>
+      </w:r>
+    </w:p>
+    <w:p>
+      <w:pPr>
+        <w:autoSpaceDE w:val="0"/>
+        <w:autoSpaceDN w:val="0"/>
+        <w:adjustRightInd w:val="0"/>
+        <w:spacing w:after="0" w:line="240" w:lineRule="auto"/>
+        <w:rPr>
+          <w:rFonts w:ascii="Consolas" w:hAnsi="Consolas" w:cs="Consolas"/>
+          <w:color w:val="000000"/>
+          <w:sz w:val="19"/>
+          <w:szCs w:val="19"/>
+          <w:lang w:val="en-US"/>
+        </w:rPr>
+      </w:pPr>
+      <w:r>
+        <w:rPr>
+          <w:rFonts w:ascii="Consolas" w:hAnsi="Consolas" w:cs="Consolas"/>
+          <w:color w:val="000000"/>
+          <w:sz w:val="19"/>
+          <w:szCs w:val="19"/>
+          <w:lang w:val="en-US"/>
+        </w:rPr>
+        <w:t xml:space="preserve">        </w:t>
+      </w:r>
+      <w:proofErr w:type="spellStart"/>
+      <w:r>
+        <w:rPr>
+          <w:rFonts w:ascii="Consolas" w:hAnsi="Consolas" w:cs="Consolas"/>
+          <w:color w:val="0000FF"/>
+          <w:sz w:val="19"/>
+          <w:szCs w:val="19"/>
+          <w:lang w:val="en-US"/>
+        </w:rPr>
+        <w:t>var</w:t>
+      </w:r>
+      <w:proofErr w:type="spellEnd"/>
+      <w:r>
+        <w:rPr>
+          <w:rFonts w:ascii="Consolas" w:hAnsi="Consolas" w:cs="Consolas"/>
+          <w:color w:val="000000"/>
+          <w:sz w:val="19"/>
+          <w:szCs w:val="19"/>
+          <w:lang w:val="en-US"/>
+        </w:rPr>
+        <w:t xml:space="preserve"> house = {</w:t>
+      </w:r>
+    </w:p>
+    <w:p>
+      <w:pPr>
+        <w:autoSpaceDE w:val="0"/>
+        <w:autoSpaceDN w:val="0"/>
+        <w:adjustRightInd w:val="0"/>
+        <w:spacing w:after="0" w:line="240" w:lineRule="auto"/>
+        <w:rPr>
+          <w:rFonts w:ascii="Consolas" w:hAnsi="Consolas" w:cs="Consolas"/>
+          <w:color w:val="000000"/>
+          <w:sz w:val="19"/>
+          <w:szCs w:val="19"/>
+          <w:lang w:val="en-US"/>
+        </w:rPr>
+      </w:pPr>
+      <w:r>
+        <w:rPr>
+          <w:rFonts w:ascii="Consolas" w:hAnsi="Consolas" w:cs="Consolas"/>
+          <w:color w:val="000000"/>
+          <w:sz w:val="19"/>
+          <w:szCs w:val="19"/>
+          <w:lang w:val="en-US"/>
+        </w:rPr>
+        <w:t xml:space="preserve">            roof: </w:t>
+      </w:r>
+      <w:r>
+        <w:rPr>
+          <w:rFonts w:ascii="Consolas" w:hAnsi="Consolas" w:cs="Consolas"/>
+          <w:color w:val="A31515"/>
+          <w:sz w:val="19"/>
+          <w:szCs w:val="19"/>
+          <w:lang w:val="en-US"/>
+        </w:rPr>
+        <w:t>"ROOF"</w:t>
+      </w:r>
+      <w:r>
+        <w:rPr>
+          <w:rFonts w:ascii="Consolas" w:hAnsi="Consolas" w:cs="Consolas"/>
+          <w:color w:val="000000"/>
+          <w:sz w:val="19"/>
+          <w:szCs w:val="19"/>
+          <w:lang w:val="en-US"/>
+        </w:rPr>
+        <w:t>,</w:t>
+      </w:r>
+    </w:p>
+    <w:p>
+      <w:pPr>
+        <w:autoSpaceDE w:val="0"/>
+        <w:autoSpaceDN w:val="0"/>
+        <w:adjustRightInd w:val="0"/>
+        <w:spacing w:after="0" w:line="240" w:lineRule="auto"/>
+        <w:rPr>
+          <w:rFonts w:ascii="Consolas" w:hAnsi="Consolas" w:cs="Consolas"/>
+          <w:color w:val="000000"/>
+          <w:sz w:val="19"/>
+          <w:szCs w:val="19"/>
+          <w:lang w:val="en-US"/>
+        </w:rPr>
+      </w:pPr>
+      <w:r>
+        <w:rPr>
+          <w:rFonts w:ascii="Consolas" w:hAnsi="Consolas" w:cs="Consolas"/>
+          <w:color w:val="000000"/>
+          <w:sz w:val="19"/>
+          <w:szCs w:val="19"/>
+          <w:lang w:val="en-US"/>
+        </w:rPr>
+        <w:t xml:space="preserve">            </w:t>
+      </w:r>
+      <w:proofErr w:type="spellStart"/>
+      <w:r>
+        <w:rPr>
+          <w:rFonts w:ascii="Consolas" w:hAnsi="Consolas" w:cs="Consolas"/>
+          <w:color w:val="000000"/>
+          <w:sz w:val="19"/>
+          <w:szCs w:val="19"/>
+          <w:lang w:val="en-US"/>
+        </w:rPr>
+        <w:t>secondfloor</w:t>
+      </w:r>
+      <w:proofErr w:type="spellEnd"/>
+      <w:r>
+        <w:rPr>
+          <w:rFonts w:ascii="Consolas" w:hAnsi="Consolas" w:cs="Consolas"/>
+          <w:color w:val="000000"/>
+          <w:sz w:val="19"/>
+          <w:szCs w:val="19"/>
+          <w:lang w:val="en-US"/>
+        </w:rPr>
+        <w:t xml:space="preserve">: </w:t>
+      </w:r>
+      <w:r>
+        <w:rPr>
+          <w:rFonts w:ascii="Consolas" w:hAnsi="Consolas" w:cs="Consolas"/>
+          <w:color w:val="A31515"/>
+          <w:sz w:val="19"/>
+          <w:szCs w:val="19"/>
+          <w:lang w:val="en-US"/>
+        </w:rPr>
+        <w:t>"SECOND FLOOR"</w:t>
+      </w:r>
+      <w:r>
+        <w:rPr>
+          <w:rFonts w:ascii="Consolas" w:hAnsi="Consolas" w:cs="Consolas"/>
+          <w:color w:val="000000"/>
+          <w:sz w:val="19"/>
+          <w:szCs w:val="19"/>
+          <w:lang w:val="en-US"/>
+        </w:rPr>
+        <w:t>,</w:t>
+      </w:r>
+    </w:p>
+    <w:p>
+      <w:pPr>
+        <w:autoSpaceDE w:val="0"/>
+        <w:autoSpaceDN w:val="0"/>
+        <w:adjustRightInd w:val="0"/>
+        <w:spacing w:after="0" w:line="240" w:lineRule="auto"/>
+        <w:rPr>
+          <w:rFonts w:ascii="Consolas" w:hAnsi="Consolas" w:cs="Consolas"/>
+          <w:color w:val="000000"/>
+          <w:sz w:val="19"/>
+          <w:szCs w:val="19"/>
+          <w:lang w:val="en-US"/>
+        </w:rPr>
+      </w:pPr>
+      <w:r>
+        <w:rPr>
+          <w:rFonts w:ascii="Consolas" w:hAnsi="Consolas" w:cs="Consolas"/>
+          <w:color w:val="000000"/>
+          <w:sz w:val="19"/>
+          <w:szCs w:val="19"/>
+          <w:lang w:val="en-US"/>
+        </w:rPr>
+        <w:t xml:space="preserve">            </w:t>
+      </w:r>
+      <w:proofErr w:type="spellStart"/>
+      <w:r>
+        <w:rPr>
+          <w:rFonts w:ascii="Consolas" w:hAnsi="Consolas" w:cs="Consolas"/>
+          <w:color w:val="000000"/>
+          <w:sz w:val="19"/>
+          <w:szCs w:val="19"/>
+          <w:lang w:val="en-US"/>
+        </w:rPr>
+        <w:t>firstfloor</w:t>
+      </w:r>
+      <w:proofErr w:type="spellEnd"/>
+      <w:r>
+        <w:rPr>
+          <w:rFonts w:ascii="Consolas" w:hAnsi="Consolas" w:cs="Consolas"/>
+          <w:color w:val="000000"/>
+          <w:sz w:val="19"/>
+          <w:szCs w:val="19"/>
+          <w:lang w:val="en-US"/>
+        </w:rPr>
+        <w:t xml:space="preserve">: </w:t>
+      </w:r>
+      <w:r>
+        <w:rPr>
+          <w:rFonts w:ascii="Consolas" w:hAnsi="Consolas" w:cs="Consolas"/>
+          <w:color w:val="A31515"/>
+          <w:sz w:val="19"/>
+          <w:szCs w:val="19"/>
+          <w:lang w:val="en-US"/>
+        </w:rPr>
+        <w:t>"FIRST FLOOR"</w:t>
+      </w:r>
+      <w:r>
+        <w:rPr>
+          <w:rFonts w:ascii="Consolas" w:hAnsi="Consolas" w:cs="Consolas"/>
+          <w:color w:val="000000"/>
+          <w:sz w:val="19"/>
+          <w:szCs w:val="19"/>
+          <w:lang w:val="en-US"/>
+        </w:rPr>
+        <w:t>,</w:t>
+      </w:r>
+    </w:p>
+    <w:p>
+      <w:pPr>
+        <w:autoSpaceDE w:val="0"/>
+        <w:autoSpaceDN w:val="0"/>
+        <w:adjustRightInd w:val="0"/>
+        <w:spacing w:after="0" w:line="240" w:lineRule="auto"/>
+        <w:rPr>
+          <w:rFonts w:ascii="Consolas" w:hAnsi="Consolas" w:cs="Consolas"/>
+          <w:color w:val="000000"/>
+          <w:sz w:val="19"/>
+          <w:szCs w:val="19"/>
+          <w:lang w:val="en-US"/>
+        </w:rPr>
+      </w:pPr>
+      <w:r>
+        <w:rPr>
+          <w:rFonts w:ascii="Consolas" w:hAnsi="Consolas" w:cs="Consolas"/>
+          <w:color w:val="000000"/>
+          <w:sz w:val="19"/>
+          <w:szCs w:val="19"/>
+          <w:lang w:val="en-US"/>
+        </w:rPr>
+        <w:t xml:space="preserve">            basement: </w:t>
+      </w:r>
+      <w:r>
+        <w:rPr>
+          <w:rFonts w:ascii="Consolas" w:hAnsi="Consolas" w:cs="Consolas"/>
+          <w:color w:val="A31515"/>
+          <w:sz w:val="19"/>
+          <w:szCs w:val="19"/>
+          <w:lang w:val="en-US"/>
+        </w:rPr>
+        <w:t>"BASEMENT"</w:t>
+      </w:r>
+    </w:p>
+    <w:p>
+      <w:pPr>
+        <w:autoSpaceDE w:val="0"/>
+        <w:autoSpaceDN w:val="0"/>
+        <w:adjustRightInd w:val="0"/>
+        <w:spacing w:after="0" w:line="240" w:lineRule="auto"/>
+        <w:rPr>
+          <w:rFonts w:ascii="Consolas" w:hAnsi="Consolas" w:cs="Consolas"/>
+          <w:color w:val="000000"/>
+          <w:sz w:val="19"/>
+          <w:szCs w:val="19"/>
+          <w:lang w:val="en-US"/>
+        </w:rPr>
+      </w:pPr>
+      <w:r>
+        <w:rPr>
+          <w:rFonts w:ascii="Consolas" w:hAnsi="Consolas" w:cs="Consolas"/>
+          <w:color w:val="000000"/>
+          <w:sz w:val="19"/>
+          <w:szCs w:val="19"/>
+          <w:lang w:val="en-US"/>
+        </w:rPr>
+        <w:lastRenderedPageBreak/>
+        <w:t xml:space="preserve">        }</w:t>
+      </w:r>
+    </w:p>
+    <w:p>
+      <w:pPr>
+        <w:autoSpaceDE w:val="0"/>
+        <w:autoSpaceDN w:val="0"/>
+        <w:adjustRightInd w:val="0"/>
+        <w:spacing w:after="0" w:line="240" w:lineRule="auto"/>
+        <w:rPr>
+          <w:rFonts w:ascii="Consolas" w:hAnsi="Consolas" w:cs="Consolas"/>
+          <w:color w:val="000000"/>
+          <w:sz w:val="19"/>
+          <w:szCs w:val="19"/>
+          <w:lang w:val="en-US"/>
+        </w:rPr>
+      </w:pPr>
+    </w:p>
+    <w:p>
+      <w:pPr>
+        <w:autoSpaceDE w:val="0"/>
+        <w:autoSpaceDN w:val="0"/>
+        <w:adjustRightInd w:val="0"/>
+        <w:spacing w:after="0" w:line="240" w:lineRule="auto"/>
+        <w:rPr>
+          <w:rFonts w:ascii="Consolas" w:hAnsi="Consolas" w:cs="Consolas"/>
+          <w:color w:val="000000"/>
+          <w:sz w:val="19"/>
+          <w:szCs w:val="19"/>
+          <w:lang w:val="en-US"/>
+        </w:rPr>
+      </w:pPr>
+      <w:r>
+        <w:rPr>
+          <w:rFonts w:ascii="Consolas" w:hAnsi="Consolas" w:cs="Consolas"/>
+          <w:color w:val="000000"/>
+          <w:sz w:val="19"/>
+          <w:szCs w:val="19"/>
+          <w:lang w:val="en-US"/>
+        </w:rPr>
+        <w:t xml:space="preserve">        </w:t>
+      </w:r>
+      <w:r>
+        <w:rPr>
+          <w:rFonts w:ascii="Consolas" w:hAnsi="Consolas" w:cs="Consolas"/>
+          <w:color w:val="0000FF"/>
+          <w:sz w:val="19"/>
+          <w:szCs w:val="19"/>
+          <w:lang w:val="en-US"/>
+        </w:rPr>
+        <w:t>for</w:t>
+      </w:r>
+      <w:r>
+        <w:rPr>
+          <w:rFonts w:ascii="Consolas" w:hAnsi="Consolas" w:cs="Consolas"/>
+          <w:color w:val="000000"/>
+          <w:sz w:val="19"/>
+          <w:szCs w:val="19"/>
+          <w:lang w:val="en-US"/>
+        </w:rPr>
+        <w:t xml:space="preserve"> (element </w:t>
+      </w:r>
+      <w:r>
+        <w:rPr>
+          <w:rFonts w:ascii="Consolas" w:hAnsi="Consolas" w:cs="Consolas"/>
+          <w:color w:val="0000FF"/>
+          <w:sz w:val="19"/>
+          <w:szCs w:val="19"/>
+          <w:lang w:val="en-US"/>
+        </w:rPr>
+        <w:t>in</w:t>
+      </w:r>
+      <w:r>
+        <w:rPr>
+          <w:rFonts w:ascii="Consolas" w:hAnsi="Consolas" w:cs="Consolas"/>
+          <w:color w:val="000000"/>
+          <w:sz w:val="19"/>
+          <w:szCs w:val="19"/>
+          <w:lang w:val="en-US"/>
+        </w:rPr>
+        <w:t xml:space="preserve"> house) {</w:t>
+      </w:r>
+    </w:p>
+    <w:p>
+      <w:pPr>
+        <w:autoSpaceDE w:val="0"/>
+        <w:autoSpaceDN w:val="0"/>
+        <w:adjustRightInd w:val="0"/>
+        <w:spacing w:after="0" w:line="240" w:lineRule="auto"/>
+        <w:rPr>
+          <w:rFonts w:ascii="Consolas" w:hAnsi="Consolas" w:cs="Consolas"/>
+          <w:color w:val="000000"/>
+          <w:sz w:val="19"/>
+          <w:szCs w:val="19"/>
+          <w:lang w:val="en-US"/>
+        </w:rPr>
+      </w:pPr>
+      <w:r>
+        <w:rPr>
+          <w:rFonts w:ascii="Consolas" w:hAnsi="Consolas" w:cs="Consolas"/>
+          <w:color w:val="000000"/>
+          <w:sz w:val="19"/>
+          <w:szCs w:val="19"/>
+          <w:lang w:val="en-US"/>
+        </w:rPr>
+        <w:t xml:space="preserve">            </w:t>
+      </w:r>
+      <w:proofErr w:type="spellStart"/>
+      <w:proofErr w:type="gramStart"/>
+      <w:r>
+        <w:rPr>
+          <w:rFonts w:ascii="Consolas" w:hAnsi="Consolas" w:cs="Consolas"/>
+          <w:color w:val="000000"/>
+          <w:sz w:val="19"/>
+          <w:szCs w:val="19"/>
+          <w:lang w:val="en-US"/>
+        </w:rPr>
+        <w:t>document.write</w:t>
+      </w:r>
+      <w:proofErr w:type="spellEnd"/>
+      <w:proofErr w:type="gramEnd"/>
+      <w:r>
+        <w:rPr>
+          <w:rFonts w:ascii="Consolas" w:hAnsi="Consolas" w:cs="Consolas"/>
+          <w:color w:val="000000"/>
+          <w:sz w:val="19"/>
+          <w:szCs w:val="19"/>
+          <w:lang w:val="en-US"/>
+        </w:rPr>
+        <w:t>(house[element]);</w:t>
+      </w:r>
+    </w:p>
+    <w:p>
+      <w:pPr>
+        <w:autoSpaceDE w:val="0"/>
+        <w:autoSpaceDN w:val="0"/>
+        <w:adjustRightInd w:val="0"/>
+        <w:spacing w:after="0" w:line="240" w:lineRule="auto"/>
+        <w:rPr>
+          <w:rFonts w:ascii="Consolas" w:hAnsi="Consolas" w:cs="Consolas"/>
+          <w:color w:val="000000"/>
+          <w:sz w:val="19"/>
+          <w:szCs w:val="19"/>
+          <w:lang w:val="en-US"/>
+        </w:rPr>
+      </w:pPr>
+      <w:r>
+        <w:rPr>
+          <w:rFonts w:ascii="Consolas" w:hAnsi="Consolas" w:cs="Consolas"/>
+          <w:color w:val="000000"/>
+          <w:sz w:val="19"/>
+          <w:szCs w:val="19"/>
+          <w:lang w:val="en-US"/>
+        </w:rPr>
+        <w:t xml:space="preserve">        }</w:t>
+      </w:r>
+    </w:p>
+    <w:p>
+      <w:pPr>
+        <w:autoSpaceDE w:val="0"/>
+        <w:autoSpaceDN w:val="0"/>
+        <w:adjustRightInd w:val="0"/>
+        <w:spacing w:after="0" w:line="240" w:lineRule="auto"/>
+        <w:rPr>
+          <w:rFonts w:ascii="Consolas" w:hAnsi="Consolas" w:cs="Consolas"/>
+          <w:color w:val="000000"/>
+          <w:sz w:val="19"/>
+          <w:szCs w:val="19"/>
+          <w:lang w:val="en-US"/>
+        </w:rPr>
+      </w:pPr>
+      <w:r>
+        <w:rPr>
+          <w:rFonts w:ascii="Consolas" w:hAnsi="Consolas" w:cs="Consolas"/>
+          <w:color w:val="000000"/>
+          <w:sz w:val="19"/>
+          <w:szCs w:val="19"/>
+          <w:lang w:val="en-US"/>
+        </w:rPr>
+        <w:t xml:space="preserve">    </w:t>
+      </w:r>
+      <w:r>
+        <w:rPr>
+          <w:rFonts w:ascii="Consolas" w:hAnsi="Consolas" w:cs="Consolas"/>
+          <w:color w:val="0000FF"/>
+          <w:sz w:val="19"/>
+          <w:szCs w:val="19"/>
+          <w:lang w:val="en-US"/>
+        </w:rPr>
+        <w:t>&lt;/</w:t>
+      </w:r>
+      <w:r>
+        <w:rPr>
+          <w:rFonts w:ascii="Consolas" w:hAnsi="Consolas" w:cs="Consolas"/>
+          <w:color w:val="800000"/>
+          <w:sz w:val="19"/>
+          <w:szCs w:val="19"/>
+          <w:lang w:val="en-US"/>
+        </w:rPr>
+        <w:t>script</w:t>
+      </w:r>
+      <w:r>
+        <w:rPr>
+          <w:rFonts w:ascii="Consolas" w:hAnsi="Consolas" w:cs="Consolas"/>
+          <w:color w:val="0000FF"/>
+          <w:sz w:val="19"/>
+          <w:szCs w:val="19"/>
+          <w:lang w:val="en-US"/>
+        </w:rPr>
+        <w:t>&gt;</w:t>
+      </w:r>
+    </w:p>
+    <w:p>
+      <w:pPr>
+        <w:autoSpaceDE w:val="0"/>
+        <w:autoSpaceDN w:val="0"/>
+        <w:adjustRightInd w:val="0"/>
+        <w:spacing w:after="0" w:line="240" w:lineRule="auto"/>
+        <w:rPr>
+          <w:rFonts w:ascii="Consolas" w:hAnsi="Consolas" w:cs="Consolas"/>
+          <w:color w:val="000000"/>
+          <w:sz w:val="19"/>
+          <w:szCs w:val="19"/>
+          <w:lang w:val="en-US"/>
+        </w:rPr>
+      </w:pPr>
+      <w:r>
+        <w:rPr>
+          <w:rFonts w:ascii="Consolas" w:hAnsi="Consolas" w:cs="Consolas"/>
+          <w:color w:val="0000FF"/>
+          <w:sz w:val="19"/>
+          <w:szCs w:val="19"/>
+          <w:lang w:val="en-US"/>
+        </w:rPr>
+        <w:t>&lt;/</w:t>
+      </w:r>
+      <w:r>
+        <w:rPr>
+          <w:rFonts w:ascii="Consolas" w:hAnsi="Consolas" w:cs="Consolas"/>
+          <w:color w:val="800000"/>
+          <w:sz w:val="19"/>
+          <w:szCs w:val="19"/>
+          <w:lang w:val="en-US"/>
+        </w:rPr>
+        <w:t>head</w:t>
+      </w:r>
+      <w:r>
+        <w:rPr>
+          <w:rFonts w:ascii="Consolas" w:hAnsi="Consolas" w:cs="Consolas"/>
+          <w:color w:val="0000FF"/>
+          <w:sz w:val="19"/>
+          <w:szCs w:val="19"/>
+          <w:lang w:val="en-US"/>
+        </w:rPr>
+        <w:t>&gt;</w:t>
+      </w:r>
+    </w:p>
+    <w:p>
+      <w:pPr>
+        <w:autoSpaceDE w:val="0"/>
+        <w:autoSpaceDN w:val="0"/>
+        <w:adjustRightInd w:val="0"/>
+        <w:spacing w:after="0" w:line="240" w:lineRule="auto"/>
+        <w:rPr>
+          <w:rFonts w:ascii="Consolas" w:hAnsi="Consolas" w:cs="Consolas"/>
+          <w:color w:val="000000"/>
+          <w:sz w:val="19"/>
+          <w:szCs w:val="19"/>
+          <w:lang w:val="en-US"/>
+        </w:rPr>
+      </w:pPr>
+      <w:r>
+        <w:rPr>
+          <w:rFonts w:ascii="Consolas" w:hAnsi="Consolas" w:cs="Consolas"/>
+          <w:color w:val="0000FF"/>
+          <w:sz w:val="19"/>
+          <w:szCs w:val="19"/>
+          <w:lang w:val="en-US"/>
+        </w:rPr>
+        <w:t>&lt;</w:t>
+      </w:r>
+      <w:r>
+        <w:rPr>
+          <w:rFonts w:ascii="Consolas" w:hAnsi="Consolas" w:cs="Consolas"/>
+          <w:color w:val="800000"/>
+          <w:sz w:val="19"/>
+          <w:szCs w:val="19"/>
+          <w:lang w:val="en-US"/>
+        </w:rPr>
+        <w:t>body</w:t>
+      </w:r>
+      <w:r>
+        <w:rPr>
+          <w:rFonts w:ascii="Consolas" w:hAnsi="Consolas" w:cs="Consolas"/>
+          <w:color w:val="0000FF"/>
+          <w:sz w:val="19"/>
+          <w:szCs w:val="19"/>
+          <w:lang w:val="en-US"/>
+        </w:rPr>
+        <w:t>&gt;</w:t>
+      </w:r>
+    </w:p>
+    <w:p>
+      <w:pPr>
+        <w:autoSpaceDE w:val="0"/>
+        <w:autoSpaceDN w:val="0"/>
+        <w:adjustRightInd w:val="0"/>
+        <w:spacing w:after="0" w:line="240" w:lineRule="auto"/>
+        <w:rPr>
+          <w:rFonts w:ascii="Consolas" w:hAnsi="Consolas" w:cs="Consolas"/>
+          <w:color w:val="000000"/>
+          <w:sz w:val="19"/>
+          <w:szCs w:val="19"/>
+          <w:lang w:val="en-US"/>
+        </w:rPr>
+      </w:pPr>
+    </w:p>
+    <w:p>
+      <w:pPr>
+        <w:autoSpaceDE w:val="0"/>
+        <w:autoSpaceDN w:val="0"/>
+        <w:adjustRightInd w:val="0"/>
+        <w:spacing w:after="0" w:line="240" w:lineRule="auto"/>
+        <w:rPr>
+          <w:rFonts w:ascii="Consolas" w:hAnsi="Consolas" w:cs="Consolas"/>
+          <w:color w:val="000000"/>
+          <w:sz w:val="19"/>
+          <w:szCs w:val="19"/>
+          <w:lang w:val="en-US"/>
+        </w:rPr>
+      </w:pPr>
+      <w:r>
+        <w:rPr>
+          <w:rFonts w:ascii="Consolas" w:hAnsi="Consolas" w:cs="Consolas"/>
+          <w:color w:val="0000FF"/>
+          <w:sz w:val="19"/>
+          <w:szCs w:val="19"/>
+          <w:lang w:val="en-US"/>
+        </w:rPr>
+        <w:t>&lt;/</w:t>
+      </w:r>
+      <w:r>
+        <w:rPr>
+          <w:rFonts w:ascii="Consolas" w:hAnsi="Consolas" w:cs="Consolas"/>
+          <w:color w:val="800000"/>
+          <w:sz w:val="19"/>
+          <w:szCs w:val="19"/>
+          <w:lang w:val="en-US"/>
+        </w:rPr>
+        <w:t>body</w:t>
+      </w:r>
+      <w:r>
+        <w:rPr>
+          <w:rFonts w:ascii="Consolas" w:hAnsi="Consolas" w:cs="Consolas"/>
+          <w:color w:val="0000FF"/>
+          <w:sz w:val="19"/>
+          <w:szCs w:val="19"/>
+          <w:lang w:val="en-US"/>
+        </w:rPr>
+        <w:t>&gt;</w:t>
+      </w:r>
+    </w:p>
+    <w:p>
+      <w:pPr>
+        <w:autoSpaceDE w:val="0"/>
+        <w:autoSpaceDN w:val="0"/>
+        <w:adjustRightInd w:val="0"/>
+        <w:spacing w:after="0" w:line="240" w:lineRule="auto"/>
+        <w:rPr>
+          <w:rFonts w:ascii="Consolas" w:hAnsi="Consolas" w:cs="Consolas"/>
+          <w:color w:val="000000"/>
+          <w:sz w:val="19"/>
+          <w:szCs w:val="19"/>
+          <w:lang w:val="en-US"/>
+        </w:rPr>
+      </w:pPr>
+      <w:r>
+        <w:rPr>
+          <w:rFonts w:ascii="Consolas" w:hAnsi="Consolas" w:cs="Consolas"/>
+          <w:color w:val="0000FF"/>
+          <w:sz w:val="19"/>
+          <w:szCs w:val="19"/>
+          <w:lang w:val="en-US"/>
+        </w:rPr>
+        <w:t>&lt;/</w:t>
+      </w:r>
+      <w:r>
+        <w:rPr>
+          <w:rFonts w:ascii="Consolas" w:hAnsi="Consolas" w:cs="Consolas"/>
+          <w:color w:val="800000"/>
+          <w:sz w:val="19"/>
+          <w:szCs w:val="19"/>
+          <w:lang w:val="en-US"/>
+        </w:rPr>
+        <w:t>html</w:t>
+      </w:r>
+      <w:r>
+        <w:rPr>
+          <w:rFonts w:ascii="Consolas" w:hAnsi="Consolas" w:cs="Consolas"/>
+          <w:color w:val="0000FF"/>
+          <w:sz w:val="19"/>
+          <w:szCs w:val="19"/>
+          <w:lang w:val="en-US"/>
+        </w:rPr>
+        <w:t>&gt;</w:t>
+      </w:r>
+    </w:p>
+    <w:p>
+      <w:pPr>
+        <w:tabs>
+          <w:tab w:val="left" w:pos="7725"/>
+        </w:tabs>
+        <w:rPr>
+          <w:lang w:val="en-US"/>
+        </w:rPr>
+      </w:pPr>
+    </w:p>
+    <w:p>
+      <w:pPr>
+        <w:tabs>
+          <w:tab w:val="left" w:pos="7725"/>
+        </w:tabs>
+        <w:rPr>
+          <w:lang w:val="en-US"/>
+        </w:rPr>
+      </w:pPr>
+      <w:bookmarkStart w:id="0" w:name="_GoBack"/>
+      <w:bookmarkEnd w:id="0"/>
+    </w:p>
+    <w:p>
+      <w:pPr>
+        <w:tabs>
+          <w:tab w:val="left" w:pos="7725"/>
+        </w:tabs>
+        <w:rPr>
+          <w:lang w:val="en-US"/>
+        </w:rPr>
       </w:pPr>
     </w:p>
     <w:sectPr>
